--- a/Documents/Our Docs/Use Cases.docx
+++ b/Documents/Our Docs/Use Cases.docx
@@ -6,12 +6,10 @@
       <w:pPr>
         <w:pStyle w:val="Heading1"/>
       </w:pPr>
-      <w:bookmarkStart w:id="0" w:name="_GoBack"/>
       <w:r>
         <w:t>Complete Use Cases</w:t>
       </w:r>
     </w:p>
-    <w:bookmarkEnd w:id="0"/>
     <w:p/>
     <w:tbl>
       <w:tblPr>
@@ -3134,8 +3132,8 @@
         <w:tblLook w:val="04A0" w:firstRow="1" w:lastRow="0" w:firstColumn="1" w:lastColumn="0" w:noHBand="0" w:noVBand="1"/>
       </w:tblPr>
       <w:tblGrid>
-        <w:gridCol w:w="1936"/>
-        <w:gridCol w:w="6914"/>
+        <w:gridCol w:w="1884"/>
+        <w:gridCol w:w="6966"/>
       </w:tblGrid>
       <w:tr>
         <w:trPr>
@@ -3924,11 +3922,6 @@
           </w:tcPr>
           <w:p>
             <w:pPr>
-              <w:pStyle w:val="ListParagraph"/>
-              <w:numPr>
-                <w:ilvl w:val="0"/>
-                <w:numId w:val="5"/>
-              </w:numPr>
               <w:spacing w:before="120" w:after="0" w:line="240" w:lineRule="auto"/>
               <w:rPr>
                 <w:rFonts w:ascii="Times New Roman" w:eastAsia="Times New Roman" w:hAnsi="Times New Roman" w:cs="Times New Roman"/>
@@ -3936,15 +3929,6 @@
                 <w:szCs w:val="24"/>
               </w:rPr>
             </w:pPr>
-            <w:r>
-              <w:rPr>
-                <w:rFonts w:ascii="Arial" w:eastAsia="Times New Roman" w:hAnsi="Arial" w:cs="Arial"/>
-                <w:color w:val="000000"/>
-                <w:sz w:val="23"/>
-                <w:szCs w:val="23"/>
-              </w:rPr>
-              <w:t>The system will record the meeting log</w:t>
-            </w:r>
           </w:p>
         </w:tc>
       </w:tr>
@@ -4074,7 +4058,25 @@
                 <w:sz w:val="23"/>
                 <w:szCs w:val="23"/>
               </w:rPr>
-              <w:t>no participants may join the meeting so the meeting will not start.</w:t>
+              <w:t>no pa</w:t>
+            </w:r>
+            <w:r>
+              <w:rPr>
+                <w:rFonts w:ascii="Arial" w:eastAsia="Times New Roman" w:hAnsi="Arial" w:cs="Arial"/>
+                <w:color w:val="000000"/>
+                <w:sz w:val="23"/>
+                <w:szCs w:val="23"/>
+              </w:rPr>
+              <w:t>rticipants may join the meeting; therefore</w:t>
+            </w:r>
+            <w:r>
+              <w:rPr>
+                <w:rFonts w:ascii="Arial" w:eastAsia="Times New Roman" w:hAnsi="Arial" w:cs="Arial"/>
+                <w:color w:val="000000"/>
+                <w:sz w:val="23"/>
+                <w:szCs w:val="23"/>
+              </w:rPr>
+              <w:t xml:space="preserve"> the meeting will not start.</w:t>
             </w:r>
           </w:p>
         </w:tc>
@@ -4905,26 +4907,16 @@
           <w:p>
             <w:pPr>
               <w:pStyle w:val="ListParagraph"/>
-              <w:numPr>
-                <w:ilvl w:val="0"/>
-                <w:numId w:val="5"/>
-              </w:numPr>
               <w:spacing w:before="120" w:after="0" w:line="240" w:lineRule="auto"/>
-              <w:rPr>
-                <w:rFonts w:ascii="Times New Roman" w:eastAsia="Times New Roman" w:hAnsi="Times New Roman" w:cs="Times New Roman"/>
-                <w:sz w:val="24"/>
-                <w:szCs w:val="24"/>
-              </w:rPr>
-            </w:pPr>
-            <w:r>
-              <w:rPr>
-                <w:rFonts w:ascii="Arial" w:eastAsia="Times New Roman" w:hAnsi="Arial" w:cs="Arial"/>
-                <w:color w:val="000000"/>
-                <w:sz w:val="23"/>
-                <w:szCs w:val="23"/>
-              </w:rPr>
-              <w:t>The system will record the event log</w:t>
-            </w:r>
+              <w:ind w:left="360"/>
+              <w:rPr>
+                <w:rFonts w:ascii="Times New Roman" w:eastAsia="Times New Roman" w:hAnsi="Times New Roman" w:cs="Times New Roman"/>
+                <w:sz w:val="24"/>
+                <w:szCs w:val="24"/>
+              </w:rPr>
+            </w:pPr>
+            <w:bookmarkStart w:id="0" w:name="_GoBack"/>
+            <w:bookmarkEnd w:id="0"/>
           </w:p>
         </w:tc>
       </w:tr>

--- a/Documents/Our Docs/Use Cases.docx
+++ b/Documents/Our Docs/Use Cases.docx
@@ -23,13 +23,13 @@
         <w:tblLook w:val="04A0" w:firstRow="1" w:lastRow="0" w:firstColumn="1" w:lastColumn="0" w:noHBand="0" w:noVBand="1"/>
       </w:tblPr>
       <w:tblGrid>
-        <w:gridCol w:w="1653"/>
-        <w:gridCol w:w="7197"/>
+        <w:gridCol w:w="2045"/>
+        <w:gridCol w:w="6945"/>
       </w:tblGrid>
       <w:tr>
         <w:tc>
           <w:tcPr>
-            <w:tcW w:w="0" w:type="auto"/>
+            <w:tcW w:w="2045" w:type="dxa"/>
             <w:tcBorders>
               <w:top w:val="single" w:sz="6" w:space="0" w:color="000000"/>
               <w:left w:val="single" w:sz="6" w:space="0" w:color="000000"/>
@@ -39,7 +39,7 @@
             <w:shd w:val="clear" w:color="auto" w:fill="FFFFFF"/>
             <w:tcMar>
               <w:top w:w="105" w:type="dxa"/>
-              <w:left w:w="105" w:type="dxa"/>
+              <w:left w:w="245" w:type="dxa"/>
               <w:bottom w:w="105" w:type="dxa"/>
               <w:right w:w="105" w:type="dxa"/>
             </w:tcMar>
@@ -71,16 +71,16 @@
         </w:tc>
         <w:tc>
           <w:tcPr>
-            <w:tcW w:w="0" w:type="auto"/>
-            <w:tcBorders>
-              <w:top w:val="single" w:sz="6" w:space="0" w:color="000000"/>
-              <w:left w:val="single" w:sz="6" w:space="0" w:color="000000"/>
-              <w:bottom w:val="single" w:sz="6" w:space="0" w:color="000000"/>
-              <w:right w:val="single" w:sz="6" w:space="0" w:color="000000"/>
-            </w:tcBorders>
-            <w:tcMar>
-              <w:top w:w="105" w:type="dxa"/>
-              <w:left w:w="105" w:type="dxa"/>
+            <w:tcW w:w="6945" w:type="dxa"/>
+            <w:tcBorders>
+              <w:top w:val="single" w:sz="6" w:space="0" w:color="000000"/>
+              <w:left w:val="single" w:sz="6" w:space="0" w:color="000000"/>
+              <w:bottom w:val="single" w:sz="6" w:space="0" w:color="000000"/>
+              <w:right w:val="single" w:sz="6" w:space="0" w:color="000000"/>
+            </w:tcBorders>
+            <w:tcMar>
+              <w:top w:w="105" w:type="dxa"/>
+              <w:left w:w="245" w:type="dxa"/>
               <w:bottom w:w="105" w:type="dxa"/>
               <w:right w:w="105" w:type="dxa"/>
             </w:tcMar>
@@ -135,7 +135,7 @@
       <w:tr>
         <w:tc>
           <w:tcPr>
-            <w:tcW w:w="0" w:type="auto"/>
+            <w:tcW w:w="2045" w:type="dxa"/>
             <w:tcBorders>
               <w:top w:val="single" w:sz="6" w:space="0" w:color="000000"/>
               <w:left w:val="single" w:sz="6" w:space="0" w:color="000000"/>
@@ -145,7 +145,7 @@
             <w:shd w:val="clear" w:color="auto" w:fill="FFFFFF"/>
             <w:tcMar>
               <w:top w:w="105" w:type="dxa"/>
-              <w:left w:w="105" w:type="dxa"/>
+              <w:left w:w="245" w:type="dxa"/>
               <w:bottom w:w="105" w:type="dxa"/>
               <w:right w:w="105" w:type="dxa"/>
             </w:tcMar>
@@ -177,16 +177,16 @@
         </w:tc>
         <w:tc>
           <w:tcPr>
-            <w:tcW w:w="0" w:type="auto"/>
-            <w:tcBorders>
-              <w:top w:val="single" w:sz="6" w:space="0" w:color="000000"/>
-              <w:left w:val="single" w:sz="6" w:space="0" w:color="000000"/>
-              <w:bottom w:val="single" w:sz="6" w:space="0" w:color="000000"/>
-              <w:right w:val="single" w:sz="6" w:space="0" w:color="000000"/>
-            </w:tcBorders>
-            <w:tcMar>
-              <w:top w:w="105" w:type="dxa"/>
-              <w:left w:w="105" w:type="dxa"/>
+            <w:tcW w:w="6945" w:type="dxa"/>
+            <w:tcBorders>
+              <w:top w:val="single" w:sz="6" w:space="0" w:color="000000"/>
+              <w:left w:val="single" w:sz="6" w:space="0" w:color="000000"/>
+              <w:bottom w:val="single" w:sz="6" w:space="0" w:color="000000"/>
+              <w:right w:val="single" w:sz="6" w:space="0" w:color="000000"/>
+            </w:tcBorders>
+            <w:tcMar>
+              <w:top w:w="105" w:type="dxa"/>
+              <w:left w:w="245" w:type="dxa"/>
               <w:bottom w:w="105" w:type="dxa"/>
               <w:right w:w="105" w:type="dxa"/>
             </w:tcMar>
@@ -219,16 +219,16 @@
       <w:tr>
         <w:tc>
           <w:tcPr>
-            <w:tcW w:w="0" w:type="auto"/>
-            <w:tcBorders>
-              <w:top w:val="single" w:sz="6" w:space="0" w:color="000000"/>
-              <w:left w:val="single" w:sz="6" w:space="0" w:color="000000"/>
-              <w:bottom w:val="single" w:sz="6" w:space="0" w:color="000000"/>
-              <w:right w:val="single" w:sz="6" w:space="0" w:color="000000"/>
-            </w:tcBorders>
-            <w:tcMar>
-              <w:top w:w="105" w:type="dxa"/>
-              <w:left w:w="105" w:type="dxa"/>
+            <w:tcW w:w="2045" w:type="dxa"/>
+            <w:tcBorders>
+              <w:top w:val="single" w:sz="6" w:space="0" w:color="000000"/>
+              <w:left w:val="single" w:sz="6" w:space="0" w:color="000000"/>
+              <w:bottom w:val="single" w:sz="6" w:space="0" w:color="000000"/>
+              <w:right w:val="single" w:sz="6" w:space="0" w:color="000000"/>
+            </w:tcBorders>
+            <w:tcMar>
+              <w:top w:w="105" w:type="dxa"/>
+              <w:left w:w="245" w:type="dxa"/>
               <w:bottom w:w="105" w:type="dxa"/>
               <w:right w:w="105" w:type="dxa"/>
             </w:tcMar>
@@ -259,16 +259,16 @@
         </w:tc>
         <w:tc>
           <w:tcPr>
-            <w:tcW w:w="0" w:type="auto"/>
-            <w:tcBorders>
-              <w:top w:val="single" w:sz="6" w:space="0" w:color="000000"/>
-              <w:left w:val="single" w:sz="6" w:space="0" w:color="000000"/>
-              <w:bottom w:val="single" w:sz="6" w:space="0" w:color="000000"/>
-              <w:right w:val="single" w:sz="6" w:space="0" w:color="000000"/>
-            </w:tcBorders>
-            <w:tcMar>
-              <w:top w:w="105" w:type="dxa"/>
-              <w:left w:w="105" w:type="dxa"/>
+            <w:tcW w:w="6945" w:type="dxa"/>
+            <w:tcBorders>
+              <w:top w:val="single" w:sz="6" w:space="0" w:color="000000"/>
+              <w:left w:val="single" w:sz="6" w:space="0" w:color="000000"/>
+              <w:bottom w:val="single" w:sz="6" w:space="0" w:color="000000"/>
+              <w:right w:val="single" w:sz="6" w:space="0" w:color="000000"/>
+            </w:tcBorders>
+            <w:tcMar>
+              <w:top w:w="105" w:type="dxa"/>
+              <w:left w:w="245" w:type="dxa"/>
               <w:bottom w:w="105" w:type="dxa"/>
               <w:right w:w="105" w:type="dxa"/>
             </w:tcMar>
@@ -291,17 +291,7 @@
                 <w:sz w:val="23"/>
                 <w:szCs w:val="23"/>
               </w:rPr>
-              <w:t xml:space="preserve">The </w:t>
-            </w:r>
-            <w:proofErr w:type="gramStart"/>
-            <w:r>
-              <w:rPr>
-                <w:rFonts w:ascii="Arial" w:eastAsia="Times New Roman" w:hAnsi="Arial" w:cs="Arial"/>
-                <w:color w:val="000000"/>
-                <w:sz w:val="23"/>
-                <w:szCs w:val="23"/>
-              </w:rPr>
-              <w:t>a</w:t>
+              <w:t>The a</w:t>
             </w:r>
             <w:r>
               <w:rPr>
@@ -312,7 +302,15 @@
               </w:rPr>
               <w:t>dministrator pull</w:t>
             </w:r>
-            <w:proofErr w:type="gramEnd"/>
+            <w:r>
+              <w:rPr>
+                <w:rFonts w:ascii="Arial" w:eastAsia="Times New Roman" w:hAnsi="Arial" w:cs="Arial"/>
+                <w:color w:val="000000"/>
+                <w:sz w:val="23"/>
+                <w:szCs w:val="23"/>
+              </w:rPr>
+              <w:t>s</w:t>
+            </w:r>
             <w:r>
               <w:rPr>
                 <w:rFonts w:ascii="Arial" w:eastAsia="Times New Roman" w:hAnsi="Arial" w:cs="Arial"/>
@@ -328,16 +326,16 @@
       <w:tr>
         <w:tc>
           <w:tcPr>
-            <w:tcW w:w="0" w:type="auto"/>
-            <w:tcBorders>
-              <w:top w:val="single" w:sz="6" w:space="0" w:color="000000"/>
-              <w:left w:val="single" w:sz="6" w:space="0" w:color="000000"/>
-              <w:bottom w:val="single" w:sz="6" w:space="0" w:color="000000"/>
-              <w:right w:val="single" w:sz="6" w:space="0" w:color="000000"/>
-            </w:tcBorders>
-            <w:tcMar>
-              <w:top w:w="105" w:type="dxa"/>
-              <w:left w:w="105" w:type="dxa"/>
+            <w:tcW w:w="2045" w:type="dxa"/>
+            <w:tcBorders>
+              <w:top w:val="single" w:sz="6" w:space="0" w:color="000000"/>
+              <w:left w:val="single" w:sz="6" w:space="0" w:color="000000"/>
+              <w:bottom w:val="single" w:sz="6" w:space="0" w:color="000000"/>
+              <w:right w:val="single" w:sz="6" w:space="0" w:color="000000"/>
+            </w:tcBorders>
+            <w:tcMar>
+              <w:top w:w="105" w:type="dxa"/>
+              <w:left w:w="245" w:type="dxa"/>
               <w:bottom w:w="105" w:type="dxa"/>
               <w:right w:w="105" w:type="dxa"/>
             </w:tcMar>
@@ -368,16 +366,16 @@
         </w:tc>
         <w:tc>
           <w:tcPr>
-            <w:tcW w:w="0" w:type="auto"/>
-            <w:tcBorders>
-              <w:top w:val="single" w:sz="6" w:space="0" w:color="000000"/>
-              <w:left w:val="single" w:sz="6" w:space="0" w:color="000000"/>
-              <w:bottom w:val="single" w:sz="6" w:space="0" w:color="000000"/>
-              <w:right w:val="single" w:sz="6" w:space="0" w:color="000000"/>
-            </w:tcBorders>
-            <w:tcMar>
-              <w:top w:w="105" w:type="dxa"/>
-              <w:left w:w="105" w:type="dxa"/>
+            <w:tcW w:w="6945" w:type="dxa"/>
+            <w:tcBorders>
+              <w:top w:val="single" w:sz="6" w:space="0" w:color="000000"/>
+              <w:left w:val="single" w:sz="6" w:space="0" w:color="000000"/>
+              <w:bottom w:val="single" w:sz="6" w:space="0" w:color="000000"/>
+              <w:right w:val="single" w:sz="6" w:space="0" w:color="000000"/>
+            </w:tcBorders>
+            <w:tcMar>
+              <w:top w:w="105" w:type="dxa"/>
+              <w:left w:w="245" w:type="dxa"/>
               <w:bottom w:w="105" w:type="dxa"/>
               <w:right w:w="105" w:type="dxa"/>
             </w:tcMar>
@@ -408,16 +406,16 @@
       <w:tr>
         <w:tc>
           <w:tcPr>
-            <w:tcW w:w="0" w:type="auto"/>
-            <w:tcBorders>
-              <w:top w:val="single" w:sz="6" w:space="0" w:color="000000"/>
-              <w:left w:val="single" w:sz="6" w:space="0" w:color="000000"/>
-              <w:bottom w:val="single" w:sz="6" w:space="0" w:color="000000"/>
-              <w:right w:val="single" w:sz="6" w:space="0" w:color="000000"/>
-            </w:tcBorders>
-            <w:tcMar>
-              <w:top w:w="105" w:type="dxa"/>
-              <w:left w:w="105" w:type="dxa"/>
+            <w:tcW w:w="2045" w:type="dxa"/>
+            <w:tcBorders>
+              <w:top w:val="single" w:sz="6" w:space="0" w:color="000000"/>
+              <w:left w:val="single" w:sz="6" w:space="0" w:color="000000"/>
+              <w:bottom w:val="single" w:sz="6" w:space="0" w:color="000000"/>
+              <w:right w:val="single" w:sz="6" w:space="0" w:color="000000"/>
+            </w:tcBorders>
+            <w:tcMar>
+              <w:top w:w="105" w:type="dxa"/>
+              <w:left w:w="245" w:type="dxa"/>
               <w:bottom w:w="105" w:type="dxa"/>
               <w:right w:w="105" w:type="dxa"/>
             </w:tcMar>
@@ -448,16 +446,16 @@
         </w:tc>
         <w:tc>
           <w:tcPr>
-            <w:tcW w:w="0" w:type="auto"/>
-            <w:tcBorders>
-              <w:top w:val="single" w:sz="6" w:space="0" w:color="000000"/>
-              <w:left w:val="single" w:sz="6" w:space="0" w:color="000000"/>
-              <w:bottom w:val="single" w:sz="6" w:space="0" w:color="000000"/>
-              <w:right w:val="single" w:sz="6" w:space="0" w:color="000000"/>
-            </w:tcBorders>
-            <w:tcMar>
-              <w:top w:w="105" w:type="dxa"/>
-              <w:left w:w="105" w:type="dxa"/>
+            <w:tcW w:w="6945" w:type="dxa"/>
+            <w:tcBorders>
+              <w:top w:val="single" w:sz="6" w:space="0" w:color="000000"/>
+              <w:left w:val="single" w:sz="6" w:space="0" w:color="000000"/>
+              <w:bottom w:val="single" w:sz="6" w:space="0" w:color="000000"/>
+              <w:right w:val="single" w:sz="6" w:space="0" w:color="000000"/>
+            </w:tcBorders>
+            <w:tcMar>
+              <w:top w:w="105" w:type="dxa"/>
+              <w:left w:w="245" w:type="dxa"/>
               <w:bottom w:w="105" w:type="dxa"/>
               <w:right w:w="105" w:type="dxa"/>
             </w:tcMar>
@@ -506,16 +504,16 @@
       <w:tr>
         <w:tc>
           <w:tcPr>
-            <w:tcW w:w="0" w:type="auto"/>
-            <w:tcBorders>
-              <w:top w:val="single" w:sz="6" w:space="0" w:color="000000"/>
-              <w:left w:val="single" w:sz="6" w:space="0" w:color="000000"/>
-              <w:bottom w:val="single" w:sz="6" w:space="0" w:color="000000"/>
-              <w:right w:val="single" w:sz="6" w:space="0" w:color="000000"/>
-            </w:tcBorders>
-            <w:tcMar>
-              <w:top w:w="105" w:type="dxa"/>
-              <w:left w:w="105" w:type="dxa"/>
+            <w:tcW w:w="2045" w:type="dxa"/>
+            <w:tcBorders>
+              <w:top w:val="single" w:sz="6" w:space="0" w:color="000000"/>
+              <w:left w:val="single" w:sz="6" w:space="0" w:color="000000"/>
+              <w:bottom w:val="single" w:sz="6" w:space="0" w:color="000000"/>
+              <w:right w:val="single" w:sz="6" w:space="0" w:color="000000"/>
+            </w:tcBorders>
+            <w:tcMar>
+              <w:top w:w="105" w:type="dxa"/>
+              <w:left w:w="245" w:type="dxa"/>
               <w:bottom w:w="105" w:type="dxa"/>
               <w:right w:w="105" w:type="dxa"/>
             </w:tcMar>
@@ -546,16 +544,16 @@
         </w:tc>
         <w:tc>
           <w:tcPr>
-            <w:tcW w:w="0" w:type="auto"/>
-            <w:tcBorders>
-              <w:top w:val="single" w:sz="6" w:space="0" w:color="000000"/>
-              <w:left w:val="single" w:sz="6" w:space="0" w:color="000000"/>
-              <w:bottom w:val="single" w:sz="6" w:space="0" w:color="000000"/>
-              <w:right w:val="single" w:sz="6" w:space="0" w:color="000000"/>
-            </w:tcBorders>
-            <w:tcMar>
-              <w:top w:w="105" w:type="dxa"/>
-              <w:left w:w="105" w:type="dxa"/>
+            <w:tcW w:w="6945" w:type="dxa"/>
+            <w:tcBorders>
+              <w:top w:val="single" w:sz="6" w:space="0" w:color="000000"/>
+              <w:left w:val="single" w:sz="6" w:space="0" w:color="000000"/>
+              <w:bottom w:val="single" w:sz="6" w:space="0" w:color="000000"/>
+              <w:right w:val="single" w:sz="6" w:space="0" w:color="000000"/>
+            </w:tcBorders>
+            <w:tcMar>
+              <w:top w:w="105" w:type="dxa"/>
+              <w:left w:w="245" w:type="dxa"/>
               <w:bottom w:w="105" w:type="dxa"/>
               <w:right w:w="105" w:type="dxa"/>
             </w:tcMar>
@@ -693,18 +691,21 @@
         </w:tc>
       </w:tr>
       <w:tr>
-        <w:tc>
-          <w:tcPr>
-            <w:tcW w:w="0" w:type="auto"/>
-            <w:tcBorders>
-              <w:top w:val="single" w:sz="6" w:space="0" w:color="000000"/>
-              <w:left w:val="single" w:sz="6" w:space="0" w:color="000000"/>
-              <w:bottom w:val="single" w:sz="6" w:space="0" w:color="000000"/>
-              <w:right w:val="single" w:sz="6" w:space="0" w:color="000000"/>
-            </w:tcBorders>
-            <w:tcMar>
-              <w:top w:w="105" w:type="dxa"/>
-              <w:left w:w="105" w:type="dxa"/>
+        <w:trPr>
+          <w:trHeight w:val="564"/>
+        </w:trPr>
+        <w:tc>
+          <w:tcPr>
+            <w:tcW w:w="2045" w:type="dxa"/>
+            <w:tcBorders>
+              <w:top w:val="single" w:sz="6" w:space="0" w:color="000000"/>
+              <w:left w:val="single" w:sz="6" w:space="0" w:color="000000"/>
+              <w:bottom w:val="single" w:sz="6" w:space="0" w:color="000000"/>
+              <w:right w:val="single" w:sz="6" w:space="0" w:color="000000"/>
+            </w:tcBorders>
+            <w:tcMar>
+              <w:top w:w="105" w:type="dxa"/>
+              <w:left w:w="245" w:type="dxa"/>
               <w:bottom w:w="105" w:type="dxa"/>
               <w:right w:w="105" w:type="dxa"/>
             </w:tcMar>
@@ -735,16 +736,16 @@
         </w:tc>
         <w:tc>
           <w:tcPr>
-            <w:tcW w:w="0" w:type="auto"/>
-            <w:tcBorders>
-              <w:top w:val="single" w:sz="6" w:space="0" w:color="000000"/>
-              <w:left w:val="single" w:sz="6" w:space="0" w:color="000000"/>
-              <w:bottom w:val="single" w:sz="6" w:space="0" w:color="000000"/>
-              <w:right w:val="single" w:sz="6" w:space="0" w:color="000000"/>
-            </w:tcBorders>
-            <w:tcMar>
-              <w:top w:w="105" w:type="dxa"/>
-              <w:left w:w="105" w:type="dxa"/>
+            <w:tcW w:w="6945" w:type="dxa"/>
+            <w:tcBorders>
+              <w:top w:val="single" w:sz="6" w:space="0" w:color="000000"/>
+              <w:left w:val="single" w:sz="6" w:space="0" w:color="000000"/>
+              <w:bottom w:val="single" w:sz="6" w:space="0" w:color="000000"/>
+              <w:right w:val="single" w:sz="6" w:space="0" w:color="000000"/>
+            </w:tcBorders>
+            <w:tcMar>
+              <w:top w:w="105" w:type="dxa"/>
+              <w:left w:w="245" w:type="dxa"/>
               <w:bottom w:w="105" w:type="dxa"/>
               <w:right w:w="105" w:type="dxa"/>
             </w:tcMar>
@@ -787,7 +788,18 @@
                 <w:sz w:val="23"/>
                 <w:szCs w:val="23"/>
               </w:rPr>
-              <w:t>_____</w:t>
+              <w:t xml:space="preserve">     </w:t>
+            </w:r>
+            <w:r>
+              <w:rPr>
+                <w:rFonts w:ascii="Arial" w:eastAsia="Times New Roman" w:hAnsi="Arial" w:cs="Arial"/>
+                <w:b/>
+                <w:bCs/>
+                <w:color w:val="000000"/>
+                <w:sz w:val="23"/>
+                <w:szCs w:val="23"/>
+              </w:rPr>
+              <w:t>____</w:t>
             </w:r>
           </w:p>
         </w:tc>
@@ -798,16 +810,16 @@
         </w:trPr>
         <w:tc>
           <w:tcPr>
-            <w:tcW w:w="0" w:type="auto"/>
-            <w:tcBorders>
-              <w:top w:val="single" w:sz="6" w:space="0" w:color="000000"/>
-              <w:left w:val="single" w:sz="6" w:space="0" w:color="000000"/>
-              <w:bottom w:val="single" w:sz="6" w:space="0" w:color="000000"/>
-              <w:right w:val="single" w:sz="6" w:space="0" w:color="000000"/>
-            </w:tcBorders>
-            <w:tcMar>
-              <w:top w:w="105" w:type="dxa"/>
-              <w:left w:w="105" w:type="dxa"/>
+            <w:tcW w:w="2045" w:type="dxa"/>
+            <w:tcBorders>
+              <w:top w:val="single" w:sz="6" w:space="0" w:color="000000"/>
+              <w:left w:val="single" w:sz="6" w:space="0" w:color="000000"/>
+              <w:bottom w:val="single" w:sz="6" w:space="0" w:color="000000"/>
+              <w:right w:val="single" w:sz="6" w:space="0" w:color="000000"/>
+            </w:tcBorders>
+            <w:tcMar>
+              <w:top w:w="105" w:type="dxa"/>
+              <w:left w:w="245" w:type="dxa"/>
               <w:bottom w:w="105" w:type="dxa"/>
               <w:right w:w="105" w:type="dxa"/>
             </w:tcMar>
@@ -838,16 +850,16 @@
         </w:tc>
         <w:tc>
           <w:tcPr>
-            <w:tcW w:w="0" w:type="auto"/>
-            <w:tcBorders>
-              <w:top w:val="single" w:sz="6" w:space="0" w:color="000000"/>
-              <w:left w:val="single" w:sz="6" w:space="0" w:color="000000"/>
-              <w:bottom w:val="single" w:sz="6" w:space="0" w:color="000000"/>
-              <w:right w:val="single" w:sz="6" w:space="0" w:color="000000"/>
-            </w:tcBorders>
-            <w:tcMar>
-              <w:top w:w="105" w:type="dxa"/>
-              <w:left w:w="105" w:type="dxa"/>
+            <w:tcW w:w="6945" w:type="dxa"/>
+            <w:tcBorders>
+              <w:top w:val="single" w:sz="6" w:space="0" w:color="000000"/>
+              <w:left w:val="single" w:sz="6" w:space="0" w:color="000000"/>
+              <w:bottom w:val="single" w:sz="6" w:space="0" w:color="000000"/>
+              <w:right w:val="single" w:sz="6" w:space="0" w:color="000000"/>
+            </w:tcBorders>
+            <w:tcMar>
+              <w:top w:w="105" w:type="dxa"/>
+              <w:left w:w="245" w:type="dxa"/>
               <w:bottom w:w="105" w:type="dxa"/>
               <w:right w:w="105" w:type="dxa"/>
             </w:tcMar>
@@ -933,16 +945,16 @@
       <w:tr>
         <w:tc>
           <w:tcPr>
-            <w:tcW w:w="0" w:type="auto"/>
-            <w:tcBorders>
-              <w:top w:val="single" w:sz="6" w:space="0" w:color="000000"/>
-              <w:left w:val="single" w:sz="6" w:space="0" w:color="000000"/>
-              <w:bottom w:val="single" w:sz="6" w:space="0" w:color="000000"/>
-              <w:right w:val="single" w:sz="6" w:space="0" w:color="000000"/>
-            </w:tcBorders>
-            <w:tcMar>
-              <w:top w:w="105" w:type="dxa"/>
-              <w:left w:w="105" w:type="dxa"/>
+            <w:tcW w:w="2045" w:type="dxa"/>
+            <w:tcBorders>
+              <w:top w:val="single" w:sz="6" w:space="0" w:color="000000"/>
+              <w:left w:val="single" w:sz="6" w:space="0" w:color="000000"/>
+              <w:bottom w:val="single" w:sz="6" w:space="0" w:color="000000"/>
+              <w:right w:val="single" w:sz="6" w:space="0" w:color="000000"/>
+            </w:tcBorders>
+            <w:tcMar>
+              <w:top w:w="105" w:type="dxa"/>
+              <w:left w:w="245" w:type="dxa"/>
               <w:bottom w:w="105" w:type="dxa"/>
               <w:right w:w="105" w:type="dxa"/>
             </w:tcMar>
@@ -973,16 +985,16 @@
         </w:tc>
         <w:tc>
           <w:tcPr>
-            <w:tcW w:w="0" w:type="auto"/>
-            <w:tcBorders>
-              <w:top w:val="single" w:sz="6" w:space="0" w:color="000000"/>
-              <w:left w:val="single" w:sz="6" w:space="0" w:color="000000"/>
-              <w:bottom w:val="single" w:sz="6" w:space="0" w:color="000000"/>
-              <w:right w:val="single" w:sz="6" w:space="0" w:color="000000"/>
-            </w:tcBorders>
-            <w:tcMar>
-              <w:top w:w="105" w:type="dxa"/>
-              <w:left w:w="105" w:type="dxa"/>
+            <w:tcW w:w="6945" w:type="dxa"/>
+            <w:tcBorders>
+              <w:top w:val="single" w:sz="6" w:space="0" w:color="000000"/>
+              <w:left w:val="single" w:sz="6" w:space="0" w:color="000000"/>
+              <w:bottom w:val="single" w:sz="6" w:space="0" w:color="000000"/>
+              <w:right w:val="single" w:sz="6" w:space="0" w:color="000000"/>
+            </w:tcBorders>
+            <w:tcMar>
+              <w:top w:w="105" w:type="dxa"/>
+              <w:left w:w="245" w:type="dxa"/>
               <w:bottom w:w="105" w:type="dxa"/>
               <w:right w:w="105" w:type="dxa"/>
             </w:tcMar>
@@ -1019,7 +1031,8 @@
     <w:p/>
     <w:tbl>
       <w:tblPr>
-        <w:tblW w:w="0" w:type="auto"/>
+        <w:tblW w:w="9000" w:type="dxa"/>
+        <w:tblInd w:w="-25" w:type="dxa"/>
         <w:tblCellMar>
           <w:top w:w="15" w:type="dxa"/>
           <w:left w:w="15" w:type="dxa"/>
@@ -1029,13 +1042,13 @@
         <w:tblLook w:val="04A0" w:firstRow="1" w:lastRow="0" w:firstColumn="1" w:lastColumn="0" w:noHBand="0" w:noVBand="1"/>
       </w:tblPr>
       <w:tblGrid>
-        <w:gridCol w:w="1653"/>
-        <w:gridCol w:w="7197"/>
+        <w:gridCol w:w="2070"/>
+        <w:gridCol w:w="6930"/>
       </w:tblGrid>
       <w:tr>
         <w:tc>
           <w:tcPr>
-            <w:tcW w:w="0" w:type="auto"/>
+            <w:tcW w:w="2070" w:type="dxa"/>
             <w:tcBorders>
               <w:top w:val="single" w:sz="6" w:space="0" w:color="000000"/>
               <w:left w:val="single" w:sz="6" w:space="0" w:color="000000"/>
@@ -1045,7 +1058,7 @@
             <w:shd w:val="clear" w:color="auto" w:fill="FFFFFF"/>
             <w:tcMar>
               <w:top w:w="105" w:type="dxa"/>
-              <w:left w:w="105" w:type="dxa"/>
+              <w:left w:w="245" w:type="dxa"/>
               <w:bottom w:w="105" w:type="dxa"/>
               <w:right w:w="105" w:type="dxa"/>
             </w:tcMar>
@@ -1054,6 +1067,52 @@
           <w:p>
             <w:pPr>
               <w:spacing w:before="120" w:after="240" w:line="240" w:lineRule="auto"/>
+              <w:ind w:left="-120"/>
+              <w:rPr>
+                <w:rFonts w:ascii="Arial" w:eastAsia="Times New Roman" w:hAnsi="Arial" w:cs="Arial"/>
+                <w:b/>
+                <w:bCs/>
+                <w:color w:val="000000"/>
+                <w:sz w:val="23"/>
+                <w:szCs w:val="23"/>
+                <w:shd w:val="clear" w:color="auto" w:fill="FFFFFF"/>
+              </w:rPr>
+            </w:pPr>
+            <w:r>
+              <w:rPr>
+                <w:rFonts w:ascii="Arial" w:eastAsia="Times New Roman" w:hAnsi="Arial" w:cs="Arial"/>
+                <w:b/>
+                <w:bCs/>
+                <w:color w:val="000000"/>
+                <w:sz w:val="23"/>
+                <w:szCs w:val="23"/>
+                <w:shd w:val="clear" w:color="auto" w:fill="FFFFFF"/>
+              </w:rPr>
+              <w:lastRenderedPageBreak/>
+              <w:t>Use Case ID</w:t>
+            </w:r>
+          </w:p>
+        </w:tc>
+        <w:tc>
+          <w:tcPr>
+            <w:tcW w:w="6930" w:type="dxa"/>
+            <w:tcBorders>
+              <w:top w:val="single" w:sz="6" w:space="0" w:color="000000"/>
+              <w:left w:val="single" w:sz="6" w:space="0" w:color="000000"/>
+              <w:bottom w:val="single" w:sz="6" w:space="0" w:color="000000"/>
+              <w:right w:val="single" w:sz="6" w:space="0" w:color="000000"/>
+            </w:tcBorders>
+            <w:tcMar>
+              <w:top w:w="105" w:type="dxa"/>
+              <w:left w:w="245" w:type="dxa"/>
+              <w:bottom w:w="105" w:type="dxa"/>
+              <w:right w:w="105" w:type="dxa"/>
+            </w:tcMar>
+            <w:hideMark/>
+          </w:tcPr>
+          <w:p>
+            <w:pPr>
+              <w:spacing w:after="0" w:line="240" w:lineRule="auto"/>
               <w:ind w:left="-120"/>
               <w:rPr>
                 <w:rFonts w:ascii="Times New Roman" w:eastAsia="Times New Roman" w:hAnsi="Times New Roman" w:cs="Times New Roman"/>
@@ -1069,25 +1128,115 @@
                 <w:color w:val="000000"/>
                 <w:sz w:val="23"/>
                 <w:szCs w:val="23"/>
+              </w:rPr>
+              <w:t>CPv5-00</w:t>
+            </w:r>
+            <w:r>
+              <w:rPr>
+                <w:rFonts w:ascii="Arial" w:eastAsia="Times New Roman" w:hAnsi="Arial" w:cs="Arial"/>
+                <w:b/>
+                <w:bCs/>
+                <w:color w:val="000000"/>
+                <w:sz w:val="23"/>
+                <w:szCs w:val="23"/>
+              </w:rPr>
+              <w:t>2</w:t>
+            </w:r>
+            <w:r>
+              <w:rPr>
+                <w:rFonts w:ascii="Arial" w:eastAsia="Times New Roman" w:hAnsi="Arial" w:cs="Arial"/>
+                <w:b/>
+                <w:bCs/>
+                <w:color w:val="000000"/>
+                <w:sz w:val="23"/>
+                <w:szCs w:val="23"/>
+              </w:rPr>
+              <w:t xml:space="preserve"> </w:t>
+            </w:r>
+            <w:r>
+              <w:rPr>
+                <w:rFonts w:ascii="Arial" w:eastAsia="Times New Roman" w:hAnsi="Arial" w:cs="Arial"/>
+                <w:b/>
+                <w:bCs/>
+                <w:color w:val="000000"/>
+                <w:sz w:val="23"/>
+                <w:szCs w:val="23"/>
+              </w:rPr>
+              <w:t>Pull Mentor</w:t>
+            </w:r>
+            <w:r>
+              <w:rPr>
+                <w:rFonts w:ascii="Arial" w:eastAsia="Times New Roman" w:hAnsi="Arial" w:cs="Arial"/>
+                <w:b/>
+                <w:bCs/>
+                <w:color w:val="000000"/>
+                <w:sz w:val="23"/>
+                <w:szCs w:val="23"/>
+              </w:rPr>
+              <w:t xml:space="preserve"> Reports</w:t>
+            </w:r>
+          </w:p>
+        </w:tc>
+      </w:tr>
+      <w:tr>
+        <w:tc>
+          <w:tcPr>
+            <w:tcW w:w="2070" w:type="dxa"/>
+            <w:tcBorders>
+              <w:top w:val="single" w:sz="6" w:space="0" w:color="000000"/>
+              <w:left w:val="single" w:sz="6" w:space="0" w:color="000000"/>
+              <w:bottom w:val="single" w:sz="6" w:space="0" w:color="000000"/>
+              <w:right w:val="single" w:sz="6" w:space="0" w:color="000000"/>
+            </w:tcBorders>
+            <w:shd w:val="clear" w:color="auto" w:fill="FFFFFF"/>
+            <w:tcMar>
+              <w:top w:w="105" w:type="dxa"/>
+              <w:left w:w="245" w:type="dxa"/>
+              <w:bottom w:w="105" w:type="dxa"/>
+              <w:right w:w="105" w:type="dxa"/>
+            </w:tcMar>
+            <w:hideMark/>
+          </w:tcPr>
+          <w:p>
+            <w:pPr>
+              <w:spacing w:before="120" w:after="240" w:line="240" w:lineRule="auto"/>
+              <w:ind w:left="-120"/>
+              <w:rPr>
+                <w:rFonts w:ascii="Arial" w:eastAsia="Times New Roman" w:hAnsi="Arial" w:cs="Arial"/>
+                <w:b/>
+                <w:bCs/>
+                <w:color w:val="000000"/>
+                <w:sz w:val="23"/>
+                <w:szCs w:val="23"/>
                 <w:shd w:val="clear" w:color="auto" w:fill="FFFFFF"/>
               </w:rPr>
-              <w:lastRenderedPageBreak/>
-              <w:t>Use Case ID</w:t>
-            </w:r>
-          </w:p>
-        </w:tc>
-        <w:tc>
-          <w:tcPr>
-            <w:tcW w:w="0" w:type="auto"/>
-            <w:tcBorders>
-              <w:top w:val="single" w:sz="6" w:space="0" w:color="000000"/>
-              <w:left w:val="single" w:sz="6" w:space="0" w:color="000000"/>
-              <w:bottom w:val="single" w:sz="6" w:space="0" w:color="000000"/>
-              <w:right w:val="single" w:sz="6" w:space="0" w:color="000000"/>
-            </w:tcBorders>
-            <w:tcMar>
-              <w:top w:w="105" w:type="dxa"/>
-              <w:left w:w="105" w:type="dxa"/>
+            </w:pPr>
+            <w:r>
+              <w:rPr>
+                <w:rFonts w:ascii="Arial" w:eastAsia="Times New Roman" w:hAnsi="Arial" w:cs="Arial"/>
+                <w:b/>
+                <w:bCs/>
+                <w:color w:val="000000"/>
+                <w:sz w:val="23"/>
+                <w:szCs w:val="23"/>
+                <w:shd w:val="clear" w:color="auto" w:fill="FFFFFF"/>
+              </w:rPr>
+              <w:t>Update for</w:t>
+            </w:r>
+          </w:p>
+        </w:tc>
+        <w:tc>
+          <w:tcPr>
+            <w:tcW w:w="6930" w:type="dxa"/>
+            <w:tcBorders>
+              <w:top w:val="single" w:sz="6" w:space="0" w:color="000000"/>
+              <w:left w:val="single" w:sz="6" w:space="0" w:color="000000"/>
+              <w:bottom w:val="single" w:sz="6" w:space="0" w:color="000000"/>
+              <w:right w:val="single" w:sz="6" w:space="0" w:color="000000"/>
+            </w:tcBorders>
+            <w:tcMar>
+              <w:top w:w="105" w:type="dxa"/>
+              <w:left w:w="245" w:type="dxa"/>
               <w:bottom w:w="105" w:type="dxa"/>
               <w:right w:w="105" w:type="dxa"/>
             </w:tcMar>
@@ -1112,51 +1261,7 @@
                 <w:sz w:val="23"/>
                 <w:szCs w:val="23"/>
               </w:rPr>
-              <w:t>CPv5-00</w:t>
-            </w:r>
-            <w:r>
-              <w:rPr>
-                <w:rFonts w:ascii="Arial" w:eastAsia="Times New Roman" w:hAnsi="Arial" w:cs="Arial"/>
-                <w:b/>
-                <w:bCs/>
-                <w:color w:val="000000"/>
-                <w:sz w:val="23"/>
-                <w:szCs w:val="23"/>
-              </w:rPr>
-              <w:t>2</w:t>
-            </w:r>
-            <w:r>
-              <w:rPr>
-                <w:rFonts w:ascii="Arial" w:eastAsia="Times New Roman" w:hAnsi="Arial" w:cs="Arial"/>
-                <w:b/>
-                <w:bCs/>
-                <w:color w:val="000000"/>
-                <w:sz w:val="23"/>
-                <w:szCs w:val="23"/>
-              </w:rPr>
-              <w:t xml:space="preserve"> </w:t>
-            </w:r>
-            <w:r>
-              <w:rPr>
-                <w:rFonts w:ascii="Arial" w:eastAsia="Times New Roman" w:hAnsi="Arial" w:cs="Arial"/>
-                <w:b/>
-                <w:bCs/>
-                <w:color w:val="000000"/>
-                <w:sz w:val="23"/>
-                <w:szCs w:val="23"/>
-              </w:rPr>
-              <w:t>Pull Mentor</w:t>
-            </w:r>
-            <w:r>
-              <w:rPr>
-                <w:rFonts w:ascii="Arial" w:eastAsia="Times New Roman" w:hAnsi="Arial" w:cs="Arial"/>
-                <w:b/>
-                <w:bCs/>
-                <w:color w:val="000000"/>
-                <w:sz w:val="23"/>
-                <w:szCs w:val="23"/>
-              </w:rPr>
-              <w:t xml:space="preserve"> Reports</w:t>
+              <w:t>_____</w:t>
             </w:r>
           </w:p>
         </w:tc>
@@ -1164,17 +1269,61 @@
       <w:tr>
         <w:tc>
           <w:tcPr>
-            <w:tcW w:w="0" w:type="auto"/>
-            <w:tcBorders>
-              <w:top w:val="single" w:sz="6" w:space="0" w:color="000000"/>
-              <w:left w:val="single" w:sz="6" w:space="0" w:color="000000"/>
-              <w:bottom w:val="single" w:sz="6" w:space="0" w:color="000000"/>
-              <w:right w:val="single" w:sz="6" w:space="0" w:color="000000"/>
-            </w:tcBorders>
-            <w:shd w:val="clear" w:color="auto" w:fill="FFFFFF"/>
-            <w:tcMar>
-              <w:top w:w="105" w:type="dxa"/>
-              <w:left w:w="105" w:type="dxa"/>
+            <w:tcW w:w="2070" w:type="dxa"/>
+            <w:tcBorders>
+              <w:top w:val="single" w:sz="6" w:space="0" w:color="000000"/>
+              <w:left w:val="single" w:sz="6" w:space="0" w:color="000000"/>
+              <w:bottom w:val="single" w:sz="6" w:space="0" w:color="000000"/>
+              <w:right w:val="single" w:sz="6" w:space="0" w:color="000000"/>
+            </w:tcBorders>
+            <w:tcMar>
+              <w:top w:w="105" w:type="dxa"/>
+              <w:left w:w="245" w:type="dxa"/>
+              <w:bottom w:w="105" w:type="dxa"/>
+              <w:right w:w="105" w:type="dxa"/>
+            </w:tcMar>
+            <w:hideMark/>
+          </w:tcPr>
+          <w:p>
+            <w:pPr>
+              <w:spacing w:before="120" w:after="240" w:line="240" w:lineRule="auto"/>
+              <w:ind w:left="-120"/>
+              <w:rPr>
+                <w:rFonts w:ascii="Arial" w:eastAsia="Times New Roman" w:hAnsi="Arial" w:cs="Arial"/>
+                <w:b/>
+                <w:bCs/>
+                <w:color w:val="000000"/>
+                <w:sz w:val="23"/>
+                <w:szCs w:val="23"/>
+                <w:shd w:val="clear" w:color="auto" w:fill="FFFFFF"/>
+              </w:rPr>
+            </w:pPr>
+            <w:r>
+              <w:rPr>
+                <w:rFonts w:ascii="Arial" w:eastAsia="Times New Roman" w:hAnsi="Arial" w:cs="Arial"/>
+                <w:b/>
+                <w:bCs/>
+                <w:color w:val="000000"/>
+                <w:sz w:val="23"/>
+                <w:szCs w:val="23"/>
+                <w:shd w:val="clear" w:color="auto" w:fill="FFFFFF"/>
+              </w:rPr>
+              <w:t>Description</w:t>
+            </w:r>
+          </w:p>
+        </w:tc>
+        <w:tc>
+          <w:tcPr>
+            <w:tcW w:w="6930" w:type="dxa"/>
+            <w:tcBorders>
+              <w:top w:val="single" w:sz="6" w:space="0" w:color="000000"/>
+              <w:left w:val="single" w:sz="6" w:space="0" w:color="000000"/>
+              <w:bottom w:val="single" w:sz="6" w:space="0" w:color="000000"/>
+              <w:right w:val="single" w:sz="6" w:space="0" w:color="000000"/>
+            </w:tcBorders>
+            <w:tcMar>
+              <w:top w:w="105" w:type="dxa"/>
+              <w:left w:w="245" w:type="dxa"/>
               <w:bottom w:w="105" w:type="dxa"/>
               <w:right w:w="105" w:type="dxa"/>
             </w:tcMar>
@@ -1193,6 +1342,84 @@
             <w:r>
               <w:rPr>
                 <w:rFonts w:ascii="Arial" w:eastAsia="Times New Roman" w:hAnsi="Arial" w:cs="Arial"/>
+                <w:color w:val="000000"/>
+                <w:sz w:val="23"/>
+                <w:szCs w:val="23"/>
+              </w:rPr>
+              <w:t>The a</w:t>
+            </w:r>
+            <w:r>
+              <w:rPr>
+                <w:rFonts w:ascii="Arial" w:eastAsia="Times New Roman" w:hAnsi="Arial" w:cs="Arial"/>
+                <w:color w:val="000000"/>
+                <w:sz w:val="23"/>
+                <w:szCs w:val="23"/>
+              </w:rPr>
+              <w:t>dministrator pull</w:t>
+            </w:r>
+            <w:r>
+              <w:rPr>
+                <w:rFonts w:ascii="Arial" w:eastAsia="Times New Roman" w:hAnsi="Arial" w:cs="Arial"/>
+                <w:color w:val="000000"/>
+                <w:sz w:val="23"/>
+                <w:szCs w:val="23"/>
+              </w:rPr>
+              <w:t>s</w:t>
+            </w:r>
+            <w:r>
+              <w:rPr>
+                <w:rFonts w:ascii="Arial" w:eastAsia="Times New Roman" w:hAnsi="Arial" w:cs="Arial"/>
+                <w:color w:val="000000"/>
+                <w:sz w:val="23"/>
+                <w:szCs w:val="23"/>
+              </w:rPr>
+              <w:t xml:space="preserve"> </w:t>
+            </w:r>
+            <w:r>
+              <w:rPr>
+                <w:rFonts w:ascii="Arial" w:eastAsia="Times New Roman" w:hAnsi="Arial" w:cs="Arial"/>
+                <w:color w:val="000000"/>
+                <w:sz w:val="23"/>
+                <w:szCs w:val="23"/>
+              </w:rPr>
+              <w:t>mentor</w:t>
+            </w:r>
+            <w:r>
+              <w:rPr>
+                <w:rFonts w:ascii="Arial" w:eastAsia="Times New Roman" w:hAnsi="Arial" w:cs="Arial"/>
+                <w:color w:val="000000"/>
+                <w:sz w:val="23"/>
+                <w:szCs w:val="23"/>
+              </w:rPr>
+              <w:t xml:space="preserve"> reports.</w:t>
+            </w:r>
+          </w:p>
+        </w:tc>
+      </w:tr>
+      <w:tr>
+        <w:tc>
+          <w:tcPr>
+            <w:tcW w:w="2070" w:type="dxa"/>
+            <w:tcBorders>
+              <w:top w:val="single" w:sz="6" w:space="0" w:color="000000"/>
+              <w:left w:val="single" w:sz="6" w:space="0" w:color="000000"/>
+              <w:bottom w:val="single" w:sz="6" w:space="0" w:color="000000"/>
+              <w:right w:val="single" w:sz="6" w:space="0" w:color="000000"/>
+            </w:tcBorders>
+            <w:tcMar>
+              <w:top w:w="105" w:type="dxa"/>
+              <w:left w:w="245" w:type="dxa"/>
+              <w:bottom w:w="105" w:type="dxa"/>
+              <w:right w:w="105" w:type="dxa"/>
+            </w:tcMar>
+            <w:hideMark/>
+          </w:tcPr>
+          <w:p>
+            <w:pPr>
+              <w:spacing w:before="120" w:after="240" w:line="240" w:lineRule="auto"/>
+              <w:ind w:left="-120"/>
+              <w:rPr>
+                <w:rFonts w:ascii="Arial" w:eastAsia="Times New Roman" w:hAnsi="Arial" w:cs="Arial"/>
                 <w:b/>
                 <w:bCs/>
                 <w:color w:val="000000"/>
@@ -1200,30 +1427,41 @@
                 <w:szCs w:val="23"/>
                 <w:shd w:val="clear" w:color="auto" w:fill="FFFFFF"/>
               </w:rPr>
-              <w:t>Update for</w:t>
-            </w:r>
-          </w:p>
-        </w:tc>
-        <w:tc>
-          <w:tcPr>
-            <w:tcW w:w="0" w:type="auto"/>
-            <w:tcBorders>
-              <w:top w:val="single" w:sz="6" w:space="0" w:color="000000"/>
-              <w:left w:val="single" w:sz="6" w:space="0" w:color="000000"/>
-              <w:bottom w:val="single" w:sz="6" w:space="0" w:color="000000"/>
-              <w:right w:val="single" w:sz="6" w:space="0" w:color="000000"/>
-            </w:tcBorders>
-            <w:tcMar>
-              <w:top w:w="105" w:type="dxa"/>
-              <w:left w:w="105" w:type="dxa"/>
-              <w:bottom w:w="105" w:type="dxa"/>
-              <w:right w:w="105" w:type="dxa"/>
-            </w:tcMar>
-            <w:hideMark/>
-          </w:tcPr>
-          <w:p>
-            <w:pPr>
-              <w:spacing w:after="0" w:line="240" w:lineRule="auto"/>
+            </w:pPr>
+            <w:r>
+              <w:rPr>
+                <w:rFonts w:ascii="Arial" w:eastAsia="Times New Roman" w:hAnsi="Arial" w:cs="Arial"/>
+                <w:b/>
+                <w:bCs/>
+                <w:color w:val="000000"/>
+                <w:sz w:val="23"/>
+                <w:szCs w:val="23"/>
+                <w:shd w:val="clear" w:color="auto" w:fill="FFFFFF"/>
+              </w:rPr>
+              <w:t>Actor</w:t>
+            </w:r>
+          </w:p>
+        </w:tc>
+        <w:tc>
+          <w:tcPr>
+            <w:tcW w:w="6930" w:type="dxa"/>
+            <w:tcBorders>
+              <w:top w:val="single" w:sz="6" w:space="0" w:color="000000"/>
+              <w:left w:val="single" w:sz="6" w:space="0" w:color="000000"/>
+              <w:bottom w:val="single" w:sz="6" w:space="0" w:color="000000"/>
+              <w:right w:val="single" w:sz="6" w:space="0" w:color="000000"/>
+            </w:tcBorders>
+            <w:tcMar>
+              <w:top w:w="105" w:type="dxa"/>
+              <w:left w:w="245" w:type="dxa"/>
+              <w:bottom w:w="105" w:type="dxa"/>
+              <w:right w:w="105" w:type="dxa"/>
+            </w:tcMar>
+            <w:hideMark/>
+          </w:tcPr>
+          <w:p>
+            <w:pPr>
+              <w:spacing w:before="120" w:after="240" w:line="240" w:lineRule="auto"/>
               <w:ind w:left="-120"/>
               <w:rPr>
                 <w:rFonts w:ascii="Times New Roman" w:eastAsia="Times New Roman" w:hAnsi="Times New Roman" w:cs="Times New Roman"/>
@@ -1234,13 +1472,11 @@
             <w:r>
               <w:rPr>
                 <w:rFonts w:ascii="Arial" w:eastAsia="Times New Roman" w:hAnsi="Arial" w:cs="Arial"/>
-                <w:b/>
-                <w:bCs/>
-                <w:color w:val="000000"/>
-                <w:sz w:val="23"/>
-                <w:szCs w:val="23"/>
-              </w:rPr>
-              <w:t>_____</w:t>
+                <w:color w:val="000000"/>
+                <w:sz w:val="23"/>
+                <w:szCs w:val="23"/>
+              </w:rPr>
+              <w:t>Administrator</w:t>
             </w:r>
           </w:p>
         </w:tc>
@@ -1248,16 +1484,16 @@
       <w:tr>
         <w:tc>
           <w:tcPr>
-            <w:tcW w:w="0" w:type="auto"/>
-            <w:tcBorders>
-              <w:top w:val="single" w:sz="6" w:space="0" w:color="000000"/>
-              <w:left w:val="single" w:sz="6" w:space="0" w:color="000000"/>
-              <w:bottom w:val="single" w:sz="6" w:space="0" w:color="000000"/>
-              <w:right w:val="single" w:sz="6" w:space="0" w:color="000000"/>
-            </w:tcBorders>
-            <w:tcMar>
-              <w:top w:w="105" w:type="dxa"/>
-              <w:left w:w="105" w:type="dxa"/>
+            <w:tcW w:w="2070" w:type="dxa"/>
+            <w:tcBorders>
+              <w:top w:val="single" w:sz="6" w:space="0" w:color="000000"/>
+              <w:left w:val="single" w:sz="6" w:space="0" w:color="000000"/>
+              <w:bottom w:val="single" w:sz="6" w:space="0" w:color="000000"/>
+              <w:right w:val="single" w:sz="6" w:space="0" w:color="000000"/>
+            </w:tcBorders>
+            <w:tcMar>
+              <w:top w:w="105" w:type="dxa"/>
+              <w:left w:w="245" w:type="dxa"/>
               <w:bottom w:w="105" w:type="dxa"/>
               <w:right w:w="105" w:type="dxa"/>
             </w:tcMar>
@@ -1267,6 +1503,51 @@
             <w:pPr>
               <w:spacing w:before="120" w:after="240" w:line="240" w:lineRule="auto"/>
               <w:ind w:left="-120"/>
+              <w:rPr>
+                <w:rFonts w:ascii="Arial" w:eastAsia="Times New Roman" w:hAnsi="Arial" w:cs="Arial"/>
+                <w:b/>
+                <w:bCs/>
+                <w:color w:val="000000"/>
+                <w:sz w:val="23"/>
+                <w:szCs w:val="23"/>
+                <w:shd w:val="clear" w:color="auto" w:fill="FFFFFF"/>
+              </w:rPr>
+            </w:pPr>
+            <w:r>
+              <w:rPr>
+                <w:rFonts w:ascii="Arial" w:eastAsia="Times New Roman" w:hAnsi="Arial" w:cs="Arial"/>
+                <w:b/>
+                <w:bCs/>
+                <w:color w:val="000000"/>
+                <w:sz w:val="23"/>
+                <w:szCs w:val="23"/>
+                <w:shd w:val="clear" w:color="auto" w:fill="FFFFFF"/>
+              </w:rPr>
+              <w:t>Pre-conditions</w:t>
+            </w:r>
+          </w:p>
+        </w:tc>
+        <w:tc>
+          <w:tcPr>
+            <w:tcW w:w="6930" w:type="dxa"/>
+            <w:tcBorders>
+              <w:top w:val="single" w:sz="6" w:space="0" w:color="000000"/>
+              <w:left w:val="single" w:sz="6" w:space="0" w:color="000000"/>
+              <w:bottom w:val="single" w:sz="6" w:space="0" w:color="000000"/>
+              <w:right w:val="single" w:sz="6" w:space="0" w:color="000000"/>
+            </w:tcBorders>
+            <w:tcMar>
+              <w:top w:w="105" w:type="dxa"/>
+              <w:left w:w="245" w:type="dxa"/>
+              <w:bottom w:w="105" w:type="dxa"/>
+              <w:right w:w="105" w:type="dxa"/>
+            </w:tcMar>
+            <w:hideMark/>
+          </w:tcPr>
+          <w:p>
+            <w:pPr>
+              <w:spacing w:after="240" w:line="240" w:lineRule="auto"/>
+              <w:ind w:left="560" w:hanging="360"/>
               <w:rPr>
                 <w:rFonts w:ascii="Times New Roman" w:eastAsia="Times New Roman" w:hAnsi="Times New Roman" w:cs="Times New Roman"/>
                 <w:sz w:val="24"/>
@@ -1276,28 +1557,46 @@
             <w:r>
               <w:rPr>
                 <w:rFonts w:ascii="Arial" w:eastAsia="Times New Roman" w:hAnsi="Arial" w:cs="Arial"/>
-                <w:b/>
-                <w:bCs/>
-                <w:color w:val="000000"/>
-                <w:sz w:val="23"/>
-                <w:szCs w:val="23"/>
-              </w:rPr>
-              <w:t>Description</w:t>
-            </w:r>
-          </w:p>
-        </w:tc>
-        <w:tc>
-          <w:tcPr>
-            <w:tcW w:w="0" w:type="auto"/>
-            <w:tcBorders>
-              <w:top w:val="single" w:sz="6" w:space="0" w:color="000000"/>
-              <w:left w:val="single" w:sz="6" w:space="0" w:color="000000"/>
-              <w:bottom w:val="single" w:sz="6" w:space="0" w:color="000000"/>
-              <w:right w:val="single" w:sz="6" w:space="0" w:color="000000"/>
-            </w:tcBorders>
-            <w:tcMar>
-              <w:top w:w="105" w:type="dxa"/>
-              <w:left w:w="105" w:type="dxa"/>
+                <w:color w:val="000000"/>
+                <w:sz w:val="23"/>
+                <w:szCs w:val="23"/>
+              </w:rPr>
+              <w:t>●</w:t>
+            </w:r>
+            <w:r>
+              <w:rPr>
+                <w:rFonts w:ascii="Times New Roman" w:eastAsia="Times New Roman" w:hAnsi="Times New Roman" w:cs="Times New Roman"/>
+                <w:color w:val="000000"/>
+                <w:sz w:val="14"/>
+                <w:szCs w:val="14"/>
+              </w:rPr>
+              <w:t xml:space="preserve">     </w:t>
+            </w:r>
+            <w:r>
+              <w:rPr>
+                <w:rFonts w:ascii="Arial" w:eastAsia="Times New Roman" w:hAnsi="Arial" w:cs="Arial"/>
+                <w:color w:val="000000"/>
+                <w:sz w:val="23"/>
+                <w:szCs w:val="23"/>
+              </w:rPr>
+              <w:t>The administrator is logged into the system.</w:t>
+            </w:r>
+          </w:p>
+        </w:tc>
+      </w:tr>
+      <w:tr>
+        <w:tc>
+          <w:tcPr>
+            <w:tcW w:w="2070" w:type="dxa"/>
+            <w:tcBorders>
+              <w:top w:val="single" w:sz="6" w:space="0" w:color="000000"/>
+              <w:left w:val="single" w:sz="6" w:space="0" w:color="000000"/>
+              <w:bottom w:val="single" w:sz="6" w:space="0" w:color="000000"/>
+              <w:right w:val="single" w:sz="6" w:space="0" w:color="000000"/>
+            </w:tcBorders>
+            <w:tcMar>
+              <w:top w:w="105" w:type="dxa"/>
+              <w:left w:w="245" w:type="dxa"/>
               <w:bottom w:w="105" w:type="dxa"/>
               <w:right w:w="105" w:type="dxa"/>
             </w:tcMar>
@@ -1308,264 +1607,24 @@
               <w:spacing w:before="120" w:after="240" w:line="240" w:lineRule="auto"/>
               <w:ind w:left="-120"/>
               <w:rPr>
-                <w:rFonts w:ascii="Times New Roman" w:eastAsia="Times New Roman" w:hAnsi="Times New Roman" w:cs="Times New Roman"/>
-                <w:sz w:val="24"/>
-                <w:szCs w:val="24"/>
-              </w:rPr>
-            </w:pPr>
-            <w:r>
-              <w:rPr>
-                <w:rFonts w:ascii="Arial" w:eastAsia="Times New Roman" w:hAnsi="Arial" w:cs="Arial"/>
-                <w:color w:val="000000"/>
-                <w:sz w:val="23"/>
-                <w:szCs w:val="23"/>
-              </w:rPr>
-              <w:t>The a</w:t>
-            </w:r>
-            <w:r>
-              <w:rPr>
-                <w:rFonts w:ascii="Arial" w:eastAsia="Times New Roman" w:hAnsi="Arial" w:cs="Arial"/>
-                <w:color w:val="000000"/>
-                <w:sz w:val="23"/>
-                <w:szCs w:val="23"/>
-              </w:rPr>
-              <w:t xml:space="preserve">dministrator pull </w:t>
-            </w:r>
-            <w:r>
-              <w:rPr>
-                <w:rFonts w:ascii="Arial" w:eastAsia="Times New Roman" w:hAnsi="Arial" w:cs="Arial"/>
-                <w:color w:val="000000"/>
-                <w:sz w:val="23"/>
-                <w:szCs w:val="23"/>
-              </w:rPr>
-              <w:t>mentor</w:t>
-            </w:r>
-            <w:r>
-              <w:rPr>
-                <w:rFonts w:ascii="Arial" w:eastAsia="Times New Roman" w:hAnsi="Arial" w:cs="Arial"/>
-                <w:color w:val="000000"/>
-                <w:sz w:val="23"/>
-                <w:szCs w:val="23"/>
-              </w:rPr>
-              <w:t xml:space="preserve"> reports.</w:t>
-            </w:r>
-          </w:p>
-        </w:tc>
-      </w:tr>
-      <w:tr>
-        <w:tc>
-          <w:tcPr>
-            <w:tcW w:w="0" w:type="auto"/>
-            <w:tcBorders>
-              <w:top w:val="single" w:sz="6" w:space="0" w:color="000000"/>
-              <w:left w:val="single" w:sz="6" w:space="0" w:color="000000"/>
-              <w:bottom w:val="single" w:sz="6" w:space="0" w:color="000000"/>
-              <w:right w:val="single" w:sz="6" w:space="0" w:color="000000"/>
-            </w:tcBorders>
-            <w:tcMar>
-              <w:top w:w="105" w:type="dxa"/>
-              <w:left w:w="105" w:type="dxa"/>
-              <w:bottom w:w="105" w:type="dxa"/>
-              <w:right w:w="105" w:type="dxa"/>
-            </w:tcMar>
-            <w:hideMark/>
-          </w:tcPr>
-          <w:p>
-            <w:pPr>
-              <w:spacing w:before="120" w:after="240" w:line="240" w:lineRule="auto"/>
-              <w:ind w:left="-120"/>
-              <w:rPr>
-                <w:rFonts w:ascii="Times New Roman" w:eastAsia="Times New Roman" w:hAnsi="Times New Roman" w:cs="Times New Roman"/>
-                <w:sz w:val="24"/>
-                <w:szCs w:val="24"/>
-              </w:rPr>
-            </w:pPr>
-            <w:r>
-              <w:rPr>
-                <w:rFonts w:ascii="Arial" w:eastAsia="Times New Roman" w:hAnsi="Arial" w:cs="Arial"/>
-                <w:b/>
-                <w:bCs/>
-                <w:color w:val="000000"/>
-                <w:sz w:val="23"/>
-                <w:szCs w:val="23"/>
-              </w:rPr>
-              <w:t>Actor</w:t>
-            </w:r>
-          </w:p>
-        </w:tc>
-        <w:tc>
-          <w:tcPr>
-            <w:tcW w:w="0" w:type="auto"/>
-            <w:tcBorders>
-              <w:top w:val="single" w:sz="6" w:space="0" w:color="000000"/>
-              <w:left w:val="single" w:sz="6" w:space="0" w:color="000000"/>
-              <w:bottom w:val="single" w:sz="6" w:space="0" w:color="000000"/>
-              <w:right w:val="single" w:sz="6" w:space="0" w:color="000000"/>
-            </w:tcBorders>
-            <w:tcMar>
-              <w:top w:w="105" w:type="dxa"/>
-              <w:left w:w="105" w:type="dxa"/>
-              <w:bottom w:w="105" w:type="dxa"/>
-              <w:right w:w="105" w:type="dxa"/>
-            </w:tcMar>
-            <w:hideMark/>
-          </w:tcPr>
-          <w:p>
-            <w:pPr>
-              <w:spacing w:before="120" w:after="240" w:line="240" w:lineRule="auto"/>
-              <w:ind w:left="-120"/>
-              <w:rPr>
-                <w:rFonts w:ascii="Times New Roman" w:eastAsia="Times New Roman" w:hAnsi="Times New Roman" w:cs="Times New Roman"/>
-                <w:sz w:val="24"/>
-                <w:szCs w:val="24"/>
-              </w:rPr>
-            </w:pPr>
-            <w:r>
-              <w:rPr>
-                <w:rFonts w:ascii="Arial" w:eastAsia="Times New Roman" w:hAnsi="Arial" w:cs="Arial"/>
-                <w:color w:val="000000"/>
-                <w:sz w:val="23"/>
-                <w:szCs w:val="23"/>
-              </w:rPr>
-              <w:t>Administrator</w:t>
-            </w:r>
-          </w:p>
-        </w:tc>
-      </w:tr>
-      <w:tr>
-        <w:tc>
-          <w:tcPr>
-            <w:tcW w:w="0" w:type="auto"/>
-            <w:tcBorders>
-              <w:top w:val="single" w:sz="6" w:space="0" w:color="000000"/>
-              <w:left w:val="single" w:sz="6" w:space="0" w:color="000000"/>
-              <w:bottom w:val="single" w:sz="6" w:space="0" w:color="000000"/>
-              <w:right w:val="single" w:sz="6" w:space="0" w:color="000000"/>
-            </w:tcBorders>
-            <w:tcMar>
-              <w:top w:w="105" w:type="dxa"/>
-              <w:left w:w="105" w:type="dxa"/>
-              <w:bottom w:w="105" w:type="dxa"/>
-              <w:right w:w="105" w:type="dxa"/>
-            </w:tcMar>
-            <w:hideMark/>
-          </w:tcPr>
-          <w:p>
-            <w:pPr>
-              <w:spacing w:before="120" w:after="240" w:line="240" w:lineRule="auto"/>
-              <w:ind w:left="-120"/>
-              <w:rPr>
-                <w:rFonts w:ascii="Times New Roman" w:eastAsia="Times New Roman" w:hAnsi="Times New Roman" w:cs="Times New Roman"/>
-                <w:sz w:val="24"/>
-                <w:szCs w:val="24"/>
-              </w:rPr>
-            </w:pPr>
-            <w:r>
-              <w:rPr>
-                <w:rFonts w:ascii="Arial" w:eastAsia="Times New Roman" w:hAnsi="Arial" w:cs="Arial"/>
-                <w:b/>
-                <w:bCs/>
-                <w:color w:val="000000"/>
-                <w:sz w:val="23"/>
-                <w:szCs w:val="23"/>
-              </w:rPr>
-              <w:t>Pre-conditions</w:t>
-            </w:r>
-          </w:p>
-        </w:tc>
-        <w:tc>
-          <w:tcPr>
-            <w:tcW w:w="0" w:type="auto"/>
-            <w:tcBorders>
-              <w:top w:val="single" w:sz="6" w:space="0" w:color="000000"/>
-              <w:left w:val="single" w:sz="6" w:space="0" w:color="000000"/>
-              <w:bottom w:val="single" w:sz="6" w:space="0" w:color="000000"/>
-              <w:right w:val="single" w:sz="6" w:space="0" w:color="000000"/>
-            </w:tcBorders>
-            <w:tcMar>
-              <w:top w:w="105" w:type="dxa"/>
-              <w:left w:w="105" w:type="dxa"/>
-              <w:bottom w:w="105" w:type="dxa"/>
-              <w:right w:w="105" w:type="dxa"/>
-            </w:tcMar>
-            <w:hideMark/>
-          </w:tcPr>
-          <w:p>
-            <w:pPr>
-              <w:spacing w:after="240" w:line="240" w:lineRule="auto"/>
-              <w:ind w:left="560" w:hanging="360"/>
-              <w:rPr>
-                <w:rFonts w:ascii="Times New Roman" w:eastAsia="Times New Roman" w:hAnsi="Times New Roman" w:cs="Times New Roman"/>
-                <w:sz w:val="24"/>
-                <w:szCs w:val="24"/>
-              </w:rPr>
-            </w:pPr>
-            <w:r>
-              <w:rPr>
-                <w:rFonts w:ascii="Arial" w:eastAsia="Times New Roman" w:hAnsi="Arial" w:cs="Arial"/>
-                <w:color w:val="000000"/>
-                <w:sz w:val="23"/>
-                <w:szCs w:val="23"/>
-              </w:rPr>
-              <w:t>●</w:t>
-            </w:r>
-            <w:r>
-              <w:rPr>
-                <w:rFonts w:ascii="Times New Roman" w:eastAsia="Times New Roman" w:hAnsi="Times New Roman" w:cs="Times New Roman"/>
-                <w:color w:val="000000"/>
-                <w:sz w:val="14"/>
-                <w:szCs w:val="14"/>
-              </w:rPr>
-              <w:t xml:space="preserve">     </w:t>
-            </w:r>
-            <w:r>
-              <w:rPr>
-                <w:rFonts w:ascii="Arial" w:eastAsia="Times New Roman" w:hAnsi="Arial" w:cs="Arial"/>
-                <w:color w:val="000000"/>
-                <w:sz w:val="23"/>
-                <w:szCs w:val="23"/>
-              </w:rPr>
-              <w:t>The administrator is logged into the system.</w:t>
-            </w:r>
-          </w:p>
-        </w:tc>
-      </w:tr>
-      <w:tr>
-        <w:tc>
-          <w:tcPr>
-            <w:tcW w:w="0" w:type="auto"/>
-            <w:tcBorders>
-              <w:top w:val="single" w:sz="6" w:space="0" w:color="000000"/>
-              <w:left w:val="single" w:sz="6" w:space="0" w:color="000000"/>
-              <w:bottom w:val="single" w:sz="6" w:space="0" w:color="000000"/>
-              <w:right w:val="single" w:sz="6" w:space="0" w:color="000000"/>
-            </w:tcBorders>
-            <w:tcMar>
-              <w:top w:w="105" w:type="dxa"/>
-              <w:left w:w="105" w:type="dxa"/>
-              <w:bottom w:w="105" w:type="dxa"/>
-              <w:right w:w="105" w:type="dxa"/>
-            </w:tcMar>
-            <w:hideMark/>
-          </w:tcPr>
-          <w:p>
-            <w:pPr>
-              <w:spacing w:before="120" w:after="240" w:line="240" w:lineRule="auto"/>
-              <w:ind w:left="-120"/>
-              <w:rPr>
-                <w:rFonts w:ascii="Times New Roman" w:eastAsia="Times New Roman" w:hAnsi="Times New Roman" w:cs="Times New Roman"/>
-                <w:sz w:val="24"/>
-                <w:szCs w:val="24"/>
-              </w:rPr>
-            </w:pPr>
-            <w:r>
-              <w:rPr>
-                <w:rFonts w:ascii="Arial" w:eastAsia="Times New Roman" w:hAnsi="Arial" w:cs="Arial"/>
-                <w:b/>
-                <w:bCs/>
-                <w:color w:val="000000"/>
-                <w:sz w:val="23"/>
-                <w:szCs w:val="23"/>
+                <w:rFonts w:ascii="Arial" w:eastAsia="Times New Roman" w:hAnsi="Arial" w:cs="Arial"/>
+                <w:b/>
+                <w:bCs/>
+                <w:color w:val="000000"/>
+                <w:sz w:val="23"/>
+                <w:szCs w:val="23"/>
+                <w:shd w:val="clear" w:color="auto" w:fill="FFFFFF"/>
+              </w:rPr>
+            </w:pPr>
+            <w:r>
+              <w:rPr>
+                <w:rFonts w:ascii="Arial" w:eastAsia="Times New Roman" w:hAnsi="Arial" w:cs="Arial"/>
+                <w:b/>
+                <w:bCs/>
+                <w:color w:val="000000"/>
+                <w:sz w:val="23"/>
+                <w:szCs w:val="23"/>
+                <w:shd w:val="clear" w:color="auto" w:fill="FFFFFF"/>
               </w:rPr>
               <w:t>Steps</w:t>
             </w:r>
@@ -1573,16 +1632,16 @@
         </w:tc>
         <w:tc>
           <w:tcPr>
-            <w:tcW w:w="0" w:type="auto"/>
-            <w:tcBorders>
-              <w:top w:val="single" w:sz="6" w:space="0" w:color="000000"/>
-              <w:left w:val="single" w:sz="6" w:space="0" w:color="000000"/>
-              <w:bottom w:val="single" w:sz="6" w:space="0" w:color="000000"/>
-              <w:right w:val="single" w:sz="6" w:space="0" w:color="000000"/>
-            </w:tcBorders>
-            <w:tcMar>
-              <w:top w:w="105" w:type="dxa"/>
-              <w:left w:w="105" w:type="dxa"/>
+            <w:tcW w:w="6930" w:type="dxa"/>
+            <w:tcBorders>
+              <w:top w:val="single" w:sz="6" w:space="0" w:color="000000"/>
+              <w:left w:val="single" w:sz="6" w:space="0" w:color="000000"/>
+              <w:bottom w:val="single" w:sz="6" w:space="0" w:color="000000"/>
+              <w:right w:val="single" w:sz="6" w:space="0" w:color="000000"/>
+            </w:tcBorders>
+            <w:tcMar>
+              <w:top w:w="105" w:type="dxa"/>
+              <w:left w:w="245" w:type="dxa"/>
               <w:bottom w:w="105" w:type="dxa"/>
               <w:right w:w="105" w:type="dxa"/>
             </w:tcMar>
@@ -1740,16 +1799,16 @@
       <w:tr>
         <w:tc>
           <w:tcPr>
-            <w:tcW w:w="0" w:type="auto"/>
-            <w:tcBorders>
-              <w:top w:val="single" w:sz="6" w:space="0" w:color="000000"/>
-              <w:left w:val="single" w:sz="6" w:space="0" w:color="000000"/>
-              <w:bottom w:val="single" w:sz="6" w:space="0" w:color="000000"/>
-              <w:right w:val="single" w:sz="6" w:space="0" w:color="000000"/>
-            </w:tcBorders>
-            <w:tcMar>
-              <w:top w:w="105" w:type="dxa"/>
-              <w:left w:w="105" w:type="dxa"/>
+            <w:tcW w:w="2070" w:type="dxa"/>
+            <w:tcBorders>
+              <w:top w:val="single" w:sz="6" w:space="0" w:color="000000"/>
+              <w:left w:val="single" w:sz="6" w:space="0" w:color="000000"/>
+              <w:bottom w:val="single" w:sz="6" w:space="0" w:color="000000"/>
+              <w:right w:val="single" w:sz="6" w:space="0" w:color="000000"/>
+            </w:tcBorders>
+            <w:tcMar>
+              <w:top w:w="105" w:type="dxa"/>
+              <w:left w:w="245" w:type="dxa"/>
               <w:bottom w:w="105" w:type="dxa"/>
               <w:right w:w="105" w:type="dxa"/>
             </w:tcMar>
@@ -1760,19 +1819,24 @@
               <w:spacing w:before="120" w:after="240" w:line="240" w:lineRule="auto"/>
               <w:ind w:left="-120"/>
               <w:rPr>
-                <w:rFonts w:ascii="Times New Roman" w:eastAsia="Times New Roman" w:hAnsi="Times New Roman" w:cs="Times New Roman"/>
-                <w:sz w:val="24"/>
-                <w:szCs w:val="24"/>
-              </w:rPr>
-            </w:pPr>
-            <w:r>
-              <w:rPr>
-                <w:rFonts w:ascii="Arial" w:eastAsia="Times New Roman" w:hAnsi="Arial" w:cs="Arial"/>
-                <w:b/>
-                <w:bCs/>
-                <w:color w:val="000000"/>
-                <w:sz w:val="23"/>
-                <w:szCs w:val="23"/>
+                <w:rFonts w:ascii="Arial" w:eastAsia="Times New Roman" w:hAnsi="Arial" w:cs="Arial"/>
+                <w:b/>
+                <w:bCs/>
+                <w:color w:val="000000"/>
+                <w:sz w:val="23"/>
+                <w:szCs w:val="23"/>
+                <w:shd w:val="clear" w:color="auto" w:fill="FFFFFF"/>
+              </w:rPr>
+            </w:pPr>
+            <w:r>
+              <w:rPr>
+                <w:rFonts w:ascii="Arial" w:eastAsia="Times New Roman" w:hAnsi="Arial" w:cs="Arial"/>
+                <w:b/>
+                <w:bCs/>
+                <w:color w:val="000000"/>
+                <w:sz w:val="23"/>
+                <w:szCs w:val="23"/>
+                <w:shd w:val="clear" w:color="auto" w:fill="FFFFFF"/>
               </w:rPr>
               <w:t>Post-conditions</w:t>
             </w:r>
@@ -1780,16 +1844,16 @@
         </w:tc>
         <w:tc>
           <w:tcPr>
-            <w:tcW w:w="0" w:type="auto"/>
-            <w:tcBorders>
-              <w:top w:val="single" w:sz="6" w:space="0" w:color="000000"/>
-              <w:left w:val="single" w:sz="6" w:space="0" w:color="000000"/>
-              <w:bottom w:val="single" w:sz="6" w:space="0" w:color="000000"/>
-              <w:right w:val="single" w:sz="6" w:space="0" w:color="000000"/>
-            </w:tcBorders>
-            <w:tcMar>
-              <w:top w:w="105" w:type="dxa"/>
-              <w:left w:w="105" w:type="dxa"/>
+            <w:tcW w:w="6930" w:type="dxa"/>
+            <w:tcBorders>
+              <w:top w:val="single" w:sz="6" w:space="0" w:color="000000"/>
+              <w:left w:val="single" w:sz="6" w:space="0" w:color="000000"/>
+              <w:bottom w:val="single" w:sz="6" w:space="0" w:color="000000"/>
+              <w:right w:val="single" w:sz="6" w:space="0" w:color="000000"/>
+            </w:tcBorders>
+            <w:tcMar>
+              <w:top w:w="105" w:type="dxa"/>
+              <w:left w:w="245" w:type="dxa"/>
               <w:bottom w:w="105" w:type="dxa"/>
               <w:right w:w="105" w:type="dxa"/>
             </w:tcMar>
@@ -1843,16 +1907,16 @@
         </w:trPr>
         <w:tc>
           <w:tcPr>
-            <w:tcW w:w="0" w:type="auto"/>
-            <w:tcBorders>
-              <w:top w:val="single" w:sz="6" w:space="0" w:color="000000"/>
-              <w:left w:val="single" w:sz="6" w:space="0" w:color="000000"/>
-              <w:bottom w:val="single" w:sz="6" w:space="0" w:color="000000"/>
-              <w:right w:val="single" w:sz="6" w:space="0" w:color="000000"/>
-            </w:tcBorders>
-            <w:tcMar>
-              <w:top w:w="105" w:type="dxa"/>
-              <w:left w:w="105" w:type="dxa"/>
+            <w:tcW w:w="2070" w:type="dxa"/>
+            <w:tcBorders>
+              <w:top w:val="single" w:sz="6" w:space="0" w:color="000000"/>
+              <w:left w:val="single" w:sz="6" w:space="0" w:color="000000"/>
+              <w:bottom w:val="single" w:sz="6" w:space="0" w:color="000000"/>
+              <w:right w:val="single" w:sz="6" w:space="0" w:color="000000"/>
+            </w:tcBorders>
+            <w:tcMar>
+              <w:top w:w="105" w:type="dxa"/>
+              <w:left w:w="245" w:type="dxa"/>
               <w:bottom w:w="105" w:type="dxa"/>
               <w:right w:w="105" w:type="dxa"/>
             </w:tcMar>
@@ -1863,19 +1927,24 @@
               <w:spacing w:before="120" w:after="240" w:line="240" w:lineRule="auto"/>
               <w:ind w:left="-120"/>
               <w:rPr>
-                <w:rFonts w:ascii="Times New Roman" w:eastAsia="Times New Roman" w:hAnsi="Times New Roman" w:cs="Times New Roman"/>
-                <w:sz w:val="24"/>
-                <w:szCs w:val="24"/>
-              </w:rPr>
-            </w:pPr>
-            <w:r>
-              <w:rPr>
-                <w:rFonts w:ascii="Arial" w:eastAsia="Times New Roman" w:hAnsi="Arial" w:cs="Arial"/>
-                <w:b/>
-                <w:bCs/>
-                <w:color w:val="000000"/>
-                <w:sz w:val="23"/>
-                <w:szCs w:val="23"/>
+                <w:rFonts w:ascii="Arial" w:eastAsia="Times New Roman" w:hAnsi="Arial" w:cs="Arial"/>
+                <w:b/>
+                <w:bCs/>
+                <w:color w:val="000000"/>
+                <w:sz w:val="23"/>
+                <w:szCs w:val="23"/>
+                <w:shd w:val="clear" w:color="auto" w:fill="FFFFFF"/>
+              </w:rPr>
+            </w:pPr>
+            <w:r>
+              <w:rPr>
+                <w:rFonts w:ascii="Arial" w:eastAsia="Times New Roman" w:hAnsi="Arial" w:cs="Arial"/>
+                <w:b/>
+                <w:bCs/>
+                <w:color w:val="000000"/>
+                <w:sz w:val="23"/>
+                <w:szCs w:val="23"/>
+                <w:shd w:val="clear" w:color="auto" w:fill="FFFFFF"/>
               </w:rPr>
               <w:t>Alternative Actions</w:t>
             </w:r>
@@ -1883,16 +1952,16 @@
         </w:tc>
         <w:tc>
           <w:tcPr>
-            <w:tcW w:w="0" w:type="auto"/>
-            <w:tcBorders>
-              <w:top w:val="single" w:sz="6" w:space="0" w:color="000000"/>
-              <w:left w:val="single" w:sz="6" w:space="0" w:color="000000"/>
-              <w:bottom w:val="single" w:sz="6" w:space="0" w:color="000000"/>
-              <w:right w:val="single" w:sz="6" w:space="0" w:color="000000"/>
-            </w:tcBorders>
-            <w:tcMar>
-              <w:top w:w="105" w:type="dxa"/>
-              <w:left w:w="105" w:type="dxa"/>
+            <w:tcW w:w="6930" w:type="dxa"/>
+            <w:tcBorders>
+              <w:top w:val="single" w:sz="6" w:space="0" w:color="000000"/>
+              <w:left w:val="single" w:sz="6" w:space="0" w:color="000000"/>
+              <w:bottom w:val="single" w:sz="6" w:space="0" w:color="000000"/>
+              <w:right w:val="single" w:sz="6" w:space="0" w:color="000000"/>
+            </w:tcBorders>
+            <w:tcMar>
+              <w:top w:w="105" w:type="dxa"/>
+              <w:left w:w="245" w:type="dxa"/>
               <w:bottom w:w="105" w:type="dxa"/>
               <w:right w:w="105" w:type="dxa"/>
             </w:tcMar>
@@ -1978,16 +2047,16 @@
       <w:tr>
         <w:tc>
           <w:tcPr>
-            <w:tcW w:w="0" w:type="auto"/>
-            <w:tcBorders>
-              <w:top w:val="single" w:sz="6" w:space="0" w:color="000000"/>
-              <w:left w:val="single" w:sz="6" w:space="0" w:color="000000"/>
-              <w:bottom w:val="single" w:sz="6" w:space="0" w:color="000000"/>
-              <w:right w:val="single" w:sz="6" w:space="0" w:color="000000"/>
-            </w:tcBorders>
-            <w:tcMar>
-              <w:top w:w="105" w:type="dxa"/>
-              <w:left w:w="105" w:type="dxa"/>
+            <w:tcW w:w="2070" w:type="dxa"/>
+            <w:tcBorders>
+              <w:top w:val="single" w:sz="6" w:space="0" w:color="000000"/>
+              <w:left w:val="single" w:sz="6" w:space="0" w:color="000000"/>
+              <w:bottom w:val="single" w:sz="6" w:space="0" w:color="000000"/>
+              <w:right w:val="single" w:sz="6" w:space="0" w:color="000000"/>
+            </w:tcBorders>
+            <w:tcMar>
+              <w:top w:w="105" w:type="dxa"/>
+              <w:left w:w="245" w:type="dxa"/>
               <w:bottom w:w="105" w:type="dxa"/>
               <w:right w:w="105" w:type="dxa"/>
             </w:tcMar>
@@ -1998,19 +2067,24 @@
               <w:spacing w:before="120" w:after="240" w:line="240" w:lineRule="auto"/>
               <w:ind w:left="-120"/>
               <w:rPr>
-                <w:rFonts w:ascii="Times New Roman" w:eastAsia="Times New Roman" w:hAnsi="Times New Roman" w:cs="Times New Roman"/>
-                <w:sz w:val="24"/>
-                <w:szCs w:val="24"/>
-              </w:rPr>
-            </w:pPr>
-            <w:r>
-              <w:rPr>
-                <w:rFonts w:ascii="Arial" w:eastAsia="Times New Roman" w:hAnsi="Arial" w:cs="Arial"/>
-                <w:b/>
-                <w:bCs/>
-                <w:color w:val="000000"/>
-                <w:sz w:val="23"/>
-                <w:szCs w:val="23"/>
+                <w:rFonts w:ascii="Arial" w:eastAsia="Times New Roman" w:hAnsi="Arial" w:cs="Arial"/>
+                <w:b/>
+                <w:bCs/>
+                <w:color w:val="000000"/>
+                <w:sz w:val="23"/>
+                <w:szCs w:val="23"/>
+                <w:shd w:val="clear" w:color="auto" w:fill="FFFFFF"/>
+              </w:rPr>
+            </w:pPr>
+            <w:r>
+              <w:rPr>
+                <w:rFonts w:ascii="Arial" w:eastAsia="Times New Roman" w:hAnsi="Arial" w:cs="Arial"/>
+                <w:b/>
+                <w:bCs/>
+                <w:color w:val="000000"/>
+                <w:sz w:val="23"/>
+                <w:szCs w:val="23"/>
+                <w:shd w:val="clear" w:color="auto" w:fill="FFFFFF"/>
               </w:rPr>
               <w:t>Exceptions</w:t>
             </w:r>
@@ -2018,16 +2092,16 @@
         </w:tc>
         <w:tc>
           <w:tcPr>
-            <w:tcW w:w="0" w:type="auto"/>
-            <w:tcBorders>
-              <w:top w:val="single" w:sz="6" w:space="0" w:color="000000"/>
-              <w:left w:val="single" w:sz="6" w:space="0" w:color="000000"/>
-              <w:bottom w:val="single" w:sz="6" w:space="0" w:color="000000"/>
-              <w:right w:val="single" w:sz="6" w:space="0" w:color="000000"/>
-            </w:tcBorders>
-            <w:tcMar>
-              <w:top w:w="105" w:type="dxa"/>
-              <w:left w:w="105" w:type="dxa"/>
+            <w:tcW w:w="6930" w:type="dxa"/>
+            <w:tcBorders>
+              <w:top w:val="single" w:sz="6" w:space="0" w:color="000000"/>
+              <w:left w:val="single" w:sz="6" w:space="0" w:color="000000"/>
+              <w:bottom w:val="single" w:sz="6" w:space="0" w:color="000000"/>
+              <w:right w:val="single" w:sz="6" w:space="0" w:color="000000"/>
+            </w:tcBorders>
+            <w:tcMar>
+              <w:top w:w="105" w:type="dxa"/>
+              <w:left w:w="245" w:type="dxa"/>
               <w:bottom w:w="105" w:type="dxa"/>
               <w:right w:w="105" w:type="dxa"/>
             </w:tcMar>
@@ -2068,6 +2142,7 @@
     <w:tbl>
       <w:tblPr>
         <w:tblW w:w="0" w:type="auto"/>
+        <w:tblInd w:w="-25" w:type="dxa"/>
         <w:tblCellMar>
           <w:top w:w="15" w:type="dxa"/>
           <w:left w:w="15" w:type="dxa"/>
@@ -2077,8 +2152,8 @@
         <w:tblLook w:val="04A0" w:firstRow="1" w:lastRow="0" w:firstColumn="1" w:lastColumn="0" w:noHBand="0" w:noVBand="1"/>
       </w:tblPr>
       <w:tblGrid>
-        <w:gridCol w:w="1653"/>
-        <w:gridCol w:w="7197"/>
+        <w:gridCol w:w="2070"/>
+        <w:gridCol w:w="6930"/>
       </w:tblGrid>
       <w:tr>
         <w:trPr>
@@ -2086,7 +2161,7 @@
         </w:trPr>
         <w:tc>
           <w:tcPr>
-            <w:tcW w:w="0" w:type="auto"/>
+            <w:tcW w:w="2070" w:type="dxa"/>
             <w:tcBorders>
               <w:top w:val="single" w:sz="6" w:space="0" w:color="000000"/>
               <w:left w:val="single" w:sz="6" w:space="0" w:color="000000"/>
@@ -2096,7 +2171,7 @@
             <w:shd w:val="clear" w:color="auto" w:fill="FFFFFF"/>
             <w:tcMar>
               <w:top w:w="105" w:type="dxa"/>
-              <w:left w:w="105" w:type="dxa"/>
+              <w:left w:w="245" w:type="dxa"/>
               <w:bottom w:w="105" w:type="dxa"/>
               <w:right w:w="105" w:type="dxa"/>
             </w:tcMar>
@@ -2128,16 +2203,16 @@
         </w:tc>
         <w:tc>
           <w:tcPr>
-            <w:tcW w:w="0" w:type="auto"/>
-            <w:tcBorders>
-              <w:top w:val="single" w:sz="6" w:space="0" w:color="000000"/>
-              <w:left w:val="single" w:sz="6" w:space="0" w:color="000000"/>
-              <w:bottom w:val="single" w:sz="6" w:space="0" w:color="000000"/>
-              <w:right w:val="single" w:sz="6" w:space="0" w:color="000000"/>
-            </w:tcBorders>
-            <w:tcMar>
-              <w:top w:w="105" w:type="dxa"/>
-              <w:left w:w="105" w:type="dxa"/>
+            <w:tcW w:w="6930" w:type="dxa"/>
+            <w:tcBorders>
+              <w:top w:val="single" w:sz="6" w:space="0" w:color="000000"/>
+              <w:left w:val="single" w:sz="6" w:space="0" w:color="000000"/>
+              <w:bottom w:val="single" w:sz="6" w:space="0" w:color="000000"/>
+              <w:right w:val="single" w:sz="6" w:space="0" w:color="000000"/>
+            </w:tcBorders>
+            <w:tcMar>
+              <w:top w:w="105" w:type="dxa"/>
+              <w:left w:w="245" w:type="dxa"/>
               <w:bottom w:w="105" w:type="dxa"/>
               <w:right w:w="105" w:type="dxa"/>
             </w:tcMar>
@@ -2217,7 +2292,7 @@
         </w:trPr>
         <w:tc>
           <w:tcPr>
-            <w:tcW w:w="0" w:type="auto"/>
+            <w:tcW w:w="2070" w:type="dxa"/>
             <w:tcBorders>
               <w:top w:val="single" w:sz="6" w:space="0" w:color="000000"/>
               <w:left w:val="single" w:sz="6" w:space="0" w:color="000000"/>
@@ -2227,7 +2302,7 @@
             <w:shd w:val="clear" w:color="auto" w:fill="FFFFFF"/>
             <w:tcMar>
               <w:top w:w="105" w:type="dxa"/>
-              <w:left w:w="105" w:type="dxa"/>
+              <w:left w:w="245" w:type="dxa"/>
               <w:bottom w:w="105" w:type="dxa"/>
               <w:right w:w="105" w:type="dxa"/>
             </w:tcMar>
@@ -2259,16 +2334,16 @@
         </w:tc>
         <w:tc>
           <w:tcPr>
-            <w:tcW w:w="0" w:type="auto"/>
-            <w:tcBorders>
-              <w:top w:val="single" w:sz="6" w:space="0" w:color="000000"/>
-              <w:left w:val="single" w:sz="6" w:space="0" w:color="000000"/>
-              <w:bottom w:val="single" w:sz="6" w:space="0" w:color="000000"/>
-              <w:right w:val="single" w:sz="6" w:space="0" w:color="000000"/>
-            </w:tcBorders>
-            <w:tcMar>
-              <w:top w:w="105" w:type="dxa"/>
-              <w:left w:w="105" w:type="dxa"/>
+            <w:tcW w:w="6930" w:type="dxa"/>
+            <w:tcBorders>
+              <w:top w:val="single" w:sz="6" w:space="0" w:color="000000"/>
+              <w:left w:val="single" w:sz="6" w:space="0" w:color="000000"/>
+              <w:bottom w:val="single" w:sz="6" w:space="0" w:color="000000"/>
+              <w:right w:val="single" w:sz="6" w:space="0" w:color="000000"/>
+            </w:tcBorders>
+            <w:tcMar>
+              <w:top w:w="105" w:type="dxa"/>
+              <w:left w:w="245" w:type="dxa"/>
               <w:bottom w:w="105" w:type="dxa"/>
               <w:right w:w="105" w:type="dxa"/>
             </w:tcMar>
@@ -2301,16 +2376,16 @@
       <w:tr>
         <w:tc>
           <w:tcPr>
-            <w:tcW w:w="0" w:type="auto"/>
-            <w:tcBorders>
-              <w:top w:val="single" w:sz="6" w:space="0" w:color="000000"/>
-              <w:left w:val="single" w:sz="6" w:space="0" w:color="000000"/>
-              <w:bottom w:val="single" w:sz="6" w:space="0" w:color="000000"/>
-              <w:right w:val="single" w:sz="6" w:space="0" w:color="000000"/>
-            </w:tcBorders>
-            <w:tcMar>
-              <w:top w:w="105" w:type="dxa"/>
-              <w:left w:w="105" w:type="dxa"/>
+            <w:tcW w:w="2070" w:type="dxa"/>
+            <w:tcBorders>
+              <w:top w:val="single" w:sz="6" w:space="0" w:color="000000"/>
+              <w:left w:val="single" w:sz="6" w:space="0" w:color="000000"/>
+              <w:bottom w:val="single" w:sz="6" w:space="0" w:color="000000"/>
+              <w:right w:val="single" w:sz="6" w:space="0" w:color="000000"/>
+            </w:tcBorders>
+            <w:tcMar>
+              <w:top w:w="105" w:type="dxa"/>
+              <w:left w:w="245" w:type="dxa"/>
               <w:bottom w:w="105" w:type="dxa"/>
               <w:right w:w="105" w:type="dxa"/>
             </w:tcMar>
@@ -2341,16 +2416,16 @@
         </w:tc>
         <w:tc>
           <w:tcPr>
-            <w:tcW w:w="0" w:type="auto"/>
-            <w:tcBorders>
-              <w:top w:val="single" w:sz="6" w:space="0" w:color="000000"/>
-              <w:left w:val="single" w:sz="6" w:space="0" w:color="000000"/>
-              <w:bottom w:val="single" w:sz="6" w:space="0" w:color="000000"/>
-              <w:right w:val="single" w:sz="6" w:space="0" w:color="000000"/>
-            </w:tcBorders>
-            <w:tcMar>
-              <w:top w:w="105" w:type="dxa"/>
-              <w:left w:w="105" w:type="dxa"/>
+            <w:tcW w:w="6930" w:type="dxa"/>
+            <w:tcBorders>
+              <w:top w:val="single" w:sz="6" w:space="0" w:color="000000"/>
+              <w:left w:val="single" w:sz="6" w:space="0" w:color="000000"/>
+              <w:bottom w:val="single" w:sz="6" w:space="0" w:color="000000"/>
+              <w:right w:val="single" w:sz="6" w:space="0" w:color="000000"/>
+            </w:tcBorders>
+            <w:tcMar>
+              <w:top w:w="105" w:type="dxa"/>
+              <w:left w:w="245" w:type="dxa"/>
               <w:bottom w:w="105" w:type="dxa"/>
               <w:right w:w="105" w:type="dxa"/>
             </w:tcMar>
@@ -2373,17 +2448,7 @@
                 <w:sz w:val="23"/>
                 <w:szCs w:val="23"/>
               </w:rPr>
-              <w:t xml:space="preserve">The </w:t>
-            </w:r>
-            <w:proofErr w:type="gramStart"/>
-            <w:r>
-              <w:rPr>
-                <w:rFonts w:ascii="Arial" w:eastAsia="Times New Roman" w:hAnsi="Arial" w:cs="Arial"/>
-                <w:color w:val="000000"/>
-                <w:sz w:val="23"/>
-                <w:szCs w:val="23"/>
-              </w:rPr>
-              <w:t>a</w:t>
+              <w:t>The a</w:t>
             </w:r>
             <w:r>
               <w:rPr>
@@ -2394,7 +2459,15 @@
               </w:rPr>
               <w:t>dministrator pull</w:t>
             </w:r>
-            <w:proofErr w:type="gramEnd"/>
+            <w:r>
+              <w:rPr>
+                <w:rFonts w:ascii="Arial" w:eastAsia="Times New Roman" w:hAnsi="Arial" w:cs="Arial"/>
+                <w:color w:val="000000"/>
+                <w:sz w:val="23"/>
+                <w:szCs w:val="23"/>
+              </w:rPr>
+              <w:t>s</w:t>
+            </w:r>
             <w:r>
               <w:rPr>
                 <w:rFonts w:ascii="Arial" w:eastAsia="Times New Roman" w:hAnsi="Arial" w:cs="Arial"/>
@@ -2428,16 +2501,16 @@
       <w:tr>
         <w:tc>
           <w:tcPr>
-            <w:tcW w:w="0" w:type="auto"/>
-            <w:tcBorders>
-              <w:top w:val="single" w:sz="6" w:space="0" w:color="000000"/>
-              <w:left w:val="single" w:sz="6" w:space="0" w:color="000000"/>
-              <w:bottom w:val="single" w:sz="6" w:space="0" w:color="000000"/>
-              <w:right w:val="single" w:sz="6" w:space="0" w:color="000000"/>
-            </w:tcBorders>
-            <w:tcMar>
-              <w:top w:w="105" w:type="dxa"/>
-              <w:left w:w="105" w:type="dxa"/>
+            <w:tcW w:w="2070" w:type="dxa"/>
+            <w:tcBorders>
+              <w:top w:val="single" w:sz="6" w:space="0" w:color="000000"/>
+              <w:left w:val="single" w:sz="6" w:space="0" w:color="000000"/>
+              <w:bottom w:val="single" w:sz="6" w:space="0" w:color="000000"/>
+              <w:right w:val="single" w:sz="6" w:space="0" w:color="000000"/>
+            </w:tcBorders>
+            <w:tcMar>
+              <w:top w:w="105" w:type="dxa"/>
+              <w:left w:w="245" w:type="dxa"/>
               <w:bottom w:w="105" w:type="dxa"/>
               <w:right w:w="105" w:type="dxa"/>
             </w:tcMar>
@@ -2468,16 +2541,16 @@
         </w:tc>
         <w:tc>
           <w:tcPr>
-            <w:tcW w:w="0" w:type="auto"/>
-            <w:tcBorders>
-              <w:top w:val="single" w:sz="6" w:space="0" w:color="000000"/>
-              <w:left w:val="single" w:sz="6" w:space="0" w:color="000000"/>
-              <w:bottom w:val="single" w:sz="6" w:space="0" w:color="000000"/>
-              <w:right w:val="single" w:sz="6" w:space="0" w:color="000000"/>
-            </w:tcBorders>
-            <w:tcMar>
-              <w:top w:w="105" w:type="dxa"/>
-              <w:left w:w="105" w:type="dxa"/>
+            <w:tcW w:w="6930" w:type="dxa"/>
+            <w:tcBorders>
+              <w:top w:val="single" w:sz="6" w:space="0" w:color="000000"/>
+              <w:left w:val="single" w:sz="6" w:space="0" w:color="000000"/>
+              <w:bottom w:val="single" w:sz="6" w:space="0" w:color="000000"/>
+              <w:right w:val="single" w:sz="6" w:space="0" w:color="000000"/>
+            </w:tcBorders>
+            <w:tcMar>
+              <w:top w:w="105" w:type="dxa"/>
+              <w:left w:w="245" w:type="dxa"/>
               <w:bottom w:w="105" w:type="dxa"/>
               <w:right w:w="105" w:type="dxa"/>
             </w:tcMar>
@@ -2508,16 +2581,16 @@
       <w:tr>
         <w:tc>
           <w:tcPr>
-            <w:tcW w:w="0" w:type="auto"/>
-            <w:tcBorders>
-              <w:top w:val="single" w:sz="6" w:space="0" w:color="000000"/>
-              <w:left w:val="single" w:sz="6" w:space="0" w:color="000000"/>
-              <w:bottom w:val="single" w:sz="6" w:space="0" w:color="000000"/>
-              <w:right w:val="single" w:sz="6" w:space="0" w:color="000000"/>
-            </w:tcBorders>
-            <w:tcMar>
-              <w:top w:w="105" w:type="dxa"/>
-              <w:left w:w="105" w:type="dxa"/>
+            <w:tcW w:w="2070" w:type="dxa"/>
+            <w:tcBorders>
+              <w:top w:val="single" w:sz="6" w:space="0" w:color="000000"/>
+              <w:left w:val="single" w:sz="6" w:space="0" w:color="000000"/>
+              <w:bottom w:val="single" w:sz="6" w:space="0" w:color="000000"/>
+              <w:right w:val="single" w:sz="6" w:space="0" w:color="000000"/>
+            </w:tcBorders>
+            <w:tcMar>
+              <w:top w:w="105" w:type="dxa"/>
+              <w:left w:w="245" w:type="dxa"/>
               <w:bottom w:w="105" w:type="dxa"/>
               <w:right w:w="105" w:type="dxa"/>
             </w:tcMar>
@@ -2548,16 +2621,16 @@
         </w:tc>
         <w:tc>
           <w:tcPr>
-            <w:tcW w:w="0" w:type="auto"/>
-            <w:tcBorders>
-              <w:top w:val="single" w:sz="6" w:space="0" w:color="000000"/>
-              <w:left w:val="single" w:sz="6" w:space="0" w:color="000000"/>
-              <w:bottom w:val="single" w:sz="6" w:space="0" w:color="000000"/>
-              <w:right w:val="single" w:sz="6" w:space="0" w:color="000000"/>
-            </w:tcBorders>
-            <w:tcMar>
-              <w:top w:w="105" w:type="dxa"/>
-              <w:left w:w="105" w:type="dxa"/>
+            <w:tcW w:w="6930" w:type="dxa"/>
+            <w:tcBorders>
+              <w:top w:val="single" w:sz="6" w:space="0" w:color="000000"/>
+              <w:left w:val="single" w:sz="6" w:space="0" w:color="000000"/>
+              <w:bottom w:val="single" w:sz="6" w:space="0" w:color="000000"/>
+              <w:right w:val="single" w:sz="6" w:space="0" w:color="000000"/>
+            </w:tcBorders>
+            <w:tcMar>
+              <w:top w:w="105" w:type="dxa"/>
+              <w:left w:w="245" w:type="dxa"/>
               <w:bottom w:w="105" w:type="dxa"/>
               <w:right w:w="105" w:type="dxa"/>
             </w:tcMar>
@@ -2606,16 +2679,16 @@
       <w:tr>
         <w:tc>
           <w:tcPr>
-            <w:tcW w:w="0" w:type="auto"/>
-            <w:tcBorders>
-              <w:top w:val="single" w:sz="6" w:space="0" w:color="000000"/>
-              <w:left w:val="single" w:sz="6" w:space="0" w:color="000000"/>
-              <w:bottom w:val="single" w:sz="6" w:space="0" w:color="000000"/>
-              <w:right w:val="single" w:sz="6" w:space="0" w:color="000000"/>
-            </w:tcBorders>
-            <w:tcMar>
-              <w:top w:w="105" w:type="dxa"/>
-              <w:left w:w="105" w:type="dxa"/>
+            <w:tcW w:w="2070" w:type="dxa"/>
+            <w:tcBorders>
+              <w:top w:val="single" w:sz="6" w:space="0" w:color="000000"/>
+              <w:left w:val="single" w:sz="6" w:space="0" w:color="000000"/>
+              <w:bottom w:val="single" w:sz="6" w:space="0" w:color="000000"/>
+              <w:right w:val="single" w:sz="6" w:space="0" w:color="000000"/>
+            </w:tcBorders>
+            <w:tcMar>
+              <w:top w:w="105" w:type="dxa"/>
+              <w:left w:w="245" w:type="dxa"/>
               <w:bottom w:w="105" w:type="dxa"/>
               <w:right w:w="105" w:type="dxa"/>
             </w:tcMar>
@@ -2646,16 +2719,16 @@
         </w:tc>
         <w:tc>
           <w:tcPr>
-            <w:tcW w:w="0" w:type="auto"/>
-            <w:tcBorders>
-              <w:top w:val="single" w:sz="6" w:space="0" w:color="000000"/>
-              <w:left w:val="single" w:sz="6" w:space="0" w:color="000000"/>
-              <w:bottom w:val="single" w:sz="6" w:space="0" w:color="000000"/>
-              <w:right w:val="single" w:sz="6" w:space="0" w:color="000000"/>
-            </w:tcBorders>
-            <w:tcMar>
-              <w:top w:w="105" w:type="dxa"/>
-              <w:left w:w="105" w:type="dxa"/>
+            <w:tcW w:w="6930" w:type="dxa"/>
+            <w:tcBorders>
+              <w:top w:val="single" w:sz="6" w:space="0" w:color="000000"/>
+              <w:left w:val="single" w:sz="6" w:space="0" w:color="000000"/>
+              <w:bottom w:val="single" w:sz="6" w:space="0" w:color="000000"/>
+              <w:right w:val="single" w:sz="6" w:space="0" w:color="000000"/>
+            </w:tcBorders>
+            <w:tcMar>
+              <w:top w:w="105" w:type="dxa"/>
+              <w:left w:w="245" w:type="dxa"/>
               <w:bottom w:w="105" w:type="dxa"/>
               <w:right w:w="105" w:type="dxa"/>
             </w:tcMar>
@@ -2795,16 +2868,16 @@
       <w:tr>
         <w:tc>
           <w:tcPr>
-            <w:tcW w:w="0" w:type="auto"/>
-            <w:tcBorders>
-              <w:top w:val="single" w:sz="6" w:space="0" w:color="000000"/>
-              <w:left w:val="single" w:sz="6" w:space="0" w:color="000000"/>
-              <w:bottom w:val="single" w:sz="6" w:space="0" w:color="000000"/>
-              <w:right w:val="single" w:sz="6" w:space="0" w:color="000000"/>
-            </w:tcBorders>
-            <w:tcMar>
-              <w:top w:w="105" w:type="dxa"/>
-              <w:left w:w="105" w:type="dxa"/>
+            <w:tcW w:w="2070" w:type="dxa"/>
+            <w:tcBorders>
+              <w:top w:val="single" w:sz="6" w:space="0" w:color="000000"/>
+              <w:left w:val="single" w:sz="6" w:space="0" w:color="000000"/>
+              <w:bottom w:val="single" w:sz="6" w:space="0" w:color="000000"/>
+              <w:right w:val="single" w:sz="6" w:space="0" w:color="000000"/>
+            </w:tcBorders>
+            <w:tcMar>
+              <w:top w:w="105" w:type="dxa"/>
+              <w:left w:w="245" w:type="dxa"/>
               <w:bottom w:w="105" w:type="dxa"/>
               <w:right w:w="105" w:type="dxa"/>
             </w:tcMar>
@@ -2835,16 +2908,16 @@
         </w:tc>
         <w:tc>
           <w:tcPr>
-            <w:tcW w:w="0" w:type="auto"/>
-            <w:tcBorders>
-              <w:top w:val="single" w:sz="6" w:space="0" w:color="000000"/>
-              <w:left w:val="single" w:sz="6" w:space="0" w:color="000000"/>
-              <w:bottom w:val="single" w:sz="6" w:space="0" w:color="000000"/>
-              <w:right w:val="single" w:sz="6" w:space="0" w:color="000000"/>
-            </w:tcBorders>
-            <w:tcMar>
-              <w:top w:w="105" w:type="dxa"/>
-              <w:left w:w="105" w:type="dxa"/>
+            <w:tcW w:w="6930" w:type="dxa"/>
+            <w:tcBorders>
+              <w:top w:val="single" w:sz="6" w:space="0" w:color="000000"/>
+              <w:left w:val="single" w:sz="6" w:space="0" w:color="000000"/>
+              <w:bottom w:val="single" w:sz="6" w:space="0" w:color="000000"/>
+              <w:right w:val="single" w:sz="6" w:space="0" w:color="000000"/>
+            </w:tcBorders>
+            <w:tcMar>
+              <w:top w:w="105" w:type="dxa"/>
+              <w:left w:w="245" w:type="dxa"/>
               <w:bottom w:w="105" w:type="dxa"/>
               <w:right w:w="105" w:type="dxa"/>
             </w:tcMar>
@@ -2898,16 +2971,16 @@
         </w:trPr>
         <w:tc>
           <w:tcPr>
-            <w:tcW w:w="0" w:type="auto"/>
-            <w:tcBorders>
-              <w:top w:val="single" w:sz="6" w:space="0" w:color="000000"/>
-              <w:left w:val="single" w:sz="6" w:space="0" w:color="000000"/>
-              <w:bottom w:val="single" w:sz="6" w:space="0" w:color="000000"/>
-              <w:right w:val="single" w:sz="6" w:space="0" w:color="000000"/>
-            </w:tcBorders>
-            <w:tcMar>
-              <w:top w:w="105" w:type="dxa"/>
-              <w:left w:w="105" w:type="dxa"/>
+            <w:tcW w:w="2070" w:type="dxa"/>
+            <w:tcBorders>
+              <w:top w:val="single" w:sz="6" w:space="0" w:color="000000"/>
+              <w:left w:val="single" w:sz="6" w:space="0" w:color="000000"/>
+              <w:bottom w:val="single" w:sz="6" w:space="0" w:color="000000"/>
+              <w:right w:val="single" w:sz="6" w:space="0" w:color="000000"/>
+            </w:tcBorders>
+            <w:tcMar>
+              <w:top w:w="105" w:type="dxa"/>
+              <w:left w:w="245" w:type="dxa"/>
               <w:bottom w:w="105" w:type="dxa"/>
               <w:right w:w="105" w:type="dxa"/>
             </w:tcMar>
@@ -2938,16 +3011,16 @@
         </w:tc>
         <w:tc>
           <w:tcPr>
-            <w:tcW w:w="0" w:type="auto"/>
-            <w:tcBorders>
-              <w:top w:val="single" w:sz="6" w:space="0" w:color="000000"/>
-              <w:left w:val="single" w:sz="6" w:space="0" w:color="000000"/>
-              <w:bottom w:val="single" w:sz="6" w:space="0" w:color="000000"/>
-              <w:right w:val="single" w:sz="6" w:space="0" w:color="000000"/>
-            </w:tcBorders>
-            <w:tcMar>
-              <w:top w:w="105" w:type="dxa"/>
-              <w:left w:w="105" w:type="dxa"/>
+            <w:tcW w:w="6930" w:type="dxa"/>
+            <w:tcBorders>
+              <w:top w:val="single" w:sz="6" w:space="0" w:color="000000"/>
+              <w:left w:val="single" w:sz="6" w:space="0" w:color="000000"/>
+              <w:bottom w:val="single" w:sz="6" w:space="0" w:color="000000"/>
+              <w:right w:val="single" w:sz="6" w:space="0" w:color="000000"/>
+            </w:tcBorders>
+            <w:tcMar>
+              <w:top w:w="105" w:type="dxa"/>
+              <w:left w:w="245" w:type="dxa"/>
               <w:bottom w:w="105" w:type="dxa"/>
               <w:right w:w="105" w:type="dxa"/>
             </w:tcMar>
@@ -3033,16 +3106,16 @@
       <w:tr>
         <w:tc>
           <w:tcPr>
-            <w:tcW w:w="0" w:type="auto"/>
-            <w:tcBorders>
-              <w:top w:val="single" w:sz="6" w:space="0" w:color="000000"/>
-              <w:left w:val="single" w:sz="6" w:space="0" w:color="000000"/>
-              <w:bottom w:val="single" w:sz="6" w:space="0" w:color="000000"/>
-              <w:right w:val="single" w:sz="6" w:space="0" w:color="000000"/>
-            </w:tcBorders>
-            <w:tcMar>
-              <w:top w:w="105" w:type="dxa"/>
-              <w:left w:w="105" w:type="dxa"/>
+            <w:tcW w:w="2070" w:type="dxa"/>
+            <w:tcBorders>
+              <w:top w:val="single" w:sz="6" w:space="0" w:color="000000"/>
+              <w:left w:val="single" w:sz="6" w:space="0" w:color="000000"/>
+              <w:bottom w:val="single" w:sz="6" w:space="0" w:color="000000"/>
+              <w:right w:val="single" w:sz="6" w:space="0" w:color="000000"/>
+            </w:tcBorders>
+            <w:tcMar>
+              <w:top w:w="105" w:type="dxa"/>
+              <w:left w:w="245" w:type="dxa"/>
               <w:bottom w:w="105" w:type="dxa"/>
               <w:right w:w="105" w:type="dxa"/>
             </w:tcMar>
@@ -3073,16 +3146,16 @@
         </w:tc>
         <w:tc>
           <w:tcPr>
-            <w:tcW w:w="0" w:type="auto"/>
-            <w:tcBorders>
-              <w:top w:val="single" w:sz="6" w:space="0" w:color="000000"/>
-              <w:left w:val="single" w:sz="6" w:space="0" w:color="000000"/>
-              <w:bottom w:val="single" w:sz="6" w:space="0" w:color="000000"/>
-              <w:right w:val="single" w:sz="6" w:space="0" w:color="000000"/>
-            </w:tcBorders>
-            <w:tcMar>
-              <w:top w:w="105" w:type="dxa"/>
-              <w:left w:w="105" w:type="dxa"/>
+            <w:tcW w:w="6930" w:type="dxa"/>
+            <w:tcBorders>
+              <w:top w:val="single" w:sz="6" w:space="0" w:color="000000"/>
+              <w:left w:val="single" w:sz="6" w:space="0" w:color="000000"/>
+              <w:bottom w:val="single" w:sz="6" w:space="0" w:color="000000"/>
+              <w:right w:val="single" w:sz="6" w:space="0" w:color="000000"/>
+            </w:tcBorders>
+            <w:tcMar>
+              <w:top w:w="105" w:type="dxa"/>
+              <w:left w:w="245" w:type="dxa"/>
               <w:bottom w:w="105" w:type="dxa"/>
               <w:right w:w="105" w:type="dxa"/>
             </w:tcMar>
@@ -3123,6 +3196,7 @@
     <w:tbl>
       <w:tblPr>
         <w:tblW w:w="0" w:type="auto"/>
+        <w:tblInd w:w="-25" w:type="dxa"/>
         <w:tblCellMar>
           <w:top w:w="15" w:type="dxa"/>
           <w:left w:w="15" w:type="dxa"/>
@@ -3132,8 +3206,8 @@
         <w:tblLook w:val="04A0" w:firstRow="1" w:lastRow="0" w:firstColumn="1" w:lastColumn="0" w:noHBand="0" w:noVBand="1"/>
       </w:tblPr>
       <w:tblGrid>
-        <w:gridCol w:w="1884"/>
-        <w:gridCol w:w="6966"/>
+        <w:gridCol w:w="2046"/>
+        <w:gridCol w:w="6969"/>
       </w:tblGrid>
       <w:tr>
         <w:trPr>
@@ -3141,7 +3215,7 @@
         </w:trPr>
         <w:tc>
           <w:tcPr>
-            <w:tcW w:w="0" w:type="auto"/>
+            <w:tcW w:w="2046" w:type="dxa"/>
             <w:tcBorders>
               <w:top w:val="single" w:sz="6" w:space="0" w:color="000000"/>
               <w:left w:val="single" w:sz="6" w:space="0" w:color="000000"/>
@@ -3151,7 +3225,7 @@
             <w:shd w:val="clear" w:color="auto" w:fill="FFFFFF"/>
             <w:tcMar>
               <w:top w:w="105" w:type="dxa"/>
-              <w:left w:w="105" w:type="dxa"/>
+              <w:left w:w="245" w:type="dxa"/>
               <w:bottom w:w="105" w:type="dxa"/>
               <w:right w:w="105" w:type="dxa"/>
             </w:tcMar>
@@ -3183,16 +3257,16 @@
         </w:tc>
         <w:tc>
           <w:tcPr>
-            <w:tcW w:w="0" w:type="auto"/>
-            <w:tcBorders>
-              <w:top w:val="single" w:sz="6" w:space="0" w:color="000000"/>
-              <w:left w:val="single" w:sz="6" w:space="0" w:color="000000"/>
-              <w:bottom w:val="single" w:sz="6" w:space="0" w:color="000000"/>
-              <w:right w:val="single" w:sz="6" w:space="0" w:color="000000"/>
-            </w:tcBorders>
-            <w:tcMar>
-              <w:top w:w="105" w:type="dxa"/>
-              <w:left w:w="105" w:type="dxa"/>
+            <w:tcW w:w="6969" w:type="dxa"/>
+            <w:tcBorders>
+              <w:top w:val="single" w:sz="6" w:space="0" w:color="000000"/>
+              <w:left w:val="single" w:sz="6" w:space="0" w:color="000000"/>
+              <w:bottom w:val="single" w:sz="6" w:space="0" w:color="000000"/>
+              <w:right w:val="single" w:sz="6" w:space="0" w:color="000000"/>
+            </w:tcBorders>
+            <w:tcMar>
+              <w:top w:w="105" w:type="dxa"/>
+              <w:left w:w="245" w:type="dxa"/>
               <w:bottom w:w="105" w:type="dxa"/>
               <w:right w:w="105" w:type="dxa"/>
             </w:tcMar>
@@ -3228,7 +3302,51 @@
                 <w:sz w:val="23"/>
                 <w:szCs w:val="23"/>
               </w:rPr>
-              <w:t>4 Join Meeting</w:t>
+              <w:t xml:space="preserve">4 </w:t>
+            </w:r>
+            <w:r>
+              <w:rPr>
+                <w:rFonts w:ascii="Arial" w:eastAsia="Times New Roman" w:hAnsi="Arial" w:cs="Arial"/>
+                <w:b/>
+                <w:bCs/>
+                <w:color w:val="000000"/>
+                <w:sz w:val="23"/>
+                <w:szCs w:val="23"/>
+              </w:rPr>
+              <w:t>Schedule</w:t>
+            </w:r>
+            <w:r>
+              <w:rPr>
+                <w:rFonts w:ascii="Arial" w:eastAsia="Times New Roman" w:hAnsi="Arial" w:cs="Arial"/>
+                <w:b/>
+                <w:bCs/>
+                <w:color w:val="000000"/>
+                <w:sz w:val="23"/>
+                <w:szCs w:val="23"/>
+              </w:rPr>
+              <w:t xml:space="preserve"> </w:t>
+            </w:r>
+            <w:r>
+              <w:rPr>
+                <w:rFonts w:ascii="Arial" w:eastAsia="Times New Roman" w:hAnsi="Arial" w:cs="Arial"/>
+                <w:b/>
+                <w:bCs/>
+                <w:color w:val="000000"/>
+                <w:sz w:val="23"/>
+                <w:szCs w:val="23"/>
+              </w:rPr>
+              <w:t xml:space="preserve">Video </w:t>
+            </w:r>
+            <w:r>
+              <w:rPr>
+                <w:rFonts w:ascii="Arial" w:eastAsia="Times New Roman" w:hAnsi="Arial" w:cs="Arial"/>
+                <w:b/>
+                <w:bCs/>
+                <w:color w:val="000000"/>
+                <w:sz w:val="23"/>
+                <w:szCs w:val="23"/>
+              </w:rPr>
+              <w:t>Conference</w:t>
             </w:r>
           </w:p>
         </w:tc>
@@ -3239,7 +3357,7 @@
         </w:trPr>
         <w:tc>
           <w:tcPr>
-            <w:tcW w:w="0" w:type="auto"/>
+            <w:tcW w:w="2046" w:type="dxa"/>
             <w:tcBorders>
               <w:top w:val="single" w:sz="6" w:space="0" w:color="000000"/>
               <w:left w:val="single" w:sz="6" w:space="0" w:color="000000"/>
@@ -3249,7 +3367,92 @@
             <w:shd w:val="clear" w:color="auto" w:fill="FFFFFF"/>
             <w:tcMar>
               <w:top w:w="105" w:type="dxa"/>
-              <w:left w:w="105" w:type="dxa"/>
+              <w:left w:w="245" w:type="dxa"/>
+              <w:bottom w:w="105" w:type="dxa"/>
+              <w:right w:w="105" w:type="dxa"/>
+            </w:tcMar>
+            <w:hideMark/>
+          </w:tcPr>
+          <w:p>
+            <w:pPr>
+              <w:spacing w:before="120" w:after="240" w:line="240" w:lineRule="auto"/>
+              <w:ind w:left="-120"/>
+              <w:rPr>
+                <w:rFonts w:ascii="Times New Roman" w:eastAsia="Times New Roman" w:hAnsi="Times New Roman" w:cs="Times New Roman"/>
+                <w:color w:val="FF0000"/>
+                <w:sz w:val="24"/>
+                <w:szCs w:val="24"/>
+              </w:rPr>
+            </w:pPr>
+            <w:r>
+              <w:rPr>
+                <w:rFonts w:ascii="Arial" w:eastAsia="Times New Roman" w:hAnsi="Arial" w:cs="Arial"/>
+                <w:b/>
+                <w:bCs/>
+                <w:color w:val="FF0000"/>
+                <w:sz w:val="23"/>
+                <w:szCs w:val="23"/>
+                <w:shd w:val="clear" w:color="auto" w:fill="FFFFFF"/>
+              </w:rPr>
+              <w:t>Update for</w:t>
+            </w:r>
+          </w:p>
+        </w:tc>
+        <w:tc>
+          <w:tcPr>
+            <w:tcW w:w="6969" w:type="dxa"/>
+            <w:tcBorders>
+              <w:top w:val="single" w:sz="6" w:space="0" w:color="000000"/>
+              <w:left w:val="single" w:sz="6" w:space="0" w:color="000000"/>
+              <w:bottom w:val="single" w:sz="6" w:space="0" w:color="000000"/>
+              <w:right w:val="single" w:sz="6" w:space="0" w:color="000000"/>
+            </w:tcBorders>
+            <w:tcMar>
+              <w:top w:w="105" w:type="dxa"/>
+              <w:left w:w="245" w:type="dxa"/>
+              <w:bottom w:w="105" w:type="dxa"/>
+              <w:right w:w="105" w:type="dxa"/>
+            </w:tcMar>
+            <w:hideMark/>
+          </w:tcPr>
+          <w:p>
+            <w:pPr>
+              <w:spacing w:after="0" w:line="240" w:lineRule="auto"/>
+              <w:ind w:left="-120"/>
+              <w:rPr>
+                <w:rFonts w:ascii="Times New Roman" w:eastAsia="Times New Roman" w:hAnsi="Times New Roman" w:cs="Times New Roman"/>
+                <w:color w:val="FF0000"/>
+                <w:sz w:val="24"/>
+                <w:szCs w:val="24"/>
+              </w:rPr>
+            </w:pPr>
+            <w:r>
+              <w:rPr>
+                <w:rFonts w:ascii="Arial" w:eastAsia="Times New Roman" w:hAnsi="Arial" w:cs="Arial"/>
+                <w:b/>
+                <w:bCs/>
+                <w:color w:val="FF0000"/>
+                <w:sz w:val="23"/>
+                <w:szCs w:val="23"/>
+              </w:rPr>
+              <w:t>_____</w:t>
+            </w:r>
+          </w:p>
+        </w:tc>
+      </w:tr>
+      <w:tr>
+        <w:tc>
+          <w:tcPr>
+            <w:tcW w:w="2046" w:type="dxa"/>
+            <w:tcBorders>
+              <w:top w:val="single" w:sz="6" w:space="0" w:color="000000"/>
+              <w:left w:val="single" w:sz="6" w:space="0" w:color="000000"/>
+              <w:bottom w:val="single" w:sz="6" w:space="0" w:color="000000"/>
+              <w:right w:val="single" w:sz="6" w:space="0" w:color="000000"/>
+            </w:tcBorders>
+            <w:tcMar>
+              <w:top w:w="105" w:type="dxa"/>
+              <w:left w:w="245" w:type="dxa"/>
               <w:bottom w:w="105" w:type="dxa"/>
               <w:right w:w="105" w:type="dxa"/>
             </w:tcMar>
@@ -3273,32 +3476,31 @@
                 <w:color w:val="000000"/>
                 <w:sz w:val="23"/>
                 <w:szCs w:val="23"/>
-                <w:shd w:val="clear" w:color="auto" w:fill="FFFFFF"/>
-              </w:rPr>
-              <w:t>Update for</w:t>
-            </w:r>
-          </w:p>
-        </w:tc>
-        <w:tc>
-          <w:tcPr>
-            <w:tcW w:w="0" w:type="auto"/>
-            <w:tcBorders>
-              <w:top w:val="single" w:sz="6" w:space="0" w:color="000000"/>
-              <w:left w:val="single" w:sz="6" w:space="0" w:color="000000"/>
-              <w:bottom w:val="single" w:sz="6" w:space="0" w:color="000000"/>
-              <w:right w:val="single" w:sz="6" w:space="0" w:color="000000"/>
-            </w:tcBorders>
-            <w:tcMar>
-              <w:top w:w="105" w:type="dxa"/>
-              <w:left w:w="105" w:type="dxa"/>
-              <w:bottom w:w="105" w:type="dxa"/>
-              <w:right w:w="105" w:type="dxa"/>
-            </w:tcMar>
-            <w:hideMark/>
-          </w:tcPr>
-          <w:p>
-            <w:pPr>
-              <w:spacing w:after="0" w:line="240" w:lineRule="auto"/>
+              </w:rPr>
+              <w:t>Description</w:t>
+            </w:r>
+          </w:p>
+        </w:tc>
+        <w:tc>
+          <w:tcPr>
+            <w:tcW w:w="6969" w:type="dxa"/>
+            <w:tcBorders>
+              <w:top w:val="single" w:sz="6" w:space="0" w:color="000000"/>
+              <w:left w:val="single" w:sz="6" w:space="0" w:color="000000"/>
+              <w:bottom w:val="single" w:sz="6" w:space="0" w:color="000000"/>
+              <w:right w:val="single" w:sz="6" w:space="0" w:color="000000"/>
+            </w:tcBorders>
+            <w:tcMar>
+              <w:top w:w="105" w:type="dxa"/>
+              <w:left w:w="245" w:type="dxa"/>
+              <w:bottom w:w="105" w:type="dxa"/>
+              <w:right w:w="105" w:type="dxa"/>
+            </w:tcMar>
+            <w:hideMark/>
+          </w:tcPr>
+          <w:p>
+            <w:pPr>
+              <w:spacing w:before="120" w:after="240" w:line="240" w:lineRule="auto"/>
               <w:ind w:left="-120"/>
               <w:rPr>
                 <w:rFonts w:ascii="Times New Roman" w:eastAsia="Times New Roman" w:hAnsi="Times New Roman" w:cs="Times New Roman"/>
@@ -3309,13 +3511,29 @@
             <w:r>
               <w:rPr>
                 <w:rFonts w:ascii="Arial" w:eastAsia="Times New Roman" w:hAnsi="Arial" w:cs="Arial"/>
-                <w:b/>
-                <w:bCs/>
-                <w:color w:val="000000"/>
-                <w:sz w:val="23"/>
-                <w:szCs w:val="23"/>
-              </w:rPr>
-              <w:t>_____</w:t>
+                <w:color w:val="000000"/>
+                <w:sz w:val="23"/>
+                <w:szCs w:val="23"/>
+              </w:rPr>
+              <w:t xml:space="preserve">Users can </w:t>
+            </w:r>
+            <w:r>
+              <w:rPr>
+                <w:rFonts w:ascii="Arial" w:eastAsia="Times New Roman" w:hAnsi="Arial" w:cs="Arial"/>
+                <w:color w:val="000000"/>
+                <w:sz w:val="23"/>
+                <w:szCs w:val="23"/>
+              </w:rPr>
+              <w:t>schedule</w:t>
+            </w:r>
+            <w:r>
+              <w:rPr>
+                <w:rFonts w:ascii="Arial" w:eastAsia="Times New Roman" w:hAnsi="Arial" w:cs="Arial"/>
+                <w:color w:val="000000"/>
+                <w:sz w:val="23"/>
+                <w:szCs w:val="23"/>
+              </w:rPr>
+              <w:t xml:space="preserve"> a video conference</w:t>
             </w:r>
           </w:p>
         </w:tc>
@@ -3323,16 +3541,16 @@
       <w:tr>
         <w:tc>
           <w:tcPr>
-            <w:tcW w:w="0" w:type="auto"/>
-            <w:tcBorders>
-              <w:top w:val="single" w:sz="6" w:space="0" w:color="000000"/>
-              <w:left w:val="single" w:sz="6" w:space="0" w:color="000000"/>
-              <w:bottom w:val="single" w:sz="6" w:space="0" w:color="000000"/>
-              <w:right w:val="single" w:sz="6" w:space="0" w:color="000000"/>
-            </w:tcBorders>
-            <w:tcMar>
-              <w:top w:w="105" w:type="dxa"/>
-              <w:left w:w="105" w:type="dxa"/>
+            <w:tcW w:w="2046" w:type="dxa"/>
+            <w:tcBorders>
+              <w:top w:val="single" w:sz="6" w:space="0" w:color="000000"/>
+              <w:left w:val="single" w:sz="6" w:space="0" w:color="000000"/>
+              <w:bottom w:val="single" w:sz="6" w:space="0" w:color="000000"/>
+              <w:right w:val="single" w:sz="6" w:space="0" w:color="000000"/>
+            </w:tcBorders>
+            <w:tcMar>
+              <w:top w:w="105" w:type="dxa"/>
+              <w:left w:w="245" w:type="dxa"/>
               <w:bottom w:w="105" w:type="dxa"/>
               <w:right w:w="105" w:type="dxa"/>
             </w:tcMar>
@@ -3357,22 +3575,22 @@
                 <w:sz w:val="23"/>
                 <w:szCs w:val="23"/>
               </w:rPr>
-              <w:t>Description</w:t>
-            </w:r>
-          </w:p>
-        </w:tc>
-        <w:tc>
-          <w:tcPr>
-            <w:tcW w:w="0" w:type="auto"/>
-            <w:tcBorders>
-              <w:top w:val="single" w:sz="6" w:space="0" w:color="000000"/>
-              <w:left w:val="single" w:sz="6" w:space="0" w:color="000000"/>
-              <w:bottom w:val="single" w:sz="6" w:space="0" w:color="000000"/>
-              <w:right w:val="single" w:sz="6" w:space="0" w:color="000000"/>
-            </w:tcBorders>
-            <w:tcMar>
-              <w:top w:w="105" w:type="dxa"/>
-              <w:left w:w="105" w:type="dxa"/>
+              <w:t>Actor</w:t>
+            </w:r>
+          </w:p>
+        </w:tc>
+        <w:tc>
+          <w:tcPr>
+            <w:tcW w:w="6969" w:type="dxa"/>
+            <w:tcBorders>
+              <w:top w:val="single" w:sz="6" w:space="0" w:color="000000"/>
+              <w:left w:val="single" w:sz="6" w:space="0" w:color="000000"/>
+              <w:bottom w:val="single" w:sz="6" w:space="0" w:color="000000"/>
+              <w:right w:val="single" w:sz="6" w:space="0" w:color="000000"/>
+            </w:tcBorders>
+            <w:tcMar>
+              <w:top w:w="105" w:type="dxa"/>
+              <w:left w:w="245" w:type="dxa"/>
               <w:bottom w:w="105" w:type="dxa"/>
               <w:right w:w="105" w:type="dxa"/>
             </w:tcMar>
@@ -3395,7 +3613,25 @@
                 <w:sz w:val="23"/>
                 <w:szCs w:val="23"/>
               </w:rPr>
-              <w:t>Mentors/mentees can join a videoconference by clicking an URL.</w:t>
+              <w:t>Mentor/Mentee</w:t>
+            </w:r>
+            <w:r>
+              <w:rPr>
+                <w:rFonts w:ascii="Arial" w:eastAsia="Times New Roman" w:hAnsi="Arial" w:cs="Arial"/>
+                <w:color w:val="000000"/>
+                <w:sz w:val="23"/>
+                <w:szCs w:val="23"/>
+              </w:rPr>
+              <w:t>/Admin</w:t>
+            </w:r>
+            <w:r>
+              <w:rPr>
+                <w:rFonts w:ascii="Arial" w:eastAsia="Times New Roman" w:hAnsi="Arial" w:cs="Arial"/>
+                <w:color w:val="000000"/>
+                <w:sz w:val="23"/>
+                <w:szCs w:val="23"/>
+              </w:rPr>
+              <w:t xml:space="preserve"> User</w:t>
             </w:r>
           </w:p>
         </w:tc>
@@ -3403,16 +3639,16 @@
       <w:tr>
         <w:tc>
           <w:tcPr>
-            <w:tcW w:w="0" w:type="auto"/>
-            <w:tcBorders>
-              <w:top w:val="single" w:sz="6" w:space="0" w:color="000000"/>
-              <w:left w:val="single" w:sz="6" w:space="0" w:color="000000"/>
-              <w:bottom w:val="single" w:sz="6" w:space="0" w:color="000000"/>
-              <w:right w:val="single" w:sz="6" w:space="0" w:color="000000"/>
-            </w:tcBorders>
-            <w:tcMar>
-              <w:top w:w="105" w:type="dxa"/>
-              <w:left w:w="105" w:type="dxa"/>
+            <w:tcW w:w="2046" w:type="dxa"/>
+            <w:tcBorders>
+              <w:top w:val="single" w:sz="6" w:space="0" w:color="000000"/>
+              <w:left w:val="single" w:sz="6" w:space="0" w:color="000000"/>
+              <w:bottom w:val="single" w:sz="6" w:space="0" w:color="000000"/>
+              <w:right w:val="single" w:sz="6" w:space="0" w:color="000000"/>
+            </w:tcBorders>
+            <w:tcMar>
+              <w:top w:w="105" w:type="dxa"/>
+              <w:left w:w="245" w:type="dxa"/>
               <w:bottom w:w="105" w:type="dxa"/>
               <w:right w:w="105" w:type="dxa"/>
             </w:tcMar>
@@ -3437,22 +3673,92 @@
                 <w:sz w:val="23"/>
                 <w:szCs w:val="23"/>
               </w:rPr>
-              <w:t>Actor</w:t>
-            </w:r>
-          </w:p>
-        </w:tc>
-        <w:tc>
-          <w:tcPr>
-            <w:tcW w:w="0" w:type="auto"/>
-            <w:tcBorders>
-              <w:top w:val="single" w:sz="6" w:space="0" w:color="000000"/>
-              <w:left w:val="single" w:sz="6" w:space="0" w:color="000000"/>
-              <w:bottom w:val="single" w:sz="6" w:space="0" w:color="000000"/>
-              <w:right w:val="single" w:sz="6" w:space="0" w:color="000000"/>
-            </w:tcBorders>
-            <w:tcMar>
-              <w:top w:w="105" w:type="dxa"/>
-              <w:left w:w="105" w:type="dxa"/>
+              <w:t>Pre-conditions</w:t>
+            </w:r>
+          </w:p>
+        </w:tc>
+        <w:tc>
+          <w:tcPr>
+            <w:tcW w:w="6969" w:type="dxa"/>
+            <w:tcBorders>
+              <w:top w:val="single" w:sz="6" w:space="0" w:color="000000"/>
+              <w:left w:val="single" w:sz="6" w:space="0" w:color="000000"/>
+              <w:bottom w:val="single" w:sz="6" w:space="0" w:color="000000"/>
+              <w:right w:val="single" w:sz="6" w:space="0" w:color="000000"/>
+            </w:tcBorders>
+            <w:tcMar>
+              <w:top w:w="105" w:type="dxa"/>
+              <w:left w:w="245" w:type="dxa"/>
+              <w:bottom w:w="105" w:type="dxa"/>
+              <w:right w:w="105" w:type="dxa"/>
+            </w:tcMar>
+            <w:hideMark/>
+          </w:tcPr>
+          <w:p>
+            <w:pPr>
+              <w:pStyle w:val="ListParagraph"/>
+              <w:numPr>
+                <w:ilvl w:val="0"/>
+                <w:numId w:val="7"/>
+              </w:numPr>
+              <w:spacing w:after="240" w:line="240" w:lineRule="auto"/>
+              <w:rPr>
+                <w:rFonts w:ascii="Arial" w:eastAsia="Times New Roman" w:hAnsi="Arial" w:cs="Arial"/>
+                <w:color w:val="000000"/>
+                <w:sz w:val="23"/>
+                <w:szCs w:val="23"/>
+              </w:rPr>
+            </w:pPr>
+            <w:r>
+              <w:rPr>
+                <w:rFonts w:ascii="Arial" w:eastAsia="Times New Roman" w:hAnsi="Arial" w:cs="Arial"/>
+                <w:color w:val="000000"/>
+                <w:sz w:val="23"/>
+                <w:szCs w:val="23"/>
+              </w:rPr>
+              <w:t>The user is logged into the system.</w:t>
+            </w:r>
+          </w:p>
+          <w:p>
+            <w:pPr>
+              <w:pStyle w:val="ListParagraph"/>
+              <w:numPr>
+                <w:ilvl w:val="0"/>
+                <w:numId w:val="7"/>
+              </w:numPr>
+              <w:spacing w:after="240" w:line="240" w:lineRule="auto"/>
+              <w:rPr>
+                <w:rFonts w:ascii="Arial" w:eastAsia="Times New Roman" w:hAnsi="Arial" w:cs="Arial"/>
+                <w:color w:val="000000"/>
+                <w:sz w:val="23"/>
+                <w:szCs w:val="23"/>
+              </w:rPr>
+            </w:pPr>
+            <w:r>
+              <w:rPr>
+                <w:rFonts w:ascii="Arial" w:eastAsia="Times New Roman" w:hAnsi="Arial" w:cs="Arial"/>
+                <w:color w:val="000000"/>
+                <w:sz w:val="23"/>
+                <w:szCs w:val="23"/>
+              </w:rPr>
+              <w:t>The user has navigated to the video conferencing module</w:t>
+            </w:r>
+          </w:p>
+        </w:tc>
+      </w:tr>
+      <w:tr>
+        <w:tc>
+          <w:tcPr>
+            <w:tcW w:w="2046" w:type="dxa"/>
+            <w:tcBorders>
+              <w:top w:val="single" w:sz="6" w:space="0" w:color="000000"/>
+              <w:left w:val="single" w:sz="6" w:space="0" w:color="000000"/>
+              <w:bottom w:val="single" w:sz="6" w:space="0" w:color="000000"/>
+              <w:right w:val="single" w:sz="6" w:space="0" w:color="000000"/>
+            </w:tcBorders>
+            <w:tcMar>
+              <w:top w:w="105" w:type="dxa"/>
+              <w:left w:w="245" w:type="dxa"/>
               <w:bottom w:w="105" w:type="dxa"/>
               <w:right w:w="105" w:type="dxa"/>
             </w:tcMar>
@@ -3471,162 +3777,6 @@
             <w:r>
               <w:rPr>
                 <w:rFonts w:ascii="Arial" w:eastAsia="Times New Roman" w:hAnsi="Arial" w:cs="Arial"/>
-                <w:color w:val="000000"/>
-                <w:sz w:val="23"/>
-                <w:szCs w:val="23"/>
-              </w:rPr>
-              <w:t>Mentor/Mentee</w:t>
-            </w:r>
-          </w:p>
-        </w:tc>
-      </w:tr>
-      <w:tr>
-        <w:tc>
-          <w:tcPr>
-            <w:tcW w:w="0" w:type="auto"/>
-            <w:tcBorders>
-              <w:top w:val="single" w:sz="6" w:space="0" w:color="000000"/>
-              <w:left w:val="single" w:sz="6" w:space="0" w:color="000000"/>
-              <w:bottom w:val="single" w:sz="6" w:space="0" w:color="000000"/>
-              <w:right w:val="single" w:sz="6" w:space="0" w:color="000000"/>
-            </w:tcBorders>
-            <w:tcMar>
-              <w:top w:w="105" w:type="dxa"/>
-              <w:left w:w="105" w:type="dxa"/>
-              <w:bottom w:w="105" w:type="dxa"/>
-              <w:right w:w="105" w:type="dxa"/>
-            </w:tcMar>
-            <w:hideMark/>
-          </w:tcPr>
-          <w:p>
-            <w:pPr>
-              <w:spacing w:before="120" w:after="240" w:line="240" w:lineRule="auto"/>
-              <w:ind w:left="-120"/>
-              <w:rPr>
-                <w:rFonts w:ascii="Times New Roman" w:eastAsia="Times New Roman" w:hAnsi="Times New Roman" w:cs="Times New Roman"/>
-                <w:sz w:val="24"/>
-                <w:szCs w:val="24"/>
-              </w:rPr>
-            </w:pPr>
-            <w:r>
-              <w:rPr>
-                <w:rFonts w:ascii="Arial" w:eastAsia="Times New Roman" w:hAnsi="Arial" w:cs="Arial"/>
-                <w:b/>
-                <w:bCs/>
-                <w:color w:val="000000"/>
-                <w:sz w:val="23"/>
-                <w:szCs w:val="23"/>
-              </w:rPr>
-              <w:t>Pre-conditions</w:t>
-            </w:r>
-          </w:p>
-        </w:tc>
-        <w:tc>
-          <w:tcPr>
-            <w:tcW w:w="0" w:type="auto"/>
-            <w:tcBorders>
-              <w:top w:val="single" w:sz="6" w:space="0" w:color="000000"/>
-              <w:left w:val="single" w:sz="6" w:space="0" w:color="000000"/>
-              <w:bottom w:val="single" w:sz="6" w:space="0" w:color="000000"/>
-              <w:right w:val="single" w:sz="6" w:space="0" w:color="000000"/>
-            </w:tcBorders>
-            <w:tcMar>
-              <w:top w:w="105" w:type="dxa"/>
-              <w:left w:w="105" w:type="dxa"/>
-              <w:bottom w:w="105" w:type="dxa"/>
-              <w:right w:w="105" w:type="dxa"/>
-            </w:tcMar>
-            <w:hideMark/>
-          </w:tcPr>
-          <w:p>
-            <w:pPr>
-              <w:spacing w:after="240" w:line="240" w:lineRule="auto"/>
-              <w:ind w:left="560" w:hanging="360"/>
-              <w:rPr>
-                <w:rFonts w:ascii="Times New Roman" w:eastAsia="Times New Roman" w:hAnsi="Times New Roman" w:cs="Times New Roman"/>
-                <w:sz w:val="24"/>
-                <w:szCs w:val="24"/>
-              </w:rPr>
-            </w:pPr>
-            <w:r>
-              <w:rPr>
-                <w:rFonts w:ascii="Arial" w:eastAsia="Times New Roman" w:hAnsi="Arial" w:cs="Arial"/>
-                <w:color w:val="000000"/>
-                <w:sz w:val="23"/>
-                <w:szCs w:val="23"/>
-              </w:rPr>
-              <w:t>●</w:t>
-            </w:r>
-            <w:r>
-              <w:rPr>
-                <w:rFonts w:ascii="Times New Roman" w:eastAsia="Times New Roman" w:hAnsi="Times New Roman" w:cs="Times New Roman"/>
-                <w:color w:val="000000"/>
-                <w:sz w:val="14"/>
-                <w:szCs w:val="14"/>
-              </w:rPr>
-              <w:t xml:space="preserve">     </w:t>
-            </w:r>
-            <w:r>
-              <w:rPr>
-                <w:rFonts w:ascii="Arial" w:eastAsia="Times New Roman" w:hAnsi="Arial" w:cs="Arial"/>
-                <w:color w:val="000000"/>
-                <w:sz w:val="23"/>
-                <w:szCs w:val="23"/>
-              </w:rPr>
-              <w:t xml:space="preserve">The </w:t>
-            </w:r>
-            <w:r>
-              <w:rPr>
-                <w:rFonts w:ascii="Arial" w:eastAsia="Times New Roman" w:hAnsi="Arial" w:cs="Arial"/>
-                <w:color w:val="000000"/>
-                <w:sz w:val="23"/>
-                <w:szCs w:val="23"/>
-              </w:rPr>
-              <w:t>user</w:t>
-            </w:r>
-            <w:r>
-              <w:rPr>
-                <w:rFonts w:ascii="Arial" w:eastAsia="Times New Roman" w:hAnsi="Arial" w:cs="Arial"/>
-                <w:color w:val="000000"/>
-                <w:sz w:val="23"/>
-                <w:szCs w:val="23"/>
-              </w:rPr>
-              <w:t xml:space="preserve"> is logged into the system.</w:t>
-            </w:r>
-          </w:p>
-        </w:tc>
-      </w:tr>
-      <w:tr>
-        <w:tc>
-          <w:tcPr>
-            <w:tcW w:w="0" w:type="auto"/>
-            <w:tcBorders>
-              <w:top w:val="single" w:sz="6" w:space="0" w:color="000000"/>
-              <w:left w:val="single" w:sz="6" w:space="0" w:color="000000"/>
-              <w:bottom w:val="single" w:sz="6" w:space="0" w:color="000000"/>
-              <w:right w:val="single" w:sz="6" w:space="0" w:color="000000"/>
-            </w:tcBorders>
-            <w:tcMar>
-              <w:top w:w="105" w:type="dxa"/>
-              <w:left w:w="105" w:type="dxa"/>
-              <w:bottom w:w="105" w:type="dxa"/>
-              <w:right w:w="105" w:type="dxa"/>
-            </w:tcMar>
-            <w:hideMark/>
-          </w:tcPr>
-          <w:p>
-            <w:pPr>
-              <w:spacing w:before="120" w:after="240" w:line="240" w:lineRule="auto"/>
-              <w:ind w:left="-120"/>
-              <w:rPr>
-                <w:rFonts w:ascii="Times New Roman" w:eastAsia="Times New Roman" w:hAnsi="Times New Roman" w:cs="Times New Roman"/>
-                <w:sz w:val="24"/>
-                <w:szCs w:val="24"/>
-              </w:rPr>
-            </w:pPr>
-            <w:r>
-              <w:rPr>
-                <w:rFonts w:ascii="Arial" w:eastAsia="Times New Roman" w:hAnsi="Arial" w:cs="Arial"/>
                 <w:b/>
                 <w:bCs/>
                 <w:color w:val="000000"/>
@@ -3639,16 +3789,16 @@
         </w:tc>
         <w:tc>
           <w:tcPr>
-            <w:tcW w:w="0" w:type="auto"/>
-            <w:tcBorders>
-              <w:top w:val="single" w:sz="6" w:space="0" w:color="000000"/>
-              <w:left w:val="single" w:sz="6" w:space="0" w:color="000000"/>
-              <w:bottom w:val="single" w:sz="6" w:space="0" w:color="000000"/>
-              <w:right w:val="single" w:sz="6" w:space="0" w:color="000000"/>
-            </w:tcBorders>
-            <w:tcMar>
-              <w:top w:w="105" w:type="dxa"/>
-              <w:left w:w="105" w:type="dxa"/>
+            <w:tcW w:w="6969" w:type="dxa"/>
+            <w:tcBorders>
+              <w:top w:val="single" w:sz="6" w:space="0" w:color="000000"/>
+              <w:left w:val="single" w:sz="6" w:space="0" w:color="000000"/>
+              <w:bottom w:val="single" w:sz="6" w:space="0" w:color="000000"/>
+              <w:right w:val="single" w:sz="6" w:space="0" w:color="000000"/>
+            </w:tcBorders>
+            <w:tcMar>
+              <w:top w:w="105" w:type="dxa"/>
+              <w:left w:w="245" w:type="dxa"/>
               <w:bottom w:w="105" w:type="dxa"/>
               <w:right w:w="105" w:type="dxa"/>
             </w:tcMar>
@@ -3694,16 +3844,34 @@
                 <w:sz w:val="23"/>
                 <w:szCs w:val="23"/>
               </w:rPr>
-              <w:t xml:space="preserve"> clicks on the </w:t>
-            </w:r>
-            <w:r>
-              <w:rPr>
-                <w:rFonts w:ascii="Arial" w:eastAsia="Times New Roman" w:hAnsi="Arial" w:cs="Arial"/>
-                <w:color w:val="000000"/>
-                <w:sz w:val="23"/>
-                <w:szCs w:val="23"/>
-              </w:rPr>
-              <w:t>meeting URL</w:t>
+              <w:t xml:space="preserve"> clicks on th</w:t>
+            </w:r>
+            <w:r>
+              <w:rPr>
+                <w:rFonts w:ascii="Arial" w:eastAsia="Times New Roman" w:hAnsi="Arial" w:cs="Arial"/>
+                <w:color w:val="000000"/>
+                <w:sz w:val="23"/>
+                <w:szCs w:val="23"/>
+              </w:rPr>
+              <w:t xml:space="preserve">e </w:t>
+            </w:r>
+            <w:r>
+              <w:rPr>
+                <w:rFonts w:ascii="Arial" w:eastAsia="Times New Roman" w:hAnsi="Arial" w:cs="Arial"/>
+                <w:color w:val="000000"/>
+                <w:sz w:val="23"/>
+                <w:szCs w:val="23"/>
+              </w:rPr>
+              <w:t>create video</w:t>
+            </w:r>
+            <w:r>
+              <w:rPr>
+                <w:rFonts w:ascii="Arial" w:eastAsia="Times New Roman" w:hAnsi="Arial" w:cs="Arial"/>
+                <w:color w:val="000000"/>
+                <w:sz w:val="23"/>
+                <w:szCs w:val="23"/>
+              </w:rPr>
+              <w:t>conference link</w:t>
             </w:r>
           </w:p>
           <w:p>
@@ -3728,7 +3896,16 @@
                 <w:sz w:val="23"/>
                 <w:szCs w:val="23"/>
               </w:rPr>
-              <w:t>The user will be redirected to the videoconference page.</w:t>
+              <w:t xml:space="preserve">The system shall </w:t>
+            </w:r>
+            <w:r>
+              <w:rPr>
+                <w:rFonts w:ascii="Arial" w:eastAsia="Times New Roman" w:hAnsi="Arial" w:cs="Arial"/>
+                <w:color w:val="000000"/>
+                <w:sz w:val="23"/>
+                <w:szCs w:val="23"/>
+              </w:rPr>
+              <w:t>redirect the user to the create videoconference page.</w:t>
             </w:r>
           </w:p>
           <w:p>
@@ -3753,7 +3930,34 @@
                 <w:sz w:val="23"/>
                 <w:szCs w:val="23"/>
               </w:rPr>
-              <w:t>The user will wait for other participants to join the meeting.</w:t>
+              <w:t xml:space="preserve">The system shall provide the user with a form for </w:t>
+            </w:r>
+            <w:r>
+              <w:rPr>
+                <w:rFonts w:ascii="Arial" w:eastAsia="Times New Roman" w:hAnsi="Arial" w:cs="Arial"/>
+                <w:color w:val="000000"/>
+                <w:sz w:val="23"/>
+                <w:szCs w:val="23"/>
+              </w:rPr>
+              <w:t xml:space="preserve">the </w:t>
+            </w:r>
+            <w:r>
+              <w:rPr>
+                <w:rFonts w:ascii="Arial" w:eastAsia="Times New Roman" w:hAnsi="Arial" w:cs="Arial"/>
+                <w:color w:val="000000"/>
+                <w:sz w:val="23"/>
+                <w:szCs w:val="23"/>
+              </w:rPr>
+              <w:t>videoconference</w:t>
+            </w:r>
+            <w:r>
+              <w:rPr>
+                <w:rFonts w:ascii="Arial" w:eastAsia="Times New Roman" w:hAnsi="Arial" w:cs="Arial"/>
+                <w:color w:val="000000"/>
+                <w:sz w:val="23"/>
+                <w:szCs w:val="23"/>
+              </w:rPr>
+              <w:t xml:space="preserve"> creation.</w:t>
             </w:r>
           </w:p>
           <w:p>
@@ -3778,7 +3982,34 @@
                 <w:sz w:val="23"/>
                 <w:szCs w:val="23"/>
               </w:rPr>
-              <w:t>The meeting will start when at least 2 participants join the meeting.</w:t>
+              <w:t xml:space="preserve">The </w:t>
+            </w:r>
+            <w:r>
+              <w:rPr>
+                <w:rFonts w:ascii="Arial" w:eastAsia="Times New Roman" w:hAnsi="Arial" w:cs="Arial"/>
+                <w:color w:val="000000"/>
+                <w:sz w:val="23"/>
+                <w:szCs w:val="23"/>
+              </w:rPr>
+              <w:t>user shall enter the</w:t>
+            </w:r>
+            <w:r>
+              <w:rPr>
+                <w:rFonts w:ascii="Arial" w:eastAsia="Times New Roman" w:hAnsi="Arial" w:cs="Arial"/>
+                <w:color w:val="000000"/>
+                <w:sz w:val="23"/>
+                <w:szCs w:val="23"/>
+              </w:rPr>
+              <w:t xml:space="preserve"> meeting date, notes and invitee emails</w:t>
+            </w:r>
+            <w:r>
+              <w:rPr>
+                <w:rFonts w:ascii="Arial" w:eastAsia="Times New Roman" w:hAnsi="Arial" w:cs="Arial"/>
+                <w:color w:val="000000"/>
+                <w:sz w:val="23"/>
+                <w:szCs w:val="23"/>
+              </w:rPr>
+              <w:t xml:space="preserve">. </w:t>
             </w:r>
           </w:p>
           <w:p>
@@ -3830,34 +4061,16 @@
                 <w:sz w:val="23"/>
                 <w:szCs w:val="23"/>
               </w:rPr>
-              <w:t>clicks the disconnect</w:t>
-            </w:r>
-            <w:r>
-              <w:rPr>
-                <w:rFonts w:ascii="Arial" w:eastAsia="Times New Roman" w:hAnsi="Arial" w:cs="Arial"/>
-                <w:color w:val="000000"/>
-                <w:sz w:val="23"/>
-                <w:szCs w:val="23"/>
-              </w:rPr>
-              <w:t xml:space="preserve"> </w:t>
-            </w:r>
-            <w:r>
-              <w:rPr>
-                <w:rFonts w:ascii="Arial" w:eastAsia="Times New Roman" w:hAnsi="Arial" w:cs="Arial"/>
-                <w:color w:val="000000"/>
-                <w:sz w:val="23"/>
-                <w:szCs w:val="23"/>
-              </w:rPr>
-              <w:t>button</w:t>
-            </w:r>
-            <w:r>
-              <w:rPr>
-                <w:rFonts w:ascii="Arial" w:eastAsia="Times New Roman" w:hAnsi="Arial" w:cs="Arial"/>
-                <w:color w:val="000000"/>
-                <w:sz w:val="23"/>
-                <w:szCs w:val="23"/>
-              </w:rPr>
-              <w:t>.</w:t>
+              <w:t xml:space="preserve">clicks the </w:t>
+            </w:r>
+            <w:r>
+              <w:rPr>
+                <w:rFonts w:ascii="Arial" w:eastAsia="Times New Roman" w:hAnsi="Arial" w:cs="Arial"/>
+                <w:color w:val="000000"/>
+                <w:sz w:val="23"/>
+                <w:szCs w:val="23"/>
+              </w:rPr>
+              <w:t>create button.</w:t>
             </w:r>
           </w:p>
         </w:tc>
@@ -3865,16 +4078,16 @@
       <w:tr>
         <w:tc>
           <w:tcPr>
-            <w:tcW w:w="0" w:type="auto"/>
-            <w:tcBorders>
-              <w:top w:val="single" w:sz="6" w:space="0" w:color="000000"/>
-              <w:left w:val="single" w:sz="6" w:space="0" w:color="000000"/>
-              <w:bottom w:val="single" w:sz="6" w:space="0" w:color="000000"/>
-              <w:right w:val="single" w:sz="6" w:space="0" w:color="000000"/>
-            </w:tcBorders>
-            <w:tcMar>
-              <w:top w:w="105" w:type="dxa"/>
-              <w:left w:w="105" w:type="dxa"/>
+            <w:tcW w:w="2046" w:type="dxa"/>
+            <w:tcBorders>
+              <w:top w:val="single" w:sz="6" w:space="0" w:color="000000"/>
+              <w:left w:val="single" w:sz="6" w:space="0" w:color="000000"/>
+              <w:bottom w:val="single" w:sz="6" w:space="0" w:color="000000"/>
+              <w:right w:val="single" w:sz="6" w:space="0" w:color="000000"/>
+            </w:tcBorders>
+            <w:tcMar>
+              <w:top w:w="105" w:type="dxa"/>
+              <w:left w:w="245" w:type="dxa"/>
               <w:bottom w:w="105" w:type="dxa"/>
               <w:right w:w="105" w:type="dxa"/>
             </w:tcMar>
@@ -3905,49 +4118,88 @@
         </w:tc>
         <w:tc>
           <w:tcPr>
-            <w:tcW w:w="0" w:type="auto"/>
-            <w:tcBorders>
-              <w:top w:val="single" w:sz="6" w:space="0" w:color="000000"/>
-              <w:left w:val="single" w:sz="6" w:space="0" w:color="000000"/>
-              <w:bottom w:val="single" w:sz="6" w:space="0" w:color="000000"/>
-              <w:right w:val="single" w:sz="6" w:space="0" w:color="000000"/>
-            </w:tcBorders>
-            <w:tcMar>
-              <w:top w:w="105" w:type="dxa"/>
-              <w:left w:w="105" w:type="dxa"/>
-              <w:bottom w:w="105" w:type="dxa"/>
-              <w:right w:w="105" w:type="dxa"/>
-            </w:tcMar>
-            <w:hideMark/>
-          </w:tcPr>
-          <w:p>
-            <w:pPr>
-              <w:spacing w:before="120" w:after="0" w:line="240" w:lineRule="auto"/>
+            <w:tcW w:w="6969" w:type="dxa"/>
+            <w:tcBorders>
+              <w:top w:val="single" w:sz="6" w:space="0" w:color="000000"/>
+              <w:left w:val="single" w:sz="6" w:space="0" w:color="000000"/>
+              <w:bottom w:val="single" w:sz="6" w:space="0" w:color="000000"/>
+              <w:right w:val="single" w:sz="6" w:space="0" w:color="000000"/>
+            </w:tcBorders>
+            <w:tcMar>
+              <w:top w:w="105" w:type="dxa"/>
+              <w:left w:w="245" w:type="dxa"/>
+              <w:bottom w:w="105" w:type="dxa"/>
+              <w:right w:w="105" w:type="dxa"/>
+            </w:tcMar>
+            <w:hideMark/>
+          </w:tcPr>
+          <w:p>
+            <w:pPr>
+              <w:pStyle w:val="ListParagraph"/>
+              <w:numPr>
+                <w:ilvl w:val="0"/>
+                <w:numId w:val="7"/>
+              </w:numPr>
+              <w:spacing w:after="240" w:line="240" w:lineRule="auto"/>
+              <w:rPr>
+                <w:rFonts w:ascii="Arial" w:eastAsia="Times New Roman" w:hAnsi="Arial" w:cs="Arial"/>
+                <w:color w:val="000000"/>
+                <w:sz w:val="23"/>
+                <w:szCs w:val="23"/>
+              </w:rPr>
+            </w:pPr>
+            <w:r>
+              <w:rPr>
+                <w:rFonts w:ascii="Arial" w:eastAsia="Times New Roman" w:hAnsi="Arial" w:cs="Arial"/>
+                <w:color w:val="000000"/>
+                <w:sz w:val="23"/>
+                <w:szCs w:val="23"/>
+              </w:rPr>
+              <w:t>The number of video conference records has increased by one</w:t>
+            </w:r>
+          </w:p>
+          <w:p>
+            <w:pPr>
+              <w:pStyle w:val="ListParagraph"/>
+              <w:numPr>
+                <w:ilvl w:val="0"/>
+                <w:numId w:val="7"/>
+              </w:numPr>
+              <w:spacing w:after="240" w:line="240" w:lineRule="auto"/>
               <w:rPr>
                 <w:rFonts w:ascii="Times New Roman" w:eastAsia="Times New Roman" w:hAnsi="Times New Roman" w:cs="Times New Roman"/>
                 <w:sz w:val="24"/>
                 <w:szCs w:val="24"/>
               </w:rPr>
             </w:pPr>
+            <w:r>
+              <w:rPr>
+                <w:rFonts w:ascii="Arial" w:eastAsia="Times New Roman" w:hAnsi="Arial" w:cs="Arial"/>
+                <w:color w:val="000000"/>
+                <w:sz w:val="23"/>
+                <w:szCs w:val="23"/>
+              </w:rPr>
+              <w:t>An invitation is sent to each invitee.</w:t>
+            </w:r>
           </w:p>
         </w:tc>
       </w:tr>
       <w:tr>
         <w:trPr>
-          <w:trHeight w:val="1257"/>
+          <w:trHeight w:val="753"/>
         </w:trPr>
         <w:tc>
           <w:tcPr>
-            <w:tcW w:w="0" w:type="auto"/>
-            <w:tcBorders>
-              <w:top w:val="single" w:sz="6" w:space="0" w:color="000000"/>
-              <w:left w:val="single" w:sz="6" w:space="0" w:color="000000"/>
-              <w:bottom w:val="single" w:sz="6" w:space="0" w:color="000000"/>
-              <w:right w:val="single" w:sz="6" w:space="0" w:color="000000"/>
-            </w:tcBorders>
-            <w:tcMar>
-              <w:top w:w="105" w:type="dxa"/>
-              <w:left w:w="105" w:type="dxa"/>
+            <w:tcW w:w="2046" w:type="dxa"/>
+            <w:tcBorders>
+              <w:top w:val="single" w:sz="6" w:space="0" w:color="000000"/>
+              <w:left w:val="single" w:sz="6" w:space="0" w:color="000000"/>
+              <w:bottom w:val="single" w:sz="6" w:space="0" w:color="000000"/>
+              <w:right w:val="single" w:sz="6" w:space="0" w:color="000000"/>
+            </w:tcBorders>
+            <w:tcMar>
+              <w:top w:w="105" w:type="dxa"/>
+              <w:left w:w="245" w:type="dxa"/>
               <w:bottom w:w="105" w:type="dxa"/>
               <w:right w:w="105" w:type="dxa"/>
             </w:tcMar>
@@ -3978,105 +4230,53 @@
         </w:tc>
         <w:tc>
           <w:tcPr>
-            <w:tcW w:w="0" w:type="auto"/>
-            <w:tcBorders>
-              <w:top w:val="single" w:sz="6" w:space="0" w:color="000000"/>
-              <w:left w:val="single" w:sz="6" w:space="0" w:color="000000"/>
-              <w:bottom w:val="single" w:sz="6" w:space="0" w:color="000000"/>
-              <w:right w:val="single" w:sz="6" w:space="0" w:color="000000"/>
-            </w:tcBorders>
-            <w:tcMar>
-              <w:top w:w="105" w:type="dxa"/>
-              <w:left w:w="105" w:type="dxa"/>
-              <w:bottom w:w="105" w:type="dxa"/>
-              <w:right w:w="105" w:type="dxa"/>
-            </w:tcMar>
-            <w:hideMark/>
-          </w:tcPr>
-          <w:p>
-            <w:pPr>
+            <w:tcW w:w="6969" w:type="dxa"/>
+            <w:tcBorders>
+              <w:top w:val="single" w:sz="6" w:space="0" w:color="000000"/>
+              <w:left w:val="single" w:sz="6" w:space="0" w:color="000000"/>
+              <w:bottom w:val="single" w:sz="6" w:space="0" w:color="000000"/>
+              <w:right w:val="single" w:sz="6" w:space="0" w:color="000000"/>
+            </w:tcBorders>
+            <w:tcMar>
+              <w:top w:w="105" w:type="dxa"/>
+              <w:left w:w="245" w:type="dxa"/>
+              <w:bottom w:w="105" w:type="dxa"/>
+              <w:right w:w="105" w:type="dxa"/>
+            </w:tcMar>
+            <w:hideMark/>
+          </w:tcPr>
+          <w:p>
+            <w:pPr>
+              <w:pStyle w:val="ListParagraph"/>
               <w:numPr>
                 <w:ilvl w:val="0"/>
-                <w:numId w:val="2"/>
+                <w:numId w:val="7"/>
               </w:numPr>
-              <w:spacing w:after="0" w:line="240" w:lineRule="auto"/>
-              <w:textAlignment w:val="baseline"/>
-              <w:rPr>
-                <w:rFonts w:ascii="Arial" w:eastAsia="Times New Roman" w:hAnsi="Arial" w:cs="Arial"/>
-                <w:color w:val="000000"/>
-                <w:sz w:val="23"/>
-                <w:szCs w:val="23"/>
-              </w:rPr>
-            </w:pPr>
-            <w:r>
-              <w:rPr>
-                <w:rFonts w:ascii="Arial" w:eastAsia="Times New Roman" w:hAnsi="Arial" w:cs="Arial"/>
-                <w:color w:val="000000"/>
-                <w:sz w:val="23"/>
-                <w:szCs w:val="23"/>
-              </w:rPr>
-              <w:t xml:space="preserve">At step 3, the user can leave the meeting by closing the page. </w:t>
-            </w:r>
-          </w:p>
-          <w:p>
-            <w:pPr>
-              <w:numPr>
-                <w:ilvl w:val="0"/>
-                <w:numId w:val="2"/>
-              </w:numPr>
-              <w:spacing w:after="0" w:line="240" w:lineRule="auto"/>
-              <w:textAlignment w:val="baseline"/>
-              <w:rPr>
-                <w:rFonts w:ascii="Arial" w:eastAsia="Times New Roman" w:hAnsi="Arial" w:cs="Arial"/>
-                <w:color w:val="000000"/>
-                <w:sz w:val="23"/>
-                <w:szCs w:val="23"/>
-              </w:rPr>
-            </w:pPr>
-            <w:r>
-              <w:rPr>
-                <w:rFonts w:ascii="Arial" w:eastAsia="Times New Roman" w:hAnsi="Arial" w:cs="Arial"/>
-                <w:color w:val="000000"/>
-                <w:sz w:val="23"/>
-                <w:szCs w:val="23"/>
-              </w:rPr>
-              <w:t>At step 3</w:t>
-            </w:r>
-            <w:r>
-              <w:rPr>
-                <w:rFonts w:ascii="Arial" w:eastAsia="Times New Roman" w:hAnsi="Arial" w:cs="Arial"/>
-                <w:color w:val="000000"/>
-                <w:sz w:val="23"/>
-                <w:szCs w:val="23"/>
-              </w:rPr>
-              <w:t xml:space="preserve">, </w:t>
-            </w:r>
-            <w:r>
-              <w:rPr>
-                <w:rFonts w:ascii="Arial" w:eastAsia="Times New Roman" w:hAnsi="Arial" w:cs="Arial"/>
-                <w:color w:val="000000"/>
-                <w:sz w:val="23"/>
-                <w:szCs w:val="23"/>
-              </w:rPr>
-              <w:t>no pa</w:t>
-            </w:r>
-            <w:r>
-              <w:rPr>
-                <w:rFonts w:ascii="Arial" w:eastAsia="Times New Roman" w:hAnsi="Arial" w:cs="Arial"/>
-                <w:color w:val="000000"/>
-                <w:sz w:val="23"/>
-                <w:szCs w:val="23"/>
-              </w:rPr>
-              <w:t>rticipants may join the meeting; therefore</w:t>
-            </w:r>
-            <w:r>
-              <w:rPr>
-                <w:rFonts w:ascii="Arial" w:eastAsia="Times New Roman" w:hAnsi="Arial" w:cs="Arial"/>
-                <w:color w:val="000000"/>
-                <w:sz w:val="23"/>
-                <w:szCs w:val="23"/>
-              </w:rPr>
-              <w:t xml:space="preserve"> the meeting will not start.</w:t>
+              <w:spacing w:after="240" w:line="240" w:lineRule="auto"/>
+              <w:rPr>
+                <w:rFonts w:ascii="Arial" w:eastAsia="Times New Roman" w:hAnsi="Arial" w:cs="Arial"/>
+                <w:color w:val="000000"/>
+                <w:sz w:val="23"/>
+                <w:szCs w:val="23"/>
+              </w:rPr>
+            </w:pPr>
+            <w:r>
+              <w:rPr>
+                <w:rFonts w:ascii="Arial" w:eastAsia="Times New Roman" w:hAnsi="Arial" w:cs="Arial"/>
+                <w:color w:val="000000"/>
+                <w:sz w:val="23"/>
+                <w:szCs w:val="23"/>
+              </w:rPr>
+              <w:t>After</w:t>
+            </w:r>
+            <w:r>
+              <w:rPr>
+                <w:rFonts w:ascii="Arial" w:eastAsia="Times New Roman" w:hAnsi="Arial" w:cs="Arial"/>
+                <w:color w:val="000000"/>
+                <w:sz w:val="23"/>
+                <w:szCs w:val="23"/>
+              </w:rPr>
+              <w:t xml:space="preserve"> step 2, the user may opt not to enter the information and leave the page.</w:t>
             </w:r>
           </w:p>
         </w:tc>
@@ -4084,16 +4284,16 @@
       <w:tr>
         <w:tc>
           <w:tcPr>
-            <w:tcW w:w="0" w:type="auto"/>
-            <w:tcBorders>
-              <w:top w:val="single" w:sz="6" w:space="0" w:color="000000"/>
-              <w:left w:val="single" w:sz="6" w:space="0" w:color="000000"/>
-              <w:bottom w:val="single" w:sz="6" w:space="0" w:color="000000"/>
-              <w:right w:val="single" w:sz="6" w:space="0" w:color="000000"/>
-            </w:tcBorders>
-            <w:tcMar>
-              <w:top w:w="105" w:type="dxa"/>
-              <w:left w:w="105" w:type="dxa"/>
+            <w:tcW w:w="2046" w:type="dxa"/>
+            <w:tcBorders>
+              <w:top w:val="single" w:sz="6" w:space="0" w:color="000000"/>
+              <w:left w:val="single" w:sz="6" w:space="0" w:color="000000"/>
+              <w:bottom w:val="single" w:sz="6" w:space="0" w:color="000000"/>
+              <w:right w:val="single" w:sz="6" w:space="0" w:color="000000"/>
+            </w:tcBorders>
+            <w:tcMar>
+              <w:top w:w="105" w:type="dxa"/>
+              <w:left w:w="245" w:type="dxa"/>
               <w:bottom w:w="105" w:type="dxa"/>
               <w:right w:w="105" w:type="dxa"/>
             </w:tcMar>
@@ -4124,27 +4324,23 @@
         </w:tc>
         <w:tc>
           <w:tcPr>
-            <w:tcW w:w="0" w:type="auto"/>
-            <w:tcBorders>
-              <w:top w:val="single" w:sz="6" w:space="0" w:color="000000"/>
-              <w:left w:val="single" w:sz="6" w:space="0" w:color="000000"/>
-              <w:bottom w:val="single" w:sz="6" w:space="0" w:color="000000"/>
-              <w:right w:val="single" w:sz="6" w:space="0" w:color="000000"/>
-            </w:tcBorders>
-            <w:tcMar>
-              <w:top w:w="105" w:type="dxa"/>
-              <w:left w:w="105" w:type="dxa"/>
-              <w:bottom w:w="105" w:type="dxa"/>
-              <w:right w:w="105" w:type="dxa"/>
-            </w:tcMar>
-            <w:hideMark/>
-          </w:tcPr>
-          <w:p>
-            <w:pPr>
-              <w:numPr>
-                <w:ilvl w:val="0"/>
-                <w:numId w:val="3"/>
-              </w:numPr>
+            <w:tcW w:w="6969" w:type="dxa"/>
+            <w:tcBorders>
+              <w:top w:val="single" w:sz="6" w:space="0" w:color="000000"/>
+              <w:left w:val="single" w:sz="6" w:space="0" w:color="000000"/>
+              <w:bottom w:val="single" w:sz="6" w:space="0" w:color="000000"/>
+              <w:right w:val="single" w:sz="6" w:space="0" w:color="000000"/>
+            </w:tcBorders>
+            <w:tcMar>
+              <w:top w:w="105" w:type="dxa"/>
+              <w:left w:w="245" w:type="dxa"/>
+              <w:bottom w:w="105" w:type="dxa"/>
+              <w:right w:w="105" w:type="dxa"/>
+            </w:tcMar>
+            <w:hideMark/>
+          </w:tcPr>
+          <w:p>
+            <w:pPr>
               <w:spacing w:after="240" w:line="240" w:lineRule="auto"/>
               <w:textAlignment w:val="baseline"/>
               <w:rPr>
@@ -4172,7 +4368,6 @@
         <w:pStyle w:val="Heading1"/>
       </w:pPr>
     </w:p>
-    <w:p/>
     <w:p/>
     <w:p/>
     <w:p/>
@@ -4180,6 +4375,7 @@
     <w:tbl>
       <w:tblPr>
         <w:tblW w:w="0" w:type="auto"/>
+        <w:tblInd w:w="-25" w:type="dxa"/>
         <w:tblCellMar>
           <w:top w:w="15" w:type="dxa"/>
           <w:left w:w="15" w:type="dxa"/>
@@ -4189,8 +4385,8 @@
         <w:tblLook w:val="04A0" w:firstRow="1" w:lastRow="0" w:firstColumn="1" w:lastColumn="0" w:noHBand="0" w:noVBand="1"/>
       </w:tblPr>
       <w:tblGrid>
-        <w:gridCol w:w="1735"/>
-        <w:gridCol w:w="7115"/>
+        <w:gridCol w:w="2070"/>
+        <w:gridCol w:w="6945"/>
       </w:tblGrid>
       <w:tr>
         <w:trPr>
@@ -4198,7 +4394,7 @@
         </w:trPr>
         <w:tc>
           <w:tcPr>
-            <w:tcW w:w="0" w:type="auto"/>
+            <w:tcW w:w="2070" w:type="dxa"/>
             <w:tcBorders>
               <w:top w:val="single" w:sz="6" w:space="0" w:color="000000"/>
               <w:left w:val="single" w:sz="6" w:space="0" w:color="000000"/>
@@ -4208,7 +4404,1354 @@
             <w:shd w:val="clear" w:color="auto" w:fill="FFFFFF"/>
             <w:tcMar>
               <w:top w:w="105" w:type="dxa"/>
-              <w:left w:w="105" w:type="dxa"/>
+              <w:left w:w="245" w:type="dxa"/>
+              <w:bottom w:w="105" w:type="dxa"/>
+              <w:right w:w="105" w:type="dxa"/>
+            </w:tcMar>
+            <w:hideMark/>
+          </w:tcPr>
+          <w:p>
+            <w:pPr>
+              <w:spacing w:before="120" w:after="240" w:line="240" w:lineRule="auto"/>
+              <w:ind w:left="-120"/>
+              <w:rPr>
+                <w:rFonts w:ascii="Arial" w:eastAsia="Times New Roman" w:hAnsi="Arial" w:cs="Arial"/>
+                <w:b/>
+                <w:bCs/>
+                <w:color w:val="000000"/>
+                <w:sz w:val="23"/>
+                <w:szCs w:val="23"/>
+                <w:shd w:val="clear" w:color="auto" w:fill="FFFFFF"/>
+              </w:rPr>
+            </w:pPr>
+            <w:r>
+              <w:rPr>
+                <w:rFonts w:ascii="Arial" w:eastAsia="Times New Roman" w:hAnsi="Arial" w:cs="Arial"/>
+                <w:b/>
+                <w:bCs/>
+                <w:color w:val="000000"/>
+                <w:sz w:val="23"/>
+                <w:szCs w:val="23"/>
+                <w:shd w:val="clear" w:color="auto" w:fill="FFFFFF"/>
+              </w:rPr>
+              <w:t>Use Case ID</w:t>
+            </w:r>
+          </w:p>
+        </w:tc>
+        <w:tc>
+          <w:tcPr>
+            <w:tcW w:w="6945" w:type="dxa"/>
+            <w:tcBorders>
+              <w:top w:val="single" w:sz="6" w:space="0" w:color="000000"/>
+              <w:left w:val="single" w:sz="6" w:space="0" w:color="000000"/>
+              <w:bottom w:val="single" w:sz="6" w:space="0" w:color="000000"/>
+              <w:right w:val="single" w:sz="6" w:space="0" w:color="000000"/>
+            </w:tcBorders>
+            <w:tcMar>
+              <w:top w:w="105" w:type="dxa"/>
+              <w:left w:w="245" w:type="dxa"/>
+              <w:bottom w:w="105" w:type="dxa"/>
+              <w:right w:w="105" w:type="dxa"/>
+            </w:tcMar>
+            <w:hideMark/>
+          </w:tcPr>
+          <w:p>
+            <w:pPr>
+              <w:spacing w:after="0" w:line="240" w:lineRule="auto"/>
+              <w:ind w:left="-120"/>
+              <w:rPr>
+                <w:rFonts w:ascii="Arial" w:eastAsia="Times New Roman" w:hAnsi="Arial" w:cs="Arial"/>
+                <w:b/>
+                <w:bCs/>
+                <w:color w:val="000000"/>
+                <w:sz w:val="23"/>
+                <w:szCs w:val="23"/>
+              </w:rPr>
+            </w:pPr>
+            <w:r>
+              <w:rPr>
+                <w:rFonts w:ascii="Arial" w:eastAsia="Times New Roman" w:hAnsi="Arial" w:cs="Arial"/>
+                <w:b/>
+                <w:bCs/>
+                <w:color w:val="000000"/>
+                <w:sz w:val="23"/>
+                <w:szCs w:val="23"/>
+              </w:rPr>
+              <w:t>CPv5-00</w:t>
+            </w:r>
+            <w:r>
+              <w:rPr>
+                <w:rFonts w:ascii="Arial" w:eastAsia="Times New Roman" w:hAnsi="Arial" w:cs="Arial"/>
+                <w:b/>
+                <w:bCs/>
+                <w:color w:val="000000"/>
+                <w:sz w:val="23"/>
+                <w:szCs w:val="23"/>
+              </w:rPr>
+              <w:t>5</w:t>
+            </w:r>
+            <w:r>
+              <w:rPr>
+                <w:rFonts w:ascii="Arial" w:eastAsia="Times New Roman" w:hAnsi="Arial" w:cs="Arial"/>
+                <w:b/>
+                <w:bCs/>
+                <w:color w:val="000000"/>
+                <w:sz w:val="23"/>
+                <w:szCs w:val="23"/>
+              </w:rPr>
+              <w:t xml:space="preserve"> Join </w:t>
+            </w:r>
+            <w:r>
+              <w:rPr>
+                <w:rFonts w:ascii="Arial" w:eastAsia="Times New Roman" w:hAnsi="Arial" w:cs="Arial"/>
+                <w:b/>
+                <w:bCs/>
+                <w:color w:val="000000"/>
+                <w:sz w:val="23"/>
+                <w:szCs w:val="23"/>
+              </w:rPr>
+              <w:t>Video Conference</w:t>
+            </w:r>
+          </w:p>
+        </w:tc>
+      </w:tr>
+      <w:tr>
+        <w:trPr>
+          <w:trHeight w:val="510"/>
+        </w:trPr>
+        <w:tc>
+          <w:tcPr>
+            <w:tcW w:w="2070" w:type="dxa"/>
+            <w:tcBorders>
+              <w:top w:val="single" w:sz="6" w:space="0" w:color="000000"/>
+              <w:left w:val="single" w:sz="6" w:space="0" w:color="000000"/>
+              <w:bottom w:val="single" w:sz="6" w:space="0" w:color="000000"/>
+              <w:right w:val="single" w:sz="6" w:space="0" w:color="000000"/>
+            </w:tcBorders>
+            <w:shd w:val="clear" w:color="auto" w:fill="FFFFFF"/>
+            <w:tcMar>
+              <w:top w:w="105" w:type="dxa"/>
+              <w:left w:w="245" w:type="dxa"/>
+              <w:bottom w:w="105" w:type="dxa"/>
+              <w:right w:w="105" w:type="dxa"/>
+            </w:tcMar>
+            <w:hideMark/>
+          </w:tcPr>
+          <w:p>
+            <w:pPr>
+              <w:spacing w:before="120" w:after="240" w:line="240" w:lineRule="auto"/>
+              <w:ind w:left="-120"/>
+              <w:rPr>
+                <w:rFonts w:ascii="Arial" w:eastAsia="Times New Roman" w:hAnsi="Arial" w:cs="Arial"/>
+                <w:b/>
+                <w:bCs/>
+                <w:color w:val="FF0000"/>
+                <w:sz w:val="23"/>
+                <w:szCs w:val="23"/>
+                <w:shd w:val="clear" w:color="auto" w:fill="FFFFFF"/>
+              </w:rPr>
+            </w:pPr>
+            <w:r>
+              <w:rPr>
+                <w:rFonts w:ascii="Arial" w:eastAsia="Times New Roman" w:hAnsi="Arial" w:cs="Arial"/>
+                <w:b/>
+                <w:bCs/>
+                <w:color w:val="FF0000"/>
+                <w:sz w:val="23"/>
+                <w:szCs w:val="23"/>
+                <w:shd w:val="clear" w:color="auto" w:fill="FFFFFF"/>
+              </w:rPr>
+              <w:t>Update for</w:t>
+            </w:r>
+          </w:p>
+        </w:tc>
+        <w:tc>
+          <w:tcPr>
+            <w:tcW w:w="6945" w:type="dxa"/>
+            <w:tcBorders>
+              <w:top w:val="single" w:sz="6" w:space="0" w:color="000000"/>
+              <w:left w:val="single" w:sz="6" w:space="0" w:color="000000"/>
+              <w:bottom w:val="single" w:sz="6" w:space="0" w:color="000000"/>
+              <w:right w:val="single" w:sz="6" w:space="0" w:color="000000"/>
+            </w:tcBorders>
+            <w:tcMar>
+              <w:top w:w="105" w:type="dxa"/>
+              <w:left w:w="245" w:type="dxa"/>
+              <w:bottom w:w="105" w:type="dxa"/>
+              <w:right w:w="105" w:type="dxa"/>
+            </w:tcMar>
+            <w:hideMark/>
+          </w:tcPr>
+          <w:p>
+            <w:pPr>
+              <w:spacing w:after="0" w:line="240" w:lineRule="auto"/>
+              <w:ind w:left="-120"/>
+              <w:rPr>
+                <w:rFonts w:ascii="Arial" w:eastAsia="Times New Roman" w:hAnsi="Arial" w:cs="Arial"/>
+                <w:bCs/>
+                <w:color w:val="FF0000"/>
+                <w:sz w:val="23"/>
+                <w:szCs w:val="23"/>
+              </w:rPr>
+            </w:pPr>
+            <w:r>
+              <w:rPr>
+                <w:rFonts w:ascii="Arial" w:eastAsia="Times New Roman" w:hAnsi="Arial" w:cs="Arial"/>
+                <w:bCs/>
+                <w:color w:val="FF0000"/>
+                <w:sz w:val="23"/>
+                <w:szCs w:val="23"/>
+              </w:rPr>
+              <w:t>_____</w:t>
+            </w:r>
+          </w:p>
+        </w:tc>
+      </w:tr>
+      <w:tr>
+        <w:trPr>
+          <w:trHeight w:val="510"/>
+        </w:trPr>
+        <w:tc>
+          <w:tcPr>
+            <w:tcW w:w="2070" w:type="dxa"/>
+            <w:tcBorders>
+              <w:top w:val="single" w:sz="6" w:space="0" w:color="000000"/>
+              <w:left w:val="single" w:sz="6" w:space="0" w:color="000000"/>
+              <w:bottom w:val="single" w:sz="6" w:space="0" w:color="000000"/>
+              <w:right w:val="single" w:sz="6" w:space="0" w:color="000000"/>
+            </w:tcBorders>
+            <w:shd w:val="clear" w:color="auto" w:fill="FFFFFF"/>
+            <w:tcMar>
+              <w:top w:w="105" w:type="dxa"/>
+              <w:left w:w="245" w:type="dxa"/>
+              <w:bottom w:w="105" w:type="dxa"/>
+              <w:right w:w="105" w:type="dxa"/>
+            </w:tcMar>
+            <w:hideMark/>
+          </w:tcPr>
+          <w:p>
+            <w:pPr>
+              <w:spacing w:before="120" w:after="240" w:line="240" w:lineRule="auto"/>
+              <w:ind w:left="-120"/>
+              <w:rPr>
+                <w:rFonts w:ascii="Arial" w:eastAsia="Times New Roman" w:hAnsi="Arial" w:cs="Arial"/>
+                <w:b/>
+                <w:bCs/>
+                <w:color w:val="000000"/>
+                <w:sz w:val="23"/>
+                <w:szCs w:val="23"/>
+                <w:shd w:val="clear" w:color="auto" w:fill="FFFFFF"/>
+              </w:rPr>
+            </w:pPr>
+            <w:r>
+              <w:rPr>
+                <w:rFonts w:ascii="Arial" w:eastAsia="Times New Roman" w:hAnsi="Arial" w:cs="Arial"/>
+                <w:b/>
+                <w:bCs/>
+                <w:color w:val="000000"/>
+                <w:sz w:val="23"/>
+                <w:szCs w:val="23"/>
+                <w:shd w:val="clear" w:color="auto" w:fill="FFFFFF"/>
+              </w:rPr>
+              <w:t>Description</w:t>
+            </w:r>
+          </w:p>
+        </w:tc>
+        <w:tc>
+          <w:tcPr>
+            <w:tcW w:w="6945" w:type="dxa"/>
+            <w:tcBorders>
+              <w:top w:val="single" w:sz="6" w:space="0" w:color="000000"/>
+              <w:left w:val="single" w:sz="6" w:space="0" w:color="000000"/>
+              <w:bottom w:val="single" w:sz="6" w:space="0" w:color="000000"/>
+              <w:right w:val="single" w:sz="6" w:space="0" w:color="000000"/>
+            </w:tcBorders>
+            <w:tcMar>
+              <w:top w:w="105" w:type="dxa"/>
+              <w:left w:w="245" w:type="dxa"/>
+              <w:bottom w:w="105" w:type="dxa"/>
+              <w:right w:w="105" w:type="dxa"/>
+            </w:tcMar>
+            <w:hideMark/>
+          </w:tcPr>
+          <w:p>
+            <w:pPr>
+              <w:spacing w:after="0" w:line="240" w:lineRule="auto"/>
+              <w:ind w:left="-120"/>
+              <w:rPr>
+                <w:rFonts w:ascii="Arial" w:eastAsia="Times New Roman" w:hAnsi="Arial" w:cs="Arial"/>
+                <w:bCs/>
+                <w:color w:val="000000"/>
+                <w:sz w:val="23"/>
+                <w:szCs w:val="23"/>
+              </w:rPr>
+            </w:pPr>
+            <w:r>
+              <w:rPr>
+                <w:rFonts w:ascii="Arial" w:eastAsia="Times New Roman" w:hAnsi="Arial" w:cs="Arial"/>
+                <w:bCs/>
+                <w:color w:val="000000"/>
+                <w:sz w:val="23"/>
+                <w:szCs w:val="23"/>
+              </w:rPr>
+              <w:t>The user joins a video conference</w:t>
+            </w:r>
+          </w:p>
+        </w:tc>
+      </w:tr>
+      <w:tr>
+        <w:trPr>
+          <w:trHeight w:val="510"/>
+        </w:trPr>
+        <w:tc>
+          <w:tcPr>
+            <w:tcW w:w="2070" w:type="dxa"/>
+            <w:tcBorders>
+              <w:top w:val="single" w:sz="6" w:space="0" w:color="000000"/>
+              <w:left w:val="single" w:sz="6" w:space="0" w:color="000000"/>
+              <w:bottom w:val="single" w:sz="6" w:space="0" w:color="000000"/>
+              <w:right w:val="single" w:sz="6" w:space="0" w:color="000000"/>
+            </w:tcBorders>
+            <w:shd w:val="clear" w:color="auto" w:fill="FFFFFF"/>
+            <w:tcMar>
+              <w:top w:w="105" w:type="dxa"/>
+              <w:left w:w="245" w:type="dxa"/>
+              <w:bottom w:w="105" w:type="dxa"/>
+              <w:right w:w="105" w:type="dxa"/>
+            </w:tcMar>
+            <w:hideMark/>
+          </w:tcPr>
+          <w:p>
+            <w:pPr>
+              <w:spacing w:before="120" w:after="240" w:line="240" w:lineRule="auto"/>
+              <w:ind w:left="-120"/>
+              <w:rPr>
+                <w:rFonts w:ascii="Arial" w:eastAsia="Times New Roman" w:hAnsi="Arial" w:cs="Arial"/>
+                <w:b/>
+                <w:bCs/>
+                <w:color w:val="000000"/>
+                <w:sz w:val="23"/>
+                <w:szCs w:val="23"/>
+                <w:shd w:val="clear" w:color="auto" w:fill="FFFFFF"/>
+              </w:rPr>
+            </w:pPr>
+            <w:r>
+              <w:rPr>
+                <w:rFonts w:ascii="Arial" w:eastAsia="Times New Roman" w:hAnsi="Arial" w:cs="Arial"/>
+                <w:b/>
+                <w:bCs/>
+                <w:color w:val="000000"/>
+                <w:sz w:val="23"/>
+                <w:szCs w:val="23"/>
+                <w:shd w:val="clear" w:color="auto" w:fill="FFFFFF"/>
+              </w:rPr>
+              <w:t>Actor</w:t>
+            </w:r>
+          </w:p>
+        </w:tc>
+        <w:tc>
+          <w:tcPr>
+            <w:tcW w:w="6945" w:type="dxa"/>
+            <w:tcBorders>
+              <w:top w:val="single" w:sz="6" w:space="0" w:color="000000"/>
+              <w:left w:val="single" w:sz="6" w:space="0" w:color="000000"/>
+              <w:bottom w:val="single" w:sz="6" w:space="0" w:color="000000"/>
+              <w:right w:val="single" w:sz="6" w:space="0" w:color="000000"/>
+            </w:tcBorders>
+            <w:tcMar>
+              <w:top w:w="105" w:type="dxa"/>
+              <w:left w:w="245" w:type="dxa"/>
+              <w:bottom w:w="105" w:type="dxa"/>
+              <w:right w:w="105" w:type="dxa"/>
+            </w:tcMar>
+            <w:hideMark/>
+          </w:tcPr>
+          <w:p>
+            <w:pPr>
+              <w:spacing w:after="0" w:line="240" w:lineRule="auto"/>
+              <w:ind w:left="-120"/>
+              <w:rPr>
+                <w:rFonts w:ascii="Arial" w:eastAsia="Times New Roman" w:hAnsi="Arial" w:cs="Arial"/>
+                <w:bCs/>
+                <w:color w:val="000000"/>
+                <w:sz w:val="23"/>
+                <w:szCs w:val="23"/>
+              </w:rPr>
+            </w:pPr>
+            <w:r>
+              <w:rPr>
+                <w:rFonts w:ascii="Arial" w:eastAsia="Times New Roman" w:hAnsi="Arial" w:cs="Arial"/>
+                <w:bCs/>
+                <w:color w:val="000000"/>
+                <w:sz w:val="23"/>
+                <w:szCs w:val="23"/>
+              </w:rPr>
+              <w:t>Mentor/Mentee</w:t>
+            </w:r>
+            <w:r>
+              <w:rPr>
+                <w:rFonts w:ascii="Arial" w:eastAsia="Times New Roman" w:hAnsi="Arial" w:cs="Arial"/>
+                <w:bCs/>
+                <w:color w:val="000000"/>
+                <w:sz w:val="23"/>
+                <w:szCs w:val="23"/>
+              </w:rPr>
+              <w:t>/Admin User</w:t>
+            </w:r>
+          </w:p>
+        </w:tc>
+      </w:tr>
+      <w:tr>
+        <w:trPr>
+          <w:trHeight w:val="798"/>
+        </w:trPr>
+        <w:tc>
+          <w:tcPr>
+            <w:tcW w:w="2070" w:type="dxa"/>
+            <w:tcBorders>
+              <w:top w:val="single" w:sz="6" w:space="0" w:color="000000"/>
+              <w:left w:val="single" w:sz="6" w:space="0" w:color="000000"/>
+              <w:bottom w:val="single" w:sz="6" w:space="0" w:color="000000"/>
+              <w:right w:val="single" w:sz="6" w:space="0" w:color="000000"/>
+            </w:tcBorders>
+            <w:shd w:val="clear" w:color="auto" w:fill="FFFFFF"/>
+            <w:tcMar>
+              <w:top w:w="105" w:type="dxa"/>
+              <w:left w:w="245" w:type="dxa"/>
+              <w:bottom w:w="105" w:type="dxa"/>
+              <w:right w:w="105" w:type="dxa"/>
+            </w:tcMar>
+            <w:hideMark/>
+          </w:tcPr>
+          <w:p>
+            <w:pPr>
+              <w:spacing w:before="120" w:after="240" w:line="240" w:lineRule="auto"/>
+              <w:ind w:left="-120"/>
+              <w:rPr>
+                <w:rFonts w:ascii="Arial" w:eastAsia="Times New Roman" w:hAnsi="Arial" w:cs="Arial"/>
+                <w:b/>
+                <w:bCs/>
+                <w:color w:val="000000"/>
+                <w:sz w:val="23"/>
+                <w:szCs w:val="23"/>
+                <w:shd w:val="clear" w:color="auto" w:fill="FFFFFF"/>
+              </w:rPr>
+            </w:pPr>
+            <w:r>
+              <w:rPr>
+                <w:rFonts w:ascii="Arial" w:eastAsia="Times New Roman" w:hAnsi="Arial" w:cs="Arial"/>
+                <w:b/>
+                <w:bCs/>
+                <w:color w:val="000000"/>
+                <w:sz w:val="23"/>
+                <w:szCs w:val="23"/>
+                <w:shd w:val="clear" w:color="auto" w:fill="FFFFFF"/>
+              </w:rPr>
+              <w:t>Pre-conditions</w:t>
+            </w:r>
+          </w:p>
+        </w:tc>
+        <w:tc>
+          <w:tcPr>
+            <w:tcW w:w="6945" w:type="dxa"/>
+            <w:tcBorders>
+              <w:top w:val="single" w:sz="6" w:space="0" w:color="000000"/>
+              <w:left w:val="single" w:sz="6" w:space="0" w:color="000000"/>
+              <w:bottom w:val="single" w:sz="6" w:space="0" w:color="000000"/>
+              <w:right w:val="single" w:sz="6" w:space="0" w:color="000000"/>
+            </w:tcBorders>
+            <w:tcMar>
+              <w:top w:w="105" w:type="dxa"/>
+              <w:left w:w="245" w:type="dxa"/>
+              <w:bottom w:w="105" w:type="dxa"/>
+              <w:right w:w="105" w:type="dxa"/>
+            </w:tcMar>
+            <w:hideMark/>
+          </w:tcPr>
+          <w:p>
+            <w:pPr>
+              <w:pStyle w:val="ListParagraph"/>
+              <w:numPr>
+                <w:ilvl w:val="0"/>
+                <w:numId w:val="7"/>
+              </w:numPr>
+              <w:spacing w:after="0" w:line="240" w:lineRule="auto"/>
+              <w:rPr>
+                <w:rFonts w:ascii="Arial" w:eastAsia="Times New Roman" w:hAnsi="Arial" w:cs="Arial"/>
+                <w:bCs/>
+                <w:color w:val="000000"/>
+                <w:sz w:val="23"/>
+                <w:szCs w:val="23"/>
+              </w:rPr>
+            </w:pPr>
+            <w:r>
+              <w:rPr>
+                <w:rFonts w:ascii="Arial" w:eastAsia="Times New Roman" w:hAnsi="Arial" w:cs="Arial"/>
+                <w:bCs/>
+                <w:color w:val="000000"/>
+                <w:sz w:val="23"/>
+                <w:szCs w:val="23"/>
+              </w:rPr>
+              <w:t>The user is logged into the system</w:t>
+            </w:r>
+          </w:p>
+          <w:p>
+            <w:pPr>
+              <w:pStyle w:val="ListParagraph"/>
+              <w:numPr>
+                <w:ilvl w:val="0"/>
+                <w:numId w:val="7"/>
+              </w:numPr>
+              <w:spacing w:after="0" w:line="240" w:lineRule="auto"/>
+              <w:rPr>
+                <w:rFonts w:ascii="Arial" w:eastAsia="Times New Roman" w:hAnsi="Arial" w:cs="Arial"/>
+                <w:bCs/>
+                <w:color w:val="000000"/>
+                <w:sz w:val="23"/>
+                <w:szCs w:val="23"/>
+              </w:rPr>
+            </w:pPr>
+            <w:r>
+              <w:rPr>
+                <w:rFonts w:ascii="Arial" w:eastAsia="Times New Roman" w:hAnsi="Arial" w:cs="Arial"/>
+                <w:bCs/>
+                <w:color w:val="000000"/>
+                <w:sz w:val="23"/>
+                <w:szCs w:val="23"/>
+              </w:rPr>
+              <w:t>The user has navigated to the video conferencing module</w:t>
+            </w:r>
+          </w:p>
+          <w:p>
+            <w:pPr>
+              <w:pStyle w:val="ListParagraph"/>
+              <w:numPr>
+                <w:ilvl w:val="0"/>
+                <w:numId w:val="7"/>
+              </w:numPr>
+              <w:spacing w:after="0" w:line="240" w:lineRule="auto"/>
+              <w:rPr>
+                <w:rFonts w:ascii="Arial" w:eastAsia="Times New Roman" w:hAnsi="Arial" w:cs="Arial"/>
+                <w:bCs/>
+                <w:color w:val="000000"/>
+                <w:sz w:val="23"/>
+                <w:szCs w:val="23"/>
+              </w:rPr>
+            </w:pPr>
+            <w:r>
+              <w:rPr>
+                <w:rFonts w:ascii="Arial" w:eastAsia="Times New Roman" w:hAnsi="Arial" w:cs="Arial"/>
+                <w:bCs/>
+                <w:color w:val="000000"/>
+                <w:sz w:val="23"/>
+                <w:szCs w:val="23"/>
+              </w:rPr>
+              <w:t>The user has clicked on a meeting link</w:t>
+            </w:r>
+          </w:p>
+        </w:tc>
+      </w:tr>
+      <w:tr>
+        <w:trPr>
+          <w:trHeight w:val="510"/>
+        </w:trPr>
+        <w:tc>
+          <w:tcPr>
+            <w:tcW w:w="2070" w:type="dxa"/>
+            <w:tcBorders>
+              <w:top w:val="single" w:sz="6" w:space="0" w:color="000000"/>
+              <w:left w:val="single" w:sz="6" w:space="0" w:color="000000"/>
+              <w:bottom w:val="single" w:sz="6" w:space="0" w:color="000000"/>
+              <w:right w:val="single" w:sz="6" w:space="0" w:color="000000"/>
+            </w:tcBorders>
+            <w:shd w:val="clear" w:color="auto" w:fill="FFFFFF"/>
+            <w:tcMar>
+              <w:top w:w="105" w:type="dxa"/>
+              <w:left w:w="245" w:type="dxa"/>
+              <w:bottom w:w="105" w:type="dxa"/>
+              <w:right w:w="105" w:type="dxa"/>
+            </w:tcMar>
+            <w:hideMark/>
+          </w:tcPr>
+          <w:p>
+            <w:pPr>
+              <w:spacing w:before="120" w:after="240" w:line="240" w:lineRule="auto"/>
+              <w:ind w:left="-120"/>
+              <w:rPr>
+                <w:rFonts w:ascii="Arial" w:eastAsia="Times New Roman" w:hAnsi="Arial" w:cs="Arial"/>
+                <w:b/>
+                <w:bCs/>
+                <w:color w:val="000000"/>
+                <w:sz w:val="23"/>
+                <w:szCs w:val="23"/>
+                <w:shd w:val="clear" w:color="auto" w:fill="FFFFFF"/>
+              </w:rPr>
+            </w:pPr>
+            <w:r>
+              <w:rPr>
+                <w:rFonts w:ascii="Arial" w:eastAsia="Times New Roman" w:hAnsi="Arial" w:cs="Arial"/>
+                <w:b/>
+                <w:bCs/>
+                <w:color w:val="000000"/>
+                <w:sz w:val="23"/>
+                <w:szCs w:val="23"/>
+                <w:shd w:val="clear" w:color="auto" w:fill="FFFFFF"/>
+              </w:rPr>
+              <w:t>Steps</w:t>
+            </w:r>
+          </w:p>
+        </w:tc>
+        <w:tc>
+          <w:tcPr>
+            <w:tcW w:w="6945" w:type="dxa"/>
+            <w:tcBorders>
+              <w:top w:val="single" w:sz="6" w:space="0" w:color="000000"/>
+              <w:left w:val="single" w:sz="6" w:space="0" w:color="000000"/>
+              <w:bottom w:val="single" w:sz="6" w:space="0" w:color="000000"/>
+              <w:right w:val="single" w:sz="6" w:space="0" w:color="000000"/>
+            </w:tcBorders>
+            <w:tcMar>
+              <w:top w:w="105" w:type="dxa"/>
+              <w:left w:w="245" w:type="dxa"/>
+              <w:bottom w:w="105" w:type="dxa"/>
+              <w:right w:w="105" w:type="dxa"/>
+            </w:tcMar>
+            <w:hideMark/>
+          </w:tcPr>
+          <w:p>
+            <w:pPr>
+              <w:numPr>
+                <w:ilvl w:val="0"/>
+                <w:numId w:val="9"/>
+              </w:numPr>
+              <w:spacing w:after="0" w:line="240" w:lineRule="auto"/>
+              <w:textAlignment w:val="baseline"/>
+              <w:rPr>
+                <w:rFonts w:ascii="Arial" w:eastAsia="Times New Roman" w:hAnsi="Arial" w:cs="Arial"/>
+                <w:bCs/>
+                <w:color w:val="000000"/>
+                <w:sz w:val="23"/>
+                <w:szCs w:val="23"/>
+              </w:rPr>
+            </w:pPr>
+            <w:r>
+              <w:rPr>
+                <w:rFonts w:ascii="Arial" w:eastAsia="Times New Roman" w:hAnsi="Arial" w:cs="Arial"/>
+                <w:bCs/>
+                <w:color w:val="000000"/>
+                <w:sz w:val="23"/>
+                <w:szCs w:val="23"/>
+              </w:rPr>
+              <w:t xml:space="preserve">The use case begins when the user clicks on </w:t>
+            </w:r>
+            <w:r>
+              <w:rPr>
+                <w:rFonts w:ascii="Arial" w:eastAsia="Times New Roman" w:hAnsi="Arial" w:cs="Arial"/>
+                <w:bCs/>
+                <w:color w:val="000000"/>
+                <w:sz w:val="23"/>
+                <w:szCs w:val="23"/>
+              </w:rPr>
+              <w:t>join button.</w:t>
+            </w:r>
+          </w:p>
+          <w:p>
+            <w:pPr>
+              <w:numPr>
+                <w:ilvl w:val="0"/>
+                <w:numId w:val="9"/>
+              </w:numPr>
+              <w:spacing w:after="0" w:line="240" w:lineRule="auto"/>
+              <w:textAlignment w:val="baseline"/>
+              <w:rPr>
+                <w:rFonts w:ascii="Arial" w:eastAsia="Times New Roman" w:hAnsi="Arial" w:cs="Arial"/>
+                <w:bCs/>
+                <w:color w:val="000000"/>
+                <w:sz w:val="23"/>
+                <w:szCs w:val="23"/>
+              </w:rPr>
+            </w:pPr>
+            <w:r>
+              <w:rPr>
+                <w:rFonts w:ascii="Arial" w:eastAsia="Times New Roman" w:hAnsi="Arial" w:cs="Arial"/>
+                <w:bCs/>
+                <w:color w:val="000000"/>
+                <w:sz w:val="23"/>
+                <w:szCs w:val="23"/>
+              </w:rPr>
+              <w:t>The user will be redirected to the videoconference.</w:t>
+            </w:r>
+          </w:p>
+          <w:p>
+            <w:pPr>
+              <w:numPr>
+                <w:ilvl w:val="0"/>
+                <w:numId w:val="9"/>
+              </w:numPr>
+              <w:spacing w:after="0" w:line="240" w:lineRule="auto"/>
+              <w:textAlignment w:val="baseline"/>
+              <w:rPr>
+                <w:rFonts w:ascii="Arial" w:eastAsia="Times New Roman" w:hAnsi="Arial" w:cs="Arial"/>
+                <w:bCs/>
+                <w:color w:val="000000"/>
+                <w:sz w:val="23"/>
+                <w:szCs w:val="23"/>
+              </w:rPr>
+            </w:pPr>
+            <w:r>
+              <w:rPr>
+                <w:rFonts w:ascii="Arial" w:eastAsia="Times New Roman" w:hAnsi="Arial" w:cs="Arial"/>
+                <w:bCs/>
+                <w:color w:val="000000"/>
+                <w:sz w:val="23"/>
+                <w:szCs w:val="23"/>
+              </w:rPr>
+              <w:t>The user will wait for other participants to join the meeting.</w:t>
+            </w:r>
+          </w:p>
+          <w:p>
+            <w:pPr>
+              <w:numPr>
+                <w:ilvl w:val="0"/>
+                <w:numId w:val="9"/>
+              </w:numPr>
+              <w:spacing w:after="0" w:line="240" w:lineRule="auto"/>
+              <w:textAlignment w:val="baseline"/>
+              <w:rPr>
+                <w:rFonts w:ascii="Arial" w:eastAsia="Times New Roman" w:hAnsi="Arial" w:cs="Arial"/>
+                <w:bCs/>
+                <w:color w:val="000000"/>
+                <w:sz w:val="23"/>
+                <w:szCs w:val="23"/>
+              </w:rPr>
+            </w:pPr>
+            <w:r>
+              <w:rPr>
+                <w:rFonts w:ascii="Arial" w:eastAsia="Times New Roman" w:hAnsi="Arial" w:cs="Arial"/>
+                <w:bCs/>
+                <w:color w:val="000000"/>
+                <w:sz w:val="23"/>
+                <w:szCs w:val="23"/>
+              </w:rPr>
+              <w:t>The meeting will start when at least 2 participants join the meeting.</w:t>
+            </w:r>
+          </w:p>
+          <w:p>
+            <w:pPr>
+              <w:numPr>
+                <w:ilvl w:val="0"/>
+                <w:numId w:val="9"/>
+              </w:numPr>
+              <w:spacing w:after="0" w:line="240" w:lineRule="auto"/>
+              <w:textAlignment w:val="baseline"/>
+              <w:rPr>
+                <w:rFonts w:ascii="Arial" w:eastAsia="Times New Roman" w:hAnsi="Arial" w:cs="Arial"/>
+                <w:bCs/>
+                <w:color w:val="000000"/>
+                <w:sz w:val="23"/>
+                <w:szCs w:val="23"/>
+              </w:rPr>
+            </w:pPr>
+            <w:r>
+              <w:rPr>
+                <w:rFonts w:ascii="Arial" w:eastAsia="Times New Roman" w:hAnsi="Arial" w:cs="Arial"/>
+                <w:bCs/>
+                <w:color w:val="000000"/>
+                <w:sz w:val="23"/>
+                <w:szCs w:val="23"/>
+              </w:rPr>
+              <w:t>The use case ends when the user clicks the disconnect button.</w:t>
+            </w:r>
+          </w:p>
+        </w:tc>
+      </w:tr>
+      <w:tr>
+        <w:trPr>
+          <w:trHeight w:val="510"/>
+        </w:trPr>
+        <w:tc>
+          <w:tcPr>
+            <w:tcW w:w="2070" w:type="dxa"/>
+            <w:tcBorders>
+              <w:top w:val="single" w:sz="6" w:space="0" w:color="000000"/>
+              <w:left w:val="single" w:sz="6" w:space="0" w:color="000000"/>
+              <w:bottom w:val="single" w:sz="6" w:space="0" w:color="000000"/>
+              <w:right w:val="single" w:sz="6" w:space="0" w:color="000000"/>
+            </w:tcBorders>
+            <w:shd w:val="clear" w:color="auto" w:fill="FFFFFF"/>
+            <w:tcMar>
+              <w:top w:w="105" w:type="dxa"/>
+              <w:left w:w="245" w:type="dxa"/>
+              <w:bottom w:w="105" w:type="dxa"/>
+              <w:right w:w="105" w:type="dxa"/>
+            </w:tcMar>
+            <w:hideMark/>
+          </w:tcPr>
+          <w:p>
+            <w:pPr>
+              <w:spacing w:before="120" w:after="240" w:line="240" w:lineRule="auto"/>
+              <w:ind w:left="-120"/>
+              <w:rPr>
+                <w:rFonts w:ascii="Arial" w:eastAsia="Times New Roman" w:hAnsi="Arial" w:cs="Arial"/>
+                <w:b/>
+                <w:bCs/>
+                <w:color w:val="000000"/>
+                <w:sz w:val="23"/>
+                <w:szCs w:val="23"/>
+                <w:shd w:val="clear" w:color="auto" w:fill="FFFFFF"/>
+              </w:rPr>
+            </w:pPr>
+            <w:r>
+              <w:rPr>
+                <w:rFonts w:ascii="Arial" w:eastAsia="Times New Roman" w:hAnsi="Arial" w:cs="Arial"/>
+                <w:b/>
+                <w:bCs/>
+                <w:color w:val="000000"/>
+                <w:sz w:val="23"/>
+                <w:szCs w:val="23"/>
+                <w:shd w:val="clear" w:color="auto" w:fill="FFFFFF"/>
+              </w:rPr>
+              <w:t>Post-conditions</w:t>
+            </w:r>
+          </w:p>
+        </w:tc>
+        <w:tc>
+          <w:tcPr>
+            <w:tcW w:w="6945" w:type="dxa"/>
+            <w:tcBorders>
+              <w:top w:val="single" w:sz="6" w:space="0" w:color="000000"/>
+              <w:left w:val="single" w:sz="6" w:space="0" w:color="000000"/>
+              <w:bottom w:val="single" w:sz="6" w:space="0" w:color="000000"/>
+              <w:right w:val="single" w:sz="6" w:space="0" w:color="000000"/>
+            </w:tcBorders>
+            <w:tcMar>
+              <w:top w:w="105" w:type="dxa"/>
+              <w:left w:w="245" w:type="dxa"/>
+              <w:bottom w:w="105" w:type="dxa"/>
+              <w:right w:w="105" w:type="dxa"/>
+            </w:tcMar>
+            <w:hideMark/>
+          </w:tcPr>
+          <w:p>
+            <w:pPr>
+              <w:pStyle w:val="ListParagraph"/>
+              <w:numPr>
+                <w:ilvl w:val="0"/>
+                <w:numId w:val="10"/>
+              </w:numPr>
+              <w:spacing w:after="0" w:line="240" w:lineRule="auto"/>
+              <w:rPr>
+                <w:rFonts w:ascii="Arial" w:eastAsia="Times New Roman" w:hAnsi="Arial" w:cs="Arial"/>
+                <w:bCs/>
+                <w:color w:val="000000"/>
+                <w:sz w:val="23"/>
+                <w:szCs w:val="23"/>
+              </w:rPr>
+            </w:pPr>
+            <w:r>
+              <w:rPr>
+                <w:rFonts w:ascii="Arial" w:eastAsia="Times New Roman" w:hAnsi="Arial" w:cs="Arial"/>
+                <w:bCs/>
+                <w:color w:val="000000"/>
+                <w:sz w:val="23"/>
+                <w:szCs w:val="23"/>
+              </w:rPr>
+              <w:t>The user will be redirected to the home page.</w:t>
+            </w:r>
+          </w:p>
+        </w:tc>
+      </w:tr>
+      <w:tr>
+        <w:trPr>
+          <w:trHeight w:val="510"/>
+        </w:trPr>
+        <w:tc>
+          <w:tcPr>
+            <w:tcW w:w="2070" w:type="dxa"/>
+            <w:tcBorders>
+              <w:top w:val="single" w:sz="6" w:space="0" w:color="000000"/>
+              <w:left w:val="single" w:sz="6" w:space="0" w:color="000000"/>
+              <w:bottom w:val="single" w:sz="6" w:space="0" w:color="000000"/>
+              <w:right w:val="single" w:sz="6" w:space="0" w:color="000000"/>
+            </w:tcBorders>
+            <w:shd w:val="clear" w:color="auto" w:fill="FFFFFF"/>
+            <w:tcMar>
+              <w:top w:w="105" w:type="dxa"/>
+              <w:left w:w="245" w:type="dxa"/>
+              <w:bottom w:w="105" w:type="dxa"/>
+              <w:right w:w="105" w:type="dxa"/>
+            </w:tcMar>
+            <w:hideMark/>
+          </w:tcPr>
+          <w:p>
+            <w:pPr>
+              <w:spacing w:before="120" w:after="240" w:line="240" w:lineRule="auto"/>
+              <w:ind w:left="-120"/>
+              <w:rPr>
+                <w:rFonts w:ascii="Arial" w:eastAsia="Times New Roman" w:hAnsi="Arial" w:cs="Arial"/>
+                <w:b/>
+                <w:bCs/>
+                <w:color w:val="000000"/>
+                <w:sz w:val="23"/>
+                <w:szCs w:val="23"/>
+                <w:shd w:val="clear" w:color="auto" w:fill="FFFFFF"/>
+              </w:rPr>
+            </w:pPr>
+            <w:r>
+              <w:rPr>
+                <w:rFonts w:ascii="Arial" w:eastAsia="Times New Roman" w:hAnsi="Arial" w:cs="Arial"/>
+                <w:b/>
+                <w:bCs/>
+                <w:color w:val="000000"/>
+                <w:sz w:val="23"/>
+                <w:szCs w:val="23"/>
+                <w:shd w:val="clear" w:color="auto" w:fill="FFFFFF"/>
+              </w:rPr>
+              <w:t>Alternative Actions</w:t>
+            </w:r>
+          </w:p>
+        </w:tc>
+        <w:tc>
+          <w:tcPr>
+            <w:tcW w:w="6945" w:type="dxa"/>
+            <w:tcBorders>
+              <w:top w:val="single" w:sz="6" w:space="0" w:color="000000"/>
+              <w:left w:val="single" w:sz="6" w:space="0" w:color="000000"/>
+              <w:bottom w:val="single" w:sz="6" w:space="0" w:color="000000"/>
+              <w:right w:val="single" w:sz="6" w:space="0" w:color="000000"/>
+            </w:tcBorders>
+            <w:tcMar>
+              <w:top w:w="105" w:type="dxa"/>
+              <w:left w:w="245" w:type="dxa"/>
+              <w:bottom w:w="105" w:type="dxa"/>
+              <w:right w:w="105" w:type="dxa"/>
+            </w:tcMar>
+            <w:hideMark/>
+          </w:tcPr>
+          <w:p>
+            <w:pPr>
+              <w:numPr>
+                <w:ilvl w:val="0"/>
+                <w:numId w:val="2"/>
+              </w:numPr>
+              <w:spacing w:after="0" w:line="240" w:lineRule="auto"/>
+              <w:textAlignment w:val="baseline"/>
+              <w:rPr>
+                <w:rFonts w:ascii="Arial" w:eastAsia="Times New Roman" w:hAnsi="Arial" w:cs="Arial"/>
+                <w:bCs/>
+                <w:color w:val="000000"/>
+                <w:sz w:val="23"/>
+                <w:szCs w:val="23"/>
+              </w:rPr>
+            </w:pPr>
+            <w:r>
+              <w:rPr>
+                <w:rFonts w:ascii="Arial" w:eastAsia="Times New Roman" w:hAnsi="Arial" w:cs="Arial"/>
+                <w:bCs/>
+                <w:color w:val="000000"/>
+                <w:sz w:val="23"/>
+                <w:szCs w:val="23"/>
+              </w:rPr>
+              <w:t xml:space="preserve">At step 3, the user can leave the meeting by closing the page. </w:t>
+            </w:r>
+          </w:p>
+          <w:p>
+            <w:pPr>
+              <w:numPr>
+                <w:ilvl w:val="0"/>
+                <w:numId w:val="2"/>
+              </w:numPr>
+              <w:spacing w:after="0" w:line="240" w:lineRule="auto"/>
+              <w:textAlignment w:val="baseline"/>
+              <w:rPr>
+                <w:rFonts w:ascii="Arial" w:eastAsia="Times New Roman" w:hAnsi="Arial" w:cs="Arial"/>
+                <w:bCs/>
+                <w:color w:val="000000"/>
+                <w:sz w:val="23"/>
+                <w:szCs w:val="23"/>
+              </w:rPr>
+            </w:pPr>
+            <w:r>
+              <w:rPr>
+                <w:rFonts w:ascii="Arial" w:eastAsia="Times New Roman" w:hAnsi="Arial" w:cs="Arial"/>
+                <w:bCs/>
+                <w:color w:val="000000"/>
+                <w:sz w:val="23"/>
+                <w:szCs w:val="23"/>
+              </w:rPr>
+              <w:t>At step 3, no participants may join the meeting; therefore the meeting will not start.</w:t>
+            </w:r>
+          </w:p>
+        </w:tc>
+      </w:tr>
+      <w:tr>
+        <w:trPr>
+          <w:trHeight w:val="1383"/>
+        </w:trPr>
+        <w:tc>
+          <w:tcPr>
+            <w:tcW w:w="2070" w:type="dxa"/>
+            <w:tcBorders>
+              <w:top w:val="single" w:sz="6" w:space="0" w:color="000000"/>
+              <w:left w:val="single" w:sz="6" w:space="0" w:color="000000"/>
+              <w:bottom w:val="single" w:sz="6" w:space="0" w:color="000000"/>
+              <w:right w:val="single" w:sz="6" w:space="0" w:color="000000"/>
+            </w:tcBorders>
+            <w:shd w:val="clear" w:color="auto" w:fill="FFFFFF"/>
+            <w:tcMar>
+              <w:top w:w="105" w:type="dxa"/>
+              <w:left w:w="245" w:type="dxa"/>
+              <w:bottom w:w="105" w:type="dxa"/>
+              <w:right w:w="105" w:type="dxa"/>
+            </w:tcMar>
+            <w:hideMark/>
+          </w:tcPr>
+          <w:p>
+            <w:pPr>
+              <w:spacing w:before="120" w:after="240" w:line="240" w:lineRule="auto"/>
+              <w:ind w:left="-120"/>
+              <w:rPr>
+                <w:rFonts w:ascii="Arial" w:eastAsia="Times New Roman" w:hAnsi="Arial" w:cs="Arial"/>
+                <w:b/>
+                <w:bCs/>
+                <w:color w:val="000000"/>
+                <w:sz w:val="23"/>
+                <w:szCs w:val="23"/>
+                <w:shd w:val="clear" w:color="auto" w:fill="FFFFFF"/>
+              </w:rPr>
+            </w:pPr>
+            <w:r>
+              <w:rPr>
+                <w:rFonts w:ascii="Arial" w:eastAsia="Times New Roman" w:hAnsi="Arial" w:cs="Arial"/>
+                <w:b/>
+                <w:bCs/>
+                <w:color w:val="000000"/>
+                <w:sz w:val="23"/>
+                <w:szCs w:val="23"/>
+                <w:shd w:val="clear" w:color="auto" w:fill="FFFFFF"/>
+              </w:rPr>
+              <w:t>Exceptions</w:t>
+            </w:r>
+          </w:p>
+        </w:tc>
+        <w:tc>
+          <w:tcPr>
+            <w:tcW w:w="6945" w:type="dxa"/>
+            <w:tcBorders>
+              <w:top w:val="single" w:sz="6" w:space="0" w:color="000000"/>
+              <w:left w:val="single" w:sz="6" w:space="0" w:color="000000"/>
+              <w:bottom w:val="single" w:sz="6" w:space="0" w:color="000000"/>
+              <w:right w:val="single" w:sz="6" w:space="0" w:color="000000"/>
+            </w:tcBorders>
+            <w:tcMar>
+              <w:top w:w="105" w:type="dxa"/>
+              <w:left w:w="245" w:type="dxa"/>
+              <w:bottom w:w="105" w:type="dxa"/>
+              <w:right w:w="105" w:type="dxa"/>
+            </w:tcMar>
+            <w:hideMark/>
+          </w:tcPr>
+          <w:p>
+            <w:pPr>
+              <w:numPr>
+                <w:ilvl w:val="0"/>
+                <w:numId w:val="3"/>
+              </w:numPr>
+              <w:spacing w:after="240" w:line="240" w:lineRule="auto"/>
+              <w:textAlignment w:val="baseline"/>
+              <w:rPr>
+                <w:rFonts w:ascii="Arial" w:eastAsia="Times New Roman" w:hAnsi="Arial" w:cs="Arial"/>
+                <w:bCs/>
+                <w:color w:val="000000"/>
+                <w:sz w:val="23"/>
+                <w:szCs w:val="23"/>
+              </w:rPr>
+            </w:pPr>
+            <w:r>
+              <w:rPr>
+                <w:rFonts w:ascii="Arial" w:eastAsia="Times New Roman" w:hAnsi="Arial" w:cs="Arial"/>
+                <w:bCs/>
+                <w:color w:val="000000"/>
+                <w:sz w:val="23"/>
+                <w:szCs w:val="23"/>
+              </w:rPr>
+              <w:t>At step 3, t</w:t>
+            </w:r>
+            <w:r>
+              <w:rPr>
+                <w:rFonts w:ascii="Arial" w:eastAsia="Times New Roman" w:hAnsi="Arial" w:cs="Arial"/>
+                <w:bCs/>
+                <w:color w:val="000000"/>
+                <w:sz w:val="23"/>
+                <w:szCs w:val="23"/>
+              </w:rPr>
+              <w:t xml:space="preserve">he user </w:t>
+            </w:r>
+            <w:r>
+              <w:rPr>
+                <w:rFonts w:ascii="Arial" w:eastAsia="Times New Roman" w:hAnsi="Arial" w:cs="Arial"/>
+                <w:bCs/>
+                <w:color w:val="000000"/>
+                <w:sz w:val="23"/>
+                <w:szCs w:val="23"/>
+              </w:rPr>
+              <w:t>might</w:t>
+            </w:r>
+            <w:r>
+              <w:rPr>
+                <w:rFonts w:ascii="Arial" w:eastAsia="Times New Roman" w:hAnsi="Arial" w:cs="Arial"/>
+                <w:bCs/>
+                <w:color w:val="000000"/>
+                <w:sz w:val="23"/>
+                <w:szCs w:val="23"/>
+              </w:rPr>
+              <w:t xml:space="preserve"> not allow the browser to access his/her camera</w:t>
+            </w:r>
+            <w:r>
+              <w:rPr>
+                <w:rFonts w:ascii="Arial" w:eastAsia="Times New Roman" w:hAnsi="Arial" w:cs="Arial"/>
+                <w:bCs/>
+                <w:color w:val="000000"/>
+                <w:sz w:val="23"/>
+                <w:szCs w:val="23"/>
+              </w:rPr>
+              <w:t>.</w:t>
+            </w:r>
+          </w:p>
+          <w:p>
+            <w:pPr>
+              <w:numPr>
+                <w:ilvl w:val="0"/>
+                <w:numId w:val="3"/>
+              </w:numPr>
+              <w:spacing w:after="240" w:line="240" w:lineRule="auto"/>
+              <w:textAlignment w:val="baseline"/>
+              <w:rPr>
+                <w:rFonts w:ascii="Arial" w:eastAsia="Times New Roman" w:hAnsi="Arial" w:cs="Arial"/>
+                <w:bCs/>
+                <w:color w:val="000000"/>
+                <w:sz w:val="23"/>
+                <w:szCs w:val="23"/>
+              </w:rPr>
+            </w:pPr>
+            <w:r>
+              <w:rPr>
+                <w:rFonts w:ascii="Arial" w:eastAsia="Times New Roman" w:hAnsi="Arial" w:cs="Arial"/>
+                <w:bCs/>
+                <w:color w:val="000000"/>
+                <w:sz w:val="23"/>
+                <w:szCs w:val="23"/>
+              </w:rPr>
+              <w:t>At step 3, the user might not allow the browser to access his/her microphone.</w:t>
+            </w:r>
+          </w:p>
+        </w:tc>
+      </w:tr>
+    </w:tbl>
+    <w:p/>
+    <w:p/>
+    <w:p/>
+    <w:p/>
+    <w:p/>
+    <w:p/>
+    <w:p/>
+    <w:tbl>
+      <w:tblPr>
+        <w:tblW w:w="0" w:type="auto"/>
+        <w:tblInd w:w="-25" w:type="dxa"/>
+        <w:tblCellMar>
+          <w:top w:w="15" w:type="dxa"/>
+          <w:left w:w="15" w:type="dxa"/>
+          <w:bottom w:w="15" w:type="dxa"/>
+          <w:right w:w="15" w:type="dxa"/>
+        </w:tblCellMar>
+        <w:tblLook w:val="04A0" w:firstRow="1" w:lastRow="0" w:firstColumn="1" w:lastColumn="0" w:noHBand="0" w:noVBand="1"/>
+      </w:tblPr>
+      <w:tblGrid>
+        <w:gridCol w:w="2070"/>
+        <w:gridCol w:w="6945"/>
+      </w:tblGrid>
+      <w:tr>
+        <w:tc>
+          <w:tcPr>
+            <w:tcW w:w="2070" w:type="dxa"/>
+            <w:tcBorders>
+              <w:top w:val="single" w:sz="6" w:space="0" w:color="000000"/>
+              <w:left w:val="single" w:sz="6" w:space="0" w:color="000000"/>
+              <w:bottom w:val="single" w:sz="6" w:space="0" w:color="000000"/>
+              <w:right w:val="single" w:sz="6" w:space="0" w:color="000000"/>
+            </w:tcBorders>
+            <w:tcMar>
+              <w:top w:w="105" w:type="dxa"/>
+              <w:left w:w="245" w:type="dxa"/>
+              <w:bottom w:w="105" w:type="dxa"/>
+              <w:right w:w="105" w:type="dxa"/>
+            </w:tcMar>
+          </w:tcPr>
+          <w:p>
+            <w:pPr>
+              <w:spacing w:before="120" w:after="240" w:line="240" w:lineRule="auto"/>
+              <w:ind w:left="-120"/>
+              <w:rPr>
+                <w:rFonts w:ascii="Arial" w:eastAsia="Times New Roman" w:hAnsi="Arial" w:cs="Arial"/>
+                <w:b/>
+                <w:bCs/>
+                <w:color w:val="000000"/>
+                <w:sz w:val="23"/>
+                <w:szCs w:val="23"/>
+              </w:rPr>
+            </w:pPr>
+            <w:r>
+              <w:rPr>
+                <w:rFonts w:ascii="Arial" w:eastAsia="Times New Roman" w:hAnsi="Arial" w:cs="Arial"/>
+                <w:b/>
+                <w:bCs/>
+                <w:color w:val="000000"/>
+                <w:sz w:val="23"/>
+                <w:szCs w:val="23"/>
+              </w:rPr>
+              <w:t>Use Case ID</w:t>
+            </w:r>
+          </w:p>
+        </w:tc>
+        <w:tc>
+          <w:tcPr>
+            <w:tcW w:w="6945" w:type="dxa"/>
+            <w:tcBorders>
+              <w:top w:val="single" w:sz="6" w:space="0" w:color="000000"/>
+              <w:left w:val="single" w:sz="6" w:space="0" w:color="000000"/>
+              <w:bottom w:val="single" w:sz="6" w:space="0" w:color="000000"/>
+              <w:right w:val="single" w:sz="6" w:space="0" w:color="000000"/>
+            </w:tcBorders>
+            <w:tcMar>
+              <w:top w:w="105" w:type="dxa"/>
+              <w:left w:w="245" w:type="dxa"/>
+              <w:bottom w:w="105" w:type="dxa"/>
+              <w:right w:w="105" w:type="dxa"/>
+            </w:tcMar>
+          </w:tcPr>
+          <w:p>
+            <w:pPr>
+              <w:spacing w:before="120" w:after="240" w:line="240" w:lineRule="auto"/>
+              <w:ind w:left="-120"/>
+              <w:rPr>
+                <w:rFonts w:ascii="Arial" w:eastAsia="Times New Roman" w:hAnsi="Arial" w:cs="Arial"/>
+                <w:color w:val="000000"/>
+                <w:sz w:val="23"/>
+                <w:szCs w:val="23"/>
+              </w:rPr>
+            </w:pPr>
+            <w:r>
+              <w:rPr>
+                <w:rFonts w:ascii="Arial" w:eastAsia="Times New Roman" w:hAnsi="Arial" w:cs="Arial"/>
+                <w:b/>
+                <w:bCs/>
+                <w:color w:val="000000"/>
+                <w:sz w:val="23"/>
+                <w:szCs w:val="23"/>
+              </w:rPr>
+              <w:t>CPv5-00</w:t>
+            </w:r>
+            <w:r>
+              <w:rPr>
+                <w:rFonts w:ascii="Arial" w:eastAsia="Times New Roman" w:hAnsi="Arial" w:cs="Arial"/>
+                <w:b/>
+                <w:bCs/>
+                <w:color w:val="000000"/>
+                <w:sz w:val="23"/>
+                <w:szCs w:val="23"/>
+              </w:rPr>
+              <w:t>6 Share Screen</w:t>
+            </w:r>
+          </w:p>
+        </w:tc>
+      </w:tr>
+      <w:tr>
+        <w:tc>
+          <w:tcPr>
+            <w:tcW w:w="2070" w:type="dxa"/>
+            <w:tcBorders>
+              <w:top w:val="single" w:sz="6" w:space="0" w:color="000000"/>
+              <w:left w:val="single" w:sz="6" w:space="0" w:color="000000"/>
+              <w:bottom w:val="single" w:sz="6" w:space="0" w:color="000000"/>
+              <w:right w:val="single" w:sz="6" w:space="0" w:color="000000"/>
+            </w:tcBorders>
+            <w:tcMar>
+              <w:top w:w="105" w:type="dxa"/>
+              <w:left w:w="245" w:type="dxa"/>
+              <w:bottom w:w="105" w:type="dxa"/>
+              <w:right w:w="105" w:type="dxa"/>
+            </w:tcMar>
+          </w:tcPr>
+          <w:p>
+            <w:pPr>
+              <w:spacing w:before="120" w:after="240" w:line="240" w:lineRule="auto"/>
+              <w:ind w:left="-120"/>
+              <w:rPr>
+                <w:rFonts w:ascii="Arial" w:eastAsia="Times New Roman" w:hAnsi="Arial" w:cs="Arial"/>
+                <w:b/>
+                <w:bCs/>
+                <w:color w:val="FF0000"/>
+                <w:sz w:val="23"/>
+                <w:szCs w:val="23"/>
+              </w:rPr>
+            </w:pPr>
+            <w:r>
+              <w:rPr>
+                <w:rFonts w:ascii="Arial" w:eastAsia="Times New Roman" w:hAnsi="Arial" w:cs="Arial"/>
+                <w:b/>
+                <w:bCs/>
+                <w:color w:val="FF0000"/>
+                <w:sz w:val="23"/>
+                <w:szCs w:val="23"/>
+              </w:rPr>
+              <w:t>Update For</w:t>
+            </w:r>
+          </w:p>
+        </w:tc>
+        <w:tc>
+          <w:tcPr>
+            <w:tcW w:w="6945" w:type="dxa"/>
+            <w:tcBorders>
+              <w:top w:val="single" w:sz="6" w:space="0" w:color="000000"/>
+              <w:left w:val="single" w:sz="6" w:space="0" w:color="000000"/>
+              <w:bottom w:val="single" w:sz="6" w:space="0" w:color="000000"/>
+              <w:right w:val="single" w:sz="6" w:space="0" w:color="000000"/>
+            </w:tcBorders>
+            <w:tcMar>
+              <w:top w:w="105" w:type="dxa"/>
+              <w:left w:w="245" w:type="dxa"/>
+              <w:bottom w:w="105" w:type="dxa"/>
+              <w:right w:w="105" w:type="dxa"/>
+            </w:tcMar>
+          </w:tcPr>
+          <w:p>
+            <w:pPr>
+              <w:spacing w:before="120" w:after="240" w:line="240" w:lineRule="auto"/>
+              <w:ind w:left="-120"/>
+              <w:rPr>
+                <w:rFonts w:ascii="Arial" w:eastAsia="Times New Roman" w:hAnsi="Arial" w:cs="Arial"/>
+                <w:color w:val="FF0000"/>
+                <w:sz w:val="23"/>
+                <w:szCs w:val="23"/>
+              </w:rPr>
+            </w:pPr>
+          </w:p>
+        </w:tc>
+      </w:tr>
+      <w:tr>
+        <w:tc>
+          <w:tcPr>
+            <w:tcW w:w="2070" w:type="dxa"/>
+            <w:tcBorders>
+              <w:top w:val="single" w:sz="6" w:space="0" w:color="000000"/>
+              <w:left w:val="single" w:sz="6" w:space="0" w:color="000000"/>
+              <w:bottom w:val="single" w:sz="6" w:space="0" w:color="000000"/>
+              <w:right w:val="single" w:sz="6" w:space="0" w:color="000000"/>
+            </w:tcBorders>
+            <w:tcMar>
+              <w:top w:w="105" w:type="dxa"/>
+              <w:left w:w="245" w:type="dxa"/>
               <w:bottom w:w="105" w:type="dxa"/>
               <w:right w:w="105" w:type="dxa"/>
             </w:tcMar>
@@ -4232,32 +5775,31 @@
                 <w:color w:val="000000"/>
                 <w:sz w:val="23"/>
                 <w:szCs w:val="23"/>
-                <w:shd w:val="clear" w:color="auto" w:fill="FFFFFF"/>
-              </w:rPr>
-              <w:t>Use Case ID</w:t>
-            </w:r>
-          </w:p>
-        </w:tc>
-        <w:tc>
-          <w:tcPr>
-            <w:tcW w:w="0" w:type="auto"/>
-            <w:tcBorders>
-              <w:top w:val="single" w:sz="6" w:space="0" w:color="000000"/>
-              <w:left w:val="single" w:sz="6" w:space="0" w:color="000000"/>
-              <w:bottom w:val="single" w:sz="6" w:space="0" w:color="000000"/>
-              <w:right w:val="single" w:sz="6" w:space="0" w:color="000000"/>
-            </w:tcBorders>
-            <w:tcMar>
-              <w:top w:w="105" w:type="dxa"/>
-              <w:left w:w="105" w:type="dxa"/>
-              <w:bottom w:w="105" w:type="dxa"/>
-              <w:right w:w="105" w:type="dxa"/>
-            </w:tcMar>
-            <w:hideMark/>
-          </w:tcPr>
-          <w:p>
-            <w:pPr>
-              <w:spacing w:after="0" w:line="240" w:lineRule="auto"/>
+              </w:rPr>
+              <w:t>Description</w:t>
+            </w:r>
+          </w:p>
+        </w:tc>
+        <w:tc>
+          <w:tcPr>
+            <w:tcW w:w="6945" w:type="dxa"/>
+            <w:tcBorders>
+              <w:top w:val="single" w:sz="6" w:space="0" w:color="000000"/>
+              <w:left w:val="single" w:sz="6" w:space="0" w:color="000000"/>
+              <w:bottom w:val="single" w:sz="6" w:space="0" w:color="000000"/>
+              <w:right w:val="single" w:sz="6" w:space="0" w:color="000000"/>
+            </w:tcBorders>
+            <w:tcMar>
+              <w:top w:w="105" w:type="dxa"/>
+              <w:left w:w="245" w:type="dxa"/>
+              <w:bottom w:w="105" w:type="dxa"/>
+              <w:right w:w="105" w:type="dxa"/>
+            </w:tcMar>
+            <w:hideMark/>
+          </w:tcPr>
+          <w:p>
+            <w:pPr>
+              <w:spacing w:before="120" w:after="240" w:line="240" w:lineRule="auto"/>
               <w:ind w:left="-120"/>
               <w:rPr>
                 <w:rFonts w:ascii="Times New Roman" w:eastAsia="Times New Roman" w:hAnsi="Times New Roman" w:cs="Times New Roman"/>
@@ -4268,45 +5810,91 @@
             <w:r>
               <w:rPr>
                 <w:rFonts w:ascii="Arial" w:eastAsia="Times New Roman" w:hAnsi="Arial" w:cs="Arial"/>
-                <w:b/>
-                <w:bCs/>
-                <w:color w:val="000000"/>
-                <w:sz w:val="23"/>
-                <w:szCs w:val="23"/>
-              </w:rPr>
-              <w:t>CPv5-00</w:t>
-            </w:r>
-            <w:r>
-              <w:rPr>
-                <w:rFonts w:ascii="Arial" w:eastAsia="Times New Roman" w:hAnsi="Arial" w:cs="Arial"/>
-                <w:b/>
-                <w:bCs/>
-                <w:color w:val="000000"/>
-                <w:sz w:val="23"/>
-                <w:szCs w:val="23"/>
-              </w:rPr>
-              <w:t>5 Sharing Screen</w:t>
+                <w:color w:val="000000"/>
+                <w:sz w:val="23"/>
+                <w:szCs w:val="23"/>
+              </w:rPr>
+              <w:t>User</w:t>
+            </w:r>
+            <w:r>
+              <w:rPr>
+                <w:rFonts w:ascii="Arial" w:eastAsia="Times New Roman" w:hAnsi="Arial" w:cs="Arial"/>
+                <w:color w:val="000000"/>
+                <w:sz w:val="23"/>
+                <w:szCs w:val="23"/>
+              </w:rPr>
+              <w:t xml:space="preserve"> share</w:t>
+            </w:r>
+            <w:r>
+              <w:rPr>
+                <w:rFonts w:ascii="Arial" w:eastAsia="Times New Roman" w:hAnsi="Arial" w:cs="Arial"/>
+                <w:color w:val="000000"/>
+                <w:sz w:val="23"/>
+                <w:szCs w:val="23"/>
+              </w:rPr>
+              <w:t>s</w:t>
+            </w:r>
+            <w:r>
+              <w:rPr>
+                <w:rFonts w:ascii="Arial" w:eastAsia="Times New Roman" w:hAnsi="Arial" w:cs="Arial"/>
+                <w:color w:val="000000"/>
+                <w:sz w:val="23"/>
+                <w:szCs w:val="23"/>
+              </w:rPr>
+              <w:t xml:space="preserve"> </w:t>
+            </w:r>
+            <w:r>
+              <w:rPr>
+                <w:rFonts w:ascii="Arial" w:eastAsia="Times New Roman" w:hAnsi="Arial" w:cs="Arial"/>
+                <w:color w:val="000000"/>
+                <w:sz w:val="23"/>
+                <w:szCs w:val="23"/>
+              </w:rPr>
+              <w:t>his/her</w:t>
+            </w:r>
+            <w:r>
+              <w:rPr>
+                <w:rFonts w:ascii="Arial" w:eastAsia="Times New Roman" w:hAnsi="Arial" w:cs="Arial"/>
+                <w:color w:val="000000"/>
+                <w:sz w:val="23"/>
+                <w:szCs w:val="23"/>
+              </w:rPr>
+              <w:t xml:space="preserve"> screen during </w:t>
+            </w:r>
+            <w:r>
+              <w:rPr>
+                <w:rFonts w:ascii="Arial" w:eastAsia="Times New Roman" w:hAnsi="Arial" w:cs="Arial"/>
+                <w:color w:val="000000"/>
+                <w:sz w:val="23"/>
+                <w:szCs w:val="23"/>
+              </w:rPr>
+              <w:t>a video</w:t>
+            </w:r>
+            <w:r>
+              <w:rPr>
+                <w:rFonts w:ascii="Arial" w:eastAsia="Times New Roman" w:hAnsi="Arial" w:cs="Arial"/>
+                <w:color w:val="000000"/>
+                <w:sz w:val="23"/>
+                <w:szCs w:val="23"/>
+              </w:rPr>
+              <w:t>conference</w:t>
             </w:r>
           </w:p>
         </w:tc>
       </w:tr>
       <w:tr>
-        <w:trPr>
-          <w:trHeight w:val="483"/>
-        </w:trPr>
-        <w:tc>
-          <w:tcPr>
-            <w:tcW w:w="0" w:type="auto"/>
-            <w:tcBorders>
-              <w:top w:val="single" w:sz="6" w:space="0" w:color="000000"/>
-              <w:left w:val="single" w:sz="6" w:space="0" w:color="000000"/>
-              <w:bottom w:val="single" w:sz="6" w:space="0" w:color="000000"/>
-              <w:right w:val="single" w:sz="6" w:space="0" w:color="000000"/>
-            </w:tcBorders>
-            <w:shd w:val="clear" w:color="auto" w:fill="FFFFFF"/>
-            <w:tcMar>
-              <w:top w:w="105" w:type="dxa"/>
-              <w:left w:w="105" w:type="dxa"/>
+        <w:tc>
+          <w:tcPr>
+            <w:tcW w:w="2070" w:type="dxa"/>
+            <w:tcBorders>
+              <w:top w:val="single" w:sz="6" w:space="0" w:color="000000"/>
+              <w:left w:val="single" w:sz="6" w:space="0" w:color="000000"/>
+              <w:bottom w:val="single" w:sz="6" w:space="0" w:color="000000"/>
+              <w:right w:val="single" w:sz="6" w:space="0" w:color="000000"/>
+            </w:tcBorders>
+            <w:tcMar>
+              <w:top w:w="105" w:type="dxa"/>
+              <w:left w:w="245" w:type="dxa"/>
               <w:bottom w:w="105" w:type="dxa"/>
               <w:right w:w="105" w:type="dxa"/>
             </w:tcMar>
@@ -4330,32 +5918,31 @@
                 <w:color w:val="000000"/>
                 <w:sz w:val="23"/>
                 <w:szCs w:val="23"/>
-                <w:shd w:val="clear" w:color="auto" w:fill="FFFFFF"/>
-              </w:rPr>
-              <w:t>Update for</w:t>
-            </w:r>
-          </w:p>
-        </w:tc>
-        <w:tc>
-          <w:tcPr>
-            <w:tcW w:w="0" w:type="auto"/>
-            <w:tcBorders>
-              <w:top w:val="single" w:sz="6" w:space="0" w:color="000000"/>
-              <w:left w:val="single" w:sz="6" w:space="0" w:color="000000"/>
-              <w:bottom w:val="single" w:sz="6" w:space="0" w:color="000000"/>
-              <w:right w:val="single" w:sz="6" w:space="0" w:color="000000"/>
-            </w:tcBorders>
-            <w:tcMar>
-              <w:top w:w="105" w:type="dxa"/>
-              <w:left w:w="105" w:type="dxa"/>
-              <w:bottom w:w="105" w:type="dxa"/>
-              <w:right w:w="105" w:type="dxa"/>
-            </w:tcMar>
-            <w:hideMark/>
-          </w:tcPr>
-          <w:p>
-            <w:pPr>
-              <w:spacing w:after="0" w:line="240" w:lineRule="auto"/>
+              </w:rPr>
+              <w:t>Actor</w:t>
+            </w:r>
+          </w:p>
+        </w:tc>
+        <w:tc>
+          <w:tcPr>
+            <w:tcW w:w="6945" w:type="dxa"/>
+            <w:tcBorders>
+              <w:top w:val="single" w:sz="6" w:space="0" w:color="000000"/>
+              <w:left w:val="single" w:sz="6" w:space="0" w:color="000000"/>
+              <w:bottom w:val="single" w:sz="6" w:space="0" w:color="000000"/>
+              <w:right w:val="single" w:sz="6" w:space="0" w:color="000000"/>
+            </w:tcBorders>
+            <w:tcMar>
+              <w:top w:w="105" w:type="dxa"/>
+              <w:left w:w="245" w:type="dxa"/>
+              <w:bottom w:w="105" w:type="dxa"/>
+              <w:right w:w="105" w:type="dxa"/>
+            </w:tcMar>
+            <w:hideMark/>
+          </w:tcPr>
+          <w:p>
+            <w:pPr>
+              <w:spacing w:before="120" w:after="240" w:line="240" w:lineRule="auto"/>
               <w:ind w:left="-120"/>
               <w:rPr>
                 <w:rFonts w:ascii="Times New Roman" w:eastAsia="Times New Roman" w:hAnsi="Times New Roman" w:cs="Times New Roman"/>
@@ -4366,13 +5953,20 @@
             <w:r>
               <w:rPr>
                 <w:rFonts w:ascii="Arial" w:eastAsia="Times New Roman" w:hAnsi="Arial" w:cs="Arial"/>
-                <w:b/>
-                <w:bCs/>
-                <w:color w:val="000000"/>
-                <w:sz w:val="23"/>
-                <w:szCs w:val="23"/>
-              </w:rPr>
-              <w:t>_____</w:t>
+                <w:color w:val="000000"/>
+                <w:sz w:val="23"/>
+                <w:szCs w:val="23"/>
+              </w:rPr>
+              <w:t>Mentor/Mentee</w:t>
+            </w:r>
+            <w:r>
+              <w:rPr>
+                <w:rFonts w:ascii="Arial" w:eastAsia="Times New Roman" w:hAnsi="Arial" w:cs="Arial"/>
+                <w:color w:val="000000"/>
+                <w:sz w:val="23"/>
+                <w:szCs w:val="23"/>
+              </w:rPr>
+              <w:t>/Admin</w:t>
             </w:r>
           </w:p>
         </w:tc>
@@ -4380,16 +5974,16 @@
       <w:tr>
         <w:tc>
           <w:tcPr>
-            <w:tcW w:w="0" w:type="auto"/>
-            <w:tcBorders>
-              <w:top w:val="single" w:sz="6" w:space="0" w:color="000000"/>
-              <w:left w:val="single" w:sz="6" w:space="0" w:color="000000"/>
-              <w:bottom w:val="single" w:sz="6" w:space="0" w:color="000000"/>
-              <w:right w:val="single" w:sz="6" w:space="0" w:color="000000"/>
-            </w:tcBorders>
-            <w:tcMar>
-              <w:top w:w="105" w:type="dxa"/>
-              <w:left w:w="105" w:type="dxa"/>
+            <w:tcW w:w="2070" w:type="dxa"/>
+            <w:tcBorders>
+              <w:top w:val="single" w:sz="6" w:space="0" w:color="000000"/>
+              <w:left w:val="single" w:sz="6" w:space="0" w:color="000000"/>
+              <w:bottom w:val="single" w:sz="6" w:space="0" w:color="000000"/>
+              <w:right w:val="single" w:sz="6" w:space="0" w:color="000000"/>
+            </w:tcBorders>
+            <w:tcMar>
+              <w:top w:w="105" w:type="dxa"/>
+              <w:left w:w="245" w:type="dxa"/>
               <w:bottom w:w="105" w:type="dxa"/>
               <w:right w:w="105" w:type="dxa"/>
             </w:tcMar>
@@ -4414,182 +6008,22 @@
                 <w:sz w:val="23"/>
                 <w:szCs w:val="23"/>
               </w:rPr>
-              <w:t>Description</w:t>
-            </w:r>
-          </w:p>
-        </w:tc>
-        <w:tc>
-          <w:tcPr>
-            <w:tcW w:w="0" w:type="auto"/>
-            <w:tcBorders>
-              <w:top w:val="single" w:sz="6" w:space="0" w:color="000000"/>
-              <w:left w:val="single" w:sz="6" w:space="0" w:color="000000"/>
-              <w:bottom w:val="single" w:sz="6" w:space="0" w:color="000000"/>
-              <w:right w:val="single" w:sz="6" w:space="0" w:color="000000"/>
-            </w:tcBorders>
-            <w:tcMar>
-              <w:top w:w="105" w:type="dxa"/>
-              <w:left w:w="105" w:type="dxa"/>
-              <w:bottom w:w="105" w:type="dxa"/>
-              <w:right w:w="105" w:type="dxa"/>
-            </w:tcMar>
-            <w:hideMark/>
-          </w:tcPr>
-          <w:p>
-            <w:pPr>
-              <w:spacing w:before="120" w:after="240" w:line="240" w:lineRule="auto"/>
-              <w:ind w:left="-120"/>
-              <w:rPr>
-                <w:rFonts w:ascii="Times New Roman" w:eastAsia="Times New Roman" w:hAnsi="Times New Roman" w:cs="Times New Roman"/>
-                <w:sz w:val="24"/>
-                <w:szCs w:val="24"/>
-              </w:rPr>
-            </w:pPr>
-            <w:r>
-              <w:rPr>
-                <w:rFonts w:ascii="Arial" w:eastAsia="Times New Roman" w:hAnsi="Arial" w:cs="Arial"/>
-                <w:color w:val="000000"/>
-                <w:sz w:val="23"/>
-                <w:szCs w:val="23"/>
-              </w:rPr>
-              <w:t>Mentors/mentees can share their screen during video conferences</w:t>
-            </w:r>
-          </w:p>
-        </w:tc>
-      </w:tr>
-      <w:tr>
-        <w:tc>
-          <w:tcPr>
-            <w:tcW w:w="0" w:type="auto"/>
-            <w:tcBorders>
-              <w:top w:val="single" w:sz="6" w:space="0" w:color="000000"/>
-              <w:left w:val="single" w:sz="6" w:space="0" w:color="000000"/>
-              <w:bottom w:val="single" w:sz="6" w:space="0" w:color="000000"/>
-              <w:right w:val="single" w:sz="6" w:space="0" w:color="000000"/>
-            </w:tcBorders>
-            <w:tcMar>
-              <w:top w:w="105" w:type="dxa"/>
-              <w:left w:w="105" w:type="dxa"/>
-              <w:bottom w:w="105" w:type="dxa"/>
-              <w:right w:w="105" w:type="dxa"/>
-            </w:tcMar>
-            <w:hideMark/>
-          </w:tcPr>
-          <w:p>
-            <w:pPr>
-              <w:spacing w:before="120" w:after="240" w:line="240" w:lineRule="auto"/>
-              <w:ind w:left="-120"/>
-              <w:rPr>
-                <w:rFonts w:ascii="Times New Roman" w:eastAsia="Times New Roman" w:hAnsi="Times New Roman" w:cs="Times New Roman"/>
-                <w:sz w:val="24"/>
-                <w:szCs w:val="24"/>
-              </w:rPr>
-            </w:pPr>
-            <w:r>
-              <w:rPr>
-                <w:rFonts w:ascii="Arial" w:eastAsia="Times New Roman" w:hAnsi="Arial" w:cs="Arial"/>
-                <w:b/>
-                <w:bCs/>
-                <w:color w:val="000000"/>
-                <w:sz w:val="23"/>
-                <w:szCs w:val="23"/>
-              </w:rPr>
-              <w:t>Actor</w:t>
-            </w:r>
-          </w:p>
-        </w:tc>
-        <w:tc>
-          <w:tcPr>
-            <w:tcW w:w="0" w:type="auto"/>
-            <w:tcBorders>
-              <w:top w:val="single" w:sz="6" w:space="0" w:color="000000"/>
-              <w:left w:val="single" w:sz="6" w:space="0" w:color="000000"/>
-              <w:bottom w:val="single" w:sz="6" w:space="0" w:color="000000"/>
-              <w:right w:val="single" w:sz="6" w:space="0" w:color="000000"/>
-            </w:tcBorders>
-            <w:tcMar>
-              <w:top w:w="105" w:type="dxa"/>
-              <w:left w:w="105" w:type="dxa"/>
-              <w:bottom w:w="105" w:type="dxa"/>
-              <w:right w:w="105" w:type="dxa"/>
-            </w:tcMar>
-            <w:hideMark/>
-          </w:tcPr>
-          <w:p>
-            <w:pPr>
-              <w:spacing w:before="120" w:after="240" w:line="240" w:lineRule="auto"/>
-              <w:ind w:left="-120"/>
-              <w:rPr>
-                <w:rFonts w:ascii="Times New Roman" w:eastAsia="Times New Roman" w:hAnsi="Times New Roman" w:cs="Times New Roman"/>
-                <w:sz w:val="24"/>
-                <w:szCs w:val="24"/>
-              </w:rPr>
-            </w:pPr>
-            <w:r>
-              <w:rPr>
-                <w:rFonts w:ascii="Arial" w:eastAsia="Times New Roman" w:hAnsi="Arial" w:cs="Arial"/>
-                <w:color w:val="000000"/>
-                <w:sz w:val="23"/>
-                <w:szCs w:val="23"/>
-              </w:rPr>
-              <w:t>Mentor/Mentee</w:t>
-            </w:r>
-          </w:p>
-        </w:tc>
-      </w:tr>
-      <w:tr>
-        <w:tc>
-          <w:tcPr>
-            <w:tcW w:w="0" w:type="auto"/>
-            <w:tcBorders>
-              <w:top w:val="single" w:sz="6" w:space="0" w:color="000000"/>
-              <w:left w:val="single" w:sz="6" w:space="0" w:color="000000"/>
-              <w:bottom w:val="single" w:sz="6" w:space="0" w:color="000000"/>
-              <w:right w:val="single" w:sz="6" w:space="0" w:color="000000"/>
-            </w:tcBorders>
-            <w:tcMar>
-              <w:top w:w="105" w:type="dxa"/>
-              <w:left w:w="105" w:type="dxa"/>
-              <w:bottom w:w="105" w:type="dxa"/>
-              <w:right w:w="105" w:type="dxa"/>
-            </w:tcMar>
-            <w:hideMark/>
-          </w:tcPr>
-          <w:p>
-            <w:pPr>
-              <w:spacing w:before="120" w:after="240" w:line="240" w:lineRule="auto"/>
-              <w:ind w:left="-120"/>
-              <w:rPr>
-                <w:rFonts w:ascii="Times New Roman" w:eastAsia="Times New Roman" w:hAnsi="Times New Roman" w:cs="Times New Roman"/>
-                <w:sz w:val="24"/>
-                <w:szCs w:val="24"/>
-              </w:rPr>
-            </w:pPr>
-            <w:r>
-              <w:rPr>
-                <w:rFonts w:ascii="Arial" w:eastAsia="Times New Roman" w:hAnsi="Arial" w:cs="Arial"/>
-                <w:b/>
-                <w:bCs/>
-                <w:color w:val="000000"/>
-                <w:sz w:val="23"/>
-                <w:szCs w:val="23"/>
-              </w:rPr>
               <w:t>Pre-conditions</w:t>
             </w:r>
           </w:p>
         </w:tc>
         <w:tc>
           <w:tcPr>
-            <w:tcW w:w="0" w:type="auto"/>
-            <w:tcBorders>
-              <w:top w:val="single" w:sz="6" w:space="0" w:color="000000"/>
-              <w:left w:val="single" w:sz="6" w:space="0" w:color="000000"/>
-              <w:bottom w:val="single" w:sz="6" w:space="0" w:color="000000"/>
-              <w:right w:val="single" w:sz="6" w:space="0" w:color="000000"/>
-            </w:tcBorders>
-            <w:tcMar>
-              <w:top w:w="105" w:type="dxa"/>
-              <w:left w:w="105" w:type="dxa"/>
+            <w:tcW w:w="6945" w:type="dxa"/>
+            <w:tcBorders>
+              <w:top w:val="single" w:sz="6" w:space="0" w:color="000000"/>
+              <w:left w:val="single" w:sz="6" w:space="0" w:color="000000"/>
+              <w:bottom w:val="single" w:sz="6" w:space="0" w:color="000000"/>
+              <w:right w:val="single" w:sz="6" w:space="0" w:color="000000"/>
+            </w:tcBorders>
+            <w:tcMar>
+              <w:top w:w="105" w:type="dxa"/>
+              <w:left w:w="245" w:type="dxa"/>
               <w:bottom w:w="105" w:type="dxa"/>
               <w:right w:w="105" w:type="dxa"/>
             </w:tcMar>
@@ -4662,16 +6096,16 @@
       <w:tr>
         <w:tc>
           <w:tcPr>
-            <w:tcW w:w="0" w:type="auto"/>
-            <w:tcBorders>
-              <w:top w:val="single" w:sz="6" w:space="0" w:color="000000"/>
-              <w:left w:val="single" w:sz="6" w:space="0" w:color="000000"/>
-              <w:bottom w:val="single" w:sz="6" w:space="0" w:color="000000"/>
-              <w:right w:val="single" w:sz="6" w:space="0" w:color="000000"/>
-            </w:tcBorders>
-            <w:tcMar>
-              <w:top w:w="105" w:type="dxa"/>
-              <w:left w:w="105" w:type="dxa"/>
+            <w:tcW w:w="2070" w:type="dxa"/>
+            <w:tcBorders>
+              <w:top w:val="single" w:sz="6" w:space="0" w:color="000000"/>
+              <w:left w:val="single" w:sz="6" w:space="0" w:color="000000"/>
+              <w:bottom w:val="single" w:sz="6" w:space="0" w:color="000000"/>
+              <w:right w:val="single" w:sz="6" w:space="0" w:color="000000"/>
+            </w:tcBorders>
+            <w:tcMar>
+              <w:top w:w="105" w:type="dxa"/>
+              <w:left w:w="245" w:type="dxa"/>
               <w:bottom w:w="105" w:type="dxa"/>
               <w:right w:w="105" w:type="dxa"/>
             </w:tcMar>
@@ -4702,16 +6136,16 @@
         </w:tc>
         <w:tc>
           <w:tcPr>
-            <w:tcW w:w="0" w:type="auto"/>
-            <w:tcBorders>
-              <w:top w:val="single" w:sz="6" w:space="0" w:color="000000"/>
-              <w:left w:val="single" w:sz="6" w:space="0" w:color="000000"/>
-              <w:bottom w:val="single" w:sz="6" w:space="0" w:color="000000"/>
-              <w:right w:val="single" w:sz="6" w:space="0" w:color="000000"/>
-            </w:tcBorders>
-            <w:tcMar>
-              <w:top w:w="105" w:type="dxa"/>
-              <w:left w:w="105" w:type="dxa"/>
+            <w:tcW w:w="6945" w:type="dxa"/>
+            <w:tcBorders>
+              <w:top w:val="single" w:sz="6" w:space="0" w:color="000000"/>
+              <w:left w:val="single" w:sz="6" w:space="0" w:color="000000"/>
+              <w:bottom w:val="single" w:sz="6" w:space="0" w:color="000000"/>
+              <w:right w:val="single" w:sz="6" w:space="0" w:color="000000"/>
+            </w:tcBorders>
+            <w:tcMar>
+              <w:top w:w="105" w:type="dxa"/>
+              <w:left w:w="245" w:type="dxa"/>
               <w:bottom w:w="105" w:type="dxa"/>
               <w:right w:w="105" w:type="dxa"/>
             </w:tcMar>
@@ -4739,34 +6173,34 @@
                 <w:sz w:val="23"/>
                 <w:szCs w:val="23"/>
               </w:rPr>
-              <w:t xml:space="preserve">The use case begins when the </w:t>
-            </w:r>
-            <w:r>
-              <w:rPr>
-                <w:rFonts w:ascii="Arial" w:eastAsia="Times New Roman" w:hAnsi="Arial" w:cs="Arial"/>
-                <w:color w:val="000000"/>
-                <w:sz w:val="23"/>
-                <w:szCs w:val="23"/>
-              </w:rPr>
-              <w:t>user</w:t>
-            </w:r>
-            <w:r>
-              <w:rPr>
-                <w:rFonts w:ascii="Arial" w:eastAsia="Times New Roman" w:hAnsi="Arial" w:cs="Arial"/>
-                <w:color w:val="000000"/>
-                <w:sz w:val="23"/>
-                <w:szCs w:val="23"/>
-              </w:rPr>
-              <w:t xml:space="preserve"> clicks </w:t>
-            </w:r>
-            <w:r>
-              <w:rPr>
-                <w:rFonts w:ascii="Arial" w:eastAsia="Times New Roman" w:hAnsi="Arial" w:cs="Arial"/>
-                <w:color w:val="000000"/>
-                <w:sz w:val="23"/>
-                <w:szCs w:val="23"/>
-              </w:rPr>
-              <w:t>share screen button</w:t>
+              <w:t>The use case begins when the user clicks</w:t>
+            </w:r>
+            <w:r>
+              <w:rPr>
+                <w:rFonts w:ascii="Arial" w:eastAsia="Times New Roman" w:hAnsi="Arial" w:cs="Arial"/>
+                <w:color w:val="000000"/>
+                <w:sz w:val="23"/>
+                <w:szCs w:val="23"/>
+              </w:rPr>
+              <w:t xml:space="preserve"> the</w:t>
+            </w:r>
+            <w:r>
+              <w:rPr>
+                <w:rFonts w:ascii="Arial" w:eastAsia="Times New Roman" w:hAnsi="Arial" w:cs="Arial"/>
+                <w:color w:val="000000"/>
+                <w:sz w:val="23"/>
+                <w:szCs w:val="23"/>
+              </w:rPr>
+              <w:t xml:space="preserve"> share screen button</w:t>
+            </w:r>
+            <w:r>
+              <w:rPr>
+                <w:rFonts w:ascii="Arial" w:eastAsia="Times New Roman" w:hAnsi="Arial" w:cs="Arial"/>
+                <w:color w:val="000000"/>
+                <w:sz w:val="23"/>
+                <w:szCs w:val="23"/>
+              </w:rPr>
+              <w:t>.</w:t>
             </w:r>
           </w:p>
           <w:p>
@@ -4791,7 +6225,7 @@
                 <w:sz w:val="23"/>
                 <w:szCs w:val="23"/>
               </w:rPr>
-              <w:t>The user screen will begin to be shared with other participants.</w:t>
+              <w:t>The Screen Capturing plugin shall load.</w:t>
             </w:r>
           </w:p>
           <w:p>
@@ -4816,7 +6250,16 @@
                 <w:sz w:val="23"/>
                 <w:szCs w:val="23"/>
               </w:rPr>
-              <w:t>The panel on the other users screen will show the screen.</w:t>
+              <w:t xml:space="preserve">The Screen Capturing </w:t>
+            </w:r>
+            <w:r>
+              <w:rPr>
+                <w:rFonts w:ascii="Arial" w:eastAsia="Times New Roman" w:hAnsi="Arial" w:cs="Arial"/>
+                <w:color w:val="000000"/>
+                <w:sz w:val="23"/>
+                <w:szCs w:val="23"/>
+              </w:rPr>
+              <w:t>plugin shall prompt the user to select one of his/her screens</w:t>
             </w:r>
           </w:p>
           <w:p>
@@ -4841,6 +6284,90 @@
                 <w:sz w:val="23"/>
                 <w:szCs w:val="23"/>
               </w:rPr>
+              <w:t>The user shall select the screen to share</w:t>
+            </w:r>
+          </w:p>
+          <w:p>
+            <w:pPr>
+              <w:numPr>
+                <w:ilvl w:val="0"/>
+                <w:numId w:val="6"/>
+              </w:numPr>
+              <w:spacing w:after="0" w:line="240" w:lineRule="auto"/>
+              <w:textAlignment w:val="baseline"/>
+              <w:rPr>
+                <w:rFonts w:ascii="Arial" w:eastAsia="Times New Roman" w:hAnsi="Arial" w:cs="Arial"/>
+                <w:color w:val="000000"/>
+                <w:sz w:val="23"/>
+                <w:szCs w:val="23"/>
+              </w:rPr>
+            </w:pPr>
+            <w:r>
+              <w:rPr>
+                <w:rFonts w:ascii="Arial" w:eastAsia="Times New Roman" w:hAnsi="Arial" w:cs="Arial"/>
+                <w:color w:val="000000"/>
+                <w:sz w:val="23"/>
+                <w:szCs w:val="23"/>
+              </w:rPr>
+              <w:t>The user screen will begin to be shared with other participants.</w:t>
+            </w:r>
+          </w:p>
+          <w:p>
+            <w:pPr>
+              <w:numPr>
+                <w:ilvl w:val="0"/>
+                <w:numId w:val="6"/>
+              </w:numPr>
+              <w:spacing w:after="0" w:line="240" w:lineRule="auto"/>
+              <w:textAlignment w:val="baseline"/>
+              <w:rPr>
+                <w:rFonts w:ascii="Arial" w:eastAsia="Times New Roman" w:hAnsi="Arial" w:cs="Arial"/>
+                <w:color w:val="000000"/>
+                <w:sz w:val="23"/>
+                <w:szCs w:val="23"/>
+              </w:rPr>
+            </w:pPr>
+            <w:r>
+              <w:rPr>
+                <w:rFonts w:ascii="Arial" w:eastAsia="Times New Roman" w:hAnsi="Arial" w:cs="Arial"/>
+                <w:color w:val="000000"/>
+                <w:sz w:val="23"/>
+                <w:szCs w:val="23"/>
+              </w:rPr>
+              <w:t xml:space="preserve">The panel </w:t>
+            </w:r>
+            <w:r>
+              <w:rPr>
+                <w:rFonts w:ascii="Arial" w:eastAsia="Times New Roman" w:hAnsi="Arial" w:cs="Arial"/>
+                <w:color w:val="000000"/>
+                <w:sz w:val="23"/>
+                <w:szCs w:val="23"/>
+              </w:rPr>
+              <w:t>will show the screen for each participant.</w:t>
+            </w:r>
+          </w:p>
+          <w:p>
+            <w:pPr>
+              <w:numPr>
+                <w:ilvl w:val="0"/>
+                <w:numId w:val="6"/>
+              </w:numPr>
+              <w:spacing w:after="0" w:line="240" w:lineRule="auto"/>
+              <w:textAlignment w:val="baseline"/>
+              <w:rPr>
+                <w:rFonts w:ascii="Arial" w:eastAsia="Times New Roman" w:hAnsi="Arial" w:cs="Arial"/>
+                <w:color w:val="000000"/>
+                <w:sz w:val="23"/>
+                <w:szCs w:val="23"/>
+              </w:rPr>
+            </w:pPr>
+            <w:r>
+              <w:rPr>
+                <w:rFonts w:ascii="Arial" w:eastAsia="Times New Roman" w:hAnsi="Arial" w:cs="Arial"/>
+                <w:color w:val="000000"/>
+                <w:sz w:val="23"/>
+                <w:szCs w:val="23"/>
+              </w:rPr>
               <w:t>The use case ends when the user clicks the stop sharing screen button</w:t>
             </w:r>
           </w:p>
@@ -4849,16 +6376,16 @@
       <w:tr>
         <w:tc>
           <w:tcPr>
-            <w:tcW w:w="0" w:type="auto"/>
-            <w:tcBorders>
-              <w:top w:val="single" w:sz="6" w:space="0" w:color="000000"/>
-              <w:left w:val="single" w:sz="6" w:space="0" w:color="000000"/>
-              <w:bottom w:val="single" w:sz="6" w:space="0" w:color="000000"/>
-              <w:right w:val="single" w:sz="6" w:space="0" w:color="000000"/>
-            </w:tcBorders>
-            <w:tcMar>
-              <w:top w:w="105" w:type="dxa"/>
-              <w:left w:w="105" w:type="dxa"/>
+            <w:tcW w:w="2070" w:type="dxa"/>
+            <w:tcBorders>
+              <w:top w:val="single" w:sz="6" w:space="0" w:color="000000"/>
+              <w:left w:val="single" w:sz="6" w:space="0" w:color="000000"/>
+              <w:bottom w:val="single" w:sz="6" w:space="0" w:color="000000"/>
+              <w:right w:val="single" w:sz="6" w:space="0" w:color="000000"/>
+            </w:tcBorders>
+            <w:tcMar>
+              <w:top w:w="105" w:type="dxa"/>
+              <w:left w:w="245" w:type="dxa"/>
               <w:bottom w:w="105" w:type="dxa"/>
               <w:right w:w="105" w:type="dxa"/>
             </w:tcMar>
@@ -4889,16 +6416,16 @@
         </w:tc>
         <w:tc>
           <w:tcPr>
-            <w:tcW w:w="0" w:type="auto"/>
-            <w:tcBorders>
-              <w:top w:val="single" w:sz="6" w:space="0" w:color="000000"/>
-              <w:left w:val="single" w:sz="6" w:space="0" w:color="000000"/>
-              <w:bottom w:val="single" w:sz="6" w:space="0" w:color="000000"/>
-              <w:right w:val="single" w:sz="6" w:space="0" w:color="000000"/>
-            </w:tcBorders>
-            <w:tcMar>
-              <w:top w:w="105" w:type="dxa"/>
-              <w:left w:w="105" w:type="dxa"/>
+            <w:tcW w:w="6945" w:type="dxa"/>
+            <w:tcBorders>
+              <w:top w:val="single" w:sz="6" w:space="0" w:color="000000"/>
+              <w:left w:val="single" w:sz="6" w:space="0" w:color="000000"/>
+              <w:bottom w:val="single" w:sz="6" w:space="0" w:color="000000"/>
+              <w:right w:val="single" w:sz="6" w:space="0" w:color="000000"/>
+            </w:tcBorders>
+            <w:tcMar>
+              <w:top w:w="105" w:type="dxa"/>
+              <w:left w:w="245" w:type="dxa"/>
               <w:bottom w:w="105" w:type="dxa"/>
               <w:right w:w="105" w:type="dxa"/>
             </w:tcMar>
@@ -4915,27 +6442,25 @@
                 <w:szCs w:val="24"/>
               </w:rPr>
             </w:pPr>
-            <w:bookmarkStart w:id="0" w:name="_GoBack"/>
-            <w:bookmarkEnd w:id="0"/>
           </w:p>
         </w:tc>
       </w:tr>
       <w:tr>
         <w:trPr>
-          <w:trHeight w:val="1068"/>
+          <w:trHeight w:val="924"/>
         </w:trPr>
         <w:tc>
           <w:tcPr>
-            <w:tcW w:w="0" w:type="auto"/>
-            <w:tcBorders>
-              <w:top w:val="single" w:sz="6" w:space="0" w:color="000000"/>
-              <w:left w:val="single" w:sz="6" w:space="0" w:color="000000"/>
-              <w:bottom w:val="single" w:sz="6" w:space="0" w:color="000000"/>
-              <w:right w:val="single" w:sz="6" w:space="0" w:color="000000"/>
-            </w:tcBorders>
-            <w:tcMar>
-              <w:top w:w="105" w:type="dxa"/>
-              <w:left w:w="105" w:type="dxa"/>
+            <w:tcW w:w="2070" w:type="dxa"/>
+            <w:tcBorders>
+              <w:top w:val="single" w:sz="6" w:space="0" w:color="000000"/>
+              <w:left w:val="single" w:sz="6" w:space="0" w:color="000000"/>
+              <w:bottom w:val="single" w:sz="6" w:space="0" w:color="000000"/>
+              <w:right w:val="single" w:sz="6" w:space="0" w:color="000000"/>
+            </w:tcBorders>
+            <w:tcMar>
+              <w:top w:w="105" w:type="dxa"/>
+              <w:left w:w="245" w:type="dxa"/>
               <w:bottom w:w="105" w:type="dxa"/>
               <w:right w:w="105" w:type="dxa"/>
             </w:tcMar>
@@ -4966,16 +6491,16 @@
         </w:tc>
         <w:tc>
           <w:tcPr>
-            <w:tcW w:w="0" w:type="auto"/>
-            <w:tcBorders>
-              <w:top w:val="single" w:sz="6" w:space="0" w:color="000000"/>
-              <w:left w:val="single" w:sz="6" w:space="0" w:color="000000"/>
-              <w:bottom w:val="single" w:sz="6" w:space="0" w:color="000000"/>
-              <w:right w:val="single" w:sz="6" w:space="0" w:color="000000"/>
-            </w:tcBorders>
-            <w:tcMar>
-              <w:top w:w="105" w:type="dxa"/>
-              <w:left w:w="105" w:type="dxa"/>
+            <w:tcW w:w="6945" w:type="dxa"/>
+            <w:tcBorders>
+              <w:top w:val="single" w:sz="6" w:space="0" w:color="000000"/>
+              <w:left w:val="single" w:sz="6" w:space="0" w:color="000000"/>
+              <w:bottom w:val="single" w:sz="6" w:space="0" w:color="000000"/>
+              <w:right w:val="single" w:sz="6" w:space="0" w:color="000000"/>
+            </w:tcBorders>
+            <w:tcMar>
+              <w:top w:w="105" w:type="dxa"/>
+              <w:left w:w="245" w:type="dxa"/>
               <w:bottom w:w="105" w:type="dxa"/>
               <w:right w:w="105" w:type="dxa"/>
             </w:tcMar>
@@ -5003,7 +6528,93 @@
                 <w:sz w:val="23"/>
                 <w:szCs w:val="23"/>
               </w:rPr>
-              <w:t>At step 3, the user may cancel the screen sharing so it is never shared.</w:t>
+              <w:t>At step 4</w:t>
+            </w:r>
+            <w:r>
+              <w:rPr>
+                <w:rFonts w:ascii="Arial" w:eastAsia="Times New Roman" w:hAnsi="Arial" w:cs="Arial"/>
+                <w:color w:val="000000"/>
+                <w:sz w:val="23"/>
+                <w:szCs w:val="23"/>
+              </w:rPr>
+              <w:t>, the user may not select a screen.</w:t>
+            </w:r>
+          </w:p>
+          <w:p>
+            <w:pPr>
+              <w:numPr>
+                <w:ilvl w:val="0"/>
+                <w:numId w:val="2"/>
+              </w:numPr>
+              <w:spacing w:after="0" w:line="240" w:lineRule="auto"/>
+              <w:textAlignment w:val="baseline"/>
+              <w:rPr>
+                <w:rFonts w:ascii="Arial" w:eastAsia="Times New Roman" w:hAnsi="Arial" w:cs="Arial"/>
+                <w:color w:val="000000"/>
+                <w:sz w:val="23"/>
+                <w:szCs w:val="23"/>
+              </w:rPr>
+            </w:pPr>
+            <w:r>
+              <w:rPr>
+                <w:rFonts w:ascii="Arial" w:eastAsia="Times New Roman" w:hAnsi="Arial" w:cs="Arial"/>
+                <w:color w:val="000000"/>
+                <w:sz w:val="23"/>
+                <w:szCs w:val="23"/>
+              </w:rPr>
+              <w:t>At step 5</w:t>
+            </w:r>
+            <w:r>
+              <w:rPr>
+                <w:rFonts w:ascii="Arial" w:eastAsia="Times New Roman" w:hAnsi="Arial" w:cs="Arial"/>
+                <w:color w:val="000000"/>
+                <w:sz w:val="23"/>
+                <w:szCs w:val="23"/>
+              </w:rPr>
+              <w:t>, the user may cancel the screen sharing so it is never shared.</w:t>
+            </w:r>
+          </w:p>
+          <w:p>
+            <w:pPr>
+              <w:numPr>
+                <w:ilvl w:val="0"/>
+                <w:numId w:val="2"/>
+              </w:numPr>
+              <w:spacing w:after="0" w:line="240" w:lineRule="auto"/>
+              <w:textAlignment w:val="baseline"/>
+              <w:rPr>
+                <w:rFonts w:ascii="Arial" w:eastAsia="Times New Roman" w:hAnsi="Arial" w:cs="Arial"/>
+                <w:color w:val="000000"/>
+                <w:sz w:val="23"/>
+                <w:szCs w:val="23"/>
+              </w:rPr>
+            </w:pPr>
+            <w:r>
+              <w:rPr>
+                <w:rFonts w:ascii="Arial" w:eastAsia="Times New Roman" w:hAnsi="Arial" w:cs="Arial"/>
+                <w:color w:val="000000"/>
+                <w:sz w:val="23"/>
+                <w:szCs w:val="23"/>
+              </w:rPr>
+              <w:t>At ste</w:t>
+            </w:r>
+            <w:r>
+              <w:rPr>
+                <w:rFonts w:ascii="Arial" w:eastAsia="Times New Roman" w:hAnsi="Arial" w:cs="Arial"/>
+                <w:color w:val="000000"/>
+                <w:sz w:val="23"/>
+                <w:szCs w:val="23"/>
+              </w:rPr>
+              <w:t>p 5</w:t>
+            </w:r>
+            <w:r>
+              <w:rPr>
+                <w:rFonts w:ascii="Arial" w:eastAsia="Times New Roman" w:hAnsi="Arial" w:cs="Arial"/>
+                <w:color w:val="000000"/>
+                <w:sz w:val="23"/>
+                <w:szCs w:val="23"/>
+              </w:rPr>
+              <w:t>, if other participant shares his/her screen, the current</w:t>
             </w:r>
           </w:p>
         </w:tc>
@@ -5011,16 +6622,16 @@
       <w:tr>
         <w:tc>
           <w:tcPr>
-            <w:tcW w:w="0" w:type="auto"/>
-            <w:tcBorders>
-              <w:top w:val="single" w:sz="6" w:space="0" w:color="000000"/>
-              <w:left w:val="single" w:sz="6" w:space="0" w:color="000000"/>
-              <w:bottom w:val="single" w:sz="6" w:space="0" w:color="000000"/>
-              <w:right w:val="single" w:sz="6" w:space="0" w:color="000000"/>
-            </w:tcBorders>
-            <w:tcMar>
-              <w:top w:w="105" w:type="dxa"/>
-              <w:left w:w="105" w:type="dxa"/>
+            <w:tcW w:w="2070" w:type="dxa"/>
+            <w:tcBorders>
+              <w:top w:val="single" w:sz="6" w:space="0" w:color="000000"/>
+              <w:left w:val="single" w:sz="6" w:space="0" w:color="000000"/>
+              <w:bottom w:val="single" w:sz="6" w:space="0" w:color="000000"/>
+              <w:right w:val="single" w:sz="6" w:space="0" w:color="000000"/>
+            </w:tcBorders>
+            <w:tcMar>
+              <w:top w:w="105" w:type="dxa"/>
+              <w:left w:w="245" w:type="dxa"/>
               <w:bottom w:w="105" w:type="dxa"/>
               <w:right w:w="105" w:type="dxa"/>
             </w:tcMar>
@@ -5051,26 +6662,27 @@
         </w:tc>
         <w:tc>
           <w:tcPr>
-            <w:tcW w:w="0" w:type="auto"/>
-            <w:tcBorders>
-              <w:top w:val="single" w:sz="6" w:space="0" w:color="000000"/>
-              <w:left w:val="single" w:sz="6" w:space="0" w:color="000000"/>
-              <w:bottom w:val="single" w:sz="6" w:space="0" w:color="000000"/>
-              <w:right w:val="single" w:sz="6" w:space="0" w:color="000000"/>
-            </w:tcBorders>
-            <w:tcMar>
-              <w:top w:w="105" w:type="dxa"/>
-              <w:left w:w="105" w:type="dxa"/>
-              <w:bottom w:w="105" w:type="dxa"/>
-              <w:right w:w="105" w:type="dxa"/>
-            </w:tcMar>
-            <w:hideMark/>
-          </w:tcPr>
-          <w:p>
-            <w:pPr>
+            <w:tcW w:w="6945" w:type="dxa"/>
+            <w:tcBorders>
+              <w:top w:val="single" w:sz="6" w:space="0" w:color="000000"/>
+              <w:left w:val="single" w:sz="6" w:space="0" w:color="000000"/>
+              <w:bottom w:val="single" w:sz="6" w:space="0" w:color="000000"/>
+              <w:right w:val="single" w:sz="6" w:space="0" w:color="000000"/>
+            </w:tcBorders>
+            <w:tcMar>
+              <w:top w:w="105" w:type="dxa"/>
+              <w:left w:w="245" w:type="dxa"/>
+              <w:bottom w:w="105" w:type="dxa"/>
+              <w:right w:w="105" w:type="dxa"/>
+            </w:tcMar>
+            <w:hideMark/>
+          </w:tcPr>
+          <w:p>
+            <w:pPr>
+              <w:pStyle w:val="ListParagraph"/>
               <w:numPr>
                 <w:ilvl w:val="0"/>
-                <w:numId w:val="3"/>
+                <w:numId w:val="11"/>
               </w:numPr>
               <w:spacing w:after="240" w:line="240" w:lineRule="auto"/>
               <w:textAlignment w:val="baseline"/>
@@ -5088,32 +6700,42 @@
                 <w:sz w:val="23"/>
                 <w:szCs w:val="23"/>
               </w:rPr>
-              <w:t>At step 3, if the other participants’ panel contains another information, it will be cleared and the screen shared anyway.</w:t>
+              <w:t>At step 2, the plugin is not installed.</w:t>
+            </w:r>
+          </w:p>
+          <w:p>
+            <w:pPr>
+              <w:pStyle w:val="ListParagraph"/>
+              <w:numPr>
+                <w:ilvl w:val="0"/>
+                <w:numId w:val="11"/>
+              </w:numPr>
+              <w:spacing w:after="240" w:line="240" w:lineRule="auto"/>
+              <w:textAlignment w:val="baseline"/>
+              <w:rPr>
+                <w:rFonts w:ascii="Arial" w:eastAsia="Times New Roman" w:hAnsi="Arial" w:cs="Arial"/>
+                <w:color w:val="000000"/>
+                <w:sz w:val="23"/>
+                <w:szCs w:val="23"/>
+              </w:rPr>
+            </w:pPr>
+            <w:r>
+              <w:rPr>
+                <w:rFonts w:ascii="Arial" w:eastAsia="Times New Roman" w:hAnsi="Arial" w:cs="Arial"/>
+                <w:color w:val="000000"/>
+                <w:sz w:val="23"/>
+                <w:szCs w:val="23"/>
+              </w:rPr>
+              <w:t>At step 2, the plugin fails to open.</w:t>
             </w:r>
           </w:p>
         </w:tc>
       </w:tr>
     </w:tbl>
     <w:p>
-      <w:pPr>
-        <w:pStyle w:val="Heading1"/>
-      </w:pPr>
+      <w:bookmarkStart w:id="0" w:name="_GoBack"/>
+      <w:bookmarkEnd w:id="0"/>
     </w:p>
-    <w:p/>
-    <w:p>
-      <w:pPr>
-        <w:pStyle w:val="Heading1"/>
-        <w:rPr>
-          <w:rFonts w:asciiTheme="minorHAnsi" w:eastAsiaTheme="minorHAnsi" w:hAnsiTheme="minorHAnsi" w:cstheme="minorBidi"/>
-          <w:color w:val="auto"/>
-          <w:sz w:val="22"/>
-          <w:szCs w:val="22"/>
-        </w:rPr>
-      </w:pPr>
-    </w:p>
-    <w:p/>
-    <w:p/>
-    <w:p/>
     <w:sectPr>
       <w:pgSz w:w="12240" w:h="15840"/>
       <w:pgMar w:top="1440" w:right="1800" w:bottom="1440" w:left="1800" w:header="720" w:footer="720" w:gutter="0"/>
@@ -5466,6 +7088,232 @@
     </w:lvl>
   </w:abstractNum>
   <w:abstractNum w:abstractNumId="3">
+    <w:nsid w:val="4D271FA6"/>
+    <w:multiLevelType w:val="hybridMultilevel"/>
+    <w:tmpl w:val="A0E4DE7C"/>
+    <w:lvl w:ilvl="0" w:tplc="04090001">
+      <w:start w:val="1"/>
+      <w:numFmt w:val="bullet"/>
+      <w:lvlText w:val=""/>
+      <w:lvlJc w:val="left"/>
+      <w:pPr>
+        <w:ind w:left="720" w:hanging="360"/>
+      </w:pPr>
+      <w:rPr>
+        <w:rFonts w:ascii="Symbol" w:hAnsi="Symbol" w:hint="default"/>
+      </w:rPr>
+    </w:lvl>
+    <w:lvl w:ilvl="1" w:tplc="04090003" w:tentative="1">
+      <w:start w:val="1"/>
+      <w:numFmt w:val="bullet"/>
+      <w:lvlText w:val="o"/>
+      <w:lvlJc w:val="left"/>
+      <w:pPr>
+        <w:ind w:left="1440" w:hanging="360"/>
+      </w:pPr>
+      <w:rPr>
+        <w:rFonts w:ascii="Courier New" w:hAnsi="Courier New" w:hint="default"/>
+      </w:rPr>
+    </w:lvl>
+    <w:lvl w:ilvl="2" w:tplc="04090005" w:tentative="1">
+      <w:start w:val="1"/>
+      <w:numFmt w:val="bullet"/>
+      <w:lvlText w:val=""/>
+      <w:lvlJc w:val="left"/>
+      <w:pPr>
+        <w:ind w:left="2160" w:hanging="360"/>
+      </w:pPr>
+      <w:rPr>
+        <w:rFonts w:ascii="Wingdings" w:hAnsi="Wingdings" w:hint="default"/>
+      </w:rPr>
+    </w:lvl>
+    <w:lvl w:ilvl="3" w:tplc="04090001" w:tentative="1">
+      <w:start w:val="1"/>
+      <w:numFmt w:val="bullet"/>
+      <w:lvlText w:val=""/>
+      <w:lvlJc w:val="left"/>
+      <w:pPr>
+        <w:ind w:left="2880" w:hanging="360"/>
+      </w:pPr>
+      <w:rPr>
+        <w:rFonts w:ascii="Symbol" w:hAnsi="Symbol" w:hint="default"/>
+      </w:rPr>
+    </w:lvl>
+    <w:lvl w:ilvl="4" w:tplc="04090003" w:tentative="1">
+      <w:start w:val="1"/>
+      <w:numFmt w:val="bullet"/>
+      <w:lvlText w:val="o"/>
+      <w:lvlJc w:val="left"/>
+      <w:pPr>
+        <w:ind w:left="3600" w:hanging="360"/>
+      </w:pPr>
+      <w:rPr>
+        <w:rFonts w:ascii="Courier New" w:hAnsi="Courier New" w:hint="default"/>
+      </w:rPr>
+    </w:lvl>
+    <w:lvl w:ilvl="5" w:tplc="04090005" w:tentative="1">
+      <w:start w:val="1"/>
+      <w:numFmt w:val="bullet"/>
+      <w:lvlText w:val=""/>
+      <w:lvlJc w:val="left"/>
+      <w:pPr>
+        <w:ind w:left="4320" w:hanging="360"/>
+      </w:pPr>
+      <w:rPr>
+        <w:rFonts w:ascii="Wingdings" w:hAnsi="Wingdings" w:hint="default"/>
+      </w:rPr>
+    </w:lvl>
+    <w:lvl w:ilvl="6" w:tplc="04090001" w:tentative="1">
+      <w:start w:val="1"/>
+      <w:numFmt w:val="bullet"/>
+      <w:lvlText w:val=""/>
+      <w:lvlJc w:val="left"/>
+      <w:pPr>
+        <w:ind w:left="5040" w:hanging="360"/>
+      </w:pPr>
+      <w:rPr>
+        <w:rFonts w:ascii="Symbol" w:hAnsi="Symbol" w:hint="default"/>
+      </w:rPr>
+    </w:lvl>
+    <w:lvl w:ilvl="7" w:tplc="04090003" w:tentative="1">
+      <w:start w:val="1"/>
+      <w:numFmt w:val="bullet"/>
+      <w:lvlText w:val="o"/>
+      <w:lvlJc w:val="left"/>
+      <w:pPr>
+        <w:ind w:left="5760" w:hanging="360"/>
+      </w:pPr>
+      <w:rPr>
+        <w:rFonts w:ascii="Courier New" w:hAnsi="Courier New" w:hint="default"/>
+      </w:rPr>
+    </w:lvl>
+    <w:lvl w:ilvl="8" w:tplc="04090005" w:tentative="1">
+      <w:start w:val="1"/>
+      <w:numFmt w:val="bullet"/>
+      <w:lvlText w:val=""/>
+      <w:lvlJc w:val="left"/>
+      <w:pPr>
+        <w:ind w:left="6480" w:hanging="360"/>
+      </w:pPr>
+      <w:rPr>
+        <w:rFonts w:ascii="Wingdings" w:hAnsi="Wingdings" w:hint="default"/>
+      </w:rPr>
+    </w:lvl>
+  </w:abstractNum>
+  <w:abstractNum w:abstractNumId="4">
+    <w:nsid w:val="50202F5A"/>
+    <w:multiLevelType w:val="hybridMultilevel"/>
+    <w:tmpl w:val="BD388B6E"/>
+    <w:lvl w:ilvl="0" w:tplc="04090001">
+      <w:start w:val="1"/>
+      <w:numFmt w:val="bullet"/>
+      <w:lvlText w:val=""/>
+      <w:lvlJc w:val="left"/>
+      <w:pPr>
+        <w:ind w:left="720" w:hanging="360"/>
+      </w:pPr>
+      <w:rPr>
+        <w:rFonts w:ascii="Symbol" w:hAnsi="Symbol" w:hint="default"/>
+      </w:rPr>
+    </w:lvl>
+    <w:lvl w:ilvl="1" w:tplc="04090003" w:tentative="1">
+      <w:start w:val="1"/>
+      <w:numFmt w:val="bullet"/>
+      <w:lvlText w:val="o"/>
+      <w:lvlJc w:val="left"/>
+      <w:pPr>
+        <w:ind w:left="1440" w:hanging="360"/>
+      </w:pPr>
+      <w:rPr>
+        <w:rFonts w:ascii="Courier New" w:hAnsi="Courier New" w:hint="default"/>
+      </w:rPr>
+    </w:lvl>
+    <w:lvl w:ilvl="2" w:tplc="04090005" w:tentative="1">
+      <w:start w:val="1"/>
+      <w:numFmt w:val="bullet"/>
+      <w:lvlText w:val=""/>
+      <w:lvlJc w:val="left"/>
+      <w:pPr>
+        <w:ind w:left="2160" w:hanging="360"/>
+      </w:pPr>
+      <w:rPr>
+        <w:rFonts w:ascii="Wingdings" w:hAnsi="Wingdings" w:hint="default"/>
+      </w:rPr>
+    </w:lvl>
+    <w:lvl w:ilvl="3" w:tplc="04090001" w:tentative="1">
+      <w:start w:val="1"/>
+      <w:numFmt w:val="bullet"/>
+      <w:lvlText w:val=""/>
+      <w:lvlJc w:val="left"/>
+      <w:pPr>
+        <w:ind w:left="2880" w:hanging="360"/>
+      </w:pPr>
+      <w:rPr>
+        <w:rFonts w:ascii="Symbol" w:hAnsi="Symbol" w:hint="default"/>
+      </w:rPr>
+    </w:lvl>
+    <w:lvl w:ilvl="4" w:tplc="04090003" w:tentative="1">
+      <w:start w:val="1"/>
+      <w:numFmt w:val="bullet"/>
+      <w:lvlText w:val="o"/>
+      <w:lvlJc w:val="left"/>
+      <w:pPr>
+        <w:ind w:left="3600" w:hanging="360"/>
+      </w:pPr>
+      <w:rPr>
+        <w:rFonts w:ascii="Courier New" w:hAnsi="Courier New" w:hint="default"/>
+      </w:rPr>
+    </w:lvl>
+    <w:lvl w:ilvl="5" w:tplc="04090005" w:tentative="1">
+      <w:start w:val="1"/>
+      <w:numFmt w:val="bullet"/>
+      <w:lvlText w:val=""/>
+      <w:lvlJc w:val="left"/>
+      <w:pPr>
+        <w:ind w:left="4320" w:hanging="360"/>
+      </w:pPr>
+      <w:rPr>
+        <w:rFonts w:ascii="Wingdings" w:hAnsi="Wingdings" w:hint="default"/>
+      </w:rPr>
+    </w:lvl>
+    <w:lvl w:ilvl="6" w:tplc="04090001" w:tentative="1">
+      <w:start w:val="1"/>
+      <w:numFmt w:val="bullet"/>
+      <w:lvlText w:val=""/>
+      <w:lvlJc w:val="left"/>
+      <w:pPr>
+        <w:ind w:left="5040" w:hanging="360"/>
+      </w:pPr>
+      <w:rPr>
+        <w:rFonts w:ascii="Symbol" w:hAnsi="Symbol" w:hint="default"/>
+      </w:rPr>
+    </w:lvl>
+    <w:lvl w:ilvl="7" w:tplc="04090003" w:tentative="1">
+      <w:start w:val="1"/>
+      <w:numFmt w:val="bullet"/>
+      <w:lvlText w:val="o"/>
+      <w:lvlJc w:val="left"/>
+      <w:pPr>
+        <w:ind w:left="5760" w:hanging="360"/>
+      </w:pPr>
+      <w:rPr>
+        <w:rFonts w:ascii="Courier New" w:hAnsi="Courier New" w:hint="default"/>
+      </w:rPr>
+    </w:lvl>
+    <w:lvl w:ilvl="8" w:tplc="04090005" w:tentative="1">
+      <w:start w:val="1"/>
+      <w:numFmt w:val="bullet"/>
+      <w:lvlText w:val=""/>
+      <w:lvlJc w:val="left"/>
+      <w:pPr>
+        <w:ind w:left="6480" w:hanging="360"/>
+      </w:pPr>
+      <w:rPr>
+        <w:rFonts w:ascii="Wingdings" w:hAnsi="Wingdings" w:hint="default"/>
+      </w:rPr>
+    </w:lvl>
+  </w:abstractNum>
+  <w:abstractNum w:abstractNumId="5">
     <w:nsid w:val="5CAF7348"/>
     <w:multiLevelType w:val="multilevel"/>
     <w:tmpl w:val="D6260BB6"/>
@@ -5614,7 +7462,120 @@
       </w:rPr>
     </w:lvl>
   </w:abstractNum>
-  <w:abstractNum w:abstractNumId="4">
+  <w:abstractNum w:abstractNumId="6">
+    <w:nsid w:val="619B31CC"/>
+    <w:multiLevelType w:val="hybridMultilevel"/>
+    <w:tmpl w:val="D49CEC16"/>
+    <w:lvl w:ilvl="0" w:tplc="04090001">
+      <w:start w:val="1"/>
+      <w:numFmt w:val="bullet"/>
+      <w:lvlText w:val=""/>
+      <w:lvlJc w:val="left"/>
+      <w:pPr>
+        <w:ind w:left="560" w:hanging="360"/>
+      </w:pPr>
+      <w:rPr>
+        <w:rFonts w:ascii="Symbol" w:hAnsi="Symbol" w:hint="default"/>
+      </w:rPr>
+    </w:lvl>
+    <w:lvl w:ilvl="1" w:tplc="04090003" w:tentative="1">
+      <w:start w:val="1"/>
+      <w:numFmt w:val="bullet"/>
+      <w:lvlText w:val="o"/>
+      <w:lvlJc w:val="left"/>
+      <w:pPr>
+        <w:ind w:left="1280" w:hanging="360"/>
+      </w:pPr>
+      <w:rPr>
+        <w:rFonts w:ascii="Courier New" w:hAnsi="Courier New" w:hint="default"/>
+      </w:rPr>
+    </w:lvl>
+    <w:lvl w:ilvl="2" w:tplc="04090005" w:tentative="1">
+      <w:start w:val="1"/>
+      <w:numFmt w:val="bullet"/>
+      <w:lvlText w:val=""/>
+      <w:lvlJc w:val="left"/>
+      <w:pPr>
+        <w:ind w:left="2000" w:hanging="360"/>
+      </w:pPr>
+      <w:rPr>
+        <w:rFonts w:ascii="Wingdings" w:hAnsi="Wingdings" w:hint="default"/>
+      </w:rPr>
+    </w:lvl>
+    <w:lvl w:ilvl="3" w:tplc="04090001" w:tentative="1">
+      <w:start w:val="1"/>
+      <w:numFmt w:val="bullet"/>
+      <w:lvlText w:val=""/>
+      <w:lvlJc w:val="left"/>
+      <w:pPr>
+        <w:ind w:left="2720" w:hanging="360"/>
+      </w:pPr>
+      <w:rPr>
+        <w:rFonts w:ascii="Symbol" w:hAnsi="Symbol" w:hint="default"/>
+      </w:rPr>
+    </w:lvl>
+    <w:lvl w:ilvl="4" w:tplc="04090003" w:tentative="1">
+      <w:start w:val="1"/>
+      <w:numFmt w:val="bullet"/>
+      <w:lvlText w:val="o"/>
+      <w:lvlJc w:val="left"/>
+      <w:pPr>
+        <w:ind w:left="3440" w:hanging="360"/>
+      </w:pPr>
+      <w:rPr>
+        <w:rFonts w:ascii="Courier New" w:hAnsi="Courier New" w:hint="default"/>
+      </w:rPr>
+    </w:lvl>
+    <w:lvl w:ilvl="5" w:tplc="04090005" w:tentative="1">
+      <w:start w:val="1"/>
+      <w:numFmt w:val="bullet"/>
+      <w:lvlText w:val=""/>
+      <w:lvlJc w:val="left"/>
+      <w:pPr>
+        <w:ind w:left="4160" w:hanging="360"/>
+      </w:pPr>
+      <w:rPr>
+        <w:rFonts w:ascii="Wingdings" w:hAnsi="Wingdings" w:hint="default"/>
+      </w:rPr>
+    </w:lvl>
+    <w:lvl w:ilvl="6" w:tplc="04090001" w:tentative="1">
+      <w:start w:val="1"/>
+      <w:numFmt w:val="bullet"/>
+      <w:lvlText w:val=""/>
+      <w:lvlJc w:val="left"/>
+      <w:pPr>
+        <w:ind w:left="4880" w:hanging="360"/>
+      </w:pPr>
+      <w:rPr>
+        <w:rFonts w:ascii="Symbol" w:hAnsi="Symbol" w:hint="default"/>
+      </w:rPr>
+    </w:lvl>
+    <w:lvl w:ilvl="7" w:tplc="04090003" w:tentative="1">
+      <w:start w:val="1"/>
+      <w:numFmt w:val="bullet"/>
+      <w:lvlText w:val="o"/>
+      <w:lvlJc w:val="left"/>
+      <w:pPr>
+        <w:ind w:left="5600" w:hanging="360"/>
+      </w:pPr>
+      <w:rPr>
+        <w:rFonts w:ascii="Courier New" w:hAnsi="Courier New" w:hint="default"/>
+      </w:rPr>
+    </w:lvl>
+    <w:lvl w:ilvl="8" w:tplc="04090005" w:tentative="1">
+      <w:start w:val="1"/>
+      <w:numFmt w:val="bullet"/>
+      <w:lvlText w:val=""/>
+      <w:lvlJc w:val="left"/>
+      <w:pPr>
+        <w:ind w:left="6320" w:hanging="360"/>
+      </w:pPr>
+      <w:rPr>
+        <w:rFonts w:ascii="Wingdings" w:hAnsi="Wingdings" w:hint="default"/>
+      </w:rPr>
+    </w:lvl>
+  </w:abstractNum>
+  <w:abstractNum w:abstractNumId="7">
     <w:nsid w:val="651400BA"/>
     <w:multiLevelType w:val="multilevel"/>
     <w:tmpl w:val="08AAD2B0"/>
@@ -5763,7 +7724,120 @@
       </w:rPr>
     </w:lvl>
   </w:abstractNum>
-  <w:abstractNum w:abstractNumId="5">
+  <w:abstractNum w:abstractNumId="8">
+    <w:nsid w:val="676D7B3E"/>
+    <w:multiLevelType w:val="hybridMultilevel"/>
+    <w:tmpl w:val="908E28B6"/>
+    <w:lvl w:ilvl="0" w:tplc="04090001">
+      <w:start w:val="1"/>
+      <w:numFmt w:val="bullet"/>
+      <w:lvlText w:val=""/>
+      <w:lvlJc w:val="left"/>
+      <w:pPr>
+        <w:ind w:left="600" w:hanging="360"/>
+      </w:pPr>
+      <w:rPr>
+        <w:rFonts w:ascii="Symbol" w:hAnsi="Symbol" w:hint="default"/>
+      </w:rPr>
+    </w:lvl>
+    <w:lvl w:ilvl="1" w:tplc="04090003" w:tentative="1">
+      <w:start w:val="1"/>
+      <w:numFmt w:val="bullet"/>
+      <w:lvlText w:val="o"/>
+      <w:lvlJc w:val="left"/>
+      <w:pPr>
+        <w:ind w:left="1320" w:hanging="360"/>
+      </w:pPr>
+      <w:rPr>
+        <w:rFonts w:ascii="Courier New" w:hAnsi="Courier New" w:hint="default"/>
+      </w:rPr>
+    </w:lvl>
+    <w:lvl w:ilvl="2" w:tplc="04090005" w:tentative="1">
+      <w:start w:val="1"/>
+      <w:numFmt w:val="bullet"/>
+      <w:lvlText w:val=""/>
+      <w:lvlJc w:val="left"/>
+      <w:pPr>
+        <w:ind w:left="2040" w:hanging="360"/>
+      </w:pPr>
+      <w:rPr>
+        <w:rFonts w:ascii="Wingdings" w:hAnsi="Wingdings" w:hint="default"/>
+      </w:rPr>
+    </w:lvl>
+    <w:lvl w:ilvl="3" w:tplc="04090001" w:tentative="1">
+      <w:start w:val="1"/>
+      <w:numFmt w:val="bullet"/>
+      <w:lvlText w:val=""/>
+      <w:lvlJc w:val="left"/>
+      <w:pPr>
+        <w:ind w:left="2760" w:hanging="360"/>
+      </w:pPr>
+      <w:rPr>
+        <w:rFonts w:ascii="Symbol" w:hAnsi="Symbol" w:hint="default"/>
+      </w:rPr>
+    </w:lvl>
+    <w:lvl w:ilvl="4" w:tplc="04090003" w:tentative="1">
+      <w:start w:val="1"/>
+      <w:numFmt w:val="bullet"/>
+      <w:lvlText w:val="o"/>
+      <w:lvlJc w:val="left"/>
+      <w:pPr>
+        <w:ind w:left="3480" w:hanging="360"/>
+      </w:pPr>
+      <w:rPr>
+        <w:rFonts w:ascii="Courier New" w:hAnsi="Courier New" w:hint="default"/>
+      </w:rPr>
+    </w:lvl>
+    <w:lvl w:ilvl="5" w:tplc="04090005" w:tentative="1">
+      <w:start w:val="1"/>
+      <w:numFmt w:val="bullet"/>
+      <w:lvlText w:val=""/>
+      <w:lvlJc w:val="left"/>
+      <w:pPr>
+        <w:ind w:left="4200" w:hanging="360"/>
+      </w:pPr>
+      <w:rPr>
+        <w:rFonts w:ascii="Wingdings" w:hAnsi="Wingdings" w:hint="default"/>
+      </w:rPr>
+    </w:lvl>
+    <w:lvl w:ilvl="6" w:tplc="04090001" w:tentative="1">
+      <w:start w:val="1"/>
+      <w:numFmt w:val="bullet"/>
+      <w:lvlText w:val=""/>
+      <w:lvlJc w:val="left"/>
+      <w:pPr>
+        <w:ind w:left="4920" w:hanging="360"/>
+      </w:pPr>
+      <w:rPr>
+        <w:rFonts w:ascii="Symbol" w:hAnsi="Symbol" w:hint="default"/>
+      </w:rPr>
+    </w:lvl>
+    <w:lvl w:ilvl="7" w:tplc="04090003" w:tentative="1">
+      <w:start w:val="1"/>
+      <w:numFmt w:val="bullet"/>
+      <w:lvlText w:val="o"/>
+      <w:lvlJc w:val="left"/>
+      <w:pPr>
+        <w:ind w:left="5640" w:hanging="360"/>
+      </w:pPr>
+      <w:rPr>
+        <w:rFonts w:ascii="Courier New" w:hAnsi="Courier New" w:hint="default"/>
+      </w:rPr>
+    </w:lvl>
+    <w:lvl w:ilvl="8" w:tplc="04090005" w:tentative="1">
+      <w:start w:val="1"/>
+      <w:numFmt w:val="bullet"/>
+      <w:lvlText w:val=""/>
+      <w:lvlJc w:val="left"/>
+      <w:pPr>
+        <w:ind w:left="6360" w:hanging="360"/>
+      </w:pPr>
+      <w:rPr>
+        <w:rFonts w:ascii="Wingdings" w:hAnsi="Wingdings" w:hint="default"/>
+      </w:rPr>
+    </w:lvl>
+  </w:abstractNum>
+  <w:abstractNum w:abstractNumId="9">
     <w:nsid w:val="714D6C72"/>
     <w:multiLevelType w:val="multilevel"/>
     <w:tmpl w:val="431E6164"/>
@@ -5876,14 +7950,127 @@
       </w:pPr>
     </w:lvl>
   </w:abstractNum>
+  <w:abstractNum w:abstractNumId="10">
+    <w:nsid w:val="7CE667BF"/>
+    <w:multiLevelType w:val="multilevel"/>
+    <w:tmpl w:val="431E6164"/>
+    <w:lvl w:ilvl="0">
+      <w:start w:val="1"/>
+      <w:numFmt w:val="decimal"/>
+      <w:lvlText w:val="%1."/>
+      <w:lvlJc w:val="left"/>
+      <w:pPr>
+        <w:tabs>
+          <w:tab w:val="num" w:pos="720"/>
+        </w:tabs>
+        <w:ind w:left="720" w:hanging="360"/>
+      </w:pPr>
+    </w:lvl>
+    <w:lvl w:ilvl="1" w:tentative="1">
+      <w:start w:val="1"/>
+      <w:numFmt w:val="decimal"/>
+      <w:lvlText w:val="%2."/>
+      <w:lvlJc w:val="left"/>
+      <w:pPr>
+        <w:tabs>
+          <w:tab w:val="num" w:pos="1440"/>
+        </w:tabs>
+        <w:ind w:left="1440" w:hanging="360"/>
+      </w:pPr>
+    </w:lvl>
+    <w:lvl w:ilvl="2" w:tentative="1">
+      <w:start w:val="1"/>
+      <w:numFmt w:val="decimal"/>
+      <w:lvlText w:val="%3."/>
+      <w:lvlJc w:val="left"/>
+      <w:pPr>
+        <w:tabs>
+          <w:tab w:val="num" w:pos="2160"/>
+        </w:tabs>
+        <w:ind w:left="2160" w:hanging="360"/>
+      </w:pPr>
+    </w:lvl>
+    <w:lvl w:ilvl="3" w:tentative="1">
+      <w:start w:val="1"/>
+      <w:numFmt w:val="decimal"/>
+      <w:lvlText w:val="%4."/>
+      <w:lvlJc w:val="left"/>
+      <w:pPr>
+        <w:tabs>
+          <w:tab w:val="num" w:pos="2880"/>
+        </w:tabs>
+        <w:ind w:left="2880" w:hanging="360"/>
+      </w:pPr>
+    </w:lvl>
+    <w:lvl w:ilvl="4" w:tentative="1">
+      <w:start w:val="1"/>
+      <w:numFmt w:val="decimal"/>
+      <w:lvlText w:val="%5."/>
+      <w:lvlJc w:val="left"/>
+      <w:pPr>
+        <w:tabs>
+          <w:tab w:val="num" w:pos="3600"/>
+        </w:tabs>
+        <w:ind w:left="3600" w:hanging="360"/>
+      </w:pPr>
+    </w:lvl>
+    <w:lvl w:ilvl="5" w:tentative="1">
+      <w:start w:val="1"/>
+      <w:numFmt w:val="decimal"/>
+      <w:lvlText w:val="%6."/>
+      <w:lvlJc w:val="left"/>
+      <w:pPr>
+        <w:tabs>
+          <w:tab w:val="num" w:pos="4320"/>
+        </w:tabs>
+        <w:ind w:left="4320" w:hanging="360"/>
+      </w:pPr>
+    </w:lvl>
+    <w:lvl w:ilvl="6" w:tentative="1">
+      <w:start w:val="1"/>
+      <w:numFmt w:val="decimal"/>
+      <w:lvlText w:val="%7."/>
+      <w:lvlJc w:val="left"/>
+      <w:pPr>
+        <w:tabs>
+          <w:tab w:val="num" w:pos="5040"/>
+        </w:tabs>
+        <w:ind w:left="5040" w:hanging="360"/>
+      </w:pPr>
+    </w:lvl>
+    <w:lvl w:ilvl="7" w:tentative="1">
+      <w:start w:val="1"/>
+      <w:numFmt w:val="decimal"/>
+      <w:lvlText w:val="%8."/>
+      <w:lvlJc w:val="left"/>
+      <w:pPr>
+        <w:tabs>
+          <w:tab w:val="num" w:pos="5760"/>
+        </w:tabs>
+        <w:ind w:left="5760" w:hanging="360"/>
+      </w:pPr>
+    </w:lvl>
+    <w:lvl w:ilvl="8" w:tentative="1">
+      <w:start w:val="1"/>
+      <w:numFmt w:val="decimal"/>
+      <w:lvlText w:val="%9."/>
+      <w:lvlJc w:val="left"/>
+      <w:pPr>
+        <w:tabs>
+          <w:tab w:val="num" w:pos="6480"/>
+        </w:tabs>
+        <w:ind w:left="6480" w:hanging="360"/>
+      </w:pPr>
+    </w:lvl>
+  </w:abstractNum>
   <w:num w:numId="1">
+    <w:abstractNumId w:val="9"/>
+  </w:num>
+  <w:num w:numId="2">
     <w:abstractNumId w:val="5"/>
   </w:num>
-  <w:num w:numId="2">
-    <w:abstractNumId w:val="3"/>
-  </w:num>
   <w:num w:numId="3">
-    <w:abstractNumId w:val="4"/>
+    <w:abstractNumId w:val="7"/>
   </w:num>
   <w:num w:numId="4">
     <w:abstractNumId w:val="0"/>
@@ -5893,6 +8080,21 @@
   </w:num>
   <w:num w:numId="6">
     <w:abstractNumId w:val="1"/>
+  </w:num>
+  <w:num w:numId="7">
+    <w:abstractNumId w:val="6"/>
+  </w:num>
+  <w:num w:numId="8">
+    <w:abstractNumId w:val="3"/>
+  </w:num>
+  <w:num w:numId="9">
+    <w:abstractNumId w:val="10"/>
+  </w:num>
+  <w:num w:numId="10">
+    <w:abstractNumId w:val="8"/>
+  </w:num>
+  <w:num w:numId="11">
+    <w:abstractNumId w:val="4"/>
   </w:num>
 </w:numbering>
 </file>
@@ -6086,7 +8288,6 @@
   <w:style w:type="character" w:default="1" w:styleId="DefaultParagraphFont">
     <w:name w:val="Default Paragraph Font"/>
     <w:uiPriority w:val="1"/>
-    <w:semiHidden/>
     <w:unhideWhenUsed/>
   </w:style>
   <w:style w:type="table" w:default="1" w:styleId="TableNormal">
@@ -6326,7 +8527,6 @@
   <w:style w:type="character" w:default="1" w:styleId="DefaultParagraphFont">
     <w:name w:val="Default Paragraph Font"/>
     <w:uiPriority w:val="1"/>
-    <w:semiHidden/>
     <w:unhideWhenUsed/>
   </w:style>
   <w:style w:type="table" w:default="1" w:styleId="TableNormal">
@@ -6695,4 +8895,16 @@
   </a:objectDefaults>
   <a:extraClrSchemeLst/>
 </a:theme>
+</file>
+
+<file path=customXml/item1.xml><?xml version="1.0" encoding="utf-8"?>
+<b:Sources xmlns:b="http://schemas.openxmlformats.org/officeDocument/2006/bibliography" xmlns="http://schemas.openxmlformats.org/officeDocument/2006/bibliography" SelectedStyle="/MLA.XSL" StyleName="MLA"/>
+</file>
+
+<file path=customXml/itemProps1.xml><?xml version="1.0" encoding="utf-8"?>
+<ds:datastoreItem xmlns:ds="http://schemas.openxmlformats.org/officeDocument/2006/customXml" ds:itemID="{E6D9B28D-8D81-DE43-BDB3-3CEA59CEC9FB}">
+  <ds:schemaRefs>
+    <ds:schemaRef ds:uri="http://schemas.openxmlformats.org/officeDocument/2006/bibliography"/>
+  </ds:schemaRefs>
+</ds:datastoreItem>
 </file>
--- a/Documents/Our Docs/Use Cases.docx
+++ b/Documents/Our Docs/Use Cases.docx
@@ -6732,6 +6732,1152 @@
         </w:tc>
       </w:tr>
     </w:tbl>
+    <w:p/>
+    <w:p/>
+    <w:tbl>
+      <w:tblPr>
+        <w:tblW w:w="0" w:type="auto"/>
+        <w:tblInd w:w="-25" w:type="dxa"/>
+        <w:tblCellMar>
+          <w:top w:w="15" w:type="dxa"/>
+          <w:left w:w="15" w:type="dxa"/>
+          <w:bottom w:w="15" w:type="dxa"/>
+          <w:right w:w="15" w:type="dxa"/>
+        </w:tblCellMar>
+        <w:tblLook w:val="04A0" w:firstRow="1" w:lastRow="0" w:firstColumn="1" w:lastColumn="0" w:noHBand="0" w:noVBand="1"/>
+      </w:tblPr>
+      <w:tblGrid>
+        <w:gridCol w:w="2070"/>
+        <w:gridCol w:w="6945"/>
+      </w:tblGrid>
+      <w:tr>
+        <w:tc>
+          <w:tcPr>
+            <w:tcW w:w="2070" w:type="dxa"/>
+            <w:tcBorders>
+              <w:top w:val="single" w:sz="6" w:space="0" w:color="000000"/>
+              <w:left w:val="single" w:sz="6" w:space="0" w:color="000000"/>
+              <w:bottom w:val="single" w:sz="6" w:space="0" w:color="000000"/>
+              <w:right w:val="single" w:sz="6" w:space="0" w:color="000000"/>
+            </w:tcBorders>
+            <w:tcMar>
+              <w:top w:w="105" w:type="dxa"/>
+              <w:left w:w="245" w:type="dxa"/>
+              <w:bottom w:w="105" w:type="dxa"/>
+              <w:right w:w="105" w:type="dxa"/>
+            </w:tcMar>
+          </w:tcPr>
+          <w:p>
+            <w:pPr>
+              <w:spacing w:before="120" w:after="240" w:line="240" w:lineRule="auto"/>
+              <w:ind w:left="-120"/>
+              <w:rPr>
+                <w:rFonts w:ascii="Arial" w:eastAsia="Times New Roman" w:hAnsi="Arial" w:cs="Arial"/>
+                <w:b/>
+                <w:bCs/>
+                <w:color w:val="000000"/>
+                <w:sz w:val="23"/>
+                <w:szCs w:val="23"/>
+              </w:rPr>
+            </w:pPr>
+            <w:r>
+              <w:rPr>
+                <w:rFonts w:ascii="Arial" w:eastAsia="Times New Roman" w:hAnsi="Arial" w:cs="Arial"/>
+                <w:b/>
+                <w:bCs/>
+                <w:color w:val="000000"/>
+                <w:sz w:val="23"/>
+                <w:szCs w:val="23"/>
+              </w:rPr>
+              <w:t>Use Case ID</w:t>
+            </w:r>
+          </w:p>
+        </w:tc>
+        <w:tc>
+          <w:tcPr>
+            <w:tcW w:w="6945" w:type="dxa"/>
+            <w:tcBorders>
+              <w:top w:val="single" w:sz="6" w:space="0" w:color="000000"/>
+              <w:left w:val="single" w:sz="6" w:space="0" w:color="000000"/>
+              <w:bottom w:val="single" w:sz="6" w:space="0" w:color="000000"/>
+              <w:right w:val="single" w:sz="6" w:space="0" w:color="000000"/>
+            </w:tcBorders>
+            <w:tcMar>
+              <w:top w:w="105" w:type="dxa"/>
+              <w:left w:w="245" w:type="dxa"/>
+              <w:bottom w:w="105" w:type="dxa"/>
+              <w:right w:w="105" w:type="dxa"/>
+            </w:tcMar>
+          </w:tcPr>
+          <w:p>
+            <w:pPr>
+              <w:spacing w:before="120" w:after="240" w:line="240" w:lineRule="auto"/>
+              <w:ind w:left="-120"/>
+              <w:rPr>
+                <w:rFonts w:ascii="Arial" w:eastAsia="Times New Roman" w:hAnsi="Arial" w:cs="Arial"/>
+                <w:color w:val="000000"/>
+                <w:sz w:val="23"/>
+                <w:szCs w:val="23"/>
+              </w:rPr>
+            </w:pPr>
+            <w:r>
+              <w:rPr>
+                <w:rFonts w:ascii="Arial" w:eastAsia="Times New Roman" w:hAnsi="Arial" w:cs="Arial"/>
+                <w:b/>
+                <w:bCs/>
+                <w:color w:val="000000"/>
+                <w:sz w:val="23"/>
+                <w:szCs w:val="23"/>
+              </w:rPr>
+              <w:t>CPv5-00</w:t>
+            </w:r>
+            <w:r>
+              <w:rPr>
+                <w:rFonts w:ascii="Arial" w:eastAsia="Times New Roman" w:hAnsi="Arial" w:cs="Arial"/>
+                <w:b/>
+                <w:bCs/>
+                <w:color w:val="000000"/>
+                <w:sz w:val="23"/>
+                <w:szCs w:val="23"/>
+              </w:rPr>
+              <w:t>6 GGGGGGGGGGGGGGG</w:t>
+            </w:r>
+          </w:p>
+        </w:tc>
+      </w:tr>
+      <w:tr>
+        <w:tc>
+          <w:tcPr>
+            <w:tcW w:w="2070" w:type="dxa"/>
+            <w:tcBorders>
+              <w:top w:val="single" w:sz="6" w:space="0" w:color="000000"/>
+              <w:left w:val="single" w:sz="6" w:space="0" w:color="000000"/>
+              <w:bottom w:val="single" w:sz="6" w:space="0" w:color="000000"/>
+              <w:right w:val="single" w:sz="6" w:space="0" w:color="000000"/>
+            </w:tcBorders>
+            <w:tcMar>
+              <w:top w:w="105" w:type="dxa"/>
+              <w:left w:w="245" w:type="dxa"/>
+              <w:bottom w:w="105" w:type="dxa"/>
+              <w:right w:w="105" w:type="dxa"/>
+            </w:tcMar>
+          </w:tcPr>
+          <w:p>
+            <w:pPr>
+              <w:spacing w:before="120" w:after="240" w:line="240" w:lineRule="auto"/>
+              <w:ind w:left="-120"/>
+              <w:rPr>
+                <w:rFonts w:ascii="Arial" w:eastAsia="Times New Roman" w:hAnsi="Arial" w:cs="Arial"/>
+                <w:b/>
+                <w:bCs/>
+                <w:color w:val="FF0000"/>
+                <w:sz w:val="23"/>
+                <w:szCs w:val="23"/>
+              </w:rPr>
+            </w:pPr>
+            <w:r>
+              <w:rPr>
+                <w:rFonts w:ascii="Arial" w:eastAsia="Times New Roman" w:hAnsi="Arial" w:cs="Arial"/>
+                <w:b/>
+                <w:bCs/>
+                <w:color w:val="FF0000"/>
+                <w:sz w:val="23"/>
+                <w:szCs w:val="23"/>
+              </w:rPr>
+              <w:t>Update For</w:t>
+            </w:r>
+          </w:p>
+        </w:tc>
+        <w:tc>
+          <w:tcPr>
+            <w:tcW w:w="6945" w:type="dxa"/>
+            <w:tcBorders>
+              <w:top w:val="single" w:sz="6" w:space="0" w:color="000000"/>
+              <w:left w:val="single" w:sz="6" w:space="0" w:color="000000"/>
+              <w:bottom w:val="single" w:sz="6" w:space="0" w:color="000000"/>
+              <w:right w:val="single" w:sz="6" w:space="0" w:color="000000"/>
+            </w:tcBorders>
+            <w:tcMar>
+              <w:top w:w="105" w:type="dxa"/>
+              <w:left w:w="245" w:type="dxa"/>
+              <w:bottom w:w="105" w:type="dxa"/>
+              <w:right w:w="105" w:type="dxa"/>
+            </w:tcMar>
+          </w:tcPr>
+          <w:p>
+            <w:pPr>
+              <w:spacing w:before="120" w:after="240" w:line="240" w:lineRule="auto"/>
+              <w:ind w:left="-120"/>
+              <w:rPr>
+                <w:rFonts w:ascii="Arial" w:eastAsia="Times New Roman" w:hAnsi="Arial" w:cs="Arial"/>
+                <w:color w:val="FF0000"/>
+                <w:sz w:val="23"/>
+                <w:szCs w:val="23"/>
+              </w:rPr>
+            </w:pPr>
+          </w:p>
+        </w:tc>
+      </w:tr>
+      <w:tr>
+        <w:tc>
+          <w:tcPr>
+            <w:tcW w:w="2070" w:type="dxa"/>
+            <w:tcBorders>
+              <w:top w:val="single" w:sz="6" w:space="0" w:color="000000"/>
+              <w:left w:val="single" w:sz="6" w:space="0" w:color="000000"/>
+              <w:bottom w:val="single" w:sz="6" w:space="0" w:color="000000"/>
+              <w:right w:val="single" w:sz="6" w:space="0" w:color="000000"/>
+            </w:tcBorders>
+            <w:tcMar>
+              <w:top w:w="105" w:type="dxa"/>
+              <w:left w:w="245" w:type="dxa"/>
+              <w:bottom w:w="105" w:type="dxa"/>
+              <w:right w:w="105" w:type="dxa"/>
+            </w:tcMar>
+            <w:hideMark/>
+          </w:tcPr>
+          <w:p>
+            <w:pPr>
+              <w:spacing w:before="120" w:after="240" w:line="240" w:lineRule="auto"/>
+              <w:ind w:left="-120"/>
+              <w:rPr>
+                <w:rFonts w:ascii="Times New Roman" w:eastAsia="Times New Roman" w:hAnsi="Times New Roman" w:cs="Times New Roman"/>
+                <w:sz w:val="24"/>
+                <w:szCs w:val="24"/>
+              </w:rPr>
+            </w:pPr>
+            <w:r>
+              <w:rPr>
+                <w:rFonts w:ascii="Arial" w:eastAsia="Times New Roman" w:hAnsi="Arial" w:cs="Arial"/>
+                <w:b/>
+                <w:bCs/>
+                <w:color w:val="000000"/>
+                <w:sz w:val="23"/>
+                <w:szCs w:val="23"/>
+              </w:rPr>
+              <w:t>Description</w:t>
+            </w:r>
+          </w:p>
+        </w:tc>
+        <w:tc>
+          <w:tcPr>
+            <w:tcW w:w="6945" w:type="dxa"/>
+            <w:tcBorders>
+              <w:top w:val="single" w:sz="6" w:space="0" w:color="000000"/>
+              <w:left w:val="single" w:sz="6" w:space="0" w:color="000000"/>
+              <w:bottom w:val="single" w:sz="6" w:space="0" w:color="000000"/>
+              <w:right w:val="single" w:sz="6" w:space="0" w:color="000000"/>
+            </w:tcBorders>
+            <w:tcMar>
+              <w:top w:w="105" w:type="dxa"/>
+              <w:left w:w="245" w:type="dxa"/>
+              <w:bottom w:w="105" w:type="dxa"/>
+              <w:right w:w="105" w:type="dxa"/>
+            </w:tcMar>
+            <w:hideMark/>
+          </w:tcPr>
+          <w:p>
+            <w:pPr>
+              <w:spacing w:before="120" w:after="240" w:line="240" w:lineRule="auto"/>
+              <w:ind w:left="-120"/>
+              <w:rPr>
+                <w:rFonts w:ascii="Times New Roman" w:eastAsia="Times New Roman" w:hAnsi="Times New Roman" w:cs="Times New Roman"/>
+                <w:sz w:val="24"/>
+                <w:szCs w:val="24"/>
+              </w:rPr>
+            </w:pPr>
+            <w:r>
+              <w:rPr>
+                <w:rFonts w:ascii="Arial" w:eastAsia="Times New Roman" w:hAnsi="Arial" w:cs="Arial"/>
+                <w:color w:val="000000"/>
+                <w:sz w:val="23"/>
+                <w:szCs w:val="23"/>
+              </w:rPr>
+              <w:t>User</w:t>
+            </w:r>
+            <w:r>
+              <w:rPr>
+                <w:rFonts w:ascii="Arial" w:eastAsia="Times New Roman" w:hAnsi="Arial" w:cs="Arial"/>
+                <w:color w:val="000000"/>
+                <w:sz w:val="23"/>
+                <w:szCs w:val="23"/>
+              </w:rPr>
+              <w:t xml:space="preserve"> share</w:t>
+            </w:r>
+            <w:r>
+              <w:rPr>
+                <w:rFonts w:ascii="Arial" w:eastAsia="Times New Roman" w:hAnsi="Arial" w:cs="Arial"/>
+                <w:color w:val="000000"/>
+                <w:sz w:val="23"/>
+                <w:szCs w:val="23"/>
+              </w:rPr>
+              <w:t>s</w:t>
+            </w:r>
+            <w:r>
+              <w:rPr>
+                <w:rFonts w:ascii="Arial" w:eastAsia="Times New Roman" w:hAnsi="Arial" w:cs="Arial"/>
+                <w:color w:val="000000"/>
+                <w:sz w:val="23"/>
+                <w:szCs w:val="23"/>
+              </w:rPr>
+              <w:t xml:space="preserve"> </w:t>
+            </w:r>
+            <w:r>
+              <w:rPr>
+                <w:rFonts w:ascii="Arial" w:eastAsia="Times New Roman" w:hAnsi="Arial" w:cs="Arial"/>
+                <w:color w:val="000000"/>
+                <w:sz w:val="23"/>
+                <w:szCs w:val="23"/>
+              </w:rPr>
+              <w:t>his/her</w:t>
+            </w:r>
+            <w:r>
+              <w:rPr>
+                <w:rFonts w:ascii="Arial" w:eastAsia="Times New Roman" w:hAnsi="Arial" w:cs="Arial"/>
+                <w:color w:val="000000"/>
+                <w:sz w:val="23"/>
+                <w:szCs w:val="23"/>
+              </w:rPr>
+              <w:t xml:space="preserve"> screen during </w:t>
+            </w:r>
+            <w:r>
+              <w:rPr>
+                <w:rFonts w:ascii="Arial" w:eastAsia="Times New Roman" w:hAnsi="Arial" w:cs="Arial"/>
+                <w:color w:val="000000"/>
+                <w:sz w:val="23"/>
+                <w:szCs w:val="23"/>
+              </w:rPr>
+              <w:t>a video</w:t>
+            </w:r>
+            <w:r>
+              <w:rPr>
+                <w:rFonts w:ascii="Arial" w:eastAsia="Times New Roman" w:hAnsi="Arial" w:cs="Arial"/>
+                <w:color w:val="000000"/>
+                <w:sz w:val="23"/>
+                <w:szCs w:val="23"/>
+              </w:rPr>
+              <w:t>conference</w:t>
+            </w:r>
+          </w:p>
+        </w:tc>
+      </w:tr>
+      <w:tr>
+        <w:tc>
+          <w:tcPr>
+            <w:tcW w:w="2070" w:type="dxa"/>
+            <w:tcBorders>
+              <w:top w:val="single" w:sz="6" w:space="0" w:color="000000"/>
+              <w:left w:val="single" w:sz="6" w:space="0" w:color="000000"/>
+              <w:bottom w:val="single" w:sz="6" w:space="0" w:color="000000"/>
+              <w:right w:val="single" w:sz="6" w:space="0" w:color="000000"/>
+            </w:tcBorders>
+            <w:tcMar>
+              <w:top w:w="105" w:type="dxa"/>
+              <w:left w:w="245" w:type="dxa"/>
+              <w:bottom w:w="105" w:type="dxa"/>
+              <w:right w:w="105" w:type="dxa"/>
+            </w:tcMar>
+            <w:hideMark/>
+          </w:tcPr>
+          <w:p>
+            <w:pPr>
+              <w:spacing w:before="120" w:after="240" w:line="240" w:lineRule="auto"/>
+              <w:ind w:left="-120"/>
+              <w:rPr>
+                <w:rFonts w:ascii="Times New Roman" w:eastAsia="Times New Roman" w:hAnsi="Times New Roman" w:cs="Times New Roman"/>
+                <w:sz w:val="24"/>
+                <w:szCs w:val="24"/>
+              </w:rPr>
+            </w:pPr>
+            <w:r>
+              <w:rPr>
+                <w:rFonts w:ascii="Arial" w:eastAsia="Times New Roman" w:hAnsi="Arial" w:cs="Arial"/>
+                <w:b/>
+                <w:bCs/>
+                <w:color w:val="000000"/>
+                <w:sz w:val="23"/>
+                <w:szCs w:val="23"/>
+              </w:rPr>
+              <w:t>Actor</w:t>
+            </w:r>
+          </w:p>
+        </w:tc>
+        <w:tc>
+          <w:tcPr>
+            <w:tcW w:w="6945" w:type="dxa"/>
+            <w:tcBorders>
+              <w:top w:val="single" w:sz="6" w:space="0" w:color="000000"/>
+              <w:left w:val="single" w:sz="6" w:space="0" w:color="000000"/>
+              <w:bottom w:val="single" w:sz="6" w:space="0" w:color="000000"/>
+              <w:right w:val="single" w:sz="6" w:space="0" w:color="000000"/>
+            </w:tcBorders>
+            <w:tcMar>
+              <w:top w:w="105" w:type="dxa"/>
+              <w:left w:w="245" w:type="dxa"/>
+              <w:bottom w:w="105" w:type="dxa"/>
+              <w:right w:w="105" w:type="dxa"/>
+            </w:tcMar>
+            <w:hideMark/>
+          </w:tcPr>
+          <w:p>
+            <w:pPr>
+              <w:spacing w:before="120" w:after="240" w:line="240" w:lineRule="auto"/>
+              <w:ind w:left="-120"/>
+              <w:rPr>
+                <w:rFonts w:ascii="Times New Roman" w:eastAsia="Times New Roman" w:hAnsi="Times New Roman" w:cs="Times New Roman"/>
+                <w:sz w:val="24"/>
+                <w:szCs w:val="24"/>
+              </w:rPr>
+            </w:pPr>
+            <w:r>
+              <w:rPr>
+                <w:rFonts w:ascii="Arial" w:eastAsia="Times New Roman" w:hAnsi="Arial" w:cs="Arial"/>
+                <w:color w:val="000000"/>
+                <w:sz w:val="23"/>
+                <w:szCs w:val="23"/>
+              </w:rPr>
+              <w:t>Mentor/Mentee</w:t>
+            </w:r>
+            <w:r>
+              <w:rPr>
+                <w:rFonts w:ascii="Arial" w:eastAsia="Times New Roman" w:hAnsi="Arial" w:cs="Arial"/>
+                <w:color w:val="000000"/>
+                <w:sz w:val="23"/>
+                <w:szCs w:val="23"/>
+              </w:rPr>
+              <w:t>/Admin</w:t>
+            </w:r>
+          </w:p>
+        </w:tc>
+      </w:tr>
+      <w:tr>
+        <w:tc>
+          <w:tcPr>
+            <w:tcW w:w="2070" w:type="dxa"/>
+            <w:tcBorders>
+              <w:top w:val="single" w:sz="6" w:space="0" w:color="000000"/>
+              <w:left w:val="single" w:sz="6" w:space="0" w:color="000000"/>
+              <w:bottom w:val="single" w:sz="6" w:space="0" w:color="000000"/>
+              <w:right w:val="single" w:sz="6" w:space="0" w:color="000000"/>
+            </w:tcBorders>
+            <w:tcMar>
+              <w:top w:w="105" w:type="dxa"/>
+              <w:left w:w="245" w:type="dxa"/>
+              <w:bottom w:w="105" w:type="dxa"/>
+              <w:right w:w="105" w:type="dxa"/>
+            </w:tcMar>
+            <w:hideMark/>
+          </w:tcPr>
+          <w:p>
+            <w:pPr>
+              <w:spacing w:before="120" w:after="240" w:line="240" w:lineRule="auto"/>
+              <w:ind w:left="-120"/>
+              <w:rPr>
+                <w:rFonts w:ascii="Times New Roman" w:eastAsia="Times New Roman" w:hAnsi="Times New Roman" w:cs="Times New Roman"/>
+                <w:sz w:val="24"/>
+                <w:szCs w:val="24"/>
+              </w:rPr>
+            </w:pPr>
+            <w:r>
+              <w:rPr>
+                <w:rFonts w:ascii="Arial" w:eastAsia="Times New Roman" w:hAnsi="Arial" w:cs="Arial"/>
+                <w:b/>
+                <w:bCs/>
+                <w:color w:val="000000"/>
+                <w:sz w:val="23"/>
+                <w:szCs w:val="23"/>
+              </w:rPr>
+              <w:t>Pre-conditions</w:t>
+            </w:r>
+          </w:p>
+        </w:tc>
+        <w:tc>
+          <w:tcPr>
+            <w:tcW w:w="6945" w:type="dxa"/>
+            <w:tcBorders>
+              <w:top w:val="single" w:sz="6" w:space="0" w:color="000000"/>
+              <w:left w:val="single" w:sz="6" w:space="0" w:color="000000"/>
+              <w:bottom w:val="single" w:sz="6" w:space="0" w:color="000000"/>
+              <w:right w:val="single" w:sz="6" w:space="0" w:color="000000"/>
+            </w:tcBorders>
+            <w:tcMar>
+              <w:top w:w="105" w:type="dxa"/>
+              <w:left w:w="245" w:type="dxa"/>
+              <w:bottom w:w="105" w:type="dxa"/>
+              <w:right w:w="105" w:type="dxa"/>
+            </w:tcMar>
+            <w:hideMark/>
+          </w:tcPr>
+          <w:p>
+            <w:pPr>
+              <w:pStyle w:val="ListParagraph"/>
+              <w:numPr>
+                <w:ilvl w:val="0"/>
+                <w:numId w:val="5"/>
+              </w:numPr>
+              <w:spacing w:before="120" w:after="0" w:line="240" w:lineRule="auto"/>
+              <w:rPr>
+                <w:rFonts w:ascii="Arial" w:eastAsia="Times New Roman" w:hAnsi="Arial" w:cs="Arial"/>
+                <w:color w:val="000000"/>
+                <w:sz w:val="23"/>
+                <w:szCs w:val="23"/>
+              </w:rPr>
+            </w:pPr>
+            <w:r>
+              <w:rPr>
+                <w:rFonts w:ascii="Arial" w:eastAsia="Times New Roman" w:hAnsi="Arial" w:cs="Arial"/>
+                <w:color w:val="000000"/>
+                <w:sz w:val="23"/>
+                <w:szCs w:val="23"/>
+              </w:rPr>
+              <w:t>The user is logged into the system.</w:t>
+            </w:r>
+          </w:p>
+          <w:p>
+            <w:pPr>
+              <w:pStyle w:val="ListParagraph"/>
+              <w:numPr>
+                <w:ilvl w:val="0"/>
+                <w:numId w:val="5"/>
+              </w:numPr>
+              <w:spacing w:before="120" w:after="0" w:line="240" w:lineRule="auto"/>
+              <w:rPr>
+                <w:rFonts w:ascii="Arial" w:eastAsia="Times New Roman" w:hAnsi="Arial" w:cs="Arial"/>
+                <w:color w:val="000000"/>
+                <w:sz w:val="23"/>
+                <w:szCs w:val="23"/>
+              </w:rPr>
+            </w:pPr>
+            <w:r>
+              <w:rPr>
+                <w:rFonts w:ascii="Arial" w:eastAsia="Times New Roman" w:hAnsi="Arial" w:cs="Arial"/>
+                <w:color w:val="000000"/>
+                <w:sz w:val="23"/>
+                <w:szCs w:val="23"/>
+              </w:rPr>
+              <w:t>The videoconference has started</w:t>
+            </w:r>
+          </w:p>
+          <w:p>
+            <w:pPr>
+              <w:spacing w:after="240" w:line="240" w:lineRule="auto"/>
+              <w:ind w:left="560" w:hanging="360"/>
+              <w:rPr>
+                <w:rFonts w:ascii="Times New Roman" w:eastAsia="Times New Roman" w:hAnsi="Times New Roman" w:cs="Times New Roman"/>
+                <w:color w:val="000000"/>
+                <w:sz w:val="14"/>
+                <w:szCs w:val="14"/>
+              </w:rPr>
+            </w:pPr>
+          </w:p>
+        </w:tc>
+      </w:tr>
+      <w:tr>
+        <w:tc>
+          <w:tcPr>
+            <w:tcW w:w="2070" w:type="dxa"/>
+            <w:tcBorders>
+              <w:top w:val="single" w:sz="6" w:space="0" w:color="000000"/>
+              <w:left w:val="single" w:sz="6" w:space="0" w:color="000000"/>
+              <w:bottom w:val="single" w:sz="6" w:space="0" w:color="000000"/>
+              <w:right w:val="single" w:sz="6" w:space="0" w:color="000000"/>
+            </w:tcBorders>
+            <w:tcMar>
+              <w:top w:w="105" w:type="dxa"/>
+              <w:left w:w="245" w:type="dxa"/>
+              <w:bottom w:w="105" w:type="dxa"/>
+              <w:right w:w="105" w:type="dxa"/>
+            </w:tcMar>
+            <w:hideMark/>
+          </w:tcPr>
+          <w:p>
+            <w:pPr>
+              <w:spacing w:before="120" w:after="240" w:line="240" w:lineRule="auto"/>
+              <w:ind w:left="-120"/>
+              <w:rPr>
+                <w:rFonts w:ascii="Times New Roman" w:eastAsia="Times New Roman" w:hAnsi="Times New Roman" w:cs="Times New Roman"/>
+                <w:sz w:val="24"/>
+                <w:szCs w:val="24"/>
+              </w:rPr>
+            </w:pPr>
+            <w:r>
+              <w:rPr>
+                <w:rFonts w:ascii="Arial" w:eastAsia="Times New Roman" w:hAnsi="Arial" w:cs="Arial"/>
+                <w:b/>
+                <w:bCs/>
+                <w:color w:val="000000"/>
+                <w:sz w:val="23"/>
+                <w:szCs w:val="23"/>
+              </w:rPr>
+              <w:t>Steps</w:t>
+            </w:r>
+          </w:p>
+        </w:tc>
+        <w:tc>
+          <w:tcPr>
+            <w:tcW w:w="6945" w:type="dxa"/>
+            <w:tcBorders>
+              <w:top w:val="single" w:sz="6" w:space="0" w:color="000000"/>
+              <w:left w:val="single" w:sz="6" w:space="0" w:color="000000"/>
+              <w:bottom w:val="single" w:sz="6" w:space="0" w:color="000000"/>
+              <w:right w:val="single" w:sz="6" w:space="0" w:color="000000"/>
+            </w:tcBorders>
+            <w:tcMar>
+              <w:top w:w="105" w:type="dxa"/>
+              <w:left w:w="245" w:type="dxa"/>
+              <w:bottom w:w="105" w:type="dxa"/>
+              <w:right w:w="105" w:type="dxa"/>
+            </w:tcMar>
+            <w:hideMark/>
+          </w:tcPr>
+          <w:p>
+            <w:pPr>
+              <w:numPr>
+                <w:ilvl w:val="0"/>
+                <w:numId w:val="6"/>
+              </w:numPr>
+              <w:spacing w:after="0" w:line="240" w:lineRule="auto"/>
+              <w:textAlignment w:val="baseline"/>
+              <w:rPr>
+                <w:rFonts w:ascii="Arial" w:eastAsia="Times New Roman" w:hAnsi="Arial" w:cs="Arial"/>
+                <w:color w:val="000000"/>
+                <w:sz w:val="23"/>
+                <w:szCs w:val="23"/>
+              </w:rPr>
+            </w:pPr>
+            <w:r>
+              <w:rPr>
+                <w:rFonts w:ascii="Arial" w:eastAsia="Times New Roman" w:hAnsi="Arial" w:cs="Arial"/>
+                <w:color w:val="000000"/>
+                <w:sz w:val="23"/>
+                <w:szCs w:val="23"/>
+              </w:rPr>
+              <w:t>The use case begins when the user clicks</w:t>
+            </w:r>
+            <w:r>
+              <w:rPr>
+                <w:rFonts w:ascii="Arial" w:eastAsia="Times New Roman" w:hAnsi="Arial" w:cs="Arial"/>
+                <w:color w:val="000000"/>
+                <w:sz w:val="23"/>
+                <w:szCs w:val="23"/>
+              </w:rPr>
+              <w:t xml:space="preserve"> the</w:t>
+            </w:r>
+            <w:r>
+              <w:rPr>
+                <w:rFonts w:ascii="Arial" w:eastAsia="Times New Roman" w:hAnsi="Arial" w:cs="Arial"/>
+                <w:color w:val="000000"/>
+                <w:sz w:val="23"/>
+                <w:szCs w:val="23"/>
+              </w:rPr>
+              <w:t xml:space="preserve"> share screen button</w:t>
+            </w:r>
+            <w:r>
+              <w:rPr>
+                <w:rFonts w:ascii="Arial" w:eastAsia="Times New Roman" w:hAnsi="Arial" w:cs="Arial"/>
+                <w:color w:val="000000"/>
+                <w:sz w:val="23"/>
+                <w:szCs w:val="23"/>
+              </w:rPr>
+              <w:t>.</w:t>
+            </w:r>
+          </w:p>
+          <w:p>
+            <w:pPr>
+              <w:numPr>
+                <w:ilvl w:val="0"/>
+                <w:numId w:val="6"/>
+              </w:numPr>
+              <w:spacing w:after="0" w:line="240" w:lineRule="auto"/>
+              <w:textAlignment w:val="baseline"/>
+              <w:rPr>
+                <w:rFonts w:ascii="Arial" w:eastAsia="Times New Roman" w:hAnsi="Arial" w:cs="Arial"/>
+                <w:color w:val="000000"/>
+                <w:sz w:val="23"/>
+                <w:szCs w:val="23"/>
+              </w:rPr>
+            </w:pPr>
+            <w:r>
+              <w:rPr>
+                <w:rFonts w:ascii="Arial" w:eastAsia="Times New Roman" w:hAnsi="Arial" w:cs="Arial"/>
+                <w:color w:val="000000"/>
+                <w:sz w:val="23"/>
+                <w:szCs w:val="23"/>
+              </w:rPr>
+              <w:t>The Screen Capturing plugin shall load.</w:t>
+            </w:r>
+          </w:p>
+          <w:p>
+            <w:pPr>
+              <w:numPr>
+                <w:ilvl w:val="0"/>
+                <w:numId w:val="6"/>
+              </w:numPr>
+              <w:spacing w:after="0" w:line="240" w:lineRule="auto"/>
+              <w:textAlignment w:val="baseline"/>
+              <w:rPr>
+                <w:rFonts w:ascii="Arial" w:eastAsia="Times New Roman" w:hAnsi="Arial" w:cs="Arial"/>
+                <w:color w:val="000000"/>
+                <w:sz w:val="23"/>
+                <w:szCs w:val="23"/>
+              </w:rPr>
+            </w:pPr>
+            <w:r>
+              <w:rPr>
+                <w:rFonts w:ascii="Arial" w:eastAsia="Times New Roman" w:hAnsi="Arial" w:cs="Arial"/>
+                <w:color w:val="000000"/>
+                <w:sz w:val="23"/>
+                <w:szCs w:val="23"/>
+              </w:rPr>
+              <w:t>The Screen Capturing plugin shall prompt the user to select one of his/her screens</w:t>
+            </w:r>
+          </w:p>
+          <w:p>
+            <w:pPr>
+              <w:numPr>
+                <w:ilvl w:val="0"/>
+                <w:numId w:val="6"/>
+              </w:numPr>
+              <w:spacing w:after="0" w:line="240" w:lineRule="auto"/>
+              <w:textAlignment w:val="baseline"/>
+              <w:rPr>
+                <w:rFonts w:ascii="Arial" w:eastAsia="Times New Roman" w:hAnsi="Arial" w:cs="Arial"/>
+                <w:color w:val="000000"/>
+                <w:sz w:val="23"/>
+                <w:szCs w:val="23"/>
+              </w:rPr>
+            </w:pPr>
+            <w:r>
+              <w:rPr>
+                <w:rFonts w:ascii="Arial" w:eastAsia="Times New Roman" w:hAnsi="Arial" w:cs="Arial"/>
+                <w:color w:val="000000"/>
+                <w:sz w:val="23"/>
+                <w:szCs w:val="23"/>
+              </w:rPr>
+              <w:t>The user shall select the screen to share</w:t>
+            </w:r>
+          </w:p>
+          <w:p>
+            <w:pPr>
+              <w:numPr>
+                <w:ilvl w:val="0"/>
+                <w:numId w:val="6"/>
+              </w:numPr>
+              <w:spacing w:after="0" w:line="240" w:lineRule="auto"/>
+              <w:textAlignment w:val="baseline"/>
+              <w:rPr>
+                <w:rFonts w:ascii="Arial" w:eastAsia="Times New Roman" w:hAnsi="Arial" w:cs="Arial"/>
+                <w:color w:val="000000"/>
+                <w:sz w:val="23"/>
+                <w:szCs w:val="23"/>
+              </w:rPr>
+            </w:pPr>
+            <w:r>
+              <w:rPr>
+                <w:rFonts w:ascii="Arial" w:eastAsia="Times New Roman" w:hAnsi="Arial" w:cs="Arial"/>
+                <w:color w:val="000000"/>
+                <w:sz w:val="23"/>
+                <w:szCs w:val="23"/>
+              </w:rPr>
+              <w:t>The user screen will begin to be shared with other participants.</w:t>
+            </w:r>
+          </w:p>
+          <w:p>
+            <w:pPr>
+              <w:numPr>
+                <w:ilvl w:val="0"/>
+                <w:numId w:val="6"/>
+              </w:numPr>
+              <w:spacing w:after="0" w:line="240" w:lineRule="auto"/>
+              <w:textAlignment w:val="baseline"/>
+              <w:rPr>
+                <w:rFonts w:ascii="Arial" w:eastAsia="Times New Roman" w:hAnsi="Arial" w:cs="Arial"/>
+                <w:color w:val="000000"/>
+                <w:sz w:val="23"/>
+                <w:szCs w:val="23"/>
+              </w:rPr>
+            </w:pPr>
+            <w:r>
+              <w:rPr>
+                <w:rFonts w:ascii="Arial" w:eastAsia="Times New Roman" w:hAnsi="Arial" w:cs="Arial"/>
+                <w:color w:val="000000"/>
+                <w:sz w:val="23"/>
+                <w:szCs w:val="23"/>
+              </w:rPr>
+              <w:t>The panel will show the screen for each participant.</w:t>
+            </w:r>
+          </w:p>
+          <w:p>
+            <w:pPr>
+              <w:numPr>
+                <w:ilvl w:val="0"/>
+                <w:numId w:val="6"/>
+              </w:numPr>
+              <w:spacing w:after="0" w:line="240" w:lineRule="auto"/>
+              <w:textAlignment w:val="baseline"/>
+              <w:rPr>
+                <w:rFonts w:ascii="Arial" w:eastAsia="Times New Roman" w:hAnsi="Arial" w:cs="Arial"/>
+                <w:color w:val="000000"/>
+                <w:sz w:val="23"/>
+                <w:szCs w:val="23"/>
+              </w:rPr>
+            </w:pPr>
+            <w:r>
+              <w:rPr>
+                <w:rFonts w:ascii="Arial" w:eastAsia="Times New Roman" w:hAnsi="Arial" w:cs="Arial"/>
+                <w:color w:val="000000"/>
+                <w:sz w:val="23"/>
+                <w:szCs w:val="23"/>
+              </w:rPr>
+              <w:t>The use case ends when the user clicks the stop sharing screen button</w:t>
+            </w:r>
+          </w:p>
+        </w:tc>
+      </w:tr>
+      <w:tr>
+        <w:tc>
+          <w:tcPr>
+            <w:tcW w:w="2070" w:type="dxa"/>
+            <w:tcBorders>
+              <w:top w:val="single" w:sz="6" w:space="0" w:color="000000"/>
+              <w:left w:val="single" w:sz="6" w:space="0" w:color="000000"/>
+              <w:bottom w:val="single" w:sz="6" w:space="0" w:color="000000"/>
+              <w:right w:val="single" w:sz="6" w:space="0" w:color="000000"/>
+            </w:tcBorders>
+            <w:tcMar>
+              <w:top w:w="105" w:type="dxa"/>
+              <w:left w:w="245" w:type="dxa"/>
+              <w:bottom w:w="105" w:type="dxa"/>
+              <w:right w:w="105" w:type="dxa"/>
+            </w:tcMar>
+            <w:hideMark/>
+          </w:tcPr>
+          <w:p>
+            <w:pPr>
+              <w:spacing w:before="120" w:after="240" w:line="240" w:lineRule="auto"/>
+              <w:ind w:left="-120"/>
+              <w:rPr>
+                <w:rFonts w:ascii="Times New Roman" w:eastAsia="Times New Roman" w:hAnsi="Times New Roman" w:cs="Times New Roman"/>
+                <w:sz w:val="24"/>
+                <w:szCs w:val="24"/>
+              </w:rPr>
+            </w:pPr>
+            <w:r>
+              <w:rPr>
+                <w:rFonts w:ascii="Arial" w:eastAsia="Times New Roman" w:hAnsi="Arial" w:cs="Arial"/>
+                <w:b/>
+                <w:bCs/>
+                <w:color w:val="000000"/>
+                <w:sz w:val="23"/>
+                <w:szCs w:val="23"/>
+              </w:rPr>
+              <w:t>Post-conditions</w:t>
+            </w:r>
+          </w:p>
+        </w:tc>
+        <w:tc>
+          <w:tcPr>
+            <w:tcW w:w="6945" w:type="dxa"/>
+            <w:tcBorders>
+              <w:top w:val="single" w:sz="6" w:space="0" w:color="000000"/>
+              <w:left w:val="single" w:sz="6" w:space="0" w:color="000000"/>
+              <w:bottom w:val="single" w:sz="6" w:space="0" w:color="000000"/>
+              <w:right w:val="single" w:sz="6" w:space="0" w:color="000000"/>
+            </w:tcBorders>
+            <w:tcMar>
+              <w:top w:w="105" w:type="dxa"/>
+              <w:left w:w="245" w:type="dxa"/>
+              <w:bottom w:w="105" w:type="dxa"/>
+              <w:right w:w="105" w:type="dxa"/>
+            </w:tcMar>
+            <w:hideMark/>
+          </w:tcPr>
+          <w:p>
+            <w:pPr>
+              <w:pStyle w:val="ListParagraph"/>
+              <w:spacing w:before="120" w:after="0" w:line="240" w:lineRule="auto"/>
+              <w:ind w:left="360"/>
+              <w:rPr>
+                <w:rFonts w:ascii="Times New Roman" w:eastAsia="Times New Roman" w:hAnsi="Times New Roman" w:cs="Times New Roman"/>
+                <w:sz w:val="24"/>
+                <w:szCs w:val="24"/>
+              </w:rPr>
+            </w:pPr>
+          </w:p>
+        </w:tc>
+      </w:tr>
+      <w:tr>
+        <w:trPr>
+          <w:trHeight w:val="924"/>
+        </w:trPr>
+        <w:tc>
+          <w:tcPr>
+            <w:tcW w:w="2070" w:type="dxa"/>
+            <w:tcBorders>
+              <w:top w:val="single" w:sz="6" w:space="0" w:color="000000"/>
+              <w:left w:val="single" w:sz="6" w:space="0" w:color="000000"/>
+              <w:bottom w:val="single" w:sz="6" w:space="0" w:color="000000"/>
+              <w:right w:val="single" w:sz="6" w:space="0" w:color="000000"/>
+            </w:tcBorders>
+            <w:tcMar>
+              <w:top w:w="105" w:type="dxa"/>
+              <w:left w:w="245" w:type="dxa"/>
+              <w:bottom w:w="105" w:type="dxa"/>
+              <w:right w:w="105" w:type="dxa"/>
+            </w:tcMar>
+            <w:hideMark/>
+          </w:tcPr>
+          <w:p>
+            <w:pPr>
+              <w:spacing w:before="120" w:after="240" w:line="240" w:lineRule="auto"/>
+              <w:ind w:left="-120"/>
+              <w:rPr>
+                <w:rFonts w:ascii="Times New Roman" w:eastAsia="Times New Roman" w:hAnsi="Times New Roman" w:cs="Times New Roman"/>
+                <w:sz w:val="24"/>
+                <w:szCs w:val="24"/>
+              </w:rPr>
+            </w:pPr>
+            <w:r>
+              <w:rPr>
+                <w:rFonts w:ascii="Arial" w:eastAsia="Times New Roman" w:hAnsi="Arial" w:cs="Arial"/>
+                <w:b/>
+                <w:bCs/>
+                <w:color w:val="000000"/>
+                <w:sz w:val="23"/>
+                <w:szCs w:val="23"/>
+              </w:rPr>
+              <w:t>Alternative Actions</w:t>
+            </w:r>
+          </w:p>
+        </w:tc>
+        <w:tc>
+          <w:tcPr>
+            <w:tcW w:w="6945" w:type="dxa"/>
+            <w:tcBorders>
+              <w:top w:val="single" w:sz="6" w:space="0" w:color="000000"/>
+              <w:left w:val="single" w:sz="6" w:space="0" w:color="000000"/>
+              <w:bottom w:val="single" w:sz="6" w:space="0" w:color="000000"/>
+              <w:right w:val="single" w:sz="6" w:space="0" w:color="000000"/>
+            </w:tcBorders>
+            <w:tcMar>
+              <w:top w:w="105" w:type="dxa"/>
+              <w:left w:w="245" w:type="dxa"/>
+              <w:bottom w:w="105" w:type="dxa"/>
+              <w:right w:w="105" w:type="dxa"/>
+            </w:tcMar>
+            <w:hideMark/>
+          </w:tcPr>
+          <w:p>
+            <w:pPr>
+              <w:numPr>
+                <w:ilvl w:val="0"/>
+                <w:numId w:val="2"/>
+              </w:numPr>
+              <w:spacing w:after="0" w:line="240" w:lineRule="auto"/>
+              <w:textAlignment w:val="baseline"/>
+              <w:rPr>
+                <w:rFonts w:ascii="Arial" w:eastAsia="Times New Roman" w:hAnsi="Arial" w:cs="Arial"/>
+                <w:color w:val="000000"/>
+                <w:sz w:val="23"/>
+                <w:szCs w:val="23"/>
+              </w:rPr>
+            </w:pPr>
+            <w:r>
+              <w:rPr>
+                <w:rFonts w:ascii="Arial" w:eastAsia="Times New Roman" w:hAnsi="Arial" w:cs="Arial"/>
+                <w:color w:val="000000"/>
+                <w:sz w:val="23"/>
+                <w:szCs w:val="23"/>
+              </w:rPr>
+              <w:t>At step 4, the user may not select a screen.</w:t>
+            </w:r>
+          </w:p>
+          <w:p>
+            <w:pPr>
+              <w:numPr>
+                <w:ilvl w:val="0"/>
+                <w:numId w:val="2"/>
+              </w:numPr>
+              <w:spacing w:after="0" w:line="240" w:lineRule="auto"/>
+              <w:textAlignment w:val="baseline"/>
+              <w:rPr>
+                <w:rFonts w:ascii="Arial" w:eastAsia="Times New Roman" w:hAnsi="Arial" w:cs="Arial"/>
+                <w:color w:val="000000"/>
+                <w:sz w:val="23"/>
+                <w:szCs w:val="23"/>
+              </w:rPr>
+            </w:pPr>
+            <w:r>
+              <w:rPr>
+                <w:rFonts w:ascii="Arial" w:eastAsia="Times New Roman" w:hAnsi="Arial" w:cs="Arial"/>
+                <w:color w:val="000000"/>
+                <w:sz w:val="23"/>
+                <w:szCs w:val="23"/>
+              </w:rPr>
+              <w:t>At step 5</w:t>
+            </w:r>
+            <w:r>
+              <w:rPr>
+                <w:rFonts w:ascii="Arial" w:eastAsia="Times New Roman" w:hAnsi="Arial" w:cs="Arial"/>
+                <w:color w:val="000000"/>
+                <w:sz w:val="23"/>
+                <w:szCs w:val="23"/>
+              </w:rPr>
+              <w:t>, the user may cancel the screen sharing so it is never shared.</w:t>
+            </w:r>
+          </w:p>
+          <w:p>
+            <w:pPr>
+              <w:numPr>
+                <w:ilvl w:val="0"/>
+                <w:numId w:val="2"/>
+              </w:numPr>
+              <w:spacing w:after="0" w:line="240" w:lineRule="auto"/>
+              <w:textAlignment w:val="baseline"/>
+              <w:rPr>
+                <w:rFonts w:ascii="Arial" w:eastAsia="Times New Roman" w:hAnsi="Arial" w:cs="Arial"/>
+                <w:color w:val="000000"/>
+                <w:sz w:val="23"/>
+                <w:szCs w:val="23"/>
+              </w:rPr>
+            </w:pPr>
+            <w:r>
+              <w:rPr>
+                <w:rFonts w:ascii="Arial" w:eastAsia="Times New Roman" w:hAnsi="Arial" w:cs="Arial"/>
+                <w:color w:val="000000"/>
+                <w:sz w:val="23"/>
+                <w:szCs w:val="23"/>
+              </w:rPr>
+              <w:t>At ste</w:t>
+            </w:r>
+            <w:r>
+              <w:rPr>
+                <w:rFonts w:ascii="Arial" w:eastAsia="Times New Roman" w:hAnsi="Arial" w:cs="Arial"/>
+                <w:color w:val="000000"/>
+                <w:sz w:val="23"/>
+                <w:szCs w:val="23"/>
+              </w:rPr>
+              <w:t>p 5, if other participant shares his/her screen, the current</w:t>
+            </w:r>
+          </w:p>
+        </w:tc>
+      </w:tr>
+      <w:tr>
+        <w:tc>
+          <w:tcPr>
+            <w:tcW w:w="2070" w:type="dxa"/>
+            <w:tcBorders>
+              <w:top w:val="single" w:sz="6" w:space="0" w:color="000000"/>
+              <w:left w:val="single" w:sz="6" w:space="0" w:color="000000"/>
+              <w:bottom w:val="single" w:sz="6" w:space="0" w:color="000000"/>
+              <w:right w:val="single" w:sz="6" w:space="0" w:color="000000"/>
+            </w:tcBorders>
+            <w:tcMar>
+              <w:top w:w="105" w:type="dxa"/>
+              <w:left w:w="245" w:type="dxa"/>
+              <w:bottom w:w="105" w:type="dxa"/>
+              <w:right w:w="105" w:type="dxa"/>
+            </w:tcMar>
+            <w:hideMark/>
+          </w:tcPr>
+          <w:p>
+            <w:pPr>
+              <w:spacing w:before="120" w:after="240" w:line="240" w:lineRule="auto"/>
+              <w:ind w:left="-120"/>
+              <w:rPr>
+                <w:rFonts w:ascii="Times New Roman" w:eastAsia="Times New Roman" w:hAnsi="Times New Roman" w:cs="Times New Roman"/>
+                <w:sz w:val="24"/>
+                <w:szCs w:val="24"/>
+              </w:rPr>
+            </w:pPr>
+            <w:r>
+              <w:rPr>
+                <w:rFonts w:ascii="Arial" w:eastAsia="Times New Roman" w:hAnsi="Arial" w:cs="Arial"/>
+                <w:b/>
+                <w:bCs/>
+                <w:color w:val="000000"/>
+                <w:sz w:val="23"/>
+                <w:szCs w:val="23"/>
+              </w:rPr>
+              <w:t>Exceptions</w:t>
+            </w:r>
+          </w:p>
+        </w:tc>
+        <w:tc>
+          <w:tcPr>
+            <w:tcW w:w="6945" w:type="dxa"/>
+            <w:tcBorders>
+              <w:top w:val="single" w:sz="6" w:space="0" w:color="000000"/>
+              <w:left w:val="single" w:sz="6" w:space="0" w:color="000000"/>
+              <w:bottom w:val="single" w:sz="6" w:space="0" w:color="000000"/>
+              <w:right w:val="single" w:sz="6" w:space="0" w:color="000000"/>
+            </w:tcBorders>
+            <w:tcMar>
+              <w:top w:w="105" w:type="dxa"/>
+              <w:left w:w="245" w:type="dxa"/>
+              <w:bottom w:w="105" w:type="dxa"/>
+              <w:right w:w="105" w:type="dxa"/>
+            </w:tcMar>
+            <w:hideMark/>
+          </w:tcPr>
+          <w:p>
+            <w:pPr>
+              <w:pStyle w:val="ListParagraph"/>
+              <w:numPr>
+                <w:ilvl w:val="0"/>
+                <w:numId w:val="11"/>
+              </w:numPr>
+              <w:spacing w:after="240" w:line="240" w:lineRule="auto"/>
+              <w:textAlignment w:val="baseline"/>
+              <w:rPr>
+                <w:rFonts w:ascii="Arial" w:eastAsia="Times New Roman" w:hAnsi="Arial" w:cs="Arial"/>
+                <w:color w:val="000000"/>
+                <w:sz w:val="23"/>
+                <w:szCs w:val="23"/>
+              </w:rPr>
+            </w:pPr>
+            <w:r>
+              <w:rPr>
+                <w:rFonts w:ascii="Arial" w:eastAsia="Times New Roman" w:hAnsi="Arial" w:cs="Arial"/>
+                <w:color w:val="000000"/>
+                <w:sz w:val="23"/>
+                <w:szCs w:val="23"/>
+              </w:rPr>
+              <w:t>At step 2, the plugin is not installed.</w:t>
+            </w:r>
+          </w:p>
+          <w:p>
+            <w:pPr>
+              <w:pStyle w:val="ListParagraph"/>
+              <w:numPr>
+                <w:ilvl w:val="0"/>
+                <w:numId w:val="11"/>
+              </w:numPr>
+              <w:spacing w:after="240" w:line="240" w:lineRule="auto"/>
+              <w:textAlignment w:val="baseline"/>
+              <w:rPr>
+                <w:rFonts w:ascii="Arial" w:eastAsia="Times New Roman" w:hAnsi="Arial" w:cs="Arial"/>
+                <w:color w:val="000000"/>
+                <w:sz w:val="23"/>
+                <w:szCs w:val="23"/>
+              </w:rPr>
+            </w:pPr>
+            <w:r>
+              <w:rPr>
+                <w:rFonts w:ascii="Arial" w:eastAsia="Times New Roman" w:hAnsi="Arial" w:cs="Arial"/>
+                <w:color w:val="000000"/>
+                <w:sz w:val="23"/>
+                <w:szCs w:val="23"/>
+              </w:rPr>
+              <w:t>At step 2, the plugin fails to open.</w:t>
+            </w:r>
+          </w:p>
+        </w:tc>
+      </w:tr>
+    </w:tbl>
+    <w:p/>
+    <w:p/>
+    <w:p/>
     <w:p>
       <w:bookmarkStart w:id="0" w:name="_GoBack"/>
       <w:bookmarkEnd w:id="0"/>
@@ -8288,6 +9434,7 @@
   <w:style w:type="character" w:default="1" w:styleId="DefaultParagraphFont">
     <w:name w:val="Default Paragraph Font"/>
     <w:uiPriority w:val="1"/>
+    <w:semiHidden/>
     <w:unhideWhenUsed/>
   </w:style>
   <w:style w:type="table" w:default="1" w:styleId="TableNormal">
@@ -8527,6 +9674,7 @@
   <w:style w:type="character" w:default="1" w:styleId="DefaultParagraphFont">
     <w:name w:val="Default Paragraph Font"/>
     <w:uiPriority w:val="1"/>
+    <w:semiHidden/>
     <w:unhideWhenUsed/>
   </w:style>
   <w:style w:type="table" w:default="1" w:styleId="TableNormal">
@@ -8902,7 +10050,7 @@
 </file>
 
 <file path=customXml/itemProps1.xml><?xml version="1.0" encoding="utf-8"?>
-<ds:datastoreItem xmlns:ds="http://schemas.openxmlformats.org/officeDocument/2006/customXml" ds:itemID="{E6D9B28D-8D81-DE43-BDB3-3CEA59CEC9FB}">
+<ds:datastoreItem xmlns:ds="http://schemas.openxmlformats.org/officeDocument/2006/customXml" ds:itemID="{2AAF5206-48B7-8D4E-AC08-523763ED84BE}">
   <ds:schemaRefs>
     <ds:schemaRef ds:uri="http://schemas.openxmlformats.org/officeDocument/2006/bibliography"/>
   </ds:schemaRefs>

--- a/Documents/Our Docs/Use Cases.docx
+++ b/Documents/Our Docs/Use Cases.docx
@@ -3274,6 +3274,53 @@
           </w:tcPr>
           <w:p>
             <w:pPr>
+              <w:spacing w:line="240" w:lineRule="auto"/>
+              <w:ind w:left="-120"/>
+              <w:rPr>
+                <w:rFonts w:ascii="Arial" w:eastAsia="Times New Roman" w:hAnsi="Arial" w:cs="Arial"/>
+                <w:b/>
+                <w:bCs/>
+                <w:color w:val="000000"/>
+                <w:sz w:val="23"/>
+                <w:szCs w:val="23"/>
+              </w:rPr>
+            </w:pPr>
+            <w:r>
+              <w:rPr>
+                <w:rFonts w:ascii="Arial" w:eastAsia="Times New Roman" w:hAnsi="Arial" w:cs="Arial"/>
+                <w:b/>
+                <w:bCs/>
+                <w:color w:val="000000"/>
+                <w:sz w:val="23"/>
+                <w:szCs w:val="23"/>
+              </w:rPr>
+              <w:t>CPv5-00</w:t>
+            </w:r>
+            <w:r>
+              <w:rPr>
+                <w:rFonts w:ascii="Arial" w:eastAsia="Times New Roman" w:hAnsi="Arial" w:cs="Arial"/>
+                <w:b/>
+                <w:bCs/>
+                <w:color w:val="000000"/>
+                <w:sz w:val="23"/>
+                <w:szCs w:val="23"/>
+              </w:rPr>
+              <w:t xml:space="preserve">4 </w:t>
+            </w:r>
+            <w:r>
+              <w:rPr>
+                <w:rFonts w:ascii="Arial" w:eastAsia="Times New Roman" w:hAnsi="Arial" w:cs="Arial"/>
+                <w:b/>
+                <w:bCs/>
+                <w:color w:val="000000"/>
+                <w:sz w:val="23"/>
+                <w:szCs w:val="23"/>
+              </w:rPr>
+              <w:t>Schedule Video Conference Ahead of Time</w:t>
+            </w:r>
+          </w:p>
+          <w:p>
+            <w:pPr>
               <w:spacing w:after="0" w:line="240" w:lineRule="auto"/>
               <w:ind w:left="-120"/>
               <w:rPr>
@@ -3282,72 +3329,6 @@
                 <w:szCs w:val="24"/>
               </w:rPr>
             </w:pPr>
-            <w:r>
-              <w:rPr>
-                <w:rFonts w:ascii="Arial" w:eastAsia="Times New Roman" w:hAnsi="Arial" w:cs="Arial"/>
-                <w:b/>
-                <w:bCs/>
-                <w:color w:val="000000"/>
-                <w:sz w:val="23"/>
-                <w:szCs w:val="23"/>
-              </w:rPr>
-              <w:t>CPv5-00</w:t>
-            </w:r>
-            <w:r>
-              <w:rPr>
-                <w:rFonts w:ascii="Arial" w:eastAsia="Times New Roman" w:hAnsi="Arial" w:cs="Arial"/>
-                <w:b/>
-                <w:bCs/>
-                <w:color w:val="000000"/>
-                <w:sz w:val="23"/>
-                <w:szCs w:val="23"/>
-              </w:rPr>
-              <w:t xml:space="preserve">4 </w:t>
-            </w:r>
-            <w:r>
-              <w:rPr>
-                <w:rFonts w:ascii="Arial" w:eastAsia="Times New Roman" w:hAnsi="Arial" w:cs="Arial"/>
-                <w:b/>
-                <w:bCs/>
-                <w:color w:val="000000"/>
-                <w:sz w:val="23"/>
-                <w:szCs w:val="23"/>
-              </w:rPr>
-              <w:t>Schedule</w:t>
-            </w:r>
-            <w:r>
-              <w:rPr>
-                <w:rFonts w:ascii="Arial" w:eastAsia="Times New Roman" w:hAnsi="Arial" w:cs="Arial"/>
-                <w:b/>
-                <w:bCs/>
-                <w:color w:val="000000"/>
-                <w:sz w:val="23"/>
-                <w:szCs w:val="23"/>
-              </w:rPr>
-              <w:t xml:space="preserve"> </w:t>
-            </w:r>
-            <w:r>
-              <w:rPr>
-                <w:rFonts w:ascii="Arial" w:eastAsia="Times New Roman" w:hAnsi="Arial" w:cs="Arial"/>
-                <w:b/>
-                <w:bCs/>
-                <w:color w:val="000000"/>
-                <w:sz w:val="23"/>
-                <w:szCs w:val="23"/>
-              </w:rPr>
-              <w:t xml:space="preserve">Video </w:t>
-            </w:r>
-            <w:r>
-              <w:rPr>
-                <w:rFonts w:ascii="Arial" w:eastAsia="Times New Roman" w:hAnsi="Arial" w:cs="Arial"/>
-                <w:b/>
-                <w:bCs/>
-                <w:color w:val="000000"/>
-                <w:sz w:val="23"/>
-                <w:szCs w:val="23"/>
-              </w:rPr>
-              <w:t>Conference</w:t>
-            </w:r>
           </w:p>
         </w:tc>
       </w:tr>
@@ -3379,7 +3360,6 @@
               <w:ind w:left="-120"/>
               <w:rPr>
                 <w:rFonts w:ascii="Times New Roman" w:eastAsia="Times New Roman" w:hAnsi="Times New Roman" w:cs="Times New Roman"/>
-                <w:color w:val="FF0000"/>
                 <w:sz w:val="24"/>
                 <w:szCs w:val="24"/>
               </w:rPr>
@@ -3389,7 +3369,6 @@
                 <w:rFonts w:ascii="Arial" w:eastAsia="Times New Roman" w:hAnsi="Arial" w:cs="Arial"/>
                 <w:b/>
                 <w:bCs/>
-                <w:color w:val="FF0000"/>
                 <w:sz w:val="23"/>
                 <w:szCs w:val="23"/>
                 <w:shd w:val="clear" w:color="auto" w:fill="FFFFFF"/>
@@ -3418,49 +3397,6 @@
           <w:p>
             <w:pPr>
               <w:spacing w:after="0" w:line="240" w:lineRule="auto"/>
-              <w:ind w:left="-120"/>
-              <w:rPr>
-                <w:rFonts w:ascii="Times New Roman" w:eastAsia="Times New Roman" w:hAnsi="Times New Roman" w:cs="Times New Roman"/>
-                <w:color w:val="FF0000"/>
-                <w:sz w:val="24"/>
-                <w:szCs w:val="24"/>
-              </w:rPr>
-            </w:pPr>
-            <w:r>
-              <w:rPr>
-                <w:rFonts w:ascii="Arial" w:eastAsia="Times New Roman" w:hAnsi="Arial" w:cs="Arial"/>
-                <w:b/>
-                <w:bCs/>
-                <w:color w:val="FF0000"/>
-                <w:sz w:val="23"/>
-                <w:szCs w:val="23"/>
-              </w:rPr>
-              <w:t>_____</w:t>
-            </w:r>
-          </w:p>
-        </w:tc>
-      </w:tr>
-      <w:tr>
-        <w:tc>
-          <w:tcPr>
-            <w:tcW w:w="2046" w:type="dxa"/>
-            <w:tcBorders>
-              <w:top w:val="single" w:sz="6" w:space="0" w:color="000000"/>
-              <w:left w:val="single" w:sz="6" w:space="0" w:color="000000"/>
-              <w:bottom w:val="single" w:sz="6" w:space="0" w:color="000000"/>
-              <w:right w:val="single" w:sz="6" w:space="0" w:color="000000"/>
-            </w:tcBorders>
-            <w:tcMar>
-              <w:top w:w="105" w:type="dxa"/>
-              <w:left w:w="245" w:type="dxa"/>
-              <w:bottom w:w="105" w:type="dxa"/>
-              <w:right w:w="105" w:type="dxa"/>
-            </w:tcMar>
-            <w:hideMark/>
-          </w:tcPr>
-          <w:p>
-            <w:pPr>
-              <w:spacing w:before="120" w:after="240" w:line="240" w:lineRule="auto"/>
               <w:ind w:left="-120"/>
               <w:rPr>
                 <w:rFonts w:ascii="Times New Roman" w:eastAsia="Times New Roman" w:hAnsi="Times New Roman" w:cs="Times New Roman"/>
@@ -3473,17 +3409,21 @@
                 <w:rFonts w:ascii="Arial" w:eastAsia="Times New Roman" w:hAnsi="Arial" w:cs="Arial"/>
                 <w:b/>
                 <w:bCs/>
-                <w:color w:val="000000"/>
-                <w:sz w:val="23"/>
-                <w:szCs w:val="23"/>
-              </w:rPr>
-              <w:t>Description</w:t>
-            </w:r>
-          </w:p>
-        </w:tc>
-        <w:tc>
-          <w:tcPr>
-            <w:tcW w:w="6969" w:type="dxa"/>
+                <w:sz w:val="23"/>
+                <w:szCs w:val="23"/>
+              </w:rPr>
+              <w:t>_____</w:t>
+            </w:r>
+          </w:p>
+        </w:tc>
+      </w:tr>
+      <w:tr>
+        <w:trPr>
+          <w:trHeight w:val="1158"/>
+        </w:trPr>
+        <w:tc>
+          <w:tcPr>
+            <w:tcW w:w="2046" w:type="dxa"/>
             <w:tcBorders>
               <w:top w:val="single" w:sz="6" w:space="0" w:color="000000"/>
               <w:left w:val="single" w:sz="6" w:space="0" w:color="000000"/>
@@ -3511,29 +3451,51 @@
             <w:r>
               <w:rPr>
                 <w:rFonts w:ascii="Arial" w:eastAsia="Times New Roman" w:hAnsi="Arial" w:cs="Arial"/>
-                <w:color w:val="000000"/>
-                <w:sz w:val="23"/>
-                <w:szCs w:val="23"/>
-              </w:rPr>
-              <w:t xml:space="preserve">Users can </w:t>
-            </w:r>
-            <w:r>
-              <w:rPr>
-                <w:rFonts w:ascii="Arial" w:eastAsia="Times New Roman" w:hAnsi="Arial" w:cs="Arial"/>
-                <w:color w:val="000000"/>
-                <w:sz w:val="23"/>
-                <w:szCs w:val="23"/>
-              </w:rPr>
-              <w:t>schedule</w:t>
-            </w:r>
-            <w:r>
-              <w:rPr>
-                <w:rFonts w:ascii="Arial" w:eastAsia="Times New Roman" w:hAnsi="Arial" w:cs="Arial"/>
-                <w:color w:val="000000"/>
-                <w:sz w:val="23"/>
-                <w:szCs w:val="23"/>
-              </w:rPr>
-              <w:t xml:space="preserve"> a video conference</w:t>
+                <w:b/>
+                <w:bCs/>
+                <w:color w:val="000000"/>
+                <w:sz w:val="23"/>
+                <w:szCs w:val="23"/>
+              </w:rPr>
+              <w:t>Description</w:t>
+            </w:r>
+          </w:p>
+        </w:tc>
+        <w:tc>
+          <w:tcPr>
+            <w:tcW w:w="6969" w:type="dxa"/>
+            <w:tcBorders>
+              <w:top w:val="single" w:sz="6" w:space="0" w:color="000000"/>
+              <w:left w:val="single" w:sz="6" w:space="0" w:color="000000"/>
+              <w:bottom w:val="single" w:sz="6" w:space="0" w:color="000000"/>
+              <w:right w:val="single" w:sz="6" w:space="0" w:color="000000"/>
+            </w:tcBorders>
+            <w:tcMar>
+              <w:top w:w="105" w:type="dxa"/>
+              <w:left w:w="245" w:type="dxa"/>
+              <w:bottom w:w="105" w:type="dxa"/>
+              <w:right w:w="105" w:type="dxa"/>
+            </w:tcMar>
+            <w:hideMark/>
+          </w:tcPr>
+          <w:p>
+            <w:pPr>
+              <w:spacing w:before="120" w:after="240" w:line="240" w:lineRule="auto"/>
+              <w:rPr>
+                <w:rFonts w:ascii="Arial" w:eastAsia="Times New Roman" w:hAnsi="Arial" w:cs="Arial"/>
+                <w:color w:val="000000"/>
+                <w:sz w:val="23"/>
+                <w:szCs w:val="23"/>
+              </w:rPr>
+            </w:pPr>
+            <w:r>
+              <w:rPr>
+                <w:rFonts w:ascii="Arial" w:eastAsia="Times New Roman" w:hAnsi="Arial" w:cs="Arial"/>
+                <w:color w:val="000000"/>
+                <w:sz w:val="23"/>
+                <w:szCs w:val="23"/>
+              </w:rPr>
+              <w:t>As an user I want to schedule real-time video conferences ahead of time with anyone in the system so that we can collaborate and have a better planning.</w:t>
             </w:r>
           </w:p>
         </w:tc>
@@ -4000,7 +3962,25 @@
                 <w:sz w:val="23"/>
                 <w:szCs w:val="23"/>
               </w:rPr>
-              <w:t xml:space="preserve"> meeting date, notes and invitee emails</w:t>
+              <w:t xml:space="preserve"> meeting date</w:t>
+            </w:r>
+            <w:r>
+              <w:rPr>
+                <w:rFonts w:ascii="Arial" w:eastAsia="Times New Roman" w:hAnsi="Arial" w:cs="Arial"/>
+                <w:color w:val="000000"/>
+                <w:sz w:val="23"/>
+                <w:szCs w:val="23"/>
+              </w:rPr>
+              <w:t>, time, subject</w:t>
+            </w:r>
+            <w:r>
+              <w:rPr>
+                <w:rFonts w:ascii="Arial" w:eastAsia="Times New Roman" w:hAnsi="Arial" w:cs="Arial"/>
+                <w:color w:val="000000"/>
+                <w:sz w:val="23"/>
+                <w:szCs w:val="23"/>
+              </w:rPr>
+              <w:t>, notes and invitee emails</w:t>
             </w:r>
             <w:r>
               <w:rPr>
@@ -4182,69 +4162,6 @@
               <w:t>An invitation is sent to each invitee.</w:t>
             </w:r>
           </w:p>
-        </w:tc>
-      </w:tr>
-      <w:tr>
-        <w:trPr>
-          <w:trHeight w:val="753"/>
-        </w:trPr>
-        <w:tc>
-          <w:tcPr>
-            <w:tcW w:w="2046" w:type="dxa"/>
-            <w:tcBorders>
-              <w:top w:val="single" w:sz="6" w:space="0" w:color="000000"/>
-              <w:left w:val="single" w:sz="6" w:space="0" w:color="000000"/>
-              <w:bottom w:val="single" w:sz="6" w:space="0" w:color="000000"/>
-              <w:right w:val="single" w:sz="6" w:space="0" w:color="000000"/>
-            </w:tcBorders>
-            <w:tcMar>
-              <w:top w:w="105" w:type="dxa"/>
-              <w:left w:w="245" w:type="dxa"/>
-              <w:bottom w:w="105" w:type="dxa"/>
-              <w:right w:w="105" w:type="dxa"/>
-            </w:tcMar>
-            <w:hideMark/>
-          </w:tcPr>
-          <w:p>
-            <w:pPr>
-              <w:spacing w:before="120" w:after="240" w:line="240" w:lineRule="auto"/>
-              <w:ind w:left="-120"/>
-              <w:rPr>
-                <w:rFonts w:ascii="Times New Roman" w:eastAsia="Times New Roman" w:hAnsi="Times New Roman" w:cs="Times New Roman"/>
-                <w:sz w:val="24"/>
-                <w:szCs w:val="24"/>
-              </w:rPr>
-            </w:pPr>
-            <w:r>
-              <w:rPr>
-                <w:rFonts w:ascii="Arial" w:eastAsia="Times New Roman" w:hAnsi="Arial" w:cs="Arial"/>
-                <w:b/>
-                <w:bCs/>
-                <w:color w:val="000000"/>
-                <w:sz w:val="23"/>
-                <w:szCs w:val="23"/>
-              </w:rPr>
-              <w:t>Alternative Actions</w:t>
-            </w:r>
-          </w:p>
-        </w:tc>
-        <w:tc>
-          <w:tcPr>
-            <w:tcW w:w="6969" w:type="dxa"/>
-            <w:tcBorders>
-              <w:top w:val="single" w:sz="6" w:space="0" w:color="000000"/>
-              <w:left w:val="single" w:sz="6" w:space="0" w:color="000000"/>
-              <w:bottom w:val="single" w:sz="6" w:space="0" w:color="000000"/>
-              <w:right w:val="single" w:sz="6" w:space="0" w:color="000000"/>
-            </w:tcBorders>
-            <w:tcMar>
-              <w:top w:w="105" w:type="dxa"/>
-              <w:left w:w="245" w:type="dxa"/>
-              <w:bottom w:w="105" w:type="dxa"/>
-              <w:right w:w="105" w:type="dxa"/>
-            </w:tcMar>
-            <w:hideMark/>
-          </w:tcPr>
           <w:p>
             <w:pPr>
               <w:pStyle w:val="ListParagraph"/>
@@ -4254,6 +4171,95 @@
               </w:numPr>
               <w:spacing w:after="240" w:line="240" w:lineRule="auto"/>
               <w:rPr>
+                <w:rFonts w:ascii="Times New Roman" w:eastAsia="Times New Roman" w:hAnsi="Times New Roman" w:cs="Times New Roman"/>
+                <w:sz w:val="24"/>
+                <w:szCs w:val="24"/>
+              </w:rPr>
+            </w:pPr>
+            <w:r>
+              <w:rPr>
+                <w:rFonts w:ascii="Arial" w:eastAsia="Times New Roman" w:hAnsi="Arial" w:cs="Arial"/>
+                <w:color w:val="000000"/>
+                <w:sz w:val="23"/>
+                <w:szCs w:val="23"/>
+              </w:rPr>
+              <w:t>The user is redirected to the meetings details page.</w:t>
+            </w:r>
+            <w:bookmarkStart w:id="0" w:name="_GoBack"/>
+            <w:bookmarkEnd w:id="0"/>
+          </w:p>
+        </w:tc>
+      </w:tr>
+      <w:tr>
+        <w:trPr>
+          <w:trHeight w:val="753"/>
+        </w:trPr>
+        <w:tc>
+          <w:tcPr>
+            <w:tcW w:w="2046" w:type="dxa"/>
+            <w:tcBorders>
+              <w:top w:val="single" w:sz="6" w:space="0" w:color="000000"/>
+              <w:left w:val="single" w:sz="6" w:space="0" w:color="000000"/>
+              <w:bottom w:val="single" w:sz="6" w:space="0" w:color="000000"/>
+              <w:right w:val="single" w:sz="6" w:space="0" w:color="000000"/>
+            </w:tcBorders>
+            <w:tcMar>
+              <w:top w:w="105" w:type="dxa"/>
+              <w:left w:w="245" w:type="dxa"/>
+              <w:bottom w:w="105" w:type="dxa"/>
+              <w:right w:w="105" w:type="dxa"/>
+            </w:tcMar>
+            <w:hideMark/>
+          </w:tcPr>
+          <w:p>
+            <w:pPr>
+              <w:spacing w:before="120" w:after="240" w:line="240" w:lineRule="auto"/>
+              <w:ind w:left="-120"/>
+              <w:rPr>
+                <w:rFonts w:ascii="Times New Roman" w:eastAsia="Times New Roman" w:hAnsi="Times New Roman" w:cs="Times New Roman"/>
+                <w:sz w:val="24"/>
+                <w:szCs w:val="24"/>
+              </w:rPr>
+            </w:pPr>
+            <w:r>
+              <w:rPr>
+                <w:rFonts w:ascii="Arial" w:eastAsia="Times New Roman" w:hAnsi="Arial" w:cs="Arial"/>
+                <w:b/>
+                <w:bCs/>
+                <w:color w:val="000000"/>
+                <w:sz w:val="23"/>
+                <w:szCs w:val="23"/>
+              </w:rPr>
+              <w:t>Alternative Actions</w:t>
+            </w:r>
+          </w:p>
+        </w:tc>
+        <w:tc>
+          <w:tcPr>
+            <w:tcW w:w="6969" w:type="dxa"/>
+            <w:tcBorders>
+              <w:top w:val="single" w:sz="6" w:space="0" w:color="000000"/>
+              <w:left w:val="single" w:sz="6" w:space="0" w:color="000000"/>
+              <w:bottom w:val="single" w:sz="6" w:space="0" w:color="000000"/>
+              <w:right w:val="single" w:sz="6" w:space="0" w:color="000000"/>
+            </w:tcBorders>
+            <w:tcMar>
+              <w:top w:w="105" w:type="dxa"/>
+              <w:left w:w="245" w:type="dxa"/>
+              <w:bottom w:w="105" w:type="dxa"/>
+              <w:right w:w="105" w:type="dxa"/>
+            </w:tcMar>
+            <w:hideMark/>
+          </w:tcPr>
+          <w:p>
+            <w:pPr>
+              <w:pStyle w:val="ListParagraph"/>
+              <w:numPr>
+                <w:ilvl w:val="0"/>
+                <w:numId w:val="7"/>
+              </w:numPr>
+              <w:spacing w:after="240" w:line="240" w:lineRule="auto"/>
+              <w:rPr>
                 <w:rFonts w:ascii="Arial" w:eastAsia="Times New Roman" w:hAnsi="Arial" w:cs="Arial"/>
                 <w:color w:val="000000"/>
                 <w:sz w:val="23"/>
@@ -4371,6 +4377,1234 @@
     <w:p/>
     <w:p/>
     <w:p/>
+    <w:p>
+      <w:pPr>
+        <w:spacing w:after="0" w:line="240" w:lineRule="auto"/>
+      </w:pPr>
+    </w:p>
+    <w:tbl>
+      <w:tblPr>
+        <w:tblW w:w="0" w:type="auto"/>
+        <w:tblInd w:w="-25" w:type="dxa"/>
+        <w:tblCellMar>
+          <w:top w:w="15" w:type="dxa"/>
+          <w:left w:w="15" w:type="dxa"/>
+          <w:bottom w:w="15" w:type="dxa"/>
+          <w:right w:w="15" w:type="dxa"/>
+        </w:tblCellMar>
+        <w:tblLook w:val="04A0" w:firstRow="1" w:lastRow="0" w:firstColumn="1" w:lastColumn="0" w:noHBand="0" w:noVBand="1"/>
+      </w:tblPr>
+      <w:tblGrid>
+        <w:gridCol w:w="2046"/>
+        <w:gridCol w:w="6969"/>
+      </w:tblGrid>
+      <w:tr>
+        <w:trPr>
+          <w:trHeight w:val="510"/>
+        </w:trPr>
+        <w:tc>
+          <w:tcPr>
+            <w:tcW w:w="2046" w:type="dxa"/>
+            <w:tcBorders>
+              <w:top w:val="single" w:sz="6" w:space="0" w:color="000000"/>
+              <w:left w:val="single" w:sz="6" w:space="0" w:color="000000"/>
+              <w:bottom w:val="single" w:sz="6" w:space="0" w:color="000000"/>
+              <w:right w:val="single" w:sz="6" w:space="0" w:color="000000"/>
+            </w:tcBorders>
+            <w:shd w:val="clear" w:color="auto" w:fill="FFFFFF"/>
+            <w:tcMar>
+              <w:top w:w="105" w:type="dxa"/>
+              <w:left w:w="245" w:type="dxa"/>
+              <w:bottom w:w="105" w:type="dxa"/>
+              <w:right w:w="105" w:type="dxa"/>
+            </w:tcMar>
+            <w:hideMark/>
+          </w:tcPr>
+          <w:p>
+            <w:pPr>
+              <w:spacing w:before="120" w:after="240" w:line="240" w:lineRule="auto"/>
+              <w:ind w:left="-120"/>
+              <w:rPr>
+                <w:rFonts w:ascii="Times New Roman" w:eastAsia="Times New Roman" w:hAnsi="Times New Roman" w:cs="Times New Roman"/>
+                <w:sz w:val="24"/>
+                <w:szCs w:val="24"/>
+              </w:rPr>
+            </w:pPr>
+            <w:r>
+              <w:rPr>
+                <w:rFonts w:ascii="Arial" w:eastAsia="Times New Roman" w:hAnsi="Arial" w:cs="Arial"/>
+                <w:b/>
+                <w:bCs/>
+                <w:color w:val="000000"/>
+                <w:sz w:val="23"/>
+                <w:szCs w:val="23"/>
+                <w:shd w:val="clear" w:color="auto" w:fill="FFFFFF"/>
+              </w:rPr>
+              <w:t>Use Case ID</w:t>
+            </w:r>
+          </w:p>
+        </w:tc>
+        <w:tc>
+          <w:tcPr>
+            <w:tcW w:w="6969" w:type="dxa"/>
+            <w:tcBorders>
+              <w:top w:val="single" w:sz="6" w:space="0" w:color="000000"/>
+              <w:left w:val="single" w:sz="6" w:space="0" w:color="000000"/>
+              <w:bottom w:val="single" w:sz="6" w:space="0" w:color="000000"/>
+              <w:right w:val="single" w:sz="6" w:space="0" w:color="000000"/>
+            </w:tcBorders>
+            <w:tcMar>
+              <w:top w:w="105" w:type="dxa"/>
+              <w:left w:w="245" w:type="dxa"/>
+              <w:bottom w:w="105" w:type="dxa"/>
+              <w:right w:w="105" w:type="dxa"/>
+            </w:tcMar>
+            <w:hideMark/>
+          </w:tcPr>
+          <w:p>
+            <w:pPr>
+              <w:spacing w:after="0" w:line="240" w:lineRule="auto"/>
+              <w:ind w:left="-120"/>
+              <w:rPr>
+                <w:rFonts w:ascii="Times New Roman" w:eastAsia="Times New Roman" w:hAnsi="Times New Roman" w:cs="Times New Roman"/>
+                <w:sz w:val="24"/>
+                <w:szCs w:val="24"/>
+              </w:rPr>
+            </w:pPr>
+            <w:r>
+              <w:rPr>
+                <w:rFonts w:ascii="Arial" w:eastAsia="Times New Roman" w:hAnsi="Arial" w:cs="Arial"/>
+                <w:b/>
+                <w:bCs/>
+                <w:color w:val="000000"/>
+                <w:sz w:val="23"/>
+                <w:szCs w:val="23"/>
+              </w:rPr>
+              <w:t>CPv5-00</w:t>
+            </w:r>
+            <w:r>
+              <w:rPr>
+                <w:rFonts w:ascii="Arial" w:eastAsia="Times New Roman" w:hAnsi="Arial" w:cs="Arial"/>
+                <w:b/>
+                <w:bCs/>
+                <w:color w:val="000000"/>
+                <w:sz w:val="23"/>
+                <w:szCs w:val="23"/>
+              </w:rPr>
+              <w:t>5</w:t>
+            </w:r>
+            <w:r>
+              <w:rPr>
+                <w:rFonts w:ascii="Arial" w:eastAsia="Times New Roman" w:hAnsi="Arial" w:cs="Arial"/>
+                <w:b/>
+                <w:bCs/>
+                <w:color w:val="000000"/>
+                <w:sz w:val="23"/>
+                <w:szCs w:val="23"/>
+              </w:rPr>
+              <w:t xml:space="preserve"> Schedule </w:t>
+            </w:r>
+            <w:r>
+              <w:rPr>
+                <w:rFonts w:ascii="Arial" w:eastAsia="Times New Roman" w:hAnsi="Arial" w:cs="Arial"/>
+                <w:b/>
+                <w:bCs/>
+                <w:color w:val="000000"/>
+                <w:sz w:val="23"/>
+                <w:szCs w:val="23"/>
+              </w:rPr>
+              <w:t xml:space="preserve">On-Demand </w:t>
+            </w:r>
+            <w:r>
+              <w:rPr>
+                <w:rFonts w:ascii="Arial" w:eastAsia="Times New Roman" w:hAnsi="Arial" w:cs="Arial"/>
+                <w:b/>
+                <w:bCs/>
+                <w:color w:val="000000"/>
+                <w:sz w:val="23"/>
+                <w:szCs w:val="23"/>
+              </w:rPr>
+              <w:t>Video Conference</w:t>
+            </w:r>
+          </w:p>
+        </w:tc>
+      </w:tr>
+      <w:tr>
+        <w:trPr>
+          <w:trHeight w:val="483"/>
+        </w:trPr>
+        <w:tc>
+          <w:tcPr>
+            <w:tcW w:w="2046" w:type="dxa"/>
+            <w:tcBorders>
+              <w:top w:val="single" w:sz="6" w:space="0" w:color="000000"/>
+              <w:left w:val="single" w:sz="6" w:space="0" w:color="000000"/>
+              <w:bottom w:val="single" w:sz="6" w:space="0" w:color="000000"/>
+              <w:right w:val="single" w:sz="6" w:space="0" w:color="000000"/>
+            </w:tcBorders>
+            <w:shd w:val="clear" w:color="auto" w:fill="FFFFFF"/>
+            <w:tcMar>
+              <w:top w:w="105" w:type="dxa"/>
+              <w:left w:w="245" w:type="dxa"/>
+              <w:bottom w:w="105" w:type="dxa"/>
+              <w:right w:w="105" w:type="dxa"/>
+            </w:tcMar>
+            <w:hideMark/>
+          </w:tcPr>
+          <w:p>
+            <w:pPr>
+              <w:spacing w:before="120" w:after="240" w:line="240" w:lineRule="auto"/>
+              <w:ind w:left="-120"/>
+              <w:rPr>
+                <w:rFonts w:ascii="Times New Roman" w:eastAsia="Times New Roman" w:hAnsi="Times New Roman" w:cs="Times New Roman"/>
+                <w:sz w:val="24"/>
+                <w:szCs w:val="24"/>
+              </w:rPr>
+            </w:pPr>
+            <w:r>
+              <w:rPr>
+                <w:rFonts w:ascii="Arial" w:eastAsia="Times New Roman" w:hAnsi="Arial" w:cs="Arial"/>
+                <w:b/>
+                <w:bCs/>
+                <w:sz w:val="23"/>
+                <w:szCs w:val="23"/>
+                <w:shd w:val="clear" w:color="auto" w:fill="FFFFFF"/>
+              </w:rPr>
+              <w:t>Update for</w:t>
+            </w:r>
+          </w:p>
+        </w:tc>
+        <w:tc>
+          <w:tcPr>
+            <w:tcW w:w="6969" w:type="dxa"/>
+            <w:tcBorders>
+              <w:top w:val="single" w:sz="6" w:space="0" w:color="000000"/>
+              <w:left w:val="single" w:sz="6" w:space="0" w:color="000000"/>
+              <w:bottom w:val="single" w:sz="6" w:space="0" w:color="000000"/>
+              <w:right w:val="single" w:sz="6" w:space="0" w:color="000000"/>
+            </w:tcBorders>
+            <w:tcMar>
+              <w:top w:w="105" w:type="dxa"/>
+              <w:left w:w="245" w:type="dxa"/>
+              <w:bottom w:w="105" w:type="dxa"/>
+              <w:right w:w="105" w:type="dxa"/>
+            </w:tcMar>
+            <w:hideMark/>
+          </w:tcPr>
+          <w:p>
+            <w:pPr>
+              <w:spacing w:after="0" w:line="240" w:lineRule="auto"/>
+              <w:ind w:left="-120"/>
+              <w:rPr>
+                <w:rFonts w:ascii="Times New Roman" w:eastAsia="Times New Roman" w:hAnsi="Times New Roman" w:cs="Times New Roman"/>
+                <w:color w:val="FF0000"/>
+                <w:sz w:val="24"/>
+                <w:szCs w:val="24"/>
+              </w:rPr>
+            </w:pPr>
+          </w:p>
+        </w:tc>
+      </w:tr>
+      <w:tr>
+        <w:tc>
+          <w:tcPr>
+            <w:tcW w:w="2046" w:type="dxa"/>
+            <w:tcBorders>
+              <w:top w:val="single" w:sz="6" w:space="0" w:color="000000"/>
+              <w:left w:val="single" w:sz="6" w:space="0" w:color="000000"/>
+              <w:bottom w:val="single" w:sz="6" w:space="0" w:color="000000"/>
+              <w:right w:val="single" w:sz="6" w:space="0" w:color="000000"/>
+            </w:tcBorders>
+            <w:tcMar>
+              <w:top w:w="105" w:type="dxa"/>
+              <w:left w:w="245" w:type="dxa"/>
+              <w:bottom w:w="105" w:type="dxa"/>
+              <w:right w:w="105" w:type="dxa"/>
+            </w:tcMar>
+            <w:hideMark/>
+          </w:tcPr>
+          <w:p>
+            <w:pPr>
+              <w:spacing w:before="120" w:after="240" w:line="240" w:lineRule="auto"/>
+              <w:ind w:left="-120"/>
+              <w:rPr>
+                <w:rFonts w:ascii="Times New Roman" w:eastAsia="Times New Roman" w:hAnsi="Times New Roman" w:cs="Times New Roman"/>
+                <w:sz w:val="24"/>
+                <w:szCs w:val="24"/>
+              </w:rPr>
+            </w:pPr>
+            <w:r>
+              <w:rPr>
+                <w:rFonts w:ascii="Arial" w:eastAsia="Times New Roman" w:hAnsi="Arial" w:cs="Arial"/>
+                <w:b/>
+                <w:bCs/>
+                <w:color w:val="000000"/>
+                <w:sz w:val="23"/>
+                <w:szCs w:val="23"/>
+              </w:rPr>
+              <w:t>Description</w:t>
+            </w:r>
+          </w:p>
+        </w:tc>
+        <w:tc>
+          <w:tcPr>
+            <w:tcW w:w="6969" w:type="dxa"/>
+            <w:tcBorders>
+              <w:top w:val="single" w:sz="6" w:space="0" w:color="000000"/>
+              <w:left w:val="single" w:sz="6" w:space="0" w:color="000000"/>
+              <w:bottom w:val="single" w:sz="6" w:space="0" w:color="000000"/>
+              <w:right w:val="single" w:sz="6" w:space="0" w:color="000000"/>
+            </w:tcBorders>
+            <w:tcMar>
+              <w:top w:w="105" w:type="dxa"/>
+              <w:left w:w="245" w:type="dxa"/>
+              <w:bottom w:w="105" w:type="dxa"/>
+              <w:right w:w="105" w:type="dxa"/>
+            </w:tcMar>
+            <w:hideMark/>
+          </w:tcPr>
+          <w:p>
+            <w:pPr>
+              <w:spacing w:before="75" w:after="75" w:line="294" w:lineRule="atLeast"/>
+              <w:ind w:left="150"/>
+              <w:rPr>
+                <w:rFonts w:ascii="Helvetica Neue" w:eastAsia="Times New Roman" w:hAnsi="Helvetica Neue" w:cs="Times New Roman"/>
+                <w:color w:val="000000"/>
+                <w:sz w:val="21"/>
+                <w:szCs w:val="21"/>
+              </w:rPr>
+            </w:pPr>
+            <w:r>
+              <w:rPr>
+                <w:rFonts w:ascii="Helvetica Neue" w:eastAsia="Times New Roman" w:hAnsi="Helvetica Neue" w:cs="Times New Roman"/>
+                <w:color w:val="000000"/>
+                <w:szCs w:val="21"/>
+              </w:rPr>
+              <w:t>As a mentee/mentor I want to be able to create meetings on demand so that I have a fast way to set up meetings.</w:t>
+            </w:r>
+          </w:p>
+        </w:tc>
+      </w:tr>
+      <w:tr>
+        <w:tc>
+          <w:tcPr>
+            <w:tcW w:w="2046" w:type="dxa"/>
+            <w:tcBorders>
+              <w:top w:val="single" w:sz="6" w:space="0" w:color="000000"/>
+              <w:left w:val="single" w:sz="6" w:space="0" w:color="000000"/>
+              <w:bottom w:val="single" w:sz="6" w:space="0" w:color="000000"/>
+              <w:right w:val="single" w:sz="6" w:space="0" w:color="000000"/>
+            </w:tcBorders>
+            <w:tcMar>
+              <w:top w:w="105" w:type="dxa"/>
+              <w:left w:w="245" w:type="dxa"/>
+              <w:bottom w:w="105" w:type="dxa"/>
+              <w:right w:w="105" w:type="dxa"/>
+            </w:tcMar>
+            <w:hideMark/>
+          </w:tcPr>
+          <w:p>
+            <w:pPr>
+              <w:spacing w:before="120" w:after="240" w:line="240" w:lineRule="auto"/>
+              <w:ind w:left="-120"/>
+              <w:rPr>
+                <w:rFonts w:ascii="Times New Roman" w:eastAsia="Times New Roman" w:hAnsi="Times New Roman" w:cs="Times New Roman"/>
+                <w:sz w:val="24"/>
+                <w:szCs w:val="24"/>
+              </w:rPr>
+            </w:pPr>
+            <w:r>
+              <w:rPr>
+                <w:rFonts w:ascii="Arial" w:eastAsia="Times New Roman" w:hAnsi="Arial" w:cs="Arial"/>
+                <w:b/>
+                <w:bCs/>
+                <w:color w:val="000000"/>
+                <w:sz w:val="23"/>
+                <w:szCs w:val="23"/>
+              </w:rPr>
+              <w:t>Actor</w:t>
+            </w:r>
+          </w:p>
+        </w:tc>
+        <w:tc>
+          <w:tcPr>
+            <w:tcW w:w="6969" w:type="dxa"/>
+            <w:tcBorders>
+              <w:top w:val="single" w:sz="6" w:space="0" w:color="000000"/>
+              <w:left w:val="single" w:sz="6" w:space="0" w:color="000000"/>
+              <w:bottom w:val="single" w:sz="6" w:space="0" w:color="000000"/>
+              <w:right w:val="single" w:sz="6" w:space="0" w:color="000000"/>
+            </w:tcBorders>
+            <w:tcMar>
+              <w:top w:w="105" w:type="dxa"/>
+              <w:left w:w="245" w:type="dxa"/>
+              <w:bottom w:w="105" w:type="dxa"/>
+              <w:right w:w="105" w:type="dxa"/>
+            </w:tcMar>
+            <w:hideMark/>
+          </w:tcPr>
+          <w:p>
+            <w:pPr>
+              <w:spacing w:before="120" w:after="240" w:line="240" w:lineRule="auto"/>
+              <w:ind w:left="-120"/>
+              <w:rPr>
+                <w:rFonts w:ascii="Times New Roman" w:eastAsia="Times New Roman" w:hAnsi="Times New Roman" w:cs="Times New Roman"/>
+                <w:sz w:val="24"/>
+                <w:szCs w:val="24"/>
+              </w:rPr>
+            </w:pPr>
+            <w:r>
+              <w:rPr>
+                <w:rFonts w:ascii="Arial" w:eastAsia="Times New Roman" w:hAnsi="Arial" w:cs="Arial"/>
+                <w:color w:val="000000"/>
+                <w:sz w:val="23"/>
+                <w:szCs w:val="23"/>
+              </w:rPr>
+              <w:t xml:space="preserve">    </w:t>
+            </w:r>
+            <w:r>
+              <w:rPr>
+                <w:rFonts w:ascii="Arial" w:eastAsia="Times New Roman" w:hAnsi="Arial" w:cs="Arial"/>
+                <w:color w:val="000000"/>
+                <w:sz w:val="23"/>
+                <w:szCs w:val="23"/>
+              </w:rPr>
+              <w:t>Mentor/Mentee/Admin User</w:t>
+            </w:r>
+          </w:p>
+        </w:tc>
+      </w:tr>
+      <w:tr>
+        <w:tc>
+          <w:tcPr>
+            <w:tcW w:w="2046" w:type="dxa"/>
+            <w:tcBorders>
+              <w:top w:val="single" w:sz="6" w:space="0" w:color="000000"/>
+              <w:left w:val="single" w:sz="6" w:space="0" w:color="000000"/>
+              <w:bottom w:val="single" w:sz="6" w:space="0" w:color="000000"/>
+              <w:right w:val="single" w:sz="6" w:space="0" w:color="000000"/>
+            </w:tcBorders>
+            <w:tcMar>
+              <w:top w:w="105" w:type="dxa"/>
+              <w:left w:w="245" w:type="dxa"/>
+              <w:bottom w:w="105" w:type="dxa"/>
+              <w:right w:w="105" w:type="dxa"/>
+            </w:tcMar>
+            <w:hideMark/>
+          </w:tcPr>
+          <w:p>
+            <w:pPr>
+              <w:spacing w:before="120" w:after="240" w:line="240" w:lineRule="auto"/>
+              <w:ind w:left="-120"/>
+              <w:rPr>
+                <w:rFonts w:ascii="Times New Roman" w:eastAsia="Times New Roman" w:hAnsi="Times New Roman" w:cs="Times New Roman"/>
+                <w:sz w:val="24"/>
+                <w:szCs w:val="24"/>
+              </w:rPr>
+            </w:pPr>
+            <w:r>
+              <w:rPr>
+                <w:rFonts w:ascii="Arial" w:eastAsia="Times New Roman" w:hAnsi="Arial" w:cs="Arial"/>
+                <w:b/>
+                <w:bCs/>
+                <w:color w:val="000000"/>
+                <w:sz w:val="23"/>
+                <w:szCs w:val="23"/>
+              </w:rPr>
+              <w:t>Pre-conditions</w:t>
+            </w:r>
+          </w:p>
+        </w:tc>
+        <w:tc>
+          <w:tcPr>
+            <w:tcW w:w="6969" w:type="dxa"/>
+            <w:tcBorders>
+              <w:top w:val="single" w:sz="6" w:space="0" w:color="000000"/>
+              <w:left w:val="single" w:sz="6" w:space="0" w:color="000000"/>
+              <w:bottom w:val="single" w:sz="6" w:space="0" w:color="000000"/>
+              <w:right w:val="single" w:sz="6" w:space="0" w:color="000000"/>
+            </w:tcBorders>
+            <w:tcMar>
+              <w:top w:w="105" w:type="dxa"/>
+              <w:left w:w="245" w:type="dxa"/>
+              <w:bottom w:w="105" w:type="dxa"/>
+              <w:right w:w="105" w:type="dxa"/>
+            </w:tcMar>
+            <w:hideMark/>
+          </w:tcPr>
+          <w:p>
+            <w:pPr>
+              <w:pStyle w:val="ListParagraph"/>
+              <w:numPr>
+                <w:ilvl w:val="0"/>
+                <w:numId w:val="7"/>
+              </w:numPr>
+              <w:spacing w:after="240" w:line="240" w:lineRule="auto"/>
+              <w:rPr>
+                <w:rFonts w:ascii="Arial" w:eastAsia="Times New Roman" w:hAnsi="Arial" w:cs="Arial"/>
+                <w:color w:val="000000"/>
+                <w:sz w:val="23"/>
+                <w:szCs w:val="23"/>
+              </w:rPr>
+            </w:pPr>
+            <w:r>
+              <w:rPr>
+                <w:rFonts w:ascii="Arial" w:eastAsia="Times New Roman" w:hAnsi="Arial" w:cs="Arial"/>
+                <w:color w:val="000000"/>
+                <w:sz w:val="23"/>
+                <w:szCs w:val="23"/>
+              </w:rPr>
+              <w:t>The user is logged into the system.</w:t>
+            </w:r>
+          </w:p>
+          <w:p>
+            <w:pPr>
+              <w:pStyle w:val="ListParagraph"/>
+              <w:numPr>
+                <w:ilvl w:val="0"/>
+                <w:numId w:val="7"/>
+              </w:numPr>
+              <w:spacing w:after="240" w:line="240" w:lineRule="auto"/>
+              <w:rPr>
+                <w:rFonts w:ascii="Arial" w:eastAsia="Times New Roman" w:hAnsi="Arial" w:cs="Arial"/>
+                <w:color w:val="000000"/>
+                <w:sz w:val="23"/>
+                <w:szCs w:val="23"/>
+              </w:rPr>
+            </w:pPr>
+            <w:r>
+              <w:rPr>
+                <w:rFonts w:ascii="Arial" w:eastAsia="Times New Roman" w:hAnsi="Arial" w:cs="Arial"/>
+                <w:color w:val="000000"/>
+                <w:sz w:val="23"/>
+                <w:szCs w:val="23"/>
+              </w:rPr>
+              <w:t>The user has navigated to the video conferencing module</w:t>
+            </w:r>
+          </w:p>
+        </w:tc>
+      </w:tr>
+      <w:tr>
+        <w:tc>
+          <w:tcPr>
+            <w:tcW w:w="2046" w:type="dxa"/>
+            <w:tcBorders>
+              <w:top w:val="single" w:sz="6" w:space="0" w:color="000000"/>
+              <w:left w:val="single" w:sz="6" w:space="0" w:color="000000"/>
+              <w:bottom w:val="single" w:sz="6" w:space="0" w:color="000000"/>
+              <w:right w:val="single" w:sz="6" w:space="0" w:color="000000"/>
+            </w:tcBorders>
+            <w:tcMar>
+              <w:top w:w="105" w:type="dxa"/>
+              <w:left w:w="245" w:type="dxa"/>
+              <w:bottom w:w="105" w:type="dxa"/>
+              <w:right w:w="105" w:type="dxa"/>
+            </w:tcMar>
+            <w:hideMark/>
+          </w:tcPr>
+          <w:p>
+            <w:pPr>
+              <w:spacing w:before="120" w:after="240" w:line="240" w:lineRule="auto"/>
+              <w:ind w:left="-120"/>
+              <w:rPr>
+                <w:rFonts w:ascii="Times New Roman" w:eastAsia="Times New Roman" w:hAnsi="Times New Roman" w:cs="Times New Roman"/>
+                <w:sz w:val="24"/>
+                <w:szCs w:val="24"/>
+              </w:rPr>
+            </w:pPr>
+            <w:r>
+              <w:rPr>
+                <w:rFonts w:ascii="Arial" w:eastAsia="Times New Roman" w:hAnsi="Arial" w:cs="Arial"/>
+                <w:b/>
+                <w:bCs/>
+                <w:color w:val="000000"/>
+                <w:sz w:val="23"/>
+                <w:szCs w:val="23"/>
+              </w:rPr>
+              <w:t>Steps</w:t>
+            </w:r>
+          </w:p>
+        </w:tc>
+        <w:tc>
+          <w:tcPr>
+            <w:tcW w:w="6969" w:type="dxa"/>
+            <w:tcBorders>
+              <w:top w:val="single" w:sz="6" w:space="0" w:color="000000"/>
+              <w:left w:val="single" w:sz="6" w:space="0" w:color="000000"/>
+              <w:bottom w:val="single" w:sz="6" w:space="0" w:color="000000"/>
+              <w:right w:val="single" w:sz="6" w:space="0" w:color="000000"/>
+            </w:tcBorders>
+            <w:tcMar>
+              <w:top w:w="105" w:type="dxa"/>
+              <w:left w:w="245" w:type="dxa"/>
+              <w:bottom w:w="105" w:type="dxa"/>
+              <w:right w:w="105" w:type="dxa"/>
+            </w:tcMar>
+            <w:hideMark/>
+          </w:tcPr>
+          <w:p>
+            <w:pPr>
+              <w:numPr>
+                <w:ilvl w:val="0"/>
+                <w:numId w:val="13"/>
+              </w:numPr>
+              <w:spacing w:after="0" w:line="240" w:lineRule="auto"/>
+              <w:textAlignment w:val="baseline"/>
+              <w:rPr>
+                <w:rFonts w:ascii="Arial" w:eastAsia="Times New Roman" w:hAnsi="Arial" w:cs="Arial"/>
+                <w:color w:val="000000"/>
+                <w:sz w:val="23"/>
+                <w:szCs w:val="23"/>
+              </w:rPr>
+            </w:pPr>
+            <w:r>
+              <w:rPr>
+                <w:rFonts w:ascii="Arial" w:eastAsia="Times New Roman" w:hAnsi="Arial" w:cs="Arial"/>
+                <w:color w:val="000000"/>
+                <w:sz w:val="23"/>
+                <w:szCs w:val="23"/>
+              </w:rPr>
+              <w:t xml:space="preserve">The use case begins when the </w:t>
+            </w:r>
+            <w:r>
+              <w:rPr>
+                <w:rFonts w:ascii="Arial" w:eastAsia="Times New Roman" w:hAnsi="Arial" w:cs="Arial"/>
+                <w:color w:val="000000"/>
+                <w:sz w:val="23"/>
+                <w:szCs w:val="23"/>
+              </w:rPr>
+              <w:t>user clicks on th</w:t>
+            </w:r>
+            <w:r>
+              <w:rPr>
+                <w:rFonts w:ascii="Arial" w:eastAsia="Times New Roman" w:hAnsi="Arial" w:cs="Arial"/>
+                <w:color w:val="000000"/>
+                <w:sz w:val="23"/>
+                <w:szCs w:val="23"/>
+              </w:rPr>
+              <w:t xml:space="preserve">e </w:t>
+            </w:r>
+            <w:r>
+              <w:rPr>
+                <w:rFonts w:ascii="Arial" w:eastAsia="Times New Roman" w:hAnsi="Arial" w:cs="Arial"/>
+                <w:color w:val="000000"/>
+                <w:sz w:val="23"/>
+                <w:szCs w:val="23"/>
+              </w:rPr>
+              <w:t>create videoconference link</w:t>
+            </w:r>
+          </w:p>
+          <w:p>
+            <w:pPr>
+              <w:numPr>
+                <w:ilvl w:val="0"/>
+                <w:numId w:val="13"/>
+              </w:numPr>
+              <w:spacing w:after="0" w:line="240" w:lineRule="auto"/>
+              <w:textAlignment w:val="baseline"/>
+              <w:rPr>
+                <w:rFonts w:ascii="Arial" w:eastAsia="Times New Roman" w:hAnsi="Arial" w:cs="Arial"/>
+                <w:color w:val="000000"/>
+                <w:sz w:val="23"/>
+                <w:szCs w:val="23"/>
+              </w:rPr>
+            </w:pPr>
+            <w:r>
+              <w:rPr>
+                <w:rFonts w:ascii="Arial" w:eastAsia="Times New Roman" w:hAnsi="Arial" w:cs="Arial"/>
+                <w:color w:val="000000"/>
+                <w:sz w:val="23"/>
+                <w:szCs w:val="23"/>
+              </w:rPr>
+              <w:t>The system shall redirect the user to the create videoconference page.</w:t>
+            </w:r>
+          </w:p>
+          <w:p>
+            <w:pPr>
+              <w:numPr>
+                <w:ilvl w:val="0"/>
+                <w:numId w:val="13"/>
+              </w:numPr>
+              <w:spacing w:after="0" w:line="240" w:lineRule="auto"/>
+              <w:textAlignment w:val="baseline"/>
+              <w:rPr>
+                <w:rFonts w:ascii="Arial" w:eastAsia="Times New Roman" w:hAnsi="Arial" w:cs="Arial"/>
+                <w:color w:val="000000"/>
+                <w:sz w:val="23"/>
+                <w:szCs w:val="23"/>
+              </w:rPr>
+            </w:pPr>
+            <w:r>
+              <w:rPr>
+                <w:rFonts w:ascii="Arial" w:eastAsia="Times New Roman" w:hAnsi="Arial" w:cs="Arial"/>
+                <w:color w:val="000000"/>
+                <w:sz w:val="23"/>
+                <w:szCs w:val="23"/>
+              </w:rPr>
+              <w:t xml:space="preserve">The system shall provide the user with a form for the </w:t>
+            </w:r>
+            <w:r>
+              <w:rPr>
+                <w:rFonts w:ascii="Arial" w:eastAsia="Times New Roman" w:hAnsi="Arial" w:cs="Arial"/>
+                <w:color w:val="000000"/>
+                <w:sz w:val="23"/>
+                <w:szCs w:val="23"/>
+              </w:rPr>
+              <w:t>videoconference</w:t>
+            </w:r>
+            <w:r>
+              <w:rPr>
+                <w:rFonts w:ascii="Arial" w:eastAsia="Times New Roman" w:hAnsi="Arial" w:cs="Arial"/>
+                <w:color w:val="000000"/>
+                <w:sz w:val="23"/>
+                <w:szCs w:val="23"/>
+              </w:rPr>
+              <w:t xml:space="preserve"> creation.</w:t>
+            </w:r>
+          </w:p>
+          <w:p>
+            <w:pPr>
+              <w:numPr>
+                <w:ilvl w:val="0"/>
+                <w:numId w:val="13"/>
+              </w:numPr>
+              <w:spacing w:after="0" w:line="240" w:lineRule="auto"/>
+              <w:textAlignment w:val="baseline"/>
+              <w:rPr>
+                <w:rFonts w:ascii="Arial" w:eastAsia="Times New Roman" w:hAnsi="Arial" w:cs="Arial"/>
+                <w:color w:val="000000"/>
+                <w:sz w:val="23"/>
+                <w:szCs w:val="23"/>
+              </w:rPr>
+            </w:pPr>
+            <w:r>
+              <w:rPr>
+                <w:rFonts w:ascii="Arial" w:eastAsia="Times New Roman" w:hAnsi="Arial" w:cs="Arial"/>
+                <w:color w:val="000000"/>
+                <w:sz w:val="23"/>
+                <w:szCs w:val="23"/>
+              </w:rPr>
+              <w:t xml:space="preserve">The user selects the </w:t>
+            </w:r>
+            <w:r>
+              <w:rPr>
+                <w:rFonts w:ascii="Arial" w:eastAsia="Times New Roman" w:hAnsi="Arial" w:cs="Arial"/>
+                <w:b/>
+                <w:color w:val="000000"/>
+                <w:sz w:val="23"/>
+                <w:szCs w:val="23"/>
+              </w:rPr>
+              <w:t>now</w:t>
+            </w:r>
+            <w:r>
+              <w:rPr>
+                <w:rFonts w:ascii="Arial" w:eastAsia="Times New Roman" w:hAnsi="Arial" w:cs="Arial"/>
+                <w:color w:val="000000"/>
+                <w:sz w:val="23"/>
+                <w:szCs w:val="23"/>
+              </w:rPr>
+              <w:t xml:space="preserve"> option</w:t>
+            </w:r>
+          </w:p>
+          <w:p>
+            <w:pPr>
+              <w:numPr>
+                <w:ilvl w:val="0"/>
+                <w:numId w:val="13"/>
+              </w:numPr>
+              <w:spacing w:after="0" w:line="240" w:lineRule="auto"/>
+              <w:textAlignment w:val="baseline"/>
+              <w:rPr>
+                <w:rFonts w:ascii="Arial" w:eastAsia="Times New Roman" w:hAnsi="Arial" w:cs="Arial"/>
+                <w:color w:val="000000"/>
+                <w:sz w:val="23"/>
+                <w:szCs w:val="23"/>
+              </w:rPr>
+            </w:pPr>
+            <w:r>
+              <w:rPr>
+                <w:rFonts w:ascii="Arial" w:eastAsia="Times New Roman" w:hAnsi="Arial" w:cs="Arial"/>
+                <w:color w:val="000000"/>
+                <w:sz w:val="23"/>
+                <w:szCs w:val="23"/>
+              </w:rPr>
+              <w:t xml:space="preserve">The </w:t>
+            </w:r>
+            <w:r>
+              <w:rPr>
+                <w:rFonts w:ascii="Arial" w:eastAsia="Times New Roman" w:hAnsi="Arial" w:cs="Arial"/>
+                <w:color w:val="000000"/>
+                <w:sz w:val="23"/>
+                <w:szCs w:val="23"/>
+              </w:rPr>
+              <w:t xml:space="preserve">user shall enter the </w:t>
+            </w:r>
+            <w:r>
+              <w:rPr>
+                <w:rFonts w:ascii="Arial" w:eastAsia="Times New Roman" w:hAnsi="Arial" w:cs="Arial"/>
+                <w:b/>
+                <w:color w:val="000000"/>
+                <w:sz w:val="23"/>
+                <w:szCs w:val="23"/>
+              </w:rPr>
+              <w:t>subject</w:t>
+            </w:r>
+            <w:r>
+              <w:rPr>
+                <w:rFonts w:ascii="Arial" w:eastAsia="Times New Roman" w:hAnsi="Arial" w:cs="Arial"/>
+                <w:color w:val="000000"/>
+                <w:sz w:val="23"/>
+                <w:szCs w:val="23"/>
+              </w:rPr>
+              <w:t xml:space="preserve">, </w:t>
+            </w:r>
+            <w:r>
+              <w:rPr>
+                <w:rFonts w:ascii="Arial" w:eastAsia="Times New Roman" w:hAnsi="Arial" w:cs="Arial"/>
+                <w:b/>
+                <w:color w:val="000000"/>
+                <w:sz w:val="23"/>
+                <w:szCs w:val="23"/>
+              </w:rPr>
+              <w:t>notes</w:t>
+            </w:r>
+            <w:r>
+              <w:rPr>
+                <w:rFonts w:ascii="Arial" w:eastAsia="Times New Roman" w:hAnsi="Arial" w:cs="Arial"/>
+                <w:color w:val="000000"/>
+                <w:sz w:val="23"/>
+                <w:szCs w:val="23"/>
+              </w:rPr>
+              <w:t xml:space="preserve"> and </w:t>
+            </w:r>
+            <w:r>
+              <w:rPr>
+                <w:rFonts w:ascii="Arial" w:eastAsia="Times New Roman" w:hAnsi="Arial" w:cs="Arial"/>
+                <w:b/>
+                <w:color w:val="000000"/>
+                <w:sz w:val="23"/>
+                <w:szCs w:val="23"/>
+              </w:rPr>
+              <w:t>invitee emails.</w:t>
+            </w:r>
+            <w:r>
+              <w:rPr>
+                <w:rFonts w:ascii="Arial" w:eastAsia="Times New Roman" w:hAnsi="Arial" w:cs="Arial"/>
+                <w:color w:val="000000"/>
+                <w:sz w:val="23"/>
+                <w:szCs w:val="23"/>
+              </w:rPr>
+              <w:t xml:space="preserve"> </w:t>
+            </w:r>
+          </w:p>
+          <w:p>
+            <w:pPr>
+              <w:numPr>
+                <w:ilvl w:val="0"/>
+                <w:numId w:val="13"/>
+              </w:numPr>
+              <w:spacing w:after="0" w:line="240" w:lineRule="auto"/>
+              <w:textAlignment w:val="baseline"/>
+              <w:rPr>
+                <w:rFonts w:ascii="Arial" w:eastAsia="Times New Roman" w:hAnsi="Arial" w:cs="Arial"/>
+                <w:color w:val="000000"/>
+                <w:sz w:val="23"/>
+                <w:szCs w:val="23"/>
+              </w:rPr>
+            </w:pPr>
+            <w:r>
+              <w:rPr>
+                <w:rFonts w:ascii="Arial" w:eastAsia="Times New Roman" w:hAnsi="Arial" w:cs="Arial"/>
+                <w:color w:val="000000"/>
+                <w:sz w:val="23"/>
+                <w:szCs w:val="23"/>
+              </w:rPr>
+              <w:t xml:space="preserve">The use case ends when the </w:t>
+            </w:r>
+            <w:r>
+              <w:rPr>
+                <w:rFonts w:ascii="Arial" w:eastAsia="Times New Roman" w:hAnsi="Arial" w:cs="Arial"/>
+                <w:color w:val="000000"/>
+                <w:sz w:val="23"/>
+                <w:szCs w:val="23"/>
+              </w:rPr>
+              <w:t>user</w:t>
+            </w:r>
+            <w:r>
+              <w:rPr>
+                <w:rFonts w:ascii="Arial" w:eastAsia="Times New Roman" w:hAnsi="Arial" w:cs="Arial"/>
+                <w:color w:val="000000"/>
+                <w:sz w:val="23"/>
+                <w:szCs w:val="23"/>
+              </w:rPr>
+              <w:t xml:space="preserve"> </w:t>
+            </w:r>
+            <w:r>
+              <w:rPr>
+                <w:rFonts w:ascii="Arial" w:eastAsia="Times New Roman" w:hAnsi="Arial" w:cs="Arial"/>
+                <w:color w:val="000000"/>
+                <w:sz w:val="23"/>
+                <w:szCs w:val="23"/>
+              </w:rPr>
+              <w:t>clicks the create button.</w:t>
+            </w:r>
+          </w:p>
+        </w:tc>
+      </w:tr>
+      <w:tr>
+        <w:tc>
+          <w:tcPr>
+            <w:tcW w:w="2046" w:type="dxa"/>
+            <w:tcBorders>
+              <w:top w:val="single" w:sz="6" w:space="0" w:color="000000"/>
+              <w:left w:val="single" w:sz="6" w:space="0" w:color="000000"/>
+              <w:bottom w:val="single" w:sz="6" w:space="0" w:color="000000"/>
+              <w:right w:val="single" w:sz="6" w:space="0" w:color="000000"/>
+            </w:tcBorders>
+            <w:tcMar>
+              <w:top w:w="105" w:type="dxa"/>
+              <w:left w:w="245" w:type="dxa"/>
+              <w:bottom w:w="105" w:type="dxa"/>
+              <w:right w:w="105" w:type="dxa"/>
+            </w:tcMar>
+            <w:hideMark/>
+          </w:tcPr>
+          <w:p>
+            <w:pPr>
+              <w:spacing w:before="120" w:after="240" w:line="240" w:lineRule="auto"/>
+              <w:ind w:left="-120"/>
+              <w:rPr>
+                <w:rFonts w:ascii="Times New Roman" w:eastAsia="Times New Roman" w:hAnsi="Times New Roman" w:cs="Times New Roman"/>
+                <w:sz w:val="24"/>
+                <w:szCs w:val="24"/>
+              </w:rPr>
+            </w:pPr>
+            <w:r>
+              <w:rPr>
+                <w:rFonts w:ascii="Arial" w:eastAsia="Times New Roman" w:hAnsi="Arial" w:cs="Arial"/>
+                <w:b/>
+                <w:bCs/>
+                <w:color w:val="000000"/>
+                <w:sz w:val="23"/>
+                <w:szCs w:val="23"/>
+              </w:rPr>
+              <w:t>Post-conditions</w:t>
+            </w:r>
+          </w:p>
+        </w:tc>
+        <w:tc>
+          <w:tcPr>
+            <w:tcW w:w="6969" w:type="dxa"/>
+            <w:tcBorders>
+              <w:top w:val="single" w:sz="6" w:space="0" w:color="000000"/>
+              <w:left w:val="single" w:sz="6" w:space="0" w:color="000000"/>
+              <w:bottom w:val="single" w:sz="6" w:space="0" w:color="000000"/>
+              <w:right w:val="single" w:sz="6" w:space="0" w:color="000000"/>
+            </w:tcBorders>
+            <w:tcMar>
+              <w:top w:w="105" w:type="dxa"/>
+              <w:left w:w="245" w:type="dxa"/>
+              <w:bottom w:w="105" w:type="dxa"/>
+              <w:right w:w="105" w:type="dxa"/>
+            </w:tcMar>
+            <w:hideMark/>
+          </w:tcPr>
+          <w:p>
+            <w:pPr>
+              <w:pStyle w:val="ListParagraph"/>
+              <w:numPr>
+                <w:ilvl w:val="0"/>
+                <w:numId w:val="7"/>
+              </w:numPr>
+              <w:spacing w:after="240" w:line="240" w:lineRule="auto"/>
+              <w:rPr>
+                <w:rFonts w:ascii="Arial" w:eastAsia="Times New Roman" w:hAnsi="Arial" w:cs="Arial"/>
+                <w:color w:val="000000"/>
+                <w:sz w:val="23"/>
+                <w:szCs w:val="23"/>
+              </w:rPr>
+            </w:pPr>
+            <w:r>
+              <w:rPr>
+                <w:rFonts w:ascii="Arial" w:eastAsia="Times New Roman" w:hAnsi="Arial" w:cs="Arial"/>
+                <w:color w:val="000000"/>
+                <w:sz w:val="23"/>
+                <w:szCs w:val="23"/>
+              </w:rPr>
+              <w:t>The system validate</w:t>
+            </w:r>
+            <w:r>
+              <w:rPr>
+                <w:rFonts w:ascii="Arial" w:eastAsia="Times New Roman" w:hAnsi="Arial" w:cs="Arial"/>
+                <w:color w:val="000000"/>
+                <w:sz w:val="23"/>
+                <w:szCs w:val="23"/>
+              </w:rPr>
+              <w:t>s</w:t>
+            </w:r>
+            <w:r>
+              <w:rPr>
+                <w:rFonts w:ascii="Arial" w:eastAsia="Times New Roman" w:hAnsi="Arial" w:cs="Arial"/>
+                <w:color w:val="000000"/>
+                <w:sz w:val="23"/>
+                <w:szCs w:val="23"/>
+              </w:rPr>
+              <w:t xml:space="preserve"> the entered input</w:t>
+            </w:r>
+          </w:p>
+          <w:p>
+            <w:pPr>
+              <w:pStyle w:val="ListParagraph"/>
+              <w:numPr>
+                <w:ilvl w:val="0"/>
+                <w:numId w:val="7"/>
+              </w:numPr>
+              <w:spacing w:after="240" w:line="240" w:lineRule="auto"/>
+              <w:rPr>
+                <w:rFonts w:ascii="Arial" w:eastAsia="Times New Roman" w:hAnsi="Arial" w:cs="Arial"/>
+                <w:color w:val="000000"/>
+                <w:sz w:val="23"/>
+                <w:szCs w:val="23"/>
+              </w:rPr>
+            </w:pPr>
+            <w:r>
+              <w:rPr>
+                <w:rFonts w:ascii="Arial" w:eastAsia="Times New Roman" w:hAnsi="Arial" w:cs="Arial"/>
+                <w:color w:val="000000"/>
+                <w:sz w:val="23"/>
+                <w:szCs w:val="23"/>
+              </w:rPr>
+              <w:t>The number of video conference records has increased by one</w:t>
+            </w:r>
+          </w:p>
+          <w:p>
+            <w:pPr>
+              <w:pStyle w:val="ListParagraph"/>
+              <w:numPr>
+                <w:ilvl w:val="0"/>
+                <w:numId w:val="7"/>
+              </w:numPr>
+              <w:spacing w:after="240" w:line="240" w:lineRule="auto"/>
+              <w:rPr>
+                <w:rFonts w:ascii="Times New Roman" w:eastAsia="Times New Roman" w:hAnsi="Times New Roman" w:cs="Times New Roman"/>
+                <w:sz w:val="24"/>
+                <w:szCs w:val="24"/>
+              </w:rPr>
+            </w:pPr>
+            <w:r>
+              <w:rPr>
+                <w:rFonts w:ascii="Arial" w:eastAsia="Times New Roman" w:hAnsi="Arial" w:cs="Arial"/>
+                <w:color w:val="000000"/>
+                <w:sz w:val="23"/>
+                <w:szCs w:val="23"/>
+              </w:rPr>
+              <w:t>An invitation is sent to each invitee.</w:t>
+            </w:r>
+          </w:p>
+          <w:p>
+            <w:pPr>
+              <w:pStyle w:val="ListParagraph"/>
+              <w:numPr>
+                <w:ilvl w:val="0"/>
+                <w:numId w:val="7"/>
+              </w:numPr>
+              <w:spacing w:after="240" w:line="240" w:lineRule="auto"/>
+              <w:rPr>
+                <w:rFonts w:ascii="Times New Roman" w:eastAsia="Times New Roman" w:hAnsi="Times New Roman" w:cs="Times New Roman"/>
+                <w:sz w:val="24"/>
+                <w:szCs w:val="24"/>
+              </w:rPr>
+            </w:pPr>
+            <w:r>
+              <w:rPr>
+                <w:rFonts w:ascii="Arial" w:eastAsia="Times New Roman" w:hAnsi="Arial" w:cs="Arial"/>
+                <w:color w:val="000000"/>
+                <w:sz w:val="23"/>
+                <w:szCs w:val="23"/>
+              </w:rPr>
+              <w:t>The user is redirected to the meeting details page.</w:t>
+            </w:r>
+          </w:p>
+        </w:tc>
+      </w:tr>
+      <w:tr>
+        <w:trPr>
+          <w:trHeight w:val="753"/>
+        </w:trPr>
+        <w:tc>
+          <w:tcPr>
+            <w:tcW w:w="2046" w:type="dxa"/>
+            <w:tcBorders>
+              <w:top w:val="single" w:sz="6" w:space="0" w:color="000000"/>
+              <w:left w:val="single" w:sz="6" w:space="0" w:color="000000"/>
+              <w:bottom w:val="single" w:sz="6" w:space="0" w:color="000000"/>
+              <w:right w:val="single" w:sz="6" w:space="0" w:color="000000"/>
+            </w:tcBorders>
+            <w:tcMar>
+              <w:top w:w="105" w:type="dxa"/>
+              <w:left w:w="245" w:type="dxa"/>
+              <w:bottom w:w="105" w:type="dxa"/>
+              <w:right w:w="105" w:type="dxa"/>
+            </w:tcMar>
+            <w:hideMark/>
+          </w:tcPr>
+          <w:p>
+            <w:pPr>
+              <w:spacing w:before="120" w:after="240" w:line="240" w:lineRule="auto"/>
+              <w:ind w:left="-120"/>
+              <w:rPr>
+                <w:rFonts w:ascii="Times New Roman" w:eastAsia="Times New Roman" w:hAnsi="Times New Roman" w:cs="Times New Roman"/>
+                <w:sz w:val="24"/>
+                <w:szCs w:val="24"/>
+              </w:rPr>
+            </w:pPr>
+            <w:r>
+              <w:rPr>
+                <w:rFonts w:ascii="Arial" w:eastAsia="Times New Roman" w:hAnsi="Arial" w:cs="Arial"/>
+                <w:b/>
+                <w:bCs/>
+                <w:color w:val="000000"/>
+                <w:sz w:val="23"/>
+                <w:szCs w:val="23"/>
+              </w:rPr>
+              <w:t>Alternative Actions</w:t>
+            </w:r>
+          </w:p>
+        </w:tc>
+        <w:tc>
+          <w:tcPr>
+            <w:tcW w:w="6969" w:type="dxa"/>
+            <w:tcBorders>
+              <w:top w:val="single" w:sz="6" w:space="0" w:color="000000"/>
+              <w:left w:val="single" w:sz="6" w:space="0" w:color="000000"/>
+              <w:bottom w:val="single" w:sz="6" w:space="0" w:color="000000"/>
+              <w:right w:val="single" w:sz="6" w:space="0" w:color="000000"/>
+            </w:tcBorders>
+            <w:tcMar>
+              <w:top w:w="105" w:type="dxa"/>
+              <w:left w:w="245" w:type="dxa"/>
+              <w:bottom w:w="105" w:type="dxa"/>
+              <w:right w:w="105" w:type="dxa"/>
+            </w:tcMar>
+            <w:hideMark/>
+          </w:tcPr>
+          <w:p>
+            <w:pPr>
+              <w:pStyle w:val="ListParagraph"/>
+              <w:numPr>
+                <w:ilvl w:val="0"/>
+                <w:numId w:val="7"/>
+              </w:numPr>
+              <w:spacing w:after="240" w:line="240" w:lineRule="auto"/>
+              <w:rPr>
+                <w:rFonts w:ascii="Arial" w:eastAsia="Times New Roman" w:hAnsi="Arial" w:cs="Arial"/>
+                <w:color w:val="000000"/>
+                <w:sz w:val="23"/>
+                <w:szCs w:val="23"/>
+              </w:rPr>
+            </w:pPr>
+            <w:r>
+              <w:rPr>
+                <w:rFonts w:ascii="Arial" w:eastAsia="Times New Roman" w:hAnsi="Arial" w:cs="Arial"/>
+                <w:color w:val="000000"/>
+                <w:sz w:val="23"/>
+                <w:szCs w:val="23"/>
+              </w:rPr>
+              <w:t>After step 2, the user may opt not to enter the information and leave the page.</w:t>
+            </w:r>
+          </w:p>
+        </w:tc>
+      </w:tr>
+      <w:tr>
+        <w:tc>
+          <w:tcPr>
+            <w:tcW w:w="2046" w:type="dxa"/>
+            <w:tcBorders>
+              <w:top w:val="single" w:sz="6" w:space="0" w:color="000000"/>
+              <w:left w:val="single" w:sz="6" w:space="0" w:color="000000"/>
+              <w:bottom w:val="single" w:sz="6" w:space="0" w:color="000000"/>
+              <w:right w:val="single" w:sz="6" w:space="0" w:color="000000"/>
+            </w:tcBorders>
+            <w:tcMar>
+              <w:top w:w="105" w:type="dxa"/>
+              <w:left w:w="245" w:type="dxa"/>
+              <w:bottom w:w="105" w:type="dxa"/>
+              <w:right w:w="105" w:type="dxa"/>
+            </w:tcMar>
+            <w:hideMark/>
+          </w:tcPr>
+          <w:p>
+            <w:pPr>
+              <w:spacing w:before="120" w:after="240" w:line="240" w:lineRule="auto"/>
+              <w:ind w:left="-120"/>
+              <w:rPr>
+                <w:rFonts w:ascii="Times New Roman" w:eastAsia="Times New Roman" w:hAnsi="Times New Roman" w:cs="Times New Roman"/>
+                <w:sz w:val="24"/>
+                <w:szCs w:val="24"/>
+              </w:rPr>
+            </w:pPr>
+            <w:r>
+              <w:rPr>
+                <w:rFonts w:ascii="Arial" w:eastAsia="Times New Roman" w:hAnsi="Arial" w:cs="Arial"/>
+                <w:b/>
+                <w:bCs/>
+                <w:color w:val="000000"/>
+                <w:sz w:val="23"/>
+                <w:szCs w:val="23"/>
+              </w:rPr>
+              <w:t>Exceptions</w:t>
+            </w:r>
+          </w:p>
+        </w:tc>
+        <w:tc>
+          <w:tcPr>
+            <w:tcW w:w="6969" w:type="dxa"/>
+            <w:tcBorders>
+              <w:top w:val="single" w:sz="6" w:space="0" w:color="000000"/>
+              <w:left w:val="single" w:sz="6" w:space="0" w:color="000000"/>
+              <w:bottom w:val="single" w:sz="6" w:space="0" w:color="000000"/>
+              <w:right w:val="single" w:sz="6" w:space="0" w:color="000000"/>
+            </w:tcBorders>
+            <w:tcMar>
+              <w:top w:w="105" w:type="dxa"/>
+              <w:left w:w="245" w:type="dxa"/>
+              <w:bottom w:w="105" w:type="dxa"/>
+              <w:right w:w="105" w:type="dxa"/>
+            </w:tcMar>
+            <w:hideMark/>
+          </w:tcPr>
+          <w:p>
+            <w:pPr>
+              <w:spacing w:after="240" w:line="240" w:lineRule="auto"/>
+              <w:textAlignment w:val="baseline"/>
+              <w:rPr>
+                <w:rFonts w:ascii="Arial" w:eastAsia="Times New Roman" w:hAnsi="Arial" w:cs="Arial"/>
+                <w:color w:val="000000"/>
+                <w:sz w:val="23"/>
+                <w:szCs w:val="23"/>
+              </w:rPr>
+            </w:pPr>
+            <w:r>
+              <w:rPr>
+                <w:rFonts w:ascii="Arial" w:eastAsia="Times New Roman" w:hAnsi="Arial" w:cs="Arial"/>
+                <w:color w:val="000000"/>
+                <w:sz w:val="23"/>
+                <w:szCs w:val="23"/>
+              </w:rPr>
+              <w:t>NONE</w:t>
+            </w:r>
+          </w:p>
+        </w:tc>
+      </w:tr>
+    </w:tbl>
+    <w:p>
+      <w:pPr>
+        <w:spacing w:after="0" w:line="240" w:lineRule="auto"/>
+      </w:pPr>
+      <w:r>
+        <w:br w:type="page"/>
+      </w:r>
+    </w:p>
     <w:p/>
     <w:tbl>
       <w:tblPr>
@@ -4488,7 +5722,7 @@
                 <w:sz w:val="23"/>
                 <w:szCs w:val="23"/>
               </w:rPr>
-              <w:t>5</w:t>
+              <w:t>6</w:t>
             </w:r>
             <w:r>
               <w:rPr>
@@ -5661,7 +6895,18 @@
                 <w:sz w:val="23"/>
                 <w:szCs w:val="23"/>
               </w:rPr>
-              <w:t>6 Share Screen</w:t>
+              <w:t>7</w:t>
+            </w:r>
+            <w:r>
+              <w:rPr>
+                <w:rFonts w:ascii="Arial" w:eastAsia="Times New Roman" w:hAnsi="Arial" w:cs="Arial"/>
+                <w:b/>
+                <w:bCs/>
+                <w:color w:val="000000"/>
+                <w:sz w:val="23"/>
+                <w:szCs w:val="23"/>
+              </w:rPr>
+              <w:t xml:space="preserve"> Share Screen</w:t>
             </w:r>
           </w:p>
         </w:tc>
@@ -7878,10 +9123,7 @@
     <w:p/>
     <w:p/>
     <w:p/>
-    <w:p>
-      <w:bookmarkStart w:id="0" w:name="_GoBack"/>
-      <w:bookmarkEnd w:id="0"/>
-    </w:p>
+    <w:p/>
     <w:sectPr>
       <w:pgSz w:w="12240" w:h="15840"/>
       <w:pgMar w:top="1440" w:right="1800" w:bottom="1440" w:left="1800" w:header="720" w:footer="720" w:gutter="0"/>
@@ -8234,6 +9476,119 @@
     </w:lvl>
   </w:abstractNum>
   <w:abstractNum w:abstractNumId="3">
+    <w:nsid w:val="4C227817"/>
+    <w:multiLevelType w:val="multilevel"/>
+    <w:tmpl w:val="431E6164"/>
+    <w:lvl w:ilvl="0">
+      <w:start w:val="1"/>
+      <w:numFmt w:val="decimal"/>
+      <w:lvlText w:val="%1."/>
+      <w:lvlJc w:val="left"/>
+      <w:pPr>
+        <w:tabs>
+          <w:tab w:val="num" w:pos="720"/>
+        </w:tabs>
+        <w:ind w:left="720" w:hanging="360"/>
+      </w:pPr>
+    </w:lvl>
+    <w:lvl w:ilvl="1" w:tentative="1">
+      <w:start w:val="1"/>
+      <w:numFmt w:val="decimal"/>
+      <w:lvlText w:val="%2."/>
+      <w:lvlJc w:val="left"/>
+      <w:pPr>
+        <w:tabs>
+          <w:tab w:val="num" w:pos="1440"/>
+        </w:tabs>
+        <w:ind w:left="1440" w:hanging="360"/>
+      </w:pPr>
+    </w:lvl>
+    <w:lvl w:ilvl="2" w:tentative="1">
+      <w:start w:val="1"/>
+      <w:numFmt w:val="decimal"/>
+      <w:lvlText w:val="%3."/>
+      <w:lvlJc w:val="left"/>
+      <w:pPr>
+        <w:tabs>
+          <w:tab w:val="num" w:pos="2160"/>
+        </w:tabs>
+        <w:ind w:left="2160" w:hanging="360"/>
+      </w:pPr>
+    </w:lvl>
+    <w:lvl w:ilvl="3" w:tentative="1">
+      <w:start w:val="1"/>
+      <w:numFmt w:val="decimal"/>
+      <w:lvlText w:val="%4."/>
+      <w:lvlJc w:val="left"/>
+      <w:pPr>
+        <w:tabs>
+          <w:tab w:val="num" w:pos="2880"/>
+        </w:tabs>
+        <w:ind w:left="2880" w:hanging="360"/>
+      </w:pPr>
+    </w:lvl>
+    <w:lvl w:ilvl="4" w:tentative="1">
+      <w:start w:val="1"/>
+      <w:numFmt w:val="decimal"/>
+      <w:lvlText w:val="%5."/>
+      <w:lvlJc w:val="left"/>
+      <w:pPr>
+        <w:tabs>
+          <w:tab w:val="num" w:pos="3600"/>
+        </w:tabs>
+        <w:ind w:left="3600" w:hanging="360"/>
+      </w:pPr>
+    </w:lvl>
+    <w:lvl w:ilvl="5" w:tentative="1">
+      <w:start w:val="1"/>
+      <w:numFmt w:val="decimal"/>
+      <w:lvlText w:val="%6."/>
+      <w:lvlJc w:val="left"/>
+      <w:pPr>
+        <w:tabs>
+          <w:tab w:val="num" w:pos="4320"/>
+        </w:tabs>
+        <w:ind w:left="4320" w:hanging="360"/>
+      </w:pPr>
+    </w:lvl>
+    <w:lvl w:ilvl="6" w:tentative="1">
+      <w:start w:val="1"/>
+      <w:numFmt w:val="decimal"/>
+      <w:lvlText w:val="%7."/>
+      <w:lvlJc w:val="left"/>
+      <w:pPr>
+        <w:tabs>
+          <w:tab w:val="num" w:pos="5040"/>
+        </w:tabs>
+        <w:ind w:left="5040" w:hanging="360"/>
+      </w:pPr>
+    </w:lvl>
+    <w:lvl w:ilvl="7" w:tentative="1">
+      <w:start w:val="1"/>
+      <w:numFmt w:val="decimal"/>
+      <w:lvlText w:val="%8."/>
+      <w:lvlJc w:val="left"/>
+      <w:pPr>
+        <w:tabs>
+          <w:tab w:val="num" w:pos="5760"/>
+        </w:tabs>
+        <w:ind w:left="5760" w:hanging="360"/>
+      </w:pPr>
+    </w:lvl>
+    <w:lvl w:ilvl="8" w:tentative="1">
+      <w:start w:val="1"/>
+      <w:numFmt w:val="decimal"/>
+      <w:lvlText w:val="%9."/>
+      <w:lvlJc w:val="left"/>
+      <w:pPr>
+        <w:tabs>
+          <w:tab w:val="num" w:pos="6480"/>
+        </w:tabs>
+        <w:ind w:left="6480" w:hanging="360"/>
+      </w:pPr>
+    </w:lvl>
+  </w:abstractNum>
+  <w:abstractNum w:abstractNumId="4">
     <w:nsid w:val="4D271FA6"/>
     <w:multiLevelType w:val="hybridMultilevel"/>
     <w:tmpl w:val="A0E4DE7C"/>
@@ -8346,7 +9701,7 @@
       </w:rPr>
     </w:lvl>
   </w:abstractNum>
-  <w:abstractNum w:abstractNumId="4">
+  <w:abstractNum w:abstractNumId="5">
     <w:nsid w:val="50202F5A"/>
     <w:multiLevelType w:val="hybridMultilevel"/>
     <w:tmpl w:val="BD388B6E"/>
@@ -8459,7 +9814,7 @@
       </w:rPr>
     </w:lvl>
   </w:abstractNum>
-  <w:abstractNum w:abstractNumId="5">
+  <w:abstractNum w:abstractNumId="6">
     <w:nsid w:val="5CAF7348"/>
     <w:multiLevelType w:val="multilevel"/>
     <w:tmpl w:val="D6260BB6"/>
@@ -8608,7 +9963,7 @@
       </w:rPr>
     </w:lvl>
   </w:abstractNum>
-  <w:abstractNum w:abstractNumId="6">
+  <w:abstractNum w:abstractNumId="7">
     <w:nsid w:val="619B31CC"/>
     <w:multiLevelType w:val="hybridMultilevel"/>
     <w:tmpl w:val="D49CEC16"/>
@@ -8721,7 +10076,7 @@
       </w:rPr>
     </w:lvl>
   </w:abstractNum>
-  <w:abstractNum w:abstractNumId="7">
+  <w:abstractNum w:abstractNumId="8">
     <w:nsid w:val="651400BA"/>
     <w:multiLevelType w:val="multilevel"/>
     <w:tmpl w:val="08AAD2B0"/>
@@ -8870,7 +10225,7 @@
       </w:rPr>
     </w:lvl>
   </w:abstractNum>
-  <w:abstractNum w:abstractNumId="8">
+  <w:abstractNum w:abstractNumId="9">
     <w:nsid w:val="676D7B3E"/>
     <w:multiLevelType w:val="hybridMultilevel"/>
     <w:tmpl w:val="908E28B6"/>
@@ -8983,7 +10338,7 @@
       </w:rPr>
     </w:lvl>
   </w:abstractNum>
-  <w:abstractNum w:abstractNumId="9">
+  <w:abstractNum w:abstractNumId="10">
     <w:nsid w:val="714D6C72"/>
     <w:multiLevelType w:val="multilevel"/>
     <w:tmpl w:val="431E6164"/>
@@ -9096,7 +10451,305 @@
       </w:pPr>
     </w:lvl>
   </w:abstractNum>
-  <w:abstractNum w:abstractNumId="10">
+  <w:abstractNum w:abstractNumId="11">
+    <w:nsid w:val="7A6F3565"/>
+    <w:multiLevelType w:val="multilevel"/>
+    <w:tmpl w:val="31F4A2B4"/>
+    <w:lvl w:ilvl="0">
+      <w:start w:val="1"/>
+      <w:numFmt w:val="bullet"/>
+      <w:lvlText w:val=""/>
+      <w:lvlJc w:val="left"/>
+      <w:pPr>
+        <w:tabs>
+          <w:tab w:val="num" w:pos="720"/>
+        </w:tabs>
+        <w:ind w:left="720" w:hanging="360"/>
+      </w:pPr>
+      <w:rPr>
+        <w:rFonts w:ascii="Symbol" w:hAnsi="Symbol" w:hint="default"/>
+        <w:sz w:val="20"/>
+      </w:rPr>
+    </w:lvl>
+    <w:lvl w:ilvl="1" w:tentative="1">
+      <w:start w:val="1"/>
+      <w:numFmt w:val="bullet"/>
+      <w:lvlText w:val=""/>
+      <w:lvlJc w:val="left"/>
+      <w:pPr>
+        <w:tabs>
+          <w:tab w:val="num" w:pos="1440"/>
+        </w:tabs>
+        <w:ind w:left="1440" w:hanging="360"/>
+      </w:pPr>
+      <w:rPr>
+        <w:rFonts w:ascii="Symbol" w:hAnsi="Symbol" w:hint="default"/>
+        <w:sz w:val="20"/>
+      </w:rPr>
+    </w:lvl>
+    <w:lvl w:ilvl="2" w:tentative="1">
+      <w:start w:val="1"/>
+      <w:numFmt w:val="bullet"/>
+      <w:lvlText w:val=""/>
+      <w:lvlJc w:val="left"/>
+      <w:pPr>
+        <w:tabs>
+          <w:tab w:val="num" w:pos="2160"/>
+        </w:tabs>
+        <w:ind w:left="2160" w:hanging="360"/>
+      </w:pPr>
+      <w:rPr>
+        <w:rFonts w:ascii="Symbol" w:hAnsi="Symbol" w:hint="default"/>
+        <w:sz w:val="20"/>
+      </w:rPr>
+    </w:lvl>
+    <w:lvl w:ilvl="3" w:tentative="1">
+      <w:start w:val="1"/>
+      <w:numFmt w:val="bullet"/>
+      <w:lvlText w:val=""/>
+      <w:lvlJc w:val="left"/>
+      <w:pPr>
+        <w:tabs>
+          <w:tab w:val="num" w:pos="2880"/>
+        </w:tabs>
+        <w:ind w:left="2880" w:hanging="360"/>
+      </w:pPr>
+      <w:rPr>
+        <w:rFonts w:ascii="Symbol" w:hAnsi="Symbol" w:hint="default"/>
+        <w:sz w:val="20"/>
+      </w:rPr>
+    </w:lvl>
+    <w:lvl w:ilvl="4" w:tentative="1">
+      <w:start w:val="1"/>
+      <w:numFmt w:val="bullet"/>
+      <w:lvlText w:val=""/>
+      <w:lvlJc w:val="left"/>
+      <w:pPr>
+        <w:tabs>
+          <w:tab w:val="num" w:pos="3600"/>
+        </w:tabs>
+        <w:ind w:left="3600" w:hanging="360"/>
+      </w:pPr>
+      <w:rPr>
+        <w:rFonts w:ascii="Symbol" w:hAnsi="Symbol" w:hint="default"/>
+        <w:sz w:val="20"/>
+      </w:rPr>
+    </w:lvl>
+    <w:lvl w:ilvl="5" w:tentative="1">
+      <w:start w:val="1"/>
+      <w:numFmt w:val="bullet"/>
+      <w:lvlText w:val=""/>
+      <w:lvlJc w:val="left"/>
+      <w:pPr>
+        <w:tabs>
+          <w:tab w:val="num" w:pos="4320"/>
+        </w:tabs>
+        <w:ind w:left="4320" w:hanging="360"/>
+      </w:pPr>
+      <w:rPr>
+        <w:rFonts w:ascii="Symbol" w:hAnsi="Symbol" w:hint="default"/>
+        <w:sz w:val="20"/>
+      </w:rPr>
+    </w:lvl>
+    <w:lvl w:ilvl="6" w:tentative="1">
+      <w:start w:val="1"/>
+      <w:numFmt w:val="bullet"/>
+      <w:lvlText w:val=""/>
+      <w:lvlJc w:val="left"/>
+      <w:pPr>
+        <w:tabs>
+          <w:tab w:val="num" w:pos="5040"/>
+        </w:tabs>
+        <w:ind w:left="5040" w:hanging="360"/>
+      </w:pPr>
+      <w:rPr>
+        <w:rFonts w:ascii="Symbol" w:hAnsi="Symbol" w:hint="default"/>
+        <w:sz w:val="20"/>
+      </w:rPr>
+    </w:lvl>
+    <w:lvl w:ilvl="7" w:tentative="1">
+      <w:start w:val="1"/>
+      <w:numFmt w:val="bullet"/>
+      <w:lvlText w:val=""/>
+      <w:lvlJc w:val="left"/>
+      <w:pPr>
+        <w:tabs>
+          <w:tab w:val="num" w:pos="5760"/>
+        </w:tabs>
+        <w:ind w:left="5760" w:hanging="360"/>
+      </w:pPr>
+      <w:rPr>
+        <w:rFonts w:ascii="Symbol" w:hAnsi="Symbol" w:hint="default"/>
+        <w:sz w:val="20"/>
+      </w:rPr>
+    </w:lvl>
+    <w:lvl w:ilvl="8" w:tentative="1">
+      <w:start w:val="1"/>
+      <w:numFmt w:val="bullet"/>
+      <w:lvlText w:val=""/>
+      <w:lvlJc w:val="left"/>
+      <w:pPr>
+        <w:tabs>
+          <w:tab w:val="num" w:pos="6480"/>
+        </w:tabs>
+        <w:ind w:left="6480" w:hanging="360"/>
+      </w:pPr>
+      <w:rPr>
+        <w:rFonts w:ascii="Symbol" w:hAnsi="Symbol" w:hint="default"/>
+        <w:sz w:val="20"/>
+      </w:rPr>
+    </w:lvl>
+  </w:abstractNum>
+  <w:abstractNum w:abstractNumId="12">
+    <w:nsid w:val="7C036042"/>
+    <w:multiLevelType w:val="multilevel"/>
+    <w:tmpl w:val="441A2478"/>
+    <w:lvl w:ilvl="0">
+      <w:start w:val="1"/>
+      <w:numFmt w:val="bullet"/>
+      <w:lvlText w:val=""/>
+      <w:lvlJc w:val="left"/>
+      <w:pPr>
+        <w:tabs>
+          <w:tab w:val="num" w:pos="720"/>
+        </w:tabs>
+        <w:ind w:left="720" w:hanging="360"/>
+      </w:pPr>
+      <w:rPr>
+        <w:rFonts w:ascii="Symbol" w:hAnsi="Symbol" w:hint="default"/>
+        <w:sz w:val="20"/>
+      </w:rPr>
+    </w:lvl>
+    <w:lvl w:ilvl="1" w:tentative="1">
+      <w:start w:val="1"/>
+      <w:numFmt w:val="bullet"/>
+      <w:lvlText w:val=""/>
+      <w:lvlJc w:val="left"/>
+      <w:pPr>
+        <w:tabs>
+          <w:tab w:val="num" w:pos="1440"/>
+        </w:tabs>
+        <w:ind w:left="1440" w:hanging="360"/>
+      </w:pPr>
+      <w:rPr>
+        <w:rFonts w:ascii="Symbol" w:hAnsi="Symbol" w:hint="default"/>
+        <w:sz w:val="20"/>
+      </w:rPr>
+    </w:lvl>
+    <w:lvl w:ilvl="2" w:tentative="1">
+      <w:start w:val="1"/>
+      <w:numFmt w:val="bullet"/>
+      <w:lvlText w:val=""/>
+      <w:lvlJc w:val="left"/>
+      <w:pPr>
+        <w:tabs>
+          <w:tab w:val="num" w:pos="2160"/>
+        </w:tabs>
+        <w:ind w:left="2160" w:hanging="360"/>
+      </w:pPr>
+      <w:rPr>
+        <w:rFonts w:ascii="Symbol" w:hAnsi="Symbol" w:hint="default"/>
+        <w:sz w:val="20"/>
+      </w:rPr>
+    </w:lvl>
+    <w:lvl w:ilvl="3" w:tentative="1">
+      <w:start w:val="1"/>
+      <w:numFmt w:val="bullet"/>
+      <w:lvlText w:val=""/>
+      <w:lvlJc w:val="left"/>
+      <w:pPr>
+        <w:tabs>
+          <w:tab w:val="num" w:pos="2880"/>
+        </w:tabs>
+        <w:ind w:left="2880" w:hanging="360"/>
+      </w:pPr>
+      <w:rPr>
+        <w:rFonts w:ascii="Symbol" w:hAnsi="Symbol" w:hint="default"/>
+        <w:sz w:val="20"/>
+      </w:rPr>
+    </w:lvl>
+    <w:lvl w:ilvl="4" w:tentative="1">
+      <w:start w:val="1"/>
+      <w:numFmt w:val="bullet"/>
+      <w:lvlText w:val=""/>
+      <w:lvlJc w:val="left"/>
+      <w:pPr>
+        <w:tabs>
+          <w:tab w:val="num" w:pos="3600"/>
+        </w:tabs>
+        <w:ind w:left="3600" w:hanging="360"/>
+      </w:pPr>
+      <w:rPr>
+        <w:rFonts w:ascii="Symbol" w:hAnsi="Symbol" w:hint="default"/>
+        <w:sz w:val="20"/>
+      </w:rPr>
+    </w:lvl>
+    <w:lvl w:ilvl="5" w:tentative="1">
+      <w:start w:val="1"/>
+      <w:numFmt w:val="bullet"/>
+      <w:lvlText w:val=""/>
+      <w:lvlJc w:val="left"/>
+      <w:pPr>
+        <w:tabs>
+          <w:tab w:val="num" w:pos="4320"/>
+        </w:tabs>
+        <w:ind w:left="4320" w:hanging="360"/>
+      </w:pPr>
+      <w:rPr>
+        <w:rFonts w:ascii="Symbol" w:hAnsi="Symbol" w:hint="default"/>
+        <w:sz w:val="20"/>
+      </w:rPr>
+    </w:lvl>
+    <w:lvl w:ilvl="6" w:tentative="1">
+      <w:start w:val="1"/>
+      <w:numFmt w:val="bullet"/>
+      <w:lvlText w:val=""/>
+      <w:lvlJc w:val="left"/>
+      <w:pPr>
+        <w:tabs>
+          <w:tab w:val="num" w:pos="5040"/>
+        </w:tabs>
+        <w:ind w:left="5040" w:hanging="360"/>
+      </w:pPr>
+      <w:rPr>
+        <w:rFonts w:ascii="Symbol" w:hAnsi="Symbol" w:hint="default"/>
+        <w:sz w:val="20"/>
+      </w:rPr>
+    </w:lvl>
+    <w:lvl w:ilvl="7" w:tentative="1">
+      <w:start w:val="1"/>
+      <w:numFmt w:val="bullet"/>
+      <w:lvlText w:val=""/>
+      <w:lvlJc w:val="left"/>
+      <w:pPr>
+        <w:tabs>
+          <w:tab w:val="num" w:pos="5760"/>
+        </w:tabs>
+        <w:ind w:left="5760" w:hanging="360"/>
+      </w:pPr>
+      <w:rPr>
+        <w:rFonts w:ascii="Symbol" w:hAnsi="Symbol" w:hint="default"/>
+        <w:sz w:val="20"/>
+      </w:rPr>
+    </w:lvl>
+    <w:lvl w:ilvl="8" w:tentative="1">
+      <w:start w:val="1"/>
+      <w:numFmt w:val="bullet"/>
+      <w:lvlText w:val=""/>
+      <w:lvlJc w:val="left"/>
+      <w:pPr>
+        <w:tabs>
+          <w:tab w:val="num" w:pos="6480"/>
+        </w:tabs>
+        <w:ind w:left="6480" w:hanging="360"/>
+      </w:pPr>
+      <w:rPr>
+        <w:rFonts w:ascii="Symbol" w:hAnsi="Symbol" w:hint="default"/>
+        <w:sz w:val="20"/>
+      </w:rPr>
+    </w:lvl>
+  </w:abstractNum>
+  <w:abstractNum w:abstractNumId="13">
     <w:nsid w:val="7CE667BF"/>
     <w:multiLevelType w:val="multilevel"/>
     <w:tmpl w:val="431E6164"/>
@@ -9210,13 +10863,13 @@
     </w:lvl>
   </w:abstractNum>
   <w:num w:numId="1">
-    <w:abstractNumId w:val="9"/>
+    <w:abstractNumId w:val="10"/>
   </w:num>
   <w:num w:numId="2">
-    <w:abstractNumId w:val="5"/>
+    <w:abstractNumId w:val="6"/>
   </w:num>
   <w:num w:numId="3">
-    <w:abstractNumId w:val="7"/>
+    <w:abstractNumId w:val="8"/>
   </w:num>
   <w:num w:numId="4">
     <w:abstractNumId w:val="0"/>
@@ -9228,19 +10881,28 @@
     <w:abstractNumId w:val="1"/>
   </w:num>
   <w:num w:numId="7">
-    <w:abstractNumId w:val="6"/>
+    <w:abstractNumId w:val="7"/>
   </w:num>
   <w:num w:numId="8">
+    <w:abstractNumId w:val="4"/>
+  </w:num>
+  <w:num w:numId="9">
+    <w:abstractNumId w:val="13"/>
+  </w:num>
+  <w:num w:numId="10">
+    <w:abstractNumId w:val="9"/>
+  </w:num>
+  <w:num w:numId="11">
+    <w:abstractNumId w:val="5"/>
+  </w:num>
+  <w:num w:numId="12">
+    <w:abstractNumId w:val="11"/>
+  </w:num>
+  <w:num w:numId="13">
     <w:abstractNumId w:val="3"/>
   </w:num>
-  <w:num w:numId="9">
-    <w:abstractNumId w:val="10"/>
-  </w:num>
-  <w:num w:numId="10">
-    <w:abstractNumId w:val="8"/>
-  </w:num>
-  <w:num w:numId="11">
-    <w:abstractNumId w:val="4"/>
+  <w:num w:numId="14">
+    <w:abstractNumId w:val="12"/>
   </w:num>
 </w:numbering>
 </file>
@@ -9434,7 +11096,6 @@
   <w:style w:type="character" w:default="1" w:styleId="DefaultParagraphFont">
     <w:name w:val="Default Paragraph Font"/>
     <w:uiPriority w:val="1"/>
-    <w:semiHidden/>
     <w:unhideWhenUsed/>
   </w:style>
   <w:style w:type="table" w:default="1" w:styleId="TableNormal">
@@ -9674,7 +11335,6 @@
   <w:style w:type="character" w:default="1" w:styleId="DefaultParagraphFont">
     <w:name w:val="Default Paragraph Font"/>
     <w:uiPriority w:val="1"/>
-    <w:semiHidden/>
     <w:unhideWhenUsed/>
   </w:style>
   <w:style w:type="table" w:default="1" w:styleId="TableNormal">
@@ -10050,7 +11710,7 @@
 </file>
 
 <file path=customXml/itemProps1.xml><?xml version="1.0" encoding="utf-8"?>
-<ds:datastoreItem xmlns:ds="http://schemas.openxmlformats.org/officeDocument/2006/customXml" ds:itemID="{2AAF5206-48B7-8D4E-AC08-523763ED84BE}">
+<ds:datastoreItem xmlns:ds="http://schemas.openxmlformats.org/officeDocument/2006/customXml" ds:itemID="{601F665E-F077-EA45-B87E-0B4BDD393FE9}">
   <ds:schemaRefs>
     <ds:schemaRef ds:uri="http://schemas.openxmlformats.org/officeDocument/2006/bibliography"/>
   </ds:schemaRefs>

--- a/Documents/Our Docs/Use Cases.docx
+++ b/Documents/Our Docs/Use Cases.docx
@@ -3944,52 +3944,26 @@
                 <w:sz w:val="23"/>
                 <w:szCs w:val="23"/>
               </w:rPr>
-              <w:t xml:space="preserve">The </w:t>
-            </w:r>
-            <w:r>
-              <w:rPr>
-                <w:rFonts w:ascii="Arial" w:eastAsia="Times New Roman" w:hAnsi="Arial" w:cs="Arial"/>
-                <w:color w:val="000000"/>
-                <w:sz w:val="23"/>
-                <w:szCs w:val="23"/>
-              </w:rPr>
-              <w:t>user shall enter the</w:t>
-            </w:r>
-            <w:r>
-              <w:rPr>
-                <w:rFonts w:ascii="Arial" w:eastAsia="Times New Roman" w:hAnsi="Arial" w:cs="Arial"/>
-                <w:color w:val="000000"/>
-                <w:sz w:val="23"/>
-                <w:szCs w:val="23"/>
-              </w:rPr>
-              <w:t xml:space="preserve"> meeting date</w:t>
-            </w:r>
-            <w:r>
-              <w:rPr>
-                <w:rFonts w:ascii="Arial" w:eastAsia="Times New Roman" w:hAnsi="Arial" w:cs="Arial"/>
-                <w:color w:val="000000"/>
-                <w:sz w:val="23"/>
-                <w:szCs w:val="23"/>
-              </w:rPr>
-              <w:t>, time, subject</w:t>
-            </w:r>
-            <w:r>
-              <w:rPr>
-                <w:rFonts w:ascii="Arial" w:eastAsia="Times New Roman" w:hAnsi="Arial" w:cs="Arial"/>
-                <w:color w:val="000000"/>
-                <w:sz w:val="23"/>
-                <w:szCs w:val="23"/>
-              </w:rPr>
-              <w:t>, notes and invitee emails</w:t>
-            </w:r>
-            <w:r>
-              <w:rPr>
-                <w:rFonts w:ascii="Arial" w:eastAsia="Times New Roman" w:hAnsi="Arial" w:cs="Arial"/>
-                <w:color w:val="000000"/>
-                <w:sz w:val="23"/>
-                <w:szCs w:val="23"/>
-              </w:rPr>
-              <w:t xml:space="preserve">. </w:t>
+              <w:t xml:space="preserve">The user selects the </w:t>
+            </w:r>
+            <w:r>
+              <w:rPr>
+                <w:rFonts w:ascii="Arial" w:eastAsia="Times New Roman" w:hAnsi="Arial" w:cs="Arial"/>
+                <w:b/>
+                <w:color w:val="000000"/>
+                <w:sz w:val="23"/>
+                <w:szCs w:val="23"/>
+              </w:rPr>
+              <w:t>later</w:t>
+            </w:r>
+            <w:r>
+              <w:rPr>
+                <w:rFonts w:ascii="Arial" w:eastAsia="Times New Roman" w:hAnsi="Arial" w:cs="Arial"/>
+                <w:color w:val="000000"/>
+                <w:sz w:val="23"/>
+                <w:szCs w:val="23"/>
+              </w:rPr>
+              <w:t xml:space="preserve"> option</w:t>
             </w:r>
           </w:p>
           <w:p>
@@ -4014,6 +3988,115 @@
                 <w:sz w:val="23"/>
                 <w:szCs w:val="23"/>
               </w:rPr>
+              <w:t xml:space="preserve">The </w:t>
+            </w:r>
+            <w:r>
+              <w:rPr>
+                <w:rFonts w:ascii="Arial" w:eastAsia="Times New Roman" w:hAnsi="Arial" w:cs="Arial"/>
+                <w:color w:val="000000"/>
+                <w:sz w:val="23"/>
+                <w:szCs w:val="23"/>
+              </w:rPr>
+              <w:t>user shall enter the</w:t>
+            </w:r>
+            <w:r>
+              <w:rPr>
+                <w:rFonts w:ascii="Arial" w:eastAsia="Times New Roman" w:hAnsi="Arial" w:cs="Arial"/>
+                <w:color w:val="000000"/>
+                <w:sz w:val="23"/>
+                <w:szCs w:val="23"/>
+              </w:rPr>
+              <w:t xml:space="preserve"> meeting </w:t>
+            </w:r>
+            <w:r>
+              <w:rPr>
+                <w:rFonts w:ascii="Arial" w:eastAsia="Times New Roman" w:hAnsi="Arial" w:cs="Arial"/>
+                <w:b/>
+                <w:color w:val="000000"/>
+                <w:sz w:val="23"/>
+                <w:szCs w:val="23"/>
+              </w:rPr>
+              <w:t>date</w:t>
+            </w:r>
+            <w:r>
+              <w:rPr>
+                <w:rFonts w:ascii="Arial" w:eastAsia="Times New Roman" w:hAnsi="Arial" w:cs="Arial"/>
+                <w:color w:val="000000"/>
+                <w:sz w:val="23"/>
+                <w:szCs w:val="23"/>
+              </w:rPr>
+              <w:t xml:space="preserve">, </w:t>
+            </w:r>
+            <w:r>
+              <w:rPr>
+                <w:rFonts w:ascii="Arial" w:eastAsia="Times New Roman" w:hAnsi="Arial" w:cs="Arial"/>
+                <w:b/>
+                <w:color w:val="000000"/>
+                <w:sz w:val="23"/>
+                <w:szCs w:val="23"/>
+              </w:rPr>
+              <w:t>time</w:t>
+            </w:r>
+            <w:r>
+              <w:rPr>
+                <w:rFonts w:ascii="Arial" w:eastAsia="Times New Roman" w:hAnsi="Arial" w:cs="Arial"/>
+                <w:color w:val="000000"/>
+                <w:sz w:val="23"/>
+                <w:szCs w:val="23"/>
+              </w:rPr>
+              <w:t xml:space="preserve">, </w:t>
+            </w:r>
+            <w:r>
+              <w:rPr>
+                <w:rFonts w:ascii="Arial" w:eastAsia="Times New Roman" w:hAnsi="Arial" w:cs="Arial"/>
+                <w:b/>
+                <w:color w:val="000000"/>
+                <w:sz w:val="23"/>
+                <w:szCs w:val="23"/>
+              </w:rPr>
+              <w:t>subject</w:t>
+            </w:r>
+            <w:r>
+              <w:rPr>
+                <w:rFonts w:ascii="Arial" w:eastAsia="Times New Roman" w:hAnsi="Arial" w:cs="Arial"/>
+                <w:color w:val="000000"/>
+                <w:sz w:val="23"/>
+                <w:szCs w:val="23"/>
+              </w:rPr>
+              <w:t>, notes and invitee emails</w:t>
+            </w:r>
+            <w:r>
+              <w:rPr>
+                <w:rFonts w:ascii="Arial" w:eastAsia="Times New Roman" w:hAnsi="Arial" w:cs="Arial"/>
+                <w:color w:val="000000"/>
+                <w:sz w:val="23"/>
+                <w:szCs w:val="23"/>
+              </w:rPr>
+              <w:t xml:space="preserve">. </w:t>
+            </w:r>
+          </w:p>
+          <w:p>
+            <w:pPr>
+              <w:numPr>
+                <w:ilvl w:val="0"/>
+                <w:numId w:val="4"/>
+              </w:numPr>
+              <w:spacing w:after="0" w:line="240" w:lineRule="auto"/>
+              <w:textAlignment w:val="baseline"/>
+              <w:rPr>
+                <w:rFonts w:ascii="Arial" w:eastAsia="Times New Roman" w:hAnsi="Arial" w:cs="Arial"/>
+                <w:color w:val="000000"/>
+                <w:sz w:val="23"/>
+                <w:szCs w:val="23"/>
+              </w:rPr>
+            </w:pPr>
+            <w:r>
+              <w:rPr>
+                <w:rFonts w:ascii="Arial" w:eastAsia="Times New Roman" w:hAnsi="Arial" w:cs="Arial"/>
+                <w:color w:val="000000"/>
+                <w:sz w:val="23"/>
+                <w:szCs w:val="23"/>
+              </w:rPr>
               <w:t xml:space="preserve">The use case ends when the </w:t>
             </w:r>
             <w:r>
@@ -4185,8 +4268,6 @@
               </w:rPr>
               <w:t>The user is redirected to the meetings details page.</w:t>
             </w:r>
-            <w:bookmarkStart w:id="0" w:name="_GoBack"/>
-            <w:bookmarkEnd w:id="0"/>
           </w:p>
         </w:tc>
       </w:tr>
@@ -4374,8 +4455,6 @@
         <w:pStyle w:val="Heading1"/>
       </w:pPr>
     </w:p>
-    <w:p/>
-    <w:p/>
     <w:p/>
     <w:p>
       <w:pPr>
@@ -4491,18 +4570,7 @@
                 <w:sz w:val="23"/>
                 <w:szCs w:val="23"/>
               </w:rPr>
-              <w:t>5</w:t>
-            </w:r>
-            <w:r>
-              <w:rPr>
-                <w:rFonts w:ascii="Arial" w:eastAsia="Times New Roman" w:hAnsi="Arial" w:cs="Arial"/>
-                <w:b/>
-                <w:bCs/>
-                <w:color w:val="000000"/>
-                <w:sz w:val="23"/>
-                <w:szCs w:val="23"/>
-              </w:rPr>
-              <w:t xml:space="preserve"> Schedule </w:t>
+              <w:t xml:space="preserve">5 Schedule </w:t>
             </w:r>
             <w:r>
               <w:rPr>
@@ -5779,7 +5847,6 @@
                 <w:rFonts w:ascii="Arial" w:eastAsia="Times New Roman" w:hAnsi="Arial" w:cs="Arial"/>
                 <w:b/>
                 <w:bCs/>
-                <w:color w:val="FF0000"/>
                 <w:sz w:val="23"/>
                 <w:szCs w:val="23"/>
                 <w:shd w:val="clear" w:color="auto" w:fill="FFFFFF"/>
@@ -5790,7 +5857,6 @@
                 <w:rFonts w:ascii="Arial" w:eastAsia="Times New Roman" w:hAnsi="Arial" w:cs="Arial"/>
                 <w:b/>
                 <w:bCs/>
-                <w:color w:val="FF0000"/>
                 <w:sz w:val="23"/>
                 <w:szCs w:val="23"/>
                 <w:shd w:val="clear" w:color="auto" w:fill="FFFFFF"/>
@@ -5823,16 +5889,14 @@
               <w:rPr>
                 <w:rFonts w:ascii="Arial" w:eastAsia="Times New Roman" w:hAnsi="Arial" w:cs="Arial"/>
                 <w:bCs/>
-                <w:color w:val="FF0000"/>
-                <w:sz w:val="23"/>
-                <w:szCs w:val="23"/>
-              </w:rPr>
-            </w:pPr>
-            <w:r>
-              <w:rPr>
-                <w:rFonts w:ascii="Arial" w:eastAsia="Times New Roman" w:hAnsi="Arial" w:cs="Arial"/>
-                <w:bCs/>
-                <w:color w:val="FF0000"/>
+                <w:sz w:val="23"/>
+                <w:szCs w:val="23"/>
+              </w:rPr>
+            </w:pPr>
+            <w:r>
+              <w:rPr>
+                <w:rFonts w:ascii="Arial" w:eastAsia="Times New Roman" w:hAnsi="Arial" w:cs="Arial"/>
+                <w:bCs/>
                 <w:sz w:val="23"/>
                 <w:szCs w:val="23"/>
               </w:rPr>
@@ -6180,7 +6244,37 @@
                 <w:sz w:val="23"/>
                 <w:szCs w:val="23"/>
               </w:rPr>
-              <w:t>The user has clicked on a meeting link</w:t>
+              <w:t xml:space="preserve">The user has clicked on a meeting </w:t>
+            </w:r>
+            <w:r>
+              <w:rPr>
+                <w:rFonts w:ascii="Arial" w:eastAsia="Times New Roman" w:hAnsi="Arial" w:cs="Arial"/>
+                <w:bCs/>
+                <w:color w:val="000000"/>
+                <w:sz w:val="23"/>
+                <w:szCs w:val="23"/>
+              </w:rPr>
+              <w:t>details</w:t>
+            </w:r>
+            <w:r>
+              <w:rPr>
+                <w:rFonts w:ascii="Arial" w:eastAsia="Times New Roman" w:hAnsi="Arial" w:cs="Arial"/>
+                <w:bCs/>
+                <w:color w:val="000000"/>
+                <w:sz w:val="23"/>
+                <w:szCs w:val="23"/>
+              </w:rPr>
+              <w:t xml:space="preserve"> </w:t>
+            </w:r>
+            <w:r>
+              <w:rPr>
+                <w:rFonts w:ascii="Arial" w:eastAsia="Times New Roman" w:hAnsi="Arial" w:cs="Arial"/>
+                <w:bCs/>
+                <w:color w:val="000000"/>
+                <w:sz w:val="23"/>
+                <w:szCs w:val="23"/>
+              </w:rPr>
+              <w:t>link</w:t>
             </w:r>
           </w:p>
         </w:tc>
@@ -6281,12 +6375,43 @@
             <w:r>
               <w:rPr>
                 <w:rFonts w:ascii="Arial" w:eastAsia="Times New Roman" w:hAnsi="Arial" w:cs="Arial"/>
-                <w:bCs/>
-                <w:color w:val="000000"/>
-                <w:sz w:val="23"/>
-                <w:szCs w:val="23"/>
-              </w:rPr>
-              <w:t>join button.</w:t>
+                <w:b/>
+                <w:bCs/>
+                <w:color w:val="000000"/>
+                <w:sz w:val="23"/>
+                <w:szCs w:val="23"/>
+              </w:rPr>
+              <w:t>join</w:t>
+            </w:r>
+            <w:r>
+              <w:rPr>
+                <w:rFonts w:ascii="Arial" w:eastAsia="Times New Roman" w:hAnsi="Arial" w:cs="Arial"/>
+                <w:bCs/>
+                <w:color w:val="000000"/>
+                <w:sz w:val="23"/>
+                <w:szCs w:val="23"/>
+              </w:rPr>
+              <w:t xml:space="preserve"> </w:t>
+            </w:r>
+            <w:r>
+              <w:rPr>
+                <w:rFonts w:ascii="Arial" w:eastAsia="Times New Roman" w:hAnsi="Arial" w:cs="Arial"/>
+                <w:bCs/>
+                <w:color w:val="000000"/>
+                <w:sz w:val="23"/>
+                <w:szCs w:val="23"/>
+              </w:rPr>
+              <w:t>link</w:t>
+            </w:r>
+            <w:r>
+              <w:rPr>
+                <w:rFonts w:ascii="Arial" w:eastAsia="Times New Roman" w:hAnsi="Arial" w:cs="Arial"/>
+                <w:bCs/>
+                <w:color w:val="000000"/>
+                <w:sz w:val="23"/>
+                <w:szCs w:val="23"/>
+              </w:rPr>
+              <w:t>.</w:t>
             </w:r>
           </w:p>
           <w:p>
@@ -6490,7 +6615,27 @@
                 <w:sz w:val="23"/>
                 <w:szCs w:val="23"/>
               </w:rPr>
-              <w:t>The user will be redirected to the home page.</w:t>
+              <w:t xml:space="preserve">The user will be redirected to the </w:t>
+            </w:r>
+            <w:r>
+              <w:rPr>
+                <w:rFonts w:ascii="Arial" w:eastAsia="Times New Roman" w:hAnsi="Arial" w:cs="Arial"/>
+                <w:bCs/>
+                <w:color w:val="000000"/>
+                <w:sz w:val="23"/>
+                <w:szCs w:val="23"/>
+              </w:rPr>
+              <w:t>videoconferences</w:t>
+            </w:r>
+            <w:r>
+              <w:rPr>
+                <w:rFonts w:ascii="Arial" w:eastAsia="Times New Roman" w:hAnsi="Arial" w:cs="Arial"/>
+                <w:bCs/>
+                <w:color w:val="000000"/>
+                <w:sz w:val="23"/>
+                <w:szCs w:val="23"/>
+              </w:rPr>
+              <w:t xml:space="preserve"> page.</w:t>
             </w:r>
           </w:p>
         </w:tc>
@@ -6783,6 +6928,2397 @@
       </w:tr>
     </w:tbl>
     <w:p/>
+    <w:p/>
+    <w:p/>
+    <w:p/>
+    <w:tbl>
+      <w:tblPr>
+        <w:tblW w:w="0" w:type="auto"/>
+        <w:tblInd w:w="-25" w:type="dxa"/>
+        <w:tblCellMar>
+          <w:top w:w="15" w:type="dxa"/>
+          <w:left w:w="15" w:type="dxa"/>
+          <w:bottom w:w="15" w:type="dxa"/>
+          <w:right w:w="15" w:type="dxa"/>
+        </w:tblCellMar>
+        <w:tblLook w:val="04A0" w:firstRow="1" w:lastRow="0" w:firstColumn="1" w:lastColumn="0" w:noHBand="0" w:noVBand="1"/>
+      </w:tblPr>
+      <w:tblGrid>
+        <w:gridCol w:w="2070"/>
+        <w:gridCol w:w="6945"/>
+      </w:tblGrid>
+      <w:tr>
+        <w:tc>
+          <w:tcPr>
+            <w:tcW w:w="2070" w:type="dxa"/>
+            <w:tcBorders>
+              <w:top w:val="single" w:sz="6" w:space="0" w:color="000000"/>
+              <w:left w:val="single" w:sz="6" w:space="0" w:color="000000"/>
+              <w:bottom w:val="single" w:sz="6" w:space="0" w:color="000000"/>
+              <w:right w:val="single" w:sz="6" w:space="0" w:color="000000"/>
+            </w:tcBorders>
+            <w:tcMar>
+              <w:top w:w="105" w:type="dxa"/>
+              <w:left w:w="245" w:type="dxa"/>
+              <w:bottom w:w="105" w:type="dxa"/>
+              <w:right w:w="105" w:type="dxa"/>
+            </w:tcMar>
+          </w:tcPr>
+          <w:p>
+            <w:pPr>
+              <w:spacing w:before="120" w:after="240" w:line="240" w:lineRule="auto"/>
+              <w:ind w:left="-120"/>
+              <w:rPr>
+                <w:rFonts w:ascii="Arial" w:eastAsia="Times New Roman" w:hAnsi="Arial" w:cs="Arial"/>
+                <w:b/>
+                <w:bCs/>
+                <w:color w:val="000000"/>
+                <w:sz w:val="23"/>
+                <w:szCs w:val="23"/>
+              </w:rPr>
+            </w:pPr>
+            <w:r>
+              <w:rPr>
+                <w:rFonts w:ascii="Arial" w:eastAsia="Times New Roman" w:hAnsi="Arial" w:cs="Arial"/>
+                <w:b/>
+                <w:bCs/>
+                <w:color w:val="000000"/>
+                <w:sz w:val="23"/>
+                <w:szCs w:val="23"/>
+              </w:rPr>
+              <w:t>Use Case ID</w:t>
+            </w:r>
+          </w:p>
+        </w:tc>
+        <w:tc>
+          <w:tcPr>
+            <w:tcW w:w="6945" w:type="dxa"/>
+            <w:tcBorders>
+              <w:top w:val="single" w:sz="6" w:space="0" w:color="000000"/>
+              <w:left w:val="single" w:sz="6" w:space="0" w:color="000000"/>
+              <w:bottom w:val="single" w:sz="6" w:space="0" w:color="000000"/>
+              <w:right w:val="single" w:sz="6" w:space="0" w:color="000000"/>
+            </w:tcBorders>
+            <w:tcMar>
+              <w:top w:w="105" w:type="dxa"/>
+              <w:left w:w="245" w:type="dxa"/>
+              <w:bottom w:w="105" w:type="dxa"/>
+              <w:right w:w="105" w:type="dxa"/>
+            </w:tcMar>
+          </w:tcPr>
+          <w:p>
+            <w:pPr>
+              <w:spacing w:before="120" w:after="240" w:line="240" w:lineRule="auto"/>
+              <w:ind w:left="-120"/>
+              <w:rPr>
+                <w:rFonts w:ascii="Arial" w:eastAsia="Times New Roman" w:hAnsi="Arial" w:cs="Arial"/>
+                <w:color w:val="000000"/>
+                <w:sz w:val="23"/>
+                <w:szCs w:val="23"/>
+              </w:rPr>
+            </w:pPr>
+            <w:r>
+              <w:rPr>
+                <w:rFonts w:ascii="Arial" w:eastAsia="Times New Roman" w:hAnsi="Arial" w:cs="Arial"/>
+                <w:b/>
+                <w:bCs/>
+                <w:color w:val="000000"/>
+                <w:sz w:val="23"/>
+                <w:szCs w:val="23"/>
+              </w:rPr>
+              <w:t>CPv5-00</w:t>
+            </w:r>
+            <w:r>
+              <w:rPr>
+                <w:rFonts w:ascii="Arial" w:eastAsia="Times New Roman" w:hAnsi="Arial" w:cs="Arial"/>
+                <w:b/>
+                <w:bCs/>
+                <w:color w:val="000000"/>
+                <w:sz w:val="23"/>
+                <w:szCs w:val="23"/>
+              </w:rPr>
+              <w:t>7</w:t>
+            </w:r>
+            <w:r>
+              <w:rPr>
+                <w:rFonts w:ascii="Arial" w:eastAsia="Times New Roman" w:hAnsi="Arial" w:cs="Arial"/>
+                <w:b/>
+                <w:bCs/>
+                <w:color w:val="000000"/>
+                <w:sz w:val="23"/>
+                <w:szCs w:val="23"/>
+              </w:rPr>
+              <w:t xml:space="preserve"> Share Screen</w:t>
+            </w:r>
+          </w:p>
+        </w:tc>
+      </w:tr>
+      <w:tr>
+        <w:tc>
+          <w:tcPr>
+            <w:tcW w:w="2070" w:type="dxa"/>
+            <w:tcBorders>
+              <w:top w:val="single" w:sz="6" w:space="0" w:color="000000"/>
+              <w:left w:val="single" w:sz="6" w:space="0" w:color="000000"/>
+              <w:bottom w:val="single" w:sz="6" w:space="0" w:color="000000"/>
+              <w:right w:val="single" w:sz="6" w:space="0" w:color="000000"/>
+            </w:tcBorders>
+            <w:tcMar>
+              <w:top w:w="105" w:type="dxa"/>
+              <w:left w:w="245" w:type="dxa"/>
+              <w:bottom w:w="105" w:type="dxa"/>
+              <w:right w:w="105" w:type="dxa"/>
+            </w:tcMar>
+          </w:tcPr>
+          <w:p>
+            <w:pPr>
+              <w:spacing w:before="120" w:after="240" w:line="240" w:lineRule="auto"/>
+              <w:ind w:left="-120"/>
+              <w:rPr>
+                <w:rFonts w:ascii="Arial" w:eastAsia="Times New Roman" w:hAnsi="Arial" w:cs="Arial"/>
+                <w:b/>
+                <w:bCs/>
+                <w:sz w:val="23"/>
+                <w:szCs w:val="23"/>
+              </w:rPr>
+            </w:pPr>
+            <w:r>
+              <w:rPr>
+                <w:rFonts w:ascii="Arial" w:eastAsia="Times New Roman" w:hAnsi="Arial" w:cs="Arial"/>
+                <w:b/>
+                <w:bCs/>
+                <w:sz w:val="23"/>
+                <w:szCs w:val="23"/>
+              </w:rPr>
+              <w:t>Update For</w:t>
+            </w:r>
+          </w:p>
+        </w:tc>
+        <w:tc>
+          <w:tcPr>
+            <w:tcW w:w="6945" w:type="dxa"/>
+            <w:tcBorders>
+              <w:top w:val="single" w:sz="6" w:space="0" w:color="000000"/>
+              <w:left w:val="single" w:sz="6" w:space="0" w:color="000000"/>
+              <w:bottom w:val="single" w:sz="6" w:space="0" w:color="000000"/>
+              <w:right w:val="single" w:sz="6" w:space="0" w:color="000000"/>
+            </w:tcBorders>
+            <w:tcMar>
+              <w:top w:w="105" w:type="dxa"/>
+              <w:left w:w="245" w:type="dxa"/>
+              <w:bottom w:w="105" w:type="dxa"/>
+              <w:right w:w="105" w:type="dxa"/>
+            </w:tcMar>
+          </w:tcPr>
+          <w:p>
+            <w:pPr>
+              <w:spacing w:before="120" w:after="240" w:line="240" w:lineRule="auto"/>
+              <w:ind w:left="-120"/>
+              <w:rPr>
+                <w:rFonts w:ascii="Arial" w:eastAsia="Times New Roman" w:hAnsi="Arial" w:cs="Arial"/>
+                <w:color w:val="FF0000"/>
+                <w:sz w:val="23"/>
+                <w:szCs w:val="23"/>
+              </w:rPr>
+            </w:pPr>
+          </w:p>
+        </w:tc>
+      </w:tr>
+      <w:tr>
+        <w:tc>
+          <w:tcPr>
+            <w:tcW w:w="2070" w:type="dxa"/>
+            <w:tcBorders>
+              <w:top w:val="single" w:sz="6" w:space="0" w:color="000000"/>
+              <w:left w:val="single" w:sz="6" w:space="0" w:color="000000"/>
+              <w:bottom w:val="single" w:sz="6" w:space="0" w:color="000000"/>
+              <w:right w:val="single" w:sz="6" w:space="0" w:color="000000"/>
+            </w:tcBorders>
+            <w:tcMar>
+              <w:top w:w="105" w:type="dxa"/>
+              <w:left w:w="245" w:type="dxa"/>
+              <w:bottom w:w="105" w:type="dxa"/>
+              <w:right w:w="105" w:type="dxa"/>
+            </w:tcMar>
+            <w:hideMark/>
+          </w:tcPr>
+          <w:p>
+            <w:pPr>
+              <w:spacing w:before="120" w:after="240" w:line="240" w:lineRule="auto"/>
+              <w:ind w:left="-120"/>
+              <w:rPr>
+                <w:rFonts w:ascii="Times New Roman" w:eastAsia="Times New Roman" w:hAnsi="Times New Roman" w:cs="Times New Roman"/>
+                <w:sz w:val="24"/>
+                <w:szCs w:val="24"/>
+              </w:rPr>
+            </w:pPr>
+            <w:r>
+              <w:rPr>
+                <w:rFonts w:ascii="Arial" w:eastAsia="Times New Roman" w:hAnsi="Arial" w:cs="Arial"/>
+                <w:b/>
+                <w:bCs/>
+                <w:color w:val="000000"/>
+                <w:sz w:val="23"/>
+                <w:szCs w:val="23"/>
+              </w:rPr>
+              <w:t>Description</w:t>
+            </w:r>
+          </w:p>
+        </w:tc>
+        <w:tc>
+          <w:tcPr>
+            <w:tcW w:w="6945" w:type="dxa"/>
+            <w:tcBorders>
+              <w:top w:val="single" w:sz="6" w:space="0" w:color="000000"/>
+              <w:left w:val="single" w:sz="6" w:space="0" w:color="000000"/>
+              <w:bottom w:val="single" w:sz="6" w:space="0" w:color="000000"/>
+              <w:right w:val="single" w:sz="6" w:space="0" w:color="000000"/>
+            </w:tcBorders>
+            <w:tcMar>
+              <w:top w:w="105" w:type="dxa"/>
+              <w:left w:w="245" w:type="dxa"/>
+              <w:bottom w:w="105" w:type="dxa"/>
+              <w:right w:w="105" w:type="dxa"/>
+            </w:tcMar>
+            <w:hideMark/>
+          </w:tcPr>
+          <w:p>
+            <w:pPr>
+              <w:spacing w:before="120" w:after="240" w:line="240" w:lineRule="auto"/>
+              <w:ind w:left="-120"/>
+              <w:rPr>
+                <w:rFonts w:ascii="Times New Roman" w:eastAsia="Times New Roman" w:hAnsi="Times New Roman" w:cs="Times New Roman"/>
+                <w:sz w:val="24"/>
+                <w:szCs w:val="24"/>
+              </w:rPr>
+            </w:pPr>
+            <w:r>
+              <w:rPr>
+                <w:rFonts w:ascii="Arial" w:eastAsia="Times New Roman" w:hAnsi="Arial" w:cs="Arial"/>
+                <w:color w:val="000000"/>
+                <w:sz w:val="23"/>
+                <w:szCs w:val="23"/>
+              </w:rPr>
+              <w:t>User</w:t>
+            </w:r>
+            <w:r>
+              <w:rPr>
+                <w:rFonts w:ascii="Arial" w:eastAsia="Times New Roman" w:hAnsi="Arial" w:cs="Arial"/>
+                <w:color w:val="000000"/>
+                <w:sz w:val="23"/>
+                <w:szCs w:val="23"/>
+              </w:rPr>
+              <w:t xml:space="preserve"> share</w:t>
+            </w:r>
+            <w:r>
+              <w:rPr>
+                <w:rFonts w:ascii="Arial" w:eastAsia="Times New Roman" w:hAnsi="Arial" w:cs="Arial"/>
+                <w:color w:val="000000"/>
+                <w:sz w:val="23"/>
+                <w:szCs w:val="23"/>
+              </w:rPr>
+              <w:t>s</w:t>
+            </w:r>
+            <w:r>
+              <w:rPr>
+                <w:rFonts w:ascii="Arial" w:eastAsia="Times New Roman" w:hAnsi="Arial" w:cs="Arial"/>
+                <w:color w:val="000000"/>
+                <w:sz w:val="23"/>
+                <w:szCs w:val="23"/>
+              </w:rPr>
+              <w:t xml:space="preserve"> </w:t>
+            </w:r>
+            <w:r>
+              <w:rPr>
+                <w:rFonts w:ascii="Arial" w:eastAsia="Times New Roman" w:hAnsi="Arial" w:cs="Arial"/>
+                <w:color w:val="000000"/>
+                <w:sz w:val="23"/>
+                <w:szCs w:val="23"/>
+              </w:rPr>
+              <w:t>his/her</w:t>
+            </w:r>
+            <w:r>
+              <w:rPr>
+                <w:rFonts w:ascii="Arial" w:eastAsia="Times New Roman" w:hAnsi="Arial" w:cs="Arial"/>
+                <w:color w:val="000000"/>
+                <w:sz w:val="23"/>
+                <w:szCs w:val="23"/>
+              </w:rPr>
+              <w:t xml:space="preserve"> screen during </w:t>
+            </w:r>
+            <w:r>
+              <w:rPr>
+                <w:rFonts w:ascii="Arial" w:eastAsia="Times New Roman" w:hAnsi="Arial" w:cs="Arial"/>
+                <w:color w:val="000000"/>
+                <w:sz w:val="23"/>
+                <w:szCs w:val="23"/>
+              </w:rPr>
+              <w:t>a video</w:t>
+            </w:r>
+            <w:r>
+              <w:rPr>
+                <w:rFonts w:ascii="Arial" w:eastAsia="Times New Roman" w:hAnsi="Arial" w:cs="Arial"/>
+                <w:color w:val="000000"/>
+                <w:sz w:val="23"/>
+                <w:szCs w:val="23"/>
+              </w:rPr>
+              <w:t>conference</w:t>
+            </w:r>
+          </w:p>
+        </w:tc>
+      </w:tr>
+      <w:tr>
+        <w:tc>
+          <w:tcPr>
+            <w:tcW w:w="2070" w:type="dxa"/>
+            <w:tcBorders>
+              <w:top w:val="single" w:sz="6" w:space="0" w:color="000000"/>
+              <w:left w:val="single" w:sz="6" w:space="0" w:color="000000"/>
+              <w:bottom w:val="single" w:sz="6" w:space="0" w:color="000000"/>
+              <w:right w:val="single" w:sz="6" w:space="0" w:color="000000"/>
+            </w:tcBorders>
+            <w:tcMar>
+              <w:top w:w="105" w:type="dxa"/>
+              <w:left w:w="245" w:type="dxa"/>
+              <w:bottom w:w="105" w:type="dxa"/>
+              <w:right w:w="105" w:type="dxa"/>
+            </w:tcMar>
+            <w:hideMark/>
+          </w:tcPr>
+          <w:p>
+            <w:pPr>
+              <w:spacing w:before="120" w:after="240" w:line="240" w:lineRule="auto"/>
+              <w:ind w:left="-120"/>
+              <w:rPr>
+                <w:rFonts w:ascii="Times New Roman" w:eastAsia="Times New Roman" w:hAnsi="Times New Roman" w:cs="Times New Roman"/>
+                <w:sz w:val="24"/>
+                <w:szCs w:val="24"/>
+              </w:rPr>
+            </w:pPr>
+            <w:r>
+              <w:rPr>
+                <w:rFonts w:ascii="Arial" w:eastAsia="Times New Roman" w:hAnsi="Arial" w:cs="Arial"/>
+                <w:b/>
+                <w:bCs/>
+                <w:color w:val="000000"/>
+                <w:sz w:val="23"/>
+                <w:szCs w:val="23"/>
+              </w:rPr>
+              <w:t>Actor</w:t>
+            </w:r>
+          </w:p>
+        </w:tc>
+        <w:tc>
+          <w:tcPr>
+            <w:tcW w:w="6945" w:type="dxa"/>
+            <w:tcBorders>
+              <w:top w:val="single" w:sz="6" w:space="0" w:color="000000"/>
+              <w:left w:val="single" w:sz="6" w:space="0" w:color="000000"/>
+              <w:bottom w:val="single" w:sz="6" w:space="0" w:color="000000"/>
+              <w:right w:val="single" w:sz="6" w:space="0" w:color="000000"/>
+            </w:tcBorders>
+            <w:tcMar>
+              <w:top w:w="105" w:type="dxa"/>
+              <w:left w:w="245" w:type="dxa"/>
+              <w:bottom w:w="105" w:type="dxa"/>
+              <w:right w:w="105" w:type="dxa"/>
+            </w:tcMar>
+            <w:hideMark/>
+          </w:tcPr>
+          <w:p>
+            <w:pPr>
+              <w:spacing w:before="120" w:after="240" w:line="240" w:lineRule="auto"/>
+              <w:ind w:left="-120"/>
+              <w:rPr>
+                <w:rFonts w:ascii="Times New Roman" w:eastAsia="Times New Roman" w:hAnsi="Times New Roman" w:cs="Times New Roman"/>
+                <w:sz w:val="24"/>
+                <w:szCs w:val="24"/>
+              </w:rPr>
+            </w:pPr>
+            <w:r>
+              <w:rPr>
+                <w:rFonts w:ascii="Arial" w:eastAsia="Times New Roman" w:hAnsi="Arial" w:cs="Arial"/>
+                <w:color w:val="000000"/>
+                <w:sz w:val="23"/>
+                <w:szCs w:val="23"/>
+              </w:rPr>
+              <w:t>Mentor/Mentee</w:t>
+            </w:r>
+            <w:r>
+              <w:rPr>
+                <w:rFonts w:ascii="Arial" w:eastAsia="Times New Roman" w:hAnsi="Arial" w:cs="Arial"/>
+                <w:color w:val="000000"/>
+                <w:sz w:val="23"/>
+                <w:szCs w:val="23"/>
+              </w:rPr>
+              <w:t>/Admin</w:t>
+            </w:r>
+          </w:p>
+        </w:tc>
+      </w:tr>
+      <w:tr>
+        <w:tc>
+          <w:tcPr>
+            <w:tcW w:w="2070" w:type="dxa"/>
+            <w:tcBorders>
+              <w:top w:val="single" w:sz="6" w:space="0" w:color="000000"/>
+              <w:left w:val="single" w:sz="6" w:space="0" w:color="000000"/>
+              <w:bottom w:val="single" w:sz="6" w:space="0" w:color="000000"/>
+              <w:right w:val="single" w:sz="6" w:space="0" w:color="000000"/>
+            </w:tcBorders>
+            <w:tcMar>
+              <w:top w:w="105" w:type="dxa"/>
+              <w:left w:w="245" w:type="dxa"/>
+              <w:bottom w:w="105" w:type="dxa"/>
+              <w:right w:w="105" w:type="dxa"/>
+            </w:tcMar>
+            <w:hideMark/>
+          </w:tcPr>
+          <w:p>
+            <w:pPr>
+              <w:spacing w:before="120" w:after="240" w:line="240" w:lineRule="auto"/>
+              <w:ind w:left="-120"/>
+              <w:rPr>
+                <w:rFonts w:ascii="Times New Roman" w:eastAsia="Times New Roman" w:hAnsi="Times New Roman" w:cs="Times New Roman"/>
+                <w:sz w:val="24"/>
+                <w:szCs w:val="24"/>
+              </w:rPr>
+            </w:pPr>
+            <w:r>
+              <w:rPr>
+                <w:rFonts w:ascii="Arial" w:eastAsia="Times New Roman" w:hAnsi="Arial" w:cs="Arial"/>
+                <w:b/>
+                <w:bCs/>
+                <w:color w:val="000000"/>
+                <w:sz w:val="23"/>
+                <w:szCs w:val="23"/>
+              </w:rPr>
+              <w:t>Pre-conditions</w:t>
+            </w:r>
+          </w:p>
+        </w:tc>
+        <w:tc>
+          <w:tcPr>
+            <w:tcW w:w="6945" w:type="dxa"/>
+            <w:tcBorders>
+              <w:top w:val="single" w:sz="6" w:space="0" w:color="000000"/>
+              <w:left w:val="single" w:sz="6" w:space="0" w:color="000000"/>
+              <w:bottom w:val="single" w:sz="6" w:space="0" w:color="000000"/>
+              <w:right w:val="single" w:sz="6" w:space="0" w:color="000000"/>
+            </w:tcBorders>
+            <w:tcMar>
+              <w:top w:w="105" w:type="dxa"/>
+              <w:left w:w="245" w:type="dxa"/>
+              <w:bottom w:w="105" w:type="dxa"/>
+              <w:right w:w="105" w:type="dxa"/>
+            </w:tcMar>
+            <w:hideMark/>
+          </w:tcPr>
+          <w:p>
+            <w:pPr>
+              <w:pStyle w:val="ListParagraph"/>
+              <w:numPr>
+                <w:ilvl w:val="0"/>
+                <w:numId w:val="5"/>
+              </w:numPr>
+              <w:spacing w:before="120" w:after="0" w:line="240" w:lineRule="auto"/>
+              <w:rPr>
+                <w:rFonts w:ascii="Arial" w:eastAsia="Times New Roman" w:hAnsi="Arial" w:cs="Arial"/>
+                <w:color w:val="000000"/>
+                <w:sz w:val="23"/>
+                <w:szCs w:val="23"/>
+              </w:rPr>
+            </w:pPr>
+            <w:r>
+              <w:rPr>
+                <w:rFonts w:ascii="Arial" w:eastAsia="Times New Roman" w:hAnsi="Arial" w:cs="Arial"/>
+                <w:color w:val="000000"/>
+                <w:sz w:val="23"/>
+                <w:szCs w:val="23"/>
+              </w:rPr>
+              <w:t>The user is logged into the system.</w:t>
+            </w:r>
+          </w:p>
+          <w:p>
+            <w:pPr>
+              <w:pStyle w:val="ListParagraph"/>
+              <w:numPr>
+                <w:ilvl w:val="0"/>
+                <w:numId w:val="5"/>
+              </w:numPr>
+              <w:spacing w:before="120" w:after="0" w:line="240" w:lineRule="auto"/>
+              <w:rPr>
+                <w:rFonts w:ascii="Arial" w:eastAsia="Times New Roman" w:hAnsi="Arial" w:cs="Arial"/>
+                <w:color w:val="000000"/>
+                <w:sz w:val="23"/>
+                <w:szCs w:val="23"/>
+              </w:rPr>
+            </w:pPr>
+            <w:r>
+              <w:rPr>
+                <w:rFonts w:ascii="Arial" w:eastAsia="Times New Roman" w:hAnsi="Arial" w:cs="Arial"/>
+                <w:color w:val="000000"/>
+                <w:sz w:val="23"/>
+                <w:szCs w:val="23"/>
+              </w:rPr>
+              <w:t>The videoconference has started</w:t>
+            </w:r>
+          </w:p>
+          <w:p>
+            <w:pPr>
+              <w:spacing w:after="240" w:line="240" w:lineRule="auto"/>
+              <w:ind w:left="560" w:hanging="360"/>
+              <w:rPr>
+                <w:rFonts w:ascii="Times New Roman" w:eastAsia="Times New Roman" w:hAnsi="Times New Roman" w:cs="Times New Roman"/>
+                <w:color w:val="000000"/>
+                <w:sz w:val="14"/>
+                <w:szCs w:val="14"/>
+              </w:rPr>
+            </w:pPr>
+          </w:p>
+        </w:tc>
+      </w:tr>
+      <w:tr>
+        <w:tc>
+          <w:tcPr>
+            <w:tcW w:w="2070" w:type="dxa"/>
+            <w:tcBorders>
+              <w:top w:val="single" w:sz="6" w:space="0" w:color="000000"/>
+              <w:left w:val="single" w:sz="6" w:space="0" w:color="000000"/>
+              <w:bottom w:val="single" w:sz="6" w:space="0" w:color="000000"/>
+              <w:right w:val="single" w:sz="6" w:space="0" w:color="000000"/>
+            </w:tcBorders>
+            <w:tcMar>
+              <w:top w:w="105" w:type="dxa"/>
+              <w:left w:w="245" w:type="dxa"/>
+              <w:bottom w:w="105" w:type="dxa"/>
+              <w:right w:w="105" w:type="dxa"/>
+            </w:tcMar>
+            <w:hideMark/>
+          </w:tcPr>
+          <w:p>
+            <w:pPr>
+              <w:spacing w:before="120" w:after="240" w:line="240" w:lineRule="auto"/>
+              <w:ind w:left="-120"/>
+              <w:rPr>
+                <w:rFonts w:ascii="Times New Roman" w:eastAsia="Times New Roman" w:hAnsi="Times New Roman" w:cs="Times New Roman"/>
+                <w:sz w:val="24"/>
+                <w:szCs w:val="24"/>
+              </w:rPr>
+            </w:pPr>
+            <w:r>
+              <w:rPr>
+                <w:rFonts w:ascii="Arial" w:eastAsia="Times New Roman" w:hAnsi="Arial" w:cs="Arial"/>
+                <w:b/>
+                <w:bCs/>
+                <w:color w:val="000000"/>
+                <w:sz w:val="23"/>
+                <w:szCs w:val="23"/>
+              </w:rPr>
+              <w:t>Steps</w:t>
+            </w:r>
+          </w:p>
+        </w:tc>
+        <w:tc>
+          <w:tcPr>
+            <w:tcW w:w="6945" w:type="dxa"/>
+            <w:tcBorders>
+              <w:top w:val="single" w:sz="6" w:space="0" w:color="000000"/>
+              <w:left w:val="single" w:sz="6" w:space="0" w:color="000000"/>
+              <w:bottom w:val="single" w:sz="6" w:space="0" w:color="000000"/>
+              <w:right w:val="single" w:sz="6" w:space="0" w:color="000000"/>
+            </w:tcBorders>
+            <w:tcMar>
+              <w:top w:w="105" w:type="dxa"/>
+              <w:left w:w="245" w:type="dxa"/>
+              <w:bottom w:w="105" w:type="dxa"/>
+              <w:right w:w="105" w:type="dxa"/>
+            </w:tcMar>
+            <w:hideMark/>
+          </w:tcPr>
+          <w:p>
+            <w:pPr>
+              <w:numPr>
+                <w:ilvl w:val="0"/>
+                <w:numId w:val="6"/>
+              </w:numPr>
+              <w:spacing w:after="0" w:line="240" w:lineRule="auto"/>
+              <w:textAlignment w:val="baseline"/>
+              <w:rPr>
+                <w:rFonts w:ascii="Arial" w:eastAsia="Times New Roman" w:hAnsi="Arial" w:cs="Arial"/>
+                <w:color w:val="000000"/>
+                <w:sz w:val="23"/>
+                <w:szCs w:val="23"/>
+              </w:rPr>
+            </w:pPr>
+            <w:r>
+              <w:rPr>
+                <w:rFonts w:ascii="Arial" w:eastAsia="Times New Roman" w:hAnsi="Arial" w:cs="Arial"/>
+                <w:color w:val="000000"/>
+                <w:sz w:val="23"/>
+                <w:szCs w:val="23"/>
+              </w:rPr>
+              <w:t>The use case begins when the user clicks</w:t>
+            </w:r>
+            <w:r>
+              <w:rPr>
+                <w:rFonts w:ascii="Arial" w:eastAsia="Times New Roman" w:hAnsi="Arial" w:cs="Arial"/>
+                <w:color w:val="000000"/>
+                <w:sz w:val="23"/>
+                <w:szCs w:val="23"/>
+              </w:rPr>
+              <w:t xml:space="preserve"> the</w:t>
+            </w:r>
+            <w:r>
+              <w:rPr>
+                <w:rFonts w:ascii="Arial" w:eastAsia="Times New Roman" w:hAnsi="Arial" w:cs="Arial"/>
+                <w:color w:val="000000"/>
+                <w:sz w:val="23"/>
+                <w:szCs w:val="23"/>
+              </w:rPr>
+              <w:t xml:space="preserve"> share screen button</w:t>
+            </w:r>
+            <w:r>
+              <w:rPr>
+                <w:rFonts w:ascii="Arial" w:eastAsia="Times New Roman" w:hAnsi="Arial" w:cs="Arial"/>
+                <w:color w:val="000000"/>
+                <w:sz w:val="23"/>
+                <w:szCs w:val="23"/>
+              </w:rPr>
+              <w:t>.</w:t>
+            </w:r>
+          </w:p>
+          <w:p>
+            <w:pPr>
+              <w:numPr>
+                <w:ilvl w:val="0"/>
+                <w:numId w:val="6"/>
+              </w:numPr>
+              <w:spacing w:after="0" w:line="240" w:lineRule="auto"/>
+              <w:textAlignment w:val="baseline"/>
+              <w:rPr>
+                <w:rFonts w:ascii="Arial" w:eastAsia="Times New Roman" w:hAnsi="Arial" w:cs="Arial"/>
+                <w:color w:val="000000"/>
+                <w:sz w:val="23"/>
+                <w:szCs w:val="23"/>
+              </w:rPr>
+            </w:pPr>
+            <w:r>
+              <w:rPr>
+                <w:rFonts w:ascii="Arial" w:eastAsia="Times New Roman" w:hAnsi="Arial" w:cs="Arial"/>
+                <w:color w:val="000000"/>
+                <w:sz w:val="23"/>
+                <w:szCs w:val="23"/>
+              </w:rPr>
+              <w:t>The Screen Capturing plugin shall load.</w:t>
+            </w:r>
+          </w:p>
+          <w:p>
+            <w:pPr>
+              <w:numPr>
+                <w:ilvl w:val="0"/>
+                <w:numId w:val="6"/>
+              </w:numPr>
+              <w:spacing w:after="0" w:line="240" w:lineRule="auto"/>
+              <w:textAlignment w:val="baseline"/>
+              <w:rPr>
+                <w:rFonts w:ascii="Arial" w:eastAsia="Times New Roman" w:hAnsi="Arial" w:cs="Arial"/>
+                <w:color w:val="000000"/>
+                <w:sz w:val="23"/>
+                <w:szCs w:val="23"/>
+              </w:rPr>
+            </w:pPr>
+            <w:r>
+              <w:rPr>
+                <w:rFonts w:ascii="Arial" w:eastAsia="Times New Roman" w:hAnsi="Arial" w:cs="Arial"/>
+                <w:color w:val="000000"/>
+                <w:sz w:val="23"/>
+                <w:szCs w:val="23"/>
+              </w:rPr>
+              <w:t xml:space="preserve">The Screen Capturing </w:t>
+            </w:r>
+            <w:r>
+              <w:rPr>
+                <w:rFonts w:ascii="Arial" w:eastAsia="Times New Roman" w:hAnsi="Arial" w:cs="Arial"/>
+                <w:color w:val="000000"/>
+                <w:sz w:val="23"/>
+                <w:szCs w:val="23"/>
+              </w:rPr>
+              <w:t>plugin shall prompt the user to select one of his/her screens</w:t>
+            </w:r>
+          </w:p>
+          <w:p>
+            <w:pPr>
+              <w:numPr>
+                <w:ilvl w:val="0"/>
+                <w:numId w:val="6"/>
+              </w:numPr>
+              <w:spacing w:after="0" w:line="240" w:lineRule="auto"/>
+              <w:textAlignment w:val="baseline"/>
+              <w:rPr>
+                <w:rFonts w:ascii="Arial" w:eastAsia="Times New Roman" w:hAnsi="Arial" w:cs="Arial"/>
+                <w:color w:val="000000"/>
+                <w:sz w:val="23"/>
+                <w:szCs w:val="23"/>
+              </w:rPr>
+            </w:pPr>
+            <w:r>
+              <w:rPr>
+                <w:rFonts w:ascii="Arial" w:eastAsia="Times New Roman" w:hAnsi="Arial" w:cs="Arial"/>
+                <w:color w:val="000000"/>
+                <w:sz w:val="23"/>
+                <w:szCs w:val="23"/>
+              </w:rPr>
+              <w:t>The user shall select the screen to share</w:t>
+            </w:r>
+          </w:p>
+          <w:p>
+            <w:pPr>
+              <w:numPr>
+                <w:ilvl w:val="0"/>
+                <w:numId w:val="6"/>
+              </w:numPr>
+              <w:spacing w:after="0" w:line="240" w:lineRule="auto"/>
+              <w:textAlignment w:val="baseline"/>
+              <w:rPr>
+                <w:rFonts w:ascii="Arial" w:eastAsia="Times New Roman" w:hAnsi="Arial" w:cs="Arial"/>
+                <w:color w:val="000000"/>
+                <w:sz w:val="23"/>
+                <w:szCs w:val="23"/>
+              </w:rPr>
+            </w:pPr>
+            <w:r>
+              <w:rPr>
+                <w:rFonts w:ascii="Arial" w:eastAsia="Times New Roman" w:hAnsi="Arial" w:cs="Arial"/>
+                <w:color w:val="000000"/>
+                <w:sz w:val="23"/>
+                <w:szCs w:val="23"/>
+              </w:rPr>
+              <w:t xml:space="preserve">The user screen will begin to be shared with </w:t>
+            </w:r>
+            <w:r>
+              <w:rPr>
+                <w:rFonts w:ascii="Arial" w:eastAsia="Times New Roman" w:hAnsi="Arial" w:cs="Arial"/>
+                <w:color w:val="000000"/>
+                <w:sz w:val="23"/>
+                <w:szCs w:val="23"/>
+              </w:rPr>
+              <w:t xml:space="preserve">the </w:t>
+            </w:r>
+            <w:r>
+              <w:rPr>
+                <w:rFonts w:ascii="Arial" w:eastAsia="Times New Roman" w:hAnsi="Arial" w:cs="Arial"/>
+                <w:color w:val="000000"/>
+                <w:sz w:val="23"/>
+                <w:szCs w:val="23"/>
+              </w:rPr>
+              <w:t>other participants.</w:t>
+            </w:r>
+          </w:p>
+          <w:p>
+            <w:pPr>
+              <w:numPr>
+                <w:ilvl w:val="0"/>
+                <w:numId w:val="6"/>
+              </w:numPr>
+              <w:spacing w:after="0" w:line="240" w:lineRule="auto"/>
+              <w:textAlignment w:val="baseline"/>
+              <w:rPr>
+                <w:rFonts w:ascii="Arial" w:eastAsia="Times New Roman" w:hAnsi="Arial" w:cs="Arial"/>
+                <w:color w:val="000000"/>
+                <w:sz w:val="23"/>
+                <w:szCs w:val="23"/>
+              </w:rPr>
+            </w:pPr>
+            <w:r>
+              <w:rPr>
+                <w:rFonts w:ascii="Arial" w:eastAsia="Times New Roman" w:hAnsi="Arial" w:cs="Arial"/>
+                <w:color w:val="000000"/>
+                <w:sz w:val="23"/>
+                <w:szCs w:val="23"/>
+              </w:rPr>
+              <w:t xml:space="preserve">The panel </w:t>
+            </w:r>
+            <w:r>
+              <w:rPr>
+                <w:rFonts w:ascii="Arial" w:eastAsia="Times New Roman" w:hAnsi="Arial" w:cs="Arial"/>
+                <w:color w:val="000000"/>
+                <w:sz w:val="23"/>
+                <w:szCs w:val="23"/>
+              </w:rPr>
+              <w:t>will show the screen for each participant.</w:t>
+            </w:r>
+          </w:p>
+          <w:p>
+            <w:pPr>
+              <w:numPr>
+                <w:ilvl w:val="0"/>
+                <w:numId w:val="6"/>
+              </w:numPr>
+              <w:spacing w:after="0" w:line="240" w:lineRule="auto"/>
+              <w:textAlignment w:val="baseline"/>
+              <w:rPr>
+                <w:rFonts w:ascii="Arial" w:eastAsia="Times New Roman" w:hAnsi="Arial" w:cs="Arial"/>
+                <w:color w:val="000000"/>
+                <w:sz w:val="23"/>
+                <w:szCs w:val="23"/>
+              </w:rPr>
+            </w:pPr>
+            <w:r>
+              <w:rPr>
+                <w:rFonts w:ascii="Arial" w:eastAsia="Times New Roman" w:hAnsi="Arial" w:cs="Arial"/>
+                <w:color w:val="000000"/>
+                <w:sz w:val="23"/>
+                <w:szCs w:val="23"/>
+              </w:rPr>
+              <w:t>The use case ends when the user clicks the stop sharing screen button</w:t>
+            </w:r>
+            <w:r>
+              <w:rPr>
+                <w:rFonts w:ascii="Arial" w:eastAsia="Times New Roman" w:hAnsi="Arial" w:cs="Arial"/>
+                <w:color w:val="000000"/>
+                <w:sz w:val="23"/>
+                <w:szCs w:val="23"/>
+              </w:rPr>
+              <w:t>.</w:t>
+            </w:r>
+          </w:p>
+        </w:tc>
+      </w:tr>
+      <w:tr>
+        <w:tc>
+          <w:tcPr>
+            <w:tcW w:w="2070" w:type="dxa"/>
+            <w:tcBorders>
+              <w:top w:val="single" w:sz="6" w:space="0" w:color="000000"/>
+              <w:left w:val="single" w:sz="6" w:space="0" w:color="000000"/>
+              <w:bottom w:val="single" w:sz="6" w:space="0" w:color="000000"/>
+              <w:right w:val="single" w:sz="6" w:space="0" w:color="000000"/>
+            </w:tcBorders>
+            <w:tcMar>
+              <w:top w:w="105" w:type="dxa"/>
+              <w:left w:w="245" w:type="dxa"/>
+              <w:bottom w:w="105" w:type="dxa"/>
+              <w:right w:w="105" w:type="dxa"/>
+            </w:tcMar>
+            <w:hideMark/>
+          </w:tcPr>
+          <w:p>
+            <w:pPr>
+              <w:spacing w:before="120" w:after="240" w:line="240" w:lineRule="auto"/>
+              <w:ind w:left="-120"/>
+              <w:rPr>
+                <w:rFonts w:ascii="Times New Roman" w:eastAsia="Times New Roman" w:hAnsi="Times New Roman" w:cs="Times New Roman"/>
+                <w:sz w:val="24"/>
+                <w:szCs w:val="24"/>
+              </w:rPr>
+            </w:pPr>
+            <w:r>
+              <w:rPr>
+                <w:rFonts w:ascii="Arial" w:eastAsia="Times New Roman" w:hAnsi="Arial" w:cs="Arial"/>
+                <w:b/>
+                <w:bCs/>
+                <w:color w:val="000000"/>
+                <w:sz w:val="23"/>
+                <w:szCs w:val="23"/>
+              </w:rPr>
+              <w:t>Post-conditions</w:t>
+            </w:r>
+          </w:p>
+        </w:tc>
+        <w:tc>
+          <w:tcPr>
+            <w:tcW w:w="6945" w:type="dxa"/>
+            <w:tcBorders>
+              <w:top w:val="single" w:sz="6" w:space="0" w:color="000000"/>
+              <w:left w:val="single" w:sz="6" w:space="0" w:color="000000"/>
+              <w:bottom w:val="single" w:sz="6" w:space="0" w:color="000000"/>
+              <w:right w:val="single" w:sz="6" w:space="0" w:color="000000"/>
+            </w:tcBorders>
+            <w:tcMar>
+              <w:top w:w="105" w:type="dxa"/>
+              <w:left w:w="245" w:type="dxa"/>
+              <w:bottom w:w="105" w:type="dxa"/>
+              <w:right w:w="105" w:type="dxa"/>
+            </w:tcMar>
+            <w:hideMark/>
+          </w:tcPr>
+          <w:p>
+            <w:pPr>
+              <w:pStyle w:val="ListParagraph"/>
+              <w:spacing w:before="120" w:after="0" w:line="240" w:lineRule="auto"/>
+              <w:ind w:left="360"/>
+              <w:rPr>
+                <w:rFonts w:ascii="Times New Roman" w:eastAsia="Times New Roman" w:hAnsi="Times New Roman" w:cs="Times New Roman"/>
+                <w:sz w:val="24"/>
+                <w:szCs w:val="24"/>
+              </w:rPr>
+            </w:pPr>
+          </w:p>
+        </w:tc>
+      </w:tr>
+      <w:tr>
+        <w:trPr>
+          <w:trHeight w:val="924"/>
+        </w:trPr>
+        <w:tc>
+          <w:tcPr>
+            <w:tcW w:w="2070" w:type="dxa"/>
+            <w:tcBorders>
+              <w:top w:val="single" w:sz="6" w:space="0" w:color="000000"/>
+              <w:left w:val="single" w:sz="6" w:space="0" w:color="000000"/>
+              <w:bottom w:val="single" w:sz="6" w:space="0" w:color="000000"/>
+              <w:right w:val="single" w:sz="6" w:space="0" w:color="000000"/>
+            </w:tcBorders>
+            <w:tcMar>
+              <w:top w:w="105" w:type="dxa"/>
+              <w:left w:w="245" w:type="dxa"/>
+              <w:bottom w:w="105" w:type="dxa"/>
+              <w:right w:w="105" w:type="dxa"/>
+            </w:tcMar>
+            <w:hideMark/>
+          </w:tcPr>
+          <w:p>
+            <w:pPr>
+              <w:spacing w:before="120" w:after="240" w:line="240" w:lineRule="auto"/>
+              <w:ind w:left="-120"/>
+              <w:rPr>
+                <w:rFonts w:ascii="Times New Roman" w:eastAsia="Times New Roman" w:hAnsi="Times New Roman" w:cs="Times New Roman"/>
+                <w:sz w:val="24"/>
+                <w:szCs w:val="24"/>
+              </w:rPr>
+            </w:pPr>
+            <w:r>
+              <w:rPr>
+                <w:rFonts w:ascii="Arial" w:eastAsia="Times New Roman" w:hAnsi="Arial" w:cs="Arial"/>
+                <w:b/>
+                <w:bCs/>
+                <w:color w:val="000000"/>
+                <w:sz w:val="23"/>
+                <w:szCs w:val="23"/>
+              </w:rPr>
+              <w:t>Alternative Actions</w:t>
+            </w:r>
+          </w:p>
+        </w:tc>
+        <w:tc>
+          <w:tcPr>
+            <w:tcW w:w="6945" w:type="dxa"/>
+            <w:tcBorders>
+              <w:top w:val="single" w:sz="6" w:space="0" w:color="000000"/>
+              <w:left w:val="single" w:sz="6" w:space="0" w:color="000000"/>
+              <w:bottom w:val="single" w:sz="6" w:space="0" w:color="000000"/>
+              <w:right w:val="single" w:sz="6" w:space="0" w:color="000000"/>
+            </w:tcBorders>
+            <w:tcMar>
+              <w:top w:w="105" w:type="dxa"/>
+              <w:left w:w="245" w:type="dxa"/>
+              <w:bottom w:w="105" w:type="dxa"/>
+              <w:right w:w="105" w:type="dxa"/>
+            </w:tcMar>
+            <w:hideMark/>
+          </w:tcPr>
+          <w:p>
+            <w:pPr>
+              <w:numPr>
+                <w:ilvl w:val="0"/>
+                <w:numId w:val="2"/>
+              </w:numPr>
+              <w:spacing w:after="0" w:line="240" w:lineRule="auto"/>
+              <w:textAlignment w:val="baseline"/>
+              <w:rPr>
+                <w:rFonts w:ascii="Arial" w:eastAsia="Times New Roman" w:hAnsi="Arial" w:cs="Arial"/>
+                <w:color w:val="000000"/>
+                <w:sz w:val="23"/>
+                <w:szCs w:val="23"/>
+              </w:rPr>
+            </w:pPr>
+            <w:r>
+              <w:rPr>
+                <w:rFonts w:ascii="Arial" w:eastAsia="Times New Roman" w:hAnsi="Arial" w:cs="Arial"/>
+                <w:color w:val="000000"/>
+                <w:sz w:val="23"/>
+                <w:szCs w:val="23"/>
+              </w:rPr>
+              <w:t>At step 4</w:t>
+            </w:r>
+            <w:r>
+              <w:rPr>
+                <w:rFonts w:ascii="Arial" w:eastAsia="Times New Roman" w:hAnsi="Arial" w:cs="Arial"/>
+                <w:color w:val="000000"/>
+                <w:sz w:val="23"/>
+                <w:szCs w:val="23"/>
+              </w:rPr>
+              <w:t>, the user may not select a screen.</w:t>
+            </w:r>
+          </w:p>
+          <w:p>
+            <w:pPr>
+              <w:numPr>
+                <w:ilvl w:val="0"/>
+                <w:numId w:val="2"/>
+              </w:numPr>
+              <w:spacing w:after="0" w:line="240" w:lineRule="auto"/>
+              <w:textAlignment w:val="baseline"/>
+              <w:rPr>
+                <w:rFonts w:ascii="Arial" w:eastAsia="Times New Roman" w:hAnsi="Arial" w:cs="Arial"/>
+                <w:color w:val="000000"/>
+                <w:sz w:val="23"/>
+                <w:szCs w:val="23"/>
+              </w:rPr>
+            </w:pPr>
+            <w:r>
+              <w:rPr>
+                <w:rFonts w:ascii="Arial" w:eastAsia="Times New Roman" w:hAnsi="Arial" w:cs="Arial"/>
+                <w:color w:val="000000"/>
+                <w:sz w:val="23"/>
+                <w:szCs w:val="23"/>
+              </w:rPr>
+              <w:t>At step 5</w:t>
+            </w:r>
+            <w:r>
+              <w:rPr>
+                <w:rFonts w:ascii="Arial" w:eastAsia="Times New Roman" w:hAnsi="Arial" w:cs="Arial"/>
+                <w:color w:val="000000"/>
+                <w:sz w:val="23"/>
+                <w:szCs w:val="23"/>
+              </w:rPr>
+              <w:t>, the user may cancel the screen sharing so it is never shared.</w:t>
+            </w:r>
+          </w:p>
+          <w:p>
+            <w:pPr>
+              <w:numPr>
+                <w:ilvl w:val="0"/>
+                <w:numId w:val="2"/>
+              </w:numPr>
+              <w:spacing w:after="0" w:line="240" w:lineRule="auto"/>
+              <w:textAlignment w:val="baseline"/>
+              <w:rPr>
+                <w:rFonts w:ascii="Arial" w:eastAsia="Times New Roman" w:hAnsi="Arial" w:cs="Arial"/>
+                <w:color w:val="000000"/>
+                <w:sz w:val="23"/>
+                <w:szCs w:val="23"/>
+              </w:rPr>
+            </w:pPr>
+            <w:r>
+              <w:rPr>
+                <w:rFonts w:ascii="Arial" w:eastAsia="Times New Roman" w:hAnsi="Arial" w:cs="Arial"/>
+                <w:color w:val="000000"/>
+                <w:sz w:val="23"/>
+                <w:szCs w:val="23"/>
+              </w:rPr>
+              <w:t>At ste</w:t>
+            </w:r>
+            <w:r>
+              <w:rPr>
+                <w:rFonts w:ascii="Arial" w:eastAsia="Times New Roman" w:hAnsi="Arial" w:cs="Arial"/>
+                <w:color w:val="000000"/>
+                <w:sz w:val="23"/>
+                <w:szCs w:val="23"/>
+              </w:rPr>
+              <w:t>p 5</w:t>
+            </w:r>
+            <w:r>
+              <w:rPr>
+                <w:rFonts w:ascii="Arial" w:eastAsia="Times New Roman" w:hAnsi="Arial" w:cs="Arial"/>
+                <w:color w:val="000000"/>
+                <w:sz w:val="23"/>
+                <w:szCs w:val="23"/>
+              </w:rPr>
+              <w:t>, if other participant shares his/her screen, the current</w:t>
+            </w:r>
+            <w:r>
+              <w:rPr>
+                <w:rFonts w:ascii="Arial" w:eastAsia="Times New Roman" w:hAnsi="Arial" w:cs="Arial"/>
+                <w:color w:val="000000"/>
+                <w:sz w:val="23"/>
+                <w:szCs w:val="23"/>
+              </w:rPr>
+              <w:t xml:space="preserve"> screen being shared will no longer be shared.</w:t>
+            </w:r>
+          </w:p>
+        </w:tc>
+      </w:tr>
+      <w:tr>
+        <w:tc>
+          <w:tcPr>
+            <w:tcW w:w="2070" w:type="dxa"/>
+            <w:tcBorders>
+              <w:top w:val="single" w:sz="6" w:space="0" w:color="000000"/>
+              <w:left w:val="single" w:sz="6" w:space="0" w:color="000000"/>
+              <w:bottom w:val="single" w:sz="6" w:space="0" w:color="000000"/>
+              <w:right w:val="single" w:sz="6" w:space="0" w:color="000000"/>
+            </w:tcBorders>
+            <w:tcMar>
+              <w:top w:w="105" w:type="dxa"/>
+              <w:left w:w="245" w:type="dxa"/>
+              <w:bottom w:w="105" w:type="dxa"/>
+              <w:right w:w="105" w:type="dxa"/>
+            </w:tcMar>
+            <w:hideMark/>
+          </w:tcPr>
+          <w:p>
+            <w:pPr>
+              <w:spacing w:before="120" w:after="240" w:line="240" w:lineRule="auto"/>
+              <w:ind w:left="-120"/>
+              <w:rPr>
+                <w:rFonts w:ascii="Times New Roman" w:eastAsia="Times New Roman" w:hAnsi="Times New Roman" w:cs="Times New Roman"/>
+                <w:sz w:val="24"/>
+                <w:szCs w:val="24"/>
+              </w:rPr>
+            </w:pPr>
+            <w:r>
+              <w:rPr>
+                <w:rFonts w:ascii="Arial" w:eastAsia="Times New Roman" w:hAnsi="Arial" w:cs="Arial"/>
+                <w:b/>
+                <w:bCs/>
+                <w:color w:val="000000"/>
+                <w:sz w:val="23"/>
+                <w:szCs w:val="23"/>
+              </w:rPr>
+              <w:t>Exceptions</w:t>
+            </w:r>
+          </w:p>
+        </w:tc>
+        <w:tc>
+          <w:tcPr>
+            <w:tcW w:w="6945" w:type="dxa"/>
+            <w:tcBorders>
+              <w:top w:val="single" w:sz="6" w:space="0" w:color="000000"/>
+              <w:left w:val="single" w:sz="6" w:space="0" w:color="000000"/>
+              <w:bottom w:val="single" w:sz="6" w:space="0" w:color="000000"/>
+              <w:right w:val="single" w:sz="6" w:space="0" w:color="000000"/>
+            </w:tcBorders>
+            <w:tcMar>
+              <w:top w:w="105" w:type="dxa"/>
+              <w:left w:w="245" w:type="dxa"/>
+              <w:bottom w:w="105" w:type="dxa"/>
+              <w:right w:w="105" w:type="dxa"/>
+            </w:tcMar>
+            <w:hideMark/>
+          </w:tcPr>
+          <w:p>
+            <w:pPr>
+              <w:pStyle w:val="ListParagraph"/>
+              <w:numPr>
+                <w:ilvl w:val="0"/>
+                <w:numId w:val="11"/>
+              </w:numPr>
+              <w:spacing w:after="240" w:line="240" w:lineRule="auto"/>
+              <w:textAlignment w:val="baseline"/>
+              <w:rPr>
+                <w:rFonts w:ascii="Arial" w:eastAsia="Times New Roman" w:hAnsi="Arial" w:cs="Arial"/>
+                <w:color w:val="000000"/>
+                <w:sz w:val="23"/>
+                <w:szCs w:val="23"/>
+              </w:rPr>
+            </w:pPr>
+            <w:r>
+              <w:rPr>
+                <w:rFonts w:ascii="Arial" w:eastAsia="Times New Roman" w:hAnsi="Arial" w:cs="Arial"/>
+                <w:color w:val="000000"/>
+                <w:sz w:val="23"/>
+                <w:szCs w:val="23"/>
+              </w:rPr>
+              <w:t>At step 2, the plugin is not installed.</w:t>
+            </w:r>
+          </w:p>
+          <w:p>
+            <w:pPr>
+              <w:pStyle w:val="ListParagraph"/>
+              <w:numPr>
+                <w:ilvl w:val="0"/>
+                <w:numId w:val="11"/>
+              </w:numPr>
+              <w:spacing w:after="240" w:line="240" w:lineRule="auto"/>
+              <w:textAlignment w:val="baseline"/>
+              <w:rPr>
+                <w:rFonts w:ascii="Arial" w:eastAsia="Times New Roman" w:hAnsi="Arial" w:cs="Arial"/>
+                <w:color w:val="000000"/>
+                <w:sz w:val="23"/>
+                <w:szCs w:val="23"/>
+              </w:rPr>
+            </w:pPr>
+            <w:r>
+              <w:rPr>
+                <w:rFonts w:ascii="Arial" w:eastAsia="Times New Roman" w:hAnsi="Arial" w:cs="Arial"/>
+                <w:color w:val="000000"/>
+                <w:sz w:val="23"/>
+                <w:szCs w:val="23"/>
+              </w:rPr>
+              <w:t>At step 2, the plugin fails to open.</w:t>
+            </w:r>
+          </w:p>
+        </w:tc>
+      </w:tr>
+    </w:tbl>
+    <w:p/>
+    <w:p/>
+    <w:tbl>
+      <w:tblPr>
+        <w:tblW w:w="0" w:type="auto"/>
+        <w:tblInd w:w="-25" w:type="dxa"/>
+        <w:tblCellMar>
+          <w:top w:w="15" w:type="dxa"/>
+          <w:left w:w="15" w:type="dxa"/>
+          <w:bottom w:w="15" w:type="dxa"/>
+          <w:right w:w="15" w:type="dxa"/>
+        </w:tblCellMar>
+        <w:tblLook w:val="04A0" w:firstRow="1" w:lastRow="0" w:firstColumn="1" w:lastColumn="0" w:noHBand="0" w:noVBand="1"/>
+      </w:tblPr>
+      <w:tblGrid>
+        <w:gridCol w:w="2070"/>
+        <w:gridCol w:w="6945"/>
+      </w:tblGrid>
+      <w:tr>
+        <w:tc>
+          <w:tcPr>
+            <w:tcW w:w="2070" w:type="dxa"/>
+            <w:tcBorders>
+              <w:top w:val="single" w:sz="6" w:space="0" w:color="000000"/>
+              <w:left w:val="single" w:sz="6" w:space="0" w:color="000000"/>
+              <w:bottom w:val="single" w:sz="6" w:space="0" w:color="000000"/>
+              <w:right w:val="single" w:sz="6" w:space="0" w:color="000000"/>
+            </w:tcBorders>
+            <w:tcMar>
+              <w:top w:w="105" w:type="dxa"/>
+              <w:left w:w="245" w:type="dxa"/>
+              <w:bottom w:w="105" w:type="dxa"/>
+              <w:right w:w="105" w:type="dxa"/>
+            </w:tcMar>
+          </w:tcPr>
+          <w:p>
+            <w:pPr>
+              <w:spacing w:before="120" w:after="240" w:line="240" w:lineRule="auto"/>
+              <w:ind w:left="-120"/>
+              <w:rPr>
+                <w:rFonts w:ascii="Arial" w:eastAsia="Times New Roman" w:hAnsi="Arial" w:cs="Arial"/>
+                <w:b/>
+                <w:bCs/>
+                <w:color w:val="000000"/>
+                <w:sz w:val="23"/>
+                <w:szCs w:val="23"/>
+              </w:rPr>
+            </w:pPr>
+            <w:r>
+              <w:rPr>
+                <w:rFonts w:ascii="Arial" w:eastAsia="Times New Roman" w:hAnsi="Arial" w:cs="Arial"/>
+                <w:b/>
+                <w:bCs/>
+                <w:color w:val="000000"/>
+                <w:sz w:val="23"/>
+                <w:szCs w:val="23"/>
+              </w:rPr>
+              <w:t>Use Case ID</w:t>
+            </w:r>
+          </w:p>
+        </w:tc>
+        <w:tc>
+          <w:tcPr>
+            <w:tcW w:w="6945" w:type="dxa"/>
+            <w:tcBorders>
+              <w:top w:val="single" w:sz="6" w:space="0" w:color="000000"/>
+              <w:left w:val="single" w:sz="6" w:space="0" w:color="000000"/>
+              <w:bottom w:val="single" w:sz="6" w:space="0" w:color="000000"/>
+              <w:right w:val="single" w:sz="6" w:space="0" w:color="000000"/>
+            </w:tcBorders>
+            <w:tcMar>
+              <w:top w:w="105" w:type="dxa"/>
+              <w:left w:w="245" w:type="dxa"/>
+              <w:bottom w:w="105" w:type="dxa"/>
+              <w:right w:w="105" w:type="dxa"/>
+            </w:tcMar>
+          </w:tcPr>
+          <w:p>
+            <w:pPr>
+              <w:spacing w:before="120" w:after="240" w:line="240" w:lineRule="auto"/>
+              <w:ind w:left="-120"/>
+              <w:rPr>
+                <w:rFonts w:ascii="Arial" w:eastAsia="Times New Roman" w:hAnsi="Arial" w:cs="Arial"/>
+                <w:color w:val="000000"/>
+                <w:sz w:val="23"/>
+                <w:szCs w:val="23"/>
+              </w:rPr>
+            </w:pPr>
+            <w:r>
+              <w:rPr>
+                <w:rFonts w:ascii="Arial" w:eastAsia="Times New Roman" w:hAnsi="Arial" w:cs="Arial"/>
+                <w:b/>
+                <w:bCs/>
+                <w:color w:val="000000"/>
+                <w:sz w:val="23"/>
+                <w:szCs w:val="23"/>
+              </w:rPr>
+              <w:t>CPv5-00</w:t>
+            </w:r>
+            <w:r>
+              <w:rPr>
+                <w:rFonts w:ascii="Arial" w:eastAsia="Times New Roman" w:hAnsi="Arial" w:cs="Arial"/>
+                <w:b/>
+                <w:bCs/>
+                <w:color w:val="000000"/>
+                <w:sz w:val="23"/>
+                <w:szCs w:val="23"/>
+              </w:rPr>
+              <w:t>8</w:t>
+            </w:r>
+            <w:r>
+              <w:rPr>
+                <w:rFonts w:ascii="Arial" w:eastAsia="Times New Roman" w:hAnsi="Arial" w:cs="Arial"/>
+                <w:b/>
+                <w:bCs/>
+                <w:color w:val="000000"/>
+                <w:sz w:val="23"/>
+                <w:szCs w:val="23"/>
+              </w:rPr>
+              <w:t xml:space="preserve"> </w:t>
+            </w:r>
+            <w:r>
+              <w:rPr>
+                <w:rFonts w:ascii="Arial" w:eastAsia="Times New Roman" w:hAnsi="Arial" w:cs="Arial"/>
+                <w:b/>
+                <w:bCs/>
+                <w:color w:val="000000"/>
+                <w:sz w:val="23"/>
+                <w:szCs w:val="23"/>
+              </w:rPr>
+              <w:t>Use Whiteboard</w:t>
+            </w:r>
+          </w:p>
+        </w:tc>
+      </w:tr>
+      <w:tr>
+        <w:tc>
+          <w:tcPr>
+            <w:tcW w:w="2070" w:type="dxa"/>
+            <w:tcBorders>
+              <w:top w:val="single" w:sz="6" w:space="0" w:color="000000"/>
+              <w:left w:val="single" w:sz="6" w:space="0" w:color="000000"/>
+              <w:bottom w:val="single" w:sz="6" w:space="0" w:color="000000"/>
+              <w:right w:val="single" w:sz="6" w:space="0" w:color="000000"/>
+            </w:tcBorders>
+            <w:tcMar>
+              <w:top w:w="105" w:type="dxa"/>
+              <w:left w:w="245" w:type="dxa"/>
+              <w:bottom w:w="105" w:type="dxa"/>
+              <w:right w:w="105" w:type="dxa"/>
+            </w:tcMar>
+          </w:tcPr>
+          <w:p>
+            <w:pPr>
+              <w:spacing w:before="120" w:after="240" w:line="240" w:lineRule="auto"/>
+              <w:ind w:left="-120"/>
+              <w:rPr>
+                <w:rFonts w:ascii="Arial" w:eastAsia="Times New Roman" w:hAnsi="Arial" w:cs="Arial"/>
+                <w:b/>
+                <w:bCs/>
+                <w:sz w:val="23"/>
+                <w:szCs w:val="23"/>
+              </w:rPr>
+            </w:pPr>
+            <w:r>
+              <w:rPr>
+                <w:rFonts w:ascii="Arial" w:eastAsia="Times New Roman" w:hAnsi="Arial" w:cs="Arial"/>
+                <w:b/>
+                <w:bCs/>
+                <w:sz w:val="23"/>
+                <w:szCs w:val="23"/>
+              </w:rPr>
+              <w:t>Update For</w:t>
+            </w:r>
+          </w:p>
+        </w:tc>
+        <w:tc>
+          <w:tcPr>
+            <w:tcW w:w="6945" w:type="dxa"/>
+            <w:tcBorders>
+              <w:top w:val="single" w:sz="6" w:space="0" w:color="000000"/>
+              <w:left w:val="single" w:sz="6" w:space="0" w:color="000000"/>
+              <w:bottom w:val="single" w:sz="6" w:space="0" w:color="000000"/>
+              <w:right w:val="single" w:sz="6" w:space="0" w:color="000000"/>
+            </w:tcBorders>
+            <w:tcMar>
+              <w:top w:w="105" w:type="dxa"/>
+              <w:left w:w="245" w:type="dxa"/>
+              <w:bottom w:w="105" w:type="dxa"/>
+              <w:right w:w="105" w:type="dxa"/>
+            </w:tcMar>
+          </w:tcPr>
+          <w:p>
+            <w:pPr>
+              <w:spacing w:before="120" w:after="240" w:line="240" w:lineRule="auto"/>
+              <w:ind w:left="-120"/>
+              <w:rPr>
+                <w:rFonts w:ascii="Arial" w:eastAsia="Times New Roman" w:hAnsi="Arial" w:cs="Arial"/>
+                <w:color w:val="FF0000"/>
+                <w:sz w:val="23"/>
+                <w:szCs w:val="23"/>
+              </w:rPr>
+            </w:pPr>
+          </w:p>
+        </w:tc>
+      </w:tr>
+      <w:tr>
+        <w:tc>
+          <w:tcPr>
+            <w:tcW w:w="2070" w:type="dxa"/>
+            <w:tcBorders>
+              <w:top w:val="single" w:sz="6" w:space="0" w:color="000000"/>
+              <w:left w:val="single" w:sz="6" w:space="0" w:color="000000"/>
+              <w:bottom w:val="single" w:sz="6" w:space="0" w:color="000000"/>
+              <w:right w:val="single" w:sz="6" w:space="0" w:color="000000"/>
+            </w:tcBorders>
+            <w:tcMar>
+              <w:top w:w="105" w:type="dxa"/>
+              <w:left w:w="245" w:type="dxa"/>
+              <w:bottom w:w="105" w:type="dxa"/>
+              <w:right w:w="105" w:type="dxa"/>
+            </w:tcMar>
+            <w:hideMark/>
+          </w:tcPr>
+          <w:p>
+            <w:pPr>
+              <w:spacing w:before="120" w:after="240" w:line="240" w:lineRule="auto"/>
+              <w:ind w:left="-120"/>
+              <w:rPr>
+                <w:rFonts w:ascii="Times New Roman" w:eastAsia="Times New Roman" w:hAnsi="Times New Roman" w:cs="Times New Roman"/>
+                <w:sz w:val="24"/>
+                <w:szCs w:val="24"/>
+              </w:rPr>
+            </w:pPr>
+            <w:r>
+              <w:rPr>
+                <w:rFonts w:ascii="Arial" w:eastAsia="Times New Roman" w:hAnsi="Arial" w:cs="Arial"/>
+                <w:b/>
+                <w:bCs/>
+                <w:color w:val="000000"/>
+                <w:sz w:val="23"/>
+                <w:szCs w:val="23"/>
+              </w:rPr>
+              <w:t>Description</w:t>
+            </w:r>
+          </w:p>
+        </w:tc>
+        <w:tc>
+          <w:tcPr>
+            <w:tcW w:w="6945" w:type="dxa"/>
+            <w:tcBorders>
+              <w:top w:val="single" w:sz="6" w:space="0" w:color="000000"/>
+              <w:left w:val="single" w:sz="6" w:space="0" w:color="000000"/>
+              <w:bottom w:val="single" w:sz="6" w:space="0" w:color="000000"/>
+              <w:right w:val="single" w:sz="6" w:space="0" w:color="000000"/>
+            </w:tcBorders>
+            <w:tcMar>
+              <w:top w:w="105" w:type="dxa"/>
+              <w:left w:w="245" w:type="dxa"/>
+              <w:bottom w:w="105" w:type="dxa"/>
+              <w:right w:w="105" w:type="dxa"/>
+            </w:tcMar>
+            <w:hideMark/>
+          </w:tcPr>
+          <w:p>
+            <w:pPr>
+              <w:numPr>
+                <w:ilvl w:val="0"/>
+                <w:numId w:val="15"/>
+              </w:numPr>
+              <w:shd w:val="clear" w:color="auto" w:fill="FFFFFF"/>
+              <w:spacing w:before="75" w:after="75" w:line="294" w:lineRule="atLeast"/>
+              <w:ind w:left="150"/>
+              <w:rPr>
+                <w:rFonts w:ascii="Helvetica Neue" w:eastAsia="Times New Roman" w:hAnsi="Helvetica Neue" w:cs="Times New Roman"/>
+                <w:color w:val="000000"/>
+                <w:sz w:val="21"/>
+                <w:szCs w:val="21"/>
+              </w:rPr>
+            </w:pPr>
+            <w:r>
+              <w:rPr>
+                <w:rFonts w:ascii="Arial" w:eastAsia="Times New Roman" w:hAnsi="Arial" w:cs="Arial"/>
+                <w:color w:val="000000"/>
+                <w:sz w:val="23"/>
+                <w:szCs w:val="23"/>
+              </w:rPr>
+              <w:t xml:space="preserve">As a mentor/mentor I want to draw on a virtual whiteboard so that I can visually explain anything better during </w:t>
+            </w:r>
+            <w:r>
+              <w:rPr>
+                <w:rFonts w:ascii="Arial" w:eastAsia="Times New Roman" w:hAnsi="Arial" w:cs="Arial"/>
+                <w:color w:val="000000"/>
+                <w:sz w:val="23"/>
+                <w:szCs w:val="23"/>
+              </w:rPr>
+              <w:t>video</w:t>
+            </w:r>
+            <w:r>
+              <w:rPr>
+                <w:rFonts w:ascii="Arial" w:eastAsia="Times New Roman" w:hAnsi="Arial" w:cs="Arial"/>
+                <w:color w:val="000000"/>
+                <w:sz w:val="23"/>
+                <w:szCs w:val="23"/>
+              </w:rPr>
+              <w:t xml:space="preserve"> </w:t>
+            </w:r>
+            <w:r>
+              <w:rPr>
+                <w:rFonts w:ascii="Arial" w:eastAsia="Times New Roman" w:hAnsi="Arial" w:cs="Arial"/>
+                <w:color w:val="000000"/>
+                <w:sz w:val="23"/>
+                <w:szCs w:val="23"/>
+              </w:rPr>
+              <w:t>conferences</w:t>
+            </w:r>
+            <w:r>
+              <w:rPr>
+                <w:rFonts w:ascii="Arial" w:eastAsia="Times New Roman" w:hAnsi="Arial" w:cs="Arial"/>
+                <w:color w:val="000000"/>
+                <w:sz w:val="23"/>
+                <w:szCs w:val="23"/>
+              </w:rPr>
+              <w:t>.</w:t>
+            </w:r>
+          </w:p>
+        </w:tc>
+      </w:tr>
+      <w:tr>
+        <w:tc>
+          <w:tcPr>
+            <w:tcW w:w="2070" w:type="dxa"/>
+            <w:tcBorders>
+              <w:top w:val="single" w:sz="6" w:space="0" w:color="000000"/>
+              <w:left w:val="single" w:sz="6" w:space="0" w:color="000000"/>
+              <w:bottom w:val="single" w:sz="6" w:space="0" w:color="000000"/>
+              <w:right w:val="single" w:sz="6" w:space="0" w:color="000000"/>
+            </w:tcBorders>
+            <w:tcMar>
+              <w:top w:w="105" w:type="dxa"/>
+              <w:left w:w="245" w:type="dxa"/>
+              <w:bottom w:w="105" w:type="dxa"/>
+              <w:right w:w="105" w:type="dxa"/>
+            </w:tcMar>
+            <w:hideMark/>
+          </w:tcPr>
+          <w:p>
+            <w:pPr>
+              <w:spacing w:before="120" w:after="240" w:line="240" w:lineRule="auto"/>
+              <w:ind w:left="-120"/>
+              <w:rPr>
+                <w:rFonts w:ascii="Times New Roman" w:eastAsia="Times New Roman" w:hAnsi="Times New Roman" w:cs="Times New Roman"/>
+                <w:sz w:val="24"/>
+                <w:szCs w:val="24"/>
+              </w:rPr>
+            </w:pPr>
+            <w:r>
+              <w:rPr>
+                <w:rFonts w:ascii="Arial" w:eastAsia="Times New Roman" w:hAnsi="Arial" w:cs="Arial"/>
+                <w:b/>
+                <w:bCs/>
+                <w:color w:val="000000"/>
+                <w:sz w:val="23"/>
+                <w:szCs w:val="23"/>
+              </w:rPr>
+              <w:t>Actor</w:t>
+            </w:r>
+          </w:p>
+        </w:tc>
+        <w:tc>
+          <w:tcPr>
+            <w:tcW w:w="6945" w:type="dxa"/>
+            <w:tcBorders>
+              <w:top w:val="single" w:sz="6" w:space="0" w:color="000000"/>
+              <w:left w:val="single" w:sz="6" w:space="0" w:color="000000"/>
+              <w:bottom w:val="single" w:sz="6" w:space="0" w:color="000000"/>
+              <w:right w:val="single" w:sz="6" w:space="0" w:color="000000"/>
+            </w:tcBorders>
+            <w:tcMar>
+              <w:top w:w="105" w:type="dxa"/>
+              <w:left w:w="245" w:type="dxa"/>
+              <w:bottom w:w="105" w:type="dxa"/>
+              <w:right w:w="105" w:type="dxa"/>
+            </w:tcMar>
+            <w:hideMark/>
+          </w:tcPr>
+          <w:p>
+            <w:pPr>
+              <w:spacing w:before="120" w:after="240" w:line="240" w:lineRule="auto"/>
+              <w:ind w:left="-120"/>
+              <w:rPr>
+                <w:rFonts w:ascii="Times New Roman" w:eastAsia="Times New Roman" w:hAnsi="Times New Roman" w:cs="Times New Roman"/>
+                <w:sz w:val="24"/>
+                <w:szCs w:val="24"/>
+              </w:rPr>
+            </w:pPr>
+            <w:r>
+              <w:rPr>
+                <w:rFonts w:ascii="Arial" w:eastAsia="Times New Roman" w:hAnsi="Arial" w:cs="Arial"/>
+                <w:color w:val="000000"/>
+                <w:sz w:val="23"/>
+                <w:szCs w:val="23"/>
+              </w:rPr>
+              <w:t>Mentor/Mentee</w:t>
+            </w:r>
+            <w:r>
+              <w:rPr>
+                <w:rFonts w:ascii="Arial" w:eastAsia="Times New Roman" w:hAnsi="Arial" w:cs="Arial"/>
+                <w:color w:val="000000"/>
+                <w:sz w:val="23"/>
+                <w:szCs w:val="23"/>
+              </w:rPr>
+              <w:t>/Admin</w:t>
+            </w:r>
+          </w:p>
+        </w:tc>
+      </w:tr>
+      <w:tr>
+        <w:tc>
+          <w:tcPr>
+            <w:tcW w:w="2070" w:type="dxa"/>
+            <w:tcBorders>
+              <w:top w:val="single" w:sz="6" w:space="0" w:color="000000"/>
+              <w:left w:val="single" w:sz="6" w:space="0" w:color="000000"/>
+              <w:bottom w:val="single" w:sz="6" w:space="0" w:color="000000"/>
+              <w:right w:val="single" w:sz="6" w:space="0" w:color="000000"/>
+            </w:tcBorders>
+            <w:tcMar>
+              <w:top w:w="105" w:type="dxa"/>
+              <w:left w:w="245" w:type="dxa"/>
+              <w:bottom w:w="105" w:type="dxa"/>
+              <w:right w:w="105" w:type="dxa"/>
+            </w:tcMar>
+            <w:hideMark/>
+          </w:tcPr>
+          <w:p>
+            <w:pPr>
+              <w:spacing w:before="120" w:after="240" w:line="240" w:lineRule="auto"/>
+              <w:ind w:left="-120"/>
+              <w:rPr>
+                <w:rFonts w:ascii="Times New Roman" w:eastAsia="Times New Roman" w:hAnsi="Times New Roman" w:cs="Times New Roman"/>
+                <w:sz w:val="24"/>
+                <w:szCs w:val="24"/>
+              </w:rPr>
+            </w:pPr>
+            <w:r>
+              <w:rPr>
+                <w:rFonts w:ascii="Arial" w:eastAsia="Times New Roman" w:hAnsi="Arial" w:cs="Arial"/>
+                <w:b/>
+                <w:bCs/>
+                <w:color w:val="000000"/>
+                <w:sz w:val="23"/>
+                <w:szCs w:val="23"/>
+              </w:rPr>
+              <w:t>Pre-conditions</w:t>
+            </w:r>
+          </w:p>
+        </w:tc>
+        <w:tc>
+          <w:tcPr>
+            <w:tcW w:w="6945" w:type="dxa"/>
+            <w:tcBorders>
+              <w:top w:val="single" w:sz="6" w:space="0" w:color="000000"/>
+              <w:left w:val="single" w:sz="6" w:space="0" w:color="000000"/>
+              <w:bottom w:val="single" w:sz="6" w:space="0" w:color="000000"/>
+              <w:right w:val="single" w:sz="6" w:space="0" w:color="000000"/>
+            </w:tcBorders>
+            <w:tcMar>
+              <w:top w:w="105" w:type="dxa"/>
+              <w:left w:w="245" w:type="dxa"/>
+              <w:bottom w:w="105" w:type="dxa"/>
+              <w:right w:w="105" w:type="dxa"/>
+            </w:tcMar>
+            <w:hideMark/>
+          </w:tcPr>
+          <w:p>
+            <w:pPr>
+              <w:pStyle w:val="ListParagraph"/>
+              <w:numPr>
+                <w:ilvl w:val="0"/>
+                <w:numId w:val="5"/>
+              </w:numPr>
+              <w:spacing w:before="120" w:after="0" w:line="240" w:lineRule="auto"/>
+              <w:rPr>
+                <w:rFonts w:ascii="Arial" w:eastAsia="Times New Roman" w:hAnsi="Arial" w:cs="Arial"/>
+                <w:color w:val="000000"/>
+                <w:sz w:val="23"/>
+                <w:szCs w:val="23"/>
+              </w:rPr>
+            </w:pPr>
+            <w:r>
+              <w:rPr>
+                <w:rFonts w:ascii="Arial" w:eastAsia="Times New Roman" w:hAnsi="Arial" w:cs="Arial"/>
+                <w:color w:val="000000"/>
+                <w:sz w:val="23"/>
+                <w:szCs w:val="23"/>
+              </w:rPr>
+              <w:t>The user is logged into the system.</w:t>
+            </w:r>
+          </w:p>
+          <w:p>
+            <w:pPr>
+              <w:pStyle w:val="ListParagraph"/>
+              <w:numPr>
+                <w:ilvl w:val="0"/>
+                <w:numId w:val="5"/>
+              </w:numPr>
+              <w:spacing w:before="120" w:after="0" w:line="240" w:lineRule="auto"/>
+              <w:rPr>
+                <w:rFonts w:ascii="Arial" w:eastAsia="Times New Roman" w:hAnsi="Arial" w:cs="Arial"/>
+                <w:color w:val="000000"/>
+                <w:sz w:val="23"/>
+                <w:szCs w:val="23"/>
+              </w:rPr>
+            </w:pPr>
+            <w:r>
+              <w:rPr>
+                <w:rFonts w:ascii="Arial" w:eastAsia="Times New Roman" w:hAnsi="Arial" w:cs="Arial"/>
+                <w:color w:val="000000"/>
+                <w:sz w:val="23"/>
+                <w:szCs w:val="23"/>
+              </w:rPr>
+              <w:t>The videoconference has started</w:t>
+            </w:r>
+          </w:p>
+          <w:p>
+            <w:pPr>
+              <w:spacing w:after="240" w:line="240" w:lineRule="auto"/>
+              <w:ind w:left="560" w:hanging="360"/>
+              <w:rPr>
+                <w:rFonts w:ascii="Times New Roman" w:eastAsia="Times New Roman" w:hAnsi="Times New Roman" w:cs="Times New Roman"/>
+                <w:color w:val="000000"/>
+                <w:sz w:val="14"/>
+                <w:szCs w:val="14"/>
+              </w:rPr>
+            </w:pPr>
+          </w:p>
+        </w:tc>
+      </w:tr>
+      <w:tr>
+        <w:tc>
+          <w:tcPr>
+            <w:tcW w:w="2070" w:type="dxa"/>
+            <w:tcBorders>
+              <w:top w:val="single" w:sz="6" w:space="0" w:color="000000"/>
+              <w:left w:val="single" w:sz="6" w:space="0" w:color="000000"/>
+              <w:bottom w:val="single" w:sz="6" w:space="0" w:color="000000"/>
+              <w:right w:val="single" w:sz="6" w:space="0" w:color="000000"/>
+            </w:tcBorders>
+            <w:tcMar>
+              <w:top w:w="105" w:type="dxa"/>
+              <w:left w:w="245" w:type="dxa"/>
+              <w:bottom w:w="105" w:type="dxa"/>
+              <w:right w:w="105" w:type="dxa"/>
+            </w:tcMar>
+            <w:hideMark/>
+          </w:tcPr>
+          <w:p>
+            <w:pPr>
+              <w:spacing w:before="120" w:after="240" w:line="240" w:lineRule="auto"/>
+              <w:ind w:left="-120"/>
+              <w:rPr>
+                <w:rFonts w:ascii="Times New Roman" w:eastAsia="Times New Roman" w:hAnsi="Times New Roman" w:cs="Times New Roman"/>
+                <w:sz w:val="24"/>
+                <w:szCs w:val="24"/>
+              </w:rPr>
+            </w:pPr>
+            <w:r>
+              <w:rPr>
+                <w:rFonts w:ascii="Arial" w:eastAsia="Times New Roman" w:hAnsi="Arial" w:cs="Arial"/>
+                <w:b/>
+                <w:bCs/>
+                <w:color w:val="000000"/>
+                <w:sz w:val="23"/>
+                <w:szCs w:val="23"/>
+              </w:rPr>
+              <w:t>Steps</w:t>
+            </w:r>
+          </w:p>
+        </w:tc>
+        <w:tc>
+          <w:tcPr>
+            <w:tcW w:w="6945" w:type="dxa"/>
+            <w:tcBorders>
+              <w:top w:val="single" w:sz="6" w:space="0" w:color="000000"/>
+              <w:left w:val="single" w:sz="6" w:space="0" w:color="000000"/>
+              <w:bottom w:val="single" w:sz="6" w:space="0" w:color="000000"/>
+              <w:right w:val="single" w:sz="6" w:space="0" w:color="000000"/>
+            </w:tcBorders>
+            <w:tcMar>
+              <w:top w:w="105" w:type="dxa"/>
+              <w:left w:w="245" w:type="dxa"/>
+              <w:bottom w:w="105" w:type="dxa"/>
+              <w:right w:w="105" w:type="dxa"/>
+            </w:tcMar>
+            <w:hideMark/>
+          </w:tcPr>
+          <w:p>
+            <w:pPr>
+              <w:numPr>
+                <w:ilvl w:val="0"/>
+                <w:numId w:val="16"/>
+              </w:numPr>
+              <w:spacing w:after="0" w:line="240" w:lineRule="auto"/>
+              <w:textAlignment w:val="baseline"/>
+              <w:rPr>
+                <w:rFonts w:ascii="Arial" w:eastAsia="Times New Roman" w:hAnsi="Arial" w:cs="Arial"/>
+                <w:color w:val="000000"/>
+                <w:sz w:val="23"/>
+                <w:szCs w:val="23"/>
+              </w:rPr>
+            </w:pPr>
+            <w:r>
+              <w:rPr>
+                <w:rFonts w:ascii="Arial" w:eastAsia="Times New Roman" w:hAnsi="Arial" w:cs="Arial"/>
+                <w:color w:val="000000"/>
+                <w:sz w:val="23"/>
+                <w:szCs w:val="23"/>
+              </w:rPr>
+              <w:t xml:space="preserve">The use case begins when the user </w:t>
+            </w:r>
+            <w:r>
+              <w:rPr>
+                <w:rFonts w:ascii="Arial" w:eastAsia="Times New Roman" w:hAnsi="Arial" w:cs="Arial"/>
+                <w:color w:val="000000"/>
+                <w:sz w:val="23"/>
+                <w:szCs w:val="23"/>
+              </w:rPr>
+              <w:t xml:space="preserve">drags the mouse over the whiteboard </w:t>
+            </w:r>
+            <w:r>
+              <w:rPr>
+                <w:rFonts w:ascii="Arial" w:eastAsia="Times New Roman" w:hAnsi="Arial" w:cs="Arial"/>
+                <w:color w:val="000000"/>
+                <w:sz w:val="23"/>
+                <w:szCs w:val="23"/>
+              </w:rPr>
+              <w:t>panel</w:t>
+            </w:r>
+            <w:r>
+              <w:rPr>
+                <w:rFonts w:ascii="Arial" w:eastAsia="Times New Roman" w:hAnsi="Arial" w:cs="Arial"/>
+                <w:color w:val="000000"/>
+                <w:sz w:val="23"/>
+                <w:szCs w:val="23"/>
+              </w:rPr>
+              <w:t xml:space="preserve"> as input</w:t>
+            </w:r>
+            <w:r>
+              <w:rPr>
+                <w:rFonts w:ascii="Arial" w:eastAsia="Times New Roman" w:hAnsi="Arial" w:cs="Arial"/>
+                <w:color w:val="000000"/>
+                <w:sz w:val="23"/>
+                <w:szCs w:val="23"/>
+              </w:rPr>
+              <w:t>.</w:t>
+            </w:r>
+          </w:p>
+          <w:p>
+            <w:pPr>
+              <w:numPr>
+                <w:ilvl w:val="0"/>
+                <w:numId w:val="16"/>
+              </w:numPr>
+              <w:spacing w:after="0" w:line="240" w:lineRule="auto"/>
+              <w:textAlignment w:val="baseline"/>
+              <w:rPr>
+                <w:rFonts w:ascii="Arial" w:eastAsia="Times New Roman" w:hAnsi="Arial" w:cs="Arial"/>
+                <w:color w:val="000000"/>
+                <w:sz w:val="23"/>
+                <w:szCs w:val="23"/>
+              </w:rPr>
+            </w:pPr>
+            <w:r>
+              <w:rPr>
+                <w:rFonts w:ascii="Arial" w:eastAsia="Times New Roman" w:hAnsi="Arial" w:cs="Arial"/>
+                <w:color w:val="000000"/>
+                <w:sz w:val="23"/>
+                <w:szCs w:val="23"/>
+              </w:rPr>
+              <w:t>The system shall illustrate the drawing pattern.</w:t>
+            </w:r>
+          </w:p>
+          <w:p>
+            <w:pPr>
+              <w:numPr>
+                <w:ilvl w:val="0"/>
+                <w:numId w:val="16"/>
+              </w:numPr>
+              <w:spacing w:after="0" w:line="240" w:lineRule="auto"/>
+              <w:textAlignment w:val="baseline"/>
+              <w:rPr>
+                <w:rFonts w:ascii="Arial" w:eastAsia="Times New Roman" w:hAnsi="Arial" w:cs="Arial"/>
+                <w:color w:val="000000"/>
+                <w:sz w:val="23"/>
+                <w:szCs w:val="23"/>
+              </w:rPr>
+            </w:pPr>
+            <w:r>
+              <w:rPr>
+                <w:rFonts w:ascii="Arial" w:eastAsia="Times New Roman" w:hAnsi="Arial" w:cs="Arial"/>
+                <w:color w:val="000000"/>
+                <w:sz w:val="23"/>
+                <w:szCs w:val="23"/>
+              </w:rPr>
+              <w:t xml:space="preserve">The </w:t>
+            </w:r>
+            <w:r>
+              <w:rPr>
+                <w:rFonts w:ascii="Arial" w:eastAsia="Times New Roman" w:hAnsi="Arial" w:cs="Arial"/>
+                <w:color w:val="000000"/>
+                <w:sz w:val="23"/>
+                <w:szCs w:val="23"/>
+              </w:rPr>
+              <w:t xml:space="preserve">system shall share the input </w:t>
+            </w:r>
+            <w:r>
+              <w:rPr>
+                <w:rFonts w:ascii="Arial" w:eastAsia="Times New Roman" w:hAnsi="Arial" w:cs="Arial"/>
+                <w:color w:val="000000"/>
+                <w:sz w:val="23"/>
+                <w:szCs w:val="23"/>
+              </w:rPr>
+              <w:t>through the connection</w:t>
+            </w:r>
+            <w:r>
+              <w:rPr>
+                <w:rFonts w:ascii="Arial" w:eastAsia="Times New Roman" w:hAnsi="Arial" w:cs="Arial"/>
+                <w:color w:val="000000"/>
+                <w:sz w:val="23"/>
+                <w:szCs w:val="23"/>
+              </w:rPr>
+              <w:t>.</w:t>
+            </w:r>
+            <w:r>
+              <w:rPr>
+                <w:rFonts w:ascii="Arial" w:eastAsia="Times New Roman" w:hAnsi="Arial" w:cs="Arial"/>
+                <w:color w:val="000000"/>
+                <w:sz w:val="23"/>
+                <w:szCs w:val="23"/>
+              </w:rPr>
+              <w:t xml:space="preserve"> </w:t>
+            </w:r>
+          </w:p>
+          <w:p>
+            <w:pPr>
+              <w:numPr>
+                <w:ilvl w:val="0"/>
+                <w:numId w:val="16"/>
+              </w:numPr>
+              <w:spacing w:after="0" w:line="240" w:lineRule="auto"/>
+              <w:textAlignment w:val="baseline"/>
+              <w:rPr>
+                <w:rFonts w:ascii="Arial" w:eastAsia="Times New Roman" w:hAnsi="Arial" w:cs="Arial"/>
+                <w:color w:val="000000"/>
+                <w:sz w:val="23"/>
+                <w:szCs w:val="23"/>
+              </w:rPr>
+            </w:pPr>
+            <w:r>
+              <w:rPr>
+                <w:rFonts w:ascii="Arial" w:eastAsia="Times New Roman" w:hAnsi="Arial" w:cs="Arial"/>
+                <w:color w:val="000000"/>
+                <w:sz w:val="23"/>
+                <w:szCs w:val="23"/>
+              </w:rPr>
+              <w:t xml:space="preserve">The </w:t>
+            </w:r>
+            <w:r>
+              <w:rPr>
+                <w:rFonts w:ascii="Arial" w:eastAsia="Times New Roman" w:hAnsi="Arial" w:cs="Arial"/>
+                <w:color w:val="000000"/>
+                <w:sz w:val="23"/>
+                <w:szCs w:val="23"/>
+              </w:rPr>
+              <w:t xml:space="preserve">system shall render the </w:t>
+            </w:r>
+            <w:r>
+              <w:rPr>
+                <w:rFonts w:ascii="Arial" w:eastAsia="Times New Roman" w:hAnsi="Arial" w:cs="Arial"/>
+                <w:color w:val="000000"/>
+                <w:sz w:val="23"/>
+                <w:szCs w:val="23"/>
+              </w:rPr>
+              <w:t>drawing</w:t>
+            </w:r>
+            <w:r>
+              <w:rPr>
+                <w:rFonts w:ascii="Arial" w:eastAsia="Times New Roman" w:hAnsi="Arial" w:cs="Arial"/>
+                <w:color w:val="000000"/>
+                <w:sz w:val="23"/>
+                <w:szCs w:val="23"/>
+              </w:rPr>
+              <w:t xml:space="preserve"> </w:t>
+            </w:r>
+            <w:r>
+              <w:rPr>
+                <w:rFonts w:ascii="Arial" w:eastAsia="Times New Roman" w:hAnsi="Arial" w:cs="Arial"/>
+                <w:color w:val="000000"/>
+                <w:sz w:val="23"/>
+                <w:szCs w:val="23"/>
+              </w:rPr>
+              <w:t xml:space="preserve">pattern </w:t>
+            </w:r>
+            <w:r>
+              <w:rPr>
+                <w:rFonts w:ascii="Arial" w:eastAsia="Times New Roman" w:hAnsi="Arial" w:cs="Arial"/>
+                <w:color w:val="000000"/>
+                <w:sz w:val="23"/>
+                <w:szCs w:val="23"/>
+              </w:rPr>
+              <w:t>on the other participants</w:t>
+            </w:r>
+            <w:r>
+              <w:rPr>
+                <w:rFonts w:ascii="Arial" w:eastAsia="Times New Roman" w:hAnsi="Arial" w:cs="Arial"/>
+                <w:color w:val="000000"/>
+                <w:sz w:val="23"/>
+                <w:szCs w:val="23"/>
+              </w:rPr>
+              <w:t>’</w:t>
+            </w:r>
+            <w:r>
+              <w:rPr>
+                <w:rFonts w:ascii="Arial" w:eastAsia="Times New Roman" w:hAnsi="Arial" w:cs="Arial"/>
+                <w:color w:val="000000"/>
+                <w:sz w:val="23"/>
+                <w:szCs w:val="23"/>
+              </w:rPr>
+              <w:t xml:space="preserve"> whiteboard.</w:t>
+            </w:r>
+          </w:p>
+          <w:p>
+            <w:pPr>
+              <w:numPr>
+                <w:ilvl w:val="0"/>
+                <w:numId w:val="16"/>
+              </w:numPr>
+              <w:spacing w:after="0" w:line="240" w:lineRule="auto"/>
+              <w:textAlignment w:val="baseline"/>
+              <w:rPr>
+                <w:rFonts w:ascii="Arial" w:eastAsia="Times New Roman" w:hAnsi="Arial" w:cs="Arial"/>
+                <w:color w:val="000000"/>
+                <w:sz w:val="23"/>
+                <w:szCs w:val="23"/>
+              </w:rPr>
+            </w:pPr>
+            <w:r>
+              <w:rPr>
+                <w:rFonts w:ascii="Arial" w:eastAsia="Times New Roman" w:hAnsi="Arial" w:cs="Arial"/>
+                <w:color w:val="000000"/>
+                <w:sz w:val="23"/>
+                <w:szCs w:val="23"/>
+              </w:rPr>
+              <w:t xml:space="preserve">The use case ends when the user clicks the </w:t>
+            </w:r>
+            <w:r>
+              <w:rPr>
+                <w:rFonts w:ascii="Arial" w:eastAsia="Times New Roman" w:hAnsi="Arial" w:cs="Arial"/>
+                <w:color w:val="000000"/>
+                <w:sz w:val="23"/>
+                <w:szCs w:val="23"/>
+              </w:rPr>
+              <w:t>clear whiteboard</w:t>
+            </w:r>
+            <w:r>
+              <w:rPr>
+                <w:rFonts w:ascii="Arial" w:eastAsia="Times New Roman" w:hAnsi="Arial" w:cs="Arial"/>
+                <w:color w:val="000000"/>
+                <w:sz w:val="23"/>
+                <w:szCs w:val="23"/>
+              </w:rPr>
+              <w:t xml:space="preserve"> button</w:t>
+            </w:r>
+            <w:r>
+              <w:rPr>
+                <w:rFonts w:ascii="Arial" w:eastAsia="Times New Roman" w:hAnsi="Arial" w:cs="Arial"/>
+                <w:color w:val="000000"/>
+                <w:sz w:val="23"/>
+                <w:szCs w:val="23"/>
+              </w:rPr>
+              <w:t>.</w:t>
+            </w:r>
+          </w:p>
+        </w:tc>
+      </w:tr>
+      <w:tr>
+        <w:tc>
+          <w:tcPr>
+            <w:tcW w:w="2070" w:type="dxa"/>
+            <w:tcBorders>
+              <w:top w:val="single" w:sz="6" w:space="0" w:color="000000"/>
+              <w:left w:val="single" w:sz="6" w:space="0" w:color="000000"/>
+              <w:bottom w:val="single" w:sz="6" w:space="0" w:color="000000"/>
+              <w:right w:val="single" w:sz="6" w:space="0" w:color="000000"/>
+            </w:tcBorders>
+            <w:tcMar>
+              <w:top w:w="105" w:type="dxa"/>
+              <w:left w:w="245" w:type="dxa"/>
+              <w:bottom w:w="105" w:type="dxa"/>
+              <w:right w:w="105" w:type="dxa"/>
+            </w:tcMar>
+            <w:hideMark/>
+          </w:tcPr>
+          <w:p>
+            <w:pPr>
+              <w:spacing w:before="120" w:after="240" w:line="240" w:lineRule="auto"/>
+              <w:ind w:left="-120"/>
+              <w:rPr>
+                <w:rFonts w:ascii="Times New Roman" w:eastAsia="Times New Roman" w:hAnsi="Times New Roman" w:cs="Times New Roman"/>
+                <w:sz w:val="24"/>
+                <w:szCs w:val="24"/>
+              </w:rPr>
+            </w:pPr>
+            <w:r>
+              <w:rPr>
+                <w:rFonts w:ascii="Arial" w:eastAsia="Times New Roman" w:hAnsi="Arial" w:cs="Arial"/>
+                <w:b/>
+                <w:bCs/>
+                <w:color w:val="000000"/>
+                <w:sz w:val="23"/>
+                <w:szCs w:val="23"/>
+              </w:rPr>
+              <w:t>Post-conditions</w:t>
+            </w:r>
+          </w:p>
+        </w:tc>
+        <w:tc>
+          <w:tcPr>
+            <w:tcW w:w="6945" w:type="dxa"/>
+            <w:tcBorders>
+              <w:top w:val="single" w:sz="6" w:space="0" w:color="000000"/>
+              <w:left w:val="single" w:sz="6" w:space="0" w:color="000000"/>
+              <w:bottom w:val="single" w:sz="6" w:space="0" w:color="000000"/>
+              <w:right w:val="single" w:sz="6" w:space="0" w:color="000000"/>
+            </w:tcBorders>
+            <w:tcMar>
+              <w:top w:w="105" w:type="dxa"/>
+              <w:left w:w="245" w:type="dxa"/>
+              <w:bottom w:w="105" w:type="dxa"/>
+              <w:right w:w="105" w:type="dxa"/>
+            </w:tcMar>
+            <w:hideMark/>
+          </w:tcPr>
+          <w:p>
+            <w:pPr>
+              <w:pStyle w:val="ListParagraph"/>
+              <w:spacing w:before="120" w:after="0" w:line="240" w:lineRule="auto"/>
+              <w:ind w:left="360"/>
+              <w:rPr>
+                <w:rFonts w:ascii="Times New Roman" w:eastAsia="Times New Roman" w:hAnsi="Times New Roman" w:cs="Times New Roman"/>
+                <w:sz w:val="24"/>
+                <w:szCs w:val="24"/>
+              </w:rPr>
+            </w:pPr>
+          </w:p>
+        </w:tc>
+      </w:tr>
+      <w:tr>
+        <w:trPr>
+          <w:trHeight w:val="924"/>
+        </w:trPr>
+        <w:tc>
+          <w:tcPr>
+            <w:tcW w:w="2070" w:type="dxa"/>
+            <w:tcBorders>
+              <w:top w:val="single" w:sz="6" w:space="0" w:color="000000"/>
+              <w:left w:val="single" w:sz="6" w:space="0" w:color="000000"/>
+              <w:bottom w:val="single" w:sz="6" w:space="0" w:color="000000"/>
+              <w:right w:val="single" w:sz="6" w:space="0" w:color="000000"/>
+            </w:tcBorders>
+            <w:tcMar>
+              <w:top w:w="105" w:type="dxa"/>
+              <w:left w:w="245" w:type="dxa"/>
+              <w:bottom w:w="105" w:type="dxa"/>
+              <w:right w:w="105" w:type="dxa"/>
+            </w:tcMar>
+            <w:hideMark/>
+          </w:tcPr>
+          <w:p>
+            <w:pPr>
+              <w:spacing w:before="120" w:after="240" w:line="240" w:lineRule="auto"/>
+              <w:ind w:left="-120"/>
+              <w:rPr>
+                <w:rFonts w:ascii="Times New Roman" w:eastAsia="Times New Roman" w:hAnsi="Times New Roman" w:cs="Times New Roman"/>
+                <w:sz w:val="24"/>
+                <w:szCs w:val="24"/>
+              </w:rPr>
+            </w:pPr>
+            <w:r>
+              <w:rPr>
+                <w:rFonts w:ascii="Arial" w:eastAsia="Times New Roman" w:hAnsi="Arial" w:cs="Arial"/>
+                <w:b/>
+                <w:bCs/>
+                <w:color w:val="000000"/>
+                <w:sz w:val="23"/>
+                <w:szCs w:val="23"/>
+              </w:rPr>
+              <w:t>Alternative Actions</w:t>
+            </w:r>
+          </w:p>
+        </w:tc>
+        <w:tc>
+          <w:tcPr>
+            <w:tcW w:w="6945" w:type="dxa"/>
+            <w:tcBorders>
+              <w:top w:val="single" w:sz="6" w:space="0" w:color="000000"/>
+              <w:left w:val="single" w:sz="6" w:space="0" w:color="000000"/>
+              <w:bottom w:val="single" w:sz="6" w:space="0" w:color="000000"/>
+              <w:right w:val="single" w:sz="6" w:space="0" w:color="000000"/>
+            </w:tcBorders>
+            <w:tcMar>
+              <w:top w:w="105" w:type="dxa"/>
+              <w:left w:w="245" w:type="dxa"/>
+              <w:bottom w:w="105" w:type="dxa"/>
+              <w:right w:w="105" w:type="dxa"/>
+            </w:tcMar>
+            <w:hideMark/>
+          </w:tcPr>
+          <w:p>
+            <w:pPr>
+              <w:numPr>
+                <w:ilvl w:val="0"/>
+                <w:numId w:val="2"/>
+              </w:numPr>
+              <w:spacing w:after="0" w:line="240" w:lineRule="auto"/>
+              <w:textAlignment w:val="baseline"/>
+              <w:rPr>
+                <w:rFonts w:ascii="Arial" w:eastAsia="Times New Roman" w:hAnsi="Arial" w:cs="Arial"/>
+                <w:color w:val="000000"/>
+                <w:sz w:val="23"/>
+                <w:szCs w:val="23"/>
+              </w:rPr>
+            </w:pPr>
+            <w:r>
+              <w:rPr>
+                <w:rFonts w:ascii="Arial" w:eastAsia="Times New Roman" w:hAnsi="Arial" w:cs="Arial"/>
+                <w:color w:val="000000"/>
+                <w:sz w:val="23"/>
+                <w:szCs w:val="23"/>
+              </w:rPr>
+              <w:t>At step 4, any of the other participants my click the clear whiteboard button and draw on the screen.</w:t>
+            </w:r>
+          </w:p>
+          <w:p>
+            <w:pPr>
+              <w:numPr>
+                <w:ilvl w:val="0"/>
+                <w:numId w:val="2"/>
+              </w:numPr>
+              <w:spacing w:after="0" w:line="240" w:lineRule="auto"/>
+              <w:textAlignment w:val="baseline"/>
+              <w:rPr>
+                <w:rFonts w:ascii="Arial" w:eastAsia="Times New Roman" w:hAnsi="Arial" w:cs="Arial"/>
+                <w:color w:val="000000"/>
+                <w:sz w:val="23"/>
+                <w:szCs w:val="23"/>
+              </w:rPr>
+            </w:pPr>
+            <w:r>
+              <w:rPr>
+                <w:rFonts w:ascii="Arial" w:eastAsia="Times New Roman" w:hAnsi="Arial" w:cs="Arial"/>
+                <w:color w:val="000000"/>
+                <w:sz w:val="23"/>
+                <w:szCs w:val="23"/>
+              </w:rPr>
+              <w:t>At step 1, the user may click the disconnect button</w:t>
+            </w:r>
+            <w:r>
+              <w:rPr>
+                <w:rFonts w:ascii="Arial" w:eastAsia="Times New Roman" w:hAnsi="Arial" w:cs="Arial"/>
+                <w:color w:val="000000"/>
+                <w:sz w:val="23"/>
+                <w:szCs w:val="23"/>
+              </w:rPr>
+              <w:t>.</w:t>
+            </w:r>
+          </w:p>
+          <w:p>
+            <w:pPr>
+              <w:spacing w:after="0" w:line="240" w:lineRule="auto"/>
+              <w:ind w:left="360"/>
+              <w:textAlignment w:val="baseline"/>
+              <w:rPr>
+                <w:rFonts w:ascii="Arial" w:eastAsia="Times New Roman" w:hAnsi="Arial" w:cs="Arial"/>
+                <w:color w:val="000000"/>
+                <w:sz w:val="23"/>
+                <w:szCs w:val="23"/>
+              </w:rPr>
+            </w:pPr>
+          </w:p>
+        </w:tc>
+      </w:tr>
+      <w:tr>
+        <w:tc>
+          <w:tcPr>
+            <w:tcW w:w="2070" w:type="dxa"/>
+            <w:tcBorders>
+              <w:top w:val="single" w:sz="6" w:space="0" w:color="000000"/>
+              <w:left w:val="single" w:sz="6" w:space="0" w:color="000000"/>
+              <w:bottom w:val="single" w:sz="6" w:space="0" w:color="000000"/>
+              <w:right w:val="single" w:sz="6" w:space="0" w:color="000000"/>
+            </w:tcBorders>
+            <w:tcMar>
+              <w:top w:w="105" w:type="dxa"/>
+              <w:left w:w="245" w:type="dxa"/>
+              <w:bottom w:w="105" w:type="dxa"/>
+              <w:right w:w="105" w:type="dxa"/>
+            </w:tcMar>
+            <w:hideMark/>
+          </w:tcPr>
+          <w:p>
+            <w:pPr>
+              <w:spacing w:before="120" w:after="240" w:line="240" w:lineRule="auto"/>
+              <w:ind w:left="-120"/>
+              <w:rPr>
+                <w:rFonts w:ascii="Times New Roman" w:eastAsia="Times New Roman" w:hAnsi="Times New Roman" w:cs="Times New Roman"/>
+                <w:sz w:val="24"/>
+                <w:szCs w:val="24"/>
+              </w:rPr>
+            </w:pPr>
+            <w:r>
+              <w:rPr>
+                <w:rFonts w:ascii="Arial" w:eastAsia="Times New Roman" w:hAnsi="Arial" w:cs="Arial"/>
+                <w:b/>
+                <w:bCs/>
+                <w:color w:val="000000"/>
+                <w:sz w:val="23"/>
+                <w:szCs w:val="23"/>
+              </w:rPr>
+              <w:t>Exceptions</w:t>
+            </w:r>
+          </w:p>
+        </w:tc>
+        <w:tc>
+          <w:tcPr>
+            <w:tcW w:w="6945" w:type="dxa"/>
+            <w:tcBorders>
+              <w:top w:val="single" w:sz="6" w:space="0" w:color="000000"/>
+              <w:left w:val="single" w:sz="6" w:space="0" w:color="000000"/>
+              <w:bottom w:val="single" w:sz="6" w:space="0" w:color="000000"/>
+              <w:right w:val="single" w:sz="6" w:space="0" w:color="000000"/>
+            </w:tcBorders>
+            <w:tcMar>
+              <w:top w:w="105" w:type="dxa"/>
+              <w:left w:w="245" w:type="dxa"/>
+              <w:bottom w:w="105" w:type="dxa"/>
+              <w:right w:w="105" w:type="dxa"/>
+            </w:tcMar>
+            <w:hideMark/>
+          </w:tcPr>
+          <w:p>
+            <w:pPr>
+              <w:spacing w:after="240" w:line="240" w:lineRule="auto"/>
+              <w:textAlignment w:val="baseline"/>
+              <w:rPr>
+                <w:rFonts w:ascii="Arial" w:eastAsia="Times New Roman" w:hAnsi="Arial" w:cs="Arial"/>
+                <w:color w:val="000000"/>
+                <w:sz w:val="23"/>
+                <w:szCs w:val="23"/>
+              </w:rPr>
+            </w:pPr>
+          </w:p>
+        </w:tc>
+      </w:tr>
+    </w:tbl>
     <w:p/>
     <w:p/>
     <w:p/>
@@ -6895,18 +9431,29 @@
                 <w:sz w:val="23"/>
                 <w:szCs w:val="23"/>
               </w:rPr>
-              <w:t>7</w:t>
-            </w:r>
-            <w:r>
-              <w:rPr>
-                <w:rFonts w:ascii="Arial" w:eastAsia="Times New Roman" w:hAnsi="Arial" w:cs="Arial"/>
-                <w:b/>
-                <w:bCs/>
-                <w:color w:val="000000"/>
-                <w:sz w:val="23"/>
-                <w:szCs w:val="23"/>
-              </w:rPr>
-              <w:t xml:space="preserve"> Share Screen</w:t>
+              <w:t>9</w:t>
+            </w:r>
+            <w:r>
+              <w:rPr>
+                <w:rFonts w:ascii="Arial" w:eastAsia="Times New Roman" w:hAnsi="Arial" w:cs="Arial"/>
+                <w:b/>
+                <w:bCs/>
+                <w:color w:val="000000"/>
+                <w:sz w:val="23"/>
+                <w:szCs w:val="23"/>
+              </w:rPr>
+              <w:t xml:space="preserve"> </w:t>
+            </w:r>
+            <w:r>
+              <w:rPr>
+                <w:rFonts w:ascii="Arial" w:eastAsia="Times New Roman" w:hAnsi="Arial" w:cs="Arial"/>
+                <w:b/>
+                <w:bCs/>
+                <w:color w:val="000000"/>
+                <w:sz w:val="23"/>
+                <w:szCs w:val="23"/>
+              </w:rPr>
+              <w:t>Invite More People</w:t>
             </w:r>
           </w:p>
         </w:tc>
@@ -6936,17 +9483,15 @@
                 <w:rFonts w:ascii="Arial" w:eastAsia="Times New Roman" w:hAnsi="Arial" w:cs="Arial"/>
                 <w:b/>
                 <w:bCs/>
-                <w:color w:val="FF0000"/>
-                <w:sz w:val="23"/>
-                <w:szCs w:val="23"/>
-              </w:rPr>
-            </w:pPr>
-            <w:r>
-              <w:rPr>
-                <w:rFonts w:ascii="Arial" w:eastAsia="Times New Roman" w:hAnsi="Arial" w:cs="Arial"/>
-                <w:b/>
-                <w:bCs/>
-                <w:color w:val="FF0000"/>
+                <w:sz w:val="23"/>
+                <w:szCs w:val="23"/>
+              </w:rPr>
+            </w:pPr>
+            <w:r>
+              <w:rPr>
+                <w:rFonts w:ascii="Arial" w:eastAsia="Times New Roman" w:hAnsi="Arial" w:cs="Arial"/>
+                <w:b/>
+                <w:bCs/>
                 <w:sz w:val="23"/>
                 <w:szCs w:val="23"/>
               </w:rPr>
@@ -7044,86 +9589,36 @@
           </w:tcPr>
           <w:p>
             <w:pPr>
-              <w:spacing w:before="120" w:after="240" w:line="240" w:lineRule="auto"/>
-              <w:ind w:left="-120"/>
-              <w:rPr>
-                <w:rFonts w:ascii="Times New Roman" w:eastAsia="Times New Roman" w:hAnsi="Times New Roman" w:cs="Times New Roman"/>
-                <w:sz w:val="24"/>
-                <w:szCs w:val="24"/>
-              </w:rPr>
-            </w:pPr>
-            <w:r>
-              <w:rPr>
-                <w:rFonts w:ascii="Arial" w:eastAsia="Times New Roman" w:hAnsi="Arial" w:cs="Arial"/>
-                <w:color w:val="000000"/>
-                <w:sz w:val="23"/>
-                <w:szCs w:val="23"/>
-              </w:rPr>
-              <w:t>User</w:t>
-            </w:r>
-            <w:r>
-              <w:rPr>
-                <w:rFonts w:ascii="Arial" w:eastAsia="Times New Roman" w:hAnsi="Arial" w:cs="Arial"/>
-                <w:color w:val="000000"/>
-                <w:sz w:val="23"/>
-                <w:szCs w:val="23"/>
-              </w:rPr>
-              <w:t xml:space="preserve"> share</w:t>
-            </w:r>
-            <w:r>
-              <w:rPr>
-                <w:rFonts w:ascii="Arial" w:eastAsia="Times New Roman" w:hAnsi="Arial" w:cs="Arial"/>
-                <w:color w:val="000000"/>
-                <w:sz w:val="23"/>
-                <w:szCs w:val="23"/>
-              </w:rPr>
-              <w:t>s</w:t>
-            </w:r>
-            <w:r>
-              <w:rPr>
-                <w:rFonts w:ascii="Arial" w:eastAsia="Times New Roman" w:hAnsi="Arial" w:cs="Arial"/>
-                <w:color w:val="000000"/>
-                <w:sz w:val="23"/>
-                <w:szCs w:val="23"/>
-              </w:rPr>
-              <w:t xml:space="preserve"> </w:t>
-            </w:r>
-            <w:r>
-              <w:rPr>
-                <w:rFonts w:ascii="Arial" w:eastAsia="Times New Roman" w:hAnsi="Arial" w:cs="Arial"/>
-                <w:color w:val="000000"/>
-                <w:sz w:val="23"/>
-                <w:szCs w:val="23"/>
-              </w:rPr>
-              <w:t>his/her</w:t>
-            </w:r>
-            <w:r>
-              <w:rPr>
-                <w:rFonts w:ascii="Arial" w:eastAsia="Times New Roman" w:hAnsi="Arial" w:cs="Arial"/>
-                <w:color w:val="000000"/>
-                <w:sz w:val="23"/>
-                <w:szCs w:val="23"/>
-              </w:rPr>
-              <w:t xml:space="preserve"> screen during </w:t>
-            </w:r>
-            <w:r>
-              <w:rPr>
-                <w:rFonts w:ascii="Arial" w:eastAsia="Times New Roman" w:hAnsi="Arial" w:cs="Arial"/>
-                <w:color w:val="000000"/>
-                <w:sz w:val="23"/>
-                <w:szCs w:val="23"/>
-              </w:rPr>
-              <w:t>a video</w:t>
-            </w:r>
-            <w:r>
-              <w:rPr>
-                <w:rFonts w:ascii="Arial" w:eastAsia="Times New Roman" w:hAnsi="Arial" w:cs="Arial"/>
-                <w:color w:val="000000"/>
-                <w:sz w:val="23"/>
-                <w:szCs w:val="23"/>
-              </w:rPr>
-              <w:t>conference</w:t>
-            </w:r>
+              <w:spacing w:before="75" w:after="75" w:line="294" w:lineRule="atLeast"/>
+              <w:rPr>
+                <w:rFonts w:ascii="Helvetica Neue" w:eastAsia="Times New Roman" w:hAnsi="Helvetica Neue" w:cs="Times New Roman"/>
+                <w:color w:val="000000"/>
+                <w:sz w:val="21"/>
+                <w:szCs w:val="21"/>
+              </w:rPr>
+            </w:pPr>
+            <w:r>
+              <w:rPr>
+                <w:rFonts w:ascii="Arial" w:eastAsia="Times New Roman" w:hAnsi="Arial" w:cs="Arial"/>
+                <w:color w:val="000000"/>
+                <w:sz w:val="23"/>
+                <w:szCs w:val="23"/>
+              </w:rPr>
+              <w:t>As a meeting participant I want to invite more people to the video conference while it is happening so that they are allowed to join the meeting.</w:t>
+            </w:r>
+          </w:p>
+          <w:p>
+            <w:pPr>
+              <w:shd w:val="clear" w:color="auto" w:fill="FFFFFF"/>
+              <w:spacing w:before="75" w:after="75" w:line="294" w:lineRule="atLeast"/>
+              <w:ind w:left="720"/>
+              <w:rPr>
+                <w:rFonts w:ascii="Helvetica Neue" w:eastAsia="Times New Roman" w:hAnsi="Helvetica Neue" w:cs="Times New Roman"/>
+                <w:color w:val="000000"/>
+                <w:sz w:val="21"/>
+                <w:szCs w:val="21"/>
+              </w:rPr>
+            </w:pPr>
           </w:p>
         </w:tc>
       </w:tr>
@@ -7400,7 +9895,7 @@
             <w:pPr>
               <w:numPr>
                 <w:ilvl w:val="0"/>
-                <w:numId w:val="6"/>
+                <w:numId w:val="18"/>
               </w:numPr>
               <w:spacing w:after="0" w:line="240" w:lineRule="auto"/>
               <w:textAlignment w:val="baseline"/>
@@ -7418,25 +9913,25 @@
                 <w:sz w:val="23"/>
                 <w:szCs w:val="23"/>
               </w:rPr>
-              <w:t>The use case begins when the user clicks</w:t>
-            </w:r>
-            <w:r>
-              <w:rPr>
-                <w:rFonts w:ascii="Arial" w:eastAsia="Times New Roman" w:hAnsi="Arial" w:cs="Arial"/>
-                <w:color w:val="000000"/>
-                <w:sz w:val="23"/>
-                <w:szCs w:val="23"/>
-              </w:rPr>
-              <w:t xml:space="preserve"> the</w:t>
-            </w:r>
-            <w:r>
-              <w:rPr>
-                <w:rFonts w:ascii="Arial" w:eastAsia="Times New Roman" w:hAnsi="Arial" w:cs="Arial"/>
-                <w:color w:val="000000"/>
-                <w:sz w:val="23"/>
-                <w:szCs w:val="23"/>
-              </w:rPr>
-              <w:t xml:space="preserve"> share screen button</w:t>
+              <w:t xml:space="preserve">The use case begins when the user </w:t>
+            </w:r>
+            <w:r>
+              <w:rPr>
+                <w:rFonts w:ascii="Arial" w:eastAsia="Times New Roman" w:hAnsi="Arial" w:cs="Arial"/>
+                <w:color w:val="000000"/>
+                <w:sz w:val="23"/>
+                <w:szCs w:val="23"/>
+              </w:rPr>
+              <w:t>clicks on the invite more people on the settings dropdown</w:t>
+            </w:r>
+            <w:r>
+              <w:rPr>
+                <w:rFonts w:ascii="Arial" w:eastAsia="Times New Roman" w:hAnsi="Arial" w:cs="Arial"/>
+                <w:color w:val="000000"/>
+                <w:sz w:val="23"/>
+                <w:szCs w:val="23"/>
+              </w:rPr>
+              <w:t xml:space="preserve"> menu</w:t>
             </w:r>
             <w:r>
               <w:rPr>
@@ -7452,7 +9947,7 @@
             <w:pPr>
               <w:numPr>
                 <w:ilvl w:val="0"/>
-                <w:numId w:val="6"/>
+                <w:numId w:val="18"/>
               </w:numPr>
               <w:spacing w:after="0" w:line="240" w:lineRule="auto"/>
               <w:textAlignment w:val="baseline"/>
@@ -7470,14 +9965,41 @@
                 <w:sz w:val="23"/>
                 <w:szCs w:val="23"/>
               </w:rPr>
-              <w:t>The Screen Capturing plugin shall load.</w:t>
+              <w:t xml:space="preserve">The system shall </w:t>
+            </w:r>
+            <w:r>
+              <w:rPr>
+                <w:rFonts w:ascii="Arial" w:eastAsia="Times New Roman" w:hAnsi="Arial" w:cs="Arial"/>
+                <w:color w:val="000000"/>
+                <w:sz w:val="23"/>
+                <w:szCs w:val="23"/>
+              </w:rPr>
+              <w:t>prompt a form</w:t>
+            </w:r>
+            <w:r>
+              <w:rPr>
+                <w:rFonts w:ascii="Arial" w:eastAsia="Times New Roman" w:hAnsi="Arial" w:cs="Arial"/>
+                <w:color w:val="000000"/>
+                <w:sz w:val="23"/>
+                <w:szCs w:val="23"/>
+              </w:rPr>
+              <w:t xml:space="preserve"> for the invitations</w:t>
+            </w:r>
+            <w:r>
+              <w:rPr>
+                <w:rFonts w:ascii="Arial" w:eastAsia="Times New Roman" w:hAnsi="Arial" w:cs="Arial"/>
+                <w:color w:val="000000"/>
+                <w:sz w:val="23"/>
+                <w:szCs w:val="23"/>
+              </w:rPr>
+              <w:t>.</w:t>
             </w:r>
           </w:p>
           <w:p>
             <w:pPr>
               <w:numPr>
                 <w:ilvl w:val="0"/>
-                <w:numId w:val="6"/>
+                <w:numId w:val="18"/>
               </w:numPr>
               <w:spacing w:after="0" w:line="240" w:lineRule="auto"/>
               <w:textAlignment w:val="baseline"/>
@@ -7495,23 +10017,42 @@
                 <w:sz w:val="23"/>
                 <w:szCs w:val="23"/>
               </w:rPr>
-              <w:t xml:space="preserve">The Screen Capturing </w:t>
-            </w:r>
-            <w:r>
-              <w:rPr>
-                <w:rFonts w:ascii="Arial" w:eastAsia="Times New Roman" w:hAnsi="Arial" w:cs="Arial"/>
-                <w:color w:val="000000"/>
-                <w:sz w:val="23"/>
-                <w:szCs w:val="23"/>
-              </w:rPr>
-              <w:t>plugin shall prompt the user to select one of his/her screens</w:t>
+              <w:t>The</w:t>
+            </w:r>
+            <w:r>
+              <w:rPr>
+                <w:rFonts w:ascii="Arial" w:eastAsia="Times New Roman" w:hAnsi="Arial" w:cs="Arial"/>
+                <w:color w:val="000000"/>
+                <w:sz w:val="23"/>
+                <w:szCs w:val="23"/>
+              </w:rPr>
+              <w:t xml:space="preserve"> user shall enter the invitee </w:t>
+            </w:r>
+            <w:r>
+              <w:rPr>
+                <w:rFonts w:ascii="Arial" w:eastAsia="Times New Roman" w:hAnsi="Arial" w:cs="Arial"/>
+                <w:b/>
+                <w:color w:val="000000"/>
+                <w:sz w:val="23"/>
+                <w:szCs w:val="23"/>
+              </w:rPr>
+              <w:t>email address</w:t>
+            </w:r>
+            <w:r>
+              <w:rPr>
+                <w:rFonts w:ascii="Arial" w:eastAsia="Times New Roman" w:hAnsi="Arial" w:cs="Arial"/>
+                <w:color w:val="000000"/>
+                <w:sz w:val="23"/>
+                <w:szCs w:val="23"/>
+              </w:rPr>
+              <w:t xml:space="preserve">. </w:t>
             </w:r>
           </w:p>
           <w:p>
             <w:pPr>
               <w:numPr>
                 <w:ilvl w:val="0"/>
-                <w:numId w:val="6"/>
+                <w:numId w:val="18"/>
               </w:numPr>
               <w:spacing w:after="0" w:line="240" w:lineRule="auto"/>
               <w:textAlignment w:val="baseline"/>
@@ -7529,14 +10070,103 @@
                 <w:sz w:val="23"/>
                 <w:szCs w:val="23"/>
               </w:rPr>
-              <w:t>The user shall select the screen to share</w:t>
-            </w:r>
-          </w:p>
+              <w:t xml:space="preserve">The use case ends when the user clicks the </w:t>
+            </w:r>
+            <w:r>
+              <w:rPr>
+                <w:rFonts w:ascii="Arial" w:eastAsia="Times New Roman" w:hAnsi="Arial" w:cs="Arial"/>
+                <w:b/>
+                <w:color w:val="000000"/>
+                <w:sz w:val="23"/>
+                <w:szCs w:val="23"/>
+              </w:rPr>
+              <w:t>submit</w:t>
+            </w:r>
+            <w:r>
+              <w:rPr>
+                <w:rFonts w:ascii="Arial" w:eastAsia="Times New Roman" w:hAnsi="Arial" w:cs="Arial"/>
+                <w:b/>
+                <w:color w:val="000000"/>
+                <w:sz w:val="23"/>
+                <w:szCs w:val="23"/>
+              </w:rPr>
+              <w:t xml:space="preserve"> </w:t>
+            </w:r>
+            <w:r>
+              <w:rPr>
+                <w:rFonts w:ascii="Arial" w:eastAsia="Times New Roman" w:hAnsi="Arial" w:cs="Arial"/>
+                <w:color w:val="000000"/>
+                <w:sz w:val="23"/>
+                <w:szCs w:val="23"/>
+              </w:rPr>
+              <w:t>button</w:t>
+            </w:r>
+          </w:p>
+        </w:tc>
+      </w:tr>
+      <w:tr>
+        <w:tc>
+          <w:tcPr>
+            <w:tcW w:w="2070" w:type="dxa"/>
+            <w:tcBorders>
+              <w:top w:val="single" w:sz="6" w:space="0" w:color="000000"/>
+              <w:left w:val="single" w:sz="6" w:space="0" w:color="000000"/>
+              <w:bottom w:val="single" w:sz="6" w:space="0" w:color="000000"/>
+              <w:right w:val="single" w:sz="6" w:space="0" w:color="000000"/>
+            </w:tcBorders>
+            <w:tcMar>
+              <w:top w:w="105" w:type="dxa"/>
+              <w:left w:w="245" w:type="dxa"/>
+              <w:bottom w:w="105" w:type="dxa"/>
+              <w:right w:w="105" w:type="dxa"/>
+            </w:tcMar>
+            <w:hideMark/>
+          </w:tcPr>
+          <w:p>
+            <w:pPr>
+              <w:spacing w:before="120" w:after="240" w:line="240" w:lineRule="auto"/>
+              <w:ind w:left="-120"/>
+              <w:rPr>
+                <w:rFonts w:ascii="Times New Roman" w:eastAsia="Times New Roman" w:hAnsi="Times New Roman" w:cs="Times New Roman"/>
+                <w:sz w:val="24"/>
+                <w:szCs w:val="24"/>
+              </w:rPr>
+            </w:pPr>
+            <w:r>
+              <w:rPr>
+                <w:rFonts w:ascii="Arial" w:eastAsia="Times New Roman" w:hAnsi="Arial" w:cs="Arial"/>
+                <w:b/>
+                <w:bCs/>
+                <w:color w:val="000000"/>
+                <w:sz w:val="23"/>
+                <w:szCs w:val="23"/>
+              </w:rPr>
+              <w:t>Post-conditions</w:t>
+            </w:r>
+          </w:p>
+        </w:tc>
+        <w:tc>
+          <w:tcPr>
+            <w:tcW w:w="6945" w:type="dxa"/>
+            <w:tcBorders>
+              <w:top w:val="single" w:sz="6" w:space="0" w:color="000000"/>
+              <w:left w:val="single" w:sz="6" w:space="0" w:color="000000"/>
+              <w:bottom w:val="single" w:sz="6" w:space="0" w:color="000000"/>
+              <w:right w:val="single" w:sz="6" w:space="0" w:color="000000"/>
+            </w:tcBorders>
+            <w:tcMar>
+              <w:top w:w="105" w:type="dxa"/>
+              <w:left w:w="245" w:type="dxa"/>
+              <w:bottom w:w="105" w:type="dxa"/>
+              <w:right w:w="105" w:type="dxa"/>
+            </w:tcMar>
+            <w:hideMark/>
+          </w:tcPr>
           <w:p>
             <w:pPr>
               <w:numPr>
                 <w:ilvl w:val="0"/>
-                <w:numId w:val="6"/>
+                <w:numId w:val="19"/>
               </w:numPr>
               <w:spacing w:after="0" w:line="240" w:lineRule="auto"/>
               <w:textAlignment w:val="baseline"/>
@@ -7554,14 +10184,32 @@
                 <w:sz w:val="23"/>
                 <w:szCs w:val="23"/>
               </w:rPr>
-              <w:t>The user screen will begin to be shared with other participants.</w:t>
+              <w:t xml:space="preserve">The system shall validate </w:t>
+            </w:r>
+            <w:r>
+              <w:rPr>
+                <w:rFonts w:ascii="Arial" w:eastAsia="Times New Roman" w:hAnsi="Arial" w:cs="Arial"/>
+                <w:color w:val="000000"/>
+                <w:sz w:val="23"/>
+                <w:szCs w:val="23"/>
+              </w:rPr>
+              <w:t>the input</w:t>
+            </w:r>
+            <w:r>
+              <w:rPr>
+                <w:rFonts w:ascii="Arial" w:eastAsia="Times New Roman" w:hAnsi="Arial" w:cs="Arial"/>
+                <w:color w:val="000000"/>
+                <w:sz w:val="23"/>
+                <w:szCs w:val="23"/>
+              </w:rPr>
+              <w:t>.</w:t>
             </w:r>
           </w:p>
           <w:p>
             <w:pPr>
               <w:numPr>
                 <w:ilvl w:val="0"/>
-                <w:numId w:val="6"/>
+                <w:numId w:val="19"/>
               </w:numPr>
               <w:spacing w:after="0" w:line="240" w:lineRule="auto"/>
               <w:textAlignment w:val="baseline"/>
@@ -7579,23 +10227,14 @@
                 <w:sz w:val="23"/>
                 <w:szCs w:val="23"/>
               </w:rPr>
-              <w:t xml:space="preserve">The panel </w:t>
-            </w:r>
-            <w:r>
-              <w:rPr>
-                <w:rFonts w:ascii="Arial" w:eastAsia="Times New Roman" w:hAnsi="Arial" w:cs="Arial"/>
-                <w:color w:val="000000"/>
-                <w:sz w:val="23"/>
-                <w:szCs w:val="23"/>
-              </w:rPr>
-              <w:t>will show the screen for each participant.</w:t>
+              <w:t>The number of invitations records has increased by one.</w:t>
             </w:r>
           </w:p>
           <w:p>
             <w:pPr>
               <w:numPr>
                 <w:ilvl w:val="0"/>
-                <w:numId w:val="6"/>
+                <w:numId w:val="19"/>
               </w:numPr>
               <w:spacing w:after="0" w:line="240" w:lineRule="auto"/>
               <w:textAlignment w:val="baseline"/>
@@ -7613,69 +10252,18 @@
                 <w:sz w:val="23"/>
                 <w:szCs w:val="23"/>
               </w:rPr>
-              <w:t>The use case ends when the user clicks the stop sharing screen button</w:t>
-            </w:r>
-          </w:p>
-        </w:tc>
-      </w:tr>
-      <w:tr>
-        <w:tc>
-          <w:tcPr>
-            <w:tcW w:w="2070" w:type="dxa"/>
-            <w:tcBorders>
-              <w:top w:val="single" w:sz="6" w:space="0" w:color="000000"/>
-              <w:left w:val="single" w:sz="6" w:space="0" w:color="000000"/>
-              <w:bottom w:val="single" w:sz="6" w:space="0" w:color="000000"/>
-              <w:right w:val="single" w:sz="6" w:space="0" w:color="000000"/>
-            </w:tcBorders>
-            <w:tcMar>
-              <w:top w:w="105" w:type="dxa"/>
-              <w:left w:w="245" w:type="dxa"/>
-              <w:bottom w:w="105" w:type="dxa"/>
-              <w:right w:w="105" w:type="dxa"/>
-            </w:tcMar>
-            <w:hideMark/>
-          </w:tcPr>
-          <w:p>
-            <w:pPr>
-              <w:spacing w:before="120" w:after="240" w:line="240" w:lineRule="auto"/>
-              <w:ind w:left="-120"/>
-              <w:rPr>
-                <w:rFonts w:ascii="Times New Roman" w:eastAsia="Times New Roman" w:hAnsi="Times New Roman" w:cs="Times New Roman"/>
-                <w:sz w:val="24"/>
-                <w:szCs w:val="24"/>
-              </w:rPr>
-            </w:pPr>
-            <w:r>
-              <w:rPr>
-                <w:rFonts w:ascii="Arial" w:eastAsia="Times New Roman" w:hAnsi="Arial" w:cs="Arial"/>
-                <w:b/>
-                <w:bCs/>
-                <w:color w:val="000000"/>
-                <w:sz w:val="23"/>
-                <w:szCs w:val="23"/>
-              </w:rPr>
-              <w:t>Post-conditions</w:t>
-            </w:r>
-          </w:p>
-        </w:tc>
-        <w:tc>
-          <w:tcPr>
-            <w:tcW w:w="6945" w:type="dxa"/>
-            <w:tcBorders>
-              <w:top w:val="single" w:sz="6" w:space="0" w:color="000000"/>
-              <w:left w:val="single" w:sz="6" w:space="0" w:color="000000"/>
-              <w:bottom w:val="single" w:sz="6" w:space="0" w:color="000000"/>
-              <w:right w:val="single" w:sz="6" w:space="0" w:color="000000"/>
-            </w:tcBorders>
-            <w:tcMar>
-              <w:top w:w="105" w:type="dxa"/>
-              <w:left w:w="245" w:type="dxa"/>
-              <w:bottom w:w="105" w:type="dxa"/>
-              <w:right w:w="105" w:type="dxa"/>
-            </w:tcMar>
-            <w:hideMark/>
-          </w:tcPr>
+              <w:t>An invitation email is sent to the invitee</w:t>
+            </w:r>
+            <w:r>
+              <w:rPr>
+                <w:rFonts w:ascii="Arial" w:eastAsia="Times New Roman" w:hAnsi="Arial" w:cs="Arial"/>
+                <w:color w:val="000000"/>
+                <w:sz w:val="23"/>
+                <w:szCs w:val="23"/>
+              </w:rPr>
+              <w:t>.</w:t>
+            </w:r>
+          </w:p>
           <w:p>
             <w:pPr>
               <w:pStyle w:val="ListParagraph"/>
@@ -7773,94 +10361,28 @@
                 <w:sz w:val="23"/>
                 <w:szCs w:val="23"/>
               </w:rPr>
-              <w:t>At step 4</w:t>
-            </w:r>
-            <w:r>
-              <w:rPr>
-                <w:rFonts w:ascii="Arial" w:eastAsia="Times New Roman" w:hAnsi="Arial" w:cs="Arial"/>
-                <w:color w:val="000000"/>
-                <w:sz w:val="23"/>
-                <w:szCs w:val="23"/>
-              </w:rPr>
-              <w:t>, the user may not select a screen.</w:t>
-            </w:r>
-          </w:p>
-          <w:p>
-            <w:pPr>
-              <w:numPr>
-                <w:ilvl w:val="0"/>
-                <w:numId w:val="2"/>
-              </w:numPr>
-              <w:spacing w:after="0" w:line="240" w:lineRule="auto"/>
-              <w:textAlignment w:val="baseline"/>
-              <w:rPr>
-                <w:rFonts w:ascii="Arial" w:eastAsia="Times New Roman" w:hAnsi="Arial" w:cs="Arial"/>
-                <w:color w:val="000000"/>
-                <w:sz w:val="23"/>
-                <w:szCs w:val="23"/>
-              </w:rPr>
-            </w:pPr>
-            <w:r>
-              <w:rPr>
-                <w:rFonts w:ascii="Arial" w:eastAsia="Times New Roman" w:hAnsi="Arial" w:cs="Arial"/>
-                <w:color w:val="000000"/>
-                <w:sz w:val="23"/>
-                <w:szCs w:val="23"/>
-              </w:rPr>
-              <w:t>At step 5</w:t>
-            </w:r>
-            <w:r>
-              <w:rPr>
-                <w:rFonts w:ascii="Arial" w:eastAsia="Times New Roman" w:hAnsi="Arial" w:cs="Arial"/>
-                <w:color w:val="000000"/>
-                <w:sz w:val="23"/>
-                <w:szCs w:val="23"/>
-              </w:rPr>
-              <w:t>, the user may cancel the screen sharing so it is never shared.</w:t>
-            </w:r>
-          </w:p>
-          <w:p>
-            <w:pPr>
-              <w:numPr>
-                <w:ilvl w:val="0"/>
-                <w:numId w:val="2"/>
-              </w:numPr>
-              <w:spacing w:after="0" w:line="240" w:lineRule="auto"/>
-              <w:textAlignment w:val="baseline"/>
-              <w:rPr>
-                <w:rFonts w:ascii="Arial" w:eastAsia="Times New Roman" w:hAnsi="Arial" w:cs="Arial"/>
-                <w:color w:val="000000"/>
-                <w:sz w:val="23"/>
-                <w:szCs w:val="23"/>
-              </w:rPr>
-            </w:pPr>
-            <w:r>
-              <w:rPr>
-                <w:rFonts w:ascii="Arial" w:eastAsia="Times New Roman" w:hAnsi="Arial" w:cs="Arial"/>
-                <w:color w:val="000000"/>
-                <w:sz w:val="23"/>
-                <w:szCs w:val="23"/>
-              </w:rPr>
-              <w:t>At ste</w:t>
-            </w:r>
-            <w:r>
-              <w:rPr>
-                <w:rFonts w:ascii="Arial" w:eastAsia="Times New Roman" w:hAnsi="Arial" w:cs="Arial"/>
-                <w:color w:val="000000"/>
-                <w:sz w:val="23"/>
-                <w:szCs w:val="23"/>
-              </w:rPr>
-              <w:t>p 5</w:t>
-            </w:r>
-            <w:r>
-              <w:rPr>
-                <w:rFonts w:ascii="Arial" w:eastAsia="Times New Roman" w:hAnsi="Arial" w:cs="Arial"/>
-                <w:color w:val="000000"/>
-                <w:sz w:val="23"/>
-                <w:szCs w:val="23"/>
-              </w:rPr>
-              <w:t>, if other participant shares his/her screen, the current</w:t>
-            </w:r>
+              <w:t>At step 2</w:t>
+            </w:r>
+            <w:r>
+              <w:rPr>
+                <w:rFonts w:ascii="Arial" w:eastAsia="Times New Roman" w:hAnsi="Arial" w:cs="Arial"/>
+                <w:color w:val="000000"/>
+                <w:sz w:val="23"/>
+                <w:szCs w:val="23"/>
+              </w:rPr>
+              <w:t xml:space="preserve">, </w:t>
+            </w:r>
+            <w:r>
+              <w:rPr>
+                <w:rFonts w:ascii="Arial" w:eastAsia="Times New Roman" w:hAnsi="Arial" w:cs="Arial"/>
+                <w:color w:val="000000"/>
+                <w:sz w:val="23"/>
+                <w:szCs w:val="23"/>
+              </w:rPr>
+              <w:t>the user may close the form.</w:t>
+            </w:r>
+            <w:bookmarkStart w:id="0" w:name="_GoBack"/>
+            <w:bookmarkEnd w:id="0"/>
           </w:p>
         </w:tc>
       </w:tr>
@@ -7924,11 +10446,6 @@
           </w:tcPr>
           <w:p>
             <w:pPr>
-              <w:pStyle w:val="ListParagraph"/>
-              <w:numPr>
-                <w:ilvl w:val="0"/>
-                <w:numId w:val="11"/>
-              </w:numPr>
               <w:spacing w:after="240" w:line="240" w:lineRule="auto"/>
               <w:textAlignment w:val="baseline"/>
               <w:rPr>
@@ -7938,1190 +10455,10 @@
                 <w:szCs w:val="23"/>
               </w:rPr>
             </w:pPr>
-            <w:r>
-              <w:rPr>
-                <w:rFonts w:ascii="Arial" w:eastAsia="Times New Roman" w:hAnsi="Arial" w:cs="Arial"/>
-                <w:color w:val="000000"/>
-                <w:sz w:val="23"/>
-                <w:szCs w:val="23"/>
-              </w:rPr>
-              <w:t>At step 2, the plugin is not installed.</w:t>
-            </w:r>
-          </w:p>
-          <w:p>
-            <w:pPr>
-              <w:pStyle w:val="ListParagraph"/>
-              <w:numPr>
-                <w:ilvl w:val="0"/>
-                <w:numId w:val="11"/>
-              </w:numPr>
-              <w:spacing w:after="240" w:line="240" w:lineRule="auto"/>
-              <w:textAlignment w:val="baseline"/>
-              <w:rPr>
-                <w:rFonts w:ascii="Arial" w:eastAsia="Times New Roman" w:hAnsi="Arial" w:cs="Arial"/>
-                <w:color w:val="000000"/>
-                <w:sz w:val="23"/>
-                <w:szCs w:val="23"/>
-              </w:rPr>
-            </w:pPr>
-            <w:r>
-              <w:rPr>
-                <w:rFonts w:ascii="Arial" w:eastAsia="Times New Roman" w:hAnsi="Arial" w:cs="Arial"/>
-                <w:color w:val="000000"/>
-                <w:sz w:val="23"/>
-                <w:szCs w:val="23"/>
-              </w:rPr>
-              <w:t>At step 2, the plugin fails to open.</w:t>
-            </w:r>
           </w:p>
         </w:tc>
       </w:tr>
     </w:tbl>
-    <w:p/>
-    <w:p/>
-    <w:tbl>
-      <w:tblPr>
-        <w:tblW w:w="0" w:type="auto"/>
-        <w:tblInd w:w="-25" w:type="dxa"/>
-        <w:tblCellMar>
-          <w:top w:w="15" w:type="dxa"/>
-          <w:left w:w="15" w:type="dxa"/>
-          <w:bottom w:w="15" w:type="dxa"/>
-          <w:right w:w="15" w:type="dxa"/>
-        </w:tblCellMar>
-        <w:tblLook w:val="04A0" w:firstRow="1" w:lastRow="0" w:firstColumn="1" w:lastColumn="0" w:noHBand="0" w:noVBand="1"/>
-      </w:tblPr>
-      <w:tblGrid>
-        <w:gridCol w:w="2070"/>
-        <w:gridCol w:w="6945"/>
-      </w:tblGrid>
-      <w:tr>
-        <w:tc>
-          <w:tcPr>
-            <w:tcW w:w="2070" w:type="dxa"/>
-            <w:tcBorders>
-              <w:top w:val="single" w:sz="6" w:space="0" w:color="000000"/>
-              <w:left w:val="single" w:sz="6" w:space="0" w:color="000000"/>
-              <w:bottom w:val="single" w:sz="6" w:space="0" w:color="000000"/>
-              <w:right w:val="single" w:sz="6" w:space="0" w:color="000000"/>
-            </w:tcBorders>
-            <w:tcMar>
-              <w:top w:w="105" w:type="dxa"/>
-              <w:left w:w="245" w:type="dxa"/>
-              <w:bottom w:w="105" w:type="dxa"/>
-              <w:right w:w="105" w:type="dxa"/>
-            </w:tcMar>
-          </w:tcPr>
-          <w:p>
-            <w:pPr>
-              <w:spacing w:before="120" w:after="240" w:line="240" w:lineRule="auto"/>
-              <w:ind w:left="-120"/>
-              <w:rPr>
-                <w:rFonts w:ascii="Arial" w:eastAsia="Times New Roman" w:hAnsi="Arial" w:cs="Arial"/>
-                <w:b/>
-                <w:bCs/>
-                <w:color w:val="000000"/>
-                <w:sz w:val="23"/>
-                <w:szCs w:val="23"/>
-              </w:rPr>
-            </w:pPr>
-            <w:r>
-              <w:rPr>
-                <w:rFonts w:ascii="Arial" w:eastAsia="Times New Roman" w:hAnsi="Arial" w:cs="Arial"/>
-                <w:b/>
-                <w:bCs/>
-                <w:color w:val="000000"/>
-                <w:sz w:val="23"/>
-                <w:szCs w:val="23"/>
-              </w:rPr>
-              <w:t>Use Case ID</w:t>
-            </w:r>
-          </w:p>
-        </w:tc>
-        <w:tc>
-          <w:tcPr>
-            <w:tcW w:w="6945" w:type="dxa"/>
-            <w:tcBorders>
-              <w:top w:val="single" w:sz="6" w:space="0" w:color="000000"/>
-              <w:left w:val="single" w:sz="6" w:space="0" w:color="000000"/>
-              <w:bottom w:val="single" w:sz="6" w:space="0" w:color="000000"/>
-              <w:right w:val="single" w:sz="6" w:space="0" w:color="000000"/>
-            </w:tcBorders>
-            <w:tcMar>
-              <w:top w:w="105" w:type="dxa"/>
-              <w:left w:w="245" w:type="dxa"/>
-              <w:bottom w:w="105" w:type="dxa"/>
-              <w:right w:w="105" w:type="dxa"/>
-            </w:tcMar>
-          </w:tcPr>
-          <w:p>
-            <w:pPr>
-              <w:spacing w:before="120" w:after="240" w:line="240" w:lineRule="auto"/>
-              <w:ind w:left="-120"/>
-              <w:rPr>
-                <w:rFonts w:ascii="Arial" w:eastAsia="Times New Roman" w:hAnsi="Arial" w:cs="Arial"/>
-                <w:color w:val="000000"/>
-                <w:sz w:val="23"/>
-                <w:szCs w:val="23"/>
-              </w:rPr>
-            </w:pPr>
-            <w:r>
-              <w:rPr>
-                <w:rFonts w:ascii="Arial" w:eastAsia="Times New Roman" w:hAnsi="Arial" w:cs="Arial"/>
-                <w:b/>
-                <w:bCs/>
-                <w:color w:val="000000"/>
-                <w:sz w:val="23"/>
-                <w:szCs w:val="23"/>
-              </w:rPr>
-              <w:t>CPv5-00</w:t>
-            </w:r>
-            <w:r>
-              <w:rPr>
-                <w:rFonts w:ascii="Arial" w:eastAsia="Times New Roman" w:hAnsi="Arial" w:cs="Arial"/>
-                <w:b/>
-                <w:bCs/>
-                <w:color w:val="000000"/>
-                <w:sz w:val="23"/>
-                <w:szCs w:val="23"/>
-              </w:rPr>
-              <w:t>6 GGGGGGGGGGGGGGG</w:t>
-            </w:r>
-          </w:p>
-        </w:tc>
-      </w:tr>
-      <w:tr>
-        <w:tc>
-          <w:tcPr>
-            <w:tcW w:w="2070" w:type="dxa"/>
-            <w:tcBorders>
-              <w:top w:val="single" w:sz="6" w:space="0" w:color="000000"/>
-              <w:left w:val="single" w:sz="6" w:space="0" w:color="000000"/>
-              <w:bottom w:val="single" w:sz="6" w:space="0" w:color="000000"/>
-              <w:right w:val="single" w:sz="6" w:space="0" w:color="000000"/>
-            </w:tcBorders>
-            <w:tcMar>
-              <w:top w:w="105" w:type="dxa"/>
-              <w:left w:w="245" w:type="dxa"/>
-              <w:bottom w:w="105" w:type="dxa"/>
-              <w:right w:w="105" w:type="dxa"/>
-            </w:tcMar>
-          </w:tcPr>
-          <w:p>
-            <w:pPr>
-              <w:spacing w:before="120" w:after="240" w:line="240" w:lineRule="auto"/>
-              <w:ind w:left="-120"/>
-              <w:rPr>
-                <w:rFonts w:ascii="Arial" w:eastAsia="Times New Roman" w:hAnsi="Arial" w:cs="Arial"/>
-                <w:b/>
-                <w:bCs/>
-                <w:color w:val="FF0000"/>
-                <w:sz w:val="23"/>
-                <w:szCs w:val="23"/>
-              </w:rPr>
-            </w:pPr>
-            <w:r>
-              <w:rPr>
-                <w:rFonts w:ascii="Arial" w:eastAsia="Times New Roman" w:hAnsi="Arial" w:cs="Arial"/>
-                <w:b/>
-                <w:bCs/>
-                <w:color w:val="FF0000"/>
-                <w:sz w:val="23"/>
-                <w:szCs w:val="23"/>
-              </w:rPr>
-              <w:t>Update For</w:t>
-            </w:r>
-          </w:p>
-        </w:tc>
-        <w:tc>
-          <w:tcPr>
-            <w:tcW w:w="6945" w:type="dxa"/>
-            <w:tcBorders>
-              <w:top w:val="single" w:sz="6" w:space="0" w:color="000000"/>
-              <w:left w:val="single" w:sz="6" w:space="0" w:color="000000"/>
-              <w:bottom w:val="single" w:sz="6" w:space="0" w:color="000000"/>
-              <w:right w:val="single" w:sz="6" w:space="0" w:color="000000"/>
-            </w:tcBorders>
-            <w:tcMar>
-              <w:top w:w="105" w:type="dxa"/>
-              <w:left w:w="245" w:type="dxa"/>
-              <w:bottom w:w="105" w:type="dxa"/>
-              <w:right w:w="105" w:type="dxa"/>
-            </w:tcMar>
-          </w:tcPr>
-          <w:p>
-            <w:pPr>
-              <w:spacing w:before="120" w:after="240" w:line="240" w:lineRule="auto"/>
-              <w:ind w:left="-120"/>
-              <w:rPr>
-                <w:rFonts w:ascii="Arial" w:eastAsia="Times New Roman" w:hAnsi="Arial" w:cs="Arial"/>
-                <w:color w:val="FF0000"/>
-                <w:sz w:val="23"/>
-                <w:szCs w:val="23"/>
-              </w:rPr>
-            </w:pPr>
-          </w:p>
-        </w:tc>
-      </w:tr>
-      <w:tr>
-        <w:tc>
-          <w:tcPr>
-            <w:tcW w:w="2070" w:type="dxa"/>
-            <w:tcBorders>
-              <w:top w:val="single" w:sz="6" w:space="0" w:color="000000"/>
-              <w:left w:val="single" w:sz="6" w:space="0" w:color="000000"/>
-              <w:bottom w:val="single" w:sz="6" w:space="0" w:color="000000"/>
-              <w:right w:val="single" w:sz="6" w:space="0" w:color="000000"/>
-            </w:tcBorders>
-            <w:tcMar>
-              <w:top w:w="105" w:type="dxa"/>
-              <w:left w:w="245" w:type="dxa"/>
-              <w:bottom w:w="105" w:type="dxa"/>
-              <w:right w:w="105" w:type="dxa"/>
-            </w:tcMar>
-            <w:hideMark/>
-          </w:tcPr>
-          <w:p>
-            <w:pPr>
-              <w:spacing w:before="120" w:after="240" w:line="240" w:lineRule="auto"/>
-              <w:ind w:left="-120"/>
-              <w:rPr>
-                <w:rFonts w:ascii="Times New Roman" w:eastAsia="Times New Roman" w:hAnsi="Times New Roman" w:cs="Times New Roman"/>
-                <w:sz w:val="24"/>
-                <w:szCs w:val="24"/>
-              </w:rPr>
-            </w:pPr>
-            <w:r>
-              <w:rPr>
-                <w:rFonts w:ascii="Arial" w:eastAsia="Times New Roman" w:hAnsi="Arial" w:cs="Arial"/>
-                <w:b/>
-                <w:bCs/>
-                <w:color w:val="000000"/>
-                <w:sz w:val="23"/>
-                <w:szCs w:val="23"/>
-              </w:rPr>
-              <w:t>Description</w:t>
-            </w:r>
-          </w:p>
-        </w:tc>
-        <w:tc>
-          <w:tcPr>
-            <w:tcW w:w="6945" w:type="dxa"/>
-            <w:tcBorders>
-              <w:top w:val="single" w:sz="6" w:space="0" w:color="000000"/>
-              <w:left w:val="single" w:sz="6" w:space="0" w:color="000000"/>
-              <w:bottom w:val="single" w:sz="6" w:space="0" w:color="000000"/>
-              <w:right w:val="single" w:sz="6" w:space="0" w:color="000000"/>
-            </w:tcBorders>
-            <w:tcMar>
-              <w:top w:w="105" w:type="dxa"/>
-              <w:left w:w="245" w:type="dxa"/>
-              <w:bottom w:w="105" w:type="dxa"/>
-              <w:right w:w="105" w:type="dxa"/>
-            </w:tcMar>
-            <w:hideMark/>
-          </w:tcPr>
-          <w:p>
-            <w:pPr>
-              <w:spacing w:before="120" w:after="240" w:line="240" w:lineRule="auto"/>
-              <w:ind w:left="-120"/>
-              <w:rPr>
-                <w:rFonts w:ascii="Times New Roman" w:eastAsia="Times New Roman" w:hAnsi="Times New Roman" w:cs="Times New Roman"/>
-                <w:sz w:val="24"/>
-                <w:szCs w:val="24"/>
-              </w:rPr>
-            </w:pPr>
-            <w:r>
-              <w:rPr>
-                <w:rFonts w:ascii="Arial" w:eastAsia="Times New Roman" w:hAnsi="Arial" w:cs="Arial"/>
-                <w:color w:val="000000"/>
-                <w:sz w:val="23"/>
-                <w:szCs w:val="23"/>
-              </w:rPr>
-              <w:t>User</w:t>
-            </w:r>
-            <w:r>
-              <w:rPr>
-                <w:rFonts w:ascii="Arial" w:eastAsia="Times New Roman" w:hAnsi="Arial" w:cs="Arial"/>
-                <w:color w:val="000000"/>
-                <w:sz w:val="23"/>
-                <w:szCs w:val="23"/>
-              </w:rPr>
-              <w:t xml:space="preserve"> share</w:t>
-            </w:r>
-            <w:r>
-              <w:rPr>
-                <w:rFonts w:ascii="Arial" w:eastAsia="Times New Roman" w:hAnsi="Arial" w:cs="Arial"/>
-                <w:color w:val="000000"/>
-                <w:sz w:val="23"/>
-                <w:szCs w:val="23"/>
-              </w:rPr>
-              <w:t>s</w:t>
-            </w:r>
-            <w:r>
-              <w:rPr>
-                <w:rFonts w:ascii="Arial" w:eastAsia="Times New Roman" w:hAnsi="Arial" w:cs="Arial"/>
-                <w:color w:val="000000"/>
-                <w:sz w:val="23"/>
-                <w:szCs w:val="23"/>
-              </w:rPr>
-              <w:t xml:space="preserve"> </w:t>
-            </w:r>
-            <w:r>
-              <w:rPr>
-                <w:rFonts w:ascii="Arial" w:eastAsia="Times New Roman" w:hAnsi="Arial" w:cs="Arial"/>
-                <w:color w:val="000000"/>
-                <w:sz w:val="23"/>
-                <w:szCs w:val="23"/>
-              </w:rPr>
-              <w:t>his/her</w:t>
-            </w:r>
-            <w:r>
-              <w:rPr>
-                <w:rFonts w:ascii="Arial" w:eastAsia="Times New Roman" w:hAnsi="Arial" w:cs="Arial"/>
-                <w:color w:val="000000"/>
-                <w:sz w:val="23"/>
-                <w:szCs w:val="23"/>
-              </w:rPr>
-              <w:t xml:space="preserve"> screen during </w:t>
-            </w:r>
-            <w:r>
-              <w:rPr>
-                <w:rFonts w:ascii="Arial" w:eastAsia="Times New Roman" w:hAnsi="Arial" w:cs="Arial"/>
-                <w:color w:val="000000"/>
-                <w:sz w:val="23"/>
-                <w:szCs w:val="23"/>
-              </w:rPr>
-              <w:t>a video</w:t>
-            </w:r>
-            <w:r>
-              <w:rPr>
-                <w:rFonts w:ascii="Arial" w:eastAsia="Times New Roman" w:hAnsi="Arial" w:cs="Arial"/>
-                <w:color w:val="000000"/>
-                <w:sz w:val="23"/>
-                <w:szCs w:val="23"/>
-              </w:rPr>
-              <w:t>conference</w:t>
-            </w:r>
-          </w:p>
-        </w:tc>
-      </w:tr>
-      <w:tr>
-        <w:tc>
-          <w:tcPr>
-            <w:tcW w:w="2070" w:type="dxa"/>
-            <w:tcBorders>
-              <w:top w:val="single" w:sz="6" w:space="0" w:color="000000"/>
-              <w:left w:val="single" w:sz="6" w:space="0" w:color="000000"/>
-              <w:bottom w:val="single" w:sz="6" w:space="0" w:color="000000"/>
-              <w:right w:val="single" w:sz="6" w:space="0" w:color="000000"/>
-            </w:tcBorders>
-            <w:tcMar>
-              <w:top w:w="105" w:type="dxa"/>
-              <w:left w:w="245" w:type="dxa"/>
-              <w:bottom w:w="105" w:type="dxa"/>
-              <w:right w:w="105" w:type="dxa"/>
-            </w:tcMar>
-            <w:hideMark/>
-          </w:tcPr>
-          <w:p>
-            <w:pPr>
-              <w:spacing w:before="120" w:after="240" w:line="240" w:lineRule="auto"/>
-              <w:ind w:left="-120"/>
-              <w:rPr>
-                <w:rFonts w:ascii="Times New Roman" w:eastAsia="Times New Roman" w:hAnsi="Times New Roman" w:cs="Times New Roman"/>
-                <w:sz w:val="24"/>
-                <w:szCs w:val="24"/>
-              </w:rPr>
-            </w:pPr>
-            <w:r>
-              <w:rPr>
-                <w:rFonts w:ascii="Arial" w:eastAsia="Times New Roman" w:hAnsi="Arial" w:cs="Arial"/>
-                <w:b/>
-                <w:bCs/>
-                <w:color w:val="000000"/>
-                <w:sz w:val="23"/>
-                <w:szCs w:val="23"/>
-              </w:rPr>
-              <w:t>Actor</w:t>
-            </w:r>
-          </w:p>
-        </w:tc>
-        <w:tc>
-          <w:tcPr>
-            <w:tcW w:w="6945" w:type="dxa"/>
-            <w:tcBorders>
-              <w:top w:val="single" w:sz="6" w:space="0" w:color="000000"/>
-              <w:left w:val="single" w:sz="6" w:space="0" w:color="000000"/>
-              <w:bottom w:val="single" w:sz="6" w:space="0" w:color="000000"/>
-              <w:right w:val="single" w:sz="6" w:space="0" w:color="000000"/>
-            </w:tcBorders>
-            <w:tcMar>
-              <w:top w:w="105" w:type="dxa"/>
-              <w:left w:w="245" w:type="dxa"/>
-              <w:bottom w:w="105" w:type="dxa"/>
-              <w:right w:w="105" w:type="dxa"/>
-            </w:tcMar>
-            <w:hideMark/>
-          </w:tcPr>
-          <w:p>
-            <w:pPr>
-              <w:spacing w:before="120" w:after="240" w:line="240" w:lineRule="auto"/>
-              <w:ind w:left="-120"/>
-              <w:rPr>
-                <w:rFonts w:ascii="Times New Roman" w:eastAsia="Times New Roman" w:hAnsi="Times New Roman" w:cs="Times New Roman"/>
-                <w:sz w:val="24"/>
-                <w:szCs w:val="24"/>
-              </w:rPr>
-            </w:pPr>
-            <w:r>
-              <w:rPr>
-                <w:rFonts w:ascii="Arial" w:eastAsia="Times New Roman" w:hAnsi="Arial" w:cs="Arial"/>
-                <w:color w:val="000000"/>
-                <w:sz w:val="23"/>
-                <w:szCs w:val="23"/>
-              </w:rPr>
-              <w:t>Mentor/Mentee</w:t>
-            </w:r>
-            <w:r>
-              <w:rPr>
-                <w:rFonts w:ascii="Arial" w:eastAsia="Times New Roman" w:hAnsi="Arial" w:cs="Arial"/>
-                <w:color w:val="000000"/>
-                <w:sz w:val="23"/>
-                <w:szCs w:val="23"/>
-              </w:rPr>
-              <w:t>/Admin</w:t>
-            </w:r>
-          </w:p>
-        </w:tc>
-      </w:tr>
-      <w:tr>
-        <w:tc>
-          <w:tcPr>
-            <w:tcW w:w="2070" w:type="dxa"/>
-            <w:tcBorders>
-              <w:top w:val="single" w:sz="6" w:space="0" w:color="000000"/>
-              <w:left w:val="single" w:sz="6" w:space="0" w:color="000000"/>
-              <w:bottom w:val="single" w:sz="6" w:space="0" w:color="000000"/>
-              <w:right w:val="single" w:sz="6" w:space="0" w:color="000000"/>
-            </w:tcBorders>
-            <w:tcMar>
-              <w:top w:w="105" w:type="dxa"/>
-              <w:left w:w="245" w:type="dxa"/>
-              <w:bottom w:w="105" w:type="dxa"/>
-              <w:right w:w="105" w:type="dxa"/>
-            </w:tcMar>
-            <w:hideMark/>
-          </w:tcPr>
-          <w:p>
-            <w:pPr>
-              <w:spacing w:before="120" w:after="240" w:line="240" w:lineRule="auto"/>
-              <w:ind w:left="-120"/>
-              <w:rPr>
-                <w:rFonts w:ascii="Times New Roman" w:eastAsia="Times New Roman" w:hAnsi="Times New Roman" w:cs="Times New Roman"/>
-                <w:sz w:val="24"/>
-                <w:szCs w:val="24"/>
-              </w:rPr>
-            </w:pPr>
-            <w:r>
-              <w:rPr>
-                <w:rFonts w:ascii="Arial" w:eastAsia="Times New Roman" w:hAnsi="Arial" w:cs="Arial"/>
-                <w:b/>
-                <w:bCs/>
-                <w:color w:val="000000"/>
-                <w:sz w:val="23"/>
-                <w:szCs w:val="23"/>
-              </w:rPr>
-              <w:t>Pre-conditions</w:t>
-            </w:r>
-          </w:p>
-        </w:tc>
-        <w:tc>
-          <w:tcPr>
-            <w:tcW w:w="6945" w:type="dxa"/>
-            <w:tcBorders>
-              <w:top w:val="single" w:sz="6" w:space="0" w:color="000000"/>
-              <w:left w:val="single" w:sz="6" w:space="0" w:color="000000"/>
-              <w:bottom w:val="single" w:sz="6" w:space="0" w:color="000000"/>
-              <w:right w:val="single" w:sz="6" w:space="0" w:color="000000"/>
-            </w:tcBorders>
-            <w:tcMar>
-              <w:top w:w="105" w:type="dxa"/>
-              <w:left w:w="245" w:type="dxa"/>
-              <w:bottom w:w="105" w:type="dxa"/>
-              <w:right w:w="105" w:type="dxa"/>
-            </w:tcMar>
-            <w:hideMark/>
-          </w:tcPr>
-          <w:p>
-            <w:pPr>
-              <w:pStyle w:val="ListParagraph"/>
-              <w:numPr>
-                <w:ilvl w:val="0"/>
-                <w:numId w:val="5"/>
-              </w:numPr>
-              <w:spacing w:before="120" w:after="0" w:line="240" w:lineRule="auto"/>
-              <w:rPr>
-                <w:rFonts w:ascii="Arial" w:eastAsia="Times New Roman" w:hAnsi="Arial" w:cs="Arial"/>
-                <w:color w:val="000000"/>
-                <w:sz w:val="23"/>
-                <w:szCs w:val="23"/>
-              </w:rPr>
-            </w:pPr>
-            <w:r>
-              <w:rPr>
-                <w:rFonts w:ascii="Arial" w:eastAsia="Times New Roman" w:hAnsi="Arial" w:cs="Arial"/>
-                <w:color w:val="000000"/>
-                <w:sz w:val="23"/>
-                <w:szCs w:val="23"/>
-              </w:rPr>
-              <w:t>The user is logged into the system.</w:t>
-            </w:r>
-          </w:p>
-          <w:p>
-            <w:pPr>
-              <w:pStyle w:val="ListParagraph"/>
-              <w:numPr>
-                <w:ilvl w:val="0"/>
-                <w:numId w:val="5"/>
-              </w:numPr>
-              <w:spacing w:before="120" w:after="0" w:line="240" w:lineRule="auto"/>
-              <w:rPr>
-                <w:rFonts w:ascii="Arial" w:eastAsia="Times New Roman" w:hAnsi="Arial" w:cs="Arial"/>
-                <w:color w:val="000000"/>
-                <w:sz w:val="23"/>
-                <w:szCs w:val="23"/>
-              </w:rPr>
-            </w:pPr>
-            <w:r>
-              <w:rPr>
-                <w:rFonts w:ascii="Arial" w:eastAsia="Times New Roman" w:hAnsi="Arial" w:cs="Arial"/>
-                <w:color w:val="000000"/>
-                <w:sz w:val="23"/>
-                <w:szCs w:val="23"/>
-              </w:rPr>
-              <w:t>The videoconference has started</w:t>
-            </w:r>
-          </w:p>
-          <w:p>
-            <w:pPr>
-              <w:spacing w:after="240" w:line="240" w:lineRule="auto"/>
-              <w:ind w:left="560" w:hanging="360"/>
-              <w:rPr>
-                <w:rFonts w:ascii="Times New Roman" w:eastAsia="Times New Roman" w:hAnsi="Times New Roman" w:cs="Times New Roman"/>
-                <w:color w:val="000000"/>
-                <w:sz w:val="14"/>
-                <w:szCs w:val="14"/>
-              </w:rPr>
-            </w:pPr>
-          </w:p>
-        </w:tc>
-      </w:tr>
-      <w:tr>
-        <w:tc>
-          <w:tcPr>
-            <w:tcW w:w="2070" w:type="dxa"/>
-            <w:tcBorders>
-              <w:top w:val="single" w:sz="6" w:space="0" w:color="000000"/>
-              <w:left w:val="single" w:sz="6" w:space="0" w:color="000000"/>
-              <w:bottom w:val="single" w:sz="6" w:space="0" w:color="000000"/>
-              <w:right w:val="single" w:sz="6" w:space="0" w:color="000000"/>
-            </w:tcBorders>
-            <w:tcMar>
-              <w:top w:w="105" w:type="dxa"/>
-              <w:left w:w="245" w:type="dxa"/>
-              <w:bottom w:w="105" w:type="dxa"/>
-              <w:right w:w="105" w:type="dxa"/>
-            </w:tcMar>
-            <w:hideMark/>
-          </w:tcPr>
-          <w:p>
-            <w:pPr>
-              <w:spacing w:before="120" w:after="240" w:line="240" w:lineRule="auto"/>
-              <w:ind w:left="-120"/>
-              <w:rPr>
-                <w:rFonts w:ascii="Times New Roman" w:eastAsia="Times New Roman" w:hAnsi="Times New Roman" w:cs="Times New Roman"/>
-                <w:sz w:val="24"/>
-                <w:szCs w:val="24"/>
-              </w:rPr>
-            </w:pPr>
-            <w:r>
-              <w:rPr>
-                <w:rFonts w:ascii="Arial" w:eastAsia="Times New Roman" w:hAnsi="Arial" w:cs="Arial"/>
-                <w:b/>
-                <w:bCs/>
-                <w:color w:val="000000"/>
-                <w:sz w:val="23"/>
-                <w:szCs w:val="23"/>
-              </w:rPr>
-              <w:t>Steps</w:t>
-            </w:r>
-          </w:p>
-        </w:tc>
-        <w:tc>
-          <w:tcPr>
-            <w:tcW w:w="6945" w:type="dxa"/>
-            <w:tcBorders>
-              <w:top w:val="single" w:sz="6" w:space="0" w:color="000000"/>
-              <w:left w:val="single" w:sz="6" w:space="0" w:color="000000"/>
-              <w:bottom w:val="single" w:sz="6" w:space="0" w:color="000000"/>
-              <w:right w:val="single" w:sz="6" w:space="0" w:color="000000"/>
-            </w:tcBorders>
-            <w:tcMar>
-              <w:top w:w="105" w:type="dxa"/>
-              <w:left w:w="245" w:type="dxa"/>
-              <w:bottom w:w="105" w:type="dxa"/>
-              <w:right w:w="105" w:type="dxa"/>
-            </w:tcMar>
-            <w:hideMark/>
-          </w:tcPr>
-          <w:p>
-            <w:pPr>
-              <w:numPr>
-                <w:ilvl w:val="0"/>
-                <w:numId w:val="6"/>
-              </w:numPr>
-              <w:spacing w:after="0" w:line="240" w:lineRule="auto"/>
-              <w:textAlignment w:val="baseline"/>
-              <w:rPr>
-                <w:rFonts w:ascii="Arial" w:eastAsia="Times New Roman" w:hAnsi="Arial" w:cs="Arial"/>
-                <w:color w:val="000000"/>
-                <w:sz w:val="23"/>
-                <w:szCs w:val="23"/>
-              </w:rPr>
-            </w:pPr>
-            <w:r>
-              <w:rPr>
-                <w:rFonts w:ascii="Arial" w:eastAsia="Times New Roman" w:hAnsi="Arial" w:cs="Arial"/>
-                <w:color w:val="000000"/>
-                <w:sz w:val="23"/>
-                <w:szCs w:val="23"/>
-              </w:rPr>
-              <w:t>The use case begins when the user clicks</w:t>
-            </w:r>
-            <w:r>
-              <w:rPr>
-                <w:rFonts w:ascii="Arial" w:eastAsia="Times New Roman" w:hAnsi="Arial" w:cs="Arial"/>
-                <w:color w:val="000000"/>
-                <w:sz w:val="23"/>
-                <w:szCs w:val="23"/>
-              </w:rPr>
-              <w:t xml:space="preserve"> the</w:t>
-            </w:r>
-            <w:r>
-              <w:rPr>
-                <w:rFonts w:ascii="Arial" w:eastAsia="Times New Roman" w:hAnsi="Arial" w:cs="Arial"/>
-                <w:color w:val="000000"/>
-                <w:sz w:val="23"/>
-                <w:szCs w:val="23"/>
-              </w:rPr>
-              <w:t xml:space="preserve"> share screen button</w:t>
-            </w:r>
-            <w:r>
-              <w:rPr>
-                <w:rFonts w:ascii="Arial" w:eastAsia="Times New Roman" w:hAnsi="Arial" w:cs="Arial"/>
-                <w:color w:val="000000"/>
-                <w:sz w:val="23"/>
-                <w:szCs w:val="23"/>
-              </w:rPr>
-              <w:t>.</w:t>
-            </w:r>
-          </w:p>
-          <w:p>
-            <w:pPr>
-              <w:numPr>
-                <w:ilvl w:val="0"/>
-                <w:numId w:val="6"/>
-              </w:numPr>
-              <w:spacing w:after="0" w:line="240" w:lineRule="auto"/>
-              <w:textAlignment w:val="baseline"/>
-              <w:rPr>
-                <w:rFonts w:ascii="Arial" w:eastAsia="Times New Roman" w:hAnsi="Arial" w:cs="Arial"/>
-                <w:color w:val="000000"/>
-                <w:sz w:val="23"/>
-                <w:szCs w:val="23"/>
-              </w:rPr>
-            </w:pPr>
-            <w:r>
-              <w:rPr>
-                <w:rFonts w:ascii="Arial" w:eastAsia="Times New Roman" w:hAnsi="Arial" w:cs="Arial"/>
-                <w:color w:val="000000"/>
-                <w:sz w:val="23"/>
-                <w:szCs w:val="23"/>
-              </w:rPr>
-              <w:t>The Screen Capturing plugin shall load.</w:t>
-            </w:r>
-          </w:p>
-          <w:p>
-            <w:pPr>
-              <w:numPr>
-                <w:ilvl w:val="0"/>
-                <w:numId w:val="6"/>
-              </w:numPr>
-              <w:spacing w:after="0" w:line="240" w:lineRule="auto"/>
-              <w:textAlignment w:val="baseline"/>
-              <w:rPr>
-                <w:rFonts w:ascii="Arial" w:eastAsia="Times New Roman" w:hAnsi="Arial" w:cs="Arial"/>
-                <w:color w:val="000000"/>
-                <w:sz w:val="23"/>
-                <w:szCs w:val="23"/>
-              </w:rPr>
-            </w:pPr>
-            <w:r>
-              <w:rPr>
-                <w:rFonts w:ascii="Arial" w:eastAsia="Times New Roman" w:hAnsi="Arial" w:cs="Arial"/>
-                <w:color w:val="000000"/>
-                <w:sz w:val="23"/>
-                <w:szCs w:val="23"/>
-              </w:rPr>
-              <w:t>The Screen Capturing plugin shall prompt the user to select one of his/her screens</w:t>
-            </w:r>
-          </w:p>
-          <w:p>
-            <w:pPr>
-              <w:numPr>
-                <w:ilvl w:val="0"/>
-                <w:numId w:val="6"/>
-              </w:numPr>
-              <w:spacing w:after="0" w:line="240" w:lineRule="auto"/>
-              <w:textAlignment w:val="baseline"/>
-              <w:rPr>
-                <w:rFonts w:ascii="Arial" w:eastAsia="Times New Roman" w:hAnsi="Arial" w:cs="Arial"/>
-                <w:color w:val="000000"/>
-                <w:sz w:val="23"/>
-                <w:szCs w:val="23"/>
-              </w:rPr>
-            </w:pPr>
-            <w:r>
-              <w:rPr>
-                <w:rFonts w:ascii="Arial" w:eastAsia="Times New Roman" w:hAnsi="Arial" w:cs="Arial"/>
-                <w:color w:val="000000"/>
-                <w:sz w:val="23"/>
-                <w:szCs w:val="23"/>
-              </w:rPr>
-              <w:t>The user shall select the screen to share</w:t>
-            </w:r>
-          </w:p>
-          <w:p>
-            <w:pPr>
-              <w:numPr>
-                <w:ilvl w:val="0"/>
-                <w:numId w:val="6"/>
-              </w:numPr>
-              <w:spacing w:after="0" w:line="240" w:lineRule="auto"/>
-              <w:textAlignment w:val="baseline"/>
-              <w:rPr>
-                <w:rFonts w:ascii="Arial" w:eastAsia="Times New Roman" w:hAnsi="Arial" w:cs="Arial"/>
-                <w:color w:val="000000"/>
-                <w:sz w:val="23"/>
-                <w:szCs w:val="23"/>
-              </w:rPr>
-            </w:pPr>
-            <w:r>
-              <w:rPr>
-                <w:rFonts w:ascii="Arial" w:eastAsia="Times New Roman" w:hAnsi="Arial" w:cs="Arial"/>
-                <w:color w:val="000000"/>
-                <w:sz w:val="23"/>
-                <w:szCs w:val="23"/>
-              </w:rPr>
-              <w:t>The user screen will begin to be shared with other participants.</w:t>
-            </w:r>
-          </w:p>
-          <w:p>
-            <w:pPr>
-              <w:numPr>
-                <w:ilvl w:val="0"/>
-                <w:numId w:val="6"/>
-              </w:numPr>
-              <w:spacing w:after="0" w:line="240" w:lineRule="auto"/>
-              <w:textAlignment w:val="baseline"/>
-              <w:rPr>
-                <w:rFonts w:ascii="Arial" w:eastAsia="Times New Roman" w:hAnsi="Arial" w:cs="Arial"/>
-                <w:color w:val="000000"/>
-                <w:sz w:val="23"/>
-                <w:szCs w:val="23"/>
-              </w:rPr>
-            </w:pPr>
-            <w:r>
-              <w:rPr>
-                <w:rFonts w:ascii="Arial" w:eastAsia="Times New Roman" w:hAnsi="Arial" w:cs="Arial"/>
-                <w:color w:val="000000"/>
-                <w:sz w:val="23"/>
-                <w:szCs w:val="23"/>
-              </w:rPr>
-              <w:t>The panel will show the screen for each participant.</w:t>
-            </w:r>
-          </w:p>
-          <w:p>
-            <w:pPr>
-              <w:numPr>
-                <w:ilvl w:val="0"/>
-                <w:numId w:val="6"/>
-              </w:numPr>
-              <w:spacing w:after="0" w:line="240" w:lineRule="auto"/>
-              <w:textAlignment w:val="baseline"/>
-              <w:rPr>
-                <w:rFonts w:ascii="Arial" w:eastAsia="Times New Roman" w:hAnsi="Arial" w:cs="Arial"/>
-                <w:color w:val="000000"/>
-                <w:sz w:val="23"/>
-                <w:szCs w:val="23"/>
-              </w:rPr>
-            </w:pPr>
-            <w:r>
-              <w:rPr>
-                <w:rFonts w:ascii="Arial" w:eastAsia="Times New Roman" w:hAnsi="Arial" w:cs="Arial"/>
-                <w:color w:val="000000"/>
-                <w:sz w:val="23"/>
-                <w:szCs w:val="23"/>
-              </w:rPr>
-              <w:t>The use case ends when the user clicks the stop sharing screen button</w:t>
-            </w:r>
-          </w:p>
-        </w:tc>
-      </w:tr>
-      <w:tr>
-        <w:tc>
-          <w:tcPr>
-            <w:tcW w:w="2070" w:type="dxa"/>
-            <w:tcBorders>
-              <w:top w:val="single" w:sz="6" w:space="0" w:color="000000"/>
-              <w:left w:val="single" w:sz="6" w:space="0" w:color="000000"/>
-              <w:bottom w:val="single" w:sz="6" w:space="0" w:color="000000"/>
-              <w:right w:val="single" w:sz="6" w:space="0" w:color="000000"/>
-            </w:tcBorders>
-            <w:tcMar>
-              <w:top w:w="105" w:type="dxa"/>
-              <w:left w:w="245" w:type="dxa"/>
-              <w:bottom w:w="105" w:type="dxa"/>
-              <w:right w:w="105" w:type="dxa"/>
-            </w:tcMar>
-            <w:hideMark/>
-          </w:tcPr>
-          <w:p>
-            <w:pPr>
-              <w:spacing w:before="120" w:after="240" w:line="240" w:lineRule="auto"/>
-              <w:ind w:left="-120"/>
-              <w:rPr>
-                <w:rFonts w:ascii="Times New Roman" w:eastAsia="Times New Roman" w:hAnsi="Times New Roman" w:cs="Times New Roman"/>
-                <w:sz w:val="24"/>
-                <w:szCs w:val="24"/>
-              </w:rPr>
-            </w:pPr>
-            <w:r>
-              <w:rPr>
-                <w:rFonts w:ascii="Arial" w:eastAsia="Times New Roman" w:hAnsi="Arial" w:cs="Arial"/>
-                <w:b/>
-                <w:bCs/>
-                <w:color w:val="000000"/>
-                <w:sz w:val="23"/>
-                <w:szCs w:val="23"/>
-              </w:rPr>
-              <w:t>Post-conditions</w:t>
-            </w:r>
-          </w:p>
-        </w:tc>
-        <w:tc>
-          <w:tcPr>
-            <w:tcW w:w="6945" w:type="dxa"/>
-            <w:tcBorders>
-              <w:top w:val="single" w:sz="6" w:space="0" w:color="000000"/>
-              <w:left w:val="single" w:sz="6" w:space="0" w:color="000000"/>
-              <w:bottom w:val="single" w:sz="6" w:space="0" w:color="000000"/>
-              <w:right w:val="single" w:sz="6" w:space="0" w:color="000000"/>
-            </w:tcBorders>
-            <w:tcMar>
-              <w:top w:w="105" w:type="dxa"/>
-              <w:left w:w="245" w:type="dxa"/>
-              <w:bottom w:w="105" w:type="dxa"/>
-              <w:right w:w="105" w:type="dxa"/>
-            </w:tcMar>
-            <w:hideMark/>
-          </w:tcPr>
-          <w:p>
-            <w:pPr>
-              <w:pStyle w:val="ListParagraph"/>
-              <w:spacing w:before="120" w:after="0" w:line="240" w:lineRule="auto"/>
-              <w:ind w:left="360"/>
-              <w:rPr>
-                <w:rFonts w:ascii="Times New Roman" w:eastAsia="Times New Roman" w:hAnsi="Times New Roman" w:cs="Times New Roman"/>
-                <w:sz w:val="24"/>
-                <w:szCs w:val="24"/>
-              </w:rPr>
-            </w:pPr>
-          </w:p>
-        </w:tc>
-      </w:tr>
-      <w:tr>
-        <w:trPr>
-          <w:trHeight w:val="924"/>
-        </w:trPr>
-        <w:tc>
-          <w:tcPr>
-            <w:tcW w:w="2070" w:type="dxa"/>
-            <w:tcBorders>
-              <w:top w:val="single" w:sz="6" w:space="0" w:color="000000"/>
-              <w:left w:val="single" w:sz="6" w:space="0" w:color="000000"/>
-              <w:bottom w:val="single" w:sz="6" w:space="0" w:color="000000"/>
-              <w:right w:val="single" w:sz="6" w:space="0" w:color="000000"/>
-            </w:tcBorders>
-            <w:tcMar>
-              <w:top w:w="105" w:type="dxa"/>
-              <w:left w:w="245" w:type="dxa"/>
-              <w:bottom w:w="105" w:type="dxa"/>
-              <w:right w:w="105" w:type="dxa"/>
-            </w:tcMar>
-            <w:hideMark/>
-          </w:tcPr>
-          <w:p>
-            <w:pPr>
-              <w:spacing w:before="120" w:after="240" w:line="240" w:lineRule="auto"/>
-              <w:ind w:left="-120"/>
-              <w:rPr>
-                <w:rFonts w:ascii="Times New Roman" w:eastAsia="Times New Roman" w:hAnsi="Times New Roman" w:cs="Times New Roman"/>
-                <w:sz w:val="24"/>
-                <w:szCs w:val="24"/>
-              </w:rPr>
-            </w:pPr>
-            <w:r>
-              <w:rPr>
-                <w:rFonts w:ascii="Arial" w:eastAsia="Times New Roman" w:hAnsi="Arial" w:cs="Arial"/>
-                <w:b/>
-                <w:bCs/>
-                <w:color w:val="000000"/>
-                <w:sz w:val="23"/>
-                <w:szCs w:val="23"/>
-              </w:rPr>
-              <w:t>Alternative Actions</w:t>
-            </w:r>
-          </w:p>
-        </w:tc>
-        <w:tc>
-          <w:tcPr>
-            <w:tcW w:w="6945" w:type="dxa"/>
-            <w:tcBorders>
-              <w:top w:val="single" w:sz="6" w:space="0" w:color="000000"/>
-              <w:left w:val="single" w:sz="6" w:space="0" w:color="000000"/>
-              <w:bottom w:val="single" w:sz="6" w:space="0" w:color="000000"/>
-              <w:right w:val="single" w:sz="6" w:space="0" w:color="000000"/>
-            </w:tcBorders>
-            <w:tcMar>
-              <w:top w:w="105" w:type="dxa"/>
-              <w:left w:w="245" w:type="dxa"/>
-              <w:bottom w:w="105" w:type="dxa"/>
-              <w:right w:w="105" w:type="dxa"/>
-            </w:tcMar>
-            <w:hideMark/>
-          </w:tcPr>
-          <w:p>
-            <w:pPr>
-              <w:numPr>
-                <w:ilvl w:val="0"/>
-                <w:numId w:val="2"/>
-              </w:numPr>
-              <w:spacing w:after="0" w:line="240" w:lineRule="auto"/>
-              <w:textAlignment w:val="baseline"/>
-              <w:rPr>
-                <w:rFonts w:ascii="Arial" w:eastAsia="Times New Roman" w:hAnsi="Arial" w:cs="Arial"/>
-                <w:color w:val="000000"/>
-                <w:sz w:val="23"/>
-                <w:szCs w:val="23"/>
-              </w:rPr>
-            </w:pPr>
-            <w:r>
-              <w:rPr>
-                <w:rFonts w:ascii="Arial" w:eastAsia="Times New Roman" w:hAnsi="Arial" w:cs="Arial"/>
-                <w:color w:val="000000"/>
-                <w:sz w:val="23"/>
-                <w:szCs w:val="23"/>
-              </w:rPr>
-              <w:t>At step 4, the user may not select a screen.</w:t>
-            </w:r>
-          </w:p>
-          <w:p>
-            <w:pPr>
-              <w:numPr>
-                <w:ilvl w:val="0"/>
-                <w:numId w:val="2"/>
-              </w:numPr>
-              <w:spacing w:after="0" w:line="240" w:lineRule="auto"/>
-              <w:textAlignment w:val="baseline"/>
-              <w:rPr>
-                <w:rFonts w:ascii="Arial" w:eastAsia="Times New Roman" w:hAnsi="Arial" w:cs="Arial"/>
-                <w:color w:val="000000"/>
-                <w:sz w:val="23"/>
-                <w:szCs w:val="23"/>
-              </w:rPr>
-            </w:pPr>
-            <w:r>
-              <w:rPr>
-                <w:rFonts w:ascii="Arial" w:eastAsia="Times New Roman" w:hAnsi="Arial" w:cs="Arial"/>
-                <w:color w:val="000000"/>
-                <w:sz w:val="23"/>
-                <w:szCs w:val="23"/>
-              </w:rPr>
-              <w:t>At step 5</w:t>
-            </w:r>
-            <w:r>
-              <w:rPr>
-                <w:rFonts w:ascii="Arial" w:eastAsia="Times New Roman" w:hAnsi="Arial" w:cs="Arial"/>
-                <w:color w:val="000000"/>
-                <w:sz w:val="23"/>
-                <w:szCs w:val="23"/>
-              </w:rPr>
-              <w:t>, the user may cancel the screen sharing so it is never shared.</w:t>
-            </w:r>
-          </w:p>
-          <w:p>
-            <w:pPr>
-              <w:numPr>
-                <w:ilvl w:val="0"/>
-                <w:numId w:val="2"/>
-              </w:numPr>
-              <w:spacing w:after="0" w:line="240" w:lineRule="auto"/>
-              <w:textAlignment w:val="baseline"/>
-              <w:rPr>
-                <w:rFonts w:ascii="Arial" w:eastAsia="Times New Roman" w:hAnsi="Arial" w:cs="Arial"/>
-                <w:color w:val="000000"/>
-                <w:sz w:val="23"/>
-                <w:szCs w:val="23"/>
-              </w:rPr>
-            </w:pPr>
-            <w:r>
-              <w:rPr>
-                <w:rFonts w:ascii="Arial" w:eastAsia="Times New Roman" w:hAnsi="Arial" w:cs="Arial"/>
-                <w:color w:val="000000"/>
-                <w:sz w:val="23"/>
-                <w:szCs w:val="23"/>
-              </w:rPr>
-              <w:t>At ste</w:t>
-            </w:r>
-            <w:r>
-              <w:rPr>
-                <w:rFonts w:ascii="Arial" w:eastAsia="Times New Roman" w:hAnsi="Arial" w:cs="Arial"/>
-                <w:color w:val="000000"/>
-                <w:sz w:val="23"/>
-                <w:szCs w:val="23"/>
-              </w:rPr>
-              <w:t>p 5, if other participant shares his/her screen, the current</w:t>
-            </w:r>
-          </w:p>
-        </w:tc>
-      </w:tr>
-      <w:tr>
-        <w:tc>
-          <w:tcPr>
-            <w:tcW w:w="2070" w:type="dxa"/>
-            <w:tcBorders>
-              <w:top w:val="single" w:sz="6" w:space="0" w:color="000000"/>
-              <w:left w:val="single" w:sz="6" w:space="0" w:color="000000"/>
-              <w:bottom w:val="single" w:sz="6" w:space="0" w:color="000000"/>
-              <w:right w:val="single" w:sz="6" w:space="0" w:color="000000"/>
-            </w:tcBorders>
-            <w:tcMar>
-              <w:top w:w="105" w:type="dxa"/>
-              <w:left w:w="245" w:type="dxa"/>
-              <w:bottom w:w="105" w:type="dxa"/>
-              <w:right w:w="105" w:type="dxa"/>
-            </w:tcMar>
-            <w:hideMark/>
-          </w:tcPr>
-          <w:p>
-            <w:pPr>
-              <w:spacing w:before="120" w:after="240" w:line="240" w:lineRule="auto"/>
-              <w:ind w:left="-120"/>
-              <w:rPr>
-                <w:rFonts w:ascii="Times New Roman" w:eastAsia="Times New Roman" w:hAnsi="Times New Roman" w:cs="Times New Roman"/>
-                <w:sz w:val="24"/>
-                <w:szCs w:val="24"/>
-              </w:rPr>
-            </w:pPr>
-            <w:r>
-              <w:rPr>
-                <w:rFonts w:ascii="Arial" w:eastAsia="Times New Roman" w:hAnsi="Arial" w:cs="Arial"/>
-                <w:b/>
-                <w:bCs/>
-                <w:color w:val="000000"/>
-                <w:sz w:val="23"/>
-                <w:szCs w:val="23"/>
-              </w:rPr>
-              <w:t>Exceptions</w:t>
-            </w:r>
-          </w:p>
-        </w:tc>
-        <w:tc>
-          <w:tcPr>
-            <w:tcW w:w="6945" w:type="dxa"/>
-            <w:tcBorders>
-              <w:top w:val="single" w:sz="6" w:space="0" w:color="000000"/>
-              <w:left w:val="single" w:sz="6" w:space="0" w:color="000000"/>
-              <w:bottom w:val="single" w:sz="6" w:space="0" w:color="000000"/>
-              <w:right w:val="single" w:sz="6" w:space="0" w:color="000000"/>
-            </w:tcBorders>
-            <w:tcMar>
-              <w:top w:w="105" w:type="dxa"/>
-              <w:left w:w="245" w:type="dxa"/>
-              <w:bottom w:w="105" w:type="dxa"/>
-              <w:right w:w="105" w:type="dxa"/>
-            </w:tcMar>
-            <w:hideMark/>
-          </w:tcPr>
-          <w:p>
-            <w:pPr>
-              <w:pStyle w:val="ListParagraph"/>
-              <w:numPr>
-                <w:ilvl w:val="0"/>
-                <w:numId w:val="11"/>
-              </w:numPr>
-              <w:spacing w:after="240" w:line="240" w:lineRule="auto"/>
-              <w:textAlignment w:val="baseline"/>
-              <w:rPr>
-                <w:rFonts w:ascii="Arial" w:eastAsia="Times New Roman" w:hAnsi="Arial" w:cs="Arial"/>
-                <w:color w:val="000000"/>
-                <w:sz w:val="23"/>
-                <w:szCs w:val="23"/>
-              </w:rPr>
-            </w:pPr>
-            <w:r>
-              <w:rPr>
-                <w:rFonts w:ascii="Arial" w:eastAsia="Times New Roman" w:hAnsi="Arial" w:cs="Arial"/>
-                <w:color w:val="000000"/>
-                <w:sz w:val="23"/>
-                <w:szCs w:val="23"/>
-              </w:rPr>
-              <w:t>At step 2, the plugin is not installed.</w:t>
-            </w:r>
-          </w:p>
-          <w:p>
-            <w:pPr>
-              <w:pStyle w:val="ListParagraph"/>
-              <w:numPr>
-                <w:ilvl w:val="0"/>
-                <w:numId w:val="11"/>
-              </w:numPr>
-              <w:spacing w:after="240" w:line="240" w:lineRule="auto"/>
-              <w:textAlignment w:val="baseline"/>
-              <w:rPr>
-                <w:rFonts w:ascii="Arial" w:eastAsia="Times New Roman" w:hAnsi="Arial" w:cs="Arial"/>
-                <w:color w:val="000000"/>
-                <w:sz w:val="23"/>
-                <w:szCs w:val="23"/>
-              </w:rPr>
-            </w:pPr>
-            <w:r>
-              <w:rPr>
-                <w:rFonts w:ascii="Arial" w:eastAsia="Times New Roman" w:hAnsi="Arial" w:cs="Arial"/>
-                <w:color w:val="000000"/>
-                <w:sz w:val="23"/>
-                <w:szCs w:val="23"/>
-              </w:rPr>
-              <w:t>At step 2, the plugin fails to open.</w:t>
-            </w:r>
-          </w:p>
-        </w:tc>
-      </w:tr>
-    </w:tbl>
-    <w:p/>
-    <w:p/>
     <w:p/>
     <w:p/>
     <w:sectPr>
@@ -9137,6 +10474,268 @@
 <file path=word/numbering.xml><?xml version="1.0" encoding="utf-8"?>
 <w:numbering xmlns:wpc="http://schemas.microsoft.com/office/word/2010/wordprocessingCanvas" xmlns:mo="http://schemas.microsoft.com/office/mac/office/2008/main" xmlns:mc="http://schemas.openxmlformats.org/markup-compatibility/2006" xmlns:mv="urn:schemas-microsoft-com:mac:vml" xmlns:o="urn:schemas-microsoft-com:office:office" xmlns:r="http://schemas.openxmlformats.org/officeDocument/2006/relationships" xmlns:m="http://schemas.openxmlformats.org/officeDocument/2006/math" xmlns:v="urn:schemas-microsoft-com:vml" xmlns:wp14="http://schemas.microsoft.com/office/word/2010/wordprocessingDrawing" xmlns:wp="http://schemas.openxmlformats.org/drawingml/2006/wordprocessingDrawing" xmlns:w10="urn:schemas-microsoft-com:office:word" xmlns:w="http://schemas.openxmlformats.org/wordprocessingml/2006/main" xmlns:w14="http://schemas.microsoft.com/office/word/2010/wordml" xmlns:wpg="http://schemas.microsoft.com/office/word/2010/wordprocessingGroup" xmlns:wpi="http://schemas.microsoft.com/office/word/2010/wordprocessingInk" xmlns:wne="http://schemas.microsoft.com/office/word/2006/wordml" xmlns:wps="http://schemas.microsoft.com/office/word/2010/wordprocessingShape" mc:Ignorable="w14 wp14">
   <w:abstractNum w:abstractNumId="0">
+    <w:nsid w:val="0D901074"/>
+    <w:multiLevelType w:val="multilevel"/>
+    <w:tmpl w:val="431E6164"/>
+    <w:lvl w:ilvl="0">
+      <w:start w:val="1"/>
+      <w:numFmt w:val="decimal"/>
+      <w:lvlText w:val="%1."/>
+      <w:lvlJc w:val="left"/>
+      <w:pPr>
+        <w:tabs>
+          <w:tab w:val="num" w:pos="720"/>
+        </w:tabs>
+        <w:ind w:left="720" w:hanging="360"/>
+      </w:pPr>
+    </w:lvl>
+    <w:lvl w:ilvl="1" w:tentative="1">
+      <w:start w:val="1"/>
+      <w:numFmt w:val="decimal"/>
+      <w:lvlText w:val="%2."/>
+      <w:lvlJc w:val="left"/>
+      <w:pPr>
+        <w:tabs>
+          <w:tab w:val="num" w:pos="1440"/>
+        </w:tabs>
+        <w:ind w:left="1440" w:hanging="360"/>
+      </w:pPr>
+    </w:lvl>
+    <w:lvl w:ilvl="2" w:tentative="1">
+      <w:start w:val="1"/>
+      <w:numFmt w:val="decimal"/>
+      <w:lvlText w:val="%3."/>
+      <w:lvlJc w:val="left"/>
+      <w:pPr>
+        <w:tabs>
+          <w:tab w:val="num" w:pos="2160"/>
+        </w:tabs>
+        <w:ind w:left="2160" w:hanging="360"/>
+      </w:pPr>
+    </w:lvl>
+    <w:lvl w:ilvl="3" w:tentative="1">
+      <w:start w:val="1"/>
+      <w:numFmt w:val="decimal"/>
+      <w:lvlText w:val="%4."/>
+      <w:lvlJc w:val="left"/>
+      <w:pPr>
+        <w:tabs>
+          <w:tab w:val="num" w:pos="2880"/>
+        </w:tabs>
+        <w:ind w:left="2880" w:hanging="360"/>
+      </w:pPr>
+    </w:lvl>
+    <w:lvl w:ilvl="4" w:tentative="1">
+      <w:start w:val="1"/>
+      <w:numFmt w:val="decimal"/>
+      <w:lvlText w:val="%5."/>
+      <w:lvlJc w:val="left"/>
+      <w:pPr>
+        <w:tabs>
+          <w:tab w:val="num" w:pos="3600"/>
+        </w:tabs>
+        <w:ind w:left="3600" w:hanging="360"/>
+      </w:pPr>
+    </w:lvl>
+    <w:lvl w:ilvl="5" w:tentative="1">
+      <w:start w:val="1"/>
+      <w:numFmt w:val="decimal"/>
+      <w:lvlText w:val="%6."/>
+      <w:lvlJc w:val="left"/>
+      <w:pPr>
+        <w:tabs>
+          <w:tab w:val="num" w:pos="4320"/>
+        </w:tabs>
+        <w:ind w:left="4320" w:hanging="360"/>
+      </w:pPr>
+    </w:lvl>
+    <w:lvl w:ilvl="6" w:tentative="1">
+      <w:start w:val="1"/>
+      <w:numFmt w:val="decimal"/>
+      <w:lvlText w:val="%7."/>
+      <w:lvlJc w:val="left"/>
+      <w:pPr>
+        <w:tabs>
+          <w:tab w:val="num" w:pos="5040"/>
+        </w:tabs>
+        <w:ind w:left="5040" w:hanging="360"/>
+      </w:pPr>
+    </w:lvl>
+    <w:lvl w:ilvl="7" w:tentative="1">
+      <w:start w:val="1"/>
+      <w:numFmt w:val="decimal"/>
+      <w:lvlText w:val="%8."/>
+      <w:lvlJc w:val="left"/>
+      <w:pPr>
+        <w:tabs>
+          <w:tab w:val="num" w:pos="5760"/>
+        </w:tabs>
+        <w:ind w:left="5760" w:hanging="360"/>
+      </w:pPr>
+    </w:lvl>
+    <w:lvl w:ilvl="8" w:tentative="1">
+      <w:start w:val="1"/>
+      <w:numFmt w:val="decimal"/>
+      <w:lvlText w:val="%9."/>
+      <w:lvlJc w:val="left"/>
+      <w:pPr>
+        <w:tabs>
+          <w:tab w:val="num" w:pos="6480"/>
+        </w:tabs>
+        <w:ind w:left="6480" w:hanging="360"/>
+      </w:pPr>
+    </w:lvl>
+  </w:abstractNum>
+  <w:abstractNum w:abstractNumId="1">
+    <w:nsid w:val="20300192"/>
+    <w:multiLevelType w:val="multilevel"/>
+    <w:tmpl w:val="E004A364"/>
+    <w:lvl w:ilvl="0">
+      <w:start w:val="1"/>
+      <w:numFmt w:val="bullet"/>
+      <w:lvlText w:val=""/>
+      <w:lvlJc w:val="left"/>
+      <w:pPr>
+        <w:tabs>
+          <w:tab w:val="num" w:pos="720"/>
+        </w:tabs>
+        <w:ind w:left="720" w:hanging="360"/>
+      </w:pPr>
+      <w:rPr>
+        <w:rFonts w:ascii="Symbol" w:hAnsi="Symbol" w:hint="default"/>
+        <w:sz w:val="20"/>
+      </w:rPr>
+    </w:lvl>
+    <w:lvl w:ilvl="1" w:tentative="1">
+      <w:start w:val="1"/>
+      <w:numFmt w:val="bullet"/>
+      <w:lvlText w:val=""/>
+      <w:lvlJc w:val="left"/>
+      <w:pPr>
+        <w:tabs>
+          <w:tab w:val="num" w:pos="1440"/>
+        </w:tabs>
+        <w:ind w:left="1440" w:hanging="360"/>
+      </w:pPr>
+      <w:rPr>
+        <w:rFonts w:ascii="Symbol" w:hAnsi="Symbol" w:hint="default"/>
+        <w:sz w:val="20"/>
+      </w:rPr>
+    </w:lvl>
+    <w:lvl w:ilvl="2" w:tentative="1">
+      <w:start w:val="1"/>
+      <w:numFmt w:val="bullet"/>
+      <w:lvlText w:val=""/>
+      <w:lvlJc w:val="left"/>
+      <w:pPr>
+        <w:tabs>
+          <w:tab w:val="num" w:pos="2160"/>
+        </w:tabs>
+        <w:ind w:left="2160" w:hanging="360"/>
+      </w:pPr>
+      <w:rPr>
+        <w:rFonts w:ascii="Symbol" w:hAnsi="Symbol" w:hint="default"/>
+        <w:sz w:val="20"/>
+      </w:rPr>
+    </w:lvl>
+    <w:lvl w:ilvl="3" w:tentative="1">
+      <w:start w:val="1"/>
+      <w:numFmt w:val="bullet"/>
+      <w:lvlText w:val=""/>
+      <w:lvlJc w:val="left"/>
+      <w:pPr>
+        <w:tabs>
+          <w:tab w:val="num" w:pos="2880"/>
+        </w:tabs>
+        <w:ind w:left="2880" w:hanging="360"/>
+      </w:pPr>
+      <w:rPr>
+        <w:rFonts w:ascii="Symbol" w:hAnsi="Symbol" w:hint="default"/>
+        <w:sz w:val="20"/>
+      </w:rPr>
+    </w:lvl>
+    <w:lvl w:ilvl="4" w:tentative="1">
+      <w:start w:val="1"/>
+      <w:numFmt w:val="bullet"/>
+      <w:lvlText w:val=""/>
+      <w:lvlJc w:val="left"/>
+      <w:pPr>
+        <w:tabs>
+          <w:tab w:val="num" w:pos="3600"/>
+        </w:tabs>
+        <w:ind w:left="3600" w:hanging="360"/>
+      </w:pPr>
+      <w:rPr>
+        <w:rFonts w:ascii="Symbol" w:hAnsi="Symbol" w:hint="default"/>
+        <w:sz w:val="20"/>
+      </w:rPr>
+    </w:lvl>
+    <w:lvl w:ilvl="5" w:tentative="1">
+      <w:start w:val="1"/>
+      <w:numFmt w:val="bullet"/>
+      <w:lvlText w:val=""/>
+      <w:lvlJc w:val="left"/>
+      <w:pPr>
+        <w:tabs>
+          <w:tab w:val="num" w:pos="4320"/>
+        </w:tabs>
+        <w:ind w:left="4320" w:hanging="360"/>
+      </w:pPr>
+      <w:rPr>
+        <w:rFonts w:ascii="Symbol" w:hAnsi="Symbol" w:hint="default"/>
+        <w:sz w:val="20"/>
+      </w:rPr>
+    </w:lvl>
+    <w:lvl w:ilvl="6" w:tentative="1">
+      <w:start w:val="1"/>
+      <w:numFmt w:val="bullet"/>
+      <w:lvlText w:val=""/>
+      <w:lvlJc w:val="left"/>
+      <w:pPr>
+        <w:tabs>
+          <w:tab w:val="num" w:pos="5040"/>
+        </w:tabs>
+        <w:ind w:left="5040" w:hanging="360"/>
+      </w:pPr>
+      <w:rPr>
+        <w:rFonts w:ascii="Symbol" w:hAnsi="Symbol" w:hint="default"/>
+        <w:sz w:val="20"/>
+      </w:rPr>
+    </w:lvl>
+    <w:lvl w:ilvl="7" w:tentative="1">
+      <w:start w:val="1"/>
+      <w:numFmt w:val="bullet"/>
+      <w:lvlText w:val=""/>
+      <w:lvlJc w:val="left"/>
+      <w:pPr>
+        <w:tabs>
+          <w:tab w:val="num" w:pos="5760"/>
+        </w:tabs>
+        <w:ind w:left="5760" w:hanging="360"/>
+      </w:pPr>
+      <w:rPr>
+        <w:rFonts w:ascii="Symbol" w:hAnsi="Symbol" w:hint="default"/>
+        <w:sz w:val="20"/>
+      </w:rPr>
+    </w:lvl>
+    <w:lvl w:ilvl="8" w:tentative="1">
+      <w:start w:val="1"/>
+      <w:numFmt w:val="bullet"/>
+      <w:lvlText w:val=""/>
+      <w:lvlJc w:val="left"/>
+      <w:pPr>
+        <w:tabs>
+          <w:tab w:val="num" w:pos="6480"/>
+        </w:tabs>
+        <w:ind w:left="6480" w:hanging="360"/>
+      </w:pPr>
+      <w:rPr>
+        <w:rFonts w:ascii="Symbol" w:hAnsi="Symbol" w:hint="default"/>
+        <w:sz w:val="20"/>
+      </w:rPr>
+    </w:lvl>
+  </w:abstractNum>
+  <w:abstractNum w:abstractNumId="2">
     <w:nsid w:val="214B04BD"/>
     <w:multiLevelType w:val="multilevel"/>
     <w:tmpl w:val="431E6164"/>
@@ -9249,7 +10848,120 @@
       </w:pPr>
     </w:lvl>
   </w:abstractNum>
-  <w:abstractNum w:abstractNumId="1">
+  <w:abstractNum w:abstractNumId="3">
+    <w:nsid w:val="2B522DF8"/>
+    <w:multiLevelType w:val="multilevel"/>
+    <w:tmpl w:val="431E6164"/>
+    <w:lvl w:ilvl="0">
+      <w:start w:val="1"/>
+      <w:numFmt w:val="decimal"/>
+      <w:lvlText w:val="%1."/>
+      <w:lvlJc w:val="left"/>
+      <w:pPr>
+        <w:tabs>
+          <w:tab w:val="num" w:pos="720"/>
+        </w:tabs>
+        <w:ind w:left="720" w:hanging="360"/>
+      </w:pPr>
+    </w:lvl>
+    <w:lvl w:ilvl="1" w:tentative="1">
+      <w:start w:val="1"/>
+      <w:numFmt w:val="decimal"/>
+      <w:lvlText w:val="%2."/>
+      <w:lvlJc w:val="left"/>
+      <w:pPr>
+        <w:tabs>
+          <w:tab w:val="num" w:pos="1440"/>
+        </w:tabs>
+        <w:ind w:left="1440" w:hanging="360"/>
+      </w:pPr>
+    </w:lvl>
+    <w:lvl w:ilvl="2" w:tentative="1">
+      <w:start w:val="1"/>
+      <w:numFmt w:val="decimal"/>
+      <w:lvlText w:val="%3."/>
+      <w:lvlJc w:val="left"/>
+      <w:pPr>
+        <w:tabs>
+          <w:tab w:val="num" w:pos="2160"/>
+        </w:tabs>
+        <w:ind w:left="2160" w:hanging="360"/>
+      </w:pPr>
+    </w:lvl>
+    <w:lvl w:ilvl="3" w:tentative="1">
+      <w:start w:val="1"/>
+      <w:numFmt w:val="decimal"/>
+      <w:lvlText w:val="%4."/>
+      <w:lvlJc w:val="left"/>
+      <w:pPr>
+        <w:tabs>
+          <w:tab w:val="num" w:pos="2880"/>
+        </w:tabs>
+        <w:ind w:left="2880" w:hanging="360"/>
+      </w:pPr>
+    </w:lvl>
+    <w:lvl w:ilvl="4" w:tentative="1">
+      <w:start w:val="1"/>
+      <w:numFmt w:val="decimal"/>
+      <w:lvlText w:val="%5."/>
+      <w:lvlJc w:val="left"/>
+      <w:pPr>
+        <w:tabs>
+          <w:tab w:val="num" w:pos="3600"/>
+        </w:tabs>
+        <w:ind w:left="3600" w:hanging="360"/>
+      </w:pPr>
+    </w:lvl>
+    <w:lvl w:ilvl="5" w:tentative="1">
+      <w:start w:val="1"/>
+      <w:numFmt w:val="decimal"/>
+      <w:lvlText w:val="%6."/>
+      <w:lvlJc w:val="left"/>
+      <w:pPr>
+        <w:tabs>
+          <w:tab w:val="num" w:pos="4320"/>
+        </w:tabs>
+        <w:ind w:left="4320" w:hanging="360"/>
+      </w:pPr>
+    </w:lvl>
+    <w:lvl w:ilvl="6" w:tentative="1">
+      <w:start w:val="1"/>
+      <w:numFmt w:val="decimal"/>
+      <w:lvlText w:val="%7."/>
+      <w:lvlJc w:val="left"/>
+      <w:pPr>
+        <w:tabs>
+          <w:tab w:val="num" w:pos="5040"/>
+        </w:tabs>
+        <w:ind w:left="5040" w:hanging="360"/>
+      </w:pPr>
+    </w:lvl>
+    <w:lvl w:ilvl="7" w:tentative="1">
+      <w:start w:val="1"/>
+      <w:numFmt w:val="decimal"/>
+      <w:lvlText w:val="%8."/>
+      <w:lvlJc w:val="left"/>
+      <w:pPr>
+        <w:tabs>
+          <w:tab w:val="num" w:pos="5760"/>
+        </w:tabs>
+        <w:ind w:left="5760" w:hanging="360"/>
+      </w:pPr>
+    </w:lvl>
+    <w:lvl w:ilvl="8" w:tentative="1">
+      <w:start w:val="1"/>
+      <w:numFmt w:val="decimal"/>
+      <w:lvlText w:val="%9."/>
+      <w:lvlJc w:val="left"/>
+      <w:pPr>
+        <w:tabs>
+          <w:tab w:val="num" w:pos="6480"/>
+        </w:tabs>
+        <w:ind w:left="6480" w:hanging="360"/>
+      </w:pPr>
+    </w:lvl>
+  </w:abstractNum>
+  <w:abstractNum w:abstractNumId="4">
     <w:nsid w:val="2C382778"/>
     <w:multiLevelType w:val="multilevel"/>
     <w:tmpl w:val="431E6164"/>
@@ -9362,7 +11074,120 @@
       </w:pPr>
     </w:lvl>
   </w:abstractNum>
-  <w:abstractNum w:abstractNumId="2">
+  <w:abstractNum w:abstractNumId="5">
+    <w:nsid w:val="2CDF29AC"/>
+    <w:multiLevelType w:val="multilevel"/>
+    <w:tmpl w:val="431E6164"/>
+    <w:lvl w:ilvl="0">
+      <w:start w:val="1"/>
+      <w:numFmt w:val="decimal"/>
+      <w:lvlText w:val="%1."/>
+      <w:lvlJc w:val="left"/>
+      <w:pPr>
+        <w:tabs>
+          <w:tab w:val="num" w:pos="720"/>
+        </w:tabs>
+        <w:ind w:left="720" w:hanging="360"/>
+      </w:pPr>
+    </w:lvl>
+    <w:lvl w:ilvl="1" w:tentative="1">
+      <w:start w:val="1"/>
+      <w:numFmt w:val="decimal"/>
+      <w:lvlText w:val="%2."/>
+      <w:lvlJc w:val="left"/>
+      <w:pPr>
+        <w:tabs>
+          <w:tab w:val="num" w:pos="1440"/>
+        </w:tabs>
+        <w:ind w:left="1440" w:hanging="360"/>
+      </w:pPr>
+    </w:lvl>
+    <w:lvl w:ilvl="2" w:tentative="1">
+      <w:start w:val="1"/>
+      <w:numFmt w:val="decimal"/>
+      <w:lvlText w:val="%3."/>
+      <w:lvlJc w:val="left"/>
+      <w:pPr>
+        <w:tabs>
+          <w:tab w:val="num" w:pos="2160"/>
+        </w:tabs>
+        <w:ind w:left="2160" w:hanging="360"/>
+      </w:pPr>
+    </w:lvl>
+    <w:lvl w:ilvl="3" w:tentative="1">
+      <w:start w:val="1"/>
+      <w:numFmt w:val="decimal"/>
+      <w:lvlText w:val="%4."/>
+      <w:lvlJc w:val="left"/>
+      <w:pPr>
+        <w:tabs>
+          <w:tab w:val="num" w:pos="2880"/>
+        </w:tabs>
+        <w:ind w:left="2880" w:hanging="360"/>
+      </w:pPr>
+    </w:lvl>
+    <w:lvl w:ilvl="4" w:tentative="1">
+      <w:start w:val="1"/>
+      <w:numFmt w:val="decimal"/>
+      <w:lvlText w:val="%5."/>
+      <w:lvlJc w:val="left"/>
+      <w:pPr>
+        <w:tabs>
+          <w:tab w:val="num" w:pos="3600"/>
+        </w:tabs>
+        <w:ind w:left="3600" w:hanging="360"/>
+      </w:pPr>
+    </w:lvl>
+    <w:lvl w:ilvl="5" w:tentative="1">
+      <w:start w:val="1"/>
+      <w:numFmt w:val="decimal"/>
+      <w:lvlText w:val="%6."/>
+      <w:lvlJc w:val="left"/>
+      <w:pPr>
+        <w:tabs>
+          <w:tab w:val="num" w:pos="4320"/>
+        </w:tabs>
+        <w:ind w:left="4320" w:hanging="360"/>
+      </w:pPr>
+    </w:lvl>
+    <w:lvl w:ilvl="6" w:tentative="1">
+      <w:start w:val="1"/>
+      <w:numFmt w:val="decimal"/>
+      <w:lvlText w:val="%7."/>
+      <w:lvlJc w:val="left"/>
+      <w:pPr>
+        <w:tabs>
+          <w:tab w:val="num" w:pos="5040"/>
+        </w:tabs>
+        <w:ind w:left="5040" w:hanging="360"/>
+      </w:pPr>
+    </w:lvl>
+    <w:lvl w:ilvl="7" w:tentative="1">
+      <w:start w:val="1"/>
+      <w:numFmt w:val="decimal"/>
+      <w:lvlText w:val="%8."/>
+      <w:lvlJc w:val="left"/>
+      <w:pPr>
+        <w:tabs>
+          <w:tab w:val="num" w:pos="5760"/>
+        </w:tabs>
+        <w:ind w:left="5760" w:hanging="360"/>
+      </w:pPr>
+    </w:lvl>
+    <w:lvl w:ilvl="8" w:tentative="1">
+      <w:start w:val="1"/>
+      <w:numFmt w:val="decimal"/>
+      <w:lvlText w:val="%9."/>
+      <w:lvlJc w:val="left"/>
+      <w:pPr>
+        <w:tabs>
+          <w:tab w:val="num" w:pos="6480"/>
+        </w:tabs>
+        <w:ind w:left="6480" w:hanging="360"/>
+      </w:pPr>
+    </w:lvl>
+  </w:abstractNum>
+  <w:abstractNum w:abstractNumId="6">
     <w:nsid w:val="45842E39"/>
     <w:multiLevelType w:val="hybridMultilevel"/>
     <w:tmpl w:val="E928643C"/>
@@ -9475,7 +11300,7 @@
       </w:rPr>
     </w:lvl>
   </w:abstractNum>
-  <w:abstractNum w:abstractNumId="3">
+  <w:abstractNum w:abstractNumId="7">
     <w:nsid w:val="4C227817"/>
     <w:multiLevelType w:val="multilevel"/>
     <w:tmpl w:val="431E6164"/>
@@ -9588,7 +11413,7 @@
       </w:pPr>
     </w:lvl>
   </w:abstractNum>
-  <w:abstractNum w:abstractNumId="4">
+  <w:abstractNum w:abstractNumId="8">
     <w:nsid w:val="4D271FA6"/>
     <w:multiLevelType w:val="hybridMultilevel"/>
     <w:tmpl w:val="A0E4DE7C"/>
@@ -9701,7 +11526,7 @@
       </w:rPr>
     </w:lvl>
   </w:abstractNum>
-  <w:abstractNum w:abstractNumId="5">
+  <w:abstractNum w:abstractNumId="9">
     <w:nsid w:val="50202F5A"/>
     <w:multiLevelType w:val="hybridMultilevel"/>
     <w:tmpl w:val="BD388B6E"/>
@@ -9814,7 +11639,7 @@
       </w:rPr>
     </w:lvl>
   </w:abstractNum>
-  <w:abstractNum w:abstractNumId="6">
+  <w:abstractNum w:abstractNumId="10">
     <w:nsid w:val="5CAF7348"/>
     <w:multiLevelType w:val="multilevel"/>
     <w:tmpl w:val="D6260BB6"/>
@@ -9963,7 +11788,7 @@
       </w:rPr>
     </w:lvl>
   </w:abstractNum>
-  <w:abstractNum w:abstractNumId="7">
+  <w:abstractNum w:abstractNumId="11">
     <w:nsid w:val="619B31CC"/>
     <w:multiLevelType w:val="hybridMultilevel"/>
     <w:tmpl w:val="D49CEC16"/>
@@ -10076,7 +11901,7 @@
       </w:rPr>
     </w:lvl>
   </w:abstractNum>
-  <w:abstractNum w:abstractNumId="8">
+  <w:abstractNum w:abstractNumId="12">
     <w:nsid w:val="651400BA"/>
     <w:multiLevelType w:val="multilevel"/>
     <w:tmpl w:val="08AAD2B0"/>
@@ -10225,7 +12050,7 @@
       </w:rPr>
     </w:lvl>
   </w:abstractNum>
-  <w:abstractNum w:abstractNumId="9">
+  <w:abstractNum w:abstractNumId="13">
     <w:nsid w:val="676D7B3E"/>
     <w:multiLevelType w:val="hybridMultilevel"/>
     <w:tmpl w:val="908E28B6"/>
@@ -10338,7 +12163,7 @@
       </w:rPr>
     </w:lvl>
   </w:abstractNum>
-  <w:abstractNum w:abstractNumId="10">
+  <w:abstractNum w:abstractNumId="14">
     <w:nsid w:val="714D6C72"/>
     <w:multiLevelType w:val="multilevel"/>
     <w:tmpl w:val="431E6164"/>
@@ -10451,7 +12276,156 @@
       </w:pPr>
     </w:lvl>
   </w:abstractNum>
-  <w:abstractNum w:abstractNumId="11">
+  <w:abstractNum w:abstractNumId="15">
+    <w:nsid w:val="79BD1B19"/>
+    <w:multiLevelType w:val="multilevel"/>
+    <w:tmpl w:val="87C4E6AA"/>
+    <w:lvl w:ilvl="0">
+      <w:start w:val="1"/>
+      <w:numFmt w:val="bullet"/>
+      <w:lvlText w:val=""/>
+      <w:lvlJc w:val="left"/>
+      <w:pPr>
+        <w:tabs>
+          <w:tab w:val="num" w:pos="720"/>
+        </w:tabs>
+        <w:ind w:left="720" w:hanging="360"/>
+      </w:pPr>
+      <w:rPr>
+        <w:rFonts w:ascii="Symbol" w:hAnsi="Symbol" w:hint="default"/>
+        <w:sz w:val="20"/>
+      </w:rPr>
+    </w:lvl>
+    <w:lvl w:ilvl="1" w:tentative="1">
+      <w:start w:val="1"/>
+      <w:numFmt w:val="bullet"/>
+      <w:lvlText w:val=""/>
+      <w:lvlJc w:val="left"/>
+      <w:pPr>
+        <w:tabs>
+          <w:tab w:val="num" w:pos="1440"/>
+        </w:tabs>
+        <w:ind w:left="1440" w:hanging="360"/>
+      </w:pPr>
+      <w:rPr>
+        <w:rFonts w:ascii="Symbol" w:hAnsi="Symbol" w:hint="default"/>
+        <w:sz w:val="20"/>
+      </w:rPr>
+    </w:lvl>
+    <w:lvl w:ilvl="2" w:tentative="1">
+      <w:start w:val="1"/>
+      <w:numFmt w:val="bullet"/>
+      <w:lvlText w:val=""/>
+      <w:lvlJc w:val="left"/>
+      <w:pPr>
+        <w:tabs>
+          <w:tab w:val="num" w:pos="2160"/>
+        </w:tabs>
+        <w:ind w:left="2160" w:hanging="360"/>
+      </w:pPr>
+      <w:rPr>
+        <w:rFonts w:ascii="Symbol" w:hAnsi="Symbol" w:hint="default"/>
+        <w:sz w:val="20"/>
+      </w:rPr>
+    </w:lvl>
+    <w:lvl w:ilvl="3" w:tentative="1">
+      <w:start w:val="1"/>
+      <w:numFmt w:val="bullet"/>
+      <w:lvlText w:val=""/>
+      <w:lvlJc w:val="left"/>
+      <w:pPr>
+        <w:tabs>
+          <w:tab w:val="num" w:pos="2880"/>
+        </w:tabs>
+        <w:ind w:left="2880" w:hanging="360"/>
+      </w:pPr>
+      <w:rPr>
+        <w:rFonts w:ascii="Symbol" w:hAnsi="Symbol" w:hint="default"/>
+        <w:sz w:val="20"/>
+      </w:rPr>
+    </w:lvl>
+    <w:lvl w:ilvl="4" w:tentative="1">
+      <w:start w:val="1"/>
+      <w:numFmt w:val="bullet"/>
+      <w:lvlText w:val=""/>
+      <w:lvlJc w:val="left"/>
+      <w:pPr>
+        <w:tabs>
+          <w:tab w:val="num" w:pos="3600"/>
+        </w:tabs>
+        <w:ind w:left="3600" w:hanging="360"/>
+      </w:pPr>
+      <w:rPr>
+        <w:rFonts w:ascii="Symbol" w:hAnsi="Symbol" w:hint="default"/>
+        <w:sz w:val="20"/>
+      </w:rPr>
+    </w:lvl>
+    <w:lvl w:ilvl="5" w:tentative="1">
+      <w:start w:val="1"/>
+      <w:numFmt w:val="bullet"/>
+      <w:lvlText w:val=""/>
+      <w:lvlJc w:val="left"/>
+      <w:pPr>
+        <w:tabs>
+          <w:tab w:val="num" w:pos="4320"/>
+        </w:tabs>
+        <w:ind w:left="4320" w:hanging="360"/>
+      </w:pPr>
+      <w:rPr>
+        <w:rFonts w:ascii="Symbol" w:hAnsi="Symbol" w:hint="default"/>
+        <w:sz w:val="20"/>
+      </w:rPr>
+    </w:lvl>
+    <w:lvl w:ilvl="6" w:tentative="1">
+      <w:start w:val="1"/>
+      <w:numFmt w:val="bullet"/>
+      <w:lvlText w:val=""/>
+      <w:lvlJc w:val="left"/>
+      <w:pPr>
+        <w:tabs>
+          <w:tab w:val="num" w:pos="5040"/>
+        </w:tabs>
+        <w:ind w:left="5040" w:hanging="360"/>
+      </w:pPr>
+      <w:rPr>
+        <w:rFonts w:ascii="Symbol" w:hAnsi="Symbol" w:hint="default"/>
+        <w:sz w:val="20"/>
+      </w:rPr>
+    </w:lvl>
+    <w:lvl w:ilvl="7" w:tentative="1">
+      <w:start w:val="1"/>
+      <w:numFmt w:val="bullet"/>
+      <w:lvlText w:val=""/>
+      <w:lvlJc w:val="left"/>
+      <w:pPr>
+        <w:tabs>
+          <w:tab w:val="num" w:pos="5760"/>
+        </w:tabs>
+        <w:ind w:left="5760" w:hanging="360"/>
+      </w:pPr>
+      <w:rPr>
+        <w:rFonts w:ascii="Symbol" w:hAnsi="Symbol" w:hint="default"/>
+        <w:sz w:val="20"/>
+      </w:rPr>
+    </w:lvl>
+    <w:lvl w:ilvl="8" w:tentative="1">
+      <w:start w:val="1"/>
+      <w:numFmt w:val="bullet"/>
+      <w:lvlText w:val=""/>
+      <w:lvlJc w:val="left"/>
+      <w:pPr>
+        <w:tabs>
+          <w:tab w:val="num" w:pos="6480"/>
+        </w:tabs>
+        <w:ind w:left="6480" w:hanging="360"/>
+      </w:pPr>
+      <w:rPr>
+        <w:rFonts w:ascii="Symbol" w:hAnsi="Symbol" w:hint="default"/>
+        <w:sz w:val="20"/>
+      </w:rPr>
+    </w:lvl>
+  </w:abstractNum>
+  <w:abstractNum w:abstractNumId="16">
     <w:nsid w:val="7A6F3565"/>
     <w:multiLevelType w:val="multilevel"/>
     <w:tmpl w:val="31F4A2B4"/>
@@ -10600,7 +12574,7 @@
       </w:rPr>
     </w:lvl>
   </w:abstractNum>
-  <w:abstractNum w:abstractNumId="12">
+  <w:abstractNum w:abstractNumId="17">
     <w:nsid w:val="7C036042"/>
     <w:multiLevelType w:val="multilevel"/>
     <w:tmpl w:val="441A2478"/>
@@ -10749,7 +12723,7 @@
       </w:rPr>
     </w:lvl>
   </w:abstractNum>
-  <w:abstractNum w:abstractNumId="13">
+  <w:abstractNum w:abstractNumId="18">
     <w:nsid w:val="7CE667BF"/>
     <w:multiLevelType w:val="multilevel"/>
     <w:tmpl w:val="431E6164"/>
@@ -10863,46 +12837,61 @@
     </w:lvl>
   </w:abstractNum>
   <w:num w:numId="1">
+    <w:abstractNumId w:val="14"/>
+  </w:num>
+  <w:num w:numId="2">
     <w:abstractNumId w:val="10"/>
   </w:num>
-  <w:num w:numId="2">
+  <w:num w:numId="3">
+    <w:abstractNumId w:val="12"/>
+  </w:num>
+  <w:num w:numId="4">
+    <w:abstractNumId w:val="2"/>
+  </w:num>
+  <w:num w:numId="5">
     <w:abstractNumId w:val="6"/>
   </w:num>
-  <w:num w:numId="3">
+  <w:num w:numId="6">
+    <w:abstractNumId w:val="4"/>
+  </w:num>
+  <w:num w:numId="7">
+    <w:abstractNumId w:val="11"/>
+  </w:num>
+  <w:num w:numId="8">
     <w:abstractNumId w:val="8"/>
   </w:num>
-  <w:num w:numId="4">
-    <w:abstractNumId w:val="0"/>
+  <w:num w:numId="9">
+    <w:abstractNumId w:val="18"/>
   </w:num>
-  <w:num w:numId="5">
-    <w:abstractNumId w:val="2"/>
+  <w:num w:numId="10">
+    <w:abstractNumId w:val="13"/>
   </w:num>
-  <w:num w:numId="6">
+  <w:num w:numId="11">
+    <w:abstractNumId w:val="9"/>
+  </w:num>
+  <w:num w:numId="12">
+    <w:abstractNumId w:val="16"/>
+  </w:num>
+  <w:num w:numId="13">
+    <w:abstractNumId w:val="7"/>
+  </w:num>
+  <w:num w:numId="14">
+    <w:abstractNumId w:val="17"/>
+  </w:num>
+  <w:num w:numId="15">
     <w:abstractNumId w:val="1"/>
   </w:num>
-  <w:num w:numId="7">
-    <w:abstractNumId w:val="7"/>
-  </w:num>
-  <w:num w:numId="8">
-    <w:abstractNumId w:val="4"/>
-  </w:num>
-  <w:num w:numId="9">
-    <w:abstractNumId w:val="13"/>
-  </w:num>
-  <w:num w:numId="10">
-    <w:abstractNumId w:val="9"/>
-  </w:num>
-  <w:num w:numId="11">
+  <w:num w:numId="16">
     <w:abstractNumId w:val="5"/>
   </w:num>
-  <w:num w:numId="12">
-    <w:abstractNumId w:val="11"/>
+  <w:num w:numId="17">
+    <w:abstractNumId w:val="15"/>
   </w:num>
-  <w:num w:numId="13">
+  <w:num w:numId="18">
     <w:abstractNumId w:val="3"/>
   </w:num>
-  <w:num w:numId="14">
-    <w:abstractNumId w:val="12"/>
+  <w:num w:numId="19">
+    <w:abstractNumId w:val="0"/>
   </w:num>
 </w:numbering>
 </file>
@@ -11096,6 +13085,7 @@
   <w:style w:type="character" w:default="1" w:styleId="DefaultParagraphFont">
     <w:name w:val="Default Paragraph Font"/>
     <w:uiPriority w:val="1"/>
+    <w:semiHidden/>
     <w:unhideWhenUsed/>
   </w:style>
   <w:style w:type="table" w:default="1" w:styleId="TableNormal">
@@ -11335,6 +13325,7 @@
   <w:style w:type="character" w:default="1" w:styleId="DefaultParagraphFont">
     <w:name w:val="Default Paragraph Font"/>
     <w:uiPriority w:val="1"/>
+    <w:semiHidden/>
     <w:unhideWhenUsed/>
   </w:style>
   <w:style w:type="table" w:default="1" w:styleId="TableNormal">
@@ -11710,7 +13701,7 @@
 </file>
 
 <file path=customXml/itemProps1.xml><?xml version="1.0" encoding="utf-8"?>
-<ds:datastoreItem xmlns:ds="http://schemas.openxmlformats.org/officeDocument/2006/customXml" ds:itemID="{601F665E-F077-EA45-B87E-0B4BDD393FE9}">
+<ds:datastoreItem xmlns:ds="http://schemas.openxmlformats.org/officeDocument/2006/customXml" ds:itemID="{CA5E36AE-774E-B646-B1A7-13FAF4C29AA0}">
   <ds:schemaRefs>
     <ds:schemaRef ds:uri="http://schemas.openxmlformats.org/officeDocument/2006/bibliography"/>
   </ds:schemaRefs>

--- a/Documents/Our Docs/Use Cases.docx
+++ b/Documents/Our Docs/Use Cases.docx
@@ -8283,7 +8283,29 @@
                 <w:sz w:val="23"/>
                 <w:szCs w:val="23"/>
               </w:rPr>
-              <w:t>Use Whiteboard</w:t>
+              <w:t>Use</w:t>
+            </w:r>
+            <w:r>
+              <w:rPr>
+                <w:rFonts w:ascii="Arial" w:eastAsia="Times New Roman" w:hAnsi="Arial" w:cs="Arial"/>
+                <w:b/>
+                <w:bCs/>
+                <w:color w:val="000000"/>
+                <w:sz w:val="23"/>
+                <w:szCs w:val="23"/>
+              </w:rPr>
+              <w:t xml:space="preserve"> Video Conference</w:t>
+            </w:r>
+            <w:r>
+              <w:rPr>
+                <w:rFonts w:ascii="Arial" w:eastAsia="Times New Roman" w:hAnsi="Arial" w:cs="Arial"/>
+                <w:b/>
+                <w:bCs/>
+                <w:color w:val="000000"/>
+                <w:sz w:val="23"/>
+                <w:szCs w:val="23"/>
+              </w:rPr>
+              <w:t xml:space="preserve"> Whiteboard</w:t>
             </w:r>
           </w:p>
         </w:tc>
@@ -8867,7 +8889,45 @@
                 <w:sz w:val="23"/>
                 <w:szCs w:val="23"/>
               </w:rPr>
-              <w:t xml:space="preserve">system shall share the input </w:t>
+              <w:t xml:space="preserve">system shall </w:t>
+            </w:r>
+            <w:r>
+              <w:rPr>
+                <w:rFonts w:ascii="Arial" w:eastAsia="Times New Roman" w:hAnsi="Arial" w:cs="Arial"/>
+                <w:color w:val="000000"/>
+                <w:sz w:val="23"/>
+                <w:szCs w:val="23"/>
+              </w:rPr>
+              <w:t>broadcast</w:t>
+            </w:r>
+            <w:r>
+              <w:rPr>
+                <w:rFonts w:ascii="Arial" w:eastAsia="Times New Roman" w:hAnsi="Arial" w:cs="Arial"/>
+                <w:color w:val="000000"/>
+                <w:sz w:val="23"/>
+                <w:szCs w:val="23"/>
+              </w:rPr>
+              <w:t xml:space="preserve"> the </w:t>
+            </w:r>
+            <w:r>
+              <w:rPr>
+                <w:rFonts w:ascii="Arial" w:eastAsia="Times New Roman" w:hAnsi="Arial" w:cs="Arial"/>
+                <w:color w:val="000000"/>
+                <w:sz w:val="23"/>
+                <w:szCs w:val="23"/>
+              </w:rPr>
+              <w:t>changes</w:t>
+            </w:r>
+            <w:bookmarkStart w:id="0" w:name="_GoBack"/>
+            <w:bookmarkEnd w:id="0"/>
+            <w:r>
+              <w:rPr>
+                <w:rFonts w:ascii="Arial" w:eastAsia="Times New Roman" w:hAnsi="Arial" w:cs="Arial"/>
+                <w:color w:val="000000"/>
+                <w:sz w:val="23"/>
+                <w:szCs w:val="23"/>
+              </w:rPr>
+              <w:t xml:space="preserve"> </w:t>
             </w:r>
             <w:r>
               <w:rPr>
@@ -10184,16 +10244,7 @@
                 <w:sz w:val="23"/>
                 <w:szCs w:val="23"/>
               </w:rPr>
-              <w:t xml:space="preserve">The system shall validate </w:t>
-            </w:r>
-            <w:r>
-              <w:rPr>
-                <w:rFonts w:ascii="Arial" w:eastAsia="Times New Roman" w:hAnsi="Arial" w:cs="Arial"/>
-                <w:color w:val="000000"/>
-                <w:sz w:val="23"/>
-                <w:szCs w:val="23"/>
-              </w:rPr>
-              <w:t>the input</w:t>
+              <w:t>The system shall validate the input</w:t>
             </w:r>
             <w:r>
               <w:rPr>
@@ -10381,8 +10432,6 @@
               </w:rPr>
               <w:t>the user may close the form.</w:t>
             </w:r>
-            <w:bookmarkStart w:id="0" w:name="_GoBack"/>
-            <w:bookmarkEnd w:id="0"/>
           </w:p>
         </w:tc>
       </w:tr>
@@ -13701,7 +13750,7 @@
 </file>
 
 <file path=customXml/itemProps1.xml><?xml version="1.0" encoding="utf-8"?>
-<ds:datastoreItem xmlns:ds="http://schemas.openxmlformats.org/officeDocument/2006/customXml" ds:itemID="{CA5E36AE-774E-B646-B1A7-13FAF4C29AA0}">
+<ds:datastoreItem xmlns:ds="http://schemas.openxmlformats.org/officeDocument/2006/customXml" ds:itemID="{01BE3702-DD60-114D-8FC1-D0A019600662}">
   <ds:schemaRefs>
     <ds:schemaRef ds:uri="http://schemas.openxmlformats.org/officeDocument/2006/bibliography"/>
   </ds:schemaRefs>

--- a/Documents/Our Docs/Use Cases.docx
+++ b/Documents/Our Docs/Use Cases.docx
@@ -6438,7 +6438,29 @@
                 <w:sz w:val="23"/>
                 <w:szCs w:val="23"/>
               </w:rPr>
-              <w:t>The user will be redirected to the videoconference.</w:t>
+              <w:t>The user will be redirected to the videoconference</w:t>
+            </w:r>
+            <w:r>
+              <w:rPr>
+                <w:rFonts w:ascii="Arial" w:eastAsia="Times New Roman" w:hAnsi="Arial" w:cs="Arial"/>
+                <w:bCs/>
+                <w:color w:val="000000"/>
+                <w:sz w:val="23"/>
+                <w:szCs w:val="23"/>
+              </w:rPr>
+              <w:t xml:space="preserve"> room</w:t>
+            </w:r>
+            <w:bookmarkStart w:id="0" w:name="_GoBack"/>
+            <w:bookmarkEnd w:id="0"/>
+            <w:r>
+              <w:rPr>
+                <w:rFonts w:ascii="Arial" w:eastAsia="Times New Roman" w:hAnsi="Arial" w:cs="Arial"/>
+                <w:bCs/>
+                <w:color w:val="000000"/>
+                <w:sz w:val="23"/>
+                <w:szCs w:val="23"/>
+              </w:rPr>
+              <w:t>.</w:t>
             </w:r>
           </w:p>
           <w:p>
@@ -7746,7 +7768,25 @@
                 <w:sz w:val="23"/>
                 <w:szCs w:val="23"/>
               </w:rPr>
-              <w:t>will show the screen for each participant.</w:t>
+              <w:t xml:space="preserve">will show the screen </w:t>
+            </w:r>
+            <w:r>
+              <w:rPr>
+                <w:rFonts w:ascii="Arial" w:eastAsia="Times New Roman" w:hAnsi="Arial" w:cs="Arial"/>
+                <w:color w:val="000000"/>
+                <w:sz w:val="23"/>
+                <w:szCs w:val="23"/>
+              </w:rPr>
+              <w:t>to</w:t>
+            </w:r>
+            <w:r>
+              <w:rPr>
+                <w:rFonts w:ascii="Arial" w:eastAsia="Times New Roman" w:hAnsi="Arial" w:cs="Arial"/>
+                <w:color w:val="000000"/>
+                <w:sz w:val="23"/>
+                <w:szCs w:val="23"/>
+              </w:rPr>
+              <w:t xml:space="preserve"> each participant.</w:t>
             </w:r>
           </w:p>
           <w:p>
@@ -8918,8 +8958,6 @@
               </w:rPr>
               <w:t>changes</w:t>
             </w:r>
-            <w:bookmarkStart w:id="0" w:name="_GoBack"/>
-            <w:bookmarkEnd w:id="0"/>
             <w:r>
               <w:rPr>
                 <w:rFonts w:ascii="Arial" w:eastAsia="Times New Roman" w:hAnsi="Arial" w:cs="Arial"/>
@@ -13750,7 +13788,7 @@
 </file>
 
 <file path=customXml/itemProps1.xml><?xml version="1.0" encoding="utf-8"?>
-<ds:datastoreItem xmlns:ds="http://schemas.openxmlformats.org/officeDocument/2006/customXml" ds:itemID="{01BE3702-DD60-114D-8FC1-D0A019600662}">
+<ds:datastoreItem xmlns:ds="http://schemas.openxmlformats.org/officeDocument/2006/customXml" ds:itemID="{425F5289-C128-324E-92A8-397866163BC3}">
   <ds:schemaRefs>
     <ds:schemaRef ds:uri="http://schemas.openxmlformats.org/officeDocument/2006/bibliography"/>
   </ds:schemaRefs>

--- a/Documents/Our Docs/Use Cases.docx
+++ b/Documents/Our Docs/Use Cases.docx
@@ -3495,7 +3495,27 @@
                 <w:sz w:val="23"/>
                 <w:szCs w:val="23"/>
               </w:rPr>
-              <w:t>As an user I want to schedule real-time video conferences ahead of time with anyone in the system so that we can collaborate and have a better planning.</w:t>
+              <w:t xml:space="preserve">As </w:t>
+            </w:r>
+            <w:proofErr w:type="gramStart"/>
+            <w:r>
+              <w:rPr>
+                <w:rFonts w:ascii="Arial" w:eastAsia="Times New Roman" w:hAnsi="Arial" w:cs="Arial"/>
+                <w:color w:val="000000"/>
+                <w:sz w:val="23"/>
+                <w:szCs w:val="23"/>
+              </w:rPr>
+              <w:t>an</w:t>
+            </w:r>
+            <w:proofErr w:type="gramEnd"/>
+            <w:r>
+              <w:rPr>
+                <w:rFonts w:ascii="Arial" w:eastAsia="Times New Roman" w:hAnsi="Arial" w:cs="Arial"/>
+                <w:color w:val="000000"/>
+                <w:sz w:val="23"/>
+                <w:szCs w:val="23"/>
+              </w:rPr>
+              <w:t xml:space="preserve"> user I want to schedule real-time video conferences ahead of time with anyone in the system so that we can collaborate and have a better planning.</w:t>
             </w:r>
           </w:p>
         </w:tc>
@@ -6450,8 +6470,6 @@
               </w:rPr>
               <w:t xml:space="preserve"> room</w:t>
             </w:r>
-            <w:bookmarkStart w:id="0" w:name="_GoBack"/>
-            <w:bookmarkEnd w:id="0"/>
             <w:r>
               <w:rPr>
                 <w:rFonts w:ascii="Arial" w:eastAsia="Times New Roman" w:hAnsi="Arial" w:cs="Arial"/>
@@ -8504,6 +8522,7 @@
               </w:rPr>
               <w:t xml:space="preserve">As a mentor/mentor I want to draw on a virtual whiteboard so that I can visually explain anything better during </w:t>
             </w:r>
+            <w:proofErr w:type="gramStart"/>
             <w:r>
               <w:rPr>
                 <w:rFonts w:ascii="Arial" w:eastAsia="Times New Roman" w:hAnsi="Arial" w:cs="Arial"/>
@@ -8531,6 +8550,7 @@
               </w:rPr>
               <w:t>conferences</w:t>
             </w:r>
+            <w:proofErr w:type="gramEnd"/>
             <w:r>
               <w:rPr>
                 <w:rFonts w:ascii="Arial" w:eastAsia="Times New Roman" w:hAnsi="Arial" w:cs="Arial"/>
@@ -9702,7 +9722,27 @@
                 <w:sz w:val="23"/>
                 <w:szCs w:val="23"/>
               </w:rPr>
-              <w:t>As a meeting participant I want to invite more people to the video conference while it is happening so that they are allowed to join the meeting.</w:t>
+              <w:t xml:space="preserve">As a meeting participant I want to invite more people to the </w:t>
+            </w:r>
+            <w:proofErr w:type="gramStart"/>
+            <w:r>
+              <w:rPr>
+                <w:rFonts w:ascii="Arial" w:eastAsia="Times New Roman" w:hAnsi="Arial" w:cs="Arial"/>
+                <w:color w:val="000000"/>
+                <w:sz w:val="23"/>
+                <w:szCs w:val="23"/>
+              </w:rPr>
+              <w:t>video conference</w:t>
+            </w:r>
+            <w:proofErr w:type="gramEnd"/>
+            <w:r>
+              <w:rPr>
+                <w:rFonts w:ascii="Arial" w:eastAsia="Times New Roman" w:hAnsi="Arial" w:cs="Arial"/>
+                <w:color w:val="000000"/>
+                <w:sz w:val="23"/>
+                <w:szCs w:val="23"/>
+              </w:rPr>
+              <w:t xml:space="preserve"> while it is happening so that they are allowed to join the meeting.</w:t>
             </w:r>
           </w:p>
           <w:p>
@@ -10547,6 +10587,1271 @@
       </w:tr>
     </w:tbl>
     <w:p/>
+    <w:p/>
+    <w:p/>
+    <w:p/>
+    <w:tbl>
+      <w:tblPr>
+        <w:tblW w:w="0" w:type="auto"/>
+        <w:tblInd w:w="-25" w:type="dxa"/>
+        <w:tblCellMar>
+          <w:top w:w="15" w:type="dxa"/>
+          <w:left w:w="15" w:type="dxa"/>
+          <w:bottom w:w="15" w:type="dxa"/>
+          <w:right w:w="15" w:type="dxa"/>
+        </w:tblCellMar>
+        <w:tblLook w:val="04A0" w:firstRow="1" w:lastRow="0" w:firstColumn="1" w:lastColumn="0" w:noHBand="0" w:noVBand="1"/>
+      </w:tblPr>
+      <w:tblGrid>
+        <w:gridCol w:w="2046"/>
+        <w:gridCol w:w="6969"/>
+      </w:tblGrid>
+      <w:tr>
+        <w:trPr>
+          <w:trHeight w:val="510"/>
+        </w:trPr>
+        <w:tc>
+          <w:tcPr>
+            <w:tcW w:w="2046" w:type="dxa"/>
+            <w:tcBorders>
+              <w:top w:val="single" w:sz="6" w:space="0" w:color="000000"/>
+              <w:left w:val="single" w:sz="6" w:space="0" w:color="000000"/>
+              <w:bottom w:val="single" w:sz="6" w:space="0" w:color="000000"/>
+              <w:right w:val="single" w:sz="6" w:space="0" w:color="000000"/>
+            </w:tcBorders>
+            <w:shd w:val="clear" w:color="auto" w:fill="FFFFFF"/>
+            <w:tcMar>
+              <w:top w:w="105" w:type="dxa"/>
+              <w:left w:w="245" w:type="dxa"/>
+              <w:bottom w:w="105" w:type="dxa"/>
+              <w:right w:w="105" w:type="dxa"/>
+            </w:tcMar>
+            <w:hideMark/>
+          </w:tcPr>
+          <w:p>
+            <w:pPr>
+              <w:spacing w:before="120" w:after="240" w:line="240" w:lineRule="auto"/>
+              <w:ind w:left="-120"/>
+              <w:rPr>
+                <w:rFonts w:ascii="Times New Roman" w:eastAsia="Times New Roman" w:hAnsi="Times New Roman" w:cs="Times New Roman"/>
+                <w:sz w:val="24"/>
+                <w:szCs w:val="24"/>
+              </w:rPr>
+            </w:pPr>
+            <w:r>
+              <w:rPr>
+                <w:rFonts w:ascii="Arial" w:eastAsia="Times New Roman" w:hAnsi="Arial" w:cs="Arial"/>
+                <w:b/>
+                <w:bCs/>
+                <w:color w:val="000000"/>
+                <w:sz w:val="23"/>
+                <w:szCs w:val="23"/>
+                <w:shd w:val="clear" w:color="auto" w:fill="FFFFFF"/>
+              </w:rPr>
+              <w:t>Use Case ID</w:t>
+            </w:r>
+          </w:p>
+        </w:tc>
+        <w:tc>
+          <w:tcPr>
+            <w:tcW w:w="6969" w:type="dxa"/>
+            <w:tcBorders>
+              <w:top w:val="single" w:sz="6" w:space="0" w:color="000000"/>
+              <w:left w:val="single" w:sz="6" w:space="0" w:color="000000"/>
+              <w:bottom w:val="single" w:sz="6" w:space="0" w:color="000000"/>
+              <w:right w:val="single" w:sz="6" w:space="0" w:color="000000"/>
+            </w:tcBorders>
+            <w:tcMar>
+              <w:top w:w="105" w:type="dxa"/>
+              <w:left w:w="245" w:type="dxa"/>
+              <w:bottom w:w="105" w:type="dxa"/>
+              <w:right w:w="105" w:type="dxa"/>
+            </w:tcMar>
+            <w:hideMark/>
+          </w:tcPr>
+          <w:p>
+            <w:pPr>
+              <w:spacing w:after="0" w:line="240" w:lineRule="auto"/>
+              <w:ind w:left="-120"/>
+              <w:rPr>
+                <w:rFonts w:ascii="Times New Roman" w:eastAsia="Times New Roman" w:hAnsi="Times New Roman" w:cs="Times New Roman"/>
+                <w:sz w:val="24"/>
+                <w:szCs w:val="24"/>
+              </w:rPr>
+            </w:pPr>
+            <w:r>
+              <w:rPr>
+                <w:rFonts w:ascii="Arial" w:eastAsia="Times New Roman" w:hAnsi="Arial" w:cs="Arial"/>
+                <w:b/>
+                <w:bCs/>
+                <w:color w:val="000000"/>
+                <w:sz w:val="23"/>
+                <w:szCs w:val="23"/>
+              </w:rPr>
+              <w:t>CPv5-010</w:t>
+            </w:r>
+            <w:r>
+              <w:rPr>
+                <w:rFonts w:ascii="Arial" w:eastAsia="Times New Roman" w:hAnsi="Arial" w:cs="Arial"/>
+                <w:b/>
+                <w:bCs/>
+                <w:color w:val="000000"/>
+                <w:sz w:val="23"/>
+                <w:szCs w:val="23"/>
+              </w:rPr>
+              <w:t xml:space="preserve"> Schedule Video Conference</w:t>
+            </w:r>
+            <w:r>
+              <w:rPr>
+                <w:rFonts w:ascii="Arial" w:eastAsia="Times New Roman" w:hAnsi="Arial" w:cs="Arial"/>
+                <w:b/>
+                <w:bCs/>
+                <w:color w:val="000000"/>
+                <w:sz w:val="23"/>
+                <w:szCs w:val="23"/>
+              </w:rPr>
+              <w:t xml:space="preserve"> From Ticket</w:t>
+            </w:r>
+          </w:p>
+        </w:tc>
+      </w:tr>
+      <w:tr>
+        <w:trPr>
+          <w:trHeight w:val="483"/>
+        </w:trPr>
+        <w:tc>
+          <w:tcPr>
+            <w:tcW w:w="2046" w:type="dxa"/>
+            <w:tcBorders>
+              <w:top w:val="single" w:sz="6" w:space="0" w:color="000000"/>
+              <w:left w:val="single" w:sz="6" w:space="0" w:color="000000"/>
+              <w:bottom w:val="single" w:sz="6" w:space="0" w:color="000000"/>
+              <w:right w:val="single" w:sz="6" w:space="0" w:color="000000"/>
+            </w:tcBorders>
+            <w:shd w:val="clear" w:color="auto" w:fill="FFFFFF"/>
+            <w:tcMar>
+              <w:top w:w="105" w:type="dxa"/>
+              <w:left w:w="245" w:type="dxa"/>
+              <w:bottom w:w="105" w:type="dxa"/>
+              <w:right w:w="105" w:type="dxa"/>
+            </w:tcMar>
+            <w:hideMark/>
+          </w:tcPr>
+          <w:p>
+            <w:pPr>
+              <w:spacing w:before="120" w:after="240" w:line="240" w:lineRule="auto"/>
+              <w:ind w:left="-120"/>
+              <w:rPr>
+                <w:rFonts w:ascii="Times New Roman" w:eastAsia="Times New Roman" w:hAnsi="Times New Roman" w:cs="Times New Roman"/>
+                <w:sz w:val="24"/>
+                <w:szCs w:val="24"/>
+              </w:rPr>
+            </w:pPr>
+            <w:r>
+              <w:rPr>
+                <w:rFonts w:ascii="Arial" w:eastAsia="Times New Roman" w:hAnsi="Arial" w:cs="Arial"/>
+                <w:b/>
+                <w:bCs/>
+                <w:sz w:val="23"/>
+                <w:szCs w:val="23"/>
+                <w:shd w:val="clear" w:color="auto" w:fill="FFFFFF"/>
+              </w:rPr>
+              <w:t>Update for</w:t>
+            </w:r>
+          </w:p>
+        </w:tc>
+        <w:tc>
+          <w:tcPr>
+            <w:tcW w:w="6969" w:type="dxa"/>
+            <w:tcBorders>
+              <w:top w:val="single" w:sz="6" w:space="0" w:color="000000"/>
+              <w:left w:val="single" w:sz="6" w:space="0" w:color="000000"/>
+              <w:bottom w:val="single" w:sz="6" w:space="0" w:color="000000"/>
+              <w:right w:val="single" w:sz="6" w:space="0" w:color="000000"/>
+            </w:tcBorders>
+            <w:tcMar>
+              <w:top w:w="105" w:type="dxa"/>
+              <w:left w:w="245" w:type="dxa"/>
+              <w:bottom w:w="105" w:type="dxa"/>
+              <w:right w:w="105" w:type="dxa"/>
+            </w:tcMar>
+            <w:hideMark/>
+          </w:tcPr>
+          <w:p>
+            <w:pPr>
+              <w:spacing w:after="0" w:line="240" w:lineRule="auto"/>
+              <w:ind w:left="-120"/>
+              <w:rPr>
+                <w:rFonts w:ascii="Times New Roman" w:eastAsia="Times New Roman" w:hAnsi="Times New Roman" w:cs="Times New Roman"/>
+                <w:color w:val="FF0000"/>
+                <w:sz w:val="24"/>
+                <w:szCs w:val="24"/>
+              </w:rPr>
+            </w:pPr>
+          </w:p>
+        </w:tc>
+      </w:tr>
+      <w:tr>
+        <w:tc>
+          <w:tcPr>
+            <w:tcW w:w="2046" w:type="dxa"/>
+            <w:tcBorders>
+              <w:top w:val="single" w:sz="6" w:space="0" w:color="000000"/>
+              <w:left w:val="single" w:sz="6" w:space="0" w:color="000000"/>
+              <w:bottom w:val="single" w:sz="6" w:space="0" w:color="000000"/>
+              <w:right w:val="single" w:sz="6" w:space="0" w:color="000000"/>
+            </w:tcBorders>
+            <w:tcMar>
+              <w:top w:w="105" w:type="dxa"/>
+              <w:left w:w="245" w:type="dxa"/>
+              <w:bottom w:w="105" w:type="dxa"/>
+              <w:right w:w="105" w:type="dxa"/>
+            </w:tcMar>
+            <w:hideMark/>
+          </w:tcPr>
+          <w:p>
+            <w:pPr>
+              <w:spacing w:before="120" w:after="240" w:line="240" w:lineRule="auto"/>
+              <w:ind w:left="-120"/>
+              <w:rPr>
+                <w:rFonts w:ascii="Times New Roman" w:eastAsia="Times New Roman" w:hAnsi="Times New Roman" w:cs="Times New Roman"/>
+                <w:sz w:val="24"/>
+                <w:szCs w:val="24"/>
+              </w:rPr>
+            </w:pPr>
+            <w:r>
+              <w:rPr>
+                <w:rFonts w:ascii="Arial" w:eastAsia="Times New Roman" w:hAnsi="Arial" w:cs="Arial"/>
+                <w:b/>
+                <w:bCs/>
+                <w:color w:val="000000"/>
+                <w:sz w:val="23"/>
+                <w:szCs w:val="23"/>
+              </w:rPr>
+              <w:t>Description</w:t>
+            </w:r>
+          </w:p>
+        </w:tc>
+        <w:tc>
+          <w:tcPr>
+            <w:tcW w:w="6969" w:type="dxa"/>
+            <w:tcBorders>
+              <w:top w:val="single" w:sz="6" w:space="0" w:color="000000"/>
+              <w:left w:val="single" w:sz="6" w:space="0" w:color="000000"/>
+              <w:bottom w:val="single" w:sz="6" w:space="0" w:color="000000"/>
+              <w:right w:val="single" w:sz="6" w:space="0" w:color="000000"/>
+            </w:tcBorders>
+            <w:tcMar>
+              <w:top w:w="105" w:type="dxa"/>
+              <w:left w:w="245" w:type="dxa"/>
+              <w:bottom w:w="105" w:type="dxa"/>
+              <w:right w:w="105" w:type="dxa"/>
+            </w:tcMar>
+            <w:hideMark/>
+          </w:tcPr>
+          <w:p>
+            <w:pPr>
+              <w:numPr>
+                <w:ilvl w:val="0"/>
+                <w:numId w:val="20"/>
+              </w:numPr>
+              <w:shd w:val="clear" w:color="auto" w:fill="FFFFFF"/>
+              <w:spacing w:before="75" w:after="75" w:line="294" w:lineRule="atLeast"/>
+              <w:ind w:left="150"/>
+              <w:rPr>
+                <w:rFonts w:ascii="Helvetica Neue" w:eastAsia="Times New Roman" w:hAnsi="Helvetica Neue" w:cs="Times New Roman"/>
+                <w:color w:val="000000"/>
+                <w:sz w:val="21"/>
+                <w:szCs w:val="21"/>
+              </w:rPr>
+            </w:pPr>
+            <w:r>
+              <w:rPr>
+                <w:rFonts w:ascii="Helvetica Neue" w:eastAsia="Times New Roman" w:hAnsi="Helvetica Neue" w:cs="Times New Roman"/>
+                <w:color w:val="000000"/>
+                <w:sz w:val="21"/>
+                <w:szCs w:val="21"/>
+              </w:rPr>
+              <w:t xml:space="preserve">As a mentor I want to able to schedule a </w:t>
+            </w:r>
+            <w:r>
+              <w:rPr>
+                <w:rFonts w:ascii="Helvetica Neue" w:eastAsia="Times New Roman" w:hAnsi="Helvetica Neue" w:cs="Times New Roman"/>
+                <w:color w:val="000000"/>
+                <w:sz w:val="21"/>
+                <w:szCs w:val="21"/>
+              </w:rPr>
+              <w:t>videoconference</w:t>
+            </w:r>
+            <w:r>
+              <w:rPr>
+                <w:rFonts w:ascii="Helvetica Neue" w:eastAsia="Times New Roman" w:hAnsi="Helvetica Neue" w:cs="Times New Roman"/>
+                <w:color w:val="000000"/>
+                <w:sz w:val="21"/>
+                <w:szCs w:val="21"/>
+              </w:rPr>
+              <w:t xml:space="preserve"> from a ticket so that it can be easily scheduled.</w:t>
+            </w:r>
+          </w:p>
+        </w:tc>
+      </w:tr>
+      <w:tr>
+        <w:tc>
+          <w:tcPr>
+            <w:tcW w:w="2046" w:type="dxa"/>
+            <w:tcBorders>
+              <w:top w:val="single" w:sz="6" w:space="0" w:color="000000"/>
+              <w:left w:val="single" w:sz="6" w:space="0" w:color="000000"/>
+              <w:bottom w:val="single" w:sz="6" w:space="0" w:color="000000"/>
+              <w:right w:val="single" w:sz="6" w:space="0" w:color="000000"/>
+            </w:tcBorders>
+            <w:tcMar>
+              <w:top w:w="105" w:type="dxa"/>
+              <w:left w:w="245" w:type="dxa"/>
+              <w:bottom w:w="105" w:type="dxa"/>
+              <w:right w:w="105" w:type="dxa"/>
+            </w:tcMar>
+            <w:hideMark/>
+          </w:tcPr>
+          <w:p>
+            <w:pPr>
+              <w:spacing w:before="120" w:after="240" w:line="240" w:lineRule="auto"/>
+              <w:ind w:left="-120"/>
+              <w:rPr>
+                <w:rFonts w:ascii="Times New Roman" w:eastAsia="Times New Roman" w:hAnsi="Times New Roman" w:cs="Times New Roman"/>
+                <w:sz w:val="24"/>
+                <w:szCs w:val="24"/>
+              </w:rPr>
+            </w:pPr>
+            <w:r>
+              <w:rPr>
+                <w:rFonts w:ascii="Arial" w:eastAsia="Times New Roman" w:hAnsi="Arial" w:cs="Arial"/>
+                <w:b/>
+                <w:bCs/>
+                <w:color w:val="000000"/>
+                <w:sz w:val="23"/>
+                <w:szCs w:val="23"/>
+              </w:rPr>
+              <w:t>Actor</w:t>
+            </w:r>
+          </w:p>
+        </w:tc>
+        <w:tc>
+          <w:tcPr>
+            <w:tcW w:w="6969" w:type="dxa"/>
+            <w:tcBorders>
+              <w:top w:val="single" w:sz="6" w:space="0" w:color="000000"/>
+              <w:left w:val="single" w:sz="6" w:space="0" w:color="000000"/>
+              <w:bottom w:val="single" w:sz="6" w:space="0" w:color="000000"/>
+              <w:right w:val="single" w:sz="6" w:space="0" w:color="000000"/>
+            </w:tcBorders>
+            <w:tcMar>
+              <w:top w:w="105" w:type="dxa"/>
+              <w:left w:w="245" w:type="dxa"/>
+              <w:bottom w:w="105" w:type="dxa"/>
+              <w:right w:w="105" w:type="dxa"/>
+            </w:tcMar>
+            <w:hideMark/>
+          </w:tcPr>
+          <w:p>
+            <w:pPr>
+              <w:spacing w:before="120" w:after="240" w:line="240" w:lineRule="auto"/>
+              <w:ind w:left="-120"/>
+              <w:rPr>
+                <w:rFonts w:ascii="Times New Roman" w:eastAsia="Times New Roman" w:hAnsi="Times New Roman" w:cs="Times New Roman"/>
+                <w:sz w:val="24"/>
+                <w:szCs w:val="24"/>
+              </w:rPr>
+            </w:pPr>
+            <w:r>
+              <w:rPr>
+                <w:rFonts w:ascii="Arial" w:eastAsia="Times New Roman" w:hAnsi="Arial" w:cs="Arial"/>
+                <w:color w:val="000000"/>
+                <w:sz w:val="23"/>
+                <w:szCs w:val="23"/>
+              </w:rPr>
+              <w:t xml:space="preserve">    Mentor</w:t>
+            </w:r>
+          </w:p>
+        </w:tc>
+      </w:tr>
+      <w:tr>
+        <w:tc>
+          <w:tcPr>
+            <w:tcW w:w="2046" w:type="dxa"/>
+            <w:tcBorders>
+              <w:top w:val="single" w:sz="6" w:space="0" w:color="000000"/>
+              <w:left w:val="single" w:sz="6" w:space="0" w:color="000000"/>
+              <w:bottom w:val="single" w:sz="6" w:space="0" w:color="000000"/>
+              <w:right w:val="single" w:sz="6" w:space="0" w:color="000000"/>
+            </w:tcBorders>
+            <w:tcMar>
+              <w:top w:w="105" w:type="dxa"/>
+              <w:left w:w="245" w:type="dxa"/>
+              <w:bottom w:w="105" w:type="dxa"/>
+              <w:right w:w="105" w:type="dxa"/>
+            </w:tcMar>
+            <w:hideMark/>
+          </w:tcPr>
+          <w:p>
+            <w:pPr>
+              <w:spacing w:before="120" w:after="240" w:line="240" w:lineRule="auto"/>
+              <w:ind w:left="-120"/>
+              <w:rPr>
+                <w:rFonts w:ascii="Times New Roman" w:eastAsia="Times New Roman" w:hAnsi="Times New Roman" w:cs="Times New Roman"/>
+                <w:sz w:val="24"/>
+                <w:szCs w:val="24"/>
+              </w:rPr>
+            </w:pPr>
+            <w:r>
+              <w:rPr>
+                <w:rFonts w:ascii="Arial" w:eastAsia="Times New Roman" w:hAnsi="Arial" w:cs="Arial"/>
+                <w:b/>
+                <w:bCs/>
+                <w:color w:val="000000"/>
+                <w:sz w:val="23"/>
+                <w:szCs w:val="23"/>
+              </w:rPr>
+              <w:t>Pre-conditions</w:t>
+            </w:r>
+          </w:p>
+        </w:tc>
+        <w:tc>
+          <w:tcPr>
+            <w:tcW w:w="6969" w:type="dxa"/>
+            <w:tcBorders>
+              <w:top w:val="single" w:sz="6" w:space="0" w:color="000000"/>
+              <w:left w:val="single" w:sz="6" w:space="0" w:color="000000"/>
+              <w:bottom w:val="single" w:sz="6" w:space="0" w:color="000000"/>
+              <w:right w:val="single" w:sz="6" w:space="0" w:color="000000"/>
+            </w:tcBorders>
+            <w:tcMar>
+              <w:top w:w="105" w:type="dxa"/>
+              <w:left w:w="245" w:type="dxa"/>
+              <w:bottom w:w="105" w:type="dxa"/>
+              <w:right w:w="105" w:type="dxa"/>
+            </w:tcMar>
+            <w:hideMark/>
+          </w:tcPr>
+          <w:p>
+            <w:pPr>
+              <w:pStyle w:val="ListParagraph"/>
+              <w:numPr>
+                <w:ilvl w:val="0"/>
+                <w:numId w:val="7"/>
+              </w:numPr>
+              <w:spacing w:after="240" w:line="240" w:lineRule="auto"/>
+              <w:rPr>
+                <w:rFonts w:ascii="Arial" w:eastAsia="Times New Roman" w:hAnsi="Arial" w:cs="Arial"/>
+                <w:color w:val="000000"/>
+                <w:sz w:val="23"/>
+                <w:szCs w:val="23"/>
+              </w:rPr>
+            </w:pPr>
+            <w:r>
+              <w:rPr>
+                <w:rFonts w:ascii="Arial" w:eastAsia="Times New Roman" w:hAnsi="Arial" w:cs="Arial"/>
+                <w:color w:val="000000"/>
+                <w:sz w:val="23"/>
+                <w:szCs w:val="23"/>
+              </w:rPr>
+              <w:t xml:space="preserve">The </w:t>
+            </w:r>
+            <w:r>
+              <w:rPr>
+                <w:rFonts w:ascii="Arial" w:eastAsia="Times New Roman" w:hAnsi="Arial" w:cs="Arial"/>
+                <w:color w:val="000000"/>
+                <w:sz w:val="23"/>
+                <w:szCs w:val="23"/>
+              </w:rPr>
+              <w:t>mentor</w:t>
+            </w:r>
+            <w:r>
+              <w:rPr>
+                <w:rFonts w:ascii="Arial" w:eastAsia="Times New Roman" w:hAnsi="Arial" w:cs="Arial"/>
+                <w:color w:val="000000"/>
+                <w:sz w:val="23"/>
+                <w:szCs w:val="23"/>
+              </w:rPr>
+              <w:t xml:space="preserve"> is logged into the system.</w:t>
+            </w:r>
+          </w:p>
+          <w:p>
+            <w:pPr>
+              <w:pStyle w:val="ListParagraph"/>
+              <w:numPr>
+                <w:ilvl w:val="0"/>
+                <w:numId w:val="7"/>
+              </w:numPr>
+              <w:spacing w:after="240" w:line="240" w:lineRule="auto"/>
+              <w:rPr>
+                <w:rFonts w:ascii="Arial" w:eastAsia="Times New Roman" w:hAnsi="Arial" w:cs="Arial"/>
+                <w:color w:val="000000"/>
+                <w:sz w:val="23"/>
+                <w:szCs w:val="23"/>
+              </w:rPr>
+            </w:pPr>
+            <w:r>
+              <w:rPr>
+                <w:rFonts w:ascii="Arial" w:eastAsia="Times New Roman" w:hAnsi="Arial" w:cs="Arial"/>
+                <w:color w:val="000000"/>
+                <w:sz w:val="23"/>
+                <w:szCs w:val="23"/>
+              </w:rPr>
+              <w:t xml:space="preserve">The </w:t>
+            </w:r>
+            <w:r>
+              <w:rPr>
+                <w:rFonts w:ascii="Arial" w:eastAsia="Times New Roman" w:hAnsi="Arial" w:cs="Arial"/>
+                <w:color w:val="000000"/>
+                <w:sz w:val="23"/>
+                <w:szCs w:val="23"/>
+              </w:rPr>
+              <w:t>mentor has navigated clicked on a ticket on the homepage.</w:t>
+            </w:r>
+          </w:p>
+        </w:tc>
+      </w:tr>
+      <w:tr>
+        <w:tc>
+          <w:tcPr>
+            <w:tcW w:w="2046" w:type="dxa"/>
+            <w:tcBorders>
+              <w:top w:val="single" w:sz="6" w:space="0" w:color="000000"/>
+              <w:left w:val="single" w:sz="6" w:space="0" w:color="000000"/>
+              <w:bottom w:val="single" w:sz="6" w:space="0" w:color="000000"/>
+              <w:right w:val="single" w:sz="6" w:space="0" w:color="000000"/>
+            </w:tcBorders>
+            <w:tcMar>
+              <w:top w:w="105" w:type="dxa"/>
+              <w:left w:w="245" w:type="dxa"/>
+              <w:bottom w:w="105" w:type="dxa"/>
+              <w:right w:w="105" w:type="dxa"/>
+            </w:tcMar>
+            <w:hideMark/>
+          </w:tcPr>
+          <w:p>
+            <w:pPr>
+              <w:spacing w:before="120" w:after="240" w:line="240" w:lineRule="auto"/>
+              <w:ind w:left="-120"/>
+              <w:rPr>
+                <w:rFonts w:ascii="Times New Roman" w:eastAsia="Times New Roman" w:hAnsi="Times New Roman" w:cs="Times New Roman"/>
+                <w:sz w:val="24"/>
+                <w:szCs w:val="24"/>
+              </w:rPr>
+            </w:pPr>
+            <w:r>
+              <w:rPr>
+                <w:rFonts w:ascii="Arial" w:eastAsia="Times New Roman" w:hAnsi="Arial" w:cs="Arial"/>
+                <w:b/>
+                <w:bCs/>
+                <w:color w:val="000000"/>
+                <w:sz w:val="23"/>
+                <w:szCs w:val="23"/>
+              </w:rPr>
+              <w:t>Steps</w:t>
+            </w:r>
+          </w:p>
+        </w:tc>
+        <w:tc>
+          <w:tcPr>
+            <w:tcW w:w="6969" w:type="dxa"/>
+            <w:tcBorders>
+              <w:top w:val="single" w:sz="6" w:space="0" w:color="000000"/>
+              <w:left w:val="single" w:sz="6" w:space="0" w:color="000000"/>
+              <w:bottom w:val="single" w:sz="6" w:space="0" w:color="000000"/>
+              <w:right w:val="single" w:sz="6" w:space="0" w:color="000000"/>
+            </w:tcBorders>
+            <w:tcMar>
+              <w:top w:w="105" w:type="dxa"/>
+              <w:left w:w="245" w:type="dxa"/>
+              <w:bottom w:w="105" w:type="dxa"/>
+              <w:right w:w="105" w:type="dxa"/>
+            </w:tcMar>
+            <w:hideMark/>
+          </w:tcPr>
+          <w:p>
+            <w:pPr>
+              <w:numPr>
+                <w:ilvl w:val="0"/>
+                <w:numId w:val="21"/>
+              </w:numPr>
+              <w:spacing w:after="0" w:line="240" w:lineRule="auto"/>
+              <w:textAlignment w:val="baseline"/>
+              <w:rPr>
+                <w:rFonts w:ascii="Arial" w:eastAsia="Times New Roman" w:hAnsi="Arial" w:cs="Arial"/>
+                <w:color w:val="000000"/>
+                <w:sz w:val="23"/>
+                <w:szCs w:val="23"/>
+              </w:rPr>
+            </w:pPr>
+            <w:r>
+              <w:rPr>
+                <w:rFonts w:ascii="Arial" w:eastAsia="Times New Roman" w:hAnsi="Arial" w:cs="Arial"/>
+                <w:color w:val="000000"/>
+                <w:sz w:val="23"/>
+                <w:szCs w:val="23"/>
+              </w:rPr>
+              <w:t xml:space="preserve">The use case begins when the </w:t>
+            </w:r>
+            <w:r>
+              <w:rPr>
+                <w:rFonts w:ascii="Arial" w:eastAsia="Times New Roman" w:hAnsi="Arial" w:cs="Arial"/>
+                <w:color w:val="000000"/>
+                <w:sz w:val="23"/>
+                <w:szCs w:val="23"/>
+              </w:rPr>
+              <w:t>user clicks on th</w:t>
+            </w:r>
+            <w:r>
+              <w:rPr>
+                <w:rFonts w:ascii="Arial" w:eastAsia="Times New Roman" w:hAnsi="Arial" w:cs="Arial"/>
+                <w:color w:val="000000"/>
+                <w:sz w:val="23"/>
+                <w:szCs w:val="23"/>
+              </w:rPr>
+              <w:t xml:space="preserve">e </w:t>
+            </w:r>
+            <w:r>
+              <w:rPr>
+                <w:rFonts w:ascii="Arial" w:eastAsia="Times New Roman" w:hAnsi="Arial" w:cs="Arial"/>
+                <w:b/>
+                <w:color w:val="000000"/>
+                <w:sz w:val="23"/>
+                <w:szCs w:val="23"/>
+              </w:rPr>
+              <w:t>schedule meeting</w:t>
+            </w:r>
+            <w:r>
+              <w:rPr>
+                <w:rFonts w:ascii="Arial" w:eastAsia="Times New Roman" w:hAnsi="Arial" w:cs="Arial"/>
+                <w:color w:val="000000"/>
+                <w:sz w:val="23"/>
+                <w:szCs w:val="23"/>
+              </w:rPr>
+              <w:t xml:space="preserve"> button.</w:t>
+            </w:r>
+          </w:p>
+          <w:p>
+            <w:pPr>
+              <w:numPr>
+                <w:ilvl w:val="0"/>
+                <w:numId w:val="21"/>
+              </w:numPr>
+              <w:spacing w:after="0" w:line="240" w:lineRule="auto"/>
+              <w:textAlignment w:val="baseline"/>
+              <w:rPr>
+                <w:rFonts w:ascii="Arial" w:eastAsia="Times New Roman" w:hAnsi="Arial" w:cs="Arial"/>
+                <w:color w:val="000000"/>
+                <w:sz w:val="23"/>
+                <w:szCs w:val="23"/>
+              </w:rPr>
+            </w:pPr>
+            <w:r>
+              <w:rPr>
+                <w:rFonts w:ascii="Arial" w:eastAsia="Times New Roman" w:hAnsi="Arial" w:cs="Arial"/>
+                <w:color w:val="000000"/>
+                <w:sz w:val="23"/>
+                <w:szCs w:val="23"/>
+              </w:rPr>
+              <w:t xml:space="preserve">The system shall </w:t>
+            </w:r>
+            <w:r>
+              <w:rPr>
+                <w:rFonts w:ascii="Arial" w:eastAsia="Times New Roman" w:hAnsi="Arial" w:cs="Arial"/>
+                <w:color w:val="000000"/>
+                <w:sz w:val="23"/>
+                <w:szCs w:val="23"/>
+              </w:rPr>
+              <w:t>present</w:t>
+            </w:r>
+            <w:r>
+              <w:rPr>
+                <w:rFonts w:ascii="Arial" w:eastAsia="Times New Roman" w:hAnsi="Arial" w:cs="Arial"/>
+                <w:color w:val="000000"/>
+                <w:sz w:val="23"/>
+                <w:szCs w:val="23"/>
+              </w:rPr>
+              <w:t xml:space="preserve"> the user with a form for the </w:t>
+            </w:r>
+            <w:r>
+              <w:rPr>
+                <w:rFonts w:ascii="Arial" w:eastAsia="Times New Roman" w:hAnsi="Arial" w:cs="Arial"/>
+                <w:color w:val="000000"/>
+                <w:sz w:val="23"/>
+                <w:szCs w:val="23"/>
+              </w:rPr>
+              <w:t>videoconference</w:t>
+            </w:r>
+            <w:r>
+              <w:rPr>
+                <w:rFonts w:ascii="Arial" w:eastAsia="Times New Roman" w:hAnsi="Arial" w:cs="Arial"/>
+                <w:color w:val="000000"/>
+                <w:sz w:val="23"/>
+                <w:szCs w:val="23"/>
+              </w:rPr>
+              <w:t xml:space="preserve"> creation</w:t>
+            </w:r>
+            <w:r>
+              <w:rPr>
+                <w:rFonts w:ascii="Arial" w:eastAsia="Times New Roman" w:hAnsi="Arial" w:cs="Arial"/>
+                <w:color w:val="000000"/>
+                <w:sz w:val="23"/>
+                <w:szCs w:val="23"/>
+              </w:rPr>
+              <w:t xml:space="preserve">, </w:t>
+            </w:r>
+            <w:r>
+              <w:rPr>
+                <w:rFonts w:ascii="Arial" w:eastAsia="Times New Roman" w:hAnsi="Arial" w:cs="Arial"/>
+                <w:color w:val="000000"/>
+                <w:sz w:val="23"/>
+                <w:szCs w:val="23"/>
+              </w:rPr>
+              <w:t>automatically</w:t>
+            </w:r>
+            <w:r>
+              <w:rPr>
+                <w:rFonts w:ascii="Arial" w:eastAsia="Times New Roman" w:hAnsi="Arial" w:cs="Arial"/>
+                <w:color w:val="000000"/>
+                <w:sz w:val="23"/>
+                <w:szCs w:val="23"/>
+              </w:rPr>
+              <w:t xml:space="preserve"> filled with</w:t>
+            </w:r>
+            <w:r>
+              <w:rPr>
+                <w:rFonts w:ascii="Arial" w:eastAsia="Times New Roman" w:hAnsi="Arial" w:cs="Arial"/>
+                <w:color w:val="000000"/>
+                <w:sz w:val="23"/>
+                <w:szCs w:val="23"/>
+              </w:rPr>
+              <w:t xml:space="preserve"> </w:t>
+            </w:r>
+            <w:r>
+              <w:rPr>
+                <w:rFonts w:ascii="Arial" w:eastAsia="Times New Roman" w:hAnsi="Arial" w:cs="Arial"/>
+                <w:b/>
+                <w:color w:val="000000"/>
+                <w:sz w:val="23"/>
+                <w:szCs w:val="23"/>
+              </w:rPr>
+              <w:t>subject</w:t>
+            </w:r>
+            <w:r>
+              <w:rPr>
+                <w:rFonts w:ascii="Arial" w:eastAsia="Times New Roman" w:hAnsi="Arial" w:cs="Arial"/>
+                <w:color w:val="000000"/>
+                <w:sz w:val="23"/>
+                <w:szCs w:val="23"/>
+              </w:rPr>
+              <w:t xml:space="preserve"> and </w:t>
+            </w:r>
+            <w:r>
+              <w:rPr>
+                <w:rFonts w:ascii="Arial" w:eastAsia="Times New Roman" w:hAnsi="Arial" w:cs="Arial"/>
+                <w:b/>
+                <w:color w:val="000000"/>
+                <w:sz w:val="23"/>
+                <w:szCs w:val="23"/>
+              </w:rPr>
+              <w:t>notes</w:t>
+            </w:r>
+            <w:r>
+              <w:rPr>
+                <w:rFonts w:ascii="Arial" w:eastAsia="Times New Roman" w:hAnsi="Arial" w:cs="Arial"/>
+                <w:color w:val="000000"/>
+                <w:sz w:val="23"/>
+                <w:szCs w:val="23"/>
+              </w:rPr>
+              <w:t xml:space="preserve"> fields.</w:t>
+            </w:r>
+            <w:bookmarkStart w:id="0" w:name="_GoBack"/>
+            <w:bookmarkEnd w:id="0"/>
+          </w:p>
+          <w:p>
+            <w:pPr>
+              <w:numPr>
+                <w:ilvl w:val="0"/>
+                <w:numId w:val="21"/>
+              </w:numPr>
+              <w:spacing w:after="0" w:line="240" w:lineRule="auto"/>
+              <w:textAlignment w:val="baseline"/>
+              <w:rPr>
+                <w:rFonts w:ascii="Arial" w:eastAsia="Times New Roman" w:hAnsi="Arial" w:cs="Arial"/>
+                <w:color w:val="000000"/>
+                <w:sz w:val="23"/>
+                <w:szCs w:val="23"/>
+              </w:rPr>
+            </w:pPr>
+            <w:r>
+              <w:rPr>
+                <w:rFonts w:ascii="Arial" w:eastAsia="Times New Roman" w:hAnsi="Arial" w:cs="Arial"/>
+                <w:color w:val="000000"/>
+                <w:sz w:val="23"/>
+                <w:szCs w:val="23"/>
+              </w:rPr>
+              <w:t xml:space="preserve">The user shall enter the </w:t>
+            </w:r>
+            <w:r>
+              <w:rPr>
+                <w:rFonts w:ascii="Arial" w:eastAsia="Times New Roman" w:hAnsi="Arial" w:cs="Arial"/>
+                <w:b/>
+                <w:color w:val="000000"/>
+                <w:sz w:val="23"/>
+                <w:szCs w:val="23"/>
+              </w:rPr>
+              <w:t xml:space="preserve">date, time, </w:t>
+            </w:r>
+            <w:r>
+              <w:rPr>
+                <w:rFonts w:ascii="Arial" w:eastAsia="Times New Roman" w:hAnsi="Arial" w:cs="Arial"/>
+                <w:color w:val="000000"/>
+                <w:sz w:val="23"/>
+                <w:szCs w:val="23"/>
+              </w:rPr>
+              <w:t xml:space="preserve">and </w:t>
+            </w:r>
+            <w:r>
+              <w:rPr>
+                <w:rFonts w:ascii="Arial" w:eastAsia="Times New Roman" w:hAnsi="Arial" w:cs="Arial"/>
+                <w:color w:val="000000"/>
+                <w:sz w:val="23"/>
+                <w:szCs w:val="23"/>
+              </w:rPr>
+              <w:t xml:space="preserve">any other </w:t>
+            </w:r>
+            <w:r>
+              <w:rPr>
+                <w:rFonts w:ascii="Arial" w:eastAsia="Times New Roman" w:hAnsi="Arial" w:cs="Arial"/>
+                <w:b/>
+                <w:color w:val="000000"/>
+                <w:sz w:val="23"/>
+                <w:szCs w:val="23"/>
+              </w:rPr>
+              <w:t>i</w:t>
+            </w:r>
+            <w:r>
+              <w:rPr>
+                <w:rFonts w:ascii="Arial" w:eastAsia="Times New Roman" w:hAnsi="Arial" w:cs="Arial"/>
+                <w:b/>
+                <w:color w:val="000000"/>
+                <w:sz w:val="23"/>
+                <w:szCs w:val="23"/>
+              </w:rPr>
+              <w:t>nvitee emails.</w:t>
+            </w:r>
+            <w:r>
+              <w:rPr>
+                <w:rFonts w:ascii="Arial" w:eastAsia="Times New Roman" w:hAnsi="Arial" w:cs="Arial"/>
+                <w:color w:val="000000"/>
+                <w:sz w:val="23"/>
+                <w:szCs w:val="23"/>
+              </w:rPr>
+              <w:t xml:space="preserve"> </w:t>
+            </w:r>
+          </w:p>
+          <w:p>
+            <w:pPr>
+              <w:numPr>
+                <w:ilvl w:val="0"/>
+                <w:numId w:val="21"/>
+              </w:numPr>
+              <w:spacing w:after="0" w:line="240" w:lineRule="auto"/>
+              <w:textAlignment w:val="baseline"/>
+              <w:rPr>
+                <w:rFonts w:ascii="Arial" w:eastAsia="Times New Roman" w:hAnsi="Arial" w:cs="Arial"/>
+                <w:color w:val="000000"/>
+                <w:sz w:val="23"/>
+                <w:szCs w:val="23"/>
+              </w:rPr>
+            </w:pPr>
+            <w:r>
+              <w:rPr>
+                <w:rFonts w:ascii="Arial" w:eastAsia="Times New Roman" w:hAnsi="Arial" w:cs="Arial"/>
+                <w:color w:val="000000"/>
+                <w:sz w:val="23"/>
+                <w:szCs w:val="23"/>
+              </w:rPr>
+              <w:t xml:space="preserve">The use case ends when the </w:t>
+            </w:r>
+            <w:r>
+              <w:rPr>
+                <w:rFonts w:ascii="Arial" w:eastAsia="Times New Roman" w:hAnsi="Arial" w:cs="Arial"/>
+                <w:color w:val="000000"/>
+                <w:sz w:val="23"/>
+                <w:szCs w:val="23"/>
+              </w:rPr>
+              <w:t>user</w:t>
+            </w:r>
+            <w:r>
+              <w:rPr>
+                <w:rFonts w:ascii="Arial" w:eastAsia="Times New Roman" w:hAnsi="Arial" w:cs="Arial"/>
+                <w:color w:val="000000"/>
+                <w:sz w:val="23"/>
+                <w:szCs w:val="23"/>
+              </w:rPr>
+              <w:t xml:space="preserve"> </w:t>
+            </w:r>
+            <w:r>
+              <w:rPr>
+                <w:rFonts w:ascii="Arial" w:eastAsia="Times New Roman" w:hAnsi="Arial" w:cs="Arial"/>
+                <w:color w:val="000000"/>
+                <w:sz w:val="23"/>
+                <w:szCs w:val="23"/>
+              </w:rPr>
+              <w:t xml:space="preserve">clicks the </w:t>
+            </w:r>
+            <w:r>
+              <w:rPr>
+                <w:rFonts w:ascii="Arial" w:eastAsia="Times New Roman" w:hAnsi="Arial" w:cs="Arial"/>
+                <w:b/>
+                <w:color w:val="000000"/>
+                <w:sz w:val="23"/>
+                <w:szCs w:val="23"/>
+              </w:rPr>
+              <w:t>schedule</w:t>
+            </w:r>
+            <w:r>
+              <w:rPr>
+                <w:rFonts w:ascii="Arial" w:eastAsia="Times New Roman" w:hAnsi="Arial" w:cs="Arial"/>
+                <w:color w:val="000000"/>
+                <w:sz w:val="23"/>
+                <w:szCs w:val="23"/>
+              </w:rPr>
+              <w:t xml:space="preserve"> button.</w:t>
+            </w:r>
+          </w:p>
+        </w:tc>
+      </w:tr>
+      <w:tr>
+        <w:tc>
+          <w:tcPr>
+            <w:tcW w:w="2046" w:type="dxa"/>
+            <w:tcBorders>
+              <w:top w:val="single" w:sz="6" w:space="0" w:color="000000"/>
+              <w:left w:val="single" w:sz="6" w:space="0" w:color="000000"/>
+              <w:bottom w:val="single" w:sz="6" w:space="0" w:color="000000"/>
+              <w:right w:val="single" w:sz="6" w:space="0" w:color="000000"/>
+            </w:tcBorders>
+            <w:tcMar>
+              <w:top w:w="105" w:type="dxa"/>
+              <w:left w:w="245" w:type="dxa"/>
+              <w:bottom w:w="105" w:type="dxa"/>
+              <w:right w:w="105" w:type="dxa"/>
+            </w:tcMar>
+            <w:hideMark/>
+          </w:tcPr>
+          <w:p>
+            <w:pPr>
+              <w:spacing w:before="120" w:after="240" w:line="240" w:lineRule="auto"/>
+              <w:ind w:left="-120"/>
+              <w:rPr>
+                <w:rFonts w:ascii="Times New Roman" w:eastAsia="Times New Roman" w:hAnsi="Times New Roman" w:cs="Times New Roman"/>
+                <w:sz w:val="24"/>
+                <w:szCs w:val="24"/>
+              </w:rPr>
+            </w:pPr>
+            <w:r>
+              <w:rPr>
+                <w:rFonts w:ascii="Arial" w:eastAsia="Times New Roman" w:hAnsi="Arial" w:cs="Arial"/>
+                <w:b/>
+                <w:bCs/>
+                <w:color w:val="000000"/>
+                <w:sz w:val="23"/>
+                <w:szCs w:val="23"/>
+              </w:rPr>
+              <w:t>Post-conditions</w:t>
+            </w:r>
+          </w:p>
+        </w:tc>
+        <w:tc>
+          <w:tcPr>
+            <w:tcW w:w="6969" w:type="dxa"/>
+            <w:tcBorders>
+              <w:top w:val="single" w:sz="6" w:space="0" w:color="000000"/>
+              <w:left w:val="single" w:sz="6" w:space="0" w:color="000000"/>
+              <w:bottom w:val="single" w:sz="6" w:space="0" w:color="000000"/>
+              <w:right w:val="single" w:sz="6" w:space="0" w:color="000000"/>
+            </w:tcBorders>
+            <w:tcMar>
+              <w:top w:w="105" w:type="dxa"/>
+              <w:left w:w="245" w:type="dxa"/>
+              <w:bottom w:w="105" w:type="dxa"/>
+              <w:right w:w="105" w:type="dxa"/>
+            </w:tcMar>
+            <w:hideMark/>
+          </w:tcPr>
+          <w:p>
+            <w:pPr>
+              <w:pStyle w:val="ListParagraph"/>
+              <w:numPr>
+                <w:ilvl w:val="0"/>
+                <w:numId w:val="7"/>
+              </w:numPr>
+              <w:spacing w:after="240" w:line="240" w:lineRule="auto"/>
+              <w:rPr>
+                <w:rFonts w:ascii="Arial" w:eastAsia="Times New Roman" w:hAnsi="Arial" w:cs="Arial"/>
+                <w:color w:val="000000"/>
+                <w:sz w:val="23"/>
+                <w:szCs w:val="23"/>
+              </w:rPr>
+            </w:pPr>
+            <w:r>
+              <w:rPr>
+                <w:rFonts w:ascii="Arial" w:eastAsia="Times New Roman" w:hAnsi="Arial" w:cs="Arial"/>
+                <w:color w:val="000000"/>
+                <w:sz w:val="23"/>
+                <w:szCs w:val="23"/>
+              </w:rPr>
+              <w:t>The system validates the entered input</w:t>
+            </w:r>
+          </w:p>
+          <w:p>
+            <w:pPr>
+              <w:pStyle w:val="ListParagraph"/>
+              <w:numPr>
+                <w:ilvl w:val="0"/>
+                <w:numId w:val="7"/>
+              </w:numPr>
+              <w:spacing w:after="240" w:line="240" w:lineRule="auto"/>
+              <w:rPr>
+                <w:rFonts w:ascii="Arial" w:eastAsia="Times New Roman" w:hAnsi="Arial" w:cs="Arial"/>
+                <w:color w:val="000000"/>
+                <w:sz w:val="23"/>
+                <w:szCs w:val="23"/>
+              </w:rPr>
+            </w:pPr>
+            <w:r>
+              <w:rPr>
+                <w:rFonts w:ascii="Arial" w:eastAsia="Times New Roman" w:hAnsi="Arial" w:cs="Arial"/>
+                <w:color w:val="000000"/>
+                <w:sz w:val="23"/>
+                <w:szCs w:val="23"/>
+              </w:rPr>
+              <w:t>The number of video conference records has increased by one</w:t>
+            </w:r>
+          </w:p>
+          <w:p>
+            <w:pPr>
+              <w:pStyle w:val="ListParagraph"/>
+              <w:numPr>
+                <w:ilvl w:val="0"/>
+                <w:numId w:val="7"/>
+              </w:numPr>
+              <w:spacing w:after="240" w:line="240" w:lineRule="auto"/>
+              <w:rPr>
+                <w:rFonts w:ascii="Times New Roman" w:eastAsia="Times New Roman" w:hAnsi="Times New Roman" w:cs="Times New Roman"/>
+                <w:sz w:val="24"/>
+                <w:szCs w:val="24"/>
+              </w:rPr>
+            </w:pPr>
+            <w:r>
+              <w:rPr>
+                <w:rFonts w:ascii="Arial" w:eastAsia="Times New Roman" w:hAnsi="Arial" w:cs="Arial"/>
+                <w:color w:val="000000"/>
+                <w:sz w:val="23"/>
+                <w:szCs w:val="23"/>
+              </w:rPr>
+              <w:t>An invitation is sent to each invitee.</w:t>
+            </w:r>
+          </w:p>
+          <w:p>
+            <w:pPr>
+              <w:pStyle w:val="ListParagraph"/>
+              <w:numPr>
+                <w:ilvl w:val="0"/>
+                <w:numId w:val="7"/>
+              </w:numPr>
+              <w:spacing w:after="240" w:line="240" w:lineRule="auto"/>
+              <w:rPr>
+                <w:rFonts w:ascii="Times New Roman" w:eastAsia="Times New Roman" w:hAnsi="Times New Roman" w:cs="Times New Roman"/>
+                <w:sz w:val="24"/>
+                <w:szCs w:val="24"/>
+              </w:rPr>
+            </w:pPr>
+            <w:r>
+              <w:rPr>
+                <w:rFonts w:ascii="Arial" w:eastAsia="Times New Roman" w:hAnsi="Arial" w:cs="Arial"/>
+                <w:color w:val="000000"/>
+                <w:sz w:val="23"/>
+                <w:szCs w:val="23"/>
+              </w:rPr>
+              <w:t>The user is redirected to the meeting details page.</w:t>
+            </w:r>
+          </w:p>
+        </w:tc>
+      </w:tr>
+      <w:tr>
+        <w:trPr>
+          <w:trHeight w:val="753"/>
+        </w:trPr>
+        <w:tc>
+          <w:tcPr>
+            <w:tcW w:w="2046" w:type="dxa"/>
+            <w:tcBorders>
+              <w:top w:val="single" w:sz="6" w:space="0" w:color="000000"/>
+              <w:left w:val="single" w:sz="6" w:space="0" w:color="000000"/>
+              <w:bottom w:val="single" w:sz="6" w:space="0" w:color="000000"/>
+              <w:right w:val="single" w:sz="6" w:space="0" w:color="000000"/>
+            </w:tcBorders>
+            <w:tcMar>
+              <w:top w:w="105" w:type="dxa"/>
+              <w:left w:w="245" w:type="dxa"/>
+              <w:bottom w:w="105" w:type="dxa"/>
+              <w:right w:w="105" w:type="dxa"/>
+            </w:tcMar>
+            <w:hideMark/>
+          </w:tcPr>
+          <w:p>
+            <w:pPr>
+              <w:spacing w:before="120" w:after="240" w:line="240" w:lineRule="auto"/>
+              <w:ind w:left="-120"/>
+              <w:rPr>
+                <w:rFonts w:ascii="Times New Roman" w:eastAsia="Times New Roman" w:hAnsi="Times New Roman" w:cs="Times New Roman"/>
+                <w:sz w:val="24"/>
+                <w:szCs w:val="24"/>
+              </w:rPr>
+            </w:pPr>
+            <w:r>
+              <w:rPr>
+                <w:rFonts w:ascii="Arial" w:eastAsia="Times New Roman" w:hAnsi="Arial" w:cs="Arial"/>
+                <w:b/>
+                <w:bCs/>
+                <w:color w:val="000000"/>
+                <w:sz w:val="23"/>
+                <w:szCs w:val="23"/>
+              </w:rPr>
+              <w:t>Alternative Actions</w:t>
+            </w:r>
+          </w:p>
+        </w:tc>
+        <w:tc>
+          <w:tcPr>
+            <w:tcW w:w="6969" w:type="dxa"/>
+            <w:tcBorders>
+              <w:top w:val="single" w:sz="6" w:space="0" w:color="000000"/>
+              <w:left w:val="single" w:sz="6" w:space="0" w:color="000000"/>
+              <w:bottom w:val="single" w:sz="6" w:space="0" w:color="000000"/>
+              <w:right w:val="single" w:sz="6" w:space="0" w:color="000000"/>
+            </w:tcBorders>
+            <w:tcMar>
+              <w:top w:w="105" w:type="dxa"/>
+              <w:left w:w="245" w:type="dxa"/>
+              <w:bottom w:w="105" w:type="dxa"/>
+              <w:right w:w="105" w:type="dxa"/>
+            </w:tcMar>
+            <w:hideMark/>
+          </w:tcPr>
+          <w:p>
+            <w:pPr>
+              <w:pStyle w:val="ListParagraph"/>
+              <w:numPr>
+                <w:ilvl w:val="0"/>
+                <w:numId w:val="7"/>
+              </w:numPr>
+              <w:spacing w:after="240" w:line="240" w:lineRule="auto"/>
+              <w:rPr>
+                <w:rFonts w:ascii="Arial" w:eastAsia="Times New Roman" w:hAnsi="Arial" w:cs="Arial"/>
+                <w:color w:val="000000"/>
+                <w:sz w:val="23"/>
+                <w:szCs w:val="23"/>
+              </w:rPr>
+            </w:pPr>
+            <w:r>
+              <w:rPr>
+                <w:rFonts w:ascii="Arial" w:eastAsia="Times New Roman" w:hAnsi="Arial" w:cs="Arial"/>
+                <w:color w:val="000000"/>
+                <w:sz w:val="23"/>
+                <w:szCs w:val="23"/>
+              </w:rPr>
+              <w:t>After step 2, the user may opt not to enter the information and leave the page.</w:t>
+            </w:r>
+          </w:p>
+        </w:tc>
+      </w:tr>
+      <w:tr>
+        <w:tc>
+          <w:tcPr>
+            <w:tcW w:w="2046" w:type="dxa"/>
+            <w:tcBorders>
+              <w:top w:val="single" w:sz="6" w:space="0" w:color="000000"/>
+              <w:left w:val="single" w:sz="6" w:space="0" w:color="000000"/>
+              <w:bottom w:val="single" w:sz="6" w:space="0" w:color="000000"/>
+              <w:right w:val="single" w:sz="6" w:space="0" w:color="000000"/>
+            </w:tcBorders>
+            <w:tcMar>
+              <w:top w:w="105" w:type="dxa"/>
+              <w:left w:w="245" w:type="dxa"/>
+              <w:bottom w:w="105" w:type="dxa"/>
+              <w:right w:w="105" w:type="dxa"/>
+            </w:tcMar>
+            <w:hideMark/>
+          </w:tcPr>
+          <w:p>
+            <w:pPr>
+              <w:spacing w:before="120" w:after="240" w:line="240" w:lineRule="auto"/>
+              <w:ind w:left="-120"/>
+              <w:rPr>
+                <w:rFonts w:ascii="Times New Roman" w:eastAsia="Times New Roman" w:hAnsi="Times New Roman" w:cs="Times New Roman"/>
+                <w:sz w:val="24"/>
+                <w:szCs w:val="24"/>
+              </w:rPr>
+            </w:pPr>
+            <w:r>
+              <w:rPr>
+                <w:rFonts w:ascii="Arial" w:eastAsia="Times New Roman" w:hAnsi="Arial" w:cs="Arial"/>
+                <w:b/>
+                <w:bCs/>
+                <w:color w:val="000000"/>
+                <w:sz w:val="23"/>
+                <w:szCs w:val="23"/>
+              </w:rPr>
+              <w:t>Exceptions</w:t>
+            </w:r>
+          </w:p>
+        </w:tc>
+        <w:tc>
+          <w:tcPr>
+            <w:tcW w:w="6969" w:type="dxa"/>
+            <w:tcBorders>
+              <w:top w:val="single" w:sz="6" w:space="0" w:color="000000"/>
+              <w:left w:val="single" w:sz="6" w:space="0" w:color="000000"/>
+              <w:bottom w:val="single" w:sz="6" w:space="0" w:color="000000"/>
+              <w:right w:val="single" w:sz="6" w:space="0" w:color="000000"/>
+            </w:tcBorders>
+            <w:tcMar>
+              <w:top w:w="105" w:type="dxa"/>
+              <w:left w:w="245" w:type="dxa"/>
+              <w:bottom w:w="105" w:type="dxa"/>
+              <w:right w:w="105" w:type="dxa"/>
+            </w:tcMar>
+            <w:hideMark/>
+          </w:tcPr>
+          <w:p>
+            <w:pPr>
+              <w:spacing w:after="240" w:line="240" w:lineRule="auto"/>
+              <w:textAlignment w:val="baseline"/>
+              <w:rPr>
+                <w:rFonts w:ascii="Arial" w:eastAsia="Times New Roman" w:hAnsi="Arial" w:cs="Arial"/>
+                <w:color w:val="000000"/>
+                <w:sz w:val="23"/>
+                <w:szCs w:val="23"/>
+              </w:rPr>
+            </w:pPr>
+            <w:r>
+              <w:rPr>
+                <w:rFonts w:ascii="Arial" w:eastAsia="Times New Roman" w:hAnsi="Arial" w:cs="Arial"/>
+                <w:color w:val="000000"/>
+                <w:sz w:val="23"/>
+                <w:szCs w:val="23"/>
+              </w:rPr>
+              <w:t>NONE</w:t>
+            </w:r>
+          </w:p>
+        </w:tc>
+      </w:tr>
+    </w:tbl>
     <w:p/>
     <w:sectPr>
       <w:pgSz w:w="12240" w:h="15840"/>
@@ -10674,6 +11979,268 @@
     </w:lvl>
   </w:abstractNum>
   <w:abstractNum w:abstractNumId="1">
+    <w:nsid w:val="11DE2BB2"/>
+    <w:multiLevelType w:val="multilevel"/>
+    <w:tmpl w:val="431E6164"/>
+    <w:lvl w:ilvl="0">
+      <w:start w:val="1"/>
+      <w:numFmt w:val="decimal"/>
+      <w:lvlText w:val="%1."/>
+      <w:lvlJc w:val="left"/>
+      <w:pPr>
+        <w:tabs>
+          <w:tab w:val="num" w:pos="720"/>
+        </w:tabs>
+        <w:ind w:left="720" w:hanging="360"/>
+      </w:pPr>
+    </w:lvl>
+    <w:lvl w:ilvl="1" w:tentative="1">
+      <w:start w:val="1"/>
+      <w:numFmt w:val="decimal"/>
+      <w:lvlText w:val="%2."/>
+      <w:lvlJc w:val="left"/>
+      <w:pPr>
+        <w:tabs>
+          <w:tab w:val="num" w:pos="1440"/>
+        </w:tabs>
+        <w:ind w:left="1440" w:hanging="360"/>
+      </w:pPr>
+    </w:lvl>
+    <w:lvl w:ilvl="2" w:tentative="1">
+      <w:start w:val="1"/>
+      <w:numFmt w:val="decimal"/>
+      <w:lvlText w:val="%3."/>
+      <w:lvlJc w:val="left"/>
+      <w:pPr>
+        <w:tabs>
+          <w:tab w:val="num" w:pos="2160"/>
+        </w:tabs>
+        <w:ind w:left="2160" w:hanging="360"/>
+      </w:pPr>
+    </w:lvl>
+    <w:lvl w:ilvl="3" w:tentative="1">
+      <w:start w:val="1"/>
+      <w:numFmt w:val="decimal"/>
+      <w:lvlText w:val="%4."/>
+      <w:lvlJc w:val="left"/>
+      <w:pPr>
+        <w:tabs>
+          <w:tab w:val="num" w:pos="2880"/>
+        </w:tabs>
+        <w:ind w:left="2880" w:hanging="360"/>
+      </w:pPr>
+    </w:lvl>
+    <w:lvl w:ilvl="4" w:tentative="1">
+      <w:start w:val="1"/>
+      <w:numFmt w:val="decimal"/>
+      <w:lvlText w:val="%5."/>
+      <w:lvlJc w:val="left"/>
+      <w:pPr>
+        <w:tabs>
+          <w:tab w:val="num" w:pos="3600"/>
+        </w:tabs>
+        <w:ind w:left="3600" w:hanging="360"/>
+      </w:pPr>
+    </w:lvl>
+    <w:lvl w:ilvl="5" w:tentative="1">
+      <w:start w:val="1"/>
+      <w:numFmt w:val="decimal"/>
+      <w:lvlText w:val="%6."/>
+      <w:lvlJc w:val="left"/>
+      <w:pPr>
+        <w:tabs>
+          <w:tab w:val="num" w:pos="4320"/>
+        </w:tabs>
+        <w:ind w:left="4320" w:hanging="360"/>
+      </w:pPr>
+    </w:lvl>
+    <w:lvl w:ilvl="6" w:tentative="1">
+      <w:start w:val="1"/>
+      <w:numFmt w:val="decimal"/>
+      <w:lvlText w:val="%7."/>
+      <w:lvlJc w:val="left"/>
+      <w:pPr>
+        <w:tabs>
+          <w:tab w:val="num" w:pos="5040"/>
+        </w:tabs>
+        <w:ind w:left="5040" w:hanging="360"/>
+      </w:pPr>
+    </w:lvl>
+    <w:lvl w:ilvl="7" w:tentative="1">
+      <w:start w:val="1"/>
+      <w:numFmt w:val="decimal"/>
+      <w:lvlText w:val="%8."/>
+      <w:lvlJc w:val="left"/>
+      <w:pPr>
+        <w:tabs>
+          <w:tab w:val="num" w:pos="5760"/>
+        </w:tabs>
+        <w:ind w:left="5760" w:hanging="360"/>
+      </w:pPr>
+    </w:lvl>
+    <w:lvl w:ilvl="8" w:tentative="1">
+      <w:start w:val="1"/>
+      <w:numFmt w:val="decimal"/>
+      <w:lvlText w:val="%9."/>
+      <w:lvlJc w:val="left"/>
+      <w:pPr>
+        <w:tabs>
+          <w:tab w:val="num" w:pos="6480"/>
+        </w:tabs>
+        <w:ind w:left="6480" w:hanging="360"/>
+      </w:pPr>
+    </w:lvl>
+  </w:abstractNum>
+  <w:abstractNum w:abstractNumId="2">
+    <w:nsid w:val="188900E5"/>
+    <w:multiLevelType w:val="multilevel"/>
+    <w:tmpl w:val="1F94E900"/>
+    <w:lvl w:ilvl="0">
+      <w:start w:val="1"/>
+      <w:numFmt w:val="bullet"/>
+      <w:lvlText w:val=""/>
+      <w:lvlJc w:val="left"/>
+      <w:pPr>
+        <w:tabs>
+          <w:tab w:val="num" w:pos="720"/>
+        </w:tabs>
+        <w:ind w:left="720" w:hanging="360"/>
+      </w:pPr>
+      <w:rPr>
+        <w:rFonts w:ascii="Symbol" w:hAnsi="Symbol" w:hint="default"/>
+        <w:sz w:val="20"/>
+      </w:rPr>
+    </w:lvl>
+    <w:lvl w:ilvl="1" w:tentative="1">
+      <w:start w:val="1"/>
+      <w:numFmt w:val="bullet"/>
+      <w:lvlText w:val=""/>
+      <w:lvlJc w:val="left"/>
+      <w:pPr>
+        <w:tabs>
+          <w:tab w:val="num" w:pos="1440"/>
+        </w:tabs>
+        <w:ind w:left="1440" w:hanging="360"/>
+      </w:pPr>
+      <w:rPr>
+        <w:rFonts w:ascii="Symbol" w:hAnsi="Symbol" w:hint="default"/>
+        <w:sz w:val="20"/>
+      </w:rPr>
+    </w:lvl>
+    <w:lvl w:ilvl="2" w:tentative="1">
+      <w:start w:val="1"/>
+      <w:numFmt w:val="bullet"/>
+      <w:lvlText w:val=""/>
+      <w:lvlJc w:val="left"/>
+      <w:pPr>
+        <w:tabs>
+          <w:tab w:val="num" w:pos="2160"/>
+        </w:tabs>
+        <w:ind w:left="2160" w:hanging="360"/>
+      </w:pPr>
+      <w:rPr>
+        <w:rFonts w:ascii="Symbol" w:hAnsi="Symbol" w:hint="default"/>
+        <w:sz w:val="20"/>
+      </w:rPr>
+    </w:lvl>
+    <w:lvl w:ilvl="3" w:tentative="1">
+      <w:start w:val="1"/>
+      <w:numFmt w:val="bullet"/>
+      <w:lvlText w:val=""/>
+      <w:lvlJc w:val="left"/>
+      <w:pPr>
+        <w:tabs>
+          <w:tab w:val="num" w:pos="2880"/>
+        </w:tabs>
+        <w:ind w:left="2880" w:hanging="360"/>
+      </w:pPr>
+      <w:rPr>
+        <w:rFonts w:ascii="Symbol" w:hAnsi="Symbol" w:hint="default"/>
+        <w:sz w:val="20"/>
+      </w:rPr>
+    </w:lvl>
+    <w:lvl w:ilvl="4" w:tentative="1">
+      <w:start w:val="1"/>
+      <w:numFmt w:val="bullet"/>
+      <w:lvlText w:val=""/>
+      <w:lvlJc w:val="left"/>
+      <w:pPr>
+        <w:tabs>
+          <w:tab w:val="num" w:pos="3600"/>
+        </w:tabs>
+        <w:ind w:left="3600" w:hanging="360"/>
+      </w:pPr>
+      <w:rPr>
+        <w:rFonts w:ascii="Symbol" w:hAnsi="Symbol" w:hint="default"/>
+        <w:sz w:val="20"/>
+      </w:rPr>
+    </w:lvl>
+    <w:lvl w:ilvl="5" w:tentative="1">
+      <w:start w:val="1"/>
+      <w:numFmt w:val="bullet"/>
+      <w:lvlText w:val=""/>
+      <w:lvlJc w:val="left"/>
+      <w:pPr>
+        <w:tabs>
+          <w:tab w:val="num" w:pos="4320"/>
+        </w:tabs>
+        <w:ind w:left="4320" w:hanging="360"/>
+      </w:pPr>
+      <w:rPr>
+        <w:rFonts w:ascii="Symbol" w:hAnsi="Symbol" w:hint="default"/>
+        <w:sz w:val="20"/>
+      </w:rPr>
+    </w:lvl>
+    <w:lvl w:ilvl="6" w:tentative="1">
+      <w:start w:val="1"/>
+      <w:numFmt w:val="bullet"/>
+      <w:lvlText w:val=""/>
+      <w:lvlJc w:val="left"/>
+      <w:pPr>
+        <w:tabs>
+          <w:tab w:val="num" w:pos="5040"/>
+        </w:tabs>
+        <w:ind w:left="5040" w:hanging="360"/>
+      </w:pPr>
+      <w:rPr>
+        <w:rFonts w:ascii="Symbol" w:hAnsi="Symbol" w:hint="default"/>
+        <w:sz w:val="20"/>
+      </w:rPr>
+    </w:lvl>
+    <w:lvl w:ilvl="7" w:tentative="1">
+      <w:start w:val="1"/>
+      <w:numFmt w:val="bullet"/>
+      <w:lvlText w:val=""/>
+      <w:lvlJc w:val="left"/>
+      <w:pPr>
+        <w:tabs>
+          <w:tab w:val="num" w:pos="5760"/>
+        </w:tabs>
+        <w:ind w:left="5760" w:hanging="360"/>
+      </w:pPr>
+      <w:rPr>
+        <w:rFonts w:ascii="Symbol" w:hAnsi="Symbol" w:hint="default"/>
+        <w:sz w:val="20"/>
+      </w:rPr>
+    </w:lvl>
+    <w:lvl w:ilvl="8" w:tentative="1">
+      <w:start w:val="1"/>
+      <w:numFmt w:val="bullet"/>
+      <w:lvlText w:val=""/>
+      <w:lvlJc w:val="left"/>
+      <w:pPr>
+        <w:tabs>
+          <w:tab w:val="num" w:pos="6480"/>
+        </w:tabs>
+        <w:ind w:left="6480" w:hanging="360"/>
+      </w:pPr>
+      <w:rPr>
+        <w:rFonts w:ascii="Symbol" w:hAnsi="Symbol" w:hint="default"/>
+        <w:sz w:val="20"/>
+      </w:rPr>
+    </w:lvl>
+  </w:abstractNum>
+  <w:abstractNum w:abstractNumId="3">
     <w:nsid w:val="20300192"/>
     <w:multiLevelType w:val="multilevel"/>
     <w:tmpl w:val="E004A364"/>
@@ -10822,7 +12389,7 @@
       </w:rPr>
     </w:lvl>
   </w:abstractNum>
-  <w:abstractNum w:abstractNumId="2">
+  <w:abstractNum w:abstractNumId="4">
     <w:nsid w:val="214B04BD"/>
     <w:multiLevelType w:val="multilevel"/>
     <w:tmpl w:val="431E6164"/>
@@ -10935,7 +12502,7 @@
       </w:pPr>
     </w:lvl>
   </w:abstractNum>
-  <w:abstractNum w:abstractNumId="3">
+  <w:abstractNum w:abstractNumId="5">
     <w:nsid w:val="2B522DF8"/>
     <w:multiLevelType w:val="multilevel"/>
     <w:tmpl w:val="431E6164"/>
@@ -11048,7 +12615,7 @@
       </w:pPr>
     </w:lvl>
   </w:abstractNum>
-  <w:abstractNum w:abstractNumId="4">
+  <w:abstractNum w:abstractNumId="6">
     <w:nsid w:val="2C382778"/>
     <w:multiLevelType w:val="multilevel"/>
     <w:tmpl w:val="431E6164"/>
@@ -11161,7 +12728,7 @@
       </w:pPr>
     </w:lvl>
   </w:abstractNum>
-  <w:abstractNum w:abstractNumId="5">
+  <w:abstractNum w:abstractNumId="7">
     <w:nsid w:val="2CDF29AC"/>
     <w:multiLevelType w:val="multilevel"/>
     <w:tmpl w:val="431E6164"/>
@@ -11274,7 +12841,7 @@
       </w:pPr>
     </w:lvl>
   </w:abstractNum>
-  <w:abstractNum w:abstractNumId="6">
+  <w:abstractNum w:abstractNumId="8">
     <w:nsid w:val="45842E39"/>
     <w:multiLevelType w:val="hybridMultilevel"/>
     <w:tmpl w:val="E928643C"/>
@@ -11387,7 +12954,7 @@
       </w:rPr>
     </w:lvl>
   </w:abstractNum>
-  <w:abstractNum w:abstractNumId="7">
+  <w:abstractNum w:abstractNumId="9">
     <w:nsid w:val="4C227817"/>
     <w:multiLevelType w:val="multilevel"/>
     <w:tmpl w:val="431E6164"/>
@@ -11500,7 +13067,7 @@
       </w:pPr>
     </w:lvl>
   </w:abstractNum>
-  <w:abstractNum w:abstractNumId="8">
+  <w:abstractNum w:abstractNumId="10">
     <w:nsid w:val="4D271FA6"/>
     <w:multiLevelType w:val="hybridMultilevel"/>
     <w:tmpl w:val="A0E4DE7C"/>
@@ -11613,7 +13180,7 @@
       </w:rPr>
     </w:lvl>
   </w:abstractNum>
-  <w:abstractNum w:abstractNumId="9">
+  <w:abstractNum w:abstractNumId="11">
     <w:nsid w:val="50202F5A"/>
     <w:multiLevelType w:val="hybridMultilevel"/>
     <w:tmpl w:val="BD388B6E"/>
@@ -11726,7 +13293,7 @@
       </w:rPr>
     </w:lvl>
   </w:abstractNum>
-  <w:abstractNum w:abstractNumId="10">
+  <w:abstractNum w:abstractNumId="12">
     <w:nsid w:val="5CAF7348"/>
     <w:multiLevelType w:val="multilevel"/>
     <w:tmpl w:val="D6260BB6"/>
@@ -11875,7 +13442,7 @@
       </w:rPr>
     </w:lvl>
   </w:abstractNum>
-  <w:abstractNum w:abstractNumId="11">
+  <w:abstractNum w:abstractNumId="13">
     <w:nsid w:val="619B31CC"/>
     <w:multiLevelType w:val="hybridMultilevel"/>
     <w:tmpl w:val="D49CEC16"/>
@@ -11988,7 +13555,7 @@
       </w:rPr>
     </w:lvl>
   </w:abstractNum>
-  <w:abstractNum w:abstractNumId="12">
+  <w:abstractNum w:abstractNumId="14">
     <w:nsid w:val="651400BA"/>
     <w:multiLevelType w:val="multilevel"/>
     <w:tmpl w:val="08AAD2B0"/>
@@ -12137,7 +13704,7 @@
       </w:rPr>
     </w:lvl>
   </w:abstractNum>
-  <w:abstractNum w:abstractNumId="13">
+  <w:abstractNum w:abstractNumId="15">
     <w:nsid w:val="676D7B3E"/>
     <w:multiLevelType w:val="hybridMultilevel"/>
     <w:tmpl w:val="908E28B6"/>
@@ -12250,7 +13817,7 @@
       </w:rPr>
     </w:lvl>
   </w:abstractNum>
-  <w:abstractNum w:abstractNumId="14">
+  <w:abstractNum w:abstractNumId="16">
     <w:nsid w:val="714D6C72"/>
     <w:multiLevelType w:val="multilevel"/>
     <w:tmpl w:val="431E6164"/>
@@ -12363,7 +13930,7 @@
       </w:pPr>
     </w:lvl>
   </w:abstractNum>
-  <w:abstractNum w:abstractNumId="15">
+  <w:abstractNum w:abstractNumId="17">
     <w:nsid w:val="79BD1B19"/>
     <w:multiLevelType w:val="multilevel"/>
     <w:tmpl w:val="87C4E6AA"/>
@@ -12512,7 +14079,7 @@
       </w:rPr>
     </w:lvl>
   </w:abstractNum>
-  <w:abstractNum w:abstractNumId="16">
+  <w:abstractNum w:abstractNumId="18">
     <w:nsid w:val="7A6F3565"/>
     <w:multiLevelType w:val="multilevel"/>
     <w:tmpl w:val="31F4A2B4"/>
@@ -12661,7 +14228,7 @@
       </w:rPr>
     </w:lvl>
   </w:abstractNum>
-  <w:abstractNum w:abstractNumId="17">
+  <w:abstractNum w:abstractNumId="19">
     <w:nsid w:val="7C036042"/>
     <w:multiLevelType w:val="multilevel"/>
     <w:tmpl w:val="441A2478"/>
@@ -12810,7 +14377,7 @@
       </w:rPr>
     </w:lvl>
   </w:abstractNum>
-  <w:abstractNum w:abstractNumId="18">
+  <w:abstractNum w:abstractNumId="20">
     <w:nsid w:val="7CE667BF"/>
     <w:multiLevelType w:val="multilevel"/>
     <w:tmpl w:val="431E6164"/>
@@ -12924,61 +14491,67 @@
     </w:lvl>
   </w:abstractNum>
   <w:num w:numId="1">
+    <w:abstractNumId w:val="16"/>
+  </w:num>
+  <w:num w:numId="2">
+    <w:abstractNumId w:val="12"/>
+  </w:num>
+  <w:num w:numId="3">
     <w:abstractNumId w:val="14"/>
   </w:num>
-  <w:num w:numId="2">
+  <w:num w:numId="4">
+    <w:abstractNumId w:val="4"/>
+  </w:num>
+  <w:num w:numId="5">
+    <w:abstractNumId w:val="8"/>
+  </w:num>
+  <w:num w:numId="6">
+    <w:abstractNumId w:val="6"/>
+  </w:num>
+  <w:num w:numId="7">
+    <w:abstractNumId w:val="13"/>
+  </w:num>
+  <w:num w:numId="8">
     <w:abstractNumId w:val="10"/>
   </w:num>
-  <w:num w:numId="3">
-    <w:abstractNumId w:val="12"/>
+  <w:num w:numId="9">
+    <w:abstractNumId w:val="20"/>
   </w:num>
-  <w:num w:numId="4">
-    <w:abstractNumId w:val="2"/>
+  <w:num w:numId="10">
+    <w:abstractNumId w:val="15"/>
   </w:num>
-  <w:num w:numId="5">
-    <w:abstractNumId w:val="6"/>
-  </w:num>
-  <w:num w:numId="6">
-    <w:abstractNumId w:val="4"/>
-  </w:num>
-  <w:num w:numId="7">
+  <w:num w:numId="11">
     <w:abstractNumId w:val="11"/>
   </w:num>
-  <w:num w:numId="8">
-    <w:abstractNumId w:val="8"/>
-  </w:num>
-  <w:num w:numId="9">
+  <w:num w:numId="12">
     <w:abstractNumId w:val="18"/>
   </w:num>
-  <w:num w:numId="10">
-    <w:abstractNumId w:val="13"/>
-  </w:num>
-  <w:num w:numId="11">
+  <w:num w:numId="13">
     <w:abstractNumId w:val="9"/>
   </w:num>
-  <w:num w:numId="12">
-    <w:abstractNumId w:val="16"/>
+  <w:num w:numId="14">
+    <w:abstractNumId w:val="19"/>
   </w:num>
-  <w:num w:numId="13">
+  <w:num w:numId="15">
+    <w:abstractNumId w:val="3"/>
+  </w:num>
+  <w:num w:numId="16">
     <w:abstractNumId w:val="7"/>
   </w:num>
-  <w:num w:numId="14">
+  <w:num w:numId="17">
     <w:abstractNumId w:val="17"/>
   </w:num>
-  <w:num w:numId="15">
-    <w:abstractNumId w:val="1"/>
-  </w:num>
-  <w:num w:numId="16">
+  <w:num w:numId="18">
     <w:abstractNumId w:val="5"/>
-  </w:num>
-  <w:num w:numId="17">
-    <w:abstractNumId w:val="15"/>
-  </w:num>
-  <w:num w:numId="18">
-    <w:abstractNumId w:val="3"/>
   </w:num>
   <w:num w:numId="19">
     <w:abstractNumId w:val="0"/>
+  </w:num>
+  <w:num w:numId="20">
+    <w:abstractNumId w:val="2"/>
+  </w:num>
+  <w:num w:numId="21">
+    <w:abstractNumId w:val="1"/>
   </w:num>
 </w:numbering>
 </file>
@@ -13788,7 +15361,7 @@
 </file>
 
 <file path=customXml/itemProps1.xml><?xml version="1.0" encoding="utf-8"?>
-<ds:datastoreItem xmlns:ds="http://schemas.openxmlformats.org/officeDocument/2006/customXml" ds:itemID="{425F5289-C128-324E-92A8-397866163BC3}">
+<ds:datastoreItem xmlns:ds="http://schemas.openxmlformats.org/officeDocument/2006/customXml" ds:itemID="{143BC42A-D1F0-1043-B107-7411514756EB}">
   <ds:schemaRefs>
     <ds:schemaRef ds:uri="http://schemas.openxmlformats.org/officeDocument/2006/bibliography"/>
   </ds:schemaRefs>

--- a/Documents/Our Docs/Use Cases.docx
+++ b/Documents/Our Docs/Use Cases.docx
@@ -10590,6 +10590,18 @@
     <w:p/>
     <w:p/>
     <w:p/>
+    <w:p>
+      <w:pPr>
+        <w:spacing w:after="0" w:line="240" w:lineRule="auto"/>
+      </w:pPr>
+    </w:p>
+    <w:p>
+      <w:pPr>
+        <w:spacing w:after="0" w:line="240" w:lineRule="auto"/>
+      </w:pPr>
+      <w:bookmarkStart w:id="0" w:name="_GoBack"/>
+      <w:bookmarkEnd w:id="0"/>
+    </w:p>
     <w:tbl>
       <w:tblPr>
         <w:tblW w:w="0" w:type="auto"/>
@@ -10699,18 +10711,7 @@
                 <w:sz w:val="23"/>
                 <w:szCs w:val="23"/>
               </w:rPr>
-              <w:t xml:space="preserve"> Schedule Video Conference</w:t>
-            </w:r>
-            <w:r>
-              <w:rPr>
-                <w:rFonts w:ascii="Arial" w:eastAsia="Times New Roman" w:hAnsi="Arial" w:cs="Arial"/>
-                <w:b/>
-                <w:bCs/>
-                <w:color w:val="000000"/>
-                <w:sz w:val="23"/>
-                <w:szCs w:val="23"/>
-              </w:rPr>
-              <w:t xml:space="preserve"> From Ticket</w:t>
+              <w:t xml:space="preserve"> Schedule Video Conference From Ticket</w:t>
             </w:r>
           </w:p>
         </w:tc>
@@ -11098,16 +11099,7 @@
                 <w:sz w:val="23"/>
                 <w:szCs w:val="23"/>
               </w:rPr>
-              <w:t xml:space="preserve">The </w:t>
-            </w:r>
-            <w:r>
-              <w:rPr>
-                <w:rFonts w:ascii="Arial" w:eastAsia="Times New Roman" w:hAnsi="Arial" w:cs="Arial"/>
-                <w:color w:val="000000"/>
-                <w:sz w:val="23"/>
-                <w:szCs w:val="23"/>
-              </w:rPr>
-              <w:t>mentor has navigated clicked on a ticket on the homepage.</w:t>
+              <w:t>The mentor has navigated clicked on a ticket on the homepage.</w:t>
             </w:r>
           </w:p>
         </w:tc>
@@ -11366,8 +11358,6 @@
               </w:rPr>
               <w:t xml:space="preserve"> fields.</w:t>
             </w:r>
-            <w:bookmarkStart w:id="0" w:name="_GoBack"/>
-            <w:bookmarkEnd w:id="0"/>
           </w:p>
           <w:p>
             <w:pPr>
@@ -11843,6 +11833,3475 @@
               <w:rPr>
                 <w:rFonts w:ascii="Arial" w:eastAsia="Times New Roman" w:hAnsi="Arial" w:cs="Arial"/>
                 <w:color w:val="000000"/>
+                <w:sz w:val="23"/>
+                <w:szCs w:val="23"/>
+              </w:rPr>
+              <w:t>NONE</w:t>
+            </w:r>
+          </w:p>
+        </w:tc>
+      </w:tr>
+    </w:tbl>
+    <w:p/>
+    <w:p/>
+    <w:p/>
+    <w:p/>
+    <w:tbl>
+      <w:tblPr>
+        <w:tblW w:w="0" w:type="auto"/>
+        <w:tblInd w:w="-25" w:type="dxa"/>
+        <w:tblCellMar>
+          <w:top w:w="15" w:type="dxa"/>
+          <w:left w:w="15" w:type="dxa"/>
+          <w:bottom w:w="15" w:type="dxa"/>
+          <w:right w:w="15" w:type="dxa"/>
+        </w:tblCellMar>
+        <w:tblLook w:val="04A0" w:firstRow="1" w:lastRow="0" w:firstColumn="1" w:lastColumn="0" w:noHBand="0" w:noVBand="1"/>
+      </w:tblPr>
+      <w:tblGrid>
+        <w:gridCol w:w="2046"/>
+        <w:gridCol w:w="6969"/>
+      </w:tblGrid>
+      <w:tr>
+        <w:trPr>
+          <w:trHeight w:val="510"/>
+        </w:trPr>
+        <w:tc>
+          <w:tcPr>
+            <w:tcW w:w="2046" w:type="dxa"/>
+            <w:tcBorders>
+              <w:top w:val="single" w:sz="6" w:space="0" w:color="000000"/>
+              <w:left w:val="single" w:sz="6" w:space="0" w:color="000000"/>
+              <w:bottom w:val="single" w:sz="6" w:space="0" w:color="000000"/>
+              <w:right w:val="single" w:sz="6" w:space="0" w:color="000000"/>
+            </w:tcBorders>
+            <w:shd w:val="clear" w:color="auto" w:fill="FFFFFF"/>
+            <w:tcMar>
+              <w:top w:w="105" w:type="dxa"/>
+              <w:left w:w="245" w:type="dxa"/>
+              <w:bottom w:w="105" w:type="dxa"/>
+              <w:right w:w="105" w:type="dxa"/>
+            </w:tcMar>
+            <w:hideMark/>
+          </w:tcPr>
+          <w:p>
+            <w:pPr>
+              <w:spacing w:before="120" w:after="240" w:line="240" w:lineRule="auto"/>
+              <w:ind w:left="-120"/>
+              <w:rPr>
+                <w:rFonts w:ascii="Times New Roman" w:eastAsia="Times New Roman" w:hAnsi="Times New Roman" w:cs="Times New Roman"/>
+                <w:sz w:val="24"/>
+                <w:szCs w:val="24"/>
+              </w:rPr>
+            </w:pPr>
+            <w:r>
+              <w:rPr>
+                <w:rFonts w:ascii="Arial" w:eastAsia="Times New Roman" w:hAnsi="Arial" w:cs="Arial"/>
+                <w:b/>
+                <w:bCs/>
+                <w:color w:val="000000"/>
+                <w:sz w:val="23"/>
+                <w:szCs w:val="23"/>
+                <w:shd w:val="clear" w:color="auto" w:fill="FFFFFF"/>
+              </w:rPr>
+              <w:t>Use Case ID</w:t>
+            </w:r>
+          </w:p>
+        </w:tc>
+        <w:tc>
+          <w:tcPr>
+            <w:tcW w:w="6969" w:type="dxa"/>
+            <w:tcBorders>
+              <w:top w:val="single" w:sz="6" w:space="0" w:color="000000"/>
+              <w:left w:val="single" w:sz="6" w:space="0" w:color="000000"/>
+              <w:bottom w:val="single" w:sz="6" w:space="0" w:color="000000"/>
+              <w:right w:val="single" w:sz="6" w:space="0" w:color="000000"/>
+            </w:tcBorders>
+            <w:tcMar>
+              <w:top w:w="105" w:type="dxa"/>
+              <w:left w:w="245" w:type="dxa"/>
+              <w:bottom w:w="105" w:type="dxa"/>
+              <w:right w:w="105" w:type="dxa"/>
+            </w:tcMar>
+            <w:hideMark/>
+          </w:tcPr>
+          <w:p>
+            <w:pPr>
+              <w:spacing w:after="0" w:line="240" w:lineRule="auto"/>
+              <w:ind w:left="-120"/>
+              <w:rPr>
+                <w:rFonts w:ascii="Times New Roman" w:eastAsia="Times New Roman" w:hAnsi="Times New Roman" w:cs="Times New Roman"/>
+                <w:sz w:val="24"/>
+                <w:szCs w:val="24"/>
+              </w:rPr>
+            </w:pPr>
+            <w:r>
+              <w:rPr>
+                <w:rFonts w:ascii="Arial" w:eastAsia="Times New Roman" w:hAnsi="Arial" w:cs="Arial"/>
+                <w:b/>
+                <w:bCs/>
+                <w:color w:val="000000"/>
+                <w:sz w:val="23"/>
+                <w:szCs w:val="23"/>
+              </w:rPr>
+              <w:t>CPv5-011</w:t>
+            </w:r>
+            <w:r>
+              <w:rPr>
+                <w:rFonts w:ascii="Arial" w:eastAsia="Times New Roman" w:hAnsi="Arial" w:cs="Arial"/>
+                <w:b/>
+                <w:bCs/>
+                <w:color w:val="000000"/>
+                <w:sz w:val="23"/>
+                <w:szCs w:val="23"/>
+              </w:rPr>
+              <w:t xml:space="preserve"> Accept Video Conference Invitation</w:t>
+            </w:r>
+          </w:p>
+        </w:tc>
+      </w:tr>
+      <w:tr>
+        <w:trPr>
+          <w:trHeight w:val="483"/>
+        </w:trPr>
+        <w:tc>
+          <w:tcPr>
+            <w:tcW w:w="2046" w:type="dxa"/>
+            <w:tcBorders>
+              <w:top w:val="single" w:sz="6" w:space="0" w:color="000000"/>
+              <w:left w:val="single" w:sz="6" w:space="0" w:color="000000"/>
+              <w:bottom w:val="single" w:sz="6" w:space="0" w:color="000000"/>
+              <w:right w:val="single" w:sz="6" w:space="0" w:color="000000"/>
+            </w:tcBorders>
+            <w:shd w:val="clear" w:color="auto" w:fill="FFFFFF"/>
+            <w:tcMar>
+              <w:top w:w="105" w:type="dxa"/>
+              <w:left w:w="245" w:type="dxa"/>
+              <w:bottom w:w="105" w:type="dxa"/>
+              <w:right w:w="105" w:type="dxa"/>
+            </w:tcMar>
+            <w:hideMark/>
+          </w:tcPr>
+          <w:p>
+            <w:pPr>
+              <w:spacing w:before="120" w:after="240" w:line="240" w:lineRule="auto"/>
+              <w:ind w:left="-120"/>
+              <w:rPr>
+                <w:rFonts w:ascii="Times New Roman" w:eastAsia="Times New Roman" w:hAnsi="Times New Roman" w:cs="Times New Roman"/>
+                <w:sz w:val="24"/>
+                <w:szCs w:val="24"/>
+              </w:rPr>
+            </w:pPr>
+            <w:r>
+              <w:rPr>
+                <w:rFonts w:ascii="Arial" w:eastAsia="Times New Roman" w:hAnsi="Arial" w:cs="Arial"/>
+                <w:b/>
+                <w:bCs/>
+                <w:sz w:val="23"/>
+                <w:szCs w:val="23"/>
+                <w:shd w:val="clear" w:color="auto" w:fill="FFFFFF"/>
+              </w:rPr>
+              <w:t>Update for</w:t>
+            </w:r>
+          </w:p>
+        </w:tc>
+        <w:tc>
+          <w:tcPr>
+            <w:tcW w:w="6969" w:type="dxa"/>
+            <w:tcBorders>
+              <w:top w:val="single" w:sz="6" w:space="0" w:color="000000"/>
+              <w:left w:val="single" w:sz="6" w:space="0" w:color="000000"/>
+              <w:bottom w:val="single" w:sz="6" w:space="0" w:color="000000"/>
+              <w:right w:val="single" w:sz="6" w:space="0" w:color="000000"/>
+            </w:tcBorders>
+            <w:tcMar>
+              <w:top w:w="105" w:type="dxa"/>
+              <w:left w:w="245" w:type="dxa"/>
+              <w:bottom w:w="105" w:type="dxa"/>
+              <w:right w:w="105" w:type="dxa"/>
+            </w:tcMar>
+            <w:hideMark/>
+          </w:tcPr>
+          <w:p>
+            <w:pPr>
+              <w:spacing w:after="0" w:line="240" w:lineRule="auto"/>
+              <w:ind w:left="-120"/>
+              <w:rPr>
+                <w:rFonts w:ascii="Times New Roman" w:eastAsia="Times New Roman" w:hAnsi="Times New Roman" w:cs="Times New Roman"/>
+                <w:color w:val="FF0000"/>
+                <w:sz w:val="24"/>
+                <w:szCs w:val="24"/>
+              </w:rPr>
+            </w:pPr>
+          </w:p>
+        </w:tc>
+      </w:tr>
+      <w:tr>
+        <w:tc>
+          <w:tcPr>
+            <w:tcW w:w="2046" w:type="dxa"/>
+            <w:tcBorders>
+              <w:top w:val="single" w:sz="6" w:space="0" w:color="000000"/>
+              <w:left w:val="single" w:sz="6" w:space="0" w:color="000000"/>
+              <w:bottom w:val="single" w:sz="6" w:space="0" w:color="000000"/>
+              <w:right w:val="single" w:sz="6" w:space="0" w:color="000000"/>
+            </w:tcBorders>
+            <w:tcMar>
+              <w:top w:w="105" w:type="dxa"/>
+              <w:left w:w="245" w:type="dxa"/>
+              <w:bottom w:w="105" w:type="dxa"/>
+              <w:right w:w="105" w:type="dxa"/>
+            </w:tcMar>
+            <w:hideMark/>
+          </w:tcPr>
+          <w:p>
+            <w:pPr>
+              <w:spacing w:before="120" w:after="240" w:line="240" w:lineRule="auto"/>
+              <w:ind w:left="-120"/>
+              <w:rPr>
+                <w:rFonts w:ascii="Times New Roman" w:eastAsia="Times New Roman" w:hAnsi="Times New Roman" w:cs="Times New Roman"/>
+                <w:sz w:val="24"/>
+                <w:szCs w:val="24"/>
+              </w:rPr>
+            </w:pPr>
+            <w:r>
+              <w:rPr>
+                <w:rFonts w:ascii="Arial" w:eastAsia="Times New Roman" w:hAnsi="Arial" w:cs="Arial"/>
+                <w:b/>
+                <w:bCs/>
+                <w:color w:val="000000"/>
+                <w:sz w:val="23"/>
+                <w:szCs w:val="23"/>
+              </w:rPr>
+              <w:t>Description</w:t>
+            </w:r>
+          </w:p>
+        </w:tc>
+        <w:tc>
+          <w:tcPr>
+            <w:tcW w:w="6969" w:type="dxa"/>
+            <w:tcBorders>
+              <w:top w:val="single" w:sz="6" w:space="0" w:color="000000"/>
+              <w:left w:val="single" w:sz="6" w:space="0" w:color="000000"/>
+              <w:bottom w:val="single" w:sz="6" w:space="0" w:color="000000"/>
+              <w:right w:val="single" w:sz="6" w:space="0" w:color="000000"/>
+            </w:tcBorders>
+            <w:tcMar>
+              <w:top w:w="105" w:type="dxa"/>
+              <w:left w:w="245" w:type="dxa"/>
+              <w:bottom w:w="105" w:type="dxa"/>
+              <w:right w:w="105" w:type="dxa"/>
+            </w:tcMar>
+            <w:hideMark/>
+          </w:tcPr>
+          <w:p>
+            <w:pPr>
+              <w:numPr>
+                <w:ilvl w:val="0"/>
+                <w:numId w:val="20"/>
+              </w:numPr>
+              <w:shd w:val="clear" w:color="auto" w:fill="FFFFFF"/>
+              <w:tabs>
+                <w:tab w:val="clear" w:pos="720"/>
+                <w:tab w:val="num" w:pos="409"/>
+              </w:tabs>
+              <w:spacing w:before="75" w:after="75" w:line="294" w:lineRule="atLeast"/>
+              <w:ind w:left="409" w:hanging="581"/>
+              <w:rPr>
+                <w:rFonts w:ascii="Helvetica Neue" w:eastAsia="Times New Roman" w:hAnsi="Helvetica Neue" w:cs="Times New Roman"/>
+                <w:color w:val="000000"/>
+                <w:sz w:val="21"/>
+                <w:szCs w:val="21"/>
+              </w:rPr>
+            </w:pPr>
+            <w:r>
+              <w:rPr>
+                <w:rFonts w:ascii="Arial" w:eastAsia="Times New Roman" w:hAnsi="Arial" w:cs="Arial"/>
+                <w:color w:val="000000"/>
+                <w:sz w:val="23"/>
+                <w:szCs w:val="23"/>
+              </w:rPr>
+              <w:t xml:space="preserve">As an invitee </w:t>
+            </w:r>
+            <w:r>
+              <w:rPr>
+                <w:rFonts w:ascii="Arial" w:eastAsia="Times New Roman" w:hAnsi="Arial" w:cs="Arial"/>
+                <w:color w:val="000000"/>
+                <w:sz w:val="23"/>
+                <w:szCs w:val="23"/>
+              </w:rPr>
+              <w:t xml:space="preserve">I want to accept </w:t>
+            </w:r>
+            <w:r>
+              <w:rPr>
+                <w:rFonts w:ascii="Arial" w:eastAsia="Times New Roman" w:hAnsi="Arial" w:cs="Arial"/>
+                <w:color w:val="000000"/>
+                <w:sz w:val="23"/>
+                <w:szCs w:val="23"/>
+              </w:rPr>
+              <w:t>videoconference</w:t>
+            </w:r>
+            <w:r>
+              <w:rPr>
+                <w:rFonts w:ascii="Arial" w:eastAsia="Times New Roman" w:hAnsi="Arial" w:cs="Arial"/>
+                <w:color w:val="000000"/>
+                <w:sz w:val="23"/>
+                <w:szCs w:val="23"/>
+              </w:rPr>
+              <w:t xml:space="preserve"> invitations so that they are quickly confirmed.</w:t>
+            </w:r>
+          </w:p>
+        </w:tc>
+      </w:tr>
+      <w:tr>
+        <w:tc>
+          <w:tcPr>
+            <w:tcW w:w="2046" w:type="dxa"/>
+            <w:tcBorders>
+              <w:top w:val="single" w:sz="6" w:space="0" w:color="000000"/>
+              <w:left w:val="single" w:sz="6" w:space="0" w:color="000000"/>
+              <w:bottom w:val="single" w:sz="6" w:space="0" w:color="000000"/>
+              <w:right w:val="single" w:sz="6" w:space="0" w:color="000000"/>
+            </w:tcBorders>
+            <w:tcMar>
+              <w:top w:w="105" w:type="dxa"/>
+              <w:left w:w="245" w:type="dxa"/>
+              <w:bottom w:w="105" w:type="dxa"/>
+              <w:right w:w="105" w:type="dxa"/>
+            </w:tcMar>
+            <w:hideMark/>
+          </w:tcPr>
+          <w:p>
+            <w:pPr>
+              <w:spacing w:before="120" w:after="240" w:line="240" w:lineRule="auto"/>
+              <w:ind w:left="-120"/>
+              <w:rPr>
+                <w:rFonts w:ascii="Times New Roman" w:eastAsia="Times New Roman" w:hAnsi="Times New Roman" w:cs="Times New Roman"/>
+                <w:sz w:val="24"/>
+                <w:szCs w:val="24"/>
+              </w:rPr>
+            </w:pPr>
+            <w:r>
+              <w:rPr>
+                <w:rFonts w:ascii="Arial" w:eastAsia="Times New Roman" w:hAnsi="Arial" w:cs="Arial"/>
+                <w:b/>
+                <w:bCs/>
+                <w:color w:val="000000"/>
+                <w:sz w:val="23"/>
+                <w:szCs w:val="23"/>
+              </w:rPr>
+              <w:t>Actor</w:t>
+            </w:r>
+          </w:p>
+        </w:tc>
+        <w:tc>
+          <w:tcPr>
+            <w:tcW w:w="6969" w:type="dxa"/>
+            <w:tcBorders>
+              <w:top w:val="single" w:sz="6" w:space="0" w:color="000000"/>
+              <w:left w:val="single" w:sz="6" w:space="0" w:color="000000"/>
+              <w:bottom w:val="single" w:sz="6" w:space="0" w:color="000000"/>
+              <w:right w:val="single" w:sz="6" w:space="0" w:color="000000"/>
+            </w:tcBorders>
+            <w:tcMar>
+              <w:top w:w="105" w:type="dxa"/>
+              <w:left w:w="245" w:type="dxa"/>
+              <w:bottom w:w="105" w:type="dxa"/>
+              <w:right w:w="105" w:type="dxa"/>
+            </w:tcMar>
+            <w:hideMark/>
+          </w:tcPr>
+          <w:p>
+            <w:pPr>
+              <w:spacing w:before="120" w:after="240" w:line="240" w:lineRule="auto"/>
+              <w:ind w:left="-120"/>
+              <w:rPr>
+                <w:rFonts w:ascii="Times New Roman" w:eastAsia="Times New Roman" w:hAnsi="Times New Roman" w:cs="Times New Roman"/>
+                <w:sz w:val="24"/>
+                <w:szCs w:val="24"/>
+              </w:rPr>
+            </w:pPr>
+            <w:r>
+              <w:rPr>
+                <w:rFonts w:ascii="Arial" w:eastAsia="Times New Roman" w:hAnsi="Arial" w:cs="Arial"/>
+                <w:color w:val="000000"/>
+                <w:sz w:val="23"/>
+                <w:szCs w:val="23"/>
+              </w:rPr>
+              <w:t xml:space="preserve">    </w:t>
+            </w:r>
+            <w:r>
+              <w:rPr>
+                <w:rFonts w:ascii="Arial" w:eastAsia="Times New Roman" w:hAnsi="Arial" w:cs="Arial"/>
+                <w:color w:val="000000"/>
+                <w:sz w:val="23"/>
+                <w:szCs w:val="23"/>
+              </w:rPr>
+              <w:t xml:space="preserve">Any system user that has been invited to a </w:t>
+            </w:r>
+            <w:r>
+              <w:rPr>
+                <w:rFonts w:ascii="Arial" w:eastAsia="Times New Roman" w:hAnsi="Arial" w:cs="Arial"/>
+                <w:color w:val="000000"/>
+                <w:sz w:val="23"/>
+                <w:szCs w:val="23"/>
+              </w:rPr>
+              <w:t>videoconference</w:t>
+            </w:r>
+            <w:r>
+              <w:rPr>
+                <w:rFonts w:ascii="Arial" w:eastAsia="Times New Roman" w:hAnsi="Arial" w:cs="Arial"/>
+                <w:color w:val="000000"/>
+                <w:sz w:val="23"/>
+                <w:szCs w:val="23"/>
+              </w:rPr>
+              <w:t>.</w:t>
+            </w:r>
+          </w:p>
+        </w:tc>
+      </w:tr>
+      <w:tr>
+        <w:tc>
+          <w:tcPr>
+            <w:tcW w:w="2046" w:type="dxa"/>
+            <w:tcBorders>
+              <w:top w:val="single" w:sz="6" w:space="0" w:color="000000"/>
+              <w:left w:val="single" w:sz="6" w:space="0" w:color="000000"/>
+              <w:bottom w:val="single" w:sz="6" w:space="0" w:color="000000"/>
+              <w:right w:val="single" w:sz="6" w:space="0" w:color="000000"/>
+            </w:tcBorders>
+            <w:tcMar>
+              <w:top w:w="105" w:type="dxa"/>
+              <w:left w:w="245" w:type="dxa"/>
+              <w:bottom w:w="105" w:type="dxa"/>
+              <w:right w:w="105" w:type="dxa"/>
+            </w:tcMar>
+            <w:hideMark/>
+          </w:tcPr>
+          <w:p>
+            <w:pPr>
+              <w:spacing w:before="120" w:after="240" w:line="240" w:lineRule="auto"/>
+              <w:ind w:left="-120"/>
+              <w:rPr>
+                <w:rFonts w:ascii="Times New Roman" w:eastAsia="Times New Roman" w:hAnsi="Times New Roman" w:cs="Times New Roman"/>
+                <w:sz w:val="24"/>
+                <w:szCs w:val="24"/>
+              </w:rPr>
+            </w:pPr>
+            <w:r>
+              <w:rPr>
+                <w:rFonts w:ascii="Arial" w:eastAsia="Times New Roman" w:hAnsi="Arial" w:cs="Arial"/>
+                <w:b/>
+                <w:bCs/>
+                <w:color w:val="000000"/>
+                <w:sz w:val="23"/>
+                <w:szCs w:val="23"/>
+              </w:rPr>
+              <w:t>Pre-conditions</w:t>
+            </w:r>
+          </w:p>
+        </w:tc>
+        <w:tc>
+          <w:tcPr>
+            <w:tcW w:w="6969" w:type="dxa"/>
+            <w:tcBorders>
+              <w:top w:val="single" w:sz="6" w:space="0" w:color="000000"/>
+              <w:left w:val="single" w:sz="6" w:space="0" w:color="000000"/>
+              <w:bottom w:val="single" w:sz="6" w:space="0" w:color="000000"/>
+              <w:right w:val="single" w:sz="6" w:space="0" w:color="000000"/>
+            </w:tcBorders>
+            <w:tcMar>
+              <w:top w:w="105" w:type="dxa"/>
+              <w:left w:w="245" w:type="dxa"/>
+              <w:bottom w:w="105" w:type="dxa"/>
+              <w:right w:w="105" w:type="dxa"/>
+            </w:tcMar>
+            <w:hideMark/>
+          </w:tcPr>
+          <w:p>
+            <w:pPr>
+              <w:pStyle w:val="ListParagraph"/>
+              <w:numPr>
+                <w:ilvl w:val="0"/>
+                <w:numId w:val="7"/>
+              </w:numPr>
+              <w:spacing w:after="240" w:line="240" w:lineRule="auto"/>
+              <w:rPr>
+                <w:rFonts w:ascii="Arial" w:eastAsia="Times New Roman" w:hAnsi="Arial" w:cs="Arial"/>
+                <w:color w:val="000000"/>
+                <w:sz w:val="23"/>
+                <w:szCs w:val="23"/>
+              </w:rPr>
+            </w:pPr>
+            <w:r>
+              <w:rPr>
+                <w:rFonts w:ascii="Arial" w:eastAsia="Times New Roman" w:hAnsi="Arial" w:cs="Arial"/>
+                <w:color w:val="000000"/>
+                <w:sz w:val="23"/>
+                <w:szCs w:val="23"/>
+              </w:rPr>
+              <w:t xml:space="preserve">The </w:t>
+            </w:r>
+            <w:r>
+              <w:rPr>
+                <w:rFonts w:ascii="Arial" w:eastAsia="Times New Roman" w:hAnsi="Arial" w:cs="Arial"/>
+                <w:color w:val="000000"/>
+                <w:sz w:val="23"/>
+                <w:szCs w:val="23"/>
+              </w:rPr>
+              <w:t>user</w:t>
+            </w:r>
+            <w:r>
+              <w:rPr>
+                <w:rFonts w:ascii="Arial" w:eastAsia="Times New Roman" w:hAnsi="Arial" w:cs="Arial"/>
+                <w:color w:val="000000"/>
+                <w:sz w:val="23"/>
+                <w:szCs w:val="23"/>
+              </w:rPr>
+              <w:t xml:space="preserve"> is logged into the system.</w:t>
+            </w:r>
+          </w:p>
+          <w:p>
+            <w:pPr>
+              <w:pStyle w:val="ListParagraph"/>
+              <w:numPr>
+                <w:ilvl w:val="0"/>
+                <w:numId w:val="7"/>
+              </w:numPr>
+              <w:spacing w:after="240" w:line="240" w:lineRule="auto"/>
+              <w:rPr>
+                <w:rFonts w:ascii="Arial" w:eastAsia="Times New Roman" w:hAnsi="Arial" w:cs="Arial"/>
+                <w:color w:val="000000"/>
+                <w:sz w:val="23"/>
+                <w:szCs w:val="23"/>
+              </w:rPr>
+            </w:pPr>
+            <w:r>
+              <w:rPr>
+                <w:rFonts w:ascii="Arial" w:eastAsia="Times New Roman" w:hAnsi="Arial" w:cs="Arial"/>
+                <w:color w:val="000000"/>
+                <w:sz w:val="23"/>
+                <w:szCs w:val="23"/>
+              </w:rPr>
+              <w:t xml:space="preserve">The user </w:t>
+            </w:r>
+            <w:r>
+              <w:rPr>
+                <w:rFonts w:ascii="Arial" w:eastAsia="Times New Roman" w:hAnsi="Arial" w:cs="Arial"/>
+                <w:color w:val="000000"/>
+                <w:sz w:val="23"/>
+                <w:szCs w:val="23"/>
+              </w:rPr>
+              <w:t>h</w:t>
+            </w:r>
+            <w:r>
+              <w:rPr>
+                <w:rFonts w:ascii="Arial" w:eastAsia="Times New Roman" w:hAnsi="Arial" w:cs="Arial"/>
+                <w:color w:val="000000"/>
+                <w:sz w:val="23"/>
+                <w:szCs w:val="23"/>
+              </w:rPr>
+              <w:t xml:space="preserve">as been invited to join </w:t>
+            </w:r>
+            <w:r>
+              <w:rPr>
+                <w:rFonts w:ascii="Arial" w:eastAsia="Times New Roman" w:hAnsi="Arial" w:cs="Arial"/>
+                <w:color w:val="000000"/>
+                <w:sz w:val="23"/>
+                <w:szCs w:val="23"/>
+              </w:rPr>
+              <w:t>a</w:t>
+            </w:r>
+            <w:r>
+              <w:rPr>
+                <w:rFonts w:ascii="Arial" w:eastAsia="Times New Roman" w:hAnsi="Arial" w:cs="Arial"/>
+                <w:color w:val="000000"/>
+                <w:sz w:val="23"/>
+                <w:szCs w:val="23"/>
+              </w:rPr>
+              <w:t xml:space="preserve"> </w:t>
+            </w:r>
+            <w:r>
+              <w:rPr>
+                <w:rFonts w:ascii="Arial" w:eastAsia="Times New Roman" w:hAnsi="Arial" w:cs="Arial"/>
+                <w:color w:val="000000"/>
+                <w:sz w:val="23"/>
+                <w:szCs w:val="23"/>
+              </w:rPr>
+              <w:t>videoconference</w:t>
+            </w:r>
+            <w:r>
+              <w:rPr>
+                <w:rFonts w:ascii="Arial" w:eastAsia="Times New Roman" w:hAnsi="Arial" w:cs="Arial"/>
+                <w:color w:val="000000"/>
+                <w:sz w:val="23"/>
+                <w:szCs w:val="23"/>
+              </w:rPr>
+              <w:t>.</w:t>
+            </w:r>
+          </w:p>
+          <w:p>
+            <w:pPr>
+              <w:pStyle w:val="ListParagraph"/>
+              <w:numPr>
+                <w:ilvl w:val="0"/>
+                <w:numId w:val="7"/>
+              </w:numPr>
+              <w:spacing w:after="240" w:line="240" w:lineRule="auto"/>
+              <w:rPr>
+                <w:rFonts w:ascii="Arial" w:eastAsia="Times New Roman" w:hAnsi="Arial" w:cs="Arial"/>
+                <w:color w:val="000000"/>
+                <w:sz w:val="23"/>
+                <w:szCs w:val="23"/>
+              </w:rPr>
+            </w:pPr>
+            <w:r>
+              <w:rPr>
+                <w:rFonts w:ascii="Arial" w:eastAsia="Times New Roman" w:hAnsi="Arial" w:cs="Arial"/>
+                <w:color w:val="000000"/>
+                <w:sz w:val="23"/>
+                <w:szCs w:val="23"/>
+              </w:rPr>
+              <w:t xml:space="preserve">The user has navigated to </w:t>
+            </w:r>
+            <w:r>
+              <w:rPr>
+                <w:rFonts w:ascii="Arial" w:eastAsia="Times New Roman" w:hAnsi="Arial" w:cs="Arial"/>
+                <w:color w:val="000000"/>
+                <w:sz w:val="23"/>
+                <w:szCs w:val="23"/>
+              </w:rPr>
+              <w:t>video conferencing module</w:t>
+            </w:r>
+          </w:p>
+        </w:tc>
+      </w:tr>
+      <w:tr>
+        <w:tc>
+          <w:tcPr>
+            <w:tcW w:w="2046" w:type="dxa"/>
+            <w:tcBorders>
+              <w:top w:val="single" w:sz="6" w:space="0" w:color="000000"/>
+              <w:left w:val="single" w:sz="6" w:space="0" w:color="000000"/>
+              <w:bottom w:val="single" w:sz="6" w:space="0" w:color="000000"/>
+              <w:right w:val="single" w:sz="6" w:space="0" w:color="000000"/>
+            </w:tcBorders>
+            <w:tcMar>
+              <w:top w:w="105" w:type="dxa"/>
+              <w:left w:w="245" w:type="dxa"/>
+              <w:bottom w:w="105" w:type="dxa"/>
+              <w:right w:w="105" w:type="dxa"/>
+            </w:tcMar>
+            <w:hideMark/>
+          </w:tcPr>
+          <w:p>
+            <w:pPr>
+              <w:spacing w:before="120" w:after="240" w:line="240" w:lineRule="auto"/>
+              <w:ind w:left="-120"/>
+              <w:rPr>
+                <w:rFonts w:ascii="Times New Roman" w:eastAsia="Times New Roman" w:hAnsi="Times New Roman" w:cs="Times New Roman"/>
+                <w:sz w:val="24"/>
+                <w:szCs w:val="24"/>
+              </w:rPr>
+            </w:pPr>
+            <w:r>
+              <w:rPr>
+                <w:rFonts w:ascii="Arial" w:eastAsia="Times New Roman" w:hAnsi="Arial" w:cs="Arial"/>
+                <w:b/>
+                <w:bCs/>
+                <w:color w:val="000000"/>
+                <w:sz w:val="23"/>
+                <w:szCs w:val="23"/>
+              </w:rPr>
+              <w:t>Steps</w:t>
+            </w:r>
+          </w:p>
+        </w:tc>
+        <w:tc>
+          <w:tcPr>
+            <w:tcW w:w="6969" w:type="dxa"/>
+            <w:tcBorders>
+              <w:top w:val="single" w:sz="6" w:space="0" w:color="000000"/>
+              <w:left w:val="single" w:sz="6" w:space="0" w:color="000000"/>
+              <w:bottom w:val="single" w:sz="6" w:space="0" w:color="000000"/>
+              <w:right w:val="single" w:sz="6" w:space="0" w:color="000000"/>
+            </w:tcBorders>
+            <w:tcMar>
+              <w:top w:w="105" w:type="dxa"/>
+              <w:left w:w="245" w:type="dxa"/>
+              <w:bottom w:w="105" w:type="dxa"/>
+              <w:right w:w="105" w:type="dxa"/>
+            </w:tcMar>
+            <w:hideMark/>
+          </w:tcPr>
+          <w:p>
+            <w:pPr>
+              <w:numPr>
+                <w:ilvl w:val="0"/>
+                <w:numId w:val="23"/>
+              </w:numPr>
+              <w:spacing w:after="0" w:line="240" w:lineRule="auto"/>
+              <w:textAlignment w:val="baseline"/>
+              <w:rPr>
+                <w:rFonts w:ascii="Arial" w:eastAsia="Times New Roman" w:hAnsi="Arial" w:cs="Arial"/>
+                <w:color w:val="000000"/>
+                <w:sz w:val="23"/>
+                <w:szCs w:val="23"/>
+              </w:rPr>
+            </w:pPr>
+            <w:r>
+              <w:rPr>
+                <w:rFonts w:ascii="Arial" w:eastAsia="Times New Roman" w:hAnsi="Arial" w:cs="Arial"/>
+                <w:color w:val="000000"/>
+                <w:sz w:val="23"/>
+                <w:szCs w:val="23"/>
+              </w:rPr>
+              <w:t xml:space="preserve">The use case begins when the </w:t>
+            </w:r>
+            <w:r>
+              <w:rPr>
+                <w:rFonts w:ascii="Arial" w:eastAsia="Times New Roman" w:hAnsi="Arial" w:cs="Arial"/>
+                <w:color w:val="000000"/>
+                <w:sz w:val="23"/>
+                <w:szCs w:val="23"/>
+              </w:rPr>
+              <w:t xml:space="preserve">user clicks on </w:t>
+            </w:r>
+            <w:r>
+              <w:rPr>
+                <w:rFonts w:ascii="Arial" w:eastAsia="Times New Roman" w:hAnsi="Arial" w:cs="Arial"/>
+                <w:color w:val="000000"/>
+                <w:sz w:val="23"/>
+                <w:szCs w:val="23"/>
+              </w:rPr>
+              <w:t>the</w:t>
+            </w:r>
+            <w:r>
+              <w:rPr>
+                <w:rFonts w:ascii="Arial" w:eastAsia="Times New Roman" w:hAnsi="Arial" w:cs="Arial"/>
+                <w:color w:val="000000"/>
+                <w:sz w:val="23"/>
+                <w:szCs w:val="23"/>
+              </w:rPr>
+              <w:t xml:space="preserve"> </w:t>
+            </w:r>
+            <w:r>
+              <w:rPr>
+                <w:rFonts w:ascii="Arial" w:eastAsia="Times New Roman" w:hAnsi="Arial" w:cs="Arial"/>
+                <w:b/>
+                <w:color w:val="000000"/>
+                <w:sz w:val="23"/>
+                <w:szCs w:val="23"/>
+              </w:rPr>
+              <w:t>meeting link</w:t>
+            </w:r>
+            <w:r>
+              <w:rPr>
+                <w:rFonts w:ascii="Arial" w:eastAsia="Times New Roman" w:hAnsi="Arial" w:cs="Arial"/>
+                <w:color w:val="000000"/>
+                <w:sz w:val="23"/>
+                <w:szCs w:val="23"/>
+              </w:rPr>
+              <w:t>.</w:t>
+            </w:r>
+          </w:p>
+          <w:p>
+            <w:pPr>
+              <w:numPr>
+                <w:ilvl w:val="0"/>
+                <w:numId w:val="23"/>
+              </w:numPr>
+              <w:spacing w:after="0" w:line="240" w:lineRule="auto"/>
+              <w:textAlignment w:val="baseline"/>
+              <w:rPr>
+                <w:rFonts w:ascii="Arial" w:eastAsia="Times New Roman" w:hAnsi="Arial" w:cs="Arial"/>
+                <w:color w:val="000000"/>
+                <w:sz w:val="23"/>
+                <w:szCs w:val="23"/>
+              </w:rPr>
+            </w:pPr>
+            <w:r>
+              <w:rPr>
+                <w:rFonts w:ascii="Arial" w:eastAsia="Times New Roman" w:hAnsi="Arial" w:cs="Arial"/>
+                <w:color w:val="000000"/>
+                <w:sz w:val="23"/>
+                <w:szCs w:val="23"/>
+              </w:rPr>
+              <w:t>The system shall present the user a panel with detaile</w:t>
+            </w:r>
+            <w:r>
+              <w:rPr>
+                <w:rFonts w:ascii="Arial" w:eastAsia="Times New Roman" w:hAnsi="Arial" w:cs="Arial"/>
+                <w:color w:val="000000"/>
+                <w:sz w:val="23"/>
+                <w:szCs w:val="23"/>
+              </w:rPr>
+              <w:t>d information about the meeting.</w:t>
+            </w:r>
+          </w:p>
+          <w:p>
+            <w:pPr>
+              <w:numPr>
+                <w:ilvl w:val="0"/>
+                <w:numId w:val="23"/>
+              </w:numPr>
+              <w:spacing w:after="0" w:line="240" w:lineRule="auto"/>
+              <w:textAlignment w:val="baseline"/>
+              <w:rPr>
+                <w:rFonts w:ascii="Arial" w:eastAsia="Times New Roman" w:hAnsi="Arial" w:cs="Arial"/>
+                <w:color w:val="000000"/>
+                <w:sz w:val="23"/>
+                <w:szCs w:val="23"/>
+              </w:rPr>
+            </w:pPr>
+            <w:r>
+              <w:rPr>
+                <w:rFonts w:ascii="Arial" w:eastAsia="Times New Roman" w:hAnsi="Arial" w:cs="Arial"/>
+                <w:color w:val="000000"/>
+                <w:sz w:val="23"/>
+                <w:szCs w:val="23"/>
+              </w:rPr>
+              <w:t xml:space="preserve">The user shall click the </w:t>
+            </w:r>
+            <w:r>
+              <w:rPr>
+                <w:rFonts w:ascii="Arial" w:eastAsia="Times New Roman" w:hAnsi="Arial" w:cs="Arial"/>
+                <w:b/>
+                <w:color w:val="000000"/>
+                <w:sz w:val="23"/>
+                <w:szCs w:val="23"/>
+              </w:rPr>
+              <w:t>accept invitation</w:t>
+            </w:r>
+            <w:r>
+              <w:rPr>
+                <w:rFonts w:ascii="Arial" w:eastAsia="Times New Roman" w:hAnsi="Arial" w:cs="Arial"/>
+                <w:b/>
+                <w:color w:val="000000"/>
+                <w:sz w:val="23"/>
+                <w:szCs w:val="23"/>
+              </w:rPr>
+              <w:t xml:space="preserve"> </w:t>
+            </w:r>
+            <w:r>
+              <w:rPr>
+                <w:rFonts w:ascii="Arial" w:eastAsia="Times New Roman" w:hAnsi="Arial" w:cs="Arial"/>
+                <w:color w:val="000000"/>
+                <w:sz w:val="23"/>
+                <w:szCs w:val="23"/>
+              </w:rPr>
+              <w:t>button.</w:t>
+            </w:r>
+          </w:p>
+          <w:p>
+            <w:pPr>
+              <w:numPr>
+                <w:ilvl w:val="0"/>
+                <w:numId w:val="23"/>
+              </w:numPr>
+              <w:spacing w:after="0" w:line="240" w:lineRule="auto"/>
+              <w:textAlignment w:val="baseline"/>
+              <w:rPr>
+                <w:rFonts w:ascii="Arial" w:eastAsia="Times New Roman" w:hAnsi="Arial" w:cs="Arial"/>
+                <w:color w:val="000000"/>
+                <w:sz w:val="23"/>
+                <w:szCs w:val="23"/>
+              </w:rPr>
+            </w:pPr>
+            <w:r>
+              <w:rPr>
+                <w:rFonts w:ascii="Arial" w:eastAsia="Times New Roman" w:hAnsi="Arial" w:cs="Arial"/>
+                <w:color w:val="000000"/>
+                <w:sz w:val="23"/>
+                <w:szCs w:val="23"/>
+              </w:rPr>
+              <w:t xml:space="preserve">The </w:t>
+            </w:r>
+            <w:r>
+              <w:rPr>
+                <w:rFonts w:ascii="Arial" w:eastAsia="Times New Roman" w:hAnsi="Arial" w:cs="Arial"/>
+                <w:color w:val="000000"/>
+                <w:sz w:val="23"/>
+                <w:szCs w:val="23"/>
+              </w:rPr>
+              <w:t xml:space="preserve">system </w:t>
+            </w:r>
+            <w:r>
+              <w:rPr>
+                <w:rFonts w:ascii="Arial" w:eastAsia="Times New Roman" w:hAnsi="Arial" w:cs="Arial"/>
+                <w:color w:val="000000"/>
+                <w:sz w:val="23"/>
+                <w:szCs w:val="23"/>
+              </w:rPr>
+              <w:t>shall prompt the user for confirmation</w:t>
+            </w:r>
+            <w:r>
+              <w:rPr>
+                <w:rFonts w:ascii="Arial" w:eastAsia="Times New Roman" w:hAnsi="Arial" w:cs="Arial"/>
+                <w:color w:val="000000"/>
+                <w:sz w:val="23"/>
+                <w:szCs w:val="23"/>
+              </w:rPr>
+              <w:t>.</w:t>
+            </w:r>
+          </w:p>
+          <w:p>
+            <w:pPr>
+              <w:numPr>
+                <w:ilvl w:val="0"/>
+                <w:numId w:val="23"/>
+              </w:numPr>
+              <w:spacing w:after="0" w:line="240" w:lineRule="auto"/>
+              <w:textAlignment w:val="baseline"/>
+              <w:rPr>
+                <w:rFonts w:ascii="Arial" w:eastAsia="Times New Roman" w:hAnsi="Arial" w:cs="Arial"/>
+                <w:color w:val="000000"/>
+                <w:sz w:val="23"/>
+                <w:szCs w:val="23"/>
+              </w:rPr>
+            </w:pPr>
+            <w:r>
+              <w:rPr>
+                <w:rFonts w:ascii="Arial" w:eastAsia="Times New Roman" w:hAnsi="Arial" w:cs="Arial"/>
+                <w:color w:val="000000"/>
+                <w:sz w:val="23"/>
+                <w:szCs w:val="23"/>
+              </w:rPr>
+              <w:t xml:space="preserve">The use case ends when the </w:t>
+            </w:r>
+            <w:r>
+              <w:rPr>
+                <w:rFonts w:ascii="Arial" w:eastAsia="Times New Roman" w:hAnsi="Arial" w:cs="Arial"/>
+                <w:color w:val="000000"/>
+                <w:sz w:val="23"/>
+                <w:szCs w:val="23"/>
+              </w:rPr>
+              <w:t>user</w:t>
+            </w:r>
+            <w:r>
+              <w:rPr>
+                <w:rFonts w:ascii="Arial" w:eastAsia="Times New Roman" w:hAnsi="Arial" w:cs="Arial"/>
+                <w:color w:val="000000"/>
+                <w:sz w:val="23"/>
+                <w:szCs w:val="23"/>
+              </w:rPr>
+              <w:t xml:space="preserve"> </w:t>
+            </w:r>
+            <w:r>
+              <w:rPr>
+                <w:rFonts w:ascii="Arial" w:eastAsia="Times New Roman" w:hAnsi="Arial" w:cs="Arial"/>
+                <w:color w:val="000000"/>
+                <w:sz w:val="23"/>
+                <w:szCs w:val="23"/>
+              </w:rPr>
+              <w:t xml:space="preserve">confirm </w:t>
+            </w:r>
+            <w:r>
+              <w:rPr>
+                <w:rFonts w:ascii="Arial" w:eastAsia="Times New Roman" w:hAnsi="Arial" w:cs="Arial"/>
+                <w:b/>
+                <w:color w:val="000000"/>
+                <w:sz w:val="23"/>
+                <w:szCs w:val="23"/>
+              </w:rPr>
+              <w:t>yes</w:t>
+            </w:r>
+            <w:r>
+              <w:rPr>
+                <w:rFonts w:ascii="Arial" w:eastAsia="Times New Roman" w:hAnsi="Arial" w:cs="Arial"/>
+                <w:color w:val="000000"/>
+                <w:sz w:val="23"/>
+                <w:szCs w:val="23"/>
+              </w:rPr>
+              <w:t>.</w:t>
+            </w:r>
+            <w:r>
+              <w:rPr>
+                <w:rFonts w:ascii="Arial" w:eastAsia="Times New Roman" w:hAnsi="Arial" w:cs="Arial"/>
+                <w:color w:val="000000"/>
+                <w:sz w:val="23"/>
+                <w:szCs w:val="23"/>
+              </w:rPr>
+              <w:t xml:space="preserve"> </w:t>
+            </w:r>
+          </w:p>
+        </w:tc>
+      </w:tr>
+      <w:tr>
+        <w:tc>
+          <w:tcPr>
+            <w:tcW w:w="2046" w:type="dxa"/>
+            <w:tcBorders>
+              <w:top w:val="single" w:sz="6" w:space="0" w:color="000000"/>
+              <w:left w:val="single" w:sz="6" w:space="0" w:color="000000"/>
+              <w:bottom w:val="single" w:sz="6" w:space="0" w:color="000000"/>
+              <w:right w:val="single" w:sz="6" w:space="0" w:color="000000"/>
+            </w:tcBorders>
+            <w:tcMar>
+              <w:top w:w="105" w:type="dxa"/>
+              <w:left w:w="245" w:type="dxa"/>
+              <w:bottom w:w="105" w:type="dxa"/>
+              <w:right w:w="105" w:type="dxa"/>
+            </w:tcMar>
+            <w:hideMark/>
+          </w:tcPr>
+          <w:p>
+            <w:pPr>
+              <w:spacing w:before="120" w:after="240" w:line="240" w:lineRule="auto"/>
+              <w:ind w:left="-120"/>
+              <w:rPr>
+                <w:rFonts w:ascii="Times New Roman" w:eastAsia="Times New Roman" w:hAnsi="Times New Roman" w:cs="Times New Roman"/>
+                <w:sz w:val="24"/>
+                <w:szCs w:val="24"/>
+              </w:rPr>
+            </w:pPr>
+            <w:r>
+              <w:rPr>
+                <w:rFonts w:ascii="Arial" w:eastAsia="Times New Roman" w:hAnsi="Arial" w:cs="Arial"/>
+                <w:b/>
+                <w:bCs/>
+                <w:color w:val="000000"/>
+                <w:sz w:val="23"/>
+                <w:szCs w:val="23"/>
+              </w:rPr>
+              <w:t>Post-conditions</w:t>
+            </w:r>
+          </w:p>
+        </w:tc>
+        <w:tc>
+          <w:tcPr>
+            <w:tcW w:w="6969" w:type="dxa"/>
+            <w:tcBorders>
+              <w:top w:val="single" w:sz="6" w:space="0" w:color="000000"/>
+              <w:left w:val="single" w:sz="6" w:space="0" w:color="000000"/>
+              <w:bottom w:val="single" w:sz="6" w:space="0" w:color="000000"/>
+              <w:right w:val="single" w:sz="6" w:space="0" w:color="000000"/>
+            </w:tcBorders>
+            <w:tcMar>
+              <w:top w:w="105" w:type="dxa"/>
+              <w:left w:w="245" w:type="dxa"/>
+              <w:bottom w:w="105" w:type="dxa"/>
+              <w:right w:w="105" w:type="dxa"/>
+            </w:tcMar>
+            <w:hideMark/>
+          </w:tcPr>
+          <w:p>
+            <w:pPr>
+              <w:pStyle w:val="ListParagraph"/>
+              <w:numPr>
+                <w:ilvl w:val="0"/>
+                <w:numId w:val="7"/>
+              </w:numPr>
+              <w:spacing w:after="240" w:line="240" w:lineRule="auto"/>
+              <w:rPr>
+                <w:rFonts w:ascii="Arial" w:eastAsia="Times New Roman" w:hAnsi="Arial" w:cs="Arial"/>
+                <w:color w:val="000000"/>
+                <w:sz w:val="23"/>
+                <w:szCs w:val="23"/>
+              </w:rPr>
+            </w:pPr>
+            <w:r>
+              <w:rPr>
+                <w:rFonts w:ascii="Arial" w:eastAsia="Times New Roman" w:hAnsi="Arial" w:cs="Arial"/>
+                <w:color w:val="000000"/>
+                <w:sz w:val="23"/>
+                <w:szCs w:val="23"/>
+              </w:rPr>
+              <w:t xml:space="preserve">The </w:t>
+            </w:r>
+            <w:r>
+              <w:rPr>
+                <w:rFonts w:ascii="Arial" w:eastAsia="Times New Roman" w:hAnsi="Arial" w:cs="Arial"/>
+                <w:color w:val="000000"/>
+                <w:sz w:val="23"/>
+                <w:szCs w:val="23"/>
+              </w:rPr>
+              <w:t>invitation status is marked as “Accepted”</w:t>
+            </w:r>
+          </w:p>
+        </w:tc>
+      </w:tr>
+      <w:tr>
+        <w:trPr>
+          <w:trHeight w:val="753"/>
+        </w:trPr>
+        <w:tc>
+          <w:tcPr>
+            <w:tcW w:w="2046" w:type="dxa"/>
+            <w:tcBorders>
+              <w:top w:val="single" w:sz="6" w:space="0" w:color="000000"/>
+              <w:left w:val="single" w:sz="6" w:space="0" w:color="000000"/>
+              <w:bottom w:val="single" w:sz="6" w:space="0" w:color="000000"/>
+              <w:right w:val="single" w:sz="6" w:space="0" w:color="000000"/>
+            </w:tcBorders>
+            <w:tcMar>
+              <w:top w:w="105" w:type="dxa"/>
+              <w:left w:w="245" w:type="dxa"/>
+              <w:bottom w:w="105" w:type="dxa"/>
+              <w:right w:w="105" w:type="dxa"/>
+            </w:tcMar>
+            <w:hideMark/>
+          </w:tcPr>
+          <w:p>
+            <w:pPr>
+              <w:spacing w:before="120" w:after="240" w:line="240" w:lineRule="auto"/>
+              <w:ind w:left="-120"/>
+              <w:rPr>
+                <w:rFonts w:ascii="Times New Roman" w:eastAsia="Times New Roman" w:hAnsi="Times New Roman" w:cs="Times New Roman"/>
+                <w:sz w:val="24"/>
+                <w:szCs w:val="24"/>
+              </w:rPr>
+            </w:pPr>
+            <w:r>
+              <w:rPr>
+                <w:rFonts w:ascii="Arial" w:eastAsia="Times New Roman" w:hAnsi="Arial" w:cs="Arial"/>
+                <w:b/>
+                <w:bCs/>
+                <w:color w:val="000000"/>
+                <w:sz w:val="23"/>
+                <w:szCs w:val="23"/>
+              </w:rPr>
+              <w:t>Alternative Actions</w:t>
+            </w:r>
+          </w:p>
+        </w:tc>
+        <w:tc>
+          <w:tcPr>
+            <w:tcW w:w="6969" w:type="dxa"/>
+            <w:tcBorders>
+              <w:top w:val="single" w:sz="6" w:space="0" w:color="000000"/>
+              <w:left w:val="single" w:sz="6" w:space="0" w:color="000000"/>
+              <w:bottom w:val="single" w:sz="6" w:space="0" w:color="000000"/>
+              <w:right w:val="single" w:sz="6" w:space="0" w:color="000000"/>
+            </w:tcBorders>
+            <w:tcMar>
+              <w:top w:w="105" w:type="dxa"/>
+              <w:left w:w="245" w:type="dxa"/>
+              <w:bottom w:w="105" w:type="dxa"/>
+              <w:right w:w="105" w:type="dxa"/>
+            </w:tcMar>
+            <w:hideMark/>
+          </w:tcPr>
+          <w:p>
+            <w:pPr>
+              <w:pStyle w:val="ListParagraph"/>
+              <w:numPr>
+                <w:ilvl w:val="0"/>
+                <w:numId w:val="7"/>
+              </w:numPr>
+              <w:spacing w:after="240" w:line="240" w:lineRule="auto"/>
+              <w:rPr>
+                <w:rFonts w:ascii="Arial" w:eastAsia="Times New Roman" w:hAnsi="Arial" w:cs="Arial"/>
+                <w:color w:val="000000"/>
+                <w:sz w:val="23"/>
+                <w:szCs w:val="23"/>
+              </w:rPr>
+            </w:pPr>
+            <w:r>
+              <w:rPr>
+                <w:rFonts w:ascii="Arial" w:eastAsia="Times New Roman" w:hAnsi="Arial" w:cs="Arial"/>
+                <w:color w:val="000000"/>
+                <w:sz w:val="23"/>
+                <w:szCs w:val="23"/>
+              </w:rPr>
+              <w:t>After step 4</w:t>
+            </w:r>
+            <w:r>
+              <w:rPr>
+                <w:rFonts w:ascii="Arial" w:eastAsia="Times New Roman" w:hAnsi="Arial" w:cs="Arial"/>
+                <w:color w:val="000000"/>
+                <w:sz w:val="23"/>
+                <w:szCs w:val="23"/>
+              </w:rPr>
+              <w:t xml:space="preserve">, the user may </w:t>
+            </w:r>
+            <w:r>
+              <w:rPr>
+                <w:rFonts w:ascii="Arial" w:eastAsia="Times New Roman" w:hAnsi="Arial" w:cs="Arial"/>
+                <w:color w:val="000000"/>
+                <w:sz w:val="23"/>
+                <w:szCs w:val="23"/>
+              </w:rPr>
+              <w:t>opt not to</w:t>
+            </w:r>
+            <w:r>
+              <w:rPr>
+                <w:rFonts w:ascii="Arial" w:eastAsia="Times New Roman" w:hAnsi="Arial" w:cs="Arial"/>
+                <w:color w:val="000000"/>
+                <w:sz w:val="23"/>
+                <w:szCs w:val="23"/>
+              </w:rPr>
+              <w:t xml:space="preserve"> confirm</w:t>
+            </w:r>
+            <w:r>
+              <w:rPr>
+                <w:rFonts w:ascii="Arial" w:eastAsia="Times New Roman" w:hAnsi="Arial" w:cs="Arial"/>
+                <w:color w:val="000000"/>
+                <w:sz w:val="23"/>
+                <w:szCs w:val="23"/>
+              </w:rPr>
+              <w:t>; therefore, the status would not change.</w:t>
+            </w:r>
+          </w:p>
+        </w:tc>
+      </w:tr>
+      <w:tr>
+        <w:tc>
+          <w:tcPr>
+            <w:tcW w:w="2046" w:type="dxa"/>
+            <w:tcBorders>
+              <w:top w:val="single" w:sz="6" w:space="0" w:color="000000"/>
+              <w:left w:val="single" w:sz="6" w:space="0" w:color="000000"/>
+              <w:bottom w:val="single" w:sz="6" w:space="0" w:color="000000"/>
+              <w:right w:val="single" w:sz="6" w:space="0" w:color="000000"/>
+            </w:tcBorders>
+            <w:tcMar>
+              <w:top w:w="105" w:type="dxa"/>
+              <w:left w:w="245" w:type="dxa"/>
+              <w:bottom w:w="105" w:type="dxa"/>
+              <w:right w:w="105" w:type="dxa"/>
+            </w:tcMar>
+            <w:hideMark/>
+          </w:tcPr>
+          <w:p>
+            <w:pPr>
+              <w:spacing w:before="120" w:after="240" w:line="240" w:lineRule="auto"/>
+              <w:ind w:left="-120"/>
+              <w:rPr>
+                <w:rFonts w:ascii="Times New Roman" w:eastAsia="Times New Roman" w:hAnsi="Times New Roman" w:cs="Times New Roman"/>
+                <w:sz w:val="24"/>
+                <w:szCs w:val="24"/>
+              </w:rPr>
+            </w:pPr>
+            <w:r>
+              <w:rPr>
+                <w:rFonts w:ascii="Arial" w:eastAsia="Times New Roman" w:hAnsi="Arial" w:cs="Arial"/>
+                <w:b/>
+                <w:bCs/>
+                <w:color w:val="000000"/>
+                <w:sz w:val="23"/>
+                <w:szCs w:val="23"/>
+              </w:rPr>
+              <w:t>Exceptions</w:t>
+            </w:r>
+          </w:p>
+        </w:tc>
+        <w:tc>
+          <w:tcPr>
+            <w:tcW w:w="6969" w:type="dxa"/>
+            <w:tcBorders>
+              <w:top w:val="single" w:sz="6" w:space="0" w:color="000000"/>
+              <w:left w:val="single" w:sz="6" w:space="0" w:color="000000"/>
+              <w:bottom w:val="single" w:sz="6" w:space="0" w:color="000000"/>
+              <w:right w:val="single" w:sz="6" w:space="0" w:color="000000"/>
+            </w:tcBorders>
+            <w:tcMar>
+              <w:top w:w="105" w:type="dxa"/>
+              <w:left w:w="245" w:type="dxa"/>
+              <w:bottom w:w="105" w:type="dxa"/>
+              <w:right w:w="105" w:type="dxa"/>
+            </w:tcMar>
+            <w:hideMark/>
+          </w:tcPr>
+          <w:p>
+            <w:pPr>
+              <w:spacing w:after="240" w:line="240" w:lineRule="auto"/>
+              <w:textAlignment w:val="baseline"/>
+              <w:rPr>
+                <w:rFonts w:ascii="Arial" w:eastAsia="Times New Roman" w:hAnsi="Arial" w:cs="Arial"/>
+                <w:color w:val="000000"/>
+                <w:sz w:val="23"/>
+                <w:szCs w:val="23"/>
+              </w:rPr>
+            </w:pPr>
+            <w:r>
+              <w:rPr>
+                <w:rFonts w:ascii="Arial" w:eastAsia="Times New Roman" w:hAnsi="Arial" w:cs="Arial"/>
+                <w:color w:val="000000"/>
+                <w:sz w:val="23"/>
+                <w:szCs w:val="23"/>
+              </w:rPr>
+              <w:t>NONE</w:t>
+            </w:r>
+          </w:p>
+        </w:tc>
+      </w:tr>
+    </w:tbl>
+    <w:p/>
+    <w:p/>
+    <w:p/>
+    <w:p/>
+    <w:p/>
+    <w:p/>
+    <w:p/>
+    <w:tbl>
+      <w:tblPr>
+        <w:tblW w:w="0" w:type="auto"/>
+        <w:tblInd w:w="-25" w:type="dxa"/>
+        <w:tblCellMar>
+          <w:top w:w="15" w:type="dxa"/>
+          <w:left w:w="15" w:type="dxa"/>
+          <w:bottom w:w="15" w:type="dxa"/>
+          <w:right w:w="15" w:type="dxa"/>
+        </w:tblCellMar>
+        <w:tblLook w:val="04A0" w:firstRow="1" w:lastRow="0" w:firstColumn="1" w:lastColumn="0" w:noHBand="0" w:noVBand="1"/>
+      </w:tblPr>
+      <w:tblGrid>
+        <w:gridCol w:w="2046"/>
+        <w:gridCol w:w="6969"/>
+      </w:tblGrid>
+      <w:tr>
+        <w:trPr>
+          <w:trHeight w:val="510"/>
+        </w:trPr>
+        <w:tc>
+          <w:tcPr>
+            <w:tcW w:w="2046" w:type="dxa"/>
+            <w:tcBorders>
+              <w:top w:val="single" w:sz="6" w:space="0" w:color="000000"/>
+              <w:left w:val="single" w:sz="6" w:space="0" w:color="000000"/>
+              <w:bottom w:val="single" w:sz="6" w:space="0" w:color="000000"/>
+              <w:right w:val="single" w:sz="6" w:space="0" w:color="000000"/>
+            </w:tcBorders>
+            <w:shd w:val="clear" w:color="auto" w:fill="FFFFFF"/>
+            <w:tcMar>
+              <w:top w:w="105" w:type="dxa"/>
+              <w:left w:w="245" w:type="dxa"/>
+              <w:bottom w:w="105" w:type="dxa"/>
+              <w:right w:w="105" w:type="dxa"/>
+            </w:tcMar>
+            <w:hideMark/>
+          </w:tcPr>
+          <w:p>
+            <w:pPr>
+              <w:spacing w:before="120" w:after="240" w:line="240" w:lineRule="auto"/>
+              <w:ind w:left="-120"/>
+              <w:rPr>
+                <w:rFonts w:ascii="Times New Roman" w:eastAsia="Times New Roman" w:hAnsi="Times New Roman" w:cs="Times New Roman"/>
+                <w:sz w:val="24"/>
+                <w:szCs w:val="24"/>
+              </w:rPr>
+            </w:pPr>
+            <w:r>
+              <w:rPr>
+                <w:rFonts w:ascii="Arial" w:eastAsia="Times New Roman" w:hAnsi="Arial" w:cs="Arial"/>
+                <w:b/>
+                <w:bCs/>
+                <w:color w:val="000000"/>
+                <w:sz w:val="23"/>
+                <w:szCs w:val="23"/>
+                <w:shd w:val="clear" w:color="auto" w:fill="FFFFFF"/>
+              </w:rPr>
+              <w:t>Use Case ID</w:t>
+            </w:r>
+          </w:p>
+        </w:tc>
+        <w:tc>
+          <w:tcPr>
+            <w:tcW w:w="6969" w:type="dxa"/>
+            <w:tcBorders>
+              <w:top w:val="single" w:sz="6" w:space="0" w:color="000000"/>
+              <w:left w:val="single" w:sz="6" w:space="0" w:color="000000"/>
+              <w:bottom w:val="single" w:sz="6" w:space="0" w:color="000000"/>
+              <w:right w:val="single" w:sz="6" w:space="0" w:color="000000"/>
+            </w:tcBorders>
+            <w:tcMar>
+              <w:top w:w="105" w:type="dxa"/>
+              <w:left w:w="245" w:type="dxa"/>
+              <w:bottom w:w="105" w:type="dxa"/>
+              <w:right w:w="105" w:type="dxa"/>
+            </w:tcMar>
+            <w:hideMark/>
+          </w:tcPr>
+          <w:p>
+            <w:pPr>
+              <w:spacing w:after="0" w:line="240" w:lineRule="auto"/>
+              <w:ind w:left="-120"/>
+              <w:rPr>
+                <w:rFonts w:ascii="Times New Roman" w:eastAsia="Times New Roman" w:hAnsi="Times New Roman" w:cs="Times New Roman"/>
+                <w:sz w:val="24"/>
+                <w:szCs w:val="24"/>
+              </w:rPr>
+            </w:pPr>
+            <w:r>
+              <w:rPr>
+                <w:rFonts w:ascii="Arial" w:eastAsia="Times New Roman" w:hAnsi="Arial" w:cs="Arial"/>
+                <w:b/>
+                <w:bCs/>
+                <w:color w:val="000000"/>
+                <w:sz w:val="23"/>
+                <w:szCs w:val="23"/>
+              </w:rPr>
+              <w:t>CPv5-012</w:t>
+            </w:r>
+            <w:r>
+              <w:rPr>
+                <w:rFonts w:ascii="Arial" w:eastAsia="Times New Roman" w:hAnsi="Arial" w:cs="Arial"/>
+                <w:b/>
+                <w:bCs/>
+                <w:color w:val="000000"/>
+                <w:sz w:val="23"/>
+                <w:szCs w:val="23"/>
+              </w:rPr>
+              <w:t xml:space="preserve"> </w:t>
+            </w:r>
+            <w:r>
+              <w:rPr>
+                <w:rFonts w:ascii="Arial" w:eastAsia="Times New Roman" w:hAnsi="Arial" w:cs="Arial"/>
+                <w:b/>
+                <w:bCs/>
+                <w:color w:val="000000"/>
+                <w:sz w:val="23"/>
+                <w:szCs w:val="23"/>
+              </w:rPr>
+              <w:t>Reject</w:t>
+            </w:r>
+            <w:r>
+              <w:rPr>
+                <w:rFonts w:ascii="Arial" w:eastAsia="Times New Roman" w:hAnsi="Arial" w:cs="Arial"/>
+                <w:b/>
+                <w:bCs/>
+                <w:color w:val="000000"/>
+                <w:sz w:val="23"/>
+                <w:szCs w:val="23"/>
+              </w:rPr>
+              <w:t xml:space="preserve"> Video Conference Invitation</w:t>
+            </w:r>
+          </w:p>
+        </w:tc>
+      </w:tr>
+      <w:tr>
+        <w:trPr>
+          <w:trHeight w:val="483"/>
+        </w:trPr>
+        <w:tc>
+          <w:tcPr>
+            <w:tcW w:w="2046" w:type="dxa"/>
+            <w:tcBorders>
+              <w:top w:val="single" w:sz="6" w:space="0" w:color="000000"/>
+              <w:left w:val="single" w:sz="6" w:space="0" w:color="000000"/>
+              <w:bottom w:val="single" w:sz="6" w:space="0" w:color="000000"/>
+              <w:right w:val="single" w:sz="6" w:space="0" w:color="000000"/>
+            </w:tcBorders>
+            <w:shd w:val="clear" w:color="auto" w:fill="FFFFFF"/>
+            <w:tcMar>
+              <w:top w:w="105" w:type="dxa"/>
+              <w:left w:w="245" w:type="dxa"/>
+              <w:bottom w:w="105" w:type="dxa"/>
+              <w:right w:w="105" w:type="dxa"/>
+            </w:tcMar>
+            <w:hideMark/>
+          </w:tcPr>
+          <w:p>
+            <w:pPr>
+              <w:spacing w:before="120" w:after="240" w:line="240" w:lineRule="auto"/>
+              <w:ind w:left="-120"/>
+              <w:rPr>
+                <w:rFonts w:ascii="Times New Roman" w:eastAsia="Times New Roman" w:hAnsi="Times New Roman" w:cs="Times New Roman"/>
+                <w:sz w:val="24"/>
+                <w:szCs w:val="24"/>
+              </w:rPr>
+            </w:pPr>
+            <w:r>
+              <w:rPr>
+                <w:rFonts w:ascii="Arial" w:eastAsia="Times New Roman" w:hAnsi="Arial" w:cs="Arial"/>
+                <w:b/>
+                <w:bCs/>
+                <w:sz w:val="23"/>
+                <w:szCs w:val="23"/>
+                <w:shd w:val="clear" w:color="auto" w:fill="FFFFFF"/>
+              </w:rPr>
+              <w:t>Update for</w:t>
+            </w:r>
+          </w:p>
+        </w:tc>
+        <w:tc>
+          <w:tcPr>
+            <w:tcW w:w="6969" w:type="dxa"/>
+            <w:tcBorders>
+              <w:top w:val="single" w:sz="6" w:space="0" w:color="000000"/>
+              <w:left w:val="single" w:sz="6" w:space="0" w:color="000000"/>
+              <w:bottom w:val="single" w:sz="6" w:space="0" w:color="000000"/>
+              <w:right w:val="single" w:sz="6" w:space="0" w:color="000000"/>
+            </w:tcBorders>
+            <w:tcMar>
+              <w:top w:w="105" w:type="dxa"/>
+              <w:left w:w="245" w:type="dxa"/>
+              <w:bottom w:w="105" w:type="dxa"/>
+              <w:right w:w="105" w:type="dxa"/>
+            </w:tcMar>
+            <w:hideMark/>
+          </w:tcPr>
+          <w:p>
+            <w:pPr>
+              <w:spacing w:after="0" w:line="240" w:lineRule="auto"/>
+              <w:ind w:left="-120"/>
+              <w:rPr>
+                <w:rFonts w:ascii="Times New Roman" w:eastAsia="Times New Roman" w:hAnsi="Times New Roman" w:cs="Times New Roman"/>
+                <w:color w:val="FF0000"/>
+                <w:sz w:val="24"/>
+                <w:szCs w:val="24"/>
+              </w:rPr>
+            </w:pPr>
+          </w:p>
+        </w:tc>
+      </w:tr>
+      <w:tr>
+        <w:tc>
+          <w:tcPr>
+            <w:tcW w:w="2046" w:type="dxa"/>
+            <w:tcBorders>
+              <w:top w:val="single" w:sz="6" w:space="0" w:color="000000"/>
+              <w:left w:val="single" w:sz="6" w:space="0" w:color="000000"/>
+              <w:bottom w:val="single" w:sz="6" w:space="0" w:color="000000"/>
+              <w:right w:val="single" w:sz="6" w:space="0" w:color="000000"/>
+            </w:tcBorders>
+            <w:tcMar>
+              <w:top w:w="105" w:type="dxa"/>
+              <w:left w:w="245" w:type="dxa"/>
+              <w:bottom w:w="105" w:type="dxa"/>
+              <w:right w:w="105" w:type="dxa"/>
+            </w:tcMar>
+            <w:hideMark/>
+          </w:tcPr>
+          <w:p>
+            <w:pPr>
+              <w:spacing w:before="120" w:after="240" w:line="240" w:lineRule="auto"/>
+              <w:ind w:left="-120"/>
+              <w:rPr>
+                <w:rFonts w:ascii="Times New Roman" w:eastAsia="Times New Roman" w:hAnsi="Times New Roman" w:cs="Times New Roman"/>
+                <w:sz w:val="24"/>
+                <w:szCs w:val="24"/>
+              </w:rPr>
+            </w:pPr>
+            <w:r>
+              <w:rPr>
+                <w:rFonts w:ascii="Arial" w:eastAsia="Times New Roman" w:hAnsi="Arial" w:cs="Arial"/>
+                <w:b/>
+                <w:bCs/>
+                <w:color w:val="000000"/>
+                <w:sz w:val="23"/>
+                <w:szCs w:val="23"/>
+              </w:rPr>
+              <w:t>Description</w:t>
+            </w:r>
+          </w:p>
+        </w:tc>
+        <w:tc>
+          <w:tcPr>
+            <w:tcW w:w="6969" w:type="dxa"/>
+            <w:tcBorders>
+              <w:top w:val="single" w:sz="6" w:space="0" w:color="000000"/>
+              <w:left w:val="single" w:sz="6" w:space="0" w:color="000000"/>
+              <w:bottom w:val="single" w:sz="6" w:space="0" w:color="000000"/>
+              <w:right w:val="single" w:sz="6" w:space="0" w:color="000000"/>
+            </w:tcBorders>
+            <w:tcMar>
+              <w:top w:w="105" w:type="dxa"/>
+              <w:left w:w="245" w:type="dxa"/>
+              <w:bottom w:w="105" w:type="dxa"/>
+              <w:right w:w="105" w:type="dxa"/>
+            </w:tcMar>
+            <w:hideMark/>
+          </w:tcPr>
+          <w:p>
+            <w:pPr>
+              <w:numPr>
+                <w:ilvl w:val="0"/>
+                <w:numId w:val="20"/>
+              </w:numPr>
+              <w:shd w:val="clear" w:color="auto" w:fill="FFFFFF"/>
+              <w:spacing w:before="75" w:after="75" w:line="294" w:lineRule="atLeast"/>
+              <w:rPr>
+                <w:rFonts w:ascii="Helvetica Neue" w:eastAsia="Times New Roman" w:hAnsi="Helvetica Neue" w:cs="Times New Roman"/>
+                <w:color w:val="000000"/>
+                <w:sz w:val="21"/>
+                <w:szCs w:val="21"/>
+              </w:rPr>
+            </w:pPr>
+            <w:r>
+              <w:rPr>
+                <w:rFonts w:ascii="Arial" w:eastAsia="Times New Roman" w:hAnsi="Arial" w:cs="Arial"/>
+                <w:color w:val="000000"/>
+                <w:sz w:val="23"/>
+                <w:szCs w:val="23"/>
+              </w:rPr>
+              <w:t xml:space="preserve">As an invitee </w:t>
+            </w:r>
+            <w:r>
+              <w:rPr>
+                <w:rFonts w:ascii="Arial" w:eastAsia="Times New Roman" w:hAnsi="Arial" w:cs="Arial"/>
+                <w:color w:val="000000"/>
+                <w:sz w:val="23"/>
+                <w:szCs w:val="23"/>
+              </w:rPr>
+              <w:t>I want to reject video</w:t>
+            </w:r>
+            <w:r>
+              <w:rPr>
+                <w:rFonts w:ascii="Arial" w:eastAsia="Times New Roman" w:hAnsi="Arial" w:cs="Arial"/>
+                <w:color w:val="000000"/>
+                <w:sz w:val="23"/>
+                <w:szCs w:val="23"/>
+              </w:rPr>
+              <w:t>conference invitations so that they can be rescheduled.</w:t>
+            </w:r>
+          </w:p>
+        </w:tc>
+      </w:tr>
+      <w:tr>
+        <w:tc>
+          <w:tcPr>
+            <w:tcW w:w="2046" w:type="dxa"/>
+            <w:tcBorders>
+              <w:top w:val="single" w:sz="6" w:space="0" w:color="000000"/>
+              <w:left w:val="single" w:sz="6" w:space="0" w:color="000000"/>
+              <w:bottom w:val="single" w:sz="6" w:space="0" w:color="000000"/>
+              <w:right w:val="single" w:sz="6" w:space="0" w:color="000000"/>
+            </w:tcBorders>
+            <w:tcMar>
+              <w:top w:w="105" w:type="dxa"/>
+              <w:left w:w="245" w:type="dxa"/>
+              <w:bottom w:w="105" w:type="dxa"/>
+              <w:right w:w="105" w:type="dxa"/>
+            </w:tcMar>
+            <w:hideMark/>
+          </w:tcPr>
+          <w:p>
+            <w:pPr>
+              <w:spacing w:before="120" w:after="240" w:line="240" w:lineRule="auto"/>
+              <w:ind w:left="-120"/>
+              <w:rPr>
+                <w:rFonts w:ascii="Times New Roman" w:eastAsia="Times New Roman" w:hAnsi="Times New Roman" w:cs="Times New Roman"/>
+                <w:sz w:val="24"/>
+                <w:szCs w:val="24"/>
+              </w:rPr>
+            </w:pPr>
+            <w:r>
+              <w:rPr>
+                <w:rFonts w:ascii="Arial" w:eastAsia="Times New Roman" w:hAnsi="Arial" w:cs="Arial"/>
+                <w:b/>
+                <w:bCs/>
+                <w:color w:val="000000"/>
+                <w:sz w:val="23"/>
+                <w:szCs w:val="23"/>
+              </w:rPr>
+              <w:t>Actor</w:t>
+            </w:r>
+          </w:p>
+        </w:tc>
+        <w:tc>
+          <w:tcPr>
+            <w:tcW w:w="6969" w:type="dxa"/>
+            <w:tcBorders>
+              <w:top w:val="single" w:sz="6" w:space="0" w:color="000000"/>
+              <w:left w:val="single" w:sz="6" w:space="0" w:color="000000"/>
+              <w:bottom w:val="single" w:sz="6" w:space="0" w:color="000000"/>
+              <w:right w:val="single" w:sz="6" w:space="0" w:color="000000"/>
+            </w:tcBorders>
+            <w:tcMar>
+              <w:top w:w="105" w:type="dxa"/>
+              <w:left w:w="245" w:type="dxa"/>
+              <w:bottom w:w="105" w:type="dxa"/>
+              <w:right w:w="105" w:type="dxa"/>
+            </w:tcMar>
+            <w:hideMark/>
+          </w:tcPr>
+          <w:p>
+            <w:pPr>
+              <w:spacing w:before="120" w:after="240" w:line="240" w:lineRule="auto"/>
+              <w:ind w:left="-120"/>
+              <w:rPr>
+                <w:rFonts w:ascii="Times New Roman" w:eastAsia="Times New Roman" w:hAnsi="Times New Roman" w:cs="Times New Roman"/>
+                <w:sz w:val="24"/>
+                <w:szCs w:val="24"/>
+              </w:rPr>
+            </w:pPr>
+            <w:r>
+              <w:rPr>
+                <w:rFonts w:ascii="Arial" w:eastAsia="Times New Roman" w:hAnsi="Arial" w:cs="Arial"/>
+                <w:color w:val="000000"/>
+                <w:sz w:val="23"/>
+                <w:szCs w:val="23"/>
+              </w:rPr>
+              <w:t xml:space="preserve">    Any system user that has been invited to a videoconference.</w:t>
+            </w:r>
+          </w:p>
+        </w:tc>
+      </w:tr>
+      <w:tr>
+        <w:tc>
+          <w:tcPr>
+            <w:tcW w:w="2046" w:type="dxa"/>
+            <w:tcBorders>
+              <w:top w:val="single" w:sz="6" w:space="0" w:color="000000"/>
+              <w:left w:val="single" w:sz="6" w:space="0" w:color="000000"/>
+              <w:bottom w:val="single" w:sz="6" w:space="0" w:color="000000"/>
+              <w:right w:val="single" w:sz="6" w:space="0" w:color="000000"/>
+            </w:tcBorders>
+            <w:tcMar>
+              <w:top w:w="105" w:type="dxa"/>
+              <w:left w:w="245" w:type="dxa"/>
+              <w:bottom w:w="105" w:type="dxa"/>
+              <w:right w:w="105" w:type="dxa"/>
+            </w:tcMar>
+            <w:hideMark/>
+          </w:tcPr>
+          <w:p>
+            <w:pPr>
+              <w:spacing w:before="120" w:after="240" w:line="240" w:lineRule="auto"/>
+              <w:ind w:left="-120"/>
+              <w:rPr>
+                <w:rFonts w:ascii="Times New Roman" w:eastAsia="Times New Roman" w:hAnsi="Times New Roman" w:cs="Times New Roman"/>
+                <w:sz w:val="24"/>
+                <w:szCs w:val="24"/>
+              </w:rPr>
+            </w:pPr>
+            <w:r>
+              <w:rPr>
+                <w:rFonts w:ascii="Arial" w:eastAsia="Times New Roman" w:hAnsi="Arial" w:cs="Arial"/>
+                <w:b/>
+                <w:bCs/>
+                <w:color w:val="000000"/>
+                <w:sz w:val="23"/>
+                <w:szCs w:val="23"/>
+              </w:rPr>
+              <w:t>Pre-conditions</w:t>
+            </w:r>
+          </w:p>
+        </w:tc>
+        <w:tc>
+          <w:tcPr>
+            <w:tcW w:w="6969" w:type="dxa"/>
+            <w:tcBorders>
+              <w:top w:val="single" w:sz="6" w:space="0" w:color="000000"/>
+              <w:left w:val="single" w:sz="6" w:space="0" w:color="000000"/>
+              <w:bottom w:val="single" w:sz="6" w:space="0" w:color="000000"/>
+              <w:right w:val="single" w:sz="6" w:space="0" w:color="000000"/>
+            </w:tcBorders>
+            <w:tcMar>
+              <w:top w:w="105" w:type="dxa"/>
+              <w:left w:w="245" w:type="dxa"/>
+              <w:bottom w:w="105" w:type="dxa"/>
+              <w:right w:w="105" w:type="dxa"/>
+            </w:tcMar>
+            <w:hideMark/>
+          </w:tcPr>
+          <w:p>
+            <w:pPr>
+              <w:pStyle w:val="ListParagraph"/>
+              <w:numPr>
+                <w:ilvl w:val="0"/>
+                <w:numId w:val="7"/>
+              </w:numPr>
+              <w:spacing w:after="240" w:line="240" w:lineRule="auto"/>
+              <w:rPr>
+                <w:rFonts w:ascii="Arial" w:eastAsia="Times New Roman" w:hAnsi="Arial" w:cs="Arial"/>
+                <w:color w:val="000000"/>
+                <w:sz w:val="23"/>
+                <w:szCs w:val="23"/>
+              </w:rPr>
+            </w:pPr>
+            <w:r>
+              <w:rPr>
+                <w:rFonts w:ascii="Arial" w:eastAsia="Times New Roman" w:hAnsi="Arial" w:cs="Arial"/>
+                <w:color w:val="000000"/>
+                <w:sz w:val="23"/>
+                <w:szCs w:val="23"/>
+              </w:rPr>
+              <w:t xml:space="preserve">The </w:t>
+            </w:r>
+            <w:r>
+              <w:rPr>
+                <w:rFonts w:ascii="Arial" w:eastAsia="Times New Roman" w:hAnsi="Arial" w:cs="Arial"/>
+                <w:color w:val="000000"/>
+                <w:sz w:val="23"/>
+                <w:szCs w:val="23"/>
+              </w:rPr>
+              <w:t>user</w:t>
+            </w:r>
+            <w:r>
+              <w:rPr>
+                <w:rFonts w:ascii="Arial" w:eastAsia="Times New Roman" w:hAnsi="Arial" w:cs="Arial"/>
+                <w:color w:val="000000"/>
+                <w:sz w:val="23"/>
+                <w:szCs w:val="23"/>
+              </w:rPr>
+              <w:t xml:space="preserve"> is logged into the system.</w:t>
+            </w:r>
+          </w:p>
+          <w:p>
+            <w:pPr>
+              <w:pStyle w:val="ListParagraph"/>
+              <w:numPr>
+                <w:ilvl w:val="0"/>
+                <w:numId w:val="7"/>
+              </w:numPr>
+              <w:spacing w:after="240" w:line="240" w:lineRule="auto"/>
+              <w:rPr>
+                <w:rFonts w:ascii="Arial" w:eastAsia="Times New Roman" w:hAnsi="Arial" w:cs="Arial"/>
+                <w:color w:val="000000"/>
+                <w:sz w:val="23"/>
+                <w:szCs w:val="23"/>
+              </w:rPr>
+            </w:pPr>
+            <w:r>
+              <w:rPr>
+                <w:rFonts w:ascii="Arial" w:eastAsia="Times New Roman" w:hAnsi="Arial" w:cs="Arial"/>
+                <w:color w:val="000000"/>
+                <w:sz w:val="23"/>
+                <w:szCs w:val="23"/>
+              </w:rPr>
+              <w:t>The user has been invited to join a videoconference.</w:t>
+            </w:r>
+          </w:p>
+          <w:p>
+            <w:pPr>
+              <w:pStyle w:val="ListParagraph"/>
+              <w:numPr>
+                <w:ilvl w:val="0"/>
+                <w:numId w:val="7"/>
+              </w:numPr>
+              <w:spacing w:after="240" w:line="240" w:lineRule="auto"/>
+              <w:rPr>
+                <w:rFonts w:ascii="Arial" w:eastAsia="Times New Roman" w:hAnsi="Arial" w:cs="Arial"/>
+                <w:color w:val="000000"/>
+                <w:sz w:val="23"/>
+                <w:szCs w:val="23"/>
+              </w:rPr>
+            </w:pPr>
+            <w:r>
+              <w:rPr>
+                <w:rFonts w:ascii="Arial" w:eastAsia="Times New Roman" w:hAnsi="Arial" w:cs="Arial"/>
+                <w:color w:val="000000"/>
+                <w:sz w:val="23"/>
+                <w:szCs w:val="23"/>
+              </w:rPr>
+              <w:t>The user has navigated to video conferencing module</w:t>
+            </w:r>
+          </w:p>
+        </w:tc>
+      </w:tr>
+      <w:tr>
+        <w:tc>
+          <w:tcPr>
+            <w:tcW w:w="2046" w:type="dxa"/>
+            <w:tcBorders>
+              <w:top w:val="single" w:sz="6" w:space="0" w:color="000000"/>
+              <w:left w:val="single" w:sz="6" w:space="0" w:color="000000"/>
+              <w:bottom w:val="single" w:sz="6" w:space="0" w:color="000000"/>
+              <w:right w:val="single" w:sz="6" w:space="0" w:color="000000"/>
+            </w:tcBorders>
+            <w:tcMar>
+              <w:top w:w="105" w:type="dxa"/>
+              <w:left w:w="245" w:type="dxa"/>
+              <w:bottom w:w="105" w:type="dxa"/>
+              <w:right w:w="105" w:type="dxa"/>
+            </w:tcMar>
+            <w:hideMark/>
+          </w:tcPr>
+          <w:p>
+            <w:pPr>
+              <w:spacing w:before="120" w:after="240" w:line="240" w:lineRule="auto"/>
+              <w:ind w:left="-120"/>
+              <w:rPr>
+                <w:rFonts w:ascii="Times New Roman" w:eastAsia="Times New Roman" w:hAnsi="Times New Roman" w:cs="Times New Roman"/>
+                <w:sz w:val="24"/>
+                <w:szCs w:val="24"/>
+              </w:rPr>
+            </w:pPr>
+            <w:r>
+              <w:rPr>
+                <w:rFonts w:ascii="Arial" w:eastAsia="Times New Roman" w:hAnsi="Arial" w:cs="Arial"/>
+                <w:b/>
+                <w:bCs/>
+                <w:color w:val="000000"/>
+                <w:sz w:val="23"/>
+                <w:szCs w:val="23"/>
+              </w:rPr>
+              <w:t>Steps</w:t>
+            </w:r>
+          </w:p>
+        </w:tc>
+        <w:tc>
+          <w:tcPr>
+            <w:tcW w:w="6969" w:type="dxa"/>
+            <w:tcBorders>
+              <w:top w:val="single" w:sz="6" w:space="0" w:color="000000"/>
+              <w:left w:val="single" w:sz="6" w:space="0" w:color="000000"/>
+              <w:bottom w:val="single" w:sz="6" w:space="0" w:color="000000"/>
+              <w:right w:val="single" w:sz="6" w:space="0" w:color="000000"/>
+            </w:tcBorders>
+            <w:tcMar>
+              <w:top w:w="105" w:type="dxa"/>
+              <w:left w:w="245" w:type="dxa"/>
+              <w:bottom w:w="105" w:type="dxa"/>
+              <w:right w:w="105" w:type="dxa"/>
+            </w:tcMar>
+            <w:hideMark/>
+          </w:tcPr>
+          <w:p>
+            <w:pPr>
+              <w:numPr>
+                <w:ilvl w:val="0"/>
+                <w:numId w:val="25"/>
+              </w:numPr>
+              <w:spacing w:after="0" w:line="240" w:lineRule="auto"/>
+              <w:textAlignment w:val="baseline"/>
+              <w:rPr>
+                <w:rFonts w:ascii="Arial" w:eastAsia="Times New Roman" w:hAnsi="Arial" w:cs="Arial"/>
+                <w:color w:val="000000"/>
+                <w:sz w:val="23"/>
+                <w:szCs w:val="23"/>
+              </w:rPr>
+            </w:pPr>
+            <w:r>
+              <w:rPr>
+                <w:rFonts w:ascii="Arial" w:eastAsia="Times New Roman" w:hAnsi="Arial" w:cs="Arial"/>
+                <w:color w:val="000000"/>
+                <w:sz w:val="23"/>
+                <w:szCs w:val="23"/>
+              </w:rPr>
+              <w:t xml:space="preserve">The use case begins when the </w:t>
+            </w:r>
+            <w:r>
+              <w:rPr>
+                <w:rFonts w:ascii="Arial" w:eastAsia="Times New Roman" w:hAnsi="Arial" w:cs="Arial"/>
+                <w:color w:val="000000"/>
+                <w:sz w:val="23"/>
+                <w:szCs w:val="23"/>
+              </w:rPr>
+              <w:t>user clicks on the</w:t>
+            </w:r>
+            <w:r>
+              <w:rPr>
+                <w:rFonts w:ascii="Arial" w:eastAsia="Times New Roman" w:hAnsi="Arial" w:cs="Arial"/>
+                <w:color w:val="000000"/>
+                <w:sz w:val="23"/>
+                <w:szCs w:val="23"/>
+              </w:rPr>
+              <w:t xml:space="preserve"> </w:t>
+            </w:r>
+            <w:r>
+              <w:rPr>
+                <w:rFonts w:ascii="Arial" w:eastAsia="Times New Roman" w:hAnsi="Arial" w:cs="Arial"/>
+                <w:b/>
+                <w:color w:val="000000"/>
+                <w:sz w:val="23"/>
+                <w:szCs w:val="23"/>
+              </w:rPr>
+              <w:t>meeting link</w:t>
+            </w:r>
+            <w:r>
+              <w:rPr>
+                <w:rFonts w:ascii="Arial" w:eastAsia="Times New Roman" w:hAnsi="Arial" w:cs="Arial"/>
+                <w:color w:val="000000"/>
+                <w:sz w:val="23"/>
+                <w:szCs w:val="23"/>
+              </w:rPr>
+              <w:t>.</w:t>
+            </w:r>
+          </w:p>
+          <w:p>
+            <w:pPr>
+              <w:numPr>
+                <w:ilvl w:val="0"/>
+                <w:numId w:val="25"/>
+              </w:numPr>
+              <w:spacing w:after="0" w:line="240" w:lineRule="auto"/>
+              <w:textAlignment w:val="baseline"/>
+              <w:rPr>
+                <w:rFonts w:ascii="Arial" w:eastAsia="Times New Roman" w:hAnsi="Arial" w:cs="Arial"/>
+                <w:color w:val="000000"/>
+                <w:sz w:val="23"/>
+                <w:szCs w:val="23"/>
+              </w:rPr>
+            </w:pPr>
+            <w:r>
+              <w:rPr>
+                <w:rFonts w:ascii="Arial" w:eastAsia="Times New Roman" w:hAnsi="Arial" w:cs="Arial"/>
+                <w:color w:val="000000"/>
+                <w:sz w:val="23"/>
+                <w:szCs w:val="23"/>
+              </w:rPr>
+              <w:t>The system shall present the user a panel with detailed information about the meeting.</w:t>
+            </w:r>
+          </w:p>
+          <w:p>
+            <w:pPr>
+              <w:numPr>
+                <w:ilvl w:val="0"/>
+                <w:numId w:val="25"/>
+              </w:numPr>
+              <w:spacing w:after="0" w:line="240" w:lineRule="auto"/>
+              <w:textAlignment w:val="baseline"/>
+              <w:rPr>
+                <w:rFonts w:ascii="Arial" w:eastAsia="Times New Roman" w:hAnsi="Arial" w:cs="Arial"/>
+                <w:color w:val="000000"/>
+                <w:sz w:val="23"/>
+                <w:szCs w:val="23"/>
+              </w:rPr>
+            </w:pPr>
+            <w:r>
+              <w:rPr>
+                <w:rFonts w:ascii="Arial" w:eastAsia="Times New Roman" w:hAnsi="Arial" w:cs="Arial"/>
+                <w:color w:val="000000"/>
+                <w:sz w:val="23"/>
+                <w:szCs w:val="23"/>
+              </w:rPr>
+              <w:t xml:space="preserve">The user shall click the </w:t>
+            </w:r>
+            <w:r>
+              <w:rPr>
+                <w:rFonts w:ascii="Arial" w:eastAsia="Times New Roman" w:hAnsi="Arial" w:cs="Arial"/>
+                <w:b/>
+                <w:color w:val="000000"/>
+                <w:sz w:val="23"/>
+                <w:szCs w:val="23"/>
+              </w:rPr>
+              <w:t>reject</w:t>
+            </w:r>
+            <w:r>
+              <w:rPr>
+                <w:rFonts w:ascii="Arial" w:eastAsia="Times New Roman" w:hAnsi="Arial" w:cs="Arial"/>
+                <w:b/>
+                <w:color w:val="000000"/>
+                <w:sz w:val="23"/>
+                <w:szCs w:val="23"/>
+              </w:rPr>
+              <w:t xml:space="preserve"> invitation</w:t>
+            </w:r>
+            <w:r>
+              <w:rPr>
+                <w:rFonts w:ascii="Arial" w:eastAsia="Times New Roman" w:hAnsi="Arial" w:cs="Arial"/>
+                <w:b/>
+                <w:color w:val="000000"/>
+                <w:sz w:val="23"/>
+                <w:szCs w:val="23"/>
+              </w:rPr>
+              <w:t xml:space="preserve"> </w:t>
+            </w:r>
+            <w:r>
+              <w:rPr>
+                <w:rFonts w:ascii="Arial" w:eastAsia="Times New Roman" w:hAnsi="Arial" w:cs="Arial"/>
+                <w:color w:val="000000"/>
+                <w:sz w:val="23"/>
+                <w:szCs w:val="23"/>
+              </w:rPr>
+              <w:t>button.</w:t>
+            </w:r>
+          </w:p>
+          <w:p>
+            <w:pPr>
+              <w:numPr>
+                <w:ilvl w:val="0"/>
+                <w:numId w:val="25"/>
+              </w:numPr>
+              <w:spacing w:after="0" w:line="240" w:lineRule="auto"/>
+              <w:textAlignment w:val="baseline"/>
+              <w:rPr>
+                <w:rFonts w:ascii="Arial" w:eastAsia="Times New Roman" w:hAnsi="Arial" w:cs="Arial"/>
+                <w:color w:val="000000"/>
+                <w:sz w:val="23"/>
+                <w:szCs w:val="23"/>
+              </w:rPr>
+            </w:pPr>
+            <w:r>
+              <w:rPr>
+                <w:rFonts w:ascii="Arial" w:eastAsia="Times New Roman" w:hAnsi="Arial" w:cs="Arial"/>
+                <w:color w:val="000000"/>
+                <w:sz w:val="23"/>
+                <w:szCs w:val="23"/>
+              </w:rPr>
+              <w:t>The system shall prompt the user for confirmation.</w:t>
+            </w:r>
+          </w:p>
+          <w:p>
+            <w:pPr>
+              <w:numPr>
+                <w:ilvl w:val="0"/>
+                <w:numId w:val="25"/>
+              </w:numPr>
+              <w:spacing w:after="0" w:line="240" w:lineRule="auto"/>
+              <w:textAlignment w:val="baseline"/>
+              <w:rPr>
+                <w:rFonts w:ascii="Arial" w:eastAsia="Times New Roman" w:hAnsi="Arial" w:cs="Arial"/>
+                <w:color w:val="000000"/>
+                <w:sz w:val="23"/>
+                <w:szCs w:val="23"/>
+              </w:rPr>
+            </w:pPr>
+            <w:r>
+              <w:rPr>
+                <w:rFonts w:ascii="Arial" w:eastAsia="Times New Roman" w:hAnsi="Arial" w:cs="Arial"/>
+                <w:color w:val="000000"/>
+                <w:sz w:val="23"/>
+                <w:szCs w:val="23"/>
+              </w:rPr>
+              <w:t xml:space="preserve">The use case ends when the </w:t>
+            </w:r>
+            <w:r>
+              <w:rPr>
+                <w:rFonts w:ascii="Arial" w:eastAsia="Times New Roman" w:hAnsi="Arial" w:cs="Arial"/>
+                <w:color w:val="000000"/>
+                <w:sz w:val="23"/>
+                <w:szCs w:val="23"/>
+              </w:rPr>
+              <w:t>user</w:t>
+            </w:r>
+            <w:r>
+              <w:rPr>
+                <w:rFonts w:ascii="Arial" w:eastAsia="Times New Roman" w:hAnsi="Arial" w:cs="Arial"/>
+                <w:color w:val="000000"/>
+                <w:sz w:val="23"/>
+                <w:szCs w:val="23"/>
+              </w:rPr>
+              <w:t xml:space="preserve"> </w:t>
+            </w:r>
+            <w:r>
+              <w:rPr>
+                <w:rFonts w:ascii="Arial" w:eastAsia="Times New Roman" w:hAnsi="Arial" w:cs="Arial"/>
+                <w:color w:val="000000"/>
+                <w:sz w:val="23"/>
+                <w:szCs w:val="23"/>
+              </w:rPr>
+              <w:t xml:space="preserve">confirm </w:t>
+            </w:r>
+            <w:r>
+              <w:rPr>
+                <w:rFonts w:ascii="Arial" w:eastAsia="Times New Roman" w:hAnsi="Arial" w:cs="Arial"/>
+                <w:b/>
+                <w:color w:val="000000"/>
+                <w:sz w:val="23"/>
+                <w:szCs w:val="23"/>
+              </w:rPr>
+              <w:t>yes</w:t>
+            </w:r>
+            <w:r>
+              <w:rPr>
+                <w:rFonts w:ascii="Arial" w:eastAsia="Times New Roman" w:hAnsi="Arial" w:cs="Arial"/>
+                <w:color w:val="000000"/>
+                <w:sz w:val="23"/>
+                <w:szCs w:val="23"/>
+              </w:rPr>
+              <w:t xml:space="preserve">. </w:t>
+            </w:r>
+          </w:p>
+        </w:tc>
+      </w:tr>
+      <w:tr>
+        <w:tc>
+          <w:tcPr>
+            <w:tcW w:w="2046" w:type="dxa"/>
+            <w:tcBorders>
+              <w:top w:val="single" w:sz="6" w:space="0" w:color="000000"/>
+              <w:left w:val="single" w:sz="6" w:space="0" w:color="000000"/>
+              <w:bottom w:val="single" w:sz="6" w:space="0" w:color="000000"/>
+              <w:right w:val="single" w:sz="6" w:space="0" w:color="000000"/>
+            </w:tcBorders>
+            <w:tcMar>
+              <w:top w:w="105" w:type="dxa"/>
+              <w:left w:w="245" w:type="dxa"/>
+              <w:bottom w:w="105" w:type="dxa"/>
+              <w:right w:w="105" w:type="dxa"/>
+            </w:tcMar>
+            <w:hideMark/>
+          </w:tcPr>
+          <w:p>
+            <w:pPr>
+              <w:spacing w:before="120" w:after="240" w:line="240" w:lineRule="auto"/>
+              <w:ind w:left="-120"/>
+              <w:rPr>
+                <w:rFonts w:ascii="Times New Roman" w:eastAsia="Times New Roman" w:hAnsi="Times New Roman" w:cs="Times New Roman"/>
+                <w:sz w:val="24"/>
+                <w:szCs w:val="24"/>
+              </w:rPr>
+            </w:pPr>
+            <w:r>
+              <w:rPr>
+                <w:rFonts w:ascii="Arial" w:eastAsia="Times New Roman" w:hAnsi="Arial" w:cs="Arial"/>
+                <w:b/>
+                <w:bCs/>
+                <w:color w:val="000000"/>
+                <w:sz w:val="23"/>
+                <w:szCs w:val="23"/>
+              </w:rPr>
+              <w:t>Post-conditions</w:t>
+            </w:r>
+          </w:p>
+        </w:tc>
+        <w:tc>
+          <w:tcPr>
+            <w:tcW w:w="6969" w:type="dxa"/>
+            <w:tcBorders>
+              <w:top w:val="single" w:sz="6" w:space="0" w:color="000000"/>
+              <w:left w:val="single" w:sz="6" w:space="0" w:color="000000"/>
+              <w:bottom w:val="single" w:sz="6" w:space="0" w:color="000000"/>
+              <w:right w:val="single" w:sz="6" w:space="0" w:color="000000"/>
+            </w:tcBorders>
+            <w:tcMar>
+              <w:top w:w="105" w:type="dxa"/>
+              <w:left w:w="245" w:type="dxa"/>
+              <w:bottom w:w="105" w:type="dxa"/>
+              <w:right w:w="105" w:type="dxa"/>
+            </w:tcMar>
+            <w:hideMark/>
+          </w:tcPr>
+          <w:p>
+            <w:pPr>
+              <w:pStyle w:val="ListParagraph"/>
+              <w:numPr>
+                <w:ilvl w:val="0"/>
+                <w:numId w:val="7"/>
+              </w:numPr>
+              <w:spacing w:after="240" w:line="240" w:lineRule="auto"/>
+              <w:rPr>
+                <w:rFonts w:ascii="Arial" w:eastAsia="Times New Roman" w:hAnsi="Arial" w:cs="Arial"/>
+                <w:color w:val="000000"/>
+                <w:sz w:val="23"/>
+                <w:szCs w:val="23"/>
+              </w:rPr>
+            </w:pPr>
+            <w:r>
+              <w:rPr>
+                <w:rFonts w:ascii="Arial" w:eastAsia="Times New Roman" w:hAnsi="Arial" w:cs="Arial"/>
+                <w:color w:val="000000"/>
+                <w:sz w:val="23"/>
+                <w:szCs w:val="23"/>
+              </w:rPr>
+              <w:t xml:space="preserve">The </w:t>
+            </w:r>
+            <w:r>
+              <w:rPr>
+                <w:rFonts w:ascii="Arial" w:eastAsia="Times New Roman" w:hAnsi="Arial" w:cs="Arial"/>
+                <w:color w:val="000000"/>
+                <w:sz w:val="23"/>
+                <w:szCs w:val="23"/>
+              </w:rPr>
+              <w:t>invitation status is marked as “</w:t>
+            </w:r>
+            <w:r>
+              <w:rPr>
+                <w:rFonts w:ascii="Arial" w:eastAsia="Times New Roman" w:hAnsi="Arial" w:cs="Arial"/>
+                <w:color w:val="000000"/>
+                <w:sz w:val="23"/>
+                <w:szCs w:val="23"/>
+              </w:rPr>
+              <w:t>Rejected</w:t>
+            </w:r>
+            <w:r>
+              <w:rPr>
+                <w:rFonts w:ascii="Arial" w:eastAsia="Times New Roman" w:hAnsi="Arial" w:cs="Arial"/>
+                <w:color w:val="000000"/>
+                <w:sz w:val="23"/>
+                <w:szCs w:val="23"/>
+              </w:rPr>
+              <w:t>”</w:t>
+            </w:r>
+          </w:p>
+        </w:tc>
+      </w:tr>
+      <w:tr>
+        <w:trPr>
+          <w:trHeight w:val="753"/>
+        </w:trPr>
+        <w:tc>
+          <w:tcPr>
+            <w:tcW w:w="2046" w:type="dxa"/>
+            <w:tcBorders>
+              <w:top w:val="single" w:sz="6" w:space="0" w:color="000000"/>
+              <w:left w:val="single" w:sz="6" w:space="0" w:color="000000"/>
+              <w:bottom w:val="single" w:sz="6" w:space="0" w:color="000000"/>
+              <w:right w:val="single" w:sz="6" w:space="0" w:color="000000"/>
+            </w:tcBorders>
+            <w:tcMar>
+              <w:top w:w="105" w:type="dxa"/>
+              <w:left w:w="245" w:type="dxa"/>
+              <w:bottom w:w="105" w:type="dxa"/>
+              <w:right w:w="105" w:type="dxa"/>
+            </w:tcMar>
+            <w:hideMark/>
+          </w:tcPr>
+          <w:p>
+            <w:pPr>
+              <w:spacing w:before="120" w:after="240" w:line="240" w:lineRule="auto"/>
+              <w:ind w:left="-120"/>
+              <w:rPr>
+                <w:rFonts w:ascii="Times New Roman" w:eastAsia="Times New Roman" w:hAnsi="Times New Roman" w:cs="Times New Roman"/>
+                <w:sz w:val="24"/>
+                <w:szCs w:val="24"/>
+              </w:rPr>
+            </w:pPr>
+            <w:r>
+              <w:rPr>
+                <w:rFonts w:ascii="Arial" w:eastAsia="Times New Roman" w:hAnsi="Arial" w:cs="Arial"/>
+                <w:b/>
+                <w:bCs/>
+                <w:color w:val="000000"/>
+                <w:sz w:val="23"/>
+                <w:szCs w:val="23"/>
+              </w:rPr>
+              <w:t>Alternative Actions</w:t>
+            </w:r>
+          </w:p>
+        </w:tc>
+        <w:tc>
+          <w:tcPr>
+            <w:tcW w:w="6969" w:type="dxa"/>
+            <w:tcBorders>
+              <w:top w:val="single" w:sz="6" w:space="0" w:color="000000"/>
+              <w:left w:val="single" w:sz="6" w:space="0" w:color="000000"/>
+              <w:bottom w:val="single" w:sz="6" w:space="0" w:color="000000"/>
+              <w:right w:val="single" w:sz="6" w:space="0" w:color="000000"/>
+            </w:tcBorders>
+            <w:tcMar>
+              <w:top w:w="105" w:type="dxa"/>
+              <w:left w:w="245" w:type="dxa"/>
+              <w:bottom w:w="105" w:type="dxa"/>
+              <w:right w:w="105" w:type="dxa"/>
+            </w:tcMar>
+            <w:hideMark/>
+          </w:tcPr>
+          <w:p>
+            <w:pPr>
+              <w:pStyle w:val="ListParagraph"/>
+              <w:numPr>
+                <w:ilvl w:val="0"/>
+                <w:numId w:val="7"/>
+              </w:numPr>
+              <w:spacing w:after="240" w:line="240" w:lineRule="auto"/>
+              <w:rPr>
+                <w:rFonts w:ascii="Arial" w:eastAsia="Times New Roman" w:hAnsi="Arial" w:cs="Arial"/>
+                <w:color w:val="000000"/>
+                <w:sz w:val="23"/>
+                <w:szCs w:val="23"/>
+              </w:rPr>
+            </w:pPr>
+            <w:r>
+              <w:rPr>
+                <w:rFonts w:ascii="Arial" w:eastAsia="Times New Roman" w:hAnsi="Arial" w:cs="Arial"/>
+                <w:color w:val="000000"/>
+                <w:sz w:val="23"/>
+                <w:szCs w:val="23"/>
+              </w:rPr>
+              <w:t>After step 4, the user may opt not to confirm</w:t>
+            </w:r>
+            <w:r>
+              <w:rPr>
+                <w:rFonts w:ascii="Arial" w:eastAsia="Times New Roman" w:hAnsi="Arial" w:cs="Arial"/>
+                <w:color w:val="000000"/>
+                <w:sz w:val="23"/>
+                <w:szCs w:val="23"/>
+              </w:rPr>
+              <w:t xml:space="preserve">; </w:t>
+            </w:r>
+            <w:r>
+              <w:rPr>
+                <w:rFonts w:ascii="Arial" w:eastAsia="Times New Roman" w:hAnsi="Arial" w:cs="Arial"/>
+                <w:color w:val="000000"/>
+                <w:sz w:val="23"/>
+                <w:szCs w:val="23"/>
+              </w:rPr>
+              <w:t>therefore, the status would not change.</w:t>
+            </w:r>
+          </w:p>
+        </w:tc>
+      </w:tr>
+      <w:tr>
+        <w:tc>
+          <w:tcPr>
+            <w:tcW w:w="2046" w:type="dxa"/>
+            <w:tcBorders>
+              <w:top w:val="single" w:sz="6" w:space="0" w:color="000000"/>
+              <w:left w:val="single" w:sz="6" w:space="0" w:color="000000"/>
+              <w:bottom w:val="single" w:sz="6" w:space="0" w:color="000000"/>
+              <w:right w:val="single" w:sz="6" w:space="0" w:color="000000"/>
+            </w:tcBorders>
+            <w:tcMar>
+              <w:top w:w="105" w:type="dxa"/>
+              <w:left w:w="245" w:type="dxa"/>
+              <w:bottom w:w="105" w:type="dxa"/>
+              <w:right w:w="105" w:type="dxa"/>
+            </w:tcMar>
+            <w:hideMark/>
+          </w:tcPr>
+          <w:p>
+            <w:pPr>
+              <w:spacing w:before="120" w:after="240" w:line="240" w:lineRule="auto"/>
+              <w:ind w:left="-120"/>
+              <w:rPr>
+                <w:rFonts w:ascii="Times New Roman" w:eastAsia="Times New Roman" w:hAnsi="Times New Roman" w:cs="Times New Roman"/>
+                <w:sz w:val="24"/>
+                <w:szCs w:val="24"/>
+              </w:rPr>
+            </w:pPr>
+            <w:r>
+              <w:rPr>
+                <w:rFonts w:ascii="Arial" w:eastAsia="Times New Roman" w:hAnsi="Arial" w:cs="Arial"/>
+                <w:b/>
+                <w:bCs/>
+                <w:color w:val="000000"/>
+                <w:sz w:val="23"/>
+                <w:szCs w:val="23"/>
+              </w:rPr>
+              <w:t>Exceptions</w:t>
+            </w:r>
+          </w:p>
+        </w:tc>
+        <w:tc>
+          <w:tcPr>
+            <w:tcW w:w="6969" w:type="dxa"/>
+            <w:tcBorders>
+              <w:top w:val="single" w:sz="6" w:space="0" w:color="000000"/>
+              <w:left w:val="single" w:sz="6" w:space="0" w:color="000000"/>
+              <w:bottom w:val="single" w:sz="6" w:space="0" w:color="000000"/>
+              <w:right w:val="single" w:sz="6" w:space="0" w:color="000000"/>
+            </w:tcBorders>
+            <w:tcMar>
+              <w:top w:w="105" w:type="dxa"/>
+              <w:left w:w="245" w:type="dxa"/>
+              <w:bottom w:w="105" w:type="dxa"/>
+              <w:right w:w="105" w:type="dxa"/>
+            </w:tcMar>
+            <w:hideMark/>
+          </w:tcPr>
+          <w:p>
+            <w:pPr>
+              <w:spacing w:after="240" w:line="240" w:lineRule="auto"/>
+              <w:textAlignment w:val="baseline"/>
+              <w:rPr>
+                <w:rFonts w:ascii="Arial" w:eastAsia="Times New Roman" w:hAnsi="Arial" w:cs="Arial"/>
+                <w:color w:val="000000"/>
+                <w:sz w:val="23"/>
+                <w:szCs w:val="23"/>
+              </w:rPr>
+            </w:pPr>
+            <w:r>
+              <w:rPr>
+                <w:rFonts w:ascii="Arial" w:eastAsia="Times New Roman" w:hAnsi="Arial" w:cs="Arial"/>
+                <w:color w:val="000000"/>
+                <w:sz w:val="23"/>
+                <w:szCs w:val="23"/>
+              </w:rPr>
+              <w:t>NONE</w:t>
+            </w:r>
+          </w:p>
+        </w:tc>
+      </w:tr>
+    </w:tbl>
+    <w:p/>
+    <w:p/>
+    <w:p/>
+    <w:p/>
+    <w:p/>
+    <w:p/>
+    <w:p/>
+    <w:tbl>
+      <w:tblPr>
+        <w:tblW w:w="0" w:type="auto"/>
+        <w:tblInd w:w="-25" w:type="dxa"/>
+        <w:tblCellMar>
+          <w:top w:w="15" w:type="dxa"/>
+          <w:left w:w="15" w:type="dxa"/>
+          <w:bottom w:w="15" w:type="dxa"/>
+          <w:right w:w="15" w:type="dxa"/>
+        </w:tblCellMar>
+        <w:tblLook w:val="04A0" w:firstRow="1" w:lastRow="0" w:firstColumn="1" w:lastColumn="0" w:noHBand="0" w:noVBand="1"/>
+      </w:tblPr>
+      <w:tblGrid>
+        <w:gridCol w:w="2046"/>
+        <w:gridCol w:w="6969"/>
+      </w:tblGrid>
+      <w:tr>
+        <w:trPr>
+          <w:trHeight w:val="510"/>
+        </w:trPr>
+        <w:tc>
+          <w:tcPr>
+            <w:tcW w:w="2046" w:type="dxa"/>
+            <w:tcBorders>
+              <w:top w:val="single" w:sz="6" w:space="0" w:color="000000"/>
+              <w:left w:val="single" w:sz="6" w:space="0" w:color="000000"/>
+              <w:bottom w:val="single" w:sz="6" w:space="0" w:color="000000"/>
+              <w:right w:val="single" w:sz="6" w:space="0" w:color="000000"/>
+            </w:tcBorders>
+            <w:shd w:val="clear" w:color="auto" w:fill="FFFFFF"/>
+            <w:tcMar>
+              <w:top w:w="105" w:type="dxa"/>
+              <w:left w:w="245" w:type="dxa"/>
+              <w:bottom w:w="105" w:type="dxa"/>
+              <w:right w:w="105" w:type="dxa"/>
+            </w:tcMar>
+            <w:hideMark/>
+          </w:tcPr>
+          <w:p>
+            <w:pPr>
+              <w:spacing w:before="120" w:after="240" w:line="240" w:lineRule="auto"/>
+              <w:ind w:left="-120"/>
+              <w:rPr>
+                <w:rFonts w:ascii="Times New Roman" w:eastAsia="Times New Roman" w:hAnsi="Times New Roman" w:cs="Times New Roman"/>
+                <w:sz w:val="24"/>
+                <w:szCs w:val="24"/>
+              </w:rPr>
+            </w:pPr>
+            <w:r>
+              <w:rPr>
+                <w:rFonts w:ascii="Arial" w:eastAsia="Times New Roman" w:hAnsi="Arial" w:cs="Arial"/>
+                <w:b/>
+                <w:bCs/>
+                <w:color w:val="000000"/>
+                <w:sz w:val="23"/>
+                <w:szCs w:val="23"/>
+                <w:shd w:val="clear" w:color="auto" w:fill="FFFFFF"/>
+              </w:rPr>
+              <w:t>Use Case ID</w:t>
+            </w:r>
+          </w:p>
+        </w:tc>
+        <w:tc>
+          <w:tcPr>
+            <w:tcW w:w="6969" w:type="dxa"/>
+            <w:tcBorders>
+              <w:top w:val="single" w:sz="6" w:space="0" w:color="000000"/>
+              <w:left w:val="single" w:sz="6" w:space="0" w:color="000000"/>
+              <w:bottom w:val="single" w:sz="6" w:space="0" w:color="000000"/>
+              <w:right w:val="single" w:sz="6" w:space="0" w:color="000000"/>
+            </w:tcBorders>
+            <w:tcMar>
+              <w:top w:w="105" w:type="dxa"/>
+              <w:left w:w="245" w:type="dxa"/>
+              <w:bottom w:w="105" w:type="dxa"/>
+              <w:right w:w="105" w:type="dxa"/>
+            </w:tcMar>
+            <w:hideMark/>
+          </w:tcPr>
+          <w:p>
+            <w:pPr>
+              <w:spacing w:after="0" w:line="240" w:lineRule="auto"/>
+              <w:ind w:left="-120"/>
+              <w:rPr>
+                <w:rFonts w:ascii="Times New Roman" w:eastAsia="Times New Roman" w:hAnsi="Times New Roman" w:cs="Times New Roman"/>
+                <w:sz w:val="24"/>
+                <w:szCs w:val="24"/>
+              </w:rPr>
+            </w:pPr>
+            <w:r>
+              <w:rPr>
+                <w:rFonts w:ascii="Arial" w:eastAsia="Times New Roman" w:hAnsi="Arial" w:cs="Arial"/>
+                <w:b/>
+                <w:bCs/>
+                <w:color w:val="000000"/>
+                <w:sz w:val="23"/>
+                <w:szCs w:val="23"/>
+              </w:rPr>
+              <w:t>CPv5-013</w:t>
+            </w:r>
+            <w:r>
+              <w:rPr>
+                <w:rFonts w:ascii="Arial" w:eastAsia="Times New Roman" w:hAnsi="Arial" w:cs="Arial"/>
+                <w:b/>
+                <w:bCs/>
+                <w:color w:val="000000"/>
+                <w:sz w:val="23"/>
+                <w:szCs w:val="23"/>
+              </w:rPr>
+              <w:t xml:space="preserve"> </w:t>
+            </w:r>
+            <w:r>
+              <w:rPr>
+                <w:rFonts w:ascii="Arial" w:eastAsia="Times New Roman" w:hAnsi="Arial" w:cs="Arial"/>
+                <w:b/>
+                <w:bCs/>
+                <w:color w:val="000000"/>
+                <w:sz w:val="23"/>
+                <w:szCs w:val="23"/>
+              </w:rPr>
+              <w:t>Use Chat Room</w:t>
+            </w:r>
+          </w:p>
+        </w:tc>
+      </w:tr>
+      <w:tr>
+        <w:trPr>
+          <w:trHeight w:val="483"/>
+        </w:trPr>
+        <w:tc>
+          <w:tcPr>
+            <w:tcW w:w="2046" w:type="dxa"/>
+            <w:tcBorders>
+              <w:top w:val="single" w:sz="6" w:space="0" w:color="000000"/>
+              <w:left w:val="single" w:sz="6" w:space="0" w:color="000000"/>
+              <w:bottom w:val="single" w:sz="6" w:space="0" w:color="000000"/>
+              <w:right w:val="single" w:sz="6" w:space="0" w:color="000000"/>
+            </w:tcBorders>
+            <w:shd w:val="clear" w:color="auto" w:fill="FFFFFF"/>
+            <w:tcMar>
+              <w:top w:w="105" w:type="dxa"/>
+              <w:left w:w="245" w:type="dxa"/>
+              <w:bottom w:w="105" w:type="dxa"/>
+              <w:right w:w="105" w:type="dxa"/>
+            </w:tcMar>
+            <w:hideMark/>
+          </w:tcPr>
+          <w:p>
+            <w:pPr>
+              <w:spacing w:before="120" w:after="240" w:line="240" w:lineRule="auto"/>
+              <w:ind w:left="-120"/>
+              <w:rPr>
+                <w:rFonts w:ascii="Times New Roman" w:eastAsia="Times New Roman" w:hAnsi="Times New Roman" w:cs="Times New Roman"/>
+                <w:sz w:val="24"/>
+                <w:szCs w:val="24"/>
+              </w:rPr>
+            </w:pPr>
+            <w:r>
+              <w:rPr>
+                <w:rFonts w:ascii="Arial" w:eastAsia="Times New Roman" w:hAnsi="Arial" w:cs="Arial"/>
+                <w:b/>
+                <w:bCs/>
+                <w:sz w:val="23"/>
+                <w:szCs w:val="23"/>
+                <w:shd w:val="clear" w:color="auto" w:fill="FFFFFF"/>
+              </w:rPr>
+              <w:t>Update for</w:t>
+            </w:r>
+          </w:p>
+        </w:tc>
+        <w:tc>
+          <w:tcPr>
+            <w:tcW w:w="6969" w:type="dxa"/>
+            <w:tcBorders>
+              <w:top w:val="single" w:sz="6" w:space="0" w:color="000000"/>
+              <w:left w:val="single" w:sz="6" w:space="0" w:color="000000"/>
+              <w:bottom w:val="single" w:sz="6" w:space="0" w:color="000000"/>
+              <w:right w:val="single" w:sz="6" w:space="0" w:color="000000"/>
+            </w:tcBorders>
+            <w:tcMar>
+              <w:top w:w="105" w:type="dxa"/>
+              <w:left w:w="245" w:type="dxa"/>
+              <w:bottom w:w="105" w:type="dxa"/>
+              <w:right w:w="105" w:type="dxa"/>
+            </w:tcMar>
+            <w:hideMark/>
+          </w:tcPr>
+          <w:p>
+            <w:pPr>
+              <w:spacing w:after="0" w:line="240" w:lineRule="auto"/>
+              <w:ind w:left="-120"/>
+              <w:rPr>
+                <w:rFonts w:ascii="Times New Roman" w:eastAsia="Times New Roman" w:hAnsi="Times New Roman" w:cs="Times New Roman"/>
+                <w:color w:val="FF0000"/>
+                <w:sz w:val="24"/>
+                <w:szCs w:val="24"/>
+              </w:rPr>
+            </w:pPr>
+          </w:p>
+        </w:tc>
+      </w:tr>
+      <w:tr>
+        <w:tc>
+          <w:tcPr>
+            <w:tcW w:w="2046" w:type="dxa"/>
+            <w:tcBorders>
+              <w:top w:val="single" w:sz="6" w:space="0" w:color="000000"/>
+              <w:left w:val="single" w:sz="6" w:space="0" w:color="000000"/>
+              <w:bottom w:val="single" w:sz="6" w:space="0" w:color="000000"/>
+              <w:right w:val="single" w:sz="6" w:space="0" w:color="000000"/>
+            </w:tcBorders>
+            <w:tcMar>
+              <w:top w:w="105" w:type="dxa"/>
+              <w:left w:w="245" w:type="dxa"/>
+              <w:bottom w:w="105" w:type="dxa"/>
+              <w:right w:w="105" w:type="dxa"/>
+            </w:tcMar>
+            <w:hideMark/>
+          </w:tcPr>
+          <w:p>
+            <w:pPr>
+              <w:spacing w:before="120" w:after="240" w:line="240" w:lineRule="auto"/>
+              <w:ind w:left="-120"/>
+              <w:rPr>
+                <w:rFonts w:ascii="Times New Roman" w:eastAsia="Times New Roman" w:hAnsi="Times New Roman" w:cs="Times New Roman"/>
+                <w:color w:val="FF0000"/>
+                <w:sz w:val="24"/>
+                <w:szCs w:val="24"/>
+              </w:rPr>
+            </w:pPr>
+            <w:r>
+              <w:rPr>
+                <w:rFonts w:ascii="Arial" w:eastAsia="Times New Roman" w:hAnsi="Arial" w:cs="Arial"/>
+                <w:b/>
+                <w:bCs/>
+                <w:color w:val="FF0000"/>
+                <w:sz w:val="23"/>
+                <w:szCs w:val="23"/>
+              </w:rPr>
+              <w:t>Description</w:t>
+            </w:r>
+          </w:p>
+        </w:tc>
+        <w:tc>
+          <w:tcPr>
+            <w:tcW w:w="6969" w:type="dxa"/>
+            <w:tcBorders>
+              <w:top w:val="single" w:sz="6" w:space="0" w:color="000000"/>
+              <w:left w:val="single" w:sz="6" w:space="0" w:color="000000"/>
+              <w:bottom w:val="single" w:sz="6" w:space="0" w:color="000000"/>
+              <w:right w:val="single" w:sz="6" w:space="0" w:color="000000"/>
+            </w:tcBorders>
+            <w:tcMar>
+              <w:top w:w="105" w:type="dxa"/>
+              <w:left w:w="245" w:type="dxa"/>
+              <w:bottom w:w="105" w:type="dxa"/>
+              <w:right w:w="105" w:type="dxa"/>
+            </w:tcMar>
+            <w:hideMark/>
+          </w:tcPr>
+          <w:p>
+            <w:pPr>
+              <w:numPr>
+                <w:ilvl w:val="0"/>
+                <w:numId w:val="20"/>
+              </w:numPr>
+              <w:shd w:val="clear" w:color="auto" w:fill="FFFFFF"/>
+              <w:spacing w:before="75" w:after="75" w:line="294" w:lineRule="atLeast"/>
+              <w:rPr>
+                <w:rFonts w:ascii="Helvetica Neue" w:eastAsia="Times New Roman" w:hAnsi="Helvetica Neue" w:cs="Times New Roman"/>
+                <w:color w:val="FF0000"/>
+                <w:sz w:val="21"/>
+                <w:szCs w:val="21"/>
+              </w:rPr>
+            </w:pPr>
+            <w:r>
+              <w:rPr>
+                <w:rFonts w:ascii="Arial" w:eastAsia="Times New Roman" w:hAnsi="Arial" w:cs="Arial"/>
+                <w:color w:val="FF0000"/>
+                <w:sz w:val="23"/>
+                <w:szCs w:val="23"/>
+              </w:rPr>
+              <w:t>As an invitee I want to reject video</w:t>
+            </w:r>
+            <w:r>
+              <w:rPr>
+                <w:rFonts w:ascii="Arial" w:eastAsia="Times New Roman" w:hAnsi="Arial" w:cs="Arial"/>
+                <w:color w:val="FF0000"/>
+                <w:sz w:val="23"/>
+                <w:szCs w:val="23"/>
+              </w:rPr>
+              <w:t>conference invitations so that they can be rescheduled.</w:t>
+            </w:r>
+          </w:p>
+        </w:tc>
+      </w:tr>
+      <w:tr>
+        <w:tc>
+          <w:tcPr>
+            <w:tcW w:w="2046" w:type="dxa"/>
+            <w:tcBorders>
+              <w:top w:val="single" w:sz="6" w:space="0" w:color="000000"/>
+              <w:left w:val="single" w:sz="6" w:space="0" w:color="000000"/>
+              <w:bottom w:val="single" w:sz="6" w:space="0" w:color="000000"/>
+              <w:right w:val="single" w:sz="6" w:space="0" w:color="000000"/>
+            </w:tcBorders>
+            <w:tcMar>
+              <w:top w:w="105" w:type="dxa"/>
+              <w:left w:w="245" w:type="dxa"/>
+              <w:bottom w:w="105" w:type="dxa"/>
+              <w:right w:w="105" w:type="dxa"/>
+            </w:tcMar>
+            <w:hideMark/>
+          </w:tcPr>
+          <w:p>
+            <w:pPr>
+              <w:spacing w:before="120" w:after="240" w:line="240" w:lineRule="auto"/>
+              <w:ind w:left="-120"/>
+              <w:rPr>
+                <w:rFonts w:ascii="Times New Roman" w:eastAsia="Times New Roman" w:hAnsi="Times New Roman" w:cs="Times New Roman"/>
+                <w:color w:val="FF0000"/>
+                <w:sz w:val="24"/>
+                <w:szCs w:val="24"/>
+              </w:rPr>
+            </w:pPr>
+            <w:r>
+              <w:rPr>
+                <w:rFonts w:ascii="Arial" w:eastAsia="Times New Roman" w:hAnsi="Arial" w:cs="Arial"/>
+                <w:b/>
+                <w:bCs/>
+                <w:color w:val="FF0000"/>
+                <w:sz w:val="23"/>
+                <w:szCs w:val="23"/>
+              </w:rPr>
+              <w:t>Actor</w:t>
+            </w:r>
+          </w:p>
+        </w:tc>
+        <w:tc>
+          <w:tcPr>
+            <w:tcW w:w="6969" w:type="dxa"/>
+            <w:tcBorders>
+              <w:top w:val="single" w:sz="6" w:space="0" w:color="000000"/>
+              <w:left w:val="single" w:sz="6" w:space="0" w:color="000000"/>
+              <w:bottom w:val="single" w:sz="6" w:space="0" w:color="000000"/>
+              <w:right w:val="single" w:sz="6" w:space="0" w:color="000000"/>
+            </w:tcBorders>
+            <w:tcMar>
+              <w:top w:w="105" w:type="dxa"/>
+              <w:left w:w="245" w:type="dxa"/>
+              <w:bottom w:w="105" w:type="dxa"/>
+              <w:right w:w="105" w:type="dxa"/>
+            </w:tcMar>
+            <w:hideMark/>
+          </w:tcPr>
+          <w:p>
+            <w:pPr>
+              <w:spacing w:before="120" w:after="240" w:line="240" w:lineRule="auto"/>
+              <w:ind w:left="-120"/>
+              <w:rPr>
+                <w:rFonts w:ascii="Times New Roman" w:eastAsia="Times New Roman" w:hAnsi="Times New Roman" w:cs="Times New Roman"/>
+                <w:color w:val="FF0000"/>
+                <w:sz w:val="24"/>
+                <w:szCs w:val="24"/>
+              </w:rPr>
+            </w:pPr>
+            <w:r>
+              <w:rPr>
+                <w:rFonts w:ascii="Arial" w:eastAsia="Times New Roman" w:hAnsi="Arial" w:cs="Arial"/>
+                <w:color w:val="FF0000"/>
+                <w:sz w:val="23"/>
+                <w:szCs w:val="23"/>
+              </w:rPr>
+              <w:t xml:space="preserve">    Any system user that has been invited to a videoconference.</w:t>
+            </w:r>
+          </w:p>
+        </w:tc>
+      </w:tr>
+      <w:tr>
+        <w:tc>
+          <w:tcPr>
+            <w:tcW w:w="2046" w:type="dxa"/>
+            <w:tcBorders>
+              <w:top w:val="single" w:sz="6" w:space="0" w:color="000000"/>
+              <w:left w:val="single" w:sz="6" w:space="0" w:color="000000"/>
+              <w:bottom w:val="single" w:sz="6" w:space="0" w:color="000000"/>
+              <w:right w:val="single" w:sz="6" w:space="0" w:color="000000"/>
+            </w:tcBorders>
+            <w:tcMar>
+              <w:top w:w="105" w:type="dxa"/>
+              <w:left w:w="245" w:type="dxa"/>
+              <w:bottom w:w="105" w:type="dxa"/>
+              <w:right w:w="105" w:type="dxa"/>
+            </w:tcMar>
+            <w:hideMark/>
+          </w:tcPr>
+          <w:p>
+            <w:pPr>
+              <w:spacing w:before="120" w:after="240" w:line="240" w:lineRule="auto"/>
+              <w:ind w:left="-120"/>
+              <w:rPr>
+                <w:rFonts w:ascii="Times New Roman" w:eastAsia="Times New Roman" w:hAnsi="Times New Roman" w:cs="Times New Roman"/>
+                <w:color w:val="FF0000"/>
+                <w:sz w:val="24"/>
+                <w:szCs w:val="24"/>
+              </w:rPr>
+            </w:pPr>
+            <w:r>
+              <w:rPr>
+                <w:rFonts w:ascii="Arial" w:eastAsia="Times New Roman" w:hAnsi="Arial" w:cs="Arial"/>
+                <w:b/>
+                <w:bCs/>
+                <w:color w:val="FF0000"/>
+                <w:sz w:val="23"/>
+                <w:szCs w:val="23"/>
+              </w:rPr>
+              <w:t>Pre-conditions</w:t>
+            </w:r>
+          </w:p>
+        </w:tc>
+        <w:tc>
+          <w:tcPr>
+            <w:tcW w:w="6969" w:type="dxa"/>
+            <w:tcBorders>
+              <w:top w:val="single" w:sz="6" w:space="0" w:color="000000"/>
+              <w:left w:val="single" w:sz="6" w:space="0" w:color="000000"/>
+              <w:bottom w:val="single" w:sz="6" w:space="0" w:color="000000"/>
+              <w:right w:val="single" w:sz="6" w:space="0" w:color="000000"/>
+            </w:tcBorders>
+            <w:tcMar>
+              <w:top w:w="105" w:type="dxa"/>
+              <w:left w:w="245" w:type="dxa"/>
+              <w:bottom w:w="105" w:type="dxa"/>
+              <w:right w:w="105" w:type="dxa"/>
+            </w:tcMar>
+            <w:hideMark/>
+          </w:tcPr>
+          <w:p>
+            <w:pPr>
+              <w:pStyle w:val="ListParagraph"/>
+              <w:numPr>
+                <w:ilvl w:val="0"/>
+                <w:numId w:val="7"/>
+              </w:numPr>
+              <w:spacing w:after="240" w:line="240" w:lineRule="auto"/>
+              <w:rPr>
+                <w:rFonts w:ascii="Arial" w:eastAsia="Times New Roman" w:hAnsi="Arial" w:cs="Arial"/>
+                <w:color w:val="FF0000"/>
+                <w:sz w:val="23"/>
+                <w:szCs w:val="23"/>
+              </w:rPr>
+            </w:pPr>
+            <w:r>
+              <w:rPr>
+                <w:rFonts w:ascii="Arial" w:eastAsia="Times New Roman" w:hAnsi="Arial" w:cs="Arial"/>
+                <w:color w:val="FF0000"/>
+                <w:sz w:val="23"/>
+                <w:szCs w:val="23"/>
+              </w:rPr>
+              <w:t>The user is logged into the system.</w:t>
+            </w:r>
+          </w:p>
+          <w:p>
+            <w:pPr>
+              <w:pStyle w:val="ListParagraph"/>
+              <w:numPr>
+                <w:ilvl w:val="0"/>
+                <w:numId w:val="7"/>
+              </w:numPr>
+              <w:spacing w:after="240" w:line="240" w:lineRule="auto"/>
+              <w:rPr>
+                <w:rFonts w:ascii="Arial" w:eastAsia="Times New Roman" w:hAnsi="Arial" w:cs="Arial"/>
+                <w:color w:val="FF0000"/>
+                <w:sz w:val="23"/>
+                <w:szCs w:val="23"/>
+              </w:rPr>
+            </w:pPr>
+            <w:r>
+              <w:rPr>
+                <w:rFonts w:ascii="Arial" w:eastAsia="Times New Roman" w:hAnsi="Arial" w:cs="Arial"/>
+                <w:color w:val="FF0000"/>
+                <w:sz w:val="23"/>
+                <w:szCs w:val="23"/>
+              </w:rPr>
+              <w:t>The user has been invited to join a videoconference.</w:t>
+            </w:r>
+          </w:p>
+          <w:p>
+            <w:pPr>
+              <w:pStyle w:val="ListParagraph"/>
+              <w:numPr>
+                <w:ilvl w:val="0"/>
+                <w:numId w:val="7"/>
+              </w:numPr>
+              <w:spacing w:after="240" w:line="240" w:lineRule="auto"/>
+              <w:rPr>
+                <w:rFonts w:ascii="Arial" w:eastAsia="Times New Roman" w:hAnsi="Arial" w:cs="Arial"/>
+                <w:color w:val="FF0000"/>
+                <w:sz w:val="23"/>
+                <w:szCs w:val="23"/>
+              </w:rPr>
+            </w:pPr>
+            <w:r>
+              <w:rPr>
+                <w:rFonts w:ascii="Arial" w:eastAsia="Times New Roman" w:hAnsi="Arial" w:cs="Arial"/>
+                <w:color w:val="FF0000"/>
+                <w:sz w:val="23"/>
+                <w:szCs w:val="23"/>
+              </w:rPr>
+              <w:t>The user has navigated to video conferencing module</w:t>
+            </w:r>
+          </w:p>
+        </w:tc>
+      </w:tr>
+      <w:tr>
+        <w:tc>
+          <w:tcPr>
+            <w:tcW w:w="2046" w:type="dxa"/>
+            <w:tcBorders>
+              <w:top w:val="single" w:sz="6" w:space="0" w:color="000000"/>
+              <w:left w:val="single" w:sz="6" w:space="0" w:color="000000"/>
+              <w:bottom w:val="single" w:sz="6" w:space="0" w:color="000000"/>
+              <w:right w:val="single" w:sz="6" w:space="0" w:color="000000"/>
+            </w:tcBorders>
+            <w:tcMar>
+              <w:top w:w="105" w:type="dxa"/>
+              <w:left w:w="245" w:type="dxa"/>
+              <w:bottom w:w="105" w:type="dxa"/>
+              <w:right w:w="105" w:type="dxa"/>
+            </w:tcMar>
+            <w:hideMark/>
+          </w:tcPr>
+          <w:p>
+            <w:pPr>
+              <w:spacing w:before="120" w:after="240" w:line="240" w:lineRule="auto"/>
+              <w:ind w:left="-120"/>
+              <w:rPr>
+                <w:rFonts w:ascii="Times New Roman" w:eastAsia="Times New Roman" w:hAnsi="Times New Roman" w:cs="Times New Roman"/>
+                <w:color w:val="FF0000"/>
+                <w:sz w:val="24"/>
+                <w:szCs w:val="24"/>
+              </w:rPr>
+            </w:pPr>
+            <w:r>
+              <w:rPr>
+                <w:rFonts w:ascii="Arial" w:eastAsia="Times New Roman" w:hAnsi="Arial" w:cs="Arial"/>
+                <w:b/>
+                <w:bCs/>
+                <w:color w:val="FF0000"/>
+                <w:sz w:val="23"/>
+                <w:szCs w:val="23"/>
+              </w:rPr>
+              <w:t>Steps</w:t>
+            </w:r>
+          </w:p>
+        </w:tc>
+        <w:tc>
+          <w:tcPr>
+            <w:tcW w:w="6969" w:type="dxa"/>
+            <w:tcBorders>
+              <w:top w:val="single" w:sz="6" w:space="0" w:color="000000"/>
+              <w:left w:val="single" w:sz="6" w:space="0" w:color="000000"/>
+              <w:bottom w:val="single" w:sz="6" w:space="0" w:color="000000"/>
+              <w:right w:val="single" w:sz="6" w:space="0" w:color="000000"/>
+            </w:tcBorders>
+            <w:tcMar>
+              <w:top w:w="105" w:type="dxa"/>
+              <w:left w:w="245" w:type="dxa"/>
+              <w:bottom w:w="105" w:type="dxa"/>
+              <w:right w:w="105" w:type="dxa"/>
+            </w:tcMar>
+            <w:hideMark/>
+          </w:tcPr>
+          <w:p>
+            <w:pPr>
+              <w:numPr>
+                <w:ilvl w:val="0"/>
+                <w:numId w:val="26"/>
+              </w:numPr>
+              <w:spacing w:after="0" w:line="240" w:lineRule="auto"/>
+              <w:textAlignment w:val="baseline"/>
+              <w:rPr>
+                <w:rFonts w:ascii="Arial" w:eastAsia="Times New Roman" w:hAnsi="Arial" w:cs="Arial"/>
+                <w:color w:val="FF0000"/>
+                <w:sz w:val="23"/>
+                <w:szCs w:val="23"/>
+              </w:rPr>
+            </w:pPr>
+            <w:r>
+              <w:rPr>
+                <w:rFonts w:ascii="Arial" w:eastAsia="Times New Roman" w:hAnsi="Arial" w:cs="Arial"/>
+                <w:color w:val="FF0000"/>
+                <w:sz w:val="23"/>
+                <w:szCs w:val="23"/>
+              </w:rPr>
+              <w:t xml:space="preserve">The use case begins when the user clicks on the </w:t>
+            </w:r>
+            <w:r>
+              <w:rPr>
+                <w:rFonts w:ascii="Arial" w:eastAsia="Times New Roman" w:hAnsi="Arial" w:cs="Arial"/>
+                <w:b/>
+                <w:color w:val="FF0000"/>
+                <w:sz w:val="23"/>
+                <w:szCs w:val="23"/>
+              </w:rPr>
+              <w:t>meeting link</w:t>
+            </w:r>
+            <w:r>
+              <w:rPr>
+                <w:rFonts w:ascii="Arial" w:eastAsia="Times New Roman" w:hAnsi="Arial" w:cs="Arial"/>
+                <w:color w:val="FF0000"/>
+                <w:sz w:val="23"/>
+                <w:szCs w:val="23"/>
+              </w:rPr>
+              <w:t>.</w:t>
+            </w:r>
+          </w:p>
+          <w:p>
+            <w:pPr>
+              <w:numPr>
+                <w:ilvl w:val="0"/>
+                <w:numId w:val="26"/>
+              </w:numPr>
+              <w:spacing w:after="0" w:line="240" w:lineRule="auto"/>
+              <w:textAlignment w:val="baseline"/>
+              <w:rPr>
+                <w:rFonts w:ascii="Arial" w:eastAsia="Times New Roman" w:hAnsi="Arial" w:cs="Arial"/>
+                <w:color w:val="FF0000"/>
+                <w:sz w:val="23"/>
+                <w:szCs w:val="23"/>
+              </w:rPr>
+            </w:pPr>
+            <w:r>
+              <w:rPr>
+                <w:rFonts w:ascii="Arial" w:eastAsia="Times New Roman" w:hAnsi="Arial" w:cs="Arial"/>
+                <w:color w:val="FF0000"/>
+                <w:sz w:val="23"/>
+                <w:szCs w:val="23"/>
+              </w:rPr>
+              <w:t>The system shall present the user a panel with detailed information about the meeting.</w:t>
+            </w:r>
+          </w:p>
+          <w:p>
+            <w:pPr>
+              <w:numPr>
+                <w:ilvl w:val="0"/>
+                <w:numId w:val="26"/>
+              </w:numPr>
+              <w:spacing w:after="0" w:line="240" w:lineRule="auto"/>
+              <w:textAlignment w:val="baseline"/>
+              <w:rPr>
+                <w:rFonts w:ascii="Arial" w:eastAsia="Times New Roman" w:hAnsi="Arial" w:cs="Arial"/>
+                <w:color w:val="FF0000"/>
+                <w:sz w:val="23"/>
+                <w:szCs w:val="23"/>
+              </w:rPr>
+            </w:pPr>
+            <w:r>
+              <w:rPr>
+                <w:rFonts w:ascii="Arial" w:eastAsia="Times New Roman" w:hAnsi="Arial" w:cs="Arial"/>
+                <w:color w:val="FF0000"/>
+                <w:sz w:val="23"/>
+                <w:szCs w:val="23"/>
+              </w:rPr>
+              <w:t xml:space="preserve">The user shall click the </w:t>
+            </w:r>
+            <w:r>
+              <w:rPr>
+                <w:rFonts w:ascii="Arial" w:eastAsia="Times New Roman" w:hAnsi="Arial" w:cs="Arial"/>
+                <w:b/>
+                <w:color w:val="FF0000"/>
+                <w:sz w:val="23"/>
+                <w:szCs w:val="23"/>
+              </w:rPr>
+              <w:t xml:space="preserve">reject invitation </w:t>
+            </w:r>
+            <w:r>
+              <w:rPr>
+                <w:rFonts w:ascii="Arial" w:eastAsia="Times New Roman" w:hAnsi="Arial" w:cs="Arial"/>
+                <w:color w:val="FF0000"/>
+                <w:sz w:val="23"/>
+                <w:szCs w:val="23"/>
+              </w:rPr>
+              <w:t>button.</w:t>
+            </w:r>
+          </w:p>
+          <w:p>
+            <w:pPr>
+              <w:numPr>
+                <w:ilvl w:val="0"/>
+                <w:numId w:val="26"/>
+              </w:numPr>
+              <w:spacing w:after="0" w:line="240" w:lineRule="auto"/>
+              <w:textAlignment w:val="baseline"/>
+              <w:rPr>
+                <w:rFonts w:ascii="Arial" w:eastAsia="Times New Roman" w:hAnsi="Arial" w:cs="Arial"/>
+                <w:color w:val="FF0000"/>
+                <w:sz w:val="23"/>
+                <w:szCs w:val="23"/>
+              </w:rPr>
+            </w:pPr>
+            <w:r>
+              <w:rPr>
+                <w:rFonts w:ascii="Arial" w:eastAsia="Times New Roman" w:hAnsi="Arial" w:cs="Arial"/>
+                <w:color w:val="FF0000"/>
+                <w:sz w:val="23"/>
+                <w:szCs w:val="23"/>
+              </w:rPr>
+              <w:t>The system shall prompt the user for confirmation.</w:t>
+            </w:r>
+          </w:p>
+          <w:p>
+            <w:pPr>
+              <w:numPr>
+                <w:ilvl w:val="0"/>
+                <w:numId w:val="26"/>
+              </w:numPr>
+              <w:spacing w:after="0" w:line="240" w:lineRule="auto"/>
+              <w:textAlignment w:val="baseline"/>
+              <w:rPr>
+                <w:rFonts w:ascii="Arial" w:eastAsia="Times New Roman" w:hAnsi="Arial" w:cs="Arial"/>
+                <w:color w:val="FF0000"/>
+                <w:sz w:val="23"/>
+                <w:szCs w:val="23"/>
+              </w:rPr>
+            </w:pPr>
+            <w:r>
+              <w:rPr>
+                <w:rFonts w:ascii="Arial" w:eastAsia="Times New Roman" w:hAnsi="Arial" w:cs="Arial"/>
+                <w:color w:val="FF0000"/>
+                <w:sz w:val="23"/>
+                <w:szCs w:val="23"/>
+              </w:rPr>
+              <w:t xml:space="preserve">The use case ends when the user confirm </w:t>
+            </w:r>
+            <w:r>
+              <w:rPr>
+                <w:rFonts w:ascii="Arial" w:eastAsia="Times New Roman" w:hAnsi="Arial" w:cs="Arial"/>
+                <w:b/>
+                <w:color w:val="FF0000"/>
+                <w:sz w:val="23"/>
+                <w:szCs w:val="23"/>
+              </w:rPr>
+              <w:t>yes</w:t>
+            </w:r>
+            <w:r>
+              <w:rPr>
+                <w:rFonts w:ascii="Arial" w:eastAsia="Times New Roman" w:hAnsi="Arial" w:cs="Arial"/>
+                <w:color w:val="FF0000"/>
+                <w:sz w:val="23"/>
+                <w:szCs w:val="23"/>
+              </w:rPr>
+              <w:t xml:space="preserve">. </w:t>
+            </w:r>
+          </w:p>
+        </w:tc>
+      </w:tr>
+      <w:tr>
+        <w:tc>
+          <w:tcPr>
+            <w:tcW w:w="2046" w:type="dxa"/>
+            <w:tcBorders>
+              <w:top w:val="single" w:sz="6" w:space="0" w:color="000000"/>
+              <w:left w:val="single" w:sz="6" w:space="0" w:color="000000"/>
+              <w:bottom w:val="single" w:sz="6" w:space="0" w:color="000000"/>
+              <w:right w:val="single" w:sz="6" w:space="0" w:color="000000"/>
+            </w:tcBorders>
+            <w:tcMar>
+              <w:top w:w="105" w:type="dxa"/>
+              <w:left w:w="245" w:type="dxa"/>
+              <w:bottom w:w="105" w:type="dxa"/>
+              <w:right w:w="105" w:type="dxa"/>
+            </w:tcMar>
+            <w:hideMark/>
+          </w:tcPr>
+          <w:p>
+            <w:pPr>
+              <w:spacing w:before="120" w:after="240" w:line="240" w:lineRule="auto"/>
+              <w:ind w:left="-120"/>
+              <w:rPr>
+                <w:rFonts w:ascii="Times New Roman" w:eastAsia="Times New Roman" w:hAnsi="Times New Roman" w:cs="Times New Roman"/>
+                <w:color w:val="FF0000"/>
+                <w:sz w:val="24"/>
+                <w:szCs w:val="24"/>
+              </w:rPr>
+            </w:pPr>
+            <w:r>
+              <w:rPr>
+                <w:rFonts w:ascii="Arial" w:eastAsia="Times New Roman" w:hAnsi="Arial" w:cs="Arial"/>
+                <w:b/>
+                <w:bCs/>
+                <w:color w:val="FF0000"/>
+                <w:sz w:val="23"/>
+                <w:szCs w:val="23"/>
+              </w:rPr>
+              <w:t>Post-conditions</w:t>
+            </w:r>
+          </w:p>
+        </w:tc>
+        <w:tc>
+          <w:tcPr>
+            <w:tcW w:w="6969" w:type="dxa"/>
+            <w:tcBorders>
+              <w:top w:val="single" w:sz="6" w:space="0" w:color="000000"/>
+              <w:left w:val="single" w:sz="6" w:space="0" w:color="000000"/>
+              <w:bottom w:val="single" w:sz="6" w:space="0" w:color="000000"/>
+              <w:right w:val="single" w:sz="6" w:space="0" w:color="000000"/>
+            </w:tcBorders>
+            <w:tcMar>
+              <w:top w:w="105" w:type="dxa"/>
+              <w:left w:w="245" w:type="dxa"/>
+              <w:bottom w:w="105" w:type="dxa"/>
+              <w:right w:w="105" w:type="dxa"/>
+            </w:tcMar>
+            <w:hideMark/>
+          </w:tcPr>
+          <w:p>
+            <w:pPr>
+              <w:pStyle w:val="ListParagraph"/>
+              <w:numPr>
+                <w:ilvl w:val="0"/>
+                <w:numId w:val="7"/>
+              </w:numPr>
+              <w:spacing w:after="240" w:line="240" w:lineRule="auto"/>
+              <w:rPr>
+                <w:rFonts w:ascii="Arial" w:eastAsia="Times New Roman" w:hAnsi="Arial" w:cs="Arial"/>
+                <w:color w:val="FF0000"/>
+                <w:sz w:val="23"/>
+                <w:szCs w:val="23"/>
+              </w:rPr>
+            </w:pPr>
+            <w:r>
+              <w:rPr>
+                <w:rFonts w:ascii="Arial" w:eastAsia="Times New Roman" w:hAnsi="Arial" w:cs="Arial"/>
+                <w:color w:val="FF0000"/>
+                <w:sz w:val="23"/>
+                <w:szCs w:val="23"/>
+              </w:rPr>
+              <w:t>The invitation status is marked as “Rejected”</w:t>
+            </w:r>
+          </w:p>
+        </w:tc>
+      </w:tr>
+      <w:tr>
+        <w:trPr>
+          <w:trHeight w:val="753"/>
+        </w:trPr>
+        <w:tc>
+          <w:tcPr>
+            <w:tcW w:w="2046" w:type="dxa"/>
+            <w:tcBorders>
+              <w:top w:val="single" w:sz="6" w:space="0" w:color="000000"/>
+              <w:left w:val="single" w:sz="6" w:space="0" w:color="000000"/>
+              <w:bottom w:val="single" w:sz="6" w:space="0" w:color="000000"/>
+              <w:right w:val="single" w:sz="6" w:space="0" w:color="000000"/>
+            </w:tcBorders>
+            <w:tcMar>
+              <w:top w:w="105" w:type="dxa"/>
+              <w:left w:w="245" w:type="dxa"/>
+              <w:bottom w:w="105" w:type="dxa"/>
+              <w:right w:w="105" w:type="dxa"/>
+            </w:tcMar>
+            <w:hideMark/>
+          </w:tcPr>
+          <w:p>
+            <w:pPr>
+              <w:spacing w:before="120" w:after="240" w:line="240" w:lineRule="auto"/>
+              <w:ind w:left="-120"/>
+              <w:rPr>
+                <w:rFonts w:ascii="Times New Roman" w:eastAsia="Times New Roman" w:hAnsi="Times New Roman" w:cs="Times New Roman"/>
+                <w:color w:val="FF0000"/>
+                <w:sz w:val="24"/>
+                <w:szCs w:val="24"/>
+              </w:rPr>
+            </w:pPr>
+            <w:r>
+              <w:rPr>
+                <w:rFonts w:ascii="Arial" w:eastAsia="Times New Roman" w:hAnsi="Arial" w:cs="Arial"/>
+                <w:b/>
+                <w:bCs/>
+                <w:color w:val="FF0000"/>
+                <w:sz w:val="23"/>
+                <w:szCs w:val="23"/>
+              </w:rPr>
+              <w:t>Alternative Actions</w:t>
+            </w:r>
+          </w:p>
+        </w:tc>
+        <w:tc>
+          <w:tcPr>
+            <w:tcW w:w="6969" w:type="dxa"/>
+            <w:tcBorders>
+              <w:top w:val="single" w:sz="6" w:space="0" w:color="000000"/>
+              <w:left w:val="single" w:sz="6" w:space="0" w:color="000000"/>
+              <w:bottom w:val="single" w:sz="6" w:space="0" w:color="000000"/>
+              <w:right w:val="single" w:sz="6" w:space="0" w:color="000000"/>
+            </w:tcBorders>
+            <w:tcMar>
+              <w:top w:w="105" w:type="dxa"/>
+              <w:left w:w="245" w:type="dxa"/>
+              <w:bottom w:w="105" w:type="dxa"/>
+              <w:right w:w="105" w:type="dxa"/>
+            </w:tcMar>
+            <w:hideMark/>
+          </w:tcPr>
+          <w:p>
+            <w:pPr>
+              <w:pStyle w:val="ListParagraph"/>
+              <w:numPr>
+                <w:ilvl w:val="0"/>
+                <w:numId w:val="7"/>
+              </w:numPr>
+              <w:spacing w:after="240" w:line="240" w:lineRule="auto"/>
+              <w:rPr>
+                <w:rFonts w:ascii="Arial" w:eastAsia="Times New Roman" w:hAnsi="Arial" w:cs="Arial"/>
+                <w:color w:val="FF0000"/>
+                <w:sz w:val="23"/>
+                <w:szCs w:val="23"/>
+              </w:rPr>
+            </w:pPr>
+            <w:r>
+              <w:rPr>
+                <w:rFonts w:ascii="Arial" w:eastAsia="Times New Roman" w:hAnsi="Arial" w:cs="Arial"/>
+                <w:color w:val="FF0000"/>
+                <w:sz w:val="23"/>
+                <w:szCs w:val="23"/>
+              </w:rPr>
+              <w:t>After step 4, the user may opt not to confirm; therefore, the status would not change.</w:t>
+            </w:r>
+          </w:p>
+        </w:tc>
+      </w:tr>
+      <w:tr>
+        <w:tc>
+          <w:tcPr>
+            <w:tcW w:w="2046" w:type="dxa"/>
+            <w:tcBorders>
+              <w:top w:val="single" w:sz="6" w:space="0" w:color="000000"/>
+              <w:left w:val="single" w:sz="6" w:space="0" w:color="000000"/>
+              <w:bottom w:val="single" w:sz="6" w:space="0" w:color="000000"/>
+              <w:right w:val="single" w:sz="6" w:space="0" w:color="000000"/>
+            </w:tcBorders>
+            <w:tcMar>
+              <w:top w:w="105" w:type="dxa"/>
+              <w:left w:w="245" w:type="dxa"/>
+              <w:bottom w:w="105" w:type="dxa"/>
+              <w:right w:w="105" w:type="dxa"/>
+            </w:tcMar>
+            <w:hideMark/>
+          </w:tcPr>
+          <w:p>
+            <w:pPr>
+              <w:spacing w:before="120" w:after="240" w:line="240" w:lineRule="auto"/>
+              <w:ind w:left="-120"/>
+              <w:rPr>
+                <w:rFonts w:ascii="Times New Roman" w:eastAsia="Times New Roman" w:hAnsi="Times New Roman" w:cs="Times New Roman"/>
+                <w:color w:val="FF0000"/>
+                <w:sz w:val="24"/>
+                <w:szCs w:val="24"/>
+              </w:rPr>
+            </w:pPr>
+            <w:r>
+              <w:rPr>
+                <w:rFonts w:ascii="Arial" w:eastAsia="Times New Roman" w:hAnsi="Arial" w:cs="Arial"/>
+                <w:b/>
+                <w:bCs/>
+                <w:color w:val="FF0000"/>
+                <w:sz w:val="23"/>
+                <w:szCs w:val="23"/>
+              </w:rPr>
+              <w:t>Exceptions</w:t>
+            </w:r>
+          </w:p>
+        </w:tc>
+        <w:tc>
+          <w:tcPr>
+            <w:tcW w:w="6969" w:type="dxa"/>
+            <w:tcBorders>
+              <w:top w:val="single" w:sz="6" w:space="0" w:color="000000"/>
+              <w:left w:val="single" w:sz="6" w:space="0" w:color="000000"/>
+              <w:bottom w:val="single" w:sz="6" w:space="0" w:color="000000"/>
+              <w:right w:val="single" w:sz="6" w:space="0" w:color="000000"/>
+            </w:tcBorders>
+            <w:tcMar>
+              <w:top w:w="105" w:type="dxa"/>
+              <w:left w:w="245" w:type="dxa"/>
+              <w:bottom w:w="105" w:type="dxa"/>
+              <w:right w:w="105" w:type="dxa"/>
+            </w:tcMar>
+            <w:hideMark/>
+          </w:tcPr>
+          <w:p>
+            <w:pPr>
+              <w:spacing w:after="240" w:line="240" w:lineRule="auto"/>
+              <w:textAlignment w:val="baseline"/>
+              <w:rPr>
+                <w:rFonts w:ascii="Arial" w:eastAsia="Times New Roman" w:hAnsi="Arial" w:cs="Arial"/>
+                <w:color w:val="FF0000"/>
+                <w:sz w:val="23"/>
+                <w:szCs w:val="23"/>
+              </w:rPr>
+            </w:pPr>
+            <w:r>
+              <w:rPr>
+                <w:rFonts w:ascii="Arial" w:eastAsia="Times New Roman" w:hAnsi="Arial" w:cs="Arial"/>
+                <w:color w:val="FF0000"/>
                 <w:sz w:val="23"/>
                 <w:szCs w:val="23"/>
               </w:rPr>
@@ -12503,6 +15962,155 @@
     </w:lvl>
   </w:abstractNum>
   <w:abstractNum w:abstractNumId="5">
+    <w:nsid w:val="285E4E23"/>
+    <w:multiLevelType w:val="multilevel"/>
+    <w:tmpl w:val="C978981A"/>
+    <w:lvl w:ilvl="0">
+      <w:start w:val="1"/>
+      <w:numFmt w:val="bullet"/>
+      <w:lvlText w:val=""/>
+      <w:lvlJc w:val="left"/>
+      <w:pPr>
+        <w:tabs>
+          <w:tab w:val="num" w:pos="720"/>
+        </w:tabs>
+        <w:ind w:left="720" w:hanging="360"/>
+      </w:pPr>
+      <w:rPr>
+        <w:rFonts w:ascii="Symbol" w:hAnsi="Symbol" w:hint="default"/>
+        <w:sz w:val="20"/>
+      </w:rPr>
+    </w:lvl>
+    <w:lvl w:ilvl="1" w:tentative="1">
+      <w:start w:val="1"/>
+      <w:numFmt w:val="bullet"/>
+      <w:lvlText w:val=""/>
+      <w:lvlJc w:val="left"/>
+      <w:pPr>
+        <w:tabs>
+          <w:tab w:val="num" w:pos="1440"/>
+        </w:tabs>
+        <w:ind w:left="1440" w:hanging="360"/>
+      </w:pPr>
+      <w:rPr>
+        <w:rFonts w:ascii="Symbol" w:hAnsi="Symbol" w:hint="default"/>
+        <w:sz w:val="20"/>
+      </w:rPr>
+    </w:lvl>
+    <w:lvl w:ilvl="2" w:tentative="1">
+      <w:start w:val="1"/>
+      <w:numFmt w:val="bullet"/>
+      <w:lvlText w:val=""/>
+      <w:lvlJc w:val="left"/>
+      <w:pPr>
+        <w:tabs>
+          <w:tab w:val="num" w:pos="2160"/>
+        </w:tabs>
+        <w:ind w:left="2160" w:hanging="360"/>
+      </w:pPr>
+      <w:rPr>
+        <w:rFonts w:ascii="Symbol" w:hAnsi="Symbol" w:hint="default"/>
+        <w:sz w:val="20"/>
+      </w:rPr>
+    </w:lvl>
+    <w:lvl w:ilvl="3" w:tentative="1">
+      <w:start w:val="1"/>
+      <w:numFmt w:val="bullet"/>
+      <w:lvlText w:val=""/>
+      <w:lvlJc w:val="left"/>
+      <w:pPr>
+        <w:tabs>
+          <w:tab w:val="num" w:pos="2880"/>
+        </w:tabs>
+        <w:ind w:left="2880" w:hanging="360"/>
+      </w:pPr>
+      <w:rPr>
+        <w:rFonts w:ascii="Symbol" w:hAnsi="Symbol" w:hint="default"/>
+        <w:sz w:val="20"/>
+      </w:rPr>
+    </w:lvl>
+    <w:lvl w:ilvl="4" w:tentative="1">
+      <w:start w:val="1"/>
+      <w:numFmt w:val="bullet"/>
+      <w:lvlText w:val=""/>
+      <w:lvlJc w:val="left"/>
+      <w:pPr>
+        <w:tabs>
+          <w:tab w:val="num" w:pos="3600"/>
+        </w:tabs>
+        <w:ind w:left="3600" w:hanging="360"/>
+      </w:pPr>
+      <w:rPr>
+        <w:rFonts w:ascii="Symbol" w:hAnsi="Symbol" w:hint="default"/>
+        <w:sz w:val="20"/>
+      </w:rPr>
+    </w:lvl>
+    <w:lvl w:ilvl="5" w:tentative="1">
+      <w:start w:val="1"/>
+      <w:numFmt w:val="bullet"/>
+      <w:lvlText w:val=""/>
+      <w:lvlJc w:val="left"/>
+      <w:pPr>
+        <w:tabs>
+          <w:tab w:val="num" w:pos="4320"/>
+        </w:tabs>
+        <w:ind w:left="4320" w:hanging="360"/>
+      </w:pPr>
+      <w:rPr>
+        <w:rFonts w:ascii="Symbol" w:hAnsi="Symbol" w:hint="default"/>
+        <w:sz w:val="20"/>
+      </w:rPr>
+    </w:lvl>
+    <w:lvl w:ilvl="6" w:tentative="1">
+      <w:start w:val="1"/>
+      <w:numFmt w:val="bullet"/>
+      <w:lvlText w:val=""/>
+      <w:lvlJc w:val="left"/>
+      <w:pPr>
+        <w:tabs>
+          <w:tab w:val="num" w:pos="5040"/>
+        </w:tabs>
+        <w:ind w:left="5040" w:hanging="360"/>
+      </w:pPr>
+      <w:rPr>
+        <w:rFonts w:ascii="Symbol" w:hAnsi="Symbol" w:hint="default"/>
+        <w:sz w:val="20"/>
+      </w:rPr>
+    </w:lvl>
+    <w:lvl w:ilvl="7" w:tentative="1">
+      <w:start w:val="1"/>
+      <w:numFmt w:val="bullet"/>
+      <w:lvlText w:val=""/>
+      <w:lvlJc w:val="left"/>
+      <w:pPr>
+        <w:tabs>
+          <w:tab w:val="num" w:pos="5760"/>
+        </w:tabs>
+        <w:ind w:left="5760" w:hanging="360"/>
+      </w:pPr>
+      <w:rPr>
+        <w:rFonts w:ascii="Symbol" w:hAnsi="Symbol" w:hint="default"/>
+        <w:sz w:val="20"/>
+      </w:rPr>
+    </w:lvl>
+    <w:lvl w:ilvl="8" w:tentative="1">
+      <w:start w:val="1"/>
+      <w:numFmt w:val="bullet"/>
+      <w:lvlText w:val=""/>
+      <w:lvlJc w:val="left"/>
+      <w:pPr>
+        <w:tabs>
+          <w:tab w:val="num" w:pos="6480"/>
+        </w:tabs>
+        <w:ind w:left="6480" w:hanging="360"/>
+      </w:pPr>
+      <w:rPr>
+        <w:rFonts w:ascii="Symbol" w:hAnsi="Symbol" w:hint="default"/>
+        <w:sz w:val="20"/>
+      </w:rPr>
+    </w:lvl>
+  </w:abstractNum>
+  <w:abstractNum w:abstractNumId="6">
     <w:nsid w:val="2B522DF8"/>
     <w:multiLevelType w:val="multilevel"/>
     <w:tmpl w:val="431E6164"/>
@@ -12615,7 +16223,7 @@
       </w:pPr>
     </w:lvl>
   </w:abstractNum>
-  <w:abstractNum w:abstractNumId="6">
+  <w:abstractNum w:abstractNumId="7">
     <w:nsid w:val="2C382778"/>
     <w:multiLevelType w:val="multilevel"/>
     <w:tmpl w:val="431E6164"/>
@@ -12728,7 +16336,7 @@
       </w:pPr>
     </w:lvl>
   </w:abstractNum>
-  <w:abstractNum w:abstractNumId="7">
+  <w:abstractNum w:abstractNumId="8">
     <w:nsid w:val="2CDF29AC"/>
     <w:multiLevelType w:val="multilevel"/>
     <w:tmpl w:val="431E6164"/>
@@ -12841,7 +16449,120 @@
       </w:pPr>
     </w:lvl>
   </w:abstractNum>
-  <w:abstractNum w:abstractNumId="8">
+  <w:abstractNum w:abstractNumId="9">
+    <w:nsid w:val="3E9C17B2"/>
+    <w:multiLevelType w:val="multilevel"/>
+    <w:tmpl w:val="431E6164"/>
+    <w:lvl w:ilvl="0">
+      <w:start w:val="1"/>
+      <w:numFmt w:val="decimal"/>
+      <w:lvlText w:val="%1."/>
+      <w:lvlJc w:val="left"/>
+      <w:pPr>
+        <w:tabs>
+          <w:tab w:val="num" w:pos="720"/>
+        </w:tabs>
+        <w:ind w:left="720" w:hanging="360"/>
+      </w:pPr>
+    </w:lvl>
+    <w:lvl w:ilvl="1" w:tentative="1">
+      <w:start w:val="1"/>
+      <w:numFmt w:val="decimal"/>
+      <w:lvlText w:val="%2."/>
+      <w:lvlJc w:val="left"/>
+      <w:pPr>
+        <w:tabs>
+          <w:tab w:val="num" w:pos="1440"/>
+        </w:tabs>
+        <w:ind w:left="1440" w:hanging="360"/>
+      </w:pPr>
+    </w:lvl>
+    <w:lvl w:ilvl="2" w:tentative="1">
+      <w:start w:val="1"/>
+      <w:numFmt w:val="decimal"/>
+      <w:lvlText w:val="%3."/>
+      <w:lvlJc w:val="left"/>
+      <w:pPr>
+        <w:tabs>
+          <w:tab w:val="num" w:pos="2160"/>
+        </w:tabs>
+        <w:ind w:left="2160" w:hanging="360"/>
+      </w:pPr>
+    </w:lvl>
+    <w:lvl w:ilvl="3" w:tentative="1">
+      <w:start w:val="1"/>
+      <w:numFmt w:val="decimal"/>
+      <w:lvlText w:val="%4."/>
+      <w:lvlJc w:val="left"/>
+      <w:pPr>
+        <w:tabs>
+          <w:tab w:val="num" w:pos="2880"/>
+        </w:tabs>
+        <w:ind w:left="2880" w:hanging="360"/>
+      </w:pPr>
+    </w:lvl>
+    <w:lvl w:ilvl="4" w:tentative="1">
+      <w:start w:val="1"/>
+      <w:numFmt w:val="decimal"/>
+      <w:lvlText w:val="%5."/>
+      <w:lvlJc w:val="left"/>
+      <w:pPr>
+        <w:tabs>
+          <w:tab w:val="num" w:pos="3600"/>
+        </w:tabs>
+        <w:ind w:left="3600" w:hanging="360"/>
+      </w:pPr>
+    </w:lvl>
+    <w:lvl w:ilvl="5" w:tentative="1">
+      <w:start w:val="1"/>
+      <w:numFmt w:val="decimal"/>
+      <w:lvlText w:val="%6."/>
+      <w:lvlJc w:val="left"/>
+      <w:pPr>
+        <w:tabs>
+          <w:tab w:val="num" w:pos="4320"/>
+        </w:tabs>
+        <w:ind w:left="4320" w:hanging="360"/>
+      </w:pPr>
+    </w:lvl>
+    <w:lvl w:ilvl="6" w:tentative="1">
+      <w:start w:val="1"/>
+      <w:numFmt w:val="decimal"/>
+      <w:lvlText w:val="%7."/>
+      <w:lvlJc w:val="left"/>
+      <w:pPr>
+        <w:tabs>
+          <w:tab w:val="num" w:pos="5040"/>
+        </w:tabs>
+        <w:ind w:left="5040" w:hanging="360"/>
+      </w:pPr>
+    </w:lvl>
+    <w:lvl w:ilvl="7" w:tentative="1">
+      <w:start w:val="1"/>
+      <w:numFmt w:val="decimal"/>
+      <w:lvlText w:val="%8."/>
+      <w:lvlJc w:val="left"/>
+      <w:pPr>
+        <w:tabs>
+          <w:tab w:val="num" w:pos="5760"/>
+        </w:tabs>
+        <w:ind w:left="5760" w:hanging="360"/>
+      </w:pPr>
+    </w:lvl>
+    <w:lvl w:ilvl="8" w:tentative="1">
+      <w:start w:val="1"/>
+      <w:numFmt w:val="decimal"/>
+      <w:lvlText w:val="%9."/>
+      <w:lvlJc w:val="left"/>
+      <w:pPr>
+        <w:tabs>
+          <w:tab w:val="num" w:pos="6480"/>
+        </w:tabs>
+        <w:ind w:left="6480" w:hanging="360"/>
+      </w:pPr>
+    </w:lvl>
+  </w:abstractNum>
+  <w:abstractNum w:abstractNumId="10">
     <w:nsid w:val="45842E39"/>
     <w:multiLevelType w:val="hybridMultilevel"/>
     <w:tmpl w:val="E928643C"/>
@@ -12954,7 +16675,7 @@
       </w:rPr>
     </w:lvl>
   </w:abstractNum>
-  <w:abstractNum w:abstractNumId="9">
+  <w:abstractNum w:abstractNumId="11">
     <w:nsid w:val="4C227817"/>
     <w:multiLevelType w:val="multilevel"/>
     <w:tmpl w:val="431E6164"/>
@@ -13067,7 +16788,7 @@
       </w:pPr>
     </w:lvl>
   </w:abstractNum>
-  <w:abstractNum w:abstractNumId="10">
+  <w:abstractNum w:abstractNumId="12">
     <w:nsid w:val="4D271FA6"/>
     <w:multiLevelType w:val="hybridMultilevel"/>
     <w:tmpl w:val="A0E4DE7C"/>
@@ -13180,7 +16901,7 @@
       </w:rPr>
     </w:lvl>
   </w:abstractNum>
-  <w:abstractNum w:abstractNumId="11">
+  <w:abstractNum w:abstractNumId="13">
     <w:nsid w:val="50202F5A"/>
     <w:multiLevelType w:val="hybridMultilevel"/>
     <w:tmpl w:val="BD388B6E"/>
@@ -13293,7 +17014,156 @@
       </w:rPr>
     </w:lvl>
   </w:abstractNum>
-  <w:abstractNum w:abstractNumId="12">
+  <w:abstractNum w:abstractNumId="14">
+    <w:nsid w:val="55D52654"/>
+    <w:multiLevelType w:val="multilevel"/>
+    <w:tmpl w:val="5AEEBE62"/>
+    <w:lvl w:ilvl="0">
+      <w:start w:val="1"/>
+      <w:numFmt w:val="bullet"/>
+      <w:lvlText w:val=""/>
+      <w:lvlJc w:val="left"/>
+      <w:pPr>
+        <w:tabs>
+          <w:tab w:val="num" w:pos="720"/>
+        </w:tabs>
+        <w:ind w:left="720" w:hanging="360"/>
+      </w:pPr>
+      <w:rPr>
+        <w:rFonts w:ascii="Symbol" w:hAnsi="Symbol" w:hint="default"/>
+        <w:sz w:val="20"/>
+      </w:rPr>
+    </w:lvl>
+    <w:lvl w:ilvl="1" w:tentative="1">
+      <w:start w:val="1"/>
+      <w:numFmt w:val="bullet"/>
+      <w:lvlText w:val=""/>
+      <w:lvlJc w:val="left"/>
+      <w:pPr>
+        <w:tabs>
+          <w:tab w:val="num" w:pos="1440"/>
+        </w:tabs>
+        <w:ind w:left="1440" w:hanging="360"/>
+      </w:pPr>
+      <w:rPr>
+        <w:rFonts w:ascii="Symbol" w:hAnsi="Symbol" w:hint="default"/>
+        <w:sz w:val="20"/>
+      </w:rPr>
+    </w:lvl>
+    <w:lvl w:ilvl="2" w:tentative="1">
+      <w:start w:val="1"/>
+      <w:numFmt w:val="bullet"/>
+      <w:lvlText w:val=""/>
+      <w:lvlJc w:val="left"/>
+      <w:pPr>
+        <w:tabs>
+          <w:tab w:val="num" w:pos="2160"/>
+        </w:tabs>
+        <w:ind w:left="2160" w:hanging="360"/>
+      </w:pPr>
+      <w:rPr>
+        <w:rFonts w:ascii="Symbol" w:hAnsi="Symbol" w:hint="default"/>
+        <w:sz w:val="20"/>
+      </w:rPr>
+    </w:lvl>
+    <w:lvl w:ilvl="3" w:tentative="1">
+      <w:start w:val="1"/>
+      <w:numFmt w:val="bullet"/>
+      <w:lvlText w:val=""/>
+      <w:lvlJc w:val="left"/>
+      <w:pPr>
+        <w:tabs>
+          <w:tab w:val="num" w:pos="2880"/>
+        </w:tabs>
+        <w:ind w:left="2880" w:hanging="360"/>
+      </w:pPr>
+      <w:rPr>
+        <w:rFonts w:ascii="Symbol" w:hAnsi="Symbol" w:hint="default"/>
+        <w:sz w:val="20"/>
+      </w:rPr>
+    </w:lvl>
+    <w:lvl w:ilvl="4" w:tentative="1">
+      <w:start w:val="1"/>
+      <w:numFmt w:val="bullet"/>
+      <w:lvlText w:val=""/>
+      <w:lvlJc w:val="left"/>
+      <w:pPr>
+        <w:tabs>
+          <w:tab w:val="num" w:pos="3600"/>
+        </w:tabs>
+        <w:ind w:left="3600" w:hanging="360"/>
+      </w:pPr>
+      <w:rPr>
+        <w:rFonts w:ascii="Symbol" w:hAnsi="Symbol" w:hint="default"/>
+        <w:sz w:val="20"/>
+      </w:rPr>
+    </w:lvl>
+    <w:lvl w:ilvl="5" w:tentative="1">
+      <w:start w:val="1"/>
+      <w:numFmt w:val="bullet"/>
+      <w:lvlText w:val=""/>
+      <w:lvlJc w:val="left"/>
+      <w:pPr>
+        <w:tabs>
+          <w:tab w:val="num" w:pos="4320"/>
+        </w:tabs>
+        <w:ind w:left="4320" w:hanging="360"/>
+      </w:pPr>
+      <w:rPr>
+        <w:rFonts w:ascii="Symbol" w:hAnsi="Symbol" w:hint="default"/>
+        <w:sz w:val="20"/>
+      </w:rPr>
+    </w:lvl>
+    <w:lvl w:ilvl="6" w:tentative="1">
+      <w:start w:val="1"/>
+      <w:numFmt w:val="bullet"/>
+      <w:lvlText w:val=""/>
+      <w:lvlJc w:val="left"/>
+      <w:pPr>
+        <w:tabs>
+          <w:tab w:val="num" w:pos="5040"/>
+        </w:tabs>
+        <w:ind w:left="5040" w:hanging="360"/>
+      </w:pPr>
+      <w:rPr>
+        <w:rFonts w:ascii="Symbol" w:hAnsi="Symbol" w:hint="default"/>
+        <w:sz w:val="20"/>
+      </w:rPr>
+    </w:lvl>
+    <w:lvl w:ilvl="7" w:tentative="1">
+      <w:start w:val="1"/>
+      <w:numFmt w:val="bullet"/>
+      <w:lvlText w:val=""/>
+      <w:lvlJc w:val="left"/>
+      <w:pPr>
+        <w:tabs>
+          <w:tab w:val="num" w:pos="5760"/>
+        </w:tabs>
+        <w:ind w:left="5760" w:hanging="360"/>
+      </w:pPr>
+      <w:rPr>
+        <w:rFonts w:ascii="Symbol" w:hAnsi="Symbol" w:hint="default"/>
+        <w:sz w:val="20"/>
+      </w:rPr>
+    </w:lvl>
+    <w:lvl w:ilvl="8" w:tentative="1">
+      <w:start w:val="1"/>
+      <w:numFmt w:val="bullet"/>
+      <w:lvlText w:val=""/>
+      <w:lvlJc w:val="left"/>
+      <w:pPr>
+        <w:tabs>
+          <w:tab w:val="num" w:pos="6480"/>
+        </w:tabs>
+        <w:ind w:left="6480" w:hanging="360"/>
+      </w:pPr>
+      <w:rPr>
+        <w:rFonts w:ascii="Symbol" w:hAnsi="Symbol" w:hint="default"/>
+        <w:sz w:val="20"/>
+      </w:rPr>
+    </w:lvl>
+  </w:abstractNum>
+  <w:abstractNum w:abstractNumId="15">
     <w:nsid w:val="5CAF7348"/>
     <w:multiLevelType w:val="multilevel"/>
     <w:tmpl w:val="D6260BB6"/>
@@ -13442,7 +17312,7 @@
       </w:rPr>
     </w:lvl>
   </w:abstractNum>
-  <w:abstractNum w:abstractNumId="13">
+  <w:abstractNum w:abstractNumId="16">
     <w:nsid w:val="619B31CC"/>
     <w:multiLevelType w:val="hybridMultilevel"/>
     <w:tmpl w:val="D49CEC16"/>
@@ -13555,7 +17425,7 @@
       </w:rPr>
     </w:lvl>
   </w:abstractNum>
-  <w:abstractNum w:abstractNumId="14">
+  <w:abstractNum w:abstractNumId="17">
     <w:nsid w:val="651400BA"/>
     <w:multiLevelType w:val="multilevel"/>
     <w:tmpl w:val="08AAD2B0"/>
@@ -13704,7 +17574,7 @@
       </w:rPr>
     </w:lvl>
   </w:abstractNum>
-  <w:abstractNum w:abstractNumId="15">
+  <w:abstractNum w:abstractNumId="18">
     <w:nsid w:val="676D7B3E"/>
     <w:multiLevelType w:val="hybridMultilevel"/>
     <w:tmpl w:val="908E28B6"/>
@@ -13817,7 +17687,120 @@
       </w:rPr>
     </w:lvl>
   </w:abstractNum>
-  <w:abstractNum w:abstractNumId="16">
+  <w:abstractNum w:abstractNumId="19">
+    <w:nsid w:val="698E3A9F"/>
+    <w:multiLevelType w:val="multilevel"/>
+    <w:tmpl w:val="431E6164"/>
+    <w:lvl w:ilvl="0">
+      <w:start w:val="1"/>
+      <w:numFmt w:val="decimal"/>
+      <w:lvlText w:val="%1."/>
+      <w:lvlJc w:val="left"/>
+      <w:pPr>
+        <w:tabs>
+          <w:tab w:val="num" w:pos="720"/>
+        </w:tabs>
+        <w:ind w:left="720" w:hanging="360"/>
+      </w:pPr>
+    </w:lvl>
+    <w:lvl w:ilvl="1" w:tentative="1">
+      <w:start w:val="1"/>
+      <w:numFmt w:val="decimal"/>
+      <w:lvlText w:val="%2."/>
+      <w:lvlJc w:val="left"/>
+      <w:pPr>
+        <w:tabs>
+          <w:tab w:val="num" w:pos="1440"/>
+        </w:tabs>
+        <w:ind w:left="1440" w:hanging="360"/>
+      </w:pPr>
+    </w:lvl>
+    <w:lvl w:ilvl="2" w:tentative="1">
+      <w:start w:val="1"/>
+      <w:numFmt w:val="decimal"/>
+      <w:lvlText w:val="%3."/>
+      <w:lvlJc w:val="left"/>
+      <w:pPr>
+        <w:tabs>
+          <w:tab w:val="num" w:pos="2160"/>
+        </w:tabs>
+        <w:ind w:left="2160" w:hanging="360"/>
+      </w:pPr>
+    </w:lvl>
+    <w:lvl w:ilvl="3" w:tentative="1">
+      <w:start w:val="1"/>
+      <w:numFmt w:val="decimal"/>
+      <w:lvlText w:val="%4."/>
+      <w:lvlJc w:val="left"/>
+      <w:pPr>
+        <w:tabs>
+          <w:tab w:val="num" w:pos="2880"/>
+        </w:tabs>
+        <w:ind w:left="2880" w:hanging="360"/>
+      </w:pPr>
+    </w:lvl>
+    <w:lvl w:ilvl="4" w:tentative="1">
+      <w:start w:val="1"/>
+      <w:numFmt w:val="decimal"/>
+      <w:lvlText w:val="%5."/>
+      <w:lvlJc w:val="left"/>
+      <w:pPr>
+        <w:tabs>
+          <w:tab w:val="num" w:pos="3600"/>
+        </w:tabs>
+        <w:ind w:left="3600" w:hanging="360"/>
+      </w:pPr>
+    </w:lvl>
+    <w:lvl w:ilvl="5" w:tentative="1">
+      <w:start w:val="1"/>
+      <w:numFmt w:val="decimal"/>
+      <w:lvlText w:val="%6."/>
+      <w:lvlJc w:val="left"/>
+      <w:pPr>
+        <w:tabs>
+          <w:tab w:val="num" w:pos="4320"/>
+        </w:tabs>
+        <w:ind w:left="4320" w:hanging="360"/>
+      </w:pPr>
+    </w:lvl>
+    <w:lvl w:ilvl="6" w:tentative="1">
+      <w:start w:val="1"/>
+      <w:numFmt w:val="decimal"/>
+      <w:lvlText w:val="%7."/>
+      <w:lvlJc w:val="left"/>
+      <w:pPr>
+        <w:tabs>
+          <w:tab w:val="num" w:pos="5040"/>
+        </w:tabs>
+        <w:ind w:left="5040" w:hanging="360"/>
+      </w:pPr>
+    </w:lvl>
+    <w:lvl w:ilvl="7" w:tentative="1">
+      <w:start w:val="1"/>
+      <w:numFmt w:val="decimal"/>
+      <w:lvlText w:val="%8."/>
+      <w:lvlJc w:val="left"/>
+      <w:pPr>
+        <w:tabs>
+          <w:tab w:val="num" w:pos="5760"/>
+        </w:tabs>
+        <w:ind w:left="5760" w:hanging="360"/>
+      </w:pPr>
+    </w:lvl>
+    <w:lvl w:ilvl="8" w:tentative="1">
+      <w:start w:val="1"/>
+      <w:numFmt w:val="decimal"/>
+      <w:lvlText w:val="%9."/>
+      <w:lvlJc w:val="left"/>
+      <w:pPr>
+        <w:tabs>
+          <w:tab w:val="num" w:pos="6480"/>
+        </w:tabs>
+        <w:ind w:left="6480" w:hanging="360"/>
+      </w:pPr>
+    </w:lvl>
+  </w:abstractNum>
+  <w:abstractNum w:abstractNumId="20">
     <w:nsid w:val="714D6C72"/>
     <w:multiLevelType w:val="multilevel"/>
     <w:tmpl w:val="431E6164"/>
@@ -13930,7 +17913,7 @@
       </w:pPr>
     </w:lvl>
   </w:abstractNum>
-  <w:abstractNum w:abstractNumId="17">
+  <w:abstractNum w:abstractNumId="21">
     <w:nsid w:val="79BD1B19"/>
     <w:multiLevelType w:val="multilevel"/>
     <w:tmpl w:val="87C4E6AA"/>
@@ -14079,7 +18062,7 @@
       </w:rPr>
     </w:lvl>
   </w:abstractNum>
-  <w:abstractNum w:abstractNumId="18">
+  <w:abstractNum w:abstractNumId="22">
     <w:nsid w:val="7A6F3565"/>
     <w:multiLevelType w:val="multilevel"/>
     <w:tmpl w:val="31F4A2B4"/>
@@ -14228,7 +18211,120 @@
       </w:rPr>
     </w:lvl>
   </w:abstractNum>
-  <w:abstractNum w:abstractNumId="19">
+  <w:abstractNum w:abstractNumId="23">
+    <w:nsid w:val="7B2E558D"/>
+    <w:multiLevelType w:val="multilevel"/>
+    <w:tmpl w:val="431E6164"/>
+    <w:lvl w:ilvl="0">
+      <w:start w:val="1"/>
+      <w:numFmt w:val="decimal"/>
+      <w:lvlText w:val="%1."/>
+      <w:lvlJc w:val="left"/>
+      <w:pPr>
+        <w:tabs>
+          <w:tab w:val="num" w:pos="720"/>
+        </w:tabs>
+        <w:ind w:left="720" w:hanging="360"/>
+      </w:pPr>
+    </w:lvl>
+    <w:lvl w:ilvl="1" w:tentative="1">
+      <w:start w:val="1"/>
+      <w:numFmt w:val="decimal"/>
+      <w:lvlText w:val="%2."/>
+      <w:lvlJc w:val="left"/>
+      <w:pPr>
+        <w:tabs>
+          <w:tab w:val="num" w:pos="1440"/>
+        </w:tabs>
+        <w:ind w:left="1440" w:hanging="360"/>
+      </w:pPr>
+    </w:lvl>
+    <w:lvl w:ilvl="2" w:tentative="1">
+      <w:start w:val="1"/>
+      <w:numFmt w:val="decimal"/>
+      <w:lvlText w:val="%3."/>
+      <w:lvlJc w:val="left"/>
+      <w:pPr>
+        <w:tabs>
+          <w:tab w:val="num" w:pos="2160"/>
+        </w:tabs>
+        <w:ind w:left="2160" w:hanging="360"/>
+      </w:pPr>
+    </w:lvl>
+    <w:lvl w:ilvl="3" w:tentative="1">
+      <w:start w:val="1"/>
+      <w:numFmt w:val="decimal"/>
+      <w:lvlText w:val="%4."/>
+      <w:lvlJc w:val="left"/>
+      <w:pPr>
+        <w:tabs>
+          <w:tab w:val="num" w:pos="2880"/>
+        </w:tabs>
+        <w:ind w:left="2880" w:hanging="360"/>
+      </w:pPr>
+    </w:lvl>
+    <w:lvl w:ilvl="4" w:tentative="1">
+      <w:start w:val="1"/>
+      <w:numFmt w:val="decimal"/>
+      <w:lvlText w:val="%5."/>
+      <w:lvlJc w:val="left"/>
+      <w:pPr>
+        <w:tabs>
+          <w:tab w:val="num" w:pos="3600"/>
+        </w:tabs>
+        <w:ind w:left="3600" w:hanging="360"/>
+      </w:pPr>
+    </w:lvl>
+    <w:lvl w:ilvl="5" w:tentative="1">
+      <w:start w:val="1"/>
+      <w:numFmt w:val="decimal"/>
+      <w:lvlText w:val="%6."/>
+      <w:lvlJc w:val="left"/>
+      <w:pPr>
+        <w:tabs>
+          <w:tab w:val="num" w:pos="4320"/>
+        </w:tabs>
+        <w:ind w:left="4320" w:hanging="360"/>
+      </w:pPr>
+    </w:lvl>
+    <w:lvl w:ilvl="6" w:tentative="1">
+      <w:start w:val="1"/>
+      <w:numFmt w:val="decimal"/>
+      <w:lvlText w:val="%7."/>
+      <w:lvlJc w:val="left"/>
+      <w:pPr>
+        <w:tabs>
+          <w:tab w:val="num" w:pos="5040"/>
+        </w:tabs>
+        <w:ind w:left="5040" w:hanging="360"/>
+      </w:pPr>
+    </w:lvl>
+    <w:lvl w:ilvl="7" w:tentative="1">
+      <w:start w:val="1"/>
+      <w:numFmt w:val="decimal"/>
+      <w:lvlText w:val="%8."/>
+      <w:lvlJc w:val="left"/>
+      <w:pPr>
+        <w:tabs>
+          <w:tab w:val="num" w:pos="5760"/>
+        </w:tabs>
+        <w:ind w:left="5760" w:hanging="360"/>
+      </w:pPr>
+    </w:lvl>
+    <w:lvl w:ilvl="8" w:tentative="1">
+      <w:start w:val="1"/>
+      <w:numFmt w:val="decimal"/>
+      <w:lvlText w:val="%9."/>
+      <w:lvlJc w:val="left"/>
+      <w:pPr>
+        <w:tabs>
+          <w:tab w:val="num" w:pos="6480"/>
+        </w:tabs>
+        <w:ind w:left="6480" w:hanging="360"/>
+      </w:pPr>
+    </w:lvl>
+  </w:abstractNum>
+  <w:abstractNum w:abstractNumId="24">
     <w:nsid w:val="7C036042"/>
     <w:multiLevelType w:val="multilevel"/>
     <w:tmpl w:val="441A2478"/>
@@ -14377,7 +18473,7 @@
       </w:rPr>
     </w:lvl>
   </w:abstractNum>
-  <w:abstractNum w:abstractNumId="20">
+  <w:abstractNum w:abstractNumId="25">
     <w:nsid w:val="7CE667BF"/>
     <w:multiLevelType w:val="multilevel"/>
     <w:tmpl w:val="431E6164"/>
@@ -14491,58 +18587,58 @@
     </w:lvl>
   </w:abstractNum>
   <w:num w:numId="1">
-    <w:abstractNumId w:val="16"/>
+    <w:abstractNumId w:val="20"/>
   </w:num>
   <w:num w:numId="2">
-    <w:abstractNumId w:val="12"/>
+    <w:abstractNumId w:val="15"/>
   </w:num>
   <w:num w:numId="3">
-    <w:abstractNumId w:val="14"/>
+    <w:abstractNumId w:val="17"/>
   </w:num>
   <w:num w:numId="4">
     <w:abstractNumId w:val="4"/>
   </w:num>
   <w:num w:numId="5">
-    <w:abstractNumId w:val="8"/>
+    <w:abstractNumId w:val="10"/>
   </w:num>
   <w:num w:numId="6">
-    <w:abstractNumId w:val="6"/>
+    <w:abstractNumId w:val="7"/>
   </w:num>
   <w:num w:numId="7">
+    <w:abstractNumId w:val="16"/>
+  </w:num>
+  <w:num w:numId="8">
+    <w:abstractNumId w:val="12"/>
+  </w:num>
+  <w:num w:numId="9">
+    <w:abstractNumId w:val="25"/>
+  </w:num>
+  <w:num w:numId="10">
+    <w:abstractNumId w:val="18"/>
+  </w:num>
+  <w:num w:numId="11">
     <w:abstractNumId w:val="13"/>
   </w:num>
-  <w:num w:numId="8">
-    <w:abstractNumId w:val="10"/>
+  <w:num w:numId="12">
+    <w:abstractNumId w:val="22"/>
   </w:num>
-  <w:num w:numId="9">
-    <w:abstractNumId w:val="20"/>
-  </w:num>
-  <w:num w:numId="10">
-    <w:abstractNumId w:val="15"/>
-  </w:num>
-  <w:num w:numId="11">
+  <w:num w:numId="13">
     <w:abstractNumId w:val="11"/>
   </w:num>
-  <w:num w:numId="12">
-    <w:abstractNumId w:val="18"/>
-  </w:num>
-  <w:num w:numId="13">
-    <w:abstractNumId w:val="9"/>
-  </w:num>
   <w:num w:numId="14">
-    <w:abstractNumId w:val="19"/>
+    <w:abstractNumId w:val="24"/>
   </w:num>
   <w:num w:numId="15">
     <w:abstractNumId w:val="3"/>
   </w:num>
   <w:num w:numId="16">
-    <w:abstractNumId w:val="7"/>
+    <w:abstractNumId w:val="8"/>
   </w:num>
   <w:num w:numId="17">
-    <w:abstractNumId w:val="17"/>
+    <w:abstractNumId w:val="21"/>
   </w:num>
   <w:num w:numId="18">
-    <w:abstractNumId w:val="5"/>
+    <w:abstractNumId w:val="6"/>
   </w:num>
   <w:num w:numId="19">
     <w:abstractNumId w:val="0"/>
@@ -14552,6 +18648,21 @@
   </w:num>
   <w:num w:numId="21">
     <w:abstractNumId w:val="1"/>
+  </w:num>
+  <w:num w:numId="22">
+    <w:abstractNumId w:val="5"/>
+  </w:num>
+  <w:num w:numId="23">
+    <w:abstractNumId w:val="19"/>
+  </w:num>
+  <w:num w:numId="24">
+    <w:abstractNumId w:val="14"/>
+  </w:num>
+  <w:num w:numId="25">
+    <w:abstractNumId w:val="23"/>
+  </w:num>
+  <w:num w:numId="26">
+    <w:abstractNumId w:val="9"/>
   </w:num>
 </w:numbering>
 </file>
@@ -15361,7 +19472,7 @@
 </file>
 
 <file path=customXml/itemProps1.xml><?xml version="1.0" encoding="utf-8"?>
-<ds:datastoreItem xmlns:ds="http://schemas.openxmlformats.org/officeDocument/2006/customXml" ds:itemID="{143BC42A-D1F0-1043-B107-7411514756EB}">
+<ds:datastoreItem xmlns:ds="http://schemas.openxmlformats.org/officeDocument/2006/customXml" ds:itemID="{D58C6EBB-57A9-9F47-9BCB-787346597FC4}">
   <ds:schemaRefs>
     <ds:schemaRef ds:uri="http://schemas.openxmlformats.org/officeDocument/2006/bibliography"/>
   </ds:schemaRefs>

--- a/Documents/Our Docs/Use Cases.docx
+++ b/Documents/Our Docs/Use Cases.docx
@@ -3495,27 +3495,7 @@
                 <w:sz w:val="23"/>
                 <w:szCs w:val="23"/>
               </w:rPr>
-              <w:t xml:space="preserve">As </w:t>
-            </w:r>
-            <w:proofErr w:type="gramStart"/>
-            <w:r>
-              <w:rPr>
-                <w:rFonts w:ascii="Arial" w:eastAsia="Times New Roman" w:hAnsi="Arial" w:cs="Arial"/>
-                <w:color w:val="000000"/>
-                <w:sz w:val="23"/>
-                <w:szCs w:val="23"/>
-              </w:rPr>
-              <w:t>an</w:t>
-            </w:r>
-            <w:proofErr w:type="gramEnd"/>
-            <w:r>
-              <w:rPr>
-                <w:rFonts w:ascii="Arial" w:eastAsia="Times New Roman" w:hAnsi="Arial" w:cs="Arial"/>
-                <w:color w:val="000000"/>
-                <w:sz w:val="23"/>
-                <w:szCs w:val="23"/>
-              </w:rPr>
-              <w:t xml:space="preserve"> user I want to schedule real-time video conferences ahead of time with anyone in the system so that we can collaborate and have a better planning.</w:t>
+              <w:t>As an user I want to schedule real-time video conferences ahead of time with anyone in the system so that we can collaborate and have a better planning.</w:t>
             </w:r>
           </w:p>
         </w:tc>
@@ -8522,7 +8502,6 @@
               </w:rPr>
               <w:t xml:space="preserve">As a mentor/mentor I want to draw on a virtual whiteboard so that I can visually explain anything better during </w:t>
             </w:r>
-            <w:proofErr w:type="gramStart"/>
             <w:r>
               <w:rPr>
                 <w:rFonts w:ascii="Arial" w:eastAsia="Times New Roman" w:hAnsi="Arial" w:cs="Arial"/>
@@ -8550,7 +8529,6 @@
               </w:rPr>
               <w:t>conferences</w:t>
             </w:r>
-            <w:proofErr w:type="gramEnd"/>
             <w:r>
               <w:rPr>
                 <w:rFonts w:ascii="Arial" w:eastAsia="Times New Roman" w:hAnsi="Arial" w:cs="Arial"/>
@@ -9722,27 +9700,7 @@
                 <w:sz w:val="23"/>
                 <w:szCs w:val="23"/>
               </w:rPr>
-              <w:t xml:space="preserve">As a meeting participant I want to invite more people to the </w:t>
-            </w:r>
-            <w:proofErr w:type="gramStart"/>
-            <w:r>
-              <w:rPr>
-                <w:rFonts w:ascii="Arial" w:eastAsia="Times New Roman" w:hAnsi="Arial" w:cs="Arial"/>
-                <w:color w:val="000000"/>
-                <w:sz w:val="23"/>
-                <w:szCs w:val="23"/>
-              </w:rPr>
-              <w:t>video conference</w:t>
-            </w:r>
-            <w:proofErr w:type="gramEnd"/>
-            <w:r>
-              <w:rPr>
-                <w:rFonts w:ascii="Arial" w:eastAsia="Times New Roman" w:hAnsi="Arial" w:cs="Arial"/>
-                <w:color w:val="000000"/>
-                <w:sz w:val="23"/>
-                <w:szCs w:val="23"/>
-              </w:rPr>
-              <w:t xml:space="preserve"> while it is happening so that they are allowed to join the meeting.</w:t>
+              <w:t>As a meeting participant I want to invite more people to the video conference while it is happening so that they are allowed to join the meeting.</w:t>
             </w:r>
           </w:p>
           <w:p>
@@ -10599,8 +10557,6 @@
       <w:pPr>
         <w:spacing w:after="0" w:line="240" w:lineRule="auto"/>
       </w:pPr>
-      <w:bookmarkStart w:id="0" w:name="_GoBack"/>
-      <w:bookmarkEnd w:id="0"/>
     </w:p>
     <w:tbl>
       <w:tblPr>
@@ -13232,18 +13188,7 @@
                 <w:sz w:val="23"/>
                 <w:szCs w:val="23"/>
               </w:rPr>
-              <w:t>CPv5-012</w:t>
-            </w:r>
-            <w:r>
-              <w:rPr>
-                <w:rFonts w:ascii="Arial" w:eastAsia="Times New Roman" w:hAnsi="Arial" w:cs="Arial"/>
-                <w:b/>
-                <w:bCs/>
-                <w:color w:val="000000"/>
-                <w:sz w:val="23"/>
-                <w:szCs w:val="23"/>
-              </w:rPr>
-              <w:t xml:space="preserve"> </w:t>
+              <w:t xml:space="preserve">CPv5-012 </w:t>
             </w:r>
             <w:r>
               <w:rPr>
@@ -14193,16 +14138,7 @@
                 <w:sz w:val="23"/>
                 <w:szCs w:val="23"/>
               </w:rPr>
-              <w:t xml:space="preserve">; </w:t>
-            </w:r>
-            <w:r>
-              <w:rPr>
-                <w:rFonts w:ascii="Arial" w:eastAsia="Times New Roman" w:hAnsi="Arial" w:cs="Arial"/>
-                <w:color w:val="000000"/>
-                <w:sz w:val="23"/>
-                <w:szCs w:val="23"/>
-              </w:rPr>
-              <w:t>therefore, the status would not change.</w:t>
+              <w:t>; therefore, the status would not change.</w:t>
             </w:r>
           </w:p>
         </w:tc>
@@ -14349,7 +14285,6 @@
                 <w:rFonts w:ascii="Arial" w:eastAsia="Times New Roman" w:hAnsi="Arial" w:cs="Arial"/>
                 <w:b/>
                 <w:bCs/>
-                <w:color w:val="000000"/>
                 <w:sz w:val="23"/>
                 <w:szCs w:val="23"/>
                 <w:shd w:val="clear" w:color="auto" w:fill="FFFFFF"/>
@@ -14390,33 +14325,30 @@
                 <w:rFonts w:ascii="Arial" w:eastAsia="Times New Roman" w:hAnsi="Arial" w:cs="Arial"/>
                 <w:b/>
                 <w:bCs/>
-                <w:color w:val="000000"/>
-                <w:sz w:val="23"/>
-                <w:szCs w:val="23"/>
-              </w:rPr>
-              <w:t>CPv5-013</w:t>
-            </w:r>
-            <w:r>
-              <w:rPr>
-                <w:rFonts w:ascii="Arial" w:eastAsia="Times New Roman" w:hAnsi="Arial" w:cs="Arial"/>
-                <w:b/>
-                <w:bCs/>
-                <w:color w:val="000000"/>
-                <w:sz w:val="23"/>
-                <w:szCs w:val="23"/>
-              </w:rPr>
-              <w:t xml:space="preserve"> </w:t>
-            </w:r>
-            <w:r>
-              <w:rPr>
-                <w:rFonts w:ascii="Arial" w:eastAsia="Times New Roman" w:hAnsi="Arial" w:cs="Arial"/>
-                <w:b/>
-                <w:bCs/>
-                <w:color w:val="000000"/>
-                <w:sz w:val="23"/>
-                <w:szCs w:val="23"/>
-              </w:rPr>
-              <w:t>Use Chat Room</w:t>
+                <w:sz w:val="23"/>
+                <w:szCs w:val="23"/>
+              </w:rPr>
+              <w:t xml:space="preserve">CPv5-013 </w:t>
+            </w:r>
+            <w:r>
+              <w:rPr>
+                <w:rFonts w:ascii="Arial" w:eastAsia="Times New Roman" w:hAnsi="Arial" w:cs="Arial"/>
+                <w:b/>
+                <w:bCs/>
+                <w:sz w:val="23"/>
+                <w:szCs w:val="23"/>
+              </w:rPr>
+              <w:t>Cancel Video Conference</w:t>
+            </w:r>
+            <w:r>
+              <w:rPr>
+                <w:rFonts w:ascii="Arial" w:eastAsia="Times New Roman" w:hAnsi="Arial" w:cs="Arial"/>
+                <w:b/>
+                <w:bCs/>
+                <w:sz w:val="23"/>
+                <w:szCs w:val="23"/>
+              </w:rPr>
+              <w:t xml:space="preserve"> Meeting</w:t>
             </w:r>
           </w:p>
         </w:tc>
@@ -14489,7 +14421,6 @@
               <w:ind w:left="-120"/>
               <w:rPr>
                 <w:rFonts w:ascii="Times New Roman" w:eastAsia="Times New Roman" w:hAnsi="Times New Roman" w:cs="Times New Roman"/>
-                <w:color w:val="FF0000"/>
                 <w:sz w:val="24"/>
                 <w:szCs w:val="24"/>
               </w:rPr>
@@ -14521,7 +14452,6 @@
               <w:ind w:left="-120"/>
               <w:rPr>
                 <w:rFonts w:ascii="Times New Roman" w:eastAsia="Times New Roman" w:hAnsi="Times New Roman" w:cs="Times New Roman"/>
-                <w:color w:val="FF0000"/>
                 <w:sz w:val="24"/>
                 <w:szCs w:val="24"/>
               </w:rPr>
@@ -14531,7 +14461,6 @@
                 <w:rFonts w:ascii="Arial" w:eastAsia="Times New Roman" w:hAnsi="Arial" w:cs="Arial"/>
                 <w:b/>
                 <w:bCs/>
-                <w:color w:val="FF0000"/>
                 <w:sz w:val="23"/>
                 <w:szCs w:val="23"/>
               </w:rPr>
@@ -14558,37 +14487,38 @@
           </w:tcPr>
           <w:p>
             <w:pPr>
+              <w:pStyle w:val="ListParagraph"/>
               <w:numPr>
                 <w:ilvl w:val="0"/>
-                <w:numId w:val="20"/>
+                <w:numId w:val="7"/>
               </w:numPr>
+              <w:spacing w:before="120" w:after="240" w:line="240" w:lineRule="auto"/>
+              <w:rPr>
+                <w:rFonts w:ascii="Arial" w:eastAsia="Times New Roman" w:hAnsi="Arial" w:cs="Arial"/>
+                <w:sz w:val="23"/>
+                <w:szCs w:val="23"/>
+              </w:rPr>
+            </w:pPr>
+            <w:r>
+              <w:rPr>
+                <w:rFonts w:ascii="Arial" w:eastAsia="Times New Roman" w:hAnsi="Arial" w:cs="Arial"/>
+                <w:sz w:val="23"/>
+                <w:szCs w:val="23"/>
+              </w:rPr>
+              <w:t>As a meeting moderator, I want to able to cancel meetings so that my invitees know the meeting has been cancelled.</w:t>
+            </w:r>
+          </w:p>
+          <w:p>
+            <w:pPr>
               <w:shd w:val="clear" w:color="auto" w:fill="FFFFFF"/>
               <w:spacing w:before="75" w:after="75" w:line="294" w:lineRule="atLeast"/>
+              <w:ind w:left="720"/>
               <w:rPr>
                 <w:rFonts w:ascii="Helvetica Neue" w:eastAsia="Times New Roman" w:hAnsi="Helvetica Neue" w:cs="Times New Roman"/>
-                <w:color w:val="FF0000"/>
                 <w:sz w:val="21"/>
                 <w:szCs w:val="21"/>
               </w:rPr>
             </w:pPr>
-            <w:r>
-              <w:rPr>
-                <w:rFonts w:ascii="Arial" w:eastAsia="Times New Roman" w:hAnsi="Arial" w:cs="Arial"/>
-                <w:color w:val="FF0000"/>
-                <w:sz w:val="23"/>
-                <w:szCs w:val="23"/>
-              </w:rPr>
-              <w:t>As an invitee I want to reject video</w:t>
-            </w:r>
-            <w:r>
-              <w:rPr>
-                <w:rFonts w:ascii="Arial" w:eastAsia="Times New Roman" w:hAnsi="Arial" w:cs="Arial"/>
-                <w:color w:val="FF0000"/>
-                <w:sz w:val="23"/>
-                <w:szCs w:val="23"/>
-              </w:rPr>
-              <w:t>conference invitations so that they can be rescheduled.</w:t>
-            </w:r>
           </w:p>
         </w:tc>
       </w:tr>
@@ -14616,7 +14546,6 @@
               <w:ind w:left="-120"/>
               <w:rPr>
                 <w:rFonts w:ascii="Times New Roman" w:eastAsia="Times New Roman" w:hAnsi="Times New Roman" w:cs="Times New Roman"/>
-                <w:color w:val="FF0000"/>
                 <w:sz w:val="24"/>
                 <w:szCs w:val="24"/>
               </w:rPr>
@@ -14626,7 +14555,6 @@
                 <w:rFonts w:ascii="Arial" w:eastAsia="Times New Roman" w:hAnsi="Arial" w:cs="Arial"/>
                 <w:b/>
                 <w:bCs/>
-                <w:color w:val="FF0000"/>
                 <w:sz w:val="23"/>
                 <w:szCs w:val="23"/>
               </w:rPr>
@@ -14657,7 +14585,6 @@
               <w:ind w:left="-120"/>
               <w:rPr>
                 <w:rFonts w:ascii="Times New Roman" w:eastAsia="Times New Roman" w:hAnsi="Times New Roman" w:cs="Times New Roman"/>
-                <w:color w:val="FF0000"/>
                 <w:sz w:val="24"/>
                 <w:szCs w:val="24"/>
               </w:rPr>
@@ -14665,11 +14592,50 @@
             <w:r>
               <w:rPr>
                 <w:rFonts w:ascii="Arial" w:eastAsia="Times New Roman" w:hAnsi="Arial" w:cs="Arial"/>
-                <w:color w:val="FF0000"/>
-                <w:sz w:val="23"/>
-                <w:szCs w:val="23"/>
-              </w:rPr>
-              <w:t xml:space="preserve">    Any system user that has been invited to a videoconference.</w:t>
+                <w:sz w:val="23"/>
+                <w:szCs w:val="23"/>
+              </w:rPr>
+              <w:t xml:space="preserve">    </w:t>
+            </w:r>
+            <w:r>
+              <w:rPr>
+                <w:rFonts w:ascii="Arial" w:eastAsia="Times New Roman" w:hAnsi="Arial" w:cs="Arial"/>
+                <w:sz w:val="23"/>
+                <w:szCs w:val="23"/>
+              </w:rPr>
+              <w:t>A meeting moderator,</w:t>
+            </w:r>
+            <w:r>
+              <w:rPr>
+                <w:rFonts w:ascii="Arial" w:eastAsia="Times New Roman" w:hAnsi="Arial" w:cs="Arial"/>
+                <w:sz w:val="23"/>
+                <w:szCs w:val="23"/>
+              </w:rPr>
+              <w:t xml:space="preserve"> i.e.,</w:t>
+            </w:r>
+            <w:r>
+              <w:rPr>
+                <w:rFonts w:ascii="Arial" w:eastAsia="Times New Roman" w:hAnsi="Arial" w:cs="Arial"/>
+                <w:sz w:val="23"/>
+                <w:szCs w:val="23"/>
+              </w:rPr>
+              <w:t xml:space="preserve"> a person who scheduled a video</w:t>
+            </w:r>
+            <w:r>
+              <w:rPr>
+                <w:rFonts w:ascii="Arial" w:eastAsia="Times New Roman" w:hAnsi="Arial" w:cs="Arial"/>
+                <w:sz w:val="23"/>
+                <w:szCs w:val="23"/>
+              </w:rPr>
+              <w:t>conference</w:t>
+            </w:r>
+            <w:r>
+              <w:rPr>
+                <w:rFonts w:ascii="Arial" w:eastAsia="Times New Roman" w:hAnsi="Arial" w:cs="Arial"/>
+                <w:sz w:val="23"/>
+                <w:szCs w:val="23"/>
+              </w:rPr>
+              <w:t>.</w:t>
             </w:r>
           </w:p>
         </w:tc>
@@ -14698,7 +14664,6 @@
               <w:ind w:left="-120"/>
               <w:rPr>
                 <w:rFonts w:ascii="Times New Roman" w:eastAsia="Times New Roman" w:hAnsi="Times New Roman" w:cs="Times New Roman"/>
-                <w:color w:val="FF0000"/>
                 <w:sz w:val="24"/>
                 <w:szCs w:val="24"/>
               </w:rPr>
@@ -14708,7 +14673,6 @@
                 <w:rFonts w:ascii="Arial" w:eastAsia="Times New Roman" w:hAnsi="Arial" w:cs="Arial"/>
                 <w:b/>
                 <w:bCs/>
-                <w:color w:val="FF0000"/>
                 <w:sz w:val="23"/>
                 <w:szCs w:val="23"/>
               </w:rPr>
@@ -14743,15 +14707,13 @@
               <w:spacing w:after="240" w:line="240" w:lineRule="auto"/>
               <w:rPr>
                 <w:rFonts w:ascii="Arial" w:eastAsia="Times New Roman" w:hAnsi="Arial" w:cs="Arial"/>
-                <w:color w:val="FF0000"/>
-                <w:sz w:val="23"/>
-                <w:szCs w:val="23"/>
-              </w:rPr>
-            </w:pPr>
-            <w:r>
-              <w:rPr>
-                <w:rFonts w:ascii="Arial" w:eastAsia="Times New Roman" w:hAnsi="Arial" w:cs="Arial"/>
-                <w:color w:val="FF0000"/>
+                <w:sz w:val="23"/>
+                <w:szCs w:val="23"/>
+              </w:rPr>
+            </w:pPr>
+            <w:r>
+              <w:rPr>
+                <w:rFonts w:ascii="Arial" w:eastAsia="Times New Roman" w:hAnsi="Arial" w:cs="Arial"/>
                 <w:sz w:val="23"/>
                 <w:szCs w:val="23"/>
               </w:rPr>
@@ -14768,19 +14730,33 @@
               <w:spacing w:after="240" w:line="240" w:lineRule="auto"/>
               <w:rPr>
                 <w:rFonts w:ascii="Arial" w:eastAsia="Times New Roman" w:hAnsi="Arial" w:cs="Arial"/>
-                <w:color w:val="FF0000"/>
-                <w:sz w:val="23"/>
-                <w:szCs w:val="23"/>
-              </w:rPr>
-            </w:pPr>
-            <w:r>
-              <w:rPr>
-                <w:rFonts w:ascii="Arial" w:eastAsia="Times New Roman" w:hAnsi="Arial" w:cs="Arial"/>
-                <w:color w:val="FF0000"/>
-                <w:sz w:val="23"/>
-                <w:szCs w:val="23"/>
-              </w:rPr>
-              <w:t>The user has been invited to join a videoconference.</w:t>
+                <w:sz w:val="23"/>
+                <w:szCs w:val="23"/>
+              </w:rPr>
+            </w:pPr>
+            <w:r>
+              <w:rPr>
+                <w:rFonts w:ascii="Arial" w:eastAsia="Times New Roman" w:hAnsi="Arial" w:cs="Arial"/>
+                <w:sz w:val="23"/>
+                <w:szCs w:val="23"/>
+              </w:rPr>
+              <w:t xml:space="preserve">The user has </w:t>
+            </w:r>
+            <w:r>
+              <w:rPr>
+                <w:rFonts w:ascii="Arial" w:eastAsia="Times New Roman" w:hAnsi="Arial" w:cs="Arial"/>
+                <w:sz w:val="23"/>
+                <w:szCs w:val="23"/>
+              </w:rPr>
+              <w:t>scheduled</w:t>
+            </w:r>
+            <w:r>
+              <w:rPr>
+                <w:rFonts w:ascii="Arial" w:eastAsia="Times New Roman" w:hAnsi="Arial" w:cs="Arial"/>
+                <w:sz w:val="23"/>
+                <w:szCs w:val="23"/>
+              </w:rPr>
+              <w:t xml:space="preserve"> a videoconference.</w:t>
             </w:r>
           </w:p>
           <w:p>
@@ -14793,15 +14769,13 @@
               <w:spacing w:after="240" w:line="240" w:lineRule="auto"/>
               <w:rPr>
                 <w:rFonts w:ascii="Arial" w:eastAsia="Times New Roman" w:hAnsi="Arial" w:cs="Arial"/>
-                <w:color w:val="FF0000"/>
-                <w:sz w:val="23"/>
-                <w:szCs w:val="23"/>
-              </w:rPr>
-            </w:pPr>
-            <w:r>
-              <w:rPr>
-                <w:rFonts w:ascii="Arial" w:eastAsia="Times New Roman" w:hAnsi="Arial" w:cs="Arial"/>
-                <w:color w:val="FF0000"/>
+                <w:sz w:val="23"/>
+                <w:szCs w:val="23"/>
+              </w:rPr>
+            </w:pPr>
+            <w:r>
+              <w:rPr>
+                <w:rFonts w:ascii="Arial" w:eastAsia="Times New Roman" w:hAnsi="Arial" w:cs="Arial"/>
                 <w:sz w:val="23"/>
                 <w:szCs w:val="23"/>
               </w:rPr>
@@ -14834,7 +14808,6 @@
               <w:ind w:left="-120"/>
               <w:rPr>
                 <w:rFonts w:ascii="Times New Roman" w:eastAsia="Times New Roman" w:hAnsi="Times New Roman" w:cs="Times New Roman"/>
-                <w:color w:val="FF0000"/>
                 <w:sz w:val="24"/>
                 <w:szCs w:val="24"/>
               </w:rPr>
@@ -14844,7 +14817,6 @@
                 <w:rFonts w:ascii="Arial" w:eastAsia="Times New Roman" w:hAnsi="Arial" w:cs="Arial"/>
                 <w:b/>
                 <w:bCs/>
-                <w:color w:val="FF0000"/>
                 <w:sz w:val="23"/>
                 <w:szCs w:val="23"/>
               </w:rPr>
@@ -14879,15 +14851,13 @@
               <w:textAlignment w:val="baseline"/>
               <w:rPr>
                 <w:rFonts w:ascii="Arial" w:eastAsia="Times New Roman" w:hAnsi="Arial" w:cs="Arial"/>
-                <w:color w:val="FF0000"/>
-                <w:sz w:val="23"/>
-                <w:szCs w:val="23"/>
-              </w:rPr>
-            </w:pPr>
-            <w:r>
-              <w:rPr>
-                <w:rFonts w:ascii="Arial" w:eastAsia="Times New Roman" w:hAnsi="Arial" w:cs="Arial"/>
-                <w:color w:val="FF0000"/>
+                <w:sz w:val="23"/>
+                <w:szCs w:val="23"/>
+              </w:rPr>
+            </w:pPr>
+            <w:r>
+              <w:rPr>
+                <w:rFonts w:ascii="Arial" w:eastAsia="Times New Roman" w:hAnsi="Arial" w:cs="Arial"/>
                 <w:sz w:val="23"/>
                 <w:szCs w:val="23"/>
               </w:rPr>
@@ -14897,7 +14867,6 @@
               <w:rPr>
                 <w:rFonts w:ascii="Arial" w:eastAsia="Times New Roman" w:hAnsi="Arial" w:cs="Arial"/>
                 <w:b/>
-                <w:color w:val="FF0000"/>
                 <w:sz w:val="23"/>
                 <w:szCs w:val="23"/>
               </w:rPr>
@@ -14906,7 +14875,6 @@
             <w:r>
               <w:rPr>
                 <w:rFonts w:ascii="Arial" w:eastAsia="Times New Roman" w:hAnsi="Arial" w:cs="Arial"/>
-                <w:color w:val="FF0000"/>
                 <w:sz w:val="23"/>
                 <w:szCs w:val="23"/>
               </w:rPr>
@@ -14923,15 +14891,13 @@
               <w:textAlignment w:val="baseline"/>
               <w:rPr>
                 <w:rFonts w:ascii="Arial" w:eastAsia="Times New Roman" w:hAnsi="Arial" w:cs="Arial"/>
-                <w:color w:val="FF0000"/>
-                <w:sz w:val="23"/>
-                <w:szCs w:val="23"/>
-              </w:rPr>
-            </w:pPr>
-            <w:r>
-              <w:rPr>
-                <w:rFonts w:ascii="Arial" w:eastAsia="Times New Roman" w:hAnsi="Arial" w:cs="Arial"/>
-                <w:color w:val="FF0000"/>
+                <w:sz w:val="23"/>
+                <w:szCs w:val="23"/>
+              </w:rPr>
+            </w:pPr>
+            <w:r>
+              <w:rPr>
+                <w:rFonts w:ascii="Arial" w:eastAsia="Times New Roman" w:hAnsi="Arial" w:cs="Arial"/>
                 <w:sz w:val="23"/>
                 <w:szCs w:val="23"/>
               </w:rPr>
@@ -14948,15 +14914,13 @@
               <w:textAlignment w:val="baseline"/>
               <w:rPr>
                 <w:rFonts w:ascii="Arial" w:eastAsia="Times New Roman" w:hAnsi="Arial" w:cs="Arial"/>
-                <w:color w:val="FF0000"/>
-                <w:sz w:val="23"/>
-                <w:szCs w:val="23"/>
-              </w:rPr>
-            </w:pPr>
-            <w:r>
-              <w:rPr>
-                <w:rFonts w:ascii="Arial" w:eastAsia="Times New Roman" w:hAnsi="Arial" w:cs="Arial"/>
-                <w:color w:val="FF0000"/>
+                <w:sz w:val="23"/>
+                <w:szCs w:val="23"/>
+              </w:rPr>
+            </w:pPr>
+            <w:r>
+              <w:rPr>
+                <w:rFonts w:ascii="Arial" w:eastAsia="Times New Roman" w:hAnsi="Arial" w:cs="Arial"/>
                 <w:sz w:val="23"/>
                 <w:szCs w:val="23"/>
               </w:rPr>
@@ -14966,16 +14930,41 @@
               <w:rPr>
                 <w:rFonts w:ascii="Arial" w:eastAsia="Times New Roman" w:hAnsi="Arial" w:cs="Arial"/>
                 <w:b/>
-                <w:color w:val="FF0000"/>
-                <w:sz w:val="23"/>
-                <w:szCs w:val="23"/>
-              </w:rPr>
-              <w:t xml:space="preserve">reject invitation </w:t>
-            </w:r>
-            <w:r>
-              <w:rPr>
-                <w:rFonts w:ascii="Arial" w:eastAsia="Times New Roman" w:hAnsi="Arial" w:cs="Arial"/>
-                <w:color w:val="FF0000"/>
+                <w:sz w:val="23"/>
+                <w:szCs w:val="23"/>
+              </w:rPr>
+              <w:t>cancel</w:t>
+            </w:r>
+            <w:r>
+              <w:rPr>
+                <w:rFonts w:ascii="Arial" w:eastAsia="Times New Roman" w:hAnsi="Arial" w:cs="Arial"/>
+                <w:b/>
+                <w:sz w:val="23"/>
+                <w:szCs w:val="23"/>
+              </w:rPr>
+              <w:t xml:space="preserve"> </w:t>
+            </w:r>
+            <w:r>
+              <w:rPr>
+                <w:rFonts w:ascii="Arial" w:eastAsia="Times New Roman" w:hAnsi="Arial" w:cs="Arial"/>
+                <w:b/>
+                <w:sz w:val="23"/>
+                <w:szCs w:val="23"/>
+              </w:rPr>
+              <w:t>meeting</w:t>
+            </w:r>
+            <w:r>
+              <w:rPr>
+                <w:rFonts w:ascii="Arial" w:eastAsia="Times New Roman" w:hAnsi="Arial" w:cs="Arial"/>
+                <w:b/>
+                <w:sz w:val="23"/>
+                <w:szCs w:val="23"/>
+              </w:rPr>
+              <w:t xml:space="preserve"> </w:t>
+            </w:r>
+            <w:r>
+              <w:rPr>
+                <w:rFonts w:ascii="Arial" w:eastAsia="Times New Roman" w:hAnsi="Arial" w:cs="Arial"/>
                 <w:sz w:val="23"/>
                 <w:szCs w:val="23"/>
               </w:rPr>
@@ -14992,15 +14981,13 @@
               <w:textAlignment w:val="baseline"/>
               <w:rPr>
                 <w:rFonts w:ascii="Arial" w:eastAsia="Times New Roman" w:hAnsi="Arial" w:cs="Arial"/>
-                <w:color w:val="FF0000"/>
-                <w:sz w:val="23"/>
-                <w:szCs w:val="23"/>
-              </w:rPr>
-            </w:pPr>
-            <w:r>
-              <w:rPr>
-                <w:rFonts w:ascii="Arial" w:eastAsia="Times New Roman" w:hAnsi="Arial" w:cs="Arial"/>
-                <w:color w:val="FF0000"/>
+                <w:sz w:val="23"/>
+                <w:szCs w:val="23"/>
+              </w:rPr>
+            </w:pPr>
+            <w:r>
+              <w:rPr>
+                <w:rFonts w:ascii="Arial" w:eastAsia="Times New Roman" w:hAnsi="Arial" w:cs="Arial"/>
                 <w:sz w:val="23"/>
                 <w:szCs w:val="23"/>
               </w:rPr>
@@ -15017,15 +15004,13 @@
               <w:textAlignment w:val="baseline"/>
               <w:rPr>
                 <w:rFonts w:ascii="Arial" w:eastAsia="Times New Roman" w:hAnsi="Arial" w:cs="Arial"/>
-                <w:color w:val="FF0000"/>
-                <w:sz w:val="23"/>
-                <w:szCs w:val="23"/>
-              </w:rPr>
-            </w:pPr>
-            <w:r>
-              <w:rPr>
-                <w:rFonts w:ascii="Arial" w:eastAsia="Times New Roman" w:hAnsi="Arial" w:cs="Arial"/>
-                <w:color w:val="FF0000"/>
+                <w:sz w:val="23"/>
+                <w:szCs w:val="23"/>
+              </w:rPr>
+            </w:pPr>
+            <w:r>
+              <w:rPr>
+                <w:rFonts w:ascii="Arial" w:eastAsia="Times New Roman" w:hAnsi="Arial" w:cs="Arial"/>
                 <w:sz w:val="23"/>
                 <w:szCs w:val="23"/>
               </w:rPr>
@@ -15035,7 +15020,6 @@
               <w:rPr>
                 <w:rFonts w:ascii="Arial" w:eastAsia="Times New Roman" w:hAnsi="Arial" w:cs="Arial"/>
                 <w:b/>
-                <w:color w:val="FF0000"/>
                 <w:sz w:val="23"/>
                 <w:szCs w:val="23"/>
               </w:rPr>
@@ -15044,7 +15028,6 @@
             <w:r>
               <w:rPr>
                 <w:rFonts w:ascii="Arial" w:eastAsia="Times New Roman" w:hAnsi="Arial" w:cs="Arial"/>
-                <w:color w:val="FF0000"/>
                 <w:sz w:val="23"/>
                 <w:szCs w:val="23"/>
               </w:rPr>
@@ -15077,7 +15060,6 @@
               <w:ind w:left="-120"/>
               <w:rPr>
                 <w:rFonts w:ascii="Times New Roman" w:eastAsia="Times New Roman" w:hAnsi="Times New Roman" w:cs="Times New Roman"/>
-                <w:color w:val="FF0000"/>
                 <w:sz w:val="24"/>
                 <w:szCs w:val="24"/>
               </w:rPr>
@@ -15087,7 +15069,6 @@
                 <w:rFonts w:ascii="Arial" w:eastAsia="Times New Roman" w:hAnsi="Arial" w:cs="Arial"/>
                 <w:b/>
                 <w:bCs/>
-                <w:color w:val="FF0000"/>
                 <w:sz w:val="23"/>
                 <w:szCs w:val="23"/>
               </w:rPr>
@@ -15122,85 +15103,51 @@
               <w:spacing w:after="240" w:line="240" w:lineRule="auto"/>
               <w:rPr>
                 <w:rFonts w:ascii="Arial" w:eastAsia="Times New Roman" w:hAnsi="Arial" w:cs="Arial"/>
-                <w:color w:val="FF0000"/>
-                <w:sz w:val="23"/>
-                <w:szCs w:val="23"/>
-              </w:rPr>
-            </w:pPr>
-            <w:r>
-              <w:rPr>
-                <w:rFonts w:ascii="Arial" w:eastAsia="Times New Roman" w:hAnsi="Arial" w:cs="Arial"/>
-                <w:color w:val="FF0000"/>
-                <w:sz w:val="23"/>
-                <w:szCs w:val="23"/>
-              </w:rPr>
-              <w:t>The invitation status is marked as “Rejected”</w:t>
-            </w:r>
-          </w:p>
-        </w:tc>
-      </w:tr>
-      <w:tr>
-        <w:trPr>
-          <w:trHeight w:val="753"/>
-        </w:trPr>
-        <w:tc>
-          <w:tcPr>
-            <w:tcW w:w="2046" w:type="dxa"/>
-            <w:tcBorders>
-              <w:top w:val="single" w:sz="6" w:space="0" w:color="000000"/>
-              <w:left w:val="single" w:sz="6" w:space="0" w:color="000000"/>
-              <w:bottom w:val="single" w:sz="6" w:space="0" w:color="000000"/>
-              <w:right w:val="single" w:sz="6" w:space="0" w:color="000000"/>
-            </w:tcBorders>
-            <w:tcMar>
-              <w:top w:w="105" w:type="dxa"/>
-              <w:left w:w="245" w:type="dxa"/>
-              <w:bottom w:w="105" w:type="dxa"/>
-              <w:right w:w="105" w:type="dxa"/>
-            </w:tcMar>
-            <w:hideMark/>
-          </w:tcPr>
-          <w:p>
-            <w:pPr>
-              <w:spacing w:before="120" w:after="240" w:line="240" w:lineRule="auto"/>
-              <w:ind w:left="-120"/>
-              <w:rPr>
-                <w:rFonts w:ascii="Times New Roman" w:eastAsia="Times New Roman" w:hAnsi="Times New Roman" w:cs="Times New Roman"/>
-                <w:color w:val="FF0000"/>
-                <w:sz w:val="24"/>
-                <w:szCs w:val="24"/>
-              </w:rPr>
-            </w:pPr>
-            <w:r>
-              <w:rPr>
-                <w:rFonts w:ascii="Arial" w:eastAsia="Times New Roman" w:hAnsi="Arial" w:cs="Arial"/>
-                <w:b/>
-                <w:bCs/>
-                <w:color w:val="FF0000"/>
-                <w:sz w:val="23"/>
-                <w:szCs w:val="23"/>
-              </w:rPr>
-              <w:t>Alternative Actions</w:t>
-            </w:r>
-          </w:p>
-        </w:tc>
-        <w:tc>
-          <w:tcPr>
-            <w:tcW w:w="6969" w:type="dxa"/>
-            <w:tcBorders>
-              <w:top w:val="single" w:sz="6" w:space="0" w:color="000000"/>
-              <w:left w:val="single" w:sz="6" w:space="0" w:color="000000"/>
-              <w:bottom w:val="single" w:sz="6" w:space="0" w:color="000000"/>
-              <w:right w:val="single" w:sz="6" w:space="0" w:color="000000"/>
-            </w:tcBorders>
-            <w:tcMar>
-              <w:top w:w="105" w:type="dxa"/>
-              <w:left w:w="245" w:type="dxa"/>
-              <w:bottom w:w="105" w:type="dxa"/>
-              <w:right w:w="105" w:type="dxa"/>
-            </w:tcMar>
-            <w:hideMark/>
-          </w:tcPr>
+                <w:sz w:val="23"/>
+                <w:szCs w:val="23"/>
+              </w:rPr>
+            </w:pPr>
+            <w:r>
+              <w:rPr>
+                <w:rFonts w:ascii="Arial" w:eastAsia="Times New Roman" w:hAnsi="Arial" w:cs="Arial"/>
+                <w:sz w:val="23"/>
+                <w:szCs w:val="23"/>
+              </w:rPr>
+              <w:t xml:space="preserve">The </w:t>
+            </w:r>
+            <w:r>
+              <w:rPr>
+                <w:rFonts w:ascii="Arial" w:eastAsia="Times New Roman" w:hAnsi="Arial" w:cs="Arial"/>
+                <w:sz w:val="23"/>
+                <w:szCs w:val="23"/>
+              </w:rPr>
+              <w:t>meeting</w:t>
+            </w:r>
+            <w:r>
+              <w:rPr>
+                <w:rFonts w:ascii="Arial" w:eastAsia="Times New Roman" w:hAnsi="Arial" w:cs="Arial"/>
+                <w:sz w:val="23"/>
+                <w:szCs w:val="23"/>
+              </w:rPr>
+              <w:t xml:space="preserve"> status is marked as “</w:t>
+            </w:r>
+            <w:r>
+              <w:rPr>
+                <w:rFonts w:ascii="Arial" w:eastAsia="Times New Roman" w:hAnsi="Arial" w:cs="Arial"/>
+                <w:sz w:val="23"/>
+                <w:szCs w:val="23"/>
+              </w:rPr>
+              <w:t>Cancelled</w:t>
+            </w:r>
+            <w:r>
+              <w:rPr>
+                <w:rFonts w:ascii="Arial" w:eastAsia="Times New Roman" w:hAnsi="Arial" w:cs="Arial"/>
+                <w:sz w:val="23"/>
+                <w:szCs w:val="23"/>
+              </w:rPr>
+              <w:t>”</w:t>
+            </w:r>
+          </w:p>
           <w:p>
             <w:pPr>
               <w:pStyle w:val="ListParagraph"/>
@@ -15211,24 +15158,62 @@
               <w:spacing w:after="240" w:line="240" w:lineRule="auto"/>
               <w:rPr>
                 <w:rFonts w:ascii="Arial" w:eastAsia="Times New Roman" w:hAnsi="Arial" w:cs="Arial"/>
-                <w:color w:val="FF0000"/>
-                <w:sz w:val="23"/>
-                <w:szCs w:val="23"/>
-              </w:rPr>
-            </w:pPr>
-            <w:r>
-              <w:rPr>
-                <w:rFonts w:ascii="Arial" w:eastAsia="Times New Roman" w:hAnsi="Arial" w:cs="Arial"/>
-                <w:color w:val="FF0000"/>
-                <w:sz w:val="23"/>
-                <w:szCs w:val="23"/>
-              </w:rPr>
-              <w:t>After step 4, the user may opt not to confirm; therefore, the status would not change.</w:t>
-            </w:r>
+                <w:sz w:val="23"/>
+                <w:szCs w:val="23"/>
+              </w:rPr>
+            </w:pPr>
+            <w:r>
+              <w:rPr>
+                <w:rFonts w:ascii="Arial" w:eastAsia="Times New Roman" w:hAnsi="Arial" w:cs="Arial"/>
+                <w:sz w:val="23"/>
+                <w:szCs w:val="23"/>
+              </w:rPr>
+              <w:t>The page is reloaded</w:t>
+            </w:r>
+            <w:bookmarkStart w:id="0" w:name="_GoBack"/>
+            <w:bookmarkEnd w:id="0"/>
+          </w:p>
+          <w:p>
+            <w:pPr>
+              <w:pStyle w:val="ListParagraph"/>
+              <w:numPr>
+                <w:ilvl w:val="0"/>
+                <w:numId w:val="7"/>
+              </w:numPr>
+              <w:spacing w:after="240" w:line="240" w:lineRule="auto"/>
+              <w:rPr>
+                <w:rFonts w:ascii="Arial" w:eastAsia="Times New Roman" w:hAnsi="Arial" w:cs="Arial"/>
+                <w:sz w:val="23"/>
+                <w:szCs w:val="23"/>
+              </w:rPr>
+            </w:pPr>
+            <w:r>
+              <w:rPr>
+                <w:rFonts w:ascii="Arial" w:eastAsia="Times New Roman" w:hAnsi="Arial" w:cs="Arial"/>
+                <w:sz w:val="23"/>
+                <w:szCs w:val="23"/>
+              </w:rPr>
+              <w:t>The system will send a notification to the invitees.</w:t>
+            </w:r>
+          </w:p>
+          <w:p>
+            <w:pPr>
+              <w:pStyle w:val="ListParagraph"/>
+              <w:spacing w:after="240" w:line="240" w:lineRule="auto"/>
+              <w:ind w:left="560"/>
+              <w:rPr>
+                <w:rFonts w:ascii="Arial" w:eastAsia="Times New Roman" w:hAnsi="Arial" w:cs="Arial"/>
+                <w:sz w:val="23"/>
+                <w:szCs w:val="23"/>
+              </w:rPr>
+            </w:pPr>
           </w:p>
         </w:tc>
       </w:tr>
       <w:tr>
+        <w:trPr>
+          <w:trHeight w:val="753"/>
+        </w:trPr>
         <w:tc>
           <w:tcPr>
             <w:tcW w:w="2046" w:type="dxa"/>
@@ -15252,7 +15237,6 @@
               <w:ind w:left="-120"/>
               <w:rPr>
                 <w:rFonts w:ascii="Times New Roman" w:eastAsia="Times New Roman" w:hAnsi="Times New Roman" w:cs="Times New Roman"/>
-                <w:color w:val="FF0000"/>
                 <w:sz w:val="24"/>
                 <w:szCs w:val="24"/>
               </w:rPr>
@@ -15262,7 +15246,88 @@
                 <w:rFonts w:ascii="Arial" w:eastAsia="Times New Roman" w:hAnsi="Arial" w:cs="Arial"/>
                 <w:b/>
                 <w:bCs/>
-                <w:color w:val="FF0000"/>
+                <w:sz w:val="23"/>
+                <w:szCs w:val="23"/>
+              </w:rPr>
+              <w:t>Alternative Actions</w:t>
+            </w:r>
+          </w:p>
+        </w:tc>
+        <w:tc>
+          <w:tcPr>
+            <w:tcW w:w="6969" w:type="dxa"/>
+            <w:tcBorders>
+              <w:top w:val="single" w:sz="6" w:space="0" w:color="000000"/>
+              <w:left w:val="single" w:sz="6" w:space="0" w:color="000000"/>
+              <w:bottom w:val="single" w:sz="6" w:space="0" w:color="000000"/>
+              <w:right w:val="single" w:sz="6" w:space="0" w:color="000000"/>
+            </w:tcBorders>
+            <w:tcMar>
+              <w:top w:w="105" w:type="dxa"/>
+              <w:left w:w="245" w:type="dxa"/>
+              <w:bottom w:w="105" w:type="dxa"/>
+              <w:right w:w="105" w:type="dxa"/>
+            </w:tcMar>
+            <w:hideMark/>
+          </w:tcPr>
+          <w:p>
+            <w:pPr>
+              <w:pStyle w:val="ListParagraph"/>
+              <w:numPr>
+                <w:ilvl w:val="0"/>
+                <w:numId w:val="7"/>
+              </w:numPr>
+              <w:spacing w:after="240" w:line="240" w:lineRule="auto"/>
+              <w:rPr>
+                <w:rFonts w:ascii="Arial" w:eastAsia="Times New Roman" w:hAnsi="Arial" w:cs="Arial"/>
+                <w:sz w:val="23"/>
+                <w:szCs w:val="23"/>
+              </w:rPr>
+            </w:pPr>
+            <w:r>
+              <w:rPr>
+                <w:rFonts w:ascii="Arial" w:eastAsia="Times New Roman" w:hAnsi="Arial" w:cs="Arial"/>
+                <w:sz w:val="23"/>
+                <w:szCs w:val="23"/>
+              </w:rPr>
+              <w:t>After step 4, the user may opt not to confirm; therefore, the status would not change.</w:t>
+            </w:r>
+          </w:p>
+        </w:tc>
+      </w:tr>
+      <w:tr>
+        <w:tc>
+          <w:tcPr>
+            <w:tcW w:w="2046" w:type="dxa"/>
+            <w:tcBorders>
+              <w:top w:val="single" w:sz="6" w:space="0" w:color="000000"/>
+              <w:left w:val="single" w:sz="6" w:space="0" w:color="000000"/>
+              <w:bottom w:val="single" w:sz="6" w:space="0" w:color="000000"/>
+              <w:right w:val="single" w:sz="6" w:space="0" w:color="000000"/>
+            </w:tcBorders>
+            <w:tcMar>
+              <w:top w:w="105" w:type="dxa"/>
+              <w:left w:w="245" w:type="dxa"/>
+              <w:bottom w:w="105" w:type="dxa"/>
+              <w:right w:w="105" w:type="dxa"/>
+            </w:tcMar>
+            <w:hideMark/>
+          </w:tcPr>
+          <w:p>
+            <w:pPr>
+              <w:spacing w:before="120" w:after="240" w:line="240" w:lineRule="auto"/>
+              <w:ind w:left="-120"/>
+              <w:rPr>
+                <w:rFonts w:ascii="Times New Roman" w:eastAsia="Times New Roman" w:hAnsi="Times New Roman" w:cs="Times New Roman"/>
+                <w:sz w:val="24"/>
+                <w:szCs w:val="24"/>
+              </w:rPr>
+            </w:pPr>
+            <w:r>
+              <w:rPr>
+                <w:rFonts w:ascii="Arial" w:eastAsia="Times New Roman" w:hAnsi="Arial" w:cs="Arial"/>
+                <w:b/>
+                <w:bCs/>
                 <w:sz w:val="23"/>
                 <w:szCs w:val="23"/>
               </w:rPr>
@@ -15293,15 +15358,13 @@
               <w:textAlignment w:val="baseline"/>
               <w:rPr>
                 <w:rFonts w:ascii="Arial" w:eastAsia="Times New Roman" w:hAnsi="Arial" w:cs="Arial"/>
-                <w:color w:val="FF0000"/>
-                <w:sz w:val="23"/>
-                <w:szCs w:val="23"/>
-              </w:rPr>
-            </w:pPr>
-            <w:r>
-              <w:rPr>
-                <w:rFonts w:ascii="Arial" w:eastAsia="Times New Roman" w:hAnsi="Arial" w:cs="Arial"/>
-                <w:color w:val="FF0000"/>
+                <w:sz w:val="23"/>
+                <w:szCs w:val="23"/>
+              </w:rPr>
+            </w:pPr>
+            <w:r>
+              <w:rPr>
+                <w:rFonts w:ascii="Arial" w:eastAsia="Times New Roman" w:hAnsi="Arial" w:cs="Arial"/>
                 <w:sz w:val="23"/>
                 <w:szCs w:val="23"/>
               </w:rPr>
@@ -17315,7 +17378,7 @@
   <w:abstractNum w:abstractNumId="16">
     <w:nsid w:val="619B31CC"/>
     <w:multiLevelType w:val="hybridMultilevel"/>
-    <w:tmpl w:val="D49CEC16"/>
+    <w:tmpl w:val="971C7498"/>
     <w:lvl w:ilvl="0" w:tplc="04090001">
       <w:start w:val="1"/>
       <w:numFmt w:val="bullet"/>
@@ -17801,6 +17864,155 @@
     </w:lvl>
   </w:abstractNum>
   <w:abstractNum w:abstractNumId="20">
+    <w:nsid w:val="6DBD30EF"/>
+    <w:multiLevelType w:val="multilevel"/>
+    <w:tmpl w:val="18A28396"/>
+    <w:lvl w:ilvl="0">
+      <w:start w:val="1"/>
+      <w:numFmt w:val="bullet"/>
+      <w:lvlText w:val=""/>
+      <w:lvlJc w:val="left"/>
+      <w:pPr>
+        <w:tabs>
+          <w:tab w:val="num" w:pos="720"/>
+        </w:tabs>
+        <w:ind w:left="720" w:hanging="360"/>
+      </w:pPr>
+      <w:rPr>
+        <w:rFonts w:ascii="Symbol" w:hAnsi="Symbol" w:hint="default"/>
+        <w:sz w:val="20"/>
+      </w:rPr>
+    </w:lvl>
+    <w:lvl w:ilvl="1" w:tentative="1">
+      <w:start w:val="1"/>
+      <w:numFmt w:val="bullet"/>
+      <w:lvlText w:val=""/>
+      <w:lvlJc w:val="left"/>
+      <w:pPr>
+        <w:tabs>
+          <w:tab w:val="num" w:pos="1440"/>
+        </w:tabs>
+        <w:ind w:left="1440" w:hanging="360"/>
+      </w:pPr>
+      <w:rPr>
+        <w:rFonts w:ascii="Symbol" w:hAnsi="Symbol" w:hint="default"/>
+        <w:sz w:val="20"/>
+      </w:rPr>
+    </w:lvl>
+    <w:lvl w:ilvl="2" w:tentative="1">
+      <w:start w:val="1"/>
+      <w:numFmt w:val="bullet"/>
+      <w:lvlText w:val=""/>
+      <w:lvlJc w:val="left"/>
+      <w:pPr>
+        <w:tabs>
+          <w:tab w:val="num" w:pos="2160"/>
+        </w:tabs>
+        <w:ind w:left="2160" w:hanging="360"/>
+      </w:pPr>
+      <w:rPr>
+        <w:rFonts w:ascii="Symbol" w:hAnsi="Symbol" w:hint="default"/>
+        <w:sz w:val="20"/>
+      </w:rPr>
+    </w:lvl>
+    <w:lvl w:ilvl="3" w:tentative="1">
+      <w:start w:val="1"/>
+      <w:numFmt w:val="bullet"/>
+      <w:lvlText w:val=""/>
+      <w:lvlJc w:val="left"/>
+      <w:pPr>
+        <w:tabs>
+          <w:tab w:val="num" w:pos="2880"/>
+        </w:tabs>
+        <w:ind w:left="2880" w:hanging="360"/>
+      </w:pPr>
+      <w:rPr>
+        <w:rFonts w:ascii="Symbol" w:hAnsi="Symbol" w:hint="default"/>
+        <w:sz w:val="20"/>
+      </w:rPr>
+    </w:lvl>
+    <w:lvl w:ilvl="4" w:tentative="1">
+      <w:start w:val="1"/>
+      <w:numFmt w:val="bullet"/>
+      <w:lvlText w:val=""/>
+      <w:lvlJc w:val="left"/>
+      <w:pPr>
+        <w:tabs>
+          <w:tab w:val="num" w:pos="3600"/>
+        </w:tabs>
+        <w:ind w:left="3600" w:hanging="360"/>
+      </w:pPr>
+      <w:rPr>
+        <w:rFonts w:ascii="Symbol" w:hAnsi="Symbol" w:hint="default"/>
+        <w:sz w:val="20"/>
+      </w:rPr>
+    </w:lvl>
+    <w:lvl w:ilvl="5" w:tentative="1">
+      <w:start w:val="1"/>
+      <w:numFmt w:val="bullet"/>
+      <w:lvlText w:val=""/>
+      <w:lvlJc w:val="left"/>
+      <w:pPr>
+        <w:tabs>
+          <w:tab w:val="num" w:pos="4320"/>
+        </w:tabs>
+        <w:ind w:left="4320" w:hanging="360"/>
+      </w:pPr>
+      <w:rPr>
+        <w:rFonts w:ascii="Symbol" w:hAnsi="Symbol" w:hint="default"/>
+        <w:sz w:val="20"/>
+      </w:rPr>
+    </w:lvl>
+    <w:lvl w:ilvl="6" w:tentative="1">
+      <w:start w:val="1"/>
+      <w:numFmt w:val="bullet"/>
+      <w:lvlText w:val=""/>
+      <w:lvlJc w:val="left"/>
+      <w:pPr>
+        <w:tabs>
+          <w:tab w:val="num" w:pos="5040"/>
+        </w:tabs>
+        <w:ind w:left="5040" w:hanging="360"/>
+      </w:pPr>
+      <w:rPr>
+        <w:rFonts w:ascii="Symbol" w:hAnsi="Symbol" w:hint="default"/>
+        <w:sz w:val="20"/>
+      </w:rPr>
+    </w:lvl>
+    <w:lvl w:ilvl="7" w:tentative="1">
+      <w:start w:val="1"/>
+      <w:numFmt w:val="bullet"/>
+      <w:lvlText w:val=""/>
+      <w:lvlJc w:val="left"/>
+      <w:pPr>
+        <w:tabs>
+          <w:tab w:val="num" w:pos="5760"/>
+        </w:tabs>
+        <w:ind w:left="5760" w:hanging="360"/>
+      </w:pPr>
+      <w:rPr>
+        <w:rFonts w:ascii="Symbol" w:hAnsi="Symbol" w:hint="default"/>
+        <w:sz w:val="20"/>
+      </w:rPr>
+    </w:lvl>
+    <w:lvl w:ilvl="8" w:tentative="1">
+      <w:start w:val="1"/>
+      <w:numFmt w:val="bullet"/>
+      <w:lvlText w:val=""/>
+      <w:lvlJc w:val="left"/>
+      <w:pPr>
+        <w:tabs>
+          <w:tab w:val="num" w:pos="6480"/>
+        </w:tabs>
+        <w:ind w:left="6480" w:hanging="360"/>
+      </w:pPr>
+      <w:rPr>
+        <w:rFonts w:ascii="Symbol" w:hAnsi="Symbol" w:hint="default"/>
+        <w:sz w:val="20"/>
+      </w:rPr>
+    </w:lvl>
+  </w:abstractNum>
+  <w:abstractNum w:abstractNumId="21">
     <w:nsid w:val="714D6C72"/>
     <w:multiLevelType w:val="multilevel"/>
     <w:tmpl w:val="431E6164"/>
@@ -17913,7 +18125,7 @@
       </w:pPr>
     </w:lvl>
   </w:abstractNum>
-  <w:abstractNum w:abstractNumId="21">
+  <w:abstractNum w:abstractNumId="22">
     <w:nsid w:val="79BD1B19"/>
     <w:multiLevelType w:val="multilevel"/>
     <w:tmpl w:val="87C4E6AA"/>
@@ -18062,7 +18274,7 @@
       </w:rPr>
     </w:lvl>
   </w:abstractNum>
-  <w:abstractNum w:abstractNumId="22">
+  <w:abstractNum w:abstractNumId="23">
     <w:nsid w:val="7A6F3565"/>
     <w:multiLevelType w:val="multilevel"/>
     <w:tmpl w:val="31F4A2B4"/>
@@ -18211,7 +18423,7 @@
       </w:rPr>
     </w:lvl>
   </w:abstractNum>
-  <w:abstractNum w:abstractNumId="23">
+  <w:abstractNum w:abstractNumId="24">
     <w:nsid w:val="7B2E558D"/>
     <w:multiLevelType w:val="multilevel"/>
     <w:tmpl w:val="431E6164"/>
@@ -18324,7 +18536,7 @@
       </w:pPr>
     </w:lvl>
   </w:abstractNum>
-  <w:abstractNum w:abstractNumId="24">
+  <w:abstractNum w:abstractNumId="25">
     <w:nsid w:val="7C036042"/>
     <w:multiLevelType w:val="multilevel"/>
     <w:tmpl w:val="441A2478"/>
@@ -18473,7 +18685,7 @@
       </w:rPr>
     </w:lvl>
   </w:abstractNum>
-  <w:abstractNum w:abstractNumId="25">
+  <w:abstractNum w:abstractNumId="26">
     <w:nsid w:val="7CE667BF"/>
     <w:multiLevelType w:val="multilevel"/>
     <w:tmpl w:val="431E6164"/>
@@ -18587,7 +18799,7 @@
     </w:lvl>
   </w:abstractNum>
   <w:num w:numId="1">
-    <w:abstractNumId w:val="20"/>
+    <w:abstractNumId w:val="21"/>
   </w:num>
   <w:num w:numId="2">
     <w:abstractNumId w:val="15"/>
@@ -18611,7 +18823,7 @@
     <w:abstractNumId w:val="12"/>
   </w:num>
   <w:num w:numId="9">
-    <w:abstractNumId w:val="25"/>
+    <w:abstractNumId w:val="26"/>
   </w:num>
   <w:num w:numId="10">
     <w:abstractNumId w:val="18"/>
@@ -18620,13 +18832,13 @@
     <w:abstractNumId w:val="13"/>
   </w:num>
   <w:num w:numId="12">
-    <w:abstractNumId w:val="22"/>
+    <w:abstractNumId w:val="23"/>
   </w:num>
   <w:num w:numId="13">
     <w:abstractNumId w:val="11"/>
   </w:num>
   <w:num w:numId="14">
-    <w:abstractNumId w:val="24"/>
+    <w:abstractNumId w:val="25"/>
   </w:num>
   <w:num w:numId="15">
     <w:abstractNumId w:val="3"/>
@@ -18635,7 +18847,7 @@
     <w:abstractNumId w:val="8"/>
   </w:num>
   <w:num w:numId="17">
-    <w:abstractNumId w:val="21"/>
+    <w:abstractNumId w:val="22"/>
   </w:num>
   <w:num w:numId="18">
     <w:abstractNumId w:val="6"/>
@@ -18659,10 +18871,13 @@
     <w:abstractNumId w:val="14"/>
   </w:num>
   <w:num w:numId="25">
-    <w:abstractNumId w:val="23"/>
+    <w:abstractNumId w:val="24"/>
   </w:num>
   <w:num w:numId="26">
     <w:abstractNumId w:val="9"/>
+  </w:num>
+  <w:num w:numId="27">
+    <w:abstractNumId w:val="20"/>
   </w:num>
 </w:numbering>
 </file>
@@ -19472,7 +19687,7 @@
 </file>
 
 <file path=customXml/itemProps1.xml><?xml version="1.0" encoding="utf-8"?>
-<ds:datastoreItem xmlns:ds="http://schemas.openxmlformats.org/officeDocument/2006/customXml" ds:itemID="{D58C6EBB-57A9-9F47-9BCB-787346597FC4}">
+<ds:datastoreItem xmlns:ds="http://schemas.openxmlformats.org/officeDocument/2006/customXml" ds:itemID="{A4D281F6-AFDC-5F43-BED3-764FA79EF1B4}">
   <ds:schemaRefs>
     <ds:schemaRef ds:uri="http://schemas.openxmlformats.org/officeDocument/2006/bibliography"/>
   </ds:schemaRefs>
